--- a/Project Documents/Design_Document.docx
+++ b/Project Documents/Design_Document.docx
@@ -3242,44 +3242,480 @@
       </w:r>
     </w:p>
     <w:p>
+      <w:proofErr w:type="spellStart"/>
+      <w:r>
+        <w:t>EasyChef</w:t>
+      </w:r>
+      <w:proofErr w:type="spellEnd"/>
+      <w:r>
+        <w:t xml:space="preserve"> </w:t>
+      </w:r>
+      <w:r>
+        <w:t>is an Android application designed to help users quickly find tasty recipes. The app's main feature is ingredient identification through image recognition, allowing users to take pictures of their ingredients and discover matching recipes.</w:t>
+      </w:r>
+    </w:p>
+    <w:p>
       <w:pPr>
         <w:pStyle w:val="Heading2"/>
+        <w:numPr>
+          <w:ilvl w:val="1"/>
+          <w:numId w:val="2"/>
+        </w:numPr>
+      </w:pPr>
+      <w:bookmarkStart w:id="2" w:name="_Toc182827475"/>
+      <w:r>
+        <w:t>Document Purpose</w:t>
+      </w:r>
+      <w:bookmarkEnd w:id="2"/>
+    </w:p>
+    <w:p>
+      <w:pPr>
+        <w:pStyle w:val="NormalWeb"/>
         <w:rPr>
-          <w:rFonts w:asciiTheme="minorHAnsi" w:eastAsiaTheme="minorHAnsi" w:hAnsiTheme="minorHAnsi" w:cstheme="minorBidi"/>
-          <w:color w:val="auto"/>
-          <w:sz w:val="24"/>
-          <w:szCs w:val="24"/>
+          <w:rFonts w:asciiTheme="minorHAnsi" w:hAnsiTheme="minorHAnsi"/>
         </w:rPr>
       </w:pPr>
-      <w:bookmarkStart w:id="2" w:name="_Toc182827475"/>
+      <w:r>
+        <w:rPr>
+          <w:rFonts w:asciiTheme="minorHAnsi" w:hAnsiTheme="minorHAnsi"/>
+        </w:rPr>
+        <w:t xml:space="preserve">The purpose of this document is to provide a detailed blueprint for </w:t>
+      </w:r>
       <w:proofErr w:type="spellStart"/>
       <w:r>
         <w:rPr>
-          <w:rFonts w:asciiTheme="minorHAnsi" w:eastAsiaTheme="minorHAnsi" w:hAnsiTheme="minorHAnsi" w:cstheme="minorBidi"/>
-          <w:color w:val="auto"/>
-          <w:sz w:val="24"/>
-          <w:szCs w:val="24"/>
+          <w:rFonts w:asciiTheme="minorHAnsi" w:hAnsiTheme="minorHAnsi"/>
         </w:rPr>
+        <w:t>EasyChef's</w:t>
+      </w:r>
+      <w:proofErr w:type="spellEnd"/>
+      <w:r>
+        <w:rPr>
+          <w:rFonts w:asciiTheme="minorHAnsi" w:hAnsiTheme="minorHAnsi"/>
+        </w:rPr>
+        <w:t xml:space="preserve"> internal design. It covers a wide range of components involved in the system, including the architecture, technologies, algorithms, diagrams, and designs that are crucial to the application.</w:t>
+      </w:r>
+    </w:p>
+    <w:p>
+      <w:pPr>
+        <w:pStyle w:val="NormalWeb"/>
+        <w:rPr>
+          <w:rFonts w:asciiTheme="minorHAnsi" w:hAnsiTheme="minorHAnsi"/>
+        </w:rPr>
+      </w:pPr>
+      <w:r>
+        <w:rPr>
+          <w:rFonts w:asciiTheme="minorHAnsi" w:hAnsiTheme="minorHAnsi"/>
+        </w:rPr>
+        <w:t>This document illustrates the interactions between different system components using sequence diagrams, class diagrams, and wireframes, providing a detailed overview of both the UX and database design.</w:t>
+      </w:r>
+    </w:p>
+    <w:p>
+      <w:pPr>
+        <w:pStyle w:val="NormalWeb"/>
+        <w:rPr>
+          <w:rFonts w:asciiTheme="minorHAnsi" w:hAnsiTheme="minorHAnsi"/>
+        </w:rPr>
+      </w:pPr>
+      <w:r>
+        <w:rPr>
+          <w:rFonts w:asciiTheme="minorHAnsi" w:hAnsiTheme="minorHAnsi"/>
+        </w:rPr>
+        <w:t>Additionally, it outlines the estimated time required for each section of the application, the importance of each feature, and potential challenges that may arise during the development process.</w:t>
+      </w:r>
+    </w:p>
+    <w:p>
+      <w:pPr>
+        <w:pStyle w:val="Heading1"/>
+      </w:pPr>
+      <w:bookmarkStart w:id="3" w:name="_Toc182827476"/>
+      <w:r>
+        <w:t>Section 2: System Design</w:t>
+      </w:r>
+      <w:bookmarkEnd w:id="3"/>
+      <w:r>
+        <w:t xml:space="preserve"> </w:t>
+      </w:r>
+    </w:p>
+    <w:p>
+      <w:pPr>
+        <w:pStyle w:val="Heading2"/>
+      </w:pPr>
+      <w:bookmarkStart w:id="4" w:name="_Toc182827477"/>
+      <w:r>
+        <w:t>2.1 System Overview</w:t>
+      </w:r>
+      <w:bookmarkEnd w:id="4"/>
+      <w:r>
+        <w:t xml:space="preserve"> </w:t>
+      </w:r>
+    </w:p>
+    <w:p>
+      <w:r>
+        <w:t xml:space="preserve">As stated </w:t>
+      </w:r>
+      <w:proofErr w:type="spellStart"/>
+      <w:r>
         <w:t>EasyChef</w:t>
       </w:r>
       <w:proofErr w:type="spellEnd"/>
       <w:r>
+        <w:t xml:space="preserve"> is going to be </w:t>
+      </w:r>
+      <w:r>
+        <w:t>created as an Android Application</w:t>
+      </w:r>
+      <w:r>
+        <w:t xml:space="preserve">. </w:t>
+      </w:r>
+      <w:r>
+        <w:t>The main features of the application are as follows:</w:t>
+      </w:r>
+    </w:p>
+    <w:p>
+      <w:pPr>
+        <w:pStyle w:val="ListParagraph"/>
+        <w:numPr>
+          <w:ilvl w:val="0"/>
+          <w:numId w:val="3"/>
+        </w:numPr>
+      </w:pPr>
+      <w:r>
+        <w:t>Image Recognition:</w:t>
+      </w:r>
+      <w:r>
+        <w:t xml:space="preserve"> </w:t>
+      </w:r>
+      <w:r>
+        <w:t>Identifies ingredients captured in a photo from the user's Android device</w:t>
+      </w:r>
+      <w:r>
+        <w:t>:</w:t>
+      </w:r>
+    </w:p>
+    <w:p>
+      <w:pPr>
+        <w:pStyle w:val="ListParagraph"/>
+        <w:numPr>
+          <w:ilvl w:val="1"/>
+          <w:numId w:val="3"/>
+        </w:numPr>
+      </w:pPr>
+      <w:r>
         <w:rPr>
-          <w:rFonts w:asciiTheme="minorHAnsi" w:eastAsiaTheme="minorHAnsi" w:hAnsiTheme="minorHAnsi" w:cstheme="minorBidi"/>
-          <w:color w:val="auto"/>
-          <w:sz w:val="24"/>
-          <w:szCs w:val="24"/>
+          <w:b/>
+          <w:bCs/>
         </w:rPr>
+        <w:t>Camera X</w:t>
+      </w:r>
+      <w:r>
+        <w:t xml:space="preserve">: </w:t>
+      </w:r>
+      <w:r>
+        <w:t>Used to take pictures of ingredients at the user's discretion, providing the image input for identification.</w:t>
+      </w:r>
+    </w:p>
+    <w:p>
+      <w:pPr>
+        <w:pStyle w:val="ListParagraph"/>
+        <w:numPr>
+          <w:ilvl w:val="1"/>
+          <w:numId w:val="3"/>
+        </w:numPr>
+      </w:pPr>
+      <w:proofErr w:type="spellStart"/>
+      <w:r>
+        <w:rPr>
+          <w:b/>
+          <w:bCs/>
+        </w:rPr>
+        <w:t>MobileNet</w:t>
+      </w:r>
+      <w:proofErr w:type="spellEnd"/>
+      <w:r>
+        <w:t xml:space="preserve">: </w:t>
+      </w:r>
+      <w:r>
+        <w:t xml:space="preserve">A pre-trained model (trained on ImageNet and further on the Food-101 dataset) is used for accurate recognition of ingredients. Once recognised, the ingredients are added to a list and sent to the </w:t>
+      </w:r>
+      <w:proofErr w:type="spellStart"/>
+      <w:r>
+        <w:t>Spoonacular</w:t>
+      </w:r>
+      <w:proofErr w:type="spellEnd"/>
+      <w:r>
+        <w:t xml:space="preserve"> API.</w:t>
+      </w:r>
+    </w:p>
+    <w:p/>
+    <w:p/>
+    <w:p>
+      <w:pPr>
+        <w:pStyle w:val="ListParagraph"/>
+        <w:numPr>
+          <w:ilvl w:val="0"/>
+          <w:numId w:val="3"/>
+        </w:numPr>
+      </w:pPr>
+      <w:r>
+        <w:lastRenderedPageBreak/>
+        <w:t>Recipe Retrieval</w:t>
+      </w:r>
+      <w:r>
+        <w:t xml:space="preserve">: </w:t>
+      </w:r>
+      <w:r>
+        <w:t>Fetches recipes based on the user's inputted ingredients</w:t>
+      </w:r>
+      <w:r>
+        <w:t>:</w:t>
+      </w:r>
+    </w:p>
+    <w:p>
+      <w:pPr>
+        <w:pStyle w:val="ListParagraph"/>
+        <w:numPr>
+          <w:ilvl w:val="1"/>
+          <w:numId w:val="3"/>
+        </w:numPr>
+      </w:pPr>
+      <w:r>
+        <w:rPr>
+          <w:b/>
+          <w:bCs/>
+        </w:rPr>
+        <w:t>Ingredients for Recipes</w:t>
+      </w:r>
+      <w:r>
+        <w:t xml:space="preserve">: </w:t>
+      </w:r>
+      <w:r>
+        <w:t>Users can add ingredients either manually or by scanning a barcode</w:t>
+      </w:r>
+      <w:r>
+        <w:t>:</w:t>
+      </w:r>
+    </w:p>
+    <w:p>
+      <w:pPr>
+        <w:pStyle w:val="ListParagraph"/>
+        <w:numPr>
+          <w:ilvl w:val="2"/>
+          <w:numId w:val="3"/>
+        </w:numPr>
+      </w:pPr>
+      <w:proofErr w:type="spellStart"/>
+      <w:r>
+        <w:rPr>
+          <w:b/>
+          <w:bCs/>
+        </w:rPr>
+        <w:t>ZXing</w:t>
+      </w:r>
+      <w:proofErr w:type="spellEnd"/>
+      <w:r>
+        <w:t xml:space="preserve">: </w:t>
+      </w:r>
+      <w:r>
+        <w:t>An open-source barcode scanning library used to scan barcodes from food items.</w:t>
+      </w:r>
+    </w:p>
+    <w:p>
+      <w:pPr>
+        <w:pStyle w:val="ListParagraph"/>
+        <w:numPr>
+          <w:ilvl w:val="2"/>
+          <w:numId w:val="3"/>
+        </w:numPr>
+      </w:pPr>
+      <w:r>
+        <w:rPr>
+          <w:b/>
+          <w:bCs/>
+        </w:rPr>
+        <w:t>Open Food Facts API</w:t>
+      </w:r>
+      <w:r>
+        <w:t xml:space="preserve">: </w:t>
+      </w:r>
+      <w:r>
+        <w:t>Once a barcode is scanned, it is sent to the Open Food Facts API to identify the matching ingredient or food item.</w:t>
+      </w:r>
+    </w:p>
+    <w:p>
+      <w:pPr>
+        <w:pStyle w:val="ListParagraph"/>
+        <w:numPr>
+          <w:ilvl w:val="1"/>
+          <w:numId w:val="3"/>
+        </w:numPr>
+      </w:pPr>
+      <w:proofErr w:type="spellStart"/>
+      <w:r>
+        <w:rPr>
+          <w:b/>
+          <w:bCs/>
+        </w:rPr>
+        <w:t>Spoonacular</w:t>
+      </w:r>
+      <w:proofErr w:type="spellEnd"/>
+      <w:r>
+        <w:rPr>
+          <w:b/>
+          <w:bCs/>
+        </w:rPr>
+        <w:t xml:space="preserve"> API</w:t>
+      </w:r>
+      <w:r>
+        <w:t xml:space="preserve">: </w:t>
+      </w:r>
+      <w:r>
+        <w:t xml:space="preserve">Recognised and inputted ingredients are sent to the </w:t>
+      </w:r>
+      <w:proofErr w:type="spellStart"/>
+      <w:r>
+        <w:t>Spoonacular</w:t>
+      </w:r>
+      <w:proofErr w:type="spellEnd"/>
+      <w:r>
+        <w:t xml:space="preserve"> API to find recipes that match the available ingredients.</w:t>
+      </w:r>
+    </w:p>
+    <w:p>
+      <w:pPr>
+        <w:pStyle w:val="ListParagraph"/>
+        <w:numPr>
+          <w:ilvl w:val="1"/>
+          <w:numId w:val="3"/>
+        </w:numPr>
+      </w:pPr>
+      <w:r>
+        <w:rPr>
+          <w:b/>
+          <w:bCs/>
+        </w:rPr>
+        <w:t>Open Food Facts API</w:t>
+      </w:r>
+      <w:r>
+        <w:t xml:space="preserve">: </w:t>
+      </w:r>
+      <w:r>
+        <w:t>Used to retrieve additional information about ingredients, such as calories, carbohydrates, proteins, etc.</w:t>
+      </w:r>
+    </w:p>
+    <w:p>
+      <w:pPr>
+        <w:pStyle w:val="ListParagraph"/>
+        <w:numPr>
+          <w:ilvl w:val="0"/>
+          <w:numId w:val="3"/>
+        </w:numPr>
+      </w:pPr>
+      <w:r>
+        <w:rPr>
+          <w:b/>
+          <w:bCs/>
+        </w:rPr>
+        <w:t>Shopping List Creation</w:t>
+      </w:r>
+      <w:r>
+        <w:t xml:space="preserve">: </w:t>
+      </w:r>
+      <w:r>
+        <w:t>Allows users to manage the ingredients for their recipes and suggests items based on previous recipes</w:t>
+      </w:r>
+      <w:r>
+        <w:t>:</w:t>
+      </w:r>
+    </w:p>
+    <w:p>
+      <w:pPr>
+        <w:pStyle w:val="ListParagraph"/>
+        <w:numPr>
+          <w:ilvl w:val="1"/>
+          <w:numId w:val="3"/>
+        </w:numPr>
+      </w:pPr>
+      <w:r>
+        <w:rPr>
+          <w:rFonts w:eastAsia="Times New Roman" w:cs="Times New Roman"/>
+          <w:b/>
+          <w:bCs/>
+          <w:kern w:val="0"/>
+          <w:lang w:eastAsia="en-IE"/>
+          <w14:ligatures w14:val="none"/>
+        </w:rPr>
+        <w:t>User Interface</w:t>
+      </w:r>
+      <w:r>
+        <w:rPr>
+          <w:rFonts w:eastAsia="Times New Roman" w:cs="Times New Roman"/>
+          <w:kern w:val="0"/>
+          <w:lang w:eastAsia="en-IE"/>
+          <w14:ligatures w14:val="none"/>
+        </w:rPr>
+        <w:t xml:space="preserve">: </w:t>
+      </w:r>
+      <w:r>
+        <w:rPr>
+          <w:rFonts w:eastAsia="Times New Roman" w:cs="Times New Roman"/>
+          <w:kern w:val="0"/>
+          <w:lang w:eastAsia="en-IE"/>
+          <w14:ligatures w14:val="none"/>
+        </w:rPr>
+        <w:t>The shopping list is managed through a simple, intuitive interface where users can easily add, remove, and organise items</w:t>
+      </w:r>
+      <w:r>
+        <w:rPr>
+          <w:rFonts w:eastAsia="Times New Roman" w:cs="Times New Roman"/>
+          <w:kern w:val="0"/>
+          <w:lang w:eastAsia="en-IE"/>
+          <w14:ligatures w14:val="none"/>
+        </w:rPr>
+        <w:t>.</w:t>
+      </w:r>
+    </w:p>
+    <w:p>
+      <w:pPr>
+        <w:pStyle w:val="ListParagraph"/>
+        <w:numPr>
+          <w:ilvl w:val="1"/>
+          <w:numId w:val="3"/>
+        </w:numPr>
+      </w:pPr>
+      <w:r>
+        <w:rPr>
+          <w:rFonts w:eastAsia="Times New Roman" w:cs="Times New Roman"/>
+          <w:b/>
+          <w:bCs/>
+          <w:kern w:val="0"/>
+          <w:lang w:eastAsia="en-IE"/>
+          <w14:ligatures w14:val="none"/>
+        </w:rPr>
+        <w:t>Component Flow</w:t>
+      </w:r>
+      <w:r>
+        <w:rPr>
+          <w:rFonts w:eastAsia="Times New Roman" w:cs="Times New Roman"/>
+          <w:b/>
+          <w:bCs/>
+          <w:kern w:val="0"/>
+          <w:lang w:eastAsia="en-IE"/>
+          <w14:ligatures w14:val="none"/>
+        </w:rPr>
+        <w:t>:</w:t>
+      </w:r>
+      <w:r>
         <w:t xml:space="preserve"> </w:t>
       </w:r>
       <w:r>
         <w:rPr>
-          <w:rFonts w:asciiTheme="minorHAnsi" w:eastAsiaTheme="minorHAnsi" w:hAnsiTheme="minorHAnsi" w:cstheme="minorBidi"/>
-          <w:color w:val="auto"/>
-          <w:sz w:val="24"/>
-          <w:szCs w:val="24"/>
+          <w:rFonts w:eastAsia="Times New Roman" w:cs="Times New Roman"/>
+          <w:kern w:val="0"/>
+          <w:lang w:eastAsia="en-IE"/>
+          <w14:ligatures w14:val="none"/>
         </w:rPr>
-        <w:t>is an Android application designed to help users quickly find tasty recipes. The app's main feature is ingredient identification through image recognition, allowing users to take pictures of their ingredients and discover matching recipes.</w:t>
+        <w:t>The app utilises the data layer to fetch previously identified ingredients and recipes, generating personalised suggestions for what items to buy.</w:t>
       </w:r>
     </w:p>
     <w:p>
@@ -3287,58 +3723,238 @@
         <w:pStyle w:val="Heading2"/>
       </w:pPr>
       <w:r>
-        <w:t>1.2 Document Purpose</w:t>
-      </w:r>
-      <w:bookmarkEnd w:id="2"/>
+        <w:t>2.2 Data Storage Design</w:t>
+      </w:r>
+    </w:p>
+    <w:p>
+      <w:proofErr w:type="spellStart"/>
+      <w:r>
+        <w:t>EasyChef</w:t>
+      </w:r>
+      <w:proofErr w:type="spellEnd"/>
+      <w:r>
+        <w:t xml:space="preserve"> will utilise Firebase as the primary data storage solution to ensure a reliable and seamless experience for users. The following </w:t>
+      </w:r>
+      <w:r>
+        <w:t xml:space="preserve">is </w:t>
+      </w:r>
+      <w:r>
+        <w:t>covered in the data storage design:</w:t>
+      </w:r>
+    </w:p>
+    <w:p>
+      <w:pPr>
+        <w:pStyle w:val="ListParagraph"/>
+        <w:numPr>
+          <w:ilvl w:val="0"/>
+          <w:numId w:val="3"/>
+        </w:numPr>
+      </w:pPr>
+      <w:r>
+        <w:rPr>
+          <w:b/>
+          <w:bCs/>
+        </w:rPr>
+        <w:t>Database Type</w:t>
+      </w:r>
+      <w:r>
+        <w:t xml:space="preserve">: Firebase will be used as the data storage for </w:t>
+      </w:r>
+      <w:proofErr w:type="spellStart"/>
+      <w:r>
+        <w:t>EasyChef</w:t>
+      </w:r>
+      <w:proofErr w:type="spellEnd"/>
+      <w:r>
+        <w:t>. Firebase offers a NoSQL database that is well-suited for storing hierarchical data like recipes, ingredients, and user information, as well as providing real-time synchronisation capabilities.</w:t>
+      </w:r>
+    </w:p>
+    <w:p>
+      <w:pPr>
+        <w:pStyle w:val="ListParagraph"/>
+        <w:numPr>
+          <w:ilvl w:val="0"/>
+          <w:numId w:val="3"/>
+        </w:numPr>
+      </w:pPr>
+      <w:r>
+        <w:rPr>
+          <w:b/>
+          <w:bCs/>
+        </w:rPr>
+        <w:t>Data Categories</w:t>
+      </w:r>
+      <w:r>
+        <w:t>:</w:t>
+      </w:r>
+    </w:p>
+    <w:p>
+      <w:pPr>
+        <w:pStyle w:val="ListParagraph"/>
+        <w:numPr>
+          <w:ilvl w:val="1"/>
+          <w:numId w:val="3"/>
+        </w:numPr>
+      </w:pPr>
+      <w:r>
+        <w:rPr>
+          <w:b/>
+          <w:bCs/>
+        </w:rPr>
+        <w:t>User Data</w:t>
+      </w:r>
+      <w:r>
+        <w:t>: User profiles, including login information and preferences, will be securely stored in Firebase using its integrated authentication service.</w:t>
+      </w:r>
+    </w:p>
+    <w:p>
+      <w:pPr>
+        <w:pStyle w:val="ListParagraph"/>
+        <w:numPr>
+          <w:ilvl w:val="1"/>
+          <w:numId w:val="3"/>
+        </w:numPr>
+      </w:pPr>
+      <w:r>
+        <w:rPr>
+          <w:b/>
+          <w:bCs/>
+        </w:rPr>
+        <w:t>Ingredients and Recipes</w:t>
+      </w:r>
+      <w:r>
+        <w:t>: All recognised ingredients, manually added items, and recipe details will be stored in Firebase, enabling efficient retrieval and updates.</w:t>
+      </w:r>
+    </w:p>
+    <w:p>
+      <w:pPr>
+        <w:pStyle w:val="ListParagraph"/>
+        <w:numPr>
+          <w:ilvl w:val="1"/>
+          <w:numId w:val="3"/>
+        </w:numPr>
+      </w:pPr>
+      <w:r>
+        <w:rPr>
+          <w:b/>
+          <w:bCs/>
+        </w:rPr>
+        <w:t>Shopping Lists</w:t>
+      </w:r>
+      <w:r>
+        <w:t>: Shopping lists will also be stored in Firebase, allowing for easy management and access across multiple devices.</w:t>
+      </w:r>
+    </w:p>
+    <w:p>
+      <w:pPr>
+        <w:pStyle w:val="ListParagraph"/>
+        <w:numPr>
+          <w:ilvl w:val="0"/>
+          <w:numId w:val="3"/>
+        </w:numPr>
+      </w:pPr>
+      <w:r>
+        <w:rPr>
+          <w:b/>
+          <w:bCs/>
+        </w:rPr>
+        <w:t>Data Synchronisation</w:t>
+      </w:r>
+      <w:r>
+        <w:t>: Firebase’s real-time capabilities will ensure that data is synchronised across devices automatically. This feature allows users to access and update their data seamlessly.</w:t>
+      </w:r>
     </w:p>
     <w:p/>
     <w:p>
       <w:pPr>
-        <w:pStyle w:val="Heading1"/>
-      </w:pPr>
-      <w:bookmarkStart w:id="3" w:name="_Toc182827476"/>
-      <w:r>
-        <w:t>Section 2: System Design</w:t>
-      </w:r>
-      <w:bookmarkEnd w:id="3"/>
-      <w:r>
-        <w:t xml:space="preserve"> </w:t>
-      </w:r>
-    </w:p>
-    <w:p>
-      <w:pPr>
-        <w:pStyle w:val="Heading2"/>
-      </w:pPr>
-      <w:bookmarkStart w:id="4" w:name="_Toc182827477"/>
-      <w:r>
-        <w:t>2.1 High-Level System Overview</w:t>
-      </w:r>
-      <w:bookmarkEnd w:id="4"/>
-      <w:r>
-        <w:t xml:space="preserve"> </w:t>
-      </w:r>
-    </w:p>
-    <w:p>
-      <w:pPr>
-        <w:pStyle w:val="Heading2"/>
-      </w:pPr>
-      <w:bookmarkStart w:id="5" w:name="_Toc182827478"/>
-      <w:r>
-        <w:t>2.2 Use Case Overview</w:t>
-      </w:r>
-      <w:bookmarkEnd w:id="5"/>
+        <w:pStyle w:val="ListParagraph"/>
+        <w:numPr>
+          <w:ilvl w:val="0"/>
+          <w:numId w:val="3"/>
+        </w:numPr>
+      </w:pPr>
+      <w:r>
+        <w:rPr>
+          <w:b/>
+          <w:bCs/>
+        </w:rPr>
+        <w:lastRenderedPageBreak/>
+        <w:t>Data Security</w:t>
+      </w:r>
+      <w:r>
+        <w:t>:</w:t>
+      </w:r>
+    </w:p>
+    <w:p>
+      <w:pPr>
+        <w:pStyle w:val="ListParagraph"/>
+        <w:numPr>
+          <w:ilvl w:val="1"/>
+          <w:numId w:val="3"/>
+        </w:numPr>
+      </w:pPr>
+      <w:r>
+        <w:rPr>
+          <w:b/>
+          <w:bCs/>
+        </w:rPr>
+        <w:t>User Authentication</w:t>
+      </w:r>
+      <w:r>
+        <w:t>: Firebase Authentication will be used to ensure only authorised users can access their personal information.</w:t>
+      </w:r>
+    </w:p>
+    <w:p>
+      <w:pPr>
+        <w:pStyle w:val="ListParagraph"/>
+        <w:numPr>
+          <w:ilvl w:val="1"/>
+          <w:numId w:val="3"/>
+        </w:numPr>
+      </w:pPr>
+      <w:r>
+        <w:rPr>
+          <w:b/>
+          <w:bCs/>
+        </w:rPr>
+        <w:t>Image Deletion</w:t>
+      </w:r>
+      <w:r>
+        <w:t>: To ensure privacy, all images used for ingredient identification will be permanently deleted after processing. This helps prevent unnecessary storage of user data and adheres to privacy best practices.</w:t>
+      </w:r>
+    </w:p>
+    <w:p/>
+    <w:p>
+      <w:pPr>
+        <w:pStyle w:val="ListParagraph"/>
+      </w:pPr>
     </w:p>
     <w:p/>
     <w:p/>
     <w:p/>
+    <w:p/>
+    <w:p/>
     <w:p>
       <w:pPr>
         <w:pStyle w:val="Heading1"/>
       </w:pPr>
-      <w:bookmarkStart w:id="6" w:name="_Toc182827479"/>
+      <w:bookmarkStart w:id="5" w:name="_Toc182827479"/>
       <w:r>
         <w:t>Section 3: Technologies Used</w:t>
       </w:r>
+      <w:bookmarkEnd w:id="5"/>
+      <w:r>
+        <w:t xml:space="preserve"> </w:t>
+      </w:r>
+    </w:p>
+    <w:p>
+      <w:pPr>
+        <w:pStyle w:val="Heading2"/>
+      </w:pPr>
+      <w:bookmarkStart w:id="6" w:name="_Toc182827480"/>
+      <w:r>
+        <w:t>3.1 Android Studio</w:t>
+      </w:r>
       <w:bookmarkEnd w:id="6"/>
       <w:r>
         <w:t xml:space="preserve"> </w:t>
@@ -3348,9 +3964,9 @@
       <w:pPr>
         <w:pStyle w:val="Heading2"/>
       </w:pPr>
-      <w:bookmarkStart w:id="7" w:name="_Toc182827480"/>
-      <w:r>
-        <w:t>3.1 Android Studio</w:t>
+      <w:bookmarkStart w:id="7" w:name="_Toc182827481"/>
+      <w:r>
+        <w:t>3.2 Kotlin</w:t>
       </w:r>
       <w:bookmarkEnd w:id="7"/>
       <w:r>
@@ -3361,9 +3977,17 @@
       <w:pPr>
         <w:pStyle w:val="Heading2"/>
       </w:pPr>
-      <w:bookmarkStart w:id="8" w:name="_Toc182827481"/>
-      <w:r>
-        <w:t>3.2 Kotlin</w:t>
+      <w:bookmarkStart w:id="8" w:name="_Toc182827482"/>
+      <w:r>
+        <w:t xml:space="preserve">3.3 </w:t>
+      </w:r>
+      <w:proofErr w:type="spellStart"/>
+      <w:r>
+        <w:t>MobileNet</w:t>
+      </w:r>
+      <w:proofErr w:type="spellEnd"/>
+      <w:r>
+        <w:t xml:space="preserve"> with TensorFlow Lite</w:t>
       </w:r>
       <w:bookmarkEnd w:id="8"/>
       <w:r>
@@ -3374,17 +3998,17 @@
       <w:pPr>
         <w:pStyle w:val="Heading2"/>
       </w:pPr>
-      <w:bookmarkStart w:id="9" w:name="_Toc182827482"/>
-      <w:r>
-        <w:t xml:space="preserve">3.3 </w:t>
+      <w:bookmarkStart w:id="9" w:name="_Toc182827483"/>
+      <w:r>
+        <w:t xml:space="preserve">3.4 </w:t>
       </w:r>
       <w:proofErr w:type="spellStart"/>
       <w:r>
-        <w:t>MobileNet</w:t>
+        <w:t>Spoonacular</w:t>
       </w:r>
       <w:proofErr w:type="spellEnd"/>
       <w:r>
-        <w:t xml:space="preserve"> with TensorFlow Lite</w:t>
+        <w:t xml:space="preserve"> API / Open Food Facts</w:t>
       </w:r>
       <w:bookmarkEnd w:id="9"/>
       <w:r>
@@ -3395,32 +4019,11 @@
       <w:pPr>
         <w:pStyle w:val="Heading2"/>
       </w:pPr>
-      <w:bookmarkStart w:id="10" w:name="_Toc182827483"/>
-      <w:r>
-        <w:t xml:space="preserve">3.4 </w:t>
-      </w:r>
-      <w:proofErr w:type="spellStart"/>
-      <w:r>
-        <w:t>Spoonacular</w:t>
-      </w:r>
-      <w:proofErr w:type="spellEnd"/>
-      <w:r>
-        <w:t xml:space="preserve"> API / Open Food Facts</w:t>
+      <w:bookmarkStart w:id="10" w:name="_Toc182827484"/>
+      <w:r>
+        <w:t>3.5 Firebase</w:t>
       </w:r>
       <w:bookmarkEnd w:id="10"/>
-      <w:r>
-        <w:t xml:space="preserve"> </w:t>
-      </w:r>
-    </w:p>
-    <w:p>
-      <w:pPr>
-        <w:pStyle w:val="Heading2"/>
-      </w:pPr>
-      <w:bookmarkStart w:id="11" w:name="_Toc182827484"/>
-      <w:r>
-        <w:t>3.5 Firebase</w:t>
-      </w:r>
-      <w:bookmarkEnd w:id="11"/>
     </w:p>
     <w:p>
       <w:pPr>
@@ -3429,7 +4032,7 @@
           <w:lang w:val="it-IT"/>
         </w:rPr>
       </w:pPr>
-      <w:bookmarkStart w:id="12" w:name="_Toc182827485"/>
+      <w:bookmarkStart w:id="11" w:name="_Toc182827485"/>
       <w:r>
         <w:rPr>
           <w:lang w:val="it-IT"/>
@@ -3478,7 +4081,7 @@
         </w:rPr>
         <w:t xml:space="preserve"> Scanning, AI Chatbot)</w:t>
       </w:r>
-      <w:bookmarkEnd w:id="12"/>
+      <w:bookmarkEnd w:id="11"/>
     </w:p>
     <w:p>
       <w:pPr>
@@ -3491,11 +4094,24 @@
       <w:pPr>
         <w:pStyle w:val="Heading1"/>
       </w:pPr>
-      <w:bookmarkStart w:id="13" w:name="_Toc182827486"/>
+      <w:bookmarkStart w:id="12" w:name="_Toc182827486"/>
       <w:r>
         <w:lastRenderedPageBreak/>
         <w:t>Section 4: System Architecture</w:t>
       </w:r>
+      <w:bookmarkEnd w:id="12"/>
+      <w:r>
+        <w:t xml:space="preserve"> </w:t>
+      </w:r>
+    </w:p>
+    <w:p>
+      <w:pPr>
+        <w:pStyle w:val="Heading2"/>
+      </w:pPr>
+      <w:bookmarkStart w:id="13" w:name="_Toc182827487"/>
+      <w:r>
+        <w:t>4.1 Overview of System Architecture</w:t>
+      </w:r>
       <w:bookmarkEnd w:id="13"/>
       <w:r>
         <w:t xml:space="preserve"> </w:t>
@@ -3505,9 +4121,9 @@
       <w:pPr>
         <w:pStyle w:val="Heading2"/>
       </w:pPr>
-      <w:bookmarkStart w:id="14" w:name="_Toc182827487"/>
-      <w:r>
-        <w:t>4.1 Overview of System Architecture</w:t>
+      <w:bookmarkStart w:id="14" w:name="_Toc182827488"/>
+      <w:r>
+        <w:t>4.2 Component Architecture</w:t>
       </w:r>
       <w:bookmarkEnd w:id="14"/>
       <w:r>
@@ -3518,9 +4134,9 @@
       <w:pPr>
         <w:pStyle w:val="Heading2"/>
       </w:pPr>
-      <w:bookmarkStart w:id="15" w:name="_Toc182827488"/>
-      <w:r>
-        <w:t>4.2 Component Architecture</w:t>
+      <w:bookmarkStart w:id="15" w:name="_Toc182827489"/>
+      <w:r>
+        <w:t>4.3 Data Architecture</w:t>
       </w:r>
       <w:bookmarkEnd w:id="15"/>
       <w:r>
@@ -3531,48 +4147,119 @@
       <w:pPr>
         <w:pStyle w:val="Heading2"/>
       </w:pPr>
-      <w:bookmarkStart w:id="16" w:name="_Toc182827489"/>
-      <w:r>
-        <w:t>4.3 Data Architecture</w:t>
+      <w:bookmarkStart w:id="16" w:name="_Toc182827490"/>
+      <w:r>
+        <w:t>4.4 Integration with External Services</w:t>
       </w:r>
       <w:bookmarkEnd w:id="16"/>
+    </w:p>
+    <w:p/>
+    <w:p>
+      <w:pPr>
+        <w:pStyle w:val="Heading1"/>
+      </w:pPr>
+      <w:bookmarkStart w:id="17" w:name="_Toc182827491"/>
+      <w:r>
+        <w:t>Section 5: Detailed Use Cases</w:t>
+      </w:r>
+      <w:bookmarkEnd w:id="17"/>
       <w:r>
         <w:t xml:space="preserve"> </w:t>
       </w:r>
     </w:p>
     <w:p>
       <w:pPr>
+        <w:pStyle w:val="Heading1"/>
+      </w:pPr>
+      <w:bookmarkStart w:id="18" w:name="_Toc182827492"/>
+      <w:r>
+        <w:t>Section 6: Critical Algorithms</w:t>
+      </w:r>
+      <w:bookmarkEnd w:id="18"/>
+      <w:r>
+        <w:t xml:space="preserve"> </w:t>
+      </w:r>
+    </w:p>
+    <w:p>
+      <w:pPr>
         <w:pStyle w:val="Heading2"/>
       </w:pPr>
-      <w:bookmarkStart w:id="17" w:name="_Toc182827490"/>
-      <w:r>
-        <w:t>4.4 Integration with External Services</w:t>
-      </w:r>
-      <w:bookmarkEnd w:id="17"/>
+      <w:bookmarkStart w:id="19" w:name="_Toc182827493"/>
+      <w:r>
+        <w:t>6.1 AI-Based Ingredient Identification</w:t>
+      </w:r>
+      <w:bookmarkEnd w:id="19"/>
+    </w:p>
+    <w:p>
+      <w:pPr>
+        <w:pStyle w:val="Heading2"/>
+      </w:pPr>
+      <w:bookmarkStart w:id="20" w:name="_Toc182827494"/>
+      <w:r>
+        <w:t>6.2 Recipe Recommendation (Collaborative Filtering, Reinforcement Learning)</w:t>
+      </w:r>
+      <w:bookmarkEnd w:id="20"/>
     </w:p>
     <w:p/>
     <w:p>
       <w:pPr>
         <w:pStyle w:val="Heading1"/>
       </w:pPr>
-      <w:bookmarkStart w:id="18" w:name="_Toc182827491"/>
-      <w:r>
-        <w:t>Section 5: Detailed Use Cases</w:t>
-      </w:r>
-      <w:bookmarkEnd w:id="18"/>
+      <w:bookmarkStart w:id="21" w:name="_Toc182827495"/>
+      <w:r>
+        <w:t>Section 7: Sequence Diagrams</w:t>
+      </w:r>
+      <w:bookmarkEnd w:id="21"/>
       <w:r>
         <w:t xml:space="preserve"> </w:t>
       </w:r>
     </w:p>
     <w:p>
       <w:pPr>
+        <w:pStyle w:val="Heading2"/>
+      </w:pPr>
+      <w:bookmarkStart w:id="22" w:name="_Toc182827496"/>
+      <w:r>
+        <w:t>7.1 Ingredient Identification Process</w:t>
+      </w:r>
+      <w:bookmarkEnd w:id="22"/>
+      <w:r>
+        <w:t xml:space="preserve"> </w:t>
+      </w:r>
+    </w:p>
+    <w:p>
+      <w:pPr>
+        <w:pStyle w:val="Heading2"/>
+      </w:pPr>
+      <w:bookmarkStart w:id="23" w:name="_Toc182827497"/>
+      <w:r>
+        <w:t>7.2 Recipe Recommendation Interaction</w:t>
+      </w:r>
+      <w:bookmarkEnd w:id="23"/>
+      <w:r>
+        <w:t xml:space="preserve"> </w:t>
+      </w:r>
+    </w:p>
+    <w:p>
+      <w:pPr>
+        <w:pStyle w:val="Heading2"/>
+      </w:pPr>
+      <w:bookmarkStart w:id="24" w:name="_Toc182827498"/>
+      <w:r>
+        <w:t>7.3 Barcode Scanning</w:t>
+      </w:r>
+      <w:bookmarkEnd w:id="24"/>
+    </w:p>
+    <w:p/>
+    <w:p>
+      <w:pPr>
         <w:pStyle w:val="Heading1"/>
       </w:pPr>
-      <w:bookmarkStart w:id="19" w:name="_Toc182827492"/>
-      <w:r>
-        <w:t>Section 6: Critical Algorithms</w:t>
-      </w:r>
-      <w:bookmarkEnd w:id="19"/>
+      <w:bookmarkStart w:id="25" w:name="_Toc182827499"/>
+      <w:r>
+        <w:t>Section 8: Class Diagrams</w:t>
+      </w:r>
+      <w:bookmarkEnd w:id="25"/>
       <w:r>
         <w:t xml:space="preserve"> </w:t>
       </w:r>
@@ -3581,106 +4268,35 @@
       <w:pPr>
         <w:pStyle w:val="Heading2"/>
       </w:pPr>
-      <w:bookmarkStart w:id="20" w:name="_Toc182827493"/>
-      <w:r>
-        <w:t>6.1 AI-Based Ingredient Identification</w:t>
-      </w:r>
-      <w:bookmarkEnd w:id="20"/>
-    </w:p>
-    <w:p>
-      <w:pPr>
-        <w:pStyle w:val="Heading2"/>
-      </w:pPr>
-      <w:bookmarkStart w:id="21" w:name="_Toc182827494"/>
-      <w:r>
-        <w:t>6.2 Recipe Recommendation (Collaborative Filtering, Reinforcement Learning)</w:t>
-      </w:r>
-      <w:bookmarkEnd w:id="21"/>
+      <w:bookmarkStart w:id="26" w:name="_Toc182827500"/>
+      <w:r>
+        <w:t>8.1 Major Components (User, Recipe, Ingredient, etc.)</w:t>
+      </w:r>
+      <w:bookmarkEnd w:id="26"/>
     </w:p>
     <w:p/>
     <w:p>
       <w:pPr>
         <w:pStyle w:val="Heading1"/>
       </w:pPr>
-      <w:bookmarkStart w:id="22" w:name="_Toc182827495"/>
-      <w:r>
-        <w:t>Section 7: Sequence Diagrams</w:t>
-      </w:r>
-      <w:bookmarkEnd w:id="22"/>
-      <w:r>
-        <w:t xml:space="preserve"> </w:t>
-      </w:r>
-    </w:p>
-    <w:p>
-      <w:pPr>
-        <w:pStyle w:val="Heading2"/>
-      </w:pPr>
-      <w:bookmarkStart w:id="23" w:name="_Toc182827496"/>
-      <w:r>
-        <w:t>7.1 Ingredient Identification Process</w:t>
-      </w:r>
-      <w:bookmarkEnd w:id="23"/>
-      <w:r>
-        <w:t xml:space="preserve"> </w:t>
-      </w:r>
-    </w:p>
-    <w:p>
-      <w:pPr>
-        <w:pStyle w:val="Heading2"/>
-      </w:pPr>
-      <w:bookmarkStart w:id="24" w:name="_Toc182827497"/>
-      <w:r>
-        <w:t>7.2 Recipe Recommendation Interaction</w:t>
-      </w:r>
-      <w:bookmarkEnd w:id="24"/>
-      <w:r>
-        <w:t xml:space="preserve"> </w:t>
-      </w:r>
-    </w:p>
-    <w:p>
-      <w:pPr>
-        <w:pStyle w:val="Heading2"/>
-      </w:pPr>
-      <w:bookmarkStart w:id="25" w:name="_Toc182827498"/>
-      <w:r>
-        <w:t>7.3 Barcode Scanning</w:t>
-      </w:r>
-      <w:bookmarkEnd w:id="25"/>
-    </w:p>
-    <w:p/>
-    <w:p>
-      <w:pPr>
-        <w:pStyle w:val="Heading1"/>
-      </w:pPr>
-      <w:bookmarkStart w:id="26" w:name="_Toc182827499"/>
-      <w:r>
-        <w:t>Section 8: Class Diagrams</w:t>
-      </w:r>
-      <w:bookmarkEnd w:id="26"/>
-      <w:r>
-        <w:t xml:space="preserve"> </w:t>
-      </w:r>
-    </w:p>
-    <w:p>
-      <w:pPr>
-        <w:pStyle w:val="Heading2"/>
-      </w:pPr>
-      <w:bookmarkStart w:id="27" w:name="_Toc182827500"/>
-      <w:r>
-        <w:t>8.1 Major Components (User, Recipe, Ingredient, etc.)</w:t>
-      </w:r>
-      <w:bookmarkEnd w:id="27"/>
-    </w:p>
-    <w:p/>
-    <w:p>
-      <w:pPr>
-        <w:pStyle w:val="Heading1"/>
-      </w:pPr>
-      <w:bookmarkStart w:id="28" w:name="_Toc182827501"/>
+      <w:bookmarkStart w:id="27" w:name="_Toc182827501"/>
       <w:r>
         <w:lastRenderedPageBreak/>
         <w:t>Section 9: Database Design</w:t>
       </w:r>
+      <w:bookmarkEnd w:id="27"/>
+      <w:r>
+        <w:t xml:space="preserve"> </w:t>
+      </w:r>
+    </w:p>
+    <w:p>
+      <w:pPr>
+        <w:pStyle w:val="Heading2"/>
+      </w:pPr>
+      <w:bookmarkStart w:id="28" w:name="_Toc182827502"/>
+      <w:r>
+        <w:t>9.1 Entity-Relationship Diagram</w:t>
+      </w:r>
       <w:bookmarkEnd w:id="28"/>
       <w:r>
         <w:t xml:space="preserve"> </w:t>
@@ -3690,24 +4306,11 @@
       <w:pPr>
         <w:pStyle w:val="Heading2"/>
       </w:pPr>
-      <w:bookmarkStart w:id="29" w:name="_Toc182827502"/>
-      <w:r>
-        <w:t>9.1 Entity-Relationship Diagram</w:t>
+      <w:bookmarkStart w:id="29" w:name="_Toc182827503"/>
+      <w:r>
+        <w:t>9.2 Data Flow</w:t>
       </w:r>
       <w:bookmarkEnd w:id="29"/>
-      <w:r>
-        <w:t xml:space="preserve"> </w:t>
-      </w:r>
-    </w:p>
-    <w:p>
-      <w:pPr>
-        <w:pStyle w:val="Heading2"/>
-      </w:pPr>
-      <w:bookmarkStart w:id="30" w:name="_Toc182827503"/>
-      <w:r>
-        <w:t>9.2 Data Flow</w:t>
-      </w:r>
-      <w:bookmarkEnd w:id="30"/>
     </w:p>
     <w:p/>
     <w:p/>
@@ -3715,10 +4318,23 @@
       <w:pPr>
         <w:pStyle w:val="Heading1"/>
       </w:pPr>
-      <w:bookmarkStart w:id="31" w:name="_Toc182827504"/>
+      <w:bookmarkStart w:id="30" w:name="_Toc182827504"/>
       <w:r>
         <w:t>Section 10: UI/UX Design</w:t>
       </w:r>
+      <w:bookmarkEnd w:id="30"/>
+      <w:r>
+        <w:t xml:space="preserve"> </w:t>
+      </w:r>
+    </w:p>
+    <w:p>
+      <w:pPr>
+        <w:pStyle w:val="Heading2"/>
+      </w:pPr>
+      <w:bookmarkStart w:id="31" w:name="_Toc182827505"/>
+      <w:r>
+        <w:t>10.1 Wireframes and Screens</w:t>
+      </w:r>
       <w:bookmarkEnd w:id="31"/>
       <w:r>
         <w:t xml:space="preserve"> </w:t>
@@ -3728,9 +4344,9 @@
       <w:pPr>
         <w:pStyle w:val="Heading2"/>
       </w:pPr>
-      <w:bookmarkStart w:id="32" w:name="_Toc182827505"/>
-      <w:r>
-        <w:t>10.1 Wireframes and Screens</w:t>
+      <w:bookmarkStart w:id="32" w:name="_Toc182827506"/>
+      <w:r>
+        <w:t>10.2 Login and Registration Interfaces</w:t>
       </w:r>
       <w:bookmarkEnd w:id="32"/>
       <w:r>
@@ -3741,9 +4357,9 @@
       <w:pPr>
         <w:pStyle w:val="Heading2"/>
       </w:pPr>
-      <w:bookmarkStart w:id="33" w:name="_Toc182827506"/>
-      <w:r>
-        <w:t>10.2 Login and Registration Interfaces</w:t>
+      <w:bookmarkStart w:id="33" w:name="_Toc182827507"/>
+      <w:r>
+        <w:t>10.3 Ingredient and Recipe Interaction Screens</w:t>
       </w:r>
       <w:bookmarkEnd w:id="33"/>
       <w:r>
@@ -3754,11 +4370,22 @@
       <w:pPr>
         <w:pStyle w:val="Heading2"/>
       </w:pPr>
-      <w:bookmarkStart w:id="34" w:name="_Toc182827507"/>
-      <w:r>
-        <w:t>10.3 Ingredient and Recipe Interaction Screens</w:t>
+      <w:bookmarkStart w:id="34" w:name="_Toc182827508"/>
+      <w:r>
+        <w:t>10.4 Shopping List Management Screens</w:t>
       </w:r>
       <w:bookmarkEnd w:id="34"/>
+    </w:p>
+    <w:p/>
+    <w:p>
+      <w:pPr>
+        <w:pStyle w:val="Heading1"/>
+      </w:pPr>
+      <w:bookmarkStart w:id="35" w:name="_Toc182827509"/>
+      <w:r>
+        <w:t>Section 11: Security Considerations</w:t>
+      </w:r>
+      <w:bookmarkEnd w:id="35"/>
       <w:r>
         <w:t xml:space="preserve"> </w:t>
       </w:r>
@@ -3767,22 +4394,35 @@
       <w:pPr>
         <w:pStyle w:val="Heading2"/>
       </w:pPr>
-      <w:bookmarkStart w:id="35" w:name="_Toc182827508"/>
-      <w:r>
-        <w:t>10.4 Shopping List Management Screens</w:t>
-      </w:r>
-      <w:bookmarkEnd w:id="35"/>
+      <w:bookmarkStart w:id="36" w:name="_Toc182827510"/>
+      <w:r>
+        <w:t>11.1 User Data Handling (GDPR compliance)</w:t>
+      </w:r>
+      <w:bookmarkEnd w:id="36"/>
+      <w:r>
+        <w:t xml:space="preserve"> </w:t>
+      </w:r>
+    </w:p>
+    <w:p>
+      <w:pPr>
+        <w:pStyle w:val="Heading2"/>
+      </w:pPr>
+      <w:bookmarkStart w:id="37" w:name="_Toc182827511"/>
+      <w:r>
+        <w:t>11.2 Authentication and Authorization</w:t>
+      </w:r>
+      <w:bookmarkEnd w:id="37"/>
     </w:p>
     <w:p/>
     <w:p>
       <w:pPr>
         <w:pStyle w:val="Heading1"/>
       </w:pPr>
-      <w:bookmarkStart w:id="36" w:name="_Toc182827509"/>
-      <w:r>
-        <w:t>Section 11: Security Considerations</w:t>
-      </w:r>
-      <w:bookmarkEnd w:id="36"/>
+      <w:bookmarkStart w:id="38" w:name="_Toc182827512"/>
+      <w:r>
+        <w:t>Section 12: Development Methodology</w:t>
+      </w:r>
+      <w:bookmarkEnd w:id="38"/>
       <w:r>
         <w:t xml:space="preserve"> </w:t>
       </w:r>
@@ -3791,11 +4431,22 @@
       <w:pPr>
         <w:pStyle w:val="Heading2"/>
       </w:pPr>
-      <w:bookmarkStart w:id="37" w:name="_Toc182827510"/>
-      <w:r>
-        <w:t>11.1 User Data Handling (GDPR compliance)</w:t>
-      </w:r>
-      <w:bookmarkEnd w:id="37"/>
+      <w:bookmarkStart w:id="39" w:name="_Toc182827513"/>
+      <w:r>
+        <w:t>12.1 Agile Approach and Iterations</w:t>
+      </w:r>
+      <w:bookmarkEnd w:id="39"/>
+    </w:p>
+    <w:p/>
+    <w:p>
+      <w:pPr>
+        <w:pStyle w:val="Heading1"/>
+      </w:pPr>
+      <w:bookmarkStart w:id="40" w:name="_Toc182827514"/>
+      <w:r>
+        <w:t>Section 13: Conclusion</w:t>
+      </w:r>
+      <w:bookmarkEnd w:id="40"/>
       <w:r>
         <w:t xml:space="preserve"> </w:t>
       </w:r>
@@ -3804,22 +4455,11 @@
       <w:pPr>
         <w:pStyle w:val="Heading2"/>
       </w:pPr>
-      <w:bookmarkStart w:id="38" w:name="_Toc182827511"/>
-      <w:r>
-        <w:t>11.2 Authentication and Authorization</w:t>
-      </w:r>
-      <w:bookmarkEnd w:id="38"/>
-    </w:p>
-    <w:p/>
-    <w:p>
-      <w:pPr>
-        <w:pStyle w:val="Heading1"/>
-      </w:pPr>
-      <w:bookmarkStart w:id="39" w:name="_Toc182827512"/>
-      <w:r>
-        <w:t>Section 12: Development Methodology</w:t>
-      </w:r>
-      <w:bookmarkEnd w:id="39"/>
+      <w:bookmarkStart w:id="41" w:name="_Toc182827515"/>
+      <w:r>
+        <w:t>13.1 Summary of the App Design</w:t>
+      </w:r>
+      <w:bookmarkEnd w:id="41"/>
       <w:r>
         <w:t xml:space="preserve"> </w:t>
       </w:r>
@@ -3828,48 +4468,11 @@
       <w:pPr>
         <w:pStyle w:val="Heading2"/>
       </w:pPr>
-      <w:bookmarkStart w:id="40" w:name="_Toc182827513"/>
-      <w:r>
-        <w:t>12.1 Agile Approach and Iterations</w:t>
-      </w:r>
-      <w:bookmarkEnd w:id="40"/>
-    </w:p>
-    <w:p/>
-    <w:p>
-      <w:pPr>
-        <w:pStyle w:val="Heading1"/>
-      </w:pPr>
-      <w:bookmarkStart w:id="41" w:name="_Toc182827514"/>
-      <w:r>
-        <w:t>Section 13: Conclusion</w:t>
-      </w:r>
-      <w:bookmarkEnd w:id="41"/>
-      <w:r>
-        <w:t xml:space="preserve"> </w:t>
-      </w:r>
-    </w:p>
-    <w:p>
-      <w:pPr>
-        <w:pStyle w:val="Heading2"/>
-      </w:pPr>
-      <w:bookmarkStart w:id="42" w:name="_Toc182827515"/>
-      <w:r>
-        <w:t>13.1 Summary of the App Design</w:t>
+      <w:bookmarkStart w:id="42" w:name="_Toc182827516"/>
+      <w:r>
+        <w:t>13.2 Next Steps in Development</w:t>
       </w:r>
       <w:bookmarkEnd w:id="42"/>
-      <w:r>
-        <w:t xml:space="preserve"> </w:t>
-      </w:r>
-    </w:p>
-    <w:p>
-      <w:pPr>
-        <w:pStyle w:val="Heading2"/>
-      </w:pPr>
-      <w:bookmarkStart w:id="43" w:name="_Toc182827516"/>
-      <w:r>
-        <w:t>13.2 Next Steps in Development</w:t>
-      </w:r>
-      <w:bookmarkEnd w:id="43"/>
     </w:p>
     <w:p/>
     <w:p/>
@@ -3887,6 +4490,417 @@
 <file path=word/numbering.xml><?xml version="1.0" encoding="utf-8"?>
 <w:numbering xmlns:wpc="http://schemas.microsoft.com/office/word/2010/wordprocessingCanvas" xmlns:cx="http://schemas.microsoft.com/office/drawing/2014/chartex" xmlns:cx1="http://schemas.microsoft.com/office/drawing/2015/9/8/chartex" xmlns:cx2="http://schemas.microsoft.com/office/drawing/2015/10/21/chartex" xmlns:cx3="http://schemas.microsoft.com/office/drawing/2016/5/9/chartex" xmlns:cx4="http://schemas.microsoft.com/office/drawing/2016/5/10/chartex" xmlns:cx5="http://schemas.microsoft.com/office/drawing/2016/5/11/chartex" xmlns:cx6="http://schemas.microsoft.com/office/drawing/2016/5/12/chartex" xmlns:cx7="http://schemas.microsoft.com/office/drawing/2016/5/13/chartex" xmlns:cx8="http://schemas.microsoft.com/office/drawing/2016/5/14/chartex" xmlns:mc="http://schemas.openxmlformats.org/markup-compatibility/2006" xmlns:aink="http://schemas.microsoft.com/office/drawing/2016/ink" xmlns:am3d="http://schemas.microsoft.com/office/drawing/2017/model3d" xmlns:o="urn:schemas-microsoft-com:office:office" xmlns:oel="http://schemas.microsoft.com/office/2019/extlst" xmlns:r="http://schemas.openxmlformats.org/officeDocument/2006/relationships" xmlns:m="http://schemas.openxmlformats.org/officeDocument/2006/math" xmlns:v="urn:schemas-microsoft-com:vml" xmlns:wp14="http://schemas.microsoft.com/office/word/2010/wordprocessingDrawing" xmlns:wp="http://schemas.openxmlformats.org/drawingml/2006/wordprocessingDrawing" xmlns:w10="urn:schemas-microsoft-com:office:word" xmlns:w="http://schemas.openxmlformats.org/wordprocessingml/2006/main" xmlns:w14="http://schemas.microsoft.com/office/word/2010/wordml" xmlns:w15="http://schemas.microsoft.com/office/word/2012/wordml" xmlns:w16cex="http://schemas.microsoft.com/office/word/2018/wordml/cex" xmlns:w16cid="http://schemas.microsoft.com/office/word/2016/wordml/cid" xmlns:w16="http://schemas.microsoft.com/office/word/2018/wordml" xmlns:w16du="http://schemas.microsoft.com/office/word/2023/wordml/word16du" xmlns:w16sdtdh="http://schemas.microsoft.com/office/word/2020/wordml/sdtdatahash" xmlns:w16se="http://schemas.microsoft.com/office/word/2015/wordml/symex" xmlns:wpg="http://schemas.microsoft.com/office/word/2010/wordprocessingGroup" xmlns:wpi="http://schemas.microsoft.com/office/word/2010/wordprocessingInk" xmlns:wne="http://schemas.microsoft.com/office/word/2006/wordml" xmlns:wps="http://schemas.microsoft.com/office/word/2010/wordprocessingShape" mc:Ignorable="w14 w15 w16se w16cid w16 w16cex w16sdtdh w16du wp14">
   <w:abstractNum w:abstractNumId="0" w15:restartNumberingAfterBreak="0">
+    <w:nsid w:val="16A02DAF"/>
+    <w:multiLevelType w:val="multilevel"/>
+    <w:tmpl w:val="7F5211EA"/>
+    <w:lvl w:ilvl="0">
+      <w:start w:val="1"/>
+      <w:numFmt w:val="bullet"/>
+      <w:lvlText w:val=""/>
+      <w:lvlJc w:val="left"/>
+      <w:pPr>
+        <w:tabs>
+          <w:tab w:val="num" w:pos="1080"/>
+        </w:tabs>
+        <w:ind w:left="1080" w:hanging="360"/>
+      </w:pPr>
+      <w:rPr>
+        <w:rFonts w:ascii="Symbol" w:hAnsi="Symbol" w:hint="default"/>
+        <w:sz w:val="20"/>
+      </w:rPr>
+    </w:lvl>
+    <w:lvl w:ilvl="1" w:tentative="1">
+      <w:start w:val="1"/>
+      <w:numFmt w:val="bullet"/>
+      <w:lvlText w:val="o"/>
+      <w:lvlJc w:val="left"/>
+      <w:pPr>
+        <w:tabs>
+          <w:tab w:val="num" w:pos="1800"/>
+        </w:tabs>
+        <w:ind w:left="1800" w:hanging="360"/>
+      </w:pPr>
+      <w:rPr>
+        <w:rFonts w:ascii="Courier New" w:hAnsi="Courier New" w:hint="default"/>
+        <w:sz w:val="20"/>
+      </w:rPr>
+    </w:lvl>
+    <w:lvl w:ilvl="2" w:tentative="1">
+      <w:start w:val="1"/>
+      <w:numFmt w:val="bullet"/>
+      <w:lvlText w:val=""/>
+      <w:lvlJc w:val="left"/>
+      <w:pPr>
+        <w:tabs>
+          <w:tab w:val="num" w:pos="2520"/>
+        </w:tabs>
+        <w:ind w:left="2520" w:hanging="360"/>
+      </w:pPr>
+      <w:rPr>
+        <w:rFonts w:ascii="Wingdings" w:hAnsi="Wingdings" w:hint="default"/>
+        <w:sz w:val="20"/>
+      </w:rPr>
+    </w:lvl>
+    <w:lvl w:ilvl="3" w:tentative="1">
+      <w:start w:val="1"/>
+      <w:numFmt w:val="bullet"/>
+      <w:lvlText w:val=""/>
+      <w:lvlJc w:val="left"/>
+      <w:pPr>
+        <w:tabs>
+          <w:tab w:val="num" w:pos="3240"/>
+        </w:tabs>
+        <w:ind w:left="3240" w:hanging="360"/>
+      </w:pPr>
+      <w:rPr>
+        <w:rFonts w:ascii="Wingdings" w:hAnsi="Wingdings" w:hint="default"/>
+        <w:sz w:val="20"/>
+      </w:rPr>
+    </w:lvl>
+    <w:lvl w:ilvl="4" w:tentative="1">
+      <w:start w:val="1"/>
+      <w:numFmt w:val="bullet"/>
+      <w:lvlText w:val=""/>
+      <w:lvlJc w:val="left"/>
+      <w:pPr>
+        <w:tabs>
+          <w:tab w:val="num" w:pos="3960"/>
+        </w:tabs>
+        <w:ind w:left="3960" w:hanging="360"/>
+      </w:pPr>
+      <w:rPr>
+        <w:rFonts w:ascii="Wingdings" w:hAnsi="Wingdings" w:hint="default"/>
+        <w:sz w:val="20"/>
+      </w:rPr>
+    </w:lvl>
+    <w:lvl w:ilvl="5" w:tentative="1">
+      <w:start w:val="1"/>
+      <w:numFmt w:val="bullet"/>
+      <w:lvlText w:val=""/>
+      <w:lvlJc w:val="left"/>
+      <w:pPr>
+        <w:tabs>
+          <w:tab w:val="num" w:pos="4680"/>
+        </w:tabs>
+        <w:ind w:left="4680" w:hanging="360"/>
+      </w:pPr>
+      <w:rPr>
+        <w:rFonts w:ascii="Wingdings" w:hAnsi="Wingdings" w:hint="default"/>
+        <w:sz w:val="20"/>
+      </w:rPr>
+    </w:lvl>
+    <w:lvl w:ilvl="6" w:tentative="1">
+      <w:start w:val="1"/>
+      <w:numFmt w:val="bullet"/>
+      <w:lvlText w:val=""/>
+      <w:lvlJc w:val="left"/>
+      <w:pPr>
+        <w:tabs>
+          <w:tab w:val="num" w:pos="5400"/>
+        </w:tabs>
+        <w:ind w:left="5400" w:hanging="360"/>
+      </w:pPr>
+      <w:rPr>
+        <w:rFonts w:ascii="Wingdings" w:hAnsi="Wingdings" w:hint="default"/>
+        <w:sz w:val="20"/>
+      </w:rPr>
+    </w:lvl>
+    <w:lvl w:ilvl="7" w:tentative="1">
+      <w:start w:val="1"/>
+      <w:numFmt w:val="bullet"/>
+      <w:lvlText w:val=""/>
+      <w:lvlJc w:val="left"/>
+      <w:pPr>
+        <w:tabs>
+          <w:tab w:val="num" w:pos="6120"/>
+        </w:tabs>
+        <w:ind w:left="6120" w:hanging="360"/>
+      </w:pPr>
+      <w:rPr>
+        <w:rFonts w:ascii="Wingdings" w:hAnsi="Wingdings" w:hint="default"/>
+        <w:sz w:val="20"/>
+      </w:rPr>
+    </w:lvl>
+    <w:lvl w:ilvl="8" w:tentative="1">
+      <w:start w:val="1"/>
+      <w:numFmt w:val="bullet"/>
+      <w:lvlText w:val=""/>
+      <w:lvlJc w:val="left"/>
+      <w:pPr>
+        <w:tabs>
+          <w:tab w:val="num" w:pos="6840"/>
+        </w:tabs>
+        <w:ind w:left="6840" w:hanging="360"/>
+      </w:pPr>
+      <w:rPr>
+        <w:rFonts w:ascii="Wingdings" w:hAnsi="Wingdings" w:hint="default"/>
+        <w:sz w:val="20"/>
+      </w:rPr>
+    </w:lvl>
+  </w:abstractNum>
+  <w:abstractNum w:abstractNumId="1" w15:restartNumberingAfterBreak="0">
+    <w:nsid w:val="21D77991"/>
+    <w:multiLevelType w:val="multilevel"/>
+    <w:tmpl w:val="23B2F0F6"/>
+    <w:lvl w:ilvl="0">
+      <w:start w:val="1"/>
+      <w:numFmt w:val="bullet"/>
+      <w:lvlText w:val=""/>
+      <w:lvlJc w:val="left"/>
+      <w:pPr>
+        <w:tabs>
+          <w:tab w:val="num" w:pos="720"/>
+        </w:tabs>
+        <w:ind w:left="720" w:hanging="360"/>
+      </w:pPr>
+      <w:rPr>
+        <w:rFonts w:ascii="Symbol" w:hAnsi="Symbol" w:hint="default"/>
+        <w:sz w:val="20"/>
+      </w:rPr>
+    </w:lvl>
+    <w:lvl w:ilvl="1">
+      <w:start w:val="1"/>
+      <w:numFmt w:val="bullet"/>
+      <w:lvlText w:val="o"/>
+      <w:lvlJc w:val="left"/>
+      <w:pPr>
+        <w:tabs>
+          <w:tab w:val="num" w:pos="1440"/>
+        </w:tabs>
+        <w:ind w:left="1440" w:hanging="360"/>
+      </w:pPr>
+      <w:rPr>
+        <w:rFonts w:ascii="Courier New" w:hAnsi="Courier New" w:hint="default"/>
+        <w:sz w:val="20"/>
+      </w:rPr>
+    </w:lvl>
+    <w:lvl w:ilvl="2">
+      <w:start w:val="1"/>
+      <w:numFmt w:val="bullet"/>
+      <w:lvlText w:val=""/>
+      <w:lvlJc w:val="left"/>
+      <w:pPr>
+        <w:tabs>
+          <w:tab w:val="num" w:pos="2160"/>
+        </w:tabs>
+        <w:ind w:left="2160" w:hanging="360"/>
+      </w:pPr>
+      <w:rPr>
+        <w:rFonts w:ascii="Wingdings" w:hAnsi="Wingdings" w:hint="default"/>
+        <w:sz w:val="20"/>
+      </w:rPr>
+    </w:lvl>
+    <w:lvl w:ilvl="3" w:tentative="1">
+      <w:start w:val="1"/>
+      <w:numFmt w:val="bullet"/>
+      <w:lvlText w:val=""/>
+      <w:lvlJc w:val="left"/>
+      <w:pPr>
+        <w:tabs>
+          <w:tab w:val="num" w:pos="2880"/>
+        </w:tabs>
+        <w:ind w:left="2880" w:hanging="360"/>
+      </w:pPr>
+      <w:rPr>
+        <w:rFonts w:ascii="Wingdings" w:hAnsi="Wingdings" w:hint="default"/>
+        <w:sz w:val="20"/>
+      </w:rPr>
+    </w:lvl>
+    <w:lvl w:ilvl="4" w:tentative="1">
+      <w:start w:val="1"/>
+      <w:numFmt w:val="bullet"/>
+      <w:lvlText w:val=""/>
+      <w:lvlJc w:val="left"/>
+      <w:pPr>
+        <w:tabs>
+          <w:tab w:val="num" w:pos="3600"/>
+        </w:tabs>
+        <w:ind w:left="3600" w:hanging="360"/>
+      </w:pPr>
+      <w:rPr>
+        <w:rFonts w:ascii="Wingdings" w:hAnsi="Wingdings" w:hint="default"/>
+        <w:sz w:val="20"/>
+      </w:rPr>
+    </w:lvl>
+    <w:lvl w:ilvl="5" w:tentative="1">
+      <w:start w:val="1"/>
+      <w:numFmt w:val="bullet"/>
+      <w:lvlText w:val=""/>
+      <w:lvlJc w:val="left"/>
+      <w:pPr>
+        <w:tabs>
+          <w:tab w:val="num" w:pos="4320"/>
+        </w:tabs>
+        <w:ind w:left="4320" w:hanging="360"/>
+      </w:pPr>
+      <w:rPr>
+        <w:rFonts w:ascii="Wingdings" w:hAnsi="Wingdings" w:hint="default"/>
+        <w:sz w:val="20"/>
+      </w:rPr>
+    </w:lvl>
+    <w:lvl w:ilvl="6" w:tentative="1">
+      <w:start w:val="1"/>
+      <w:numFmt w:val="bullet"/>
+      <w:lvlText w:val=""/>
+      <w:lvlJc w:val="left"/>
+      <w:pPr>
+        <w:tabs>
+          <w:tab w:val="num" w:pos="5040"/>
+        </w:tabs>
+        <w:ind w:left="5040" w:hanging="360"/>
+      </w:pPr>
+      <w:rPr>
+        <w:rFonts w:ascii="Wingdings" w:hAnsi="Wingdings" w:hint="default"/>
+        <w:sz w:val="20"/>
+      </w:rPr>
+    </w:lvl>
+    <w:lvl w:ilvl="7" w:tentative="1">
+      <w:start w:val="1"/>
+      <w:numFmt w:val="bullet"/>
+      <w:lvlText w:val=""/>
+      <w:lvlJc w:val="left"/>
+      <w:pPr>
+        <w:tabs>
+          <w:tab w:val="num" w:pos="5760"/>
+        </w:tabs>
+        <w:ind w:left="5760" w:hanging="360"/>
+      </w:pPr>
+      <w:rPr>
+        <w:rFonts w:ascii="Wingdings" w:hAnsi="Wingdings" w:hint="default"/>
+        <w:sz w:val="20"/>
+      </w:rPr>
+    </w:lvl>
+    <w:lvl w:ilvl="8" w:tentative="1">
+      <w:start w:val="1"/>
+      <w:numFmt w:val="bullet"/>
+      <w:lvlText w:val=""/>
+      <w:lvlJc w:val="left"/>
+      <w:pPr>
+        <w:tabs>
+          <w:tab w:val="num" w:pos="6480"/>
+        </w:tabs>
+        <w:ind w:left="6480" w:hanging="360"/>
+      </w:pPr>
+      <w:rPr>
+        <w:rFonts w:ascii="Wingdings" w:hAnsi="Wingdings" w:hint="default"/>
+        <w:sz w:val="20"/>
+      </w:rPr>
+    </w:lvl>
+  </w:abstractNum>
+  <w:abstractNum w:abstractNumId="2" w15:restartNumberingAfterBreak="0">
+    <w:nsid w:val="5F0F7E16"/>
+    <w:multiLevelType w:val="hybridMultilevel"/>
+    <w:tmpl w:val="3258DD66"/>
+    <w:lvl w:ilvl="0" w:tplc="ADEA94E2">
+      <w:start w:val="2"/>
+      <w:numFmt w:val="bullet"/>
+      <w:lvlText w:val="-"/>
+      <w:lvlJc w:val="left"/>
+      <w:pPr>
+        <w:ind w:left="720" w:hanging="360"/>
+      </w:pPr>
+      <w:rPr>
+        <w:rFonts w:ascii="Aptos" w:eastAsiaTheme="minorHAnsi" w:hAnsi="Aptos" w:cstheme="minorBidi" w:hint="default"/>
+      </w:rPr>
+    </w:lvl>
+    <w:lvl w:ilvl="1" w:tplc="18090003">
+      <w:start w:val="1"/>
+      <w:numFmt w:val="bullet"/>
+      <w:lvlText w:val="o"/>
+      <w:lvlJc w:val="left"/>
+      <w:pPr>
+        <w:ind w:left="1440" w:hanging="360"/>
+      </w:pPr>
+      <w:rPr>
+        <w:rFonts w:ascii="Courier New" w:hAnsi="Courier New" w:cs="Courier New" w:hint="default"/>
+      </w:rPr>
+    </w:lvl>
+    <w:lvl w:ilvl="2" w:tplc="18090005">
+      <w:start w:val="1"/>
+      <w:numFmt w:val="bullet"/>
+      <w:lvlText w:val=""/>
+      <w:lvlJc w:val="left"/>
+      <w:pPr>
+        <w:ind w:left="2160" w:hanging="360"/>
+      </w:pPr>
+      <w:rPr>
+        <w:rFonts w:ascii="Wingdings" w:hAnsi="Wingdings" w:hint="default"/>
+      </w:rPr>
+    </w:lvl>
+    <w:lvl w:ilvl="3" w:tplc="18090001" w:tentative="1">
+      <w:start w:val="1"/>
+      <w:numFmt w:val="bullet"/>
+      <w:lvlText w:val=""/>
+      <w:lvlJc w:val="left"/>
+      <w:pPr>
+        <w:ind w:left="2880" w:hanging="360"/>
+      </w:pPr>
+      <w:rPr>
+        <w:rFonts w:ascii="Symbol" w:hAnsi="Symbol" w:hint="default"/>
+      </w:rPr>
+    </w:lvl>
+    <w:lvl w:ilvl="4" w:tplc="18090003" w:tentative="1">
+      <w:start w:val="1"/>
+      <w:numFmt w:val="bullet"/>
+      <w:lvlText w:val="o"/>
+      <w:lvlJc w:val="left"/>
+      <w:pPr>
+        <w:ind w:left="3600" w:hanging="360"/>
+      </w:pPr>
+      <w:rPr>
+        <w:rFonts w:ascii="Courier New" w:hAnsi="Courier New" w:cs="Courier New" w:hint="default"/>
+      </w:rPr>
+    </w:lvl>
+    <w:lvl w:ilvl="5" w:tplc="18090005" w:tentative="1">
+      <w:start w:val="1"/>
+      <w:numFmt w:val="bullet"/>
+      <w:lvlText w:val=""/>
+      <w:lvlJc w:val="left"/>
+      <w:pPr>
+        <w:ind w:left="4320" w:hanging="360"/>
+      </w:pPr>
+      <w:rPr>
+        <w:rFonts w:ascii="Wingdings" w:hAnsi="Wingdings" w:hint="default"/>
+      </w:rPr>
+    </w:lvl>
+    <w:lvl w:ilvl="6" w:tplc="18090001" w:tentative="1">
+      <w:start w:val="1"/>
+      <w:numFmt w:val="bullet"/>
+      <w:lvlText w:val=""/>
+      <w:lvlJc w:val="left"/>
+      <w:pPr>
+        <w:ind w:left="5040" w:hanging="360"/>
+      </w:pPr>
+      <w:rPr>
+        <w:rFonts w:ascii="Symbol" w:hAnsi="Symbol" w:hint="default"/>
+      </w:rPr>
+    </w:lvl>
+    <w:lvl w:ilvl="7" w:tplc="18090003" w:tentative="1">
+      <w:start w:val="1"/>
+      <w:numFmt w:val="bullet"/>
+      <w:lvlText w:val="o"/>
+      <w:lvlJc w:val="left"/>
+      <w:pPr>
+        <w:ind w:left="5760" w:hanging="360"/>
+      </w:pPr>
+      <w:rPr>
+        <w:rFonts w:ascii="Courier New" w:hAnsi="Courier New" w:cs="Courier New" w:hint="default"/>
+      </w:rPr>
+    </w:lvl>
+    <w:lvl w:ilvl="8" w:tplc="18090005" w:tentative="1">
+      <w:start w:val="1"/>
+      <w:numFmt w:val="bullet"/>
+      <w:lvlText w:val=""/>
+      <w:lvlJc w:val="left"/>
+      <w:pPr>
+        <w:ind w:left="6480" w:hanging="360"/>
+      </w:pPr>
+      <w:rPr>
+        <w:rFonts w:ascii="Wingdings" w:hAnsi="Wingdings" w:hint="default"/>
+      </w:rPr>
+    </w:lvl>
+  </w:abstractNum>
+  <w:abstractNum w:abstractNumId="3" w15:restartNumberingAfterBreak="0">
     <w:nsid w:val="61931480"/>
     <w:multiLevelType w:val="multilevel"/>
     <w:tmpl w:val="4C64EA3E"/>
@@ -3999,7 +5013,7 @@
       </w:rPr>
     </w:lvl>
   </w:abstractNum>
-  <w:abstractNum w:abstractNumId="1" w15:restartNumberingAfterBreak="0">
+  <w:abstractNum w:abstractNumId="4" w15:restartNumberingAfterBreak="0">
     <w:nsid w:val="61E13328"/>
     <w:multiLevelType w:val="multilevel"/>
     <w:tmpl w:val="60B6A848"/>
@@ -4117,9 +5131,18 @@
     </w:lvl>
   </w:abstractNum>
   <w:num w:numId="1" w16cid:durableId="846409812">
+    <w:abstractNumId w:val="4"/>
+  </w:num>
+  <w:num w:numId="2" w16cid:durableId="31156207">
+    <w:abstractNumId w:val="3"/>
+  </w:num>
+  <w:num w:numId="3" w16cid:durableId="325210956">
+    <w:abstractNumId w:val="2"/>
+  </w:num>
+  <w:num w:numId="4" w16cid:durableId="1261067158">
     <w:abstractNumId w:val="1"/>
   </w:num>
-  <w:num w:numId="2" w16cid:durableId="31156207">
+  <w:num w:numId="5" w16cid:durableId="1018972161">
     <w:abstractNumId w:val="0"/>
   </w:num>
 </w:numbering>
@@ -5095,6 +6118,33 @@
       <w:u w:val="single"/>
     </w:rPr>
   </w:style>
+  <w:style w:type="paragraph" w:styleId="NormalWeb">
+    <w:name w:val="Normal (Web)"/>
+    <w:basedOn w:val="Normal"/>
+    <w:uiPriority w:val="99"/>
+    <w:unhideWhenUsed/>
+    <w:rsid w:val="003756FF"/>
+    <w:pPr>
+      <w:spacing w:before="100" w:beforeAutospacing="1" w:after="100" w:afterAutospacing="1" w:line="240" w:lineRule="auto"/>
+    </w:pPr>
+    <w:rPr>
+      <w:rFonts w:ascii="Times New Roman" w:eastAsia="Times New Roman" w:hAnsi="Times New Roman" w:cs="Times New Roman"/>
+      <w:kern w:val="0"/>
+      <w:lang w:eastAsia="en-IE"/>
+      <w14:ligatures w14:val="none"/>
+    </w:rPr>
+  </w:style>
+  <w:style w:type="character" w:styleId="Strong">
+    <w:name w:val="Strong"/>
+    <w:basedOn w:val="DefaultParagraphFont"/>
+    <w:uiPriority w:val="22"/>
+    <w:qFormat/>
+    <w:rsid w:val="007305F4"/>
+    <w:rPr>
+      <w:b/>
+      <w:bCs/>
+    </w:rPr>
+  </w:style>
 </w:styles>
 </file>
 

--- a/Project Documents/Design_Document.docx
+++ b/Project Documents/Design_Document.docx
@@ -3961,12 +3961,1321 @@
       </w:r>
     </w:p>
     <w:p>
+      <w:r>
+        <w:rPr>
+          <w:b/>
+          <w:bCs/>
+        </w:rPr>
+        <w:t>Android Studio</w:t>
+      </w:r>
+      <w:r>
+        <w:t>: The official IDE for Android development.</w:t>
+      </w:r>
+    </w:p>
+    <w:p>
+      <w:pPr>
+        <w:numPr>
+          <w:ilvl w:val="0"/>
+          <w:numId w:val="16"/>
+        </w:numPr>
+      </w:pPr>
+      <w:r>
+        <w:rPr>
+          <w:b/>
+          <w:bCs/>
+        </w:rPr>
+        <w:t>Features</w:t>
+      </w:r>
+      <w:r>
+        <w:t>:</w:t>
+      </w:r>
+    </w:p>
+    <w:p>
+      <w:pPr>
+        <w:numPr>
+          <w:ilvl w:val="1"/>
+          <w:numId w:val="16"/>
+        </w:numPr>
+      </w:pPr>
+      <w:r>
+        <w:t>Tools for designing, coding, and debugging Android applications.</w:t>
+      </w:r>
+    </w:p>
+    <w:p>
+      <w:pPr>
+        <w:numPr>
+          <w:ilvl w:val="1"/>
+          <w:numId w:val="16"/>
+        </w:numPr>
+      </w:pPr>
+      <w:r>
+        <w:rPr>
+          <w:b/>
+          <w:bCs/>
+        </w:rPr>
+        <w:t>Layout Editor</w:t>
+      </w:r>
+      <w:r>
+        <w:t>: Drag-and-drop layout editor for building UIs efficiently.</w:t>
+      </w:r>
+    </w:p>
+    <w:p>
+      <w:pPr>
+        <w:numPr>
+          <w:ilvl w:val="1"/>
+          <w:numId w:val="16"/>
+        </w:numPr>
+      </w:pPr>
+      <w:r>
+        <w:rPr>
+          <w:b/>
+          <w:bCs/>
+        </w:rPr>
+        <w:t>Profilers</w:t>
+      </w:r>
+      <w:r>
+        <w:t>: Tools for monitoring app performance, memory usage, and network activity.</w:t>
+      </w:r>
+    </w:p>
+    <w:p>
+      <w:pPr>
+        <w:numPr>
+          <w:ilvl w:val="0"/>
+          <w:numId w:val="16"/>
+        </w:numPr>
+      </w:pPr>
+      <w:r>
+        <w:rPr>
+          <w:b/>
+          <w:bCs/>
+        </w:rPr>
+        <w:t>Why It's a Good Choice</w:t>
+      </w:r>
+      <w:r>
+        <w:t xml:space="preserve">: Android Studio is the official IDE, packed with features tailored for Android development. Its deep integration with Android tools and services makes it the best choice for building, testing, and optimising the </w:t>
+      </w:r>
+      <w:proofErr w:type="spellStart"/>
+      <w:r>
+        <w:t>EasyChef</w:t>
+      </w:r>
+      <w:proofErr w:type="spellEnd"/>
+      <w:r>
+        <w:t xml:space="preserve"> app efficiently.</w:t>
+      </w:r>
+    </w:p>
+    <w:p/>
+    <w:p/>
+    <w:p>
       <w:pPr>
         <w:pStyle w:val="Heading2"/>
       </w:pPr>
-      <w:bookmarkStart w:id="7" w:name="_Toc182827481"/>
-      <w:r>
-        <w:t>3.2 Kotlin</w:t>
+      <w:r>
+        <w:lastRenderedPageBreak/>
+        <w:t xml:space="preserve">3.2 </w:t>
+      </w:r>
+      <w:proofErr w:type="spellStart"/>
+      <w:r>
+        <w:t>Koitlin</w:t>
+      </w:r>
+      <w:proofErr w:type="spellEnd"/>
+    </w:p>
+    <w:p>
+      <w:r>
+        <w:rPr>
+          <w:b/>
+          <w:bCs/>
+        </w:rPr>
+        <w:t>Kotlin</w:t>
+      </w:r>
+      <w:r>
+        <w:t xml:space="preserve">: The main programming language used for developing the </w:t>
+      </w:r>
+      <w:proofErr w:type="spellStart"/>
+      <w:r>
+        <w:t>EasyChef</w:t>
+      </w:r>
+      <w:proofErr w:type="spellEnd"/>
+      <w:r>
+        <w:t xml:space="preserve"> Android application.</w:t>
+      </w:r>
+    </w:p>
+    <w:p>
+      <w:pPr>
+        <w:numPr>
+          <w:ilvl w:val="0"/>
+          <w:numId w:val="17"/>
+        </w:numPr>
+      </w:pPr>
+      <w:r>
+        <w:rPr>
+          <w:b/>
+          <w:bCs/>
+        </w:rPr>
+        <w:t>Features</w:t>
+      </w:r>
+      <w:r>
+        <w:t>:</w:t>
+      </w:r>
+    </w:p>
+    <w:p>
+      <w:pPr>
+        <w:numPr>
+          <w:ilvl w:val="1"/>
+          <w:numId w:val="17"/>
+        </w:numPr>
+      </w:pPr>
+      <w:r>
+        <w:rPr>
+          <w:b/>
+          <w:bCs/>
+        </w:rPr>
+        <w:t>Concise Syntax</w:t>
+      </w:r>
+      <w:r>
+        <w:t>: Reduces boilerplate code compared to Java.</w:t>
+      </w:r>
+    </w:p>
+    <w:p>
+      <w:pPr>
+        <w:numPr>
+          <w:ilvl w:val="1"/>
+          <w:numId w:val="17"/>
+        </w:numPr>
+      </w:pPr>
+      <w:r>
+        <w:rPr>
+          <w:b/>
+          <w:bCs/>
+        </w:rPr>
+        <w:t>Null Safety</w:t>
+      </w:r>
+      <w:r>
+        <w:t>: Prevents null pointer exceptions, leading to more robust applications.</w:t>
+      </w:r>
+    </w:p>
+    <w:p>
+      <w:pPr>
+        <w:numPr>
+          <w:ilvl w:val="1"/>
+          <w:numId w:val="17"/>
+        </w:numPr>
+      </w:pPr>
+      <w:r>
+        <w:rPr>
+          <w:b/>
+          <w:bCs/>
+        </w:rPr>
+        <w:t>Interoperability</w:t>
+      </w:r>
+      <w:r>
+        <w:t>: Fully interoperable with Java, allowing seamless integration of existing Android components.</w:t>
+      </w:r>
+    </w:p>
+    <w:p>
+      <w:pPr>
+        <w:numPr>
+          <w:ilvl w:val="0"/>
+          <w:numId w:val="17"/>
+        </w:numPr>
+      </w:pPr>
+      <w:r>
+        <w:rPr>
+          <w:b/>
+          <w:bCs/>
+        </w:rPr>
+        <w:t>Why It's a Good Choice</w:t>
+      </w:r>
+      <w:r>
+        <w:t>: Kotlin is officially supported for Android development and offers a modern, expressive syntax that makes coding simpler and less error-prone. Its features make the app more maintainable and reliable.</w:t>
+      </w:r>
+    </w:p>
+    <w:p>
+      <w:pPr>
+        <w:pStyle w:val="Heading2"/>
+      </w:pPr>
+      <w:r>
+        <w:t xml:space="preserve">3.3 Firebase </w:t>
+      </w:r>
+      <w:proofErr w:type="spellStart"/>
+      <w:r>
+        <w:t>Firestore</w:t>
+      </w:r>
+      <w:proofErr w:type="spellEnd"/>
+    </w:p>
+    <w:p>
+      <w:r>
+        <w:rPr>
+          <w:b/>
+          <w:bCs/>
+        </w:rPr>
+        <w:t xml:space="preserve">Firebase </w:t>
+      </w:r>
+      <w:proofErr w:type="spellStart"/>
+      <w:r>
+        <w:rPr>
+          <w:b/>
+          <w:bCs/>
+        </w:rPr>
+        <w:t>Firestore</w:t>
+      </w:r>
+      <w:proofErr w:type="spellEnd"/>
+      <w:r>
+        <w:t>: A NoSQL cloud database used for storing ingredient history and scanned items.</w:t>
+      </w:r>
+    </w:p>
+    <w:p>
+      <w:pPr>
+        <w:numPr>
+          <w:ilvl w:val="0"/>
+          <w:numId w:val="18"/>
+        </w:numPr>
+      </w:pPr>
+      <w:r>
+        <w:rPr>
+          <w:b/>
+          <w:bCs/>
+        </w:rPr>
+        <w:t>Integration</w:t>
+      </w:r>
+      <w:r>
+        <w:t>: Integrates directly with Android via SDKs.</w:t>
+      </w:r>
+    </w:p>
+    <w:p>
+      <w:pPr>
+        <w:numPr>
+          <w:ilvl w:val="0"/>
+          <w:numId w:val="18"/>
+        </w:numPr>
+      </w:pPr>
+      <w:r>
+        <w:rPr>
+          <w:b/>
+          <w:bCs/>
+        </w:rPr>
+        <w:t>Benefits</w:t>
+      </w:r>
+      <w:r>
+        <w:t>:</w:t>
+      </w:r>
+    </w:p>
+    <w:p>
+      <w:pPr>
+        <w:numPr>
+          <w:ilvl w:val="1"/>
+          <w:numId w:val="18"/>
+        </w:numPr>
+      </w:pPr>
+      <w:r>
+        <w:rPr>
+          <w:b/>
+          <w:bCs/>
+        </w:rPr>
+        <w:t>Real-Time Synchronisation</w:t>
+      </w:r>
+      <w:r>
+        <w:t>: Data is synced across devices in real time.</w:t>
+      </w:r>
+    </w:p>
+    <w:p>
+      <w:pPr>
+        <w:numPr>
+          <w:ilvl w:val="1"/>
+          <w:numId w:val="18"/>
+        </w:numPr>
+      </w:pPr>
+      <w:r>
+        <w:rPr>
+          <w:b/>
+          <w:bCs/>
+        </w:rPr>
+        <w:t>Offline Access</w:t>
+      </w:r>
+      <w:r>
+        <w:t>: Users can continue managing their ingredients and recipes even without an internet connection.</w:t>
+      </w:r>
+    </w:p>
+    <w:p>
+      <w:pPr>
+        <w:numPr>
+          <w:ilvl w:val="1"/>
+          <w:numId w:val="18"/>
+        </w:numPr>
+      </w:pPr>
+      <w:r>
+        <w:rPr>
+          <w:b/>
+          <w:bCs/>
+        </w:rPr>
+        <w:t>Scalability</w:t>
+      </w:r>
+      <w:r>
+        <w:t>: The flexible data model is ideal for storing unstructured data like recipes and user preferences.</w:t>
+      </w:r>
+    </w:p>
+    <w:p>
+      <w:pPr>
+        <w:numPr>
+          <w:ilvl w:val="0"/>
+          <w:numId w:val="18"/>
+        </w:numPr>
+      </w:pPr>
+      <w:r>
+        <w:rPr>
+          <w:b/>
+          <w:bCs/>
+        </w:rPr>
+        <w:t>Why It's a Good Choice</w:t>
+      </w:r>
+      <w:r>
+        <w:t xml:space="preserve">: </w:t>
+      </w:r>
+      <w:proofErr w:type="spellStart"/>
+      <w:r>
+        <w:t>Firestore</w:t>
+      </w:r>
+      <w:proofErr w:type="spellEnd"/>
+      <w:r>
+        <w:t xml:space="preserve"> is highly scalable and offers easy integration with Android, making it suitable for storing recipe data and managing user interactions seamlessly. Real-time updates ensure the best user experience, especially for collaborative features like shopping lists.</w:t>
+      </w:r>
+    </w:p>
+    <w:p/>
+    <w:p/>
+    <w:p/>
+    <w:p/>
+    <w:p>
+      <w:pPr>
+        <w:pStyle w:val="Heading2"/>
+      </w:pPr>
+      <w:r>
+        <w:lastRenderedPageBreak/>
+        <w:t xml:space="preserve">3.4 </w:t>
+      </w:r>
+      <w:proofErr w:type="spellStart"/>
+      <w:r>
+        <w:t>CameraX</w:t>
+      </w:r>
+      <w:proofErr w:type="spellEnd"/>
+    </w:p>
+    <w:p>
+      <w:proofErr w:type="spellStart"/>
+      <w:r>
+        <w:rPr>
+          <w:b/>
+          <w:bCs/>
+        </w:rPr>
+        <w:t>CameraX</w:t>
+      </w:r>
+      <w:proofErr w:type="spellEnd"/>
+      <w:r>
+        <w:t xml:space="preserve"> is a Jetpack library designed to make the process of integrating camera features into Android applications easier and more consistent across different devices.</w:t>
+      </w:r>
+    </w:p>
+    <w:p>
+      <w:pPr>
+        <w:numPr>
+          <w:ilvl w:val="0"/>
+          <w:numId w:val="19"/>
+        </w:numPr>
+      </w:pPr>
+      <w:r>
+        <w:rPr>
+          <w:b/>
+          <w:bCs/>
+        </w:rPr>
+        <w:t>Compatibility</w:t>
+      </w:r>
+      <w:r>
+        <w:t>: Supports Android 5.0 (API Level 21) and higher, ensuring broad device compatibility. The current version is Android 15.</w:t>
+      </w:r>
+    </w:p>
+    <w:p>
+      <w:pPr>
+        <w:numPr>
+          <w:ilvl w:val="0"/>
+          <w:numId w:val="19"/>
+        </w:numPr>
+      </w:pPr>
+      <w:r>
+        <w:rPr>
+          <w:b/>
+          <w:bCs/>
+        </w:rPr>
+        <w:t>Features</w:t>
+      </w:r>
+      <w:r>
+        <w:t>:</w:t>
+      </w:r>
+    </w:p>
+    <w:p>
+      <w:pPr>
+        <w:numPr>
+          <w:ilvl w:val="1"/>
+          <w:numId w:val="19"/>
+        </w:numPr>
+      </w:pPr>
+      <w:r>
+        <w:rPr>
+          <w:b/>
+          <w:bCs/>
+        </w:rPr>
+        <w:t>Preview</w:t>
+      </w:r>
+      <w:r>
+        <w:t>: View live camera footage on the display.</w:t>
+      </w:r>
+    </w:p>
+    <w:p>
+      <w:pPr>
+        <w:numPr>
+          <w:ilvl w:val="1"/>
+          <w:numId w:val="19"/>
+        </w:numPr>
+      </w:pPr>
+      <w:r>
+        <w:rPr>
+          <w:b/>
+          <w:bCs/>
+        </w:rPr>
+        <w:t>Image Analysis</w:t>
+      </w:r>
+      <w:r>
+        <w:t>: Access image buffers for further processing, such as ingredient identification.</w:t>
+      </w:r>
+    </w:p>
+    <w:p>
+      <w:pPr>
+        <w:numPr>
+          <w:ilvl w:val="1"/>
+          <w:numId w:val="19"/>
+        </w:numPr>
+      </w:pPr>
+      <w:r>
+        <w:rPr>
+          <w:b/>
+          <w:bCs/>
+        </w:rPr>
+        <w:t>Image Capture</w:t>
+      </w:r>
+      <w:r>
+        <w:t>: Capture still images for use in identifying ingredients.</w:t>
+      </w:r>
+    </w:p>
+    <w:p>
+      <w:pPr>
+        <w:numPr>
+          <w:ilvl w:val="1"/>
+          <w:numId w:val="19"/>
+        </w:numPr>
+      </w:pPr>
+      <w:r>
+        <w:rPr>
+          <w:b/>
+          <w:bCs/>
+        </w:rPr>
+        <w:t>Video Capture</w:t>
+      </w:r>
+      <w:r>
+        <w:t>: Record videos with audio.</w:t>
+      </w:r>
+    </w:p>
+    <w:p>
+      <w:pPr>
+        <w:numPr>
+          <w:ilvl w:val="0"/>
+          <w:numId w:val="19"/>
+        </w:numPr>
+      </w:pPr>
+      <w:r>
+        <w:rPr>
+          <w:b/>
+          <w:bCs/>
+        </w:rPr>
+        <w:t>Device Consistency</w:t>
+      </w:r>
+      <w:r>
+        <w:t>: Overcomes discrepancies between different cameras by using an automated test lab to standardise camera behaviour.</w:t>
+      </w:r>
+    </w:p>
+    <w:p>
+      <w:pPr>
+        <w:numPr>
+          <w:ilvl w:val="0"/>
+          <w:numId w:val="19"/>
+        </w:numPr>
+      </w:pPr>
+      <w:r>
+        <w:rPr>
+          <w:b/>
+          <w:bCs/>
+        </w:rPr>
+        <w:t>Extensions</w:t>
+      </w:r>
+      <w:r>
+        <w:t>: The Extension API includes features like HDR and night mode, enhancing the camera's capabilities.</w:t>
+      </w:r>
+    </w:p>
+    <w:p>
+      <w:pPr>
+        <w:numPr>
+          <w:ilvl w:val="0"/>
+          <w:numId w:val="19"/>
+        </w:numPr>
+      </w:pPr>
+      <w:r>
+        <w:rPr>
+          <w:b/>
+          <w:bCs/>
+        </w:rPr>
+        <w:t>Why It's a Good Choice</w:t>
+      </w:r>
+      <w:r>
+        <w:t xml:space="preserve">: </w:t>
+      </w:r>
+      <w:proofErr w:type="spellStart"/>
+      <w:r>
+        <w:t>CameraX</w:t>
+      </w:r>
+      <w:proofErr w:type="spellEnd"/>
+      <w:r>
+        <w:t xml:space="preserve"> simplifies camera integration across devices, minimising compatibility issues and reducing development time. Its modern, easy-to-use interface makes it ideal for a project that heavily relies on image capturing for ingredient identification.</w:t>
+      </w:r>
+    </w:p>
+    <w:p>
+      <w:pPr>
+        <w:pStyle w:val="Heading2"/>
+      </w:pPr>
+      <w:r>
+        <w:t xml:space="preserve">3.5 </w:t>
+      </w:r>
+      <w:proofErr w:type="spellStart"/>
+      <w:r>
+        <w:t>Tensoreflow</w:t>
+      </w:r>
+      <w:proofErr w:type="spellEnd"/>
+      <w:r>
+        <w:t xml:space="preserve"> Lie(Lite RT)</w:t>
+      </w:r>
+    </w:p>
+    <w:p>
+      <w:r>
+        <w:rPr>
+          <w:b/>
+          <w:bCs/>
+        </w:rPr>
+        <w:t>TensorFlow Lite</w:t>
+      </w:r>
+      <w:r>
+        <w:t xml:space="preserve"> is used for running machine learning models on mobile devices.</w:t>
+      </w:r>
+    </w:p>
+    <w:p>
+      <w:pPr>
+        <w:numPr>
+          <w:ilvl w:val="0"/>
+          <w:numId w:val="20"/>
+        </w:numPr>
+      </w:pPr>
+      <w:r>
+        <w:rPr>
+          <w:b/>
+          <w:bCs/>
+        </w:rPr>
+        <w:t>Purpose</w:t>
+      </w:r>
+      <w:r>
+        <w:t>: Optimised for on-device machine learning, TensorFlow Lite allows models to run without server connections, providing a fast, private, and reliable experience.</w:t>
+      </w:r>
+    </w:p>
+    <w:p>
+      <w:pPr>
+        <w:numPr>
+          <w:ilvl w:val="0"/>
+          <w:numId w:val="20"/>
+        </w:numPr>
+      </w:pPr>
+      <w:r>
+        <w:rPr>
+          <w:b/>
+          <w:bCs/>
+        </w:rPr>
+        <w:t>Key Features</w:t>
+      </w:r>
+      <w:r>
+        <w:t>:</w:t>
+      </w:r>
+    </w:p>
+    <w:p>
+      <w:pPr>
+        <w:numPr>
+          <w:ilvl w:val="1"/>
+          <w:numId w:val="20"/>
+        </w:numPr>
+      </w:pPr>
+      <w:r>
+        <w:rPr>
+          <w:b/>
+          <w:bCs/>
+        </w:rPr>
+        <w:t>Low Latency</w:t>
+      </w:r>
+      <w:r>
+        <w:t>: Performs inference on-device, avoiding the need for network connections.</w:t>
+      </w:r>
+    </w:p>
+    <w:p>
+      <w:pPr>
+        <w:numPr>
+          <w:ilvl w:val="1"/>
+          <w:numId w:val="20"/>
+        </w:numPr>
+      </w:pPr>
+      <w:r>
+        <w:rPr>
+          <w:b/>
+          <w:bCs/>
+        </w:rPr>
+        <w:t>Privacy</w:t>
+      </w:r>
+      <w:r>
+        <w:t>: Keeps data on-device, enhancing user privacy.</w:t>
+      </w:r>
+    </w:p>
+    <w:p>
+      <w:pPr>
+        <w:numPr>
+          <w:ilvl w:val="1"/>
+          <w:numId w:val="20"/>
+        </w:numPr>
+      </w:pPr>
+      <w:r>
+        <w:rPr>
+          <w:b/>
+          <w:bCs/>
+        </w:rPr>
+        <w:t>Offline Capability</w:t>
+      </w:r>
+      <w:r>
+        <w:t>: No internet connection is required for using models.</w:t>
+      </w:r>
+    </w:p>
+    <w:p>
+      <w:pPr>
+        <w:numPr>
+          <w:ilvl w:val="1"/>
+          <w:numId w:val="20"/>
+        </w:numPr>
+      </w:pPr>
+      <w:r>
+        <w:rPr>
+          <w:b/>
+          <w:bCs/>
+        </w:rPr>
+        <w:t>Lightweight</w:t>
+      </w:r>
+      <w:r>
+        <w:t>: Reduces the model size for optimal use on mobile devices.</w:t>
+      </w:r>
+    </w:p>
+    <w:p>
+      <w:pPr>
+        <w:numPr>
+          <w:ilvl w:val="0"/>
+          <w:numId w:val="20"/>
+        </w:numPr>
+      </w:pPr>
+      <w:r>
+        <w:rPr>
+          <w:b/>
+          <w:bCs/>
+        </w:rPr>
+        <w:t>Usage</w:t>
+      </w:r>
+      <w:r>
+        <w:t>: Models can be trained in TensorFlow and converted to .</w:t>
+      </w:r>
+      <w:proofErr w:type="spellStart"/>
+      <w:r>
+        <w:t>tflite</w:t>
+      </w:r>
+      <w:proofErr w:type="spellEnd"/>
+      <w:r>
+        <w:t xml:space="preserve"> format, or existing TensorFlow Lite models can be utilised.</w:t>
+      </w:r>
+    </w:p>
+    <w:p>
+      <w:pPr>
+        <w:numPr>
+          <w:ilvl w:val="0"/>
+          <w:numId w:val="20"/>
+        </w:numPr>
+      </w:pPr>
+      <w:r>
+        <w:rPr>
+          <w:b/>
+          <w:bCs/>
+        </w:rPr>
+        <w:lastRenderedPageBreak/>
+        <w:t>Metadata</w:t>
+      </w:r>
+      <w:r>
+        <w:t>: TensorFlow Lite models can include metadata, simplifying pre- and post-processing pipelines.</w:t>
+      </w:r>
+    </w:p>
+    <w:p>
+      <w:pPr>
+        <w:numPr>
+          <w:ilvl w:val="0"/>
+          <w:numId w:val="20"/>
+        </w:numPr>
+      </w:pPr>
+      <w:r>
+        <w:rPr>
+          <w:b/>
+          <w:bCs/>
+        </w:rPr>
+        <w:t>Why It's a Good Choice</w:t>
+      </w:r>
+      <w:r>
+        <w:t>: TensorFlow Lite is highly efficient for on-device processing, which is essential for ingredient recognition without relying on internet access. Its small model size and optimised performance make it perfect for a mobile-based solution.</w:t>
+      </w:r>
+    </w:p>
+    <w:p>
+      <w:pPr>
+        <w:pStyle w:val="Heading2"/>
+      </w:pPr>
+      <w:r>
+        <w:t>3.6 TensorFlow/</w:t>
+      </w:r>
+      <w:proofErr w:type="spellStart"/>
+      <w:r>
+        <w:t>Keras</w:t>
+      </w:r>
+      <w:proofErr w:type="spellEnd"/>
+    </w:p>
+    <w:p>
+      <w:r>
+        <w:rPr>
+          <w:b/>
+          <w:bCs/>
+        </w:rPr>
+        <w:t>TensorFlow/</w:t>
+      </w:r>
+      <w:proofErr w:type="spellStart"/>
+      <w:r>
+        <w:rPr>
+          <w:b/>
+          <w:bCs/>
+        </w:rPr>
+        <w:t>Keras</w:t>
+      </w:r>
+      <w:proofErr w:type="spellEnd"/>
+      <w:r>
+        <w:t>: Used to train a custom machine learning model for ingredient detection.</w:t>
+      </w:r>
+    </w:p>
+    <w:p>
+      <w:pPr>
+        <w:numPr>
+          <w:ilvl w:val="0"/>
+          <w:numId w:val="21"/>
+        </w:numPr>
+      </w:pPr>
+      <w:proofErr w:type="spellStart"/>
+      <w:r>
+        <w:rPr>
+          <w:b/>
+          <w:bCs/>
+        </w:rPr>
+        <w:t>Keras</w:t>
+      </w:r>
+      <w:proofErr w:type="spellEnd"/>
+      <w:r>
+        <w:t>: A user-friendly interface for TensorFlow that simplifies creating and training machine learning models.</w:t>
+      </w:r>
+    </w:p>
+    <w:p>
+      <w:pPr>
+        <w:numPr>
+          <w:ilvl w:val="0"/>
+          <w:numId w:val="21"/>
+        </w:numPr>
+      </w:pPr>
+      <w:r>
+        <w:rPr>
+          <w:b/>
+          <w:bCs/>
+        </w:rPr>
+        <w:t>Features</w:t>
+      </w:r>
+      <w:r>
+        <w:t>:</w:t>
+      </w:r>
+    </w:p>
+    <w:p>
+      <w:pPr>
+        <w:numPr>
+          <w:ilvl w:val="1"/>
+          <w:numId w:val="21"/>
+        </w:numPr>
+      </w:pPr>
+      <w:r>
+        <w:t>Offers simple, consistent APIs that reduce the complexity of writing ML models.</w:t>
+      </w:r>
+    </w:p>
+    <w:p>
+      <w:pPr>
+        <w:numPr>
+          <w:ilvl w:val="1"/>
+          <w:numId w:val="21"/>
+        </w:numPr>
+      </w:pPr>
+      <w:r>
+        <w:t>Includes pre-trained models for quick deployment and feature extraction.</w:t>
+      </w:r>
+    </w:p>
+    <w:p>
+      <w:pPr>
+        <w:numPr>
+          <w:ilvl w:val="1"/>
+          <w:numId w:val="21"/>
+        </w:numPr>
+      </w:pPr>
+      <w:r>
+        <w:t>Tools for data processing, hyperparameter tuning, and deployment.</w:t>
+      </w:r>
+    </w:p>
+    <w:p>
+      <w:pPr>
+        <w:numPr>
+          <w:ilvl w:val="0"/>
+          <w:numId w:val="21"/>
+        </w:numPr>
+      </w:pPr>
+      <w:r>
+        <w:rPr>
+          <w:b/>
+          <w:bCs/>
+        </w:rPr>
+        <w:t>Why It's a Good Choice</w:t>
+      </w:r>
+      <w:r>
+        <w:t xml:space="preserve">: </w:t>
+      </w:r>
+      <w:proofErr w:type="spellStart"/>
+      <w:r>
+        <w:t>Keras</w:t>
+      </w:r>
+      <w:proofErr w:type="spellEnd"/>
+      <w:r>
+        <w:t xml:space="preserve"> is known for its simplicity and flexibility, making it an ideal choice for prototyping and training custom ingredient detection models quickly. The integration with TensorFlow also means that models can be easily optimised and converted for mobile use.</w:t>
+      </w:r>
+    </w:p>
+    <w:p>
+      <w:pPr>
+        <w:pStyle w:val="Heading2"/>
+      </w:pPr>
+      <w:r>
+        <w:t xml:space="preserve">3.7 </w:t>
+      </w:r>
+      <w:proofErr w:type="spellStart"/>
+      <w:r>
+        <w:t>MobileNet</w:t>
+      </w:r>
+      <w:proofErr w:type="spellEnd"/>
+    </w:p>
+    <w:p>
+      <w:proofErr w:type="spellStart"/>
+      <w:r>
+        <w:rPr>
+          <w:b/>
+          <w:bCs/>
+        </w:rPr>
+        <w:t>MobileNet</w:t>
+      </w:r>
+      <w:proofErr w:type="spellEnd"/>
+      <w:r>
+        <w:t xml:space="preserve"> is a lightweight Convolutional Neural Network (CNN) architecture designed for mobile and embedded devices.</w:t>
+      </w:r>
+    </w:p>
+    <w:p>
+      <w:pPr>
+        <w:numPr>
+          <w:ilvl w:val="0"/>
+          <w:numId w:val="22"/>
+        </w:numPr>
+      </w:pPr>
+      <w:r>
+        <w:rPr>
+          <w:b/>
+          <w:bCs/>
+        </w:rPr>
+        <w:t>Purpose</w:t>
+      </w:r>
+      <w:r>
+        <w:t>: It is used for image classification and feature extraction with minimal computational resources.</w:t>
+      </w:r>
+    </w:p>
+    <w:p>
+      <w:pPr>
+        <w:numPr>
+          <w:ilvl w:val="0"/>
+          <w:numId w:val="22"/>
+        </w:numPr>
+      </w:pPr>
+      <w:r>
+        <w:rPr>
+          <w:b/>
+          <w:bCs/>
+        </w:rPr>
+        <w:t>Optimisation</w:t>
+      </w:r>
+      <w:r>
+        <w:t xml:space="preserve">: Uses </w:t>
+      </w:r>
+      <w:proofErr w:type="spellStart"/>
+      <w:r>
+        <w:rPr>
+          <w:b/>
+          <w:bCs/>
+        </w:rPr>
+        <w:t>depthwise</w:t>
+      </w:r>
+      <w:proofErr w:type="spellEnd"/>
+      <w:r>
+        <w:rPr>
+          <w:b/>
+          <w:bCs/>
+        </w:rPr>
+        <w:t xml:space="preserve"> separable convolutions</w:t>
+      </w:r>
+      <w:r>
+        <w:t xml:space="preserve"> to reduce the number of parameters and operations, making it lightweight.</w:t>
+      </w:r>
+    </w:p>
+    <w:p>
+      <w:pPr>
+        <w:numPr>
+          <w:ilvl w:val="0"/>
+          <w:numId w:val="22"/>
+        </w:numPr>
+      </w:pPr>
+      <w:r>
+        <w:rPr>
+          <w:b/>
+          <w:bCs/>
+        </w:rPr>
+        <w:t>Integration</w:t>
+      </w:r>
+      <w:r>
+        <w:t>: Can be paired with object detection frameworks, such as Single Shot Detector (SSD).</w:t>
+      </w:r>
+    </w:p>
+    <w:p>
+      <w:pPr>
+        <w:numPr>
+          <w:ilvl w:val="0"/>
+          <w:numId w:val="22"/>
+        </w:numPr>
+      </w:pPr>
+      <w:r>
+        <w:rPr>
+          <w:b/>
+          <w:bCs/>
+        </w:rPr>
+        <w:t>Why It's a Good Choice</w:t>
+      </w:r>
+      <w:r>
+        <w:t xml:space="preserve">: </w:t>
+      </w:r>
+      <w:proofErr w:type="spellStart"/>
+      <w:r>
+        <w:t>MobileNet</w:t>
+      </w:r>
+      <w:proofErr w:type="spellEnd"/>
+      <w:r>
+        <w:t xml:space="preserve"> is specifically designed for mobile environments, making it highly efficient for running on-device inference. Its lightweight nature ensures it runs smoothly on smartphones, which is perfect for real-time ingredient identification.</w:t>
+      </w:r>
+    </w:p>
+    <w:p>
+      <w:pPr>
+        <w:pStyle w:val="Heading2"/>
+      </w:pPr>
+      <w:r>
+        <w:lastRenderedPageBreak/>
+        <w:t xml:space="preserve">3.8 </w:t>
+      </w:r>
+      <w:proofErr w:type="spellStart"/>
+      <w:r>
+        <w:t>ZXing</w:t>
+      </w:r>
+      <w:proofErr w:type="spellEnd"/>
+    </w:p>
+    <w:p>
+      <w:proofErr w:type="spellStart"/>
+      <w:r>
+        <w:rPr>
+          <w:b/>
+          <w:bCs/>
+        </w:rPr>
+        <w:t>ZXing</w:t>
+      </w:r>
+      <w:proofErr w:type="spellEnd"/>
+      <w:r>
+        <w:t xml:space="preserve"> ("Zebra Crossing") is an open-source library for barcode scanning.</w:t>
+      </w:r>
+    </w:p>
+    <w:p>
+      <w:pPr>
+        <w:numPr>
+          <w:ilvl w:val="0"/>
+          <w:numId w:val="23"/>
+        </w:numPr>
+      </w:pPr>
+      <w:r>
+        <w:rPr>
+          <w:b/>
+          <w:bCs/>
+        </w:rPr>
+        <w:t>Usage</w:t>
+      </w:r>
+      <w:r>
+        <w:t>: Used to scan 1D/2D barcodes from food items for easy ingredient input.</w:t>
+      </w:r>
+    </w:p>
+    <w:p>
+      <w:pPr>
+        <w:numPr>
+          <w:ilvl w:val="0"/>
+          <w:numId w:val="23"/>
+        </w:numPr>
+      </w:pPr>
+      <w:r>
+        <w:rPr>
+          <w:b/>
+          <w:bCs/>
+        </w:rPr>
+        <w:t>Implementation</w:t>
+      </w:r>
+      <w:r>
+        <w:t>: Implemented in Java, with ports to other languages, making it easy to integrate within Android.</w:t>
+      </w:r>
+    </w:p>
+    <w:p>
+      <w:pPr>
+        <w:numPr>
+          <w:ilvl w:val="0"/>
+          <w:numId w:val="23"/>
+        </w:numPr>
+      </w:pPr>
+      <w:r>
+        <w:rPr>
+          <w:b/>
+          <w:bCs/>
+        </w:rPr>
+        <w:t>Why It's a Good Choice</w:t>
+      </w:r>
+      <w:r>
+        <w:t xml:space="preserve">: </w:t>
+      </w:r>
+      <w:proofErr w:type="spellStart"/>
+      <w:r>
+        <w:t>ZXing</w:t>
+      </w:r>
+      <w:proofErr w:type="spellEnd"/>
+      <w:r>
+        <w:t xml:space="preserve"> is a well-established barcode scanning library with broad support and integration options. Its reliability and ease of use make it suitable for an app that needs to scan barcodes quickly to retrieve ingredient information.</w:t>
+      </w:r>
+    </w:p>
+    <w:p>
+      <w:pPr>
+        <w:pStyle w:val="Heading2"/>
+      </w:pPr>
+      <w:r>
+        <w:t>3.9 Open Food Facts API</w:t>
+      </w:r>
+    </w:p>
+    <w:p>
+      <w:r>
+        <w:rPr>
+          <w:b/>
+          <w:bCs/>
+        </w:rPr>
+        <w:t>Open Food Facts API</w:t>
+      </w:r>
+      <w:r>
+        <w:t>: A community-driven database providing information on various food products.</w:t>
+      </w:r>
+    </w:p>
+    <w:p>
+      <w:pPr>
+        <w:numPr>
+          <w:ilvl w:val="0"/>
+          <w:numId w:val="24"/>
+        </w:numPr>
+      </w:pPr>
+      <w:r>
+        <w:rPr>
+          <w:b/>
+          <w:bCs/>
+        </w:rPr>
+        <w:t>Purpose</w:t>
+      </w:r>
+      <w:r>
+        <w:t>: Used to retrieve ingredient details, nutritional values, and other product information.</w:t>
+      </w:r>
+    </w:p>
+    <w:p>
+      <w:pPr>
+        <w:numPr>
+          <w:ilvl w:val="0"/>
+          <w:numId w:val="24"/>
+        </w:numPr>
+      </w:pPr>
+      <w:r>
+        <w:rPr>
+          <w:b/>
+          <w:bCs/>
+        </w:rPr>
+        <w:t>Why It's a Good Choice</w:t>
+      </w:r>
+      <w:r>
+        <w:t>: Open Food Facts provides a vast amount of data for free, allowing for rich ingredient and nutritional information to be accessed. It helps provide accurate nutritional insights to users without additional development overhead.</w:t>
+      </w:r>
+    </w:p>
+    <w:p/>
+    <w:p>
+      <w:pPr>
+        <w:pStyle w:val="Heading2"/>
+      </w:pPr>
+      <w:r>
+        <w:t xml:space="preserve">3.10 </w:t>
+      </w:r>
+      <w:proofErr w:type="spellStart"/>
+      <w:r>
+        <w:t>Spoonacular</w:t>
+      </w:r>
+      <w:proofErr w:type="spellEnd"/>
+      <w:r>
+        <w:t xml:space="preserve"> API</w:t>
+      </w:r>
+    </w:p>
+    <w:p>
+      <w:proofErr w:type="spellStart"/>
+      <w:r>
+        <w:rPr>
+          <w:b/>
+          <w:bCs/>
+        </w:rPr>
+        <w:t>Spoonacular</w:t>
+      </w:r>
+      <w:proofErr w:type="spellEnd"/>
+      <w:r>
+        <w:rPr>
+          <w:b/>
+          <w:bCs/>
+        </w:rPr>
+        <w:t xml:space="preserve"> API</w:t>
+      </w:r>
+      <w:r>
+        <w:t>: A comprehensive API offering recipe suggestions, ingredient information, and meal planning tools.</w:t>
+      </w:r>
+    </w:p>
+    <w:p>
+      <w:pPr>
+        <w:numPr>
+          <w:ilvl w:val="0"/>
+          <w:numId w:val="25"/>
+        </w:numPr>
+      </w:pPr>
+      <w:r>
+        <w:rPr>
+          <w:b/>
+          <w:bCs/>
+        </w:rPr>
+        <w:t>Features</w:t>
+      </w:r>
+      <w:r>
+        <w:t>:</w:t>
+      </w:r>
+    </w:p>
+    <w:p>
+      <w:pPr>
+        <w:numPr>
+          <w:ilvl w:val="1"/>
+          <w:numId w:val="25"/>
+        </w:numPr>
+      </w:pPr>
+      <w:r>
+        <w:t>Provides a vast recipe database, ingredient nutritional information, meal planning, and cost estimation.</w:t>
+      </w:r>
+    </w:p>
+    <w:p>
+      <w:pPr>
+        <w:numPr>
+          <w:ilvl w:val="1"/>
+          <w:numId w:val="25"/>
+        </w:numPr>
+      </w:pPr>
+      <w:r>
+        <w:t>Offers detailed recipes filtered by dietary requirements and allergies.</w:t>
+      </w:r>
+    </w:p>
+    <w:p>
+      <w:pPr>
+        <w:numPr>
+          <w:ilvl w:val="0"/>
+          <w:numId w:val="25"/>
+        </w:numPr>
+      </w:pPr>
+      <w:r>
+        <w:rPr>
+          <w:b/>
+          <w:bCs/>
+        </w:rPr>
+        <w:t>Cost</w:t>
+      </w:r>
+      <w:r>
+        <w:t>: This is a paid service offering advanced features.</w:t>
+      </w:r>
+    </w:p>
+    <w:p>
+      <w:pPr>
+        <w:numPr>
+          <w:ilvl w:val="0"/>
+          <w:numId w:val="25"/>
+        </w:numPr>
+      </w:pPr>
+      <w:r>
+        <w:rPr>
+          <w:b/>
+          <w:bCs/>
+        </w:rPr>
+        <w:t>Why It's a Good Choice</w:t>
+      </w:r>
+      <w:r>
+        <w:t xml:space="preserve">: </w:t>
+      </w:r>
+      <w:proofErr w:type="spellStart"/>
+      <w:r>
+        <w:t>Spoonacular's</w:t>
+      </w:r>
+      <w:proofErr w:type="spellEnd"/>
+      <w:r>
+        <w:t xml:space="preserve"> vast recipe database, nutritional details, and advanced filtering options make it ideal for providing users with tailored recipe recommendations based on their available ingredients. Its depth of information and meal planning features make it highly versatile.</w:t>
+      </w:r>
+    </w:p>
+    <w:p/>
+    <w:p/>
+    <w:p/>
+    <w:p/>
+    <w:p>
+      <w:pPr>
+        <w:pStyle w:val="Heading1"/>
+      </w:pPr>
+      <w:bookmarkStart w:id="7" w:name="_Toc182827486"/>
+      <w:r>
+        <w:t>Section 4: System Architecture</w:t>
       </w:r>
       <w:bookmarkEnd w:id="7"/>
       <w:r>
@@ -3977,17 +5286,9 @@
       <w:pPr>
         <w:pStyle w:val="Heading2"/>
       </w:pPr>
-      <w:bookmarkStart w:id="8" w:name="_Toc182827482"/>
-      <w:r>
-        <w:t xml:space="preserve">3.3 </w:t>
-      </w:r>
-      <w:proofErr w:type="spellStart"/>
-      <w:r>
-        <w:t>MobileNet</w:t>
-      </w:r>
-      <w:proofErr w:type="spellEnd"/>
-      <w:r>
-        <w:t xml:space="preserve"> with TensorFlow Lite</w:t>
+      <w:bookmarkStart w:id="8" w:name="_Toc182827487"/>
+      <w:r>
+        <w:t>4.1 Overview of System Architecture</w:t>
       </w:r>
       <w:bookmarkEnd w:id="8"/>
       <w:r>
@@ -3998,17 +5299,9 @@
       <w:pPr>
         <w:pStyle w:val="Heading2"/>
       </w:pPr>
-      <w:bookmarkStart w:id="9" w:name="_Toc182827483"/>
-      <w:r>
-        <w:t xml:space="preserve">3.4 </w:t>
-      </w:r>
-      <w:proofErr w:type="spellStart"/>
-      <w:r>
-        <w:t>Spoonacular</w:t>
-      </w:r>
-      <w:proofErr w:type="spellEnd"/>
-      <w:r>
-        <w:t xml:space="preserve"> API / Open Food Facts</w:t>
+      <w:bookmarkStart w:id="9" w:name="_Toc182827488"/>
+      <w:r>
+        <w:t>4.2 Component Architecture</w:t>
       </w:r>
       <w:bookmarkEnd w:id="9"/>
       <w:r>
@@ -4019,87 +5312,1602 @@
       <w:pPr>
         <w:pStyle w:val="Heading2"/>
       </w:pPr>
-      <w:bookmarkStart w:id="10" w:name="_Toc182827484"/>
-      <w:r>
-        <w:t>3.5 Firebase</w:t>
+      <w:bookmarkStart w:id="10" w:name="_Toc182827489"/>
+      <w:r>
+        <w:t>4.3 Data Architecture</w:t>
       </w:r>
       <w:bookmarkEnd w:id="10"/>
+      <w:r>
+        <w:t xml:space="preserve"> </w:t>
+      </w:r>
     </w:p>
     <w:p>
       <w:pPr>
         <w:pStyle w:val="Heading2"/>
-        <w:rPr>
-          <w:lang w:val="it-IT"/>
-        </w:rPr>
-      </w:pPr>
-      <w:bookmarkStart w:id="11" w:name="_Toc182827485"/>
-      <w:r>
-        <w:rPr>
-          <w:lang w:val="it-IT"/>
-        </w:rPr>
-        <w:t xml:space="preserve">3.6 </w:t>
-      </w:r>
-      <w:proofErr w:type="spellStart"/>
-      <w:r>
-        <w:rPr>
-          <w:lang w:val="it-IT"/>
-        </w:rPr>
-        <w:t>External</w:t>
-      </w:r>
-      <w:proofErr w:type="spellEnd"/>
-      <w:r>
-        <w:rPr>
-          <w:lang w:val="it-IT"/>
-        </w:rPr>
+      </w:pPr>
+      <w:bookmarkStart w:id="11" w:name="_Toc182827490"/>
+      <w:r>
+        <w:t>4.4 Integration with External Services</w:t>
+      </w:r>
+      <w:bookmarkEnd w:id="11"/>
+    </w:p>
+    <w:p/>
+    <w:p>
+      <w:pPr>
+        <w:pStyle w:val="Heading1"/>
+      </w:pPr>
+      <w:bookmarkStart w:id="12" w:name="_Toc182827491"/>
+      <w:r>
+        <w:t>Section 5: Detailed Use Cases</w:t>
+      </w:r>
+      <w:bookmarkEnd w:id="12"/>
+      <w:r>
         <w:t xml:space="preserve"> </w:t>
       </w:r>
-      <w:proofErr w:type="spellStart"/>
-      <w:r>
-        <w:rPr>
-          <w:lang w:val="it-IT"/>
-        </w:rPr>
-        <w:t>APIs</w:t>
-      </w:r>
-      <w:proofErr w:type="spellEnd"/>
-      <w:r>
-        <w:rPr>
-          <w:lang w:val="it-IT"/>
-        </w:rPr>
-        <w:t xml:space="preserve"> (e.g., </w:t>
-      </w:r>
-      <w:proofErr w:type="spellStart"/>
-      <w:r>
-        <w:rPr>
-          <w:lang w:val="it-IT"/>
-        </w:rPr>
-        <w:t>Barcode</w:t>
-      </w:r>
-      <w:proofErr w:type="spellEnd"/>
-      <w:r>
-        <w:rPr>
-          <w:lang w:val="it-IT"/>
-        </w:rPr>
-        <w:t xml:space="preserve"> Scanning, AI Chatbot)</w:t>
-      </w:r>
-      <w:bookmarkEnd w:id="11"/>
-    </w:p>
-    <w:p>
-      <w:pPr>
-        <w:rPr>
-          <w:lang w:val="it-IT"/>
-        </w:rPr>
-      </w:pPr>
-    </w:p>
+    </w:p>
+    <w:tbl>
+      <w:tblPr>
+        <w:tblStyle w:val="TableGrid"/>
+        <w:tblW w:w="0" w:type="auto"/>
+        <w:tblLook w:val="04A0" w:firstRow="1" w:lastRow="0" w:firstColumn="1" w:lastColumn="0" w:noHBand="0" w:noVBand="1"/>
+      </w:tblPr>
+      <w:tblGrid>
+        <w:gridCol w:w="4508"/>
+        <w:gridCol w:w="4508"/>
+      </w:tblGrid>
+      <w:tr>
+        <w:tc>
+          <w:tcPr>
+            <w:tcW w:w="4508" w:type="dxa"/>
+            <w:tcBorders>
+              <w:top w:val="single" w:sz="4" w:space="0" w:color="auto"/>
+              <w:left w:val="single" w:sz="4" w:space="0" w:color="auto"/>
+              <w:bottom w:val="single" w:sz="4" w:space="0" w:color="auto"/>
+              <w:right w:val="single" w:sz="4" w:space="0" w:color="auto"/>
+            </w:tcBorders>
+            <w:hideMark/>
+          </w:tcPr>
+          <w:p>
+            <w:pPr>
+              <w:spacing w:after="160" w:line="278" w:lineRule="auto"/>
+            </w:pPr>
+            <w:r>
+              <w:t>Use Case Name</w:t>
+            </w:r>
+          </w:p>
+        </w:tc>
+        <w:tc>
+          <w:tcPr>
+            <w:tcW w:w="4508" w:type="dxa"/>
+            <w:tcBorders>
+              <w:top w:val="single" w:sz="4" w:space="0" w:color="auto"/>
+              <w:left w:val="single" w:sz="4" w:space="0" w:color="auto"/>
+              <w:bottom w:val="single" w:sz="4" w:space="0" w:color="auto"/>
+              <w:right w:val="single" w:sz="4" w:space="0" w:color="auto"/>
+            </w:tcBorders>
+            <w:hideMark/>
+          </w:tcPr>
+          <w:p>
+            <w:pPr>
+              <w:spacing w:after="160" w:line="278" w:lineRule="auto"/>
+            </w:pPr>
+            <w:r>
+              <w:t>Create Recipe</w:t>
+            </w:r>
+          </w:p>
+        </w:tc>
+      </w:tr>
+      <w:tr>
+        <w:tc>
+          <w:tcPr>
+            <w:tcW w:w="4508" w:type="dxa"/>
+            <w:tcBorders>
+              <w:top w:val="single" w:sz="4" w:space="0" w:color="auto"/>
+              <w:left w:val="single" w:sz="4" w:space="0" w:color="auto"/>
+              <w:bottom w:val="single" w:sz="4" w:space="0" w:color="auto"/>
+              <w:right w:val="single" w:sz="4" w:space="0" w:color="auto"/>
+            </w:tcBorders>
+            <w:hideMark/>
+          </w:tcPr>
+          <w:p>
+            <w:pPr>
+              <w:spacing w:after="160" w:line="278" w:lineRule="auto"/>
+            </w:pPr>
+            <w:r>
+              <w:t>Unique ID</w:t>
+            </w:r>
+          </w:p>
+        </w:tc>
+        <w:tc>
+          <w:tcPr>
+            <w:tcW w:w="4508" w:type="dxa"/>
+            <w:tcBorders>
+              <w:top w:val="single" w:sz="4" w:space="0" w:color="auto"/>
+              <w:left w:val="single" w:sz="4" w:space="0" w:color="auto"/>
+              <w:bottom w:val="single" w:sz="4" w:space="0" w:color="auto"/>
+              <w:right w:val="single" w:sz="4" w:space="0" w:color="auto"/>
+            </w:tcBorders>
+            <w:hideMark/>
+          </w:tcPr>
+          <w:p>
+            <w:pPr>
+              <w:spacing w:after="160" w:line="278" w:lineRule="auto"/>
+            </w:pPr>
+            <w:r>
+              <w:t>WW015</w:t>
+            </w:r>
+          </w:p>
+        </w:tc>
+      </w:tr>
+      <w:tr>
+        <w:tc>
+          <w:tcPr>
+            <w:tcW w:w="4508" w:type="dxa"/>
+            <w:tcBorders>
+              <w:top w:val="single" w:sz="4" w:space="0" w:color="auto"/>
+              <w:left w:val="single" w:sz="4" w:space="0" w:color="auto"/>
+              <w:bottom w:val="single" w:sz="4" w:space="0" w:color="auto"/>
+              <w:right w:val="single" w:sz="4" w:space="0" w:color="auto"/>
+            </w:tcBorders>
+            <w:hideMark/>
+          </w:tcPr>
+          <w:p>
+            <w:pPr>
+              <w:spacing w:after="160" w:line="278" w:lineRule="auto"/>
+            </w:pPr>
+            <w:r>
+              <w:t>Actors</w:t>
+            </w:r>
+          </w:p>
+        </w:tc>
+        <w:tc>
+          <w:tcPr>
+            <w:tcW w:w="4508" w:type="dxa"/>
+            <w:tcBorders>
+              <w:top w:val="single" w:sz="4" w:space="0" w:color="auto"/>
+              <w:left w:val="single" w:sz="4" w:space="0" w:color="auto"/>
+              <w:bottom w:val="single" w:sz="4" w:space="0" w:color="auto"/>
+              <w:right w:val="single" w:sz="4" w:space="0" w:color="auto"/>
+            </w:tcBorders>
+            <w:hideMark/>
+          </w:tcPr>
+          <w:p>
+            <w:pPr>
+              <w:spacing w:after="160" w:line="278" w:lineRule="auto"/>
+              <w:rPr>
+                <w:lang w:val="it-IT"/>
+              </w:rPr>
+            </w:pPr>
+            <w:r>
+              <w:rPr>
+                <w:lang w:val="it-IT"/>
+              </w:rPr>
+              <w:t xml:space="preserve">Users, Database, </w:t>
+            </w:r>
+            <w:proofErr w:type="spellStart"/>
+            <w:r>
+              <w:rPr>
+                <w:lang w:val="it-IT"/>
+              </w:rPr>
+              <w:t>Spoonacular</w:t>
+            </w:r>
+            <w:proofErr w:type="spellEnd"/>
+            <w:r>
+              <w:rPr>
+                <w:lang w:val="it-IT"/>
+              </w:rPr>
+              <w:t>, AI Model</w:t>
+            </w:r>
+          </w:p>
+        </w:tc>
+      </w:tr>
+      <w:tr>
+        <w:tc>
+          <w:tcPr>
+            <w:tcW w:w="4508" w:type="dxa"/>
+            <w:tcBorders>
+              <w:top w:val="single" w:sz="4" w:space="0" w:color="auto"/>
+              <w:left w:val="single" w:sz="4" w:space="0" w:color="auto"/>
+              <w:bottom w:val="single" w:sz="4" w:space="0" w:color="auto"/>
+              <w:right w:val="single" w:sz="4" w:space="0" w:color="auto"/>
+            </w:tcBorders>
+            <w:hideMark/>
+          </w:tcPr>
+          <w:p>
+            <w:pPr>
+              <w:spacing w:after="160" w:line="278" w:lineRule="auto"/>
+            </w:pPr>
+            <w:r>
+              <w:t>Description</w:t>
+            </w:r>
+          </w:p>
+        </w:tc>
+        <w:tc>
+          <w:tcPr>
+            <w:tcW w:w="4508" w:type="dxa"/>
+            <w:tcBorders>
+              <w:top w:val="single" w:sz="4" w:space="0" w:color="auto"/>
+              <w:left w:val="single" w:sz="4" w:space="0" w:color="auto"/>
+              <w:bottom w:val="single" w:sz="4" w:space="0" w:color="auto"/>
+              <w:right w:val="single" w:sz="4" w:space="0" w:color="auto"/>
+            </w:tcBorders>
+            <w:hideMark/>
+          </w:tcPr>
+          <w:p>
+            <w:pPr>
+              <w:spacing w:after="160" w:line="278" w:lineRule="auto"/>
+            </w:pPr>
+            <w:r>
+              <w:t xml:space="preserve">This use case is initiated when a user selects create recipe. This feature will create a new recipe using the AI Model and the </w:t>
+            </w:r>
+            <w:proofErr w:type="spellStart"/>
+            <w:r>
+              <w:t>Spoonacular</w:t>
+            </w:r>
+            <w:proofErr w:type="spellEnd"/>
+            <w:r>
+              <w:t xml:space="preserve"> API. It will use like items from the user's liked foods and will prompt the user for recipe details. With the information it will display a recipe the user can save. </w:t>
+            </w:r>
+          </w:p>
+        </w:tc>
+      </w:tr>
+      <w:tr>
+        <w:tc>
+          <w:tcPr>
+            <w:tcW w:w="4508" w:type="dxa"/>
+            <w:tcBorders>
+              <w:top w:val="single" w:sz="4" w:space="0" w:color="auto"/>
+              <w:left w:val="single" w:sz="4" w:space="0" w:color="auto"/>
+              <w:bottom w:val="single" w:sz="4" w:space="0" w:color="auto"/>
+              <w:right w:val="single" w:sz="4" w:space="0" w:color="auto"/>
+            </w:tcBorders>
+            <w:hideMark/>
+          </w:tcPr>
+          <w:p>
+            <w:pPr>
+              <w:spacing w:after="160" w:line="278" w:lineRule="auto"/>
+            </w:pPr>
+            <w:r>
+              <w:t>Preconditions</w:t>
+            </w:r>
+          </w:p>
+        </w:tc>
+        <w:tc>
+          <w:tcPr>
+            <w:tcW w:w="4508" w:type="dxa"/>
+            <w:tcBorders>
+              <w:top w:val="single" w:sz="4" w:space="0" w:color="auto"/>
+              <w:left w:val="single" w:sz="4" w:space="0" w:color="auto"/>
+              <w:bottom w:val="single" w:sz="4" w:space="0" w:color="auto"/>
+              <w:right w:val="single" w:sz="4" w:space="0" w:color="auto"/>
+            </w:tcBorders>
+            <w:hideMark/>
+          </w:tcPr>
+          <w:p>
+            <w:pPr>
+              <w:spacing w:after="160" w:line="278" w:lineRule="auto"/>
+            </w:pPr>
+            <w:r>
+              <w:t>User is registered and logged in</w:t>
+            </w:r>
+          </w:p>
+        </w:tc>
+      </w:tr>
+      <w:tr>
+        <w:tc>
+          <w:tcPr>
+            <w:tcW w:w="4508" w:type="dxa"/>
+            <w:tcBorders>
+              <w:top w:val="single" w:sz="4" w:space="0" w:color="auto"/>
+              <w:left w:val="single" w:sz="4" w:space="0" w:color="auto"/>
+              <w:bottom w:val="single" w:sz="4" w:space="0" w:color="auto"/>
+              <w:right w:val="single" w:sz="4" w:space="0" w:color="auto"/>
+            </w:tcBorders>
+            <w:hideMark/>
+          </w:tcPr>
+          <w:p>
+            <w:pPr>
+              <w:spacing w:after="160" w:line="278" w:lineRule="auto"/>
+            </w:pPr>
+            <w:r>
+              <w:t>Trigger</w:t>
+            </w:r>
+          </w:p>
+        </w:tc>
+        <w:tc>
+          <w:tcPr>
+            <w:tcW w:w="4508" w:type="dxa"/>
+            <w:tcBorders>
+              <w:top w:val="single" w:sz="4" w:space="0" w:color="auto"/>
+              <w:left w:val="single" w:sz="4" w:space="0" w:color="auto"/>
+              <w:bottom w:val="single" w:sz="4" w:space="0" w:color="auto"/>
+              <w:right w:val="single" w:sz="4" w:space="0" w:color="auto"/>
+            </w:tcBorders>
+            <w:hideMark/>
+          </w:tcPr>
+          <w:p>
+            <w:pPr>
+              <w:spacing w:after="160" w:line="278" w:lineRule="auto"/>
+            </w:pPr>
+            <w:r>
+              <w:t xml:space="preserve">The user selects create recipe. </w:t>
+            </w:r>
+          </w:p>
+        </w:tc>
+      </w:tr>
+      <w:tr>
+        <w:tc>
+          <w:tcPr>
+            <w:tcW w:w="4508" w:type="dxa"/>
+            <w:tcBorders>
+              <w:top w:val="single" w:sz="4" w:space="0" w:color="auto"/>
+              <w:left w:val="single" w:sz="4" w:space="0" w:color="auto"/>
+              <w:bottom w:val="single" w:sz="4" w:space="0" w:color="auto"/>
+              <w:right w:val="single" w:sz="4" w:space="0" w:color="auto"/>
+            </w:tcBorders>
+            <w:hideMark/>
+          </w:tcPr>
+          <w:p>
+            <w:pPr>
+              <w:spacing w:after="160" w:line="278" w:lineRule="auto"/>
+            </w:pPr>
+            <w:r>
+              <w:t>Main Path</w:t>
+            </w:r>
+          </w:p>
+        </w:tc>
+        <w:tc>
+          <w:tcPr>
+            <w:tcW w:w="4508" w:type="dxa"/>
+            <w:tcBorders>
+              <w:top w:val="single" w:sz="4" w:space="0" w:color="auto"/>
+              <w:left w:val="single" w:sz="4" w:space="0" w:color="auto"/>
+              <w:bottom w:val="single" w:sz="4" w:space="0" w:color="auto"/>
+              <w:right w:val="single" w:sz="4" w:space="0" w:color="auto"/>
+            </w:tcBorders>
+            <w:hideMark/>
+          </w:tcPr>
+          <w:p>
+            <w:pPr>
+              <w:numPr>
+                <w:ilvl w:val="0"/>
+                <w:numId w:val="6"/>
+              </w:numPr>
+              <w:spacing w:after="160" w:line="278" w:lineRule="auto"/>
+            </w:pPr>
+            <w:r>
+              <w:t>The user prompts the system to create the recipe.</w:t>
+            </w:r>
+          </w:p>
+          <w:p>
+            <w:pPr>
+              <w:numPr>
+                <w:ilvl w:val="0"/>
+                <w:numId w:val="6"/>
+              </w:numPr>
+              <w:spacing w:after="160" w:line="278" w:lineRule="auto"/>
+            </w:pPr>
+            <w:r>
+              <w:t xml:space="preserve">The recipe uses liked foods and prompts the user for extra information to create the recipe. </w:t>
+            </w:r>
+          </w:p>
+          <w:p>
+            <w:pPr>
+              <w:numPr>
+                <w:ilvl w:val="0"/>
+                <w:numId w:val="6"/>
+              </w:numPr>
+              <w:spacing w:after="160" w:line="278" w:lineRule="auto"/>
+            </w:pPr>
+            <w:r>
+              <w:lastRenderedPageBreak/>
+              <w:t xml:space="preserve">Once the user has input the data it will use the AI Model and </w:t>
+            </w:r>
+            <w:proofErr w:type="spellStart"/>
+            <w:r>
+              <w:t>Spoonacular</w:t>
+            </w:r>
+            <w:proofErr w:type="spellEnd"/>
+            <w:r>
+              <w:t xml:space="preserve"> API to display a recipe for the user. </w:t>
+            </w:r>
+          </w:p>
+          <w:p>
+            <w:pPr>
+              <w:numPr>
+                <w:ilvl w:val="0"/>
+                <w:numId w:val="6"/>
+              </w:numPr>
+              <w:spacing w:after="160" w:line="278" w:lineRule="auto"/>
+            </w:pPr>
+            <w:r>
+              <w:t xml:space="preserve">The user accepts the recipe, and it gets added to the database for the user to view. </w:t>
+            </w:r>
+          </w:p>
+        </w:tc>
+      </w:tr>
+      <w:tr>
+        <w:tc>
+          <w:tcPr>
+            <w:tcW w:w="4508" w:type="dxa"/>
+            <w:tcBorders>
+              <w:top w:val="single" w:sz="4" w:space="0" w:color="auto"/>
+              <w:left w:val="single" w:sz="4" w:space="0" w:color="auto"/>
+              <w:bottom w:val="single" w:sz="4" w:space="0" w:color="auto"/>
+              <w:right w:val="single" w:sz="4" w:space="0" w:color="auto"/>
+            </w:tcBorders>
+            <w:hideMark/>
+          </w:tcPr>
+          <w:p>
+            <w:pPr>
+              <w:spacing w:after="160" w:line="278" w:lineRule="auto"/>
+            </w:pPr>
+            <w:r>
+              <w:lastRenderedPageBreak/>
+              <w:t>Post Conditions</w:t>
+            </w:r>
+          </w:p>
+        </w:tc>
+        <w:tc>
+          <w:tcPr>
+            <w:tcW w:w="4508" w:type="dxa"/>
+            <w:tcBorders>
+              <w:top w:val="single" w:sz="4" w:space="0" w:color="auto"/>
+              <w:left w:val="single" w:sz="4" w:space="0" w:color="auto"/>
+              <w:bottom w:val="single" w:sz="4" w:space="0" w:color="auto"/>
+              <w:right w:val="single" w:sz="4" w:space="0" w:color="auto"/>
+            </w:tcBorders>
+            <w:hideMark/>
+          </w:tcPr>
+          <w:p>
+            <w:pPr>
+              <w:spacing w:after="160" w:line="278" w:lineRule="auto"/>
+            </w:pPr>
+            <w:r>
+              <w:t>The user has an added recipe in the database</w:t>
+            </w:r>
+          </w:p>
+        </w:tc>
+      </w:tr>
+      <w:tr>
+        <w:tc>
+          <w:tcPr>
+            <w:tcW w:w="4508" w:type="dxa"/>
+            <w:tcBorders>
+              <w:top w:val="single" w:sz="4" w:space="0" w:color="auto"/>
+              <w:left w:val="single" w:sz="4" w:space="0" w:color="auto"/>
+              <w:bottom w:val="single" w:sz="4" w:space="0" w:color="auto"/>
+              <w:right w:val="single" w:sz="4" w:space="0" w:color="auto"/>
+            </w:tcBorders>
+            <w:hideMark/>
+          </w:tcPr>
+          <w:p>
+            <w:pPr>
+              <w:spacing w:after="160" w:line="278" w:lineRule="auto"/>
+            </w:pPr>
+            <w:r>
+              <w:t>Alternative Flows</w:t>
+            </w:r>
+          </w:p>
+        </w:tc>
+        <w:tc>
+          <w:tcPr>
+            <w:tcW w:w="4508" w:type="dxa"/>
+            <w:tcBorders>
+              <w:top w:val="single" w:sz="4" w:space="0" w:color="auto"/>
+              <w:left w:val="single" w:sz="4" w:space="0" w:color="auto"/>
+              <w:bottom w:val="single" w:sz="4" w:space="0" w:color="auto"/>
+              <w:right w:val="single" w:sz="4" w:space="0" w:color="auto"/>
+            </w:tcBorders>
+            <w:hideMark/>
+          </w:tcPr>
+          <w:p>
+            <w:pPr>
+              <w:spacing w:after="160" w:line="278" w:lineRule="auto"/>
+            </w:pPr>
+            <w:r>
+              <w:t>4a:</w:t>
+            </w:r>
+          </w:p>
+          <w:p>
+            <w:pPr>
+              <w:numPr>
+                <w:ilvl w:val="0"/>
+                <w:numId w:val="7"/>
+              </w:numPr>
+              <w:spacing w:after="160" w:line="278" w:lineRule="auto"/>
+            </w:pPr>
+            <w:r>
+              <w:t>The user rejects the recipe.</w:t>
+            </w:r>
+          </w:p>
+          <w:p>
+            <w:pPr>
+              <w:numPr>
+                <w:ilvl w:val="0"/>
+                <w:numId w:val="7"/>
+              </w:numPr>
+              <w:spacing w:after="160" w:line="278" w:lineRule="auto"/>
+            </w:pPr>
+            <w:r>
+              <w:t xml:space="preserve">The system gets a new recipe and prompts it to the user. </w:t>
+            </w:r>
+          </w:p>
+        </w:tc>
+      </w:tr>
+    </w:tbl>
+    <w:p/>
+    <w:p/>
+    <w:tbl>
+      <w:tblPr>
+        <w:tblStyle w:val="TableGrid"/>
+        <w:tblW w:w="0" w:type="auto"/>
+        <w:tblLook w:val="04A0" w:firstRow="1" w:lastRow="0" w:firstColumn="1" w:lastColumn="0" w:noHBand="0" w:noVBand="1"/>
+      </w:tblPr>
+      <w:tblGrid>
+        <w:gridCol w:w="4508"/>
+        <w:gridCol w:w="4508"/>
+      </w:tblGrid>
+      <w:tr>
+        <w:tc>
+          <w:tcPr>
+            <w:tcW w:w="4508" w:type="dxa"/>
+            <w:tcBorders>
+              <w:top w:val="single" w:sz="4" w:space="0" w:color="auto"/>
+              <w:left w:val="single" w:sz="4" w:space="0" w:color="auto"/>
+              <w:bottom w:val="single" w:sz="4" w:space="0" w:color="auto"/>
+              <w:right w:val="single" w:sz="4" w:space="0" w:color="auto"/>
+            </w:tcBorders>
+            <w:hideMark/>
+          </w:tcPr>
+          <w:p>
+            <w:pPr>
+              <w:spacing w:after="160" w:line="278" w:lineRule="auto"/>
+            </w:pPr>
+            <w:r>
+              <w:t>Use Case Name</w:t>
+            </w:r>
+          </w:p>
+        </w:tc>
+        <w:tc>
+          <w:tcPr>
+            <w:tcW w:w="4508" w:type="dxa"/>
+            <w:tcBorders>
+              <w:top w:val="single" w:sz="4" w:space="0" w:color="auto"/>
+              <w:left w:val="single" w:sz="4" w:space="0" w:color="auto"/>
+              <w:bottom w:val="single" w:sz="4" w:space="0" w:color="auto"/>
+              <w:right w:val="single" w:sz="4" w:space="0" w:color="auto"/>
+            </w:tcBorders>
+            <w:hideMark/>
+          </w:tcPr>
+          <w:p>
+            <w:pPr>
+              <w:spacing w:after="160" w:line="278" w:lineRule="auto"/>
+            </w:pPr>
+            <w:r>
+              <w:t xml:space="preserve">Take Picture of Ingredient </w:t>
+            </w:r>
+          </w:p>
+        </w:tc>
+      </w:tr>
+      <w:tr>
+        <w:tc>
+          <w:tcPr>
+            <w:tcW w:w="4508" w:type="dxa"/>
+            <w:tcBorders>
+              <w:top w:val="single" w:sz="4" w:space="0" w:color="auto"/>
+              <w:left w:val="single" w:sz="4" w:space="0" w:color="auto"/>
+              <w:bottom w:val="single" w:sz="4" w:space="0" w:color="auto"/>
+              <w:right w:val="single" w:sz="4" w:space="0" w:color="auto"/>
+            </w:tcBorders>
+            <w:hideMark/>
+          </w:tcPr>
+          <w:p>
+            <w:pPr>
+              <w:spacing w:after="160" w:line="278" w:lineRule="auto"/>
+            </w:pPr>
+            <w:r>
+              <w:t>Unique ID</w:t>
+            </w:r>
+          </w:p>
+        </w:tc>
+        <w:tc>
+          <w:tcPr>
+            <w:tcW w:w="4508" w:type="dxa"/>
+            <w:tcBorders>
+              <w:top w:val="single" w:sz="4" w:space="0" w:color="auto"/>
+              <w:left w:val="single" w:sz="4" w:space="0" w:color="auto"/>
+              <w:bottom w:val="single" w:sz="4" w:space="0" w:color="auto"/>
+              <w:right w:val="single" w:sz="4" w:space="0" w:color="auto"/>
+            </w:tcBorders>
+            <w:hideMark/>
+          </w:tcPr>
+          <w:p>
+            <w:pPr>
+              <w:spacing w:after="160" w:line="278" w:lineRule="auto"/>
+            </w:pPr>
+            <w:r>
+              <w:t>WW016</w:t>
+            </w:r>
+          </w:p>
+        </w:tc>
+      </w:tr>
+      <w:tr>
+        <w:tc>
+          <w:tcPr>
+            <w:tcW w:w="4508" w:type="dxa"/>
+            <w:tcBorders>
+              <w:top w:val="single" w:sz="4" w:space="0" w:color="auto"/>
+              <w:left w:val="single" w:sz="4" w:space="0" w:color="auto"/>
+              <w:bottom w:val="single" w:sz="4" w:space="0" w:color="auto"/>
+              <w:right w:val="single" w:sz="4" w:space="0" w:color="auto"/>
+            </w:tcBorders>
+            <w:hideMark/>
+          </w:tcPr>
+          <w:p>
+            <w:pPr>
+              <w:spacing w:after="160" w:line="278" w:lineRule="auto"/>
+            </w:pPr>
+            <w:r>
+              <w:t>Actors</w:t>
+            </w:r>
+          </w:p>
+        </w:tc>
+        <w:tc>
+          <w:tcPr>
+            <w:tcW w:w="4508" w:type="dxa"/>
+            <w:tcBorders>
+              <w:top w:val="single" w:sz="4" w:space="0" w:color="auto"/>
+              <w:left w:val="single" w:sz="4" w:space="0" w:color="auto"/>
+              <w:bottom w:val="single" w:sz="4" w:space="0" w:color="auto"/>
+              <w:right w:val="single" w:sz="4" w:space="0" w:color="auto"/>
+            </w:tcBorders>
+            <w:hideMark/>
+          </w:tcPr>
+          <w:p>
+            <w:pPr>
+              <w:spacing w:after="160" w:line="278" w:lineRule="auto"/>
+              <w:rPr>
+                <w:lang w:val="it-IT"/>
+              </w:rPr>
+            </w:pPr>
+            <w:r>
+              <w:rPr>
+                <w:lang w:val="it-IT"/>
+              </w:rPr>
+              <w:t xml:space="preserve">User, AI Model, </w:t>
+            </w:r>
+            <w:proofErr w:type="spellStart"/>
+            <w:r>
+              <w:rPr>
+                <w:lang w:val="it-IT"/>
+              </w:rPr>
+              <w:t>Spoonacular</w:t>
+            </w:r>
+            <w:proofErr w:type="spellEnd"/>
+            <w:r>
+              <w:rPr>
+                <w:lang w:val="it-IT"/>
+              </w:rPr>
+              <w:t xml:space="preserve"> API</w:t>
+            </w:r>
+          </w:p>
+        </w:tc>
+      </w:tr>
+      <w:tr>
+        <w:tc>
+          <w:tcPr>
+            <w:tcW w:w="4508" w:type="dxa"/>
+            <w:tcBorders>
+              <w:top w:val="single" w:sz="4" w:space="0" w:color="auto"/>
+              <w:left w:val="single" w:sz="4" w:space="0" w:color="auto"/>
+              <w:bottom w:val="single" w:sz="4" w:space="0" w:color="auto"/>
+              <w:right w:val="single" w:sz="4" w:space="0" w:color="auto"/>
+            </w:tcBorders>
+            <w:hideMark/>
+          </w:tcPr>
+          <w:p>
+            <w:pPr>
+              <w:spacing w:after="160" w:line="278" w:lineRule="auto"/>
+            </w:pPr>
+            <w:r>
+              <w:t>Description</w:t>
+            </w:r>
+          </w:p>
+        </w:tc>
+        <w:tc>
+          <w:tcPr>
+            <w:tcW w:w="4508" w:type="dxa"/>
+            <w:tcBorders>
+              <w:top w:val="single" w:sz="4" w:space="0" w:color="auto"/>
+              <w:left w:val="single" w:sz="4" w:space="0" w:color="auto"/>
+              <w:bottom w:val="single" w:sz="4" w:space="0" w:color="auto"/>
+              <w:right w:val="single" w:sz="4" w:space="0" w:color="auto"/>
+            </w:tcBorders>
+            <w:hideMark/>
+          </w:tcPr>
+          <w:p>
+            <w:pPr>
+              <w:spacing w:after="160" w:line="278" w:lineRule="auto"/>
+            </w:pPr>
+            <w:r>
+              <w:t xml:space="preserve">The user opens the camera in the app and take a picture that include all relevant ingredients they wish to be a part of the recipe. The AI Model will identify the items and search the </w:t>
+            </w:r>
+            <w:proofErr w:type="spellStart"/>
+            <w:r>
+              <w:t>Spoonacular</w:t>
+            </w:r>
+            <w:proofErr w:type="spellEnd"/>
+            <w:r>
+              <w:t xml:space="preserve"> API for a relevant recipe. The user is then shown a recipe and they can decide whether they like it or not. If the user likes the recipe it will be added to the database. </w:t>
+            </w:r>
+          </w:p>
+        </w:tc>
+      </w:tr>
+      <w:tr>
+        <w:tc>
+          <w:tcPr>
+            <w:tcW w:w="4508" w:type="dxa"/>
+            <w:tcBorders>
+              <w:top w:val="single" w:sz="4" w:space="0" w:color="auto"/>
+              <w:left w:val="single" w:sz="4" w:space="0" w:color="auto"/>
+              <w:bottom w:val="single" w:sz="4" w:space="0" w:color="auto"/>
+              <w:right w:val="single" w:sz="4" w:space="0" w:color="auto"/>
+            </w:tcBorders>
+            <w:hideMark/>
+          </w:tcPr>
+          <w:p>
+            <w:pPr>
+              <w:spacing w:after="160" w:line="278" w:lineRule="auto"/>
+            </w:pPr>
+            <w:r>
+              <w:t>Preconditions</w:t>
+            </w:r>
+          </w:p>
+        </w:tc>
+        <w:tc>
+          <w:tcPr>
+            <w:tcW w:w="4508" w:type="dxa"/>
+            <w:tcBorders>
+              <w:top w:val="single" w:sz="4" w:space="0" w:color="auto"/>
+              <w:left w:val="single" w:sz="4" w:space="0" w:color="auto"/>
+              <w:bottom w:val="single" w:sz="4" w:space="0" w:color="auto"/>
+              <w:right w:val="single" w:sz="4" w:space="0" w:color="auto"/>
+            </w:tcBorders>
+            <w:hideMark/>
+          </w:tcPr>
+          <w:p>
+            <w:pPr>
+              <w:numPr>
+                <w:ilvl w:val="0"/>
+                <w:numId w:val="8"/>
+              </w:numPr>
+              <w:spacing w:after="160" w:line="278" w:lineRule="auto"/>
+            </w:pPr>
+            <w:r>
+              <w:t>The user is registered and logged in.</w:t>
+            </w:r>
+          </w:p>
+          <w:p>
+            <w:pPr>
+              <w:numPr>
+                <w:ilvl w:val="0"/>
+                <w:numId w:val="8"/>
+              </w:numPr>
+              <w:spacing w:after="160" w:line="278" w:lineRule="auto"/>
+            </w:pPr>
+            <w:r>
+              <w:t xml:space="preserve">The user has given the app permission to access the camera. </w:t>
+            </w:r>
+          </w:p>
+        </w:tc>
+      </w:tr>
+      <w:tr>
+        <w:tc>
+          <w:tcPr>
+            <w:tcW w:w="4508" w:type="dxa"/>
+            <w:tcBorders>
+              <w:top w:val="single" w:sz="4" w:space="0" w:color="auto"/>
+              <w:left w:val="single" w:sz="4" w:space="0" w:color="auto"/>
+              <w:bottom w:val="single" w:sz="4" w:space="0" w:color="auto"/>
+              <w:right w:val="single" w:sz="4" w:space="0" w:color="auto"/>
+            </w:tcBorders>
+            <w:hideMark/>
+          </w:tcPr>
+          <w:p>
+            <w:pPr>
+              <w:spacing w:after="160" w:line="278" w:lineRule="auto"/>
+            </w:pPr>
+            <w:r>
+              <w:t>Trigger</w:t>
+            </w:r>
+          </w:p>
+        </w:tc>
+        <w:tc>
+          <w:tcPr>
+            <w:tcW w:w="4508" w:type="dxa"/>
+            <w:tcBorders>
+              <w:top w:val="single" w:sz="4" w:space="0" w:color="auto"/>
+              <w:left w:val="single" w:sz="4" w:space="0" w:color="auto"/>
+              <w:bottom w:val="single" w:sz="4" w:space="0" w:color="auto"/>
+              <w:right w:val="single" w:sz="4" w:space="0" w:color="auto"/>
+            </w:tcBorders>
+            <w:hideMark/>
+          </w:tcPr>
+          <w:p>
+            <w:pPr>
+              <w:spacing w:after="160" w:line="278" w:lineRule="auto"/>
+            </w:pPr>
+            <w:r>
+              <w:t xml:space="preserve">The user opens the camera in the app. </w:t>
+            </w:r>
+          </w:p>
+        </w:tc>
+      </w:tr>
+      <w:tr>
+        <w:tc>
+          <w:tcPr>
+            <w:tcW w:w="4508" w:type="dxa"/>
+            <w:tcBorders>
+              <w:top w:val="single" w:sz="4" w:space="0" w:color="auto"/>
+              <w:left w:val="single" w:sz="4" w:space="0" w:color="auto"/>
+              <w:bottom w:val="single" w:sz="4" w:space="0" w:color="auto"/>
+              <w:right w:val="single" w:sz="4" w:space="0" w:color="auto"/>
+            </w:tcBorders>
+            <w:hideMark/>
+          </w:tcPr>
+          <w:p>
+            <w:pPr>
+              <w:spacing w:after="160" w:line="278" w:lineRule="auto"/>
+            </w:pPr>
+            <w:r>
+              <w:lastRenderedPageBreak/>
+              <w:t>Main Path</w:t>
+            </w:r>
+          </w:p>
+        </w:tc>
+        <w:tc>
+          <w:tcPr>
+            <w:tcW w:w="4508" w:type="dxa"/>
+            <w:tcBorders>
+              <w:top w:val="single" w:sz="4" w:space="0" w:color="auto"/>
+              <w:left w:val="single" w:sz="4" w:space="0" w:color="auto"/>
+              <w:bottom w:val="single" w:sz="4" w:space="0" w:color="auto"/>
+              <w:right w:val="single" w:sz="4" w:space="0" w:color="auto"/>
+            </w:tcBorders>
+            <w:hideMark/>
+          </w:tcPr>
+          <w:p>
+            <w:pPr>
+              <w:numPr>
+                <w:ilvl w:val="0"/>
+                <w:numId w:val="9"/>
+              </w:numPr>
+              <w:spacing w:after="160" w:line="278" w:lineRule="auto"/>
+            </w:pPr>
+            <w:r>
+              <w:t>User opens the camera</w:t>
+            </w:r>
+          </w:p>
+          <w:p>
+            <w:pPr>
+              <w:numPr>
+                <w:ilvl w:val="0"/>
+                <w:numId w:val="9"/>
+              </w:numPr>
+              <w:spacing w:after="160" w:line="278" w:lineRule="auto"/>
+            </w:pPr>
+            <w:r>
+              <w:t xml:space="preserve">The user takes a picture of the ingredients they wish to have in the recipe. </w:t>
+            </w:r>
+          </w:p>
+          <w:p>
+            <w:pPr>
+              <w:numPr>
+                <w:ilvl w:val="0"/>
+                <w:numId w:val="9"/>
+              </w:numPr>
+              <w:spacing w:after="160" w:line="278" w:lineRule="auto"/>
+            </w:pPr>
+            <w:r>
+              <w:t xml:space="preserve">The AI Model then recognises the ingredients identifying each one and then making a list to send to the </w:t>
+            </w:r>
+            <w:proofErr w:type="spellStart"/>
+            <w:r>
+              <w:t>Spoonacular</w:t>
+            </w:r>
+            <w:proofErr w:type="spellEnd"/>
+            <w:r>
+              <w:t xml:space="preserve"> API. </w:t>
+            </w:r>
+          </w:p>
+          <w:p>
+            <w:pPr>
+              <w:numPr>
+                <w:ilvl w:val="0"/>
+                <w:numId w:val="9"/>
+              </w:numPr>
+              <w:spacing w:after="160" w:line="278" w:lineRule="auto"/>
+            </w:pPr>
+            <w:r>
+              <w:t>The user will get prompted to take another picture to add more ingredients</w:t>
+            </w:r>
+          </w:p>
+          <w:p>
+            <w:pPr>
+              <w:numPr>
+                <w:ilvl w:val="0"/>
+                <w:numId w:val="9"/>
+              </w:numPr>
+              <w:spacing w:after="160" w:line="278" w:lineRule="auto"/>
+            </w:pPr>
+            <w:r>
+              <w:t xml:space="preserve">The </w:t>
+            </w:r>
+            <w:proofErr w:type="spellStart"/>
+            <w:r>
+              <w:t>Spoonacular</w:t>
+            </w:r>
+            <w:proofErr w:type="spellEnd"/>
+            <w:r>
+              <w:t xml:space="preserve"> API then checks for a matching recipe and then it get displays to the user</w:t>
+            </w:r>
+          </w:p>
+          <w:p>
+            <w:pPr>
+              <w:numPr>
+                <w:ilvl w:val="0"/>
+                <w:numId w:val="9"/>
+              </w:numPr>
+              <w:spacing w:after="160" w:line="278" w:lineRule="auto"/>
+            </w:pPr>
+            <w:r>
+              <w:t>The user then accepts the recipe and the recipe gets added to the database for the user to view.</w:t>
+            </w:r>
+          </w:p>
+        </w:tc>
+      </w:tr>
+      <w:tr>
+        <w:tc>
+          <w:tcPr>
+            <w:tcW w:w="4508" w:type="dxa"/>
+            <w:tcBorders>
+              <w:top w:val="single" w:sz="4" w:space="0" w:color="auto"/>
+              <w:left w:val="single" w:sz="4" w:space="0" w:color="auto"/>
+              <w:bottom w:val="single" w:sz="4" w:space="0" w:color="auto"/>
+              <w:right w:val="single" w:sz="4" w:space="0" w:color="auto"/>
+            </w:tcBorders>
+            <w:hideMark/>
+          </w:tcPr>
+          <w:p>
+            <w:pPr>
+              <w:spacing w:after="160" w:line="278" w:lineRule="auto"/>
+            </w:pPr>
+            <w:r>
+              <w:t>Post Conditions</w:t>
+            </w:r>
+          </w:p>
+        </w:tc>
+        <w:tc>
+          <w:tcPr>
+            <w:tcW w:w="4508" w:type="dxa"/>
+            <w:tcBorders>
+              <w:top w:val="single" w:sz="4" w:space="0" w:color="auto"/>
+              <w:left w:val="single" w:sz="4" w:space="0" w:color="auto"/>
+              <w:bottom w:val="single" w:sz="4" w:space="0" w:color="auto"/>
+              <w:right w:val="single" w:sz="4" w:space="0" w:color="auto"/>
+            </w:tcBorders>
+            <w:hideMark/>
+          </w:tcPr>
+          <w:p>
+            <w:pPr>
+              <w:spacing w:after="160" w:line="278" w:lineRule="auto"/>
+            </w:pPr>
+            <w:r>
+              <w:t>New recipe is added to the database</w:t>
+            </w:r>
+          </w:p>
+        </w:tc>
+      </w:tr>
+      <w:tr>
+        <w:tc>
+          <w:tcPr>
+            <w:tcW w:w="4508" w:type="dxa"/>
+            <w:tcBorders>
+              <w:top w:val="single" w:sz="4" w:space="0" w:color="auto"/>
+              <w:left w:val="single" w:sz="4" w:space="0" w:color="auto"/>
+              <w:bottom w:val="single" w:sz="4" w:space="0" w:color="auto"/>
+              <w:right w:val="single" w:sz="4" w:space="0" w:color="auto"/>
+            </w:tcBorders>
+            <w:hideMark/>
+          </w:tcPr>
+          <w:p>
+            <w:pPr>
+              <w:spacing w:after="160" w:line="278" w:lineRule="auto"/>
+            </w:pPr>
+            <w:r>
+              <w:t>Alternative Flows</w:t>
+            </w:r>
+          </w:p>
+        </w:tc>
+        <w:tc>
+          <w:tcPr>
+            <w:tcW w:w="4508" w:type="dxa"/>
+            <w:tcBorders>
+              <w:top w:val="single" w:sz="4" w:space="0" w:color="auto"/>
+              <w:left w:val="single" w:sz="4" w:space="0" w:color="auto"/>
+              <w:bottom w:val="single" w:sz="4" w:space="0" w:color="auto"/>
+              <w:right w:val="single" w:sz="4" w:space="0" w:color="auto"/>
+            </w:tcBorders>
+            <w:hideMark/>
+          </w:tcPr>
+          <w:p>
+            <w:pPr>
+              <w:spacing w:after="160" w:line="278" w:lineRule="auto"/>
+            </w:pPr>
+            <w:r>
+              <w:t>2a:</w:t>
+            </w:r>
+          </w:p>
+          <w:p>
+            <w:pPr>
+              <w:numPr>
+                <w:ilvl w:val="0"/>
+                <w:numId w:val="10"/>
+              </w:numPr>
+              <w:spacing w:after="160" w:line="278" w:lineRule="auto"/>
+            </w:pPr>
+            <w:r>
+              <w:t xml:space="preserve">The user takes a picture of the barcode. </w:t>
+            </w:r>
+          </w:p>
+          <w:p>
+            <w:pPr>
+              <w:numPr>
+                <w:ilvl w:val="0"/>
+                <w:numId w:val="10"/>
+              </w:numPr>
+              <w:spacing w:after="160" w:line="278" w:lineRule="auto"/>
+            </w:pPr>
+            <w:r>
+              <w:t>The item then gets checked against Open Food Facts API.</w:t>
+            </w:r>
+          </w:p>
+          <w:p>
+            <w:pPr>
+              <w:numPr>
+                <w:ilvl w:val="0"/>
+                <w:numId w:val="10"/>
+              </w:numPr>
+              <w:spacing w:after="160" w:line="278" w:lineRule="auto"/>
+            </w:pPr>
+            <w:r>
+              <w:t>The item is temporarily stored, and the user is prompted to scan again</w:t>
+            </w:r>
+          </w:p>
+          <w:p>
+            <w:pPr>
+              <w:spacing w:after="160" w:line="278" w:lineRule="auto"/>
+            </w:pPr>
+            <w:r>
+              <w:t>3a:</w:t>
+            </w:r>
+          </w:p>
+          <w:p>
+            <w:pPr>
+              <w:numPr>
+                <w:ilvl w:val="0"/>
+                <w:numId w:val="11"/>
+              </w:numPr>
+              <w:spacing w:after="160" w:line="278" w:lineRule="auto"/>
+            </w:pPr>
+            <w:r>
+              <w:t>The system cannot pick up any items. This can be due to poor picture or unclear items.</w:t>
+            </w:r>
+          </w:p>
+          <w:p>
+            <w:pPr>
+              <w:numPr>
+                <w:ilvl w:val="0"/>
+                <w:numId w:val="11"/>
+              </w:numPr>
+              <w:spacing w:after="160" w:line="278" w:lineRule="auto"/>
+            </w:pPr>
+            <w:r>
+              <w:t xml:space="preserve">The system prompts the user to take another picture. </w:t>
+            </w:r>
+          </w:p>
+          <w:p>
+            <w:pPr>
+              <w:spacing w:after="160" w:line="278" w:lineRule="auto"/>
+            </w:pPr>
+            <w:r>
+              <w:t xml:space="preserve">6a: </w:t>
+            </w:r>
+          </w:p>
+          <w:p>
+            <w:pPr>
+              <w:numPr>
+                <w:ilvl w:val="0"/>
+                <w:numId w:val="12"/>
+              </w:numPr>
+              <w:spacing w:after="160" w:line="278" w:lineRule="auto"/>
+            </w:pPr>
+            <w:r>
+              <w:lastRenderedPageBreak/>
+              <w:t xml:space="preserve">The user rejects the proposed         recipe, and the system then finds a new one. </w:t>
+            </w:r>
+          </w:p>
+        </w:tc>
+      </w:tr>
+    </w:tbl>
+    <w:p/>
+    <w:p/>
+    <w:tbl>
+      <w:tblPr>
+        <w:tblStyle w:val="TableGrid"/>
+        <w:tblW w:w="0" w:type="auto"/>
+        <w:tblLook w:val="04A0" w:firstRow="1" w:lastRow="0" w:firstColumn="1" w:lastColumn="0" w:noHBand="0" w:noVBand="1"/>
+      </w:tblPr>
+      <w:tblGrid>
+        <w:gridCol w:w="4508"/>
+        <w:gridCol w:w="4508"/>
+      </w:tblGrid>
+      <w:tr>
+        <w:tc>
+          <w:tcPr>
+            <w:tcW w:w="4508" w:type="dxa"/>
+            <w:tcBorders>
+              <w:top w:val="single" w:sz="4" w:space="0" w:color="auto"/>
+              <w:left w:val="single" w:sz="4" w:space="0" w:color="auto"/>
+              <w:bottom w:val="single" w:sz="4" w:space="0" w:color="auto"/>
+              <w:right w:val="single" w:sz="4" w:space="0" w:color="auto"/>
+            </w:tcBorders>
+            <w:hideMark/>
+          </w:tcPr>
+          <w:p>
+            <w:pPr>
+              <w:spacing w:after="160" w:line="278" w:lineRule="auto"/>
+            </w:pPr>
+            <w:r>
+              <w:t>Use Case Name</w:t>
+            </w:r>
+          </w:p>
+        </w:tc>
+        <w:tc>
+          <w:tcPr>
+            <w:tcW w:w="4508" w:type="dxa"/>
+            <w:tcBorders>
+              <w:top w:val="single" w:sz="4" w:space="0" w:color="auto"/>
+              <w:left w:val="single" w:sz="4" w:space="0" w:color="auto"/>
+              <w:bottom w:val="single" w:sz="4" w:space="0" w:color="auto"/>
+              <w:right w:val="single" w:sz="4" w:space="0" w:color="auto"/>
+            </w:tcBorders>
+            <w:hideMark/>
+          </w:tcPr>
+          <w:p>
+            <w:pPr>
+              <w:spacing w:after="160" w:line="278" w:lineRule="auto"/>
+            </w:pPr>
+            <w:r>
+              <w:t>Interact with AI Chat Bot</w:t>
+            </w:r>
+          </w:p>
+        </w:tc>
+      </w:tr>
+      <w:tr>
+        <w:tc>
+          <w:tcPr>
+            <w:tcW w:w="4508" w:type="dxa"/>
+            <w:tcBorders>
+              <w:top w:val="single" w:sz="4" w:space="0" w:color="auto"/>
+              <w:left w:val="single" w:sz="4" w:space="0" w:color="auto"/>
+              <w:bottom w:val="single" w:sz="4" w:space="0" w:color="auto"/>
+              <w:right w:val="single" w:sz="4" w:space="0" w:color="auto"/>
+            </w:tcBorders>
+            <w:hideMark/>
+          </w:tcPr>
+          <w:p>
+            <w:pPr>
+              <w:spacing w:after="160" w:line="278" w:lineRule="auto"/>
+            </w:pPr>
+            <w:r>
+              <w:t>Unique ID</w:t>
+            </w:r>
+          </w:p>
+        </w:tc>
+        <w:tc>
+          <w:tcPr>
+            <w:tcW w:w="4508" w:type="dxa"/>
+            <w:tcBorders>
+              <w:top w:val="single" w:sz="4" w:space="0" w:color="auto"/>
+              <w:left w:val="single" w:sz="4" w:space="0" w:color="auto"/>
+              <w:bottom w:val="single" w:sz="4" w:space="0" w:color="auto"/>
+              <w:right w:val="single" w:sz="4" w:space="0" w:color="auto"/>
+            </w:tcBorders>
+            <w:hideMark/>
+          </w:tcPr>
+          <w:p>
+            <w:pPr>
+              <w:spacing w:after="160" w:line="278" w:lineRule="auto"/>
+            </w:pPr>
+            <w:r>
+              <w:t>WW017</w:t>
+            </w:r>
+          </w:p>
+        </w:tc>
+      </w:tr>
+      <w:tr>
+        <w:tc>
+          <w:tcPr>
+            <w:tcW w:w="4508" w:type="dxa"/>
+            <w:tcBorders>
+              <w:top w:val="single" w:sz="4" w:space="0" w:color="auto"/>
+              <w:left w:val="single" w:sz="4" w:space="0" w:color="auto"/>
+              <w:bottom w:val="single" w:sz="4" w:space="0" w:color="auto"/>
+              <w:right w:val="single" w:sz="4" w:space="0" w:color="auto"/>
+            </w:tcBorders>
+            <w:hideMark/>
+          </w:tcPr>
+          <w:p>
+            <w:pPr>
+              <w:spacing w:after="160" w:line="278" w:lineRule="auto"/>
+            </w:pPr>
+            <w:r>
+              <w:t>Actors</w:t>
+            </w:r>
+          </w:p>
+        </w:tc>
+        <w:tc>
+          <w:tcPr>
+            <w:tcW w:w="4508" w:type="dxa"/>
+            <w:tcBorders>
+              <w:top w:val="single" w:sz="4" w:space="0" w:color="auto"/>
+              <w:left w:val="single" w:sz="4" w:space="0" w:color="auto"/>
+              <w:bottom w:val="single" w:sz="4" w:space="0" w:color="auto"/>
+              <w:right w:val="single" w:sz="4" w:space="0" w:color="auto"/>
+            </w:tcBorders>
+            <w:hideMark/>
+          </w:tcPr>
+          <w:p>
+            <w:pPr>
+              <w:spacing w:after="160" w:line="278" w:lineRule="auto"/>
+            </w:pPr>
+            <w:r>
+              <w:t>User, AI Model</w:t>
+            </w:r>
+          </w:p>
+        </w:tc>
+      </w:tr>
+      <w:tr>
+        <w:tc>
+          <w:tcPr>
+            <w:tcW w:w="4508" w:type="dxa"/>
+            <w:tcBorders>
+              <w:top w:val="single" w:sz="4" w:space="0" w:color="auto"/>
+              <w:left w:val="single" w:sz="4" w:space="0" w:color="auto"/>
+              <w:bottom w:val="single" w:sz="4" w:space="0" w:color="auto"/>
+              <w:right w:val="single" w:sz="4" w:space="0" w:color="auto"/>
+            </w:tcBorders>
+            <w:hideMark/>
+          </w:tcPr>
+          <w:p>
+            <w:pPr>
+              <w:spacing w:after="160" w:line="278" w:lineRule="auto"/>
+            </w:pPr>
+            <w:r>
+              <w:t>Description</w:t>
+            </w:r>
+          </w:p>
+        </w:tc>
+        <w:tc>
+          <w:tcPr>
+            <w:tcW w:w="4508" w:type="dxa"/>
+            <w:tcBorders>
+              <w:top w:val="single" w:sz="4" w:space="0" w:color="auto"/>
+              <w:left w:val="single" w:sz="4" w:space="0" w:color="auto"/>
+              <w:bottom w:val="single" w:sz="4" w:space="0" w:color="auto"/>
+              <w:right w:val="single" w:sz="4" w:space="0" w:color="auto"/>
+            </w:tcBorders>
+            <w:hideMark/>
+          </w:tcPr>
+          <w:p>
+            <w:pPr>
+              <w:spacing w:after="160" w:line="278" w:lineRule="auto"/>
+            </w:pPr>
+            <w:r>
+              <w:t xml:space="preserve">Using the OpenAI API as the base, this chatbot allows users to interact and talk about their recipes and shopping lists. Using the information from the AI Model (which contains like/dislikes) the chatbot will be able the help the user achieves the ideal recipe and shopping lists. </w:t>
+            </w:r>
+          </w:p>
+        </w:tc>
+      </w:tr>
+      <w:tr>
+        <w:tc>
+          <w:tcPr>
+            <w:tcW w:w="4508" w:type="dxa"/>
+            <w:tcBorders>
+              <w:top w:val="single" w:sz="4" w:space="0" w:color="auto"/>
+              <w:left w:val="single" w:sz="4" w:space="0" w:color="auto"/>
+              <w:bottom w:val="single" w:sz="4" w:space="0" w:color="auto"/>
+              <w:right w:val="single" w:sz="4" w:space="0" w:color="auto"/>
+            </w:tcBorders>
+            <w:hideMark/>
+          </w:tcPr>
+          <w:p>
+            <w:pPr>
+              <w:spacing w:after="160" w:line="278" w:lineRule="auto"/>
+            </w:pPr>
+            <w:r>
+              <w:t>Preconditions</w:t>
+            </w:r>
+          </w:p>
+        </w:tc>
+        <w:tc>
+          <w:tcPr>
+            <w:tcW w:w="4508" w:type="dxa"/>
+            <w:tcBorders>
+              <w:top w:val="single" w:sz="4" w:space="0" w:color="auto"/>
+              <w:left w:val="single" w:sz="4" w:space="0" w:color="auto"/>
+              <w:bottom w:val="single" w:sz="4" w:space="0" w:color="auto"/>
+              <w:right w:val="single" w:sz="4" w:space="0" w:color="auto"/>
+            </w:tcBorders>
+            <w:hideMark/>
+          </w:tcPr>
+          <w:p>
+            <w:pPr>
+              <w:spacing w:after="160" w:line="278" w:lineRule="auto"/>
+            </w:pPr>
+            <w:r>
+              <w:t>The user must be registered and logged into the system.</w:t>
+            </w:r>
+          </w:p>
+        </w:tc>
+      </w:tr>
+      <w:tr>
+        <w:tc>
+          <w:tcPr>
+            <w:tcW w:w="4508" w:type="dxa"/>
+            <w:tcBorders>
+              <w:top w:val="single" w:sz="4" w:space="0" w:color="auto"/>
+              <w:left w:val="single" w:sz="4" w:space="0" w:color="auto"/>
+              <w:bottom w:val="single" w:sz="4" w:space="0" w:color="auto"/>
+              <w:right w:val="single" w:sz="4" w:space="0" w:color="auto"/>
+            </w:tcBorders>
+            <w:hideMark/>
+          </w:tcPr>
+          <w:p>
+            <w:pPr>
+              <w:spacing w:after="160" w:line="278" w:lineRule="auto"/>
+            </w:pPr>
+            <w:r>
+              <w:t>Trigger</w:t>
+            </w:r>
+          </w:p>
+        </w:tc>
+        <w:tc>
+          <w:tcPr>
+            <w:tcW w:w="4508" w:type="dxa"/>
+            <w:tcBorders>
+              <w:top w:val="single" w:sz="4" w:space="0" w:color="auto"/>
+              <w:left w:val="single" w:sz="4" w:space="0" w:color="auto"/>
+              <w:bottom w:val="single" w:sz="4" w:space="0" w:color="auto"/>
+              <w:right w:val="single" w:sz="4" w:space="0" w:color="auto"/>
+            </w:tcBorders>
+            <w:hideMark/>
+          </w:tcPr>
+          <w:p>
+            <w:pPr>
+              <w:spacing w:after="160" w:line="278" w:lineRule="auto"/>
+            </w:pPr>
+            <w:r>
+              <w:t>The user selects the AI chatbot</w:t>
+            </w:r>
+          </w:p>
+        </w:tc>
+      </w:tr>
+      <w:tr>
+        <w:tc>
+          <w:tcPr>
+            <w:tcW w:w="4508" w:type="dxa"/>
+            <w:tcBorders>
+              <w:top w:val="single" w:sz="4" w:space="0" w:color="auto"/>
+              <w:left w:val="single" w:sz="4" w:space="0" w:color="auto"/>
+              <w:bottom w:val="single" w:sz="4" w:space="0" w:color="auto"/>
+              <w:right w:val="single" w:sz="4" w:space="0" w:color="auto"/>
+            </w:tcBorders>
+            <w:hideMark/>
+          </w:tcPr>
+          <w:p>
+            <w:pPr>
+              <w:spacing w:after="160" w:line="278" w:lineRule="auto"/>
+            </w:pPr>
+            <w:r>
+              <w:t>Main Path</w:t>
+            </w:r>
+          </w:p>
+        </w:tc>
+        <w:tc>
+          <w:tcPr>
+            <w:tcW w:w="4508" w:type="dxa"/>
+            <w:tcBorders>
+              <w:top w:val="single" w:sz="4" w:space="0" w:color="auto"/>
+              <w:left w:val="single" w:sz="4" w:space="0" w:color="auto"/>
+              <w:bottom w:val="single" w:sz="4" w:space="0" w:color="auto"/>
+              <w:right w:val="single" w:sz="4" w:space="0" w:color="auto"/>
+            </w:tcBorders>
+            <w:hideMark/>
+          </w:tcPr>
+          <w:p>
+            <w:pPr>
+              <w:numPr>
+                <w:ilvl w:val="0"/>
+                <w:numId w:val="13"/>
+              </w:numPr>
+              <w:spacing w:after="160" w:line="278" w:lineRule="auto"/>
+            </w:pPr>
+            <w:r>
+              <w:t>The user is logged in an has selected the chatbot.</w:t>
+            </w:r>
+          </w:p>
+          <w:p>
+            <w:pPr>
+              <w:numPr>
+                <w:ilvl w:val="0"/>
+                <w:numId w:val="13"/>
+              </w:numPr>
+              <w:spacing w:after="160" w:line="278" w:lineRule="auto"/>
+            </w:pPr>
+            <w:r>
+              <w:t>The user prompts the chatbot with a question(“I want more protein in my diet”)</w:t>
+            </w:r>
+          </w:p>
+          <w:p>
+            <w:pPr>
+              <w:numPr>
+                <w:ilvl w:val="0"/>
+                <w:numId w:val="13"/>
+              </w:numPr>
+              <w:spacing w:after="160" w:line="278" w:lineRule="auto"/>
+            </w:pPr>
+            <w:r>
+              <w:t>Using the information provided by the system, such as user recipes, shopping list, preferences the chatbot thinks of a response</w:t>
+            </w:r>
+          </w:p>
+          <w:p>
+            <w:pPr>
+              <w:numPr>
+                <w:ilvl w:val="0"/>
+                <w:numId w:val="13"/>
+              </w:numPr>
+              <w:spacing w:after="160" w:line="278" w:lineRule="auto"/>
+            </w:pPr>
+            <w:r>
+              <w:t>The chatbot will respond prompting the user to reply again. (“A good solution would be to replace recipe X’s chicken thighs with chicken breast, would you like me to make this change?”)</w:t>
+            </w:r>
+          </w:p>
+          <w:p>
+            <w:pPr>
+              <w:numPr>
+                <w:ilvl w:val="0"/>
+                <w:numId w:val="13"/>
+              </w:numPr>
+              <w:spacing w:after="160" w:line="278" w:lineRule="auto"/>
+            </w:pPr>
+            <w:r>
+              <w:lastRenderedPageBreak/>
+              <w:t>The user accepts this change the recipe will be updated accordingly. (“Yes”)</w:t>
+            </w:r>
+          </w:p>
+        </w:tc>
+      </w:tr>
+      <w:tr>
+        <w:tc>
+          <w:tcPr>
+            <w:tcW w:w="4508" w:type="dxa"/>
+            <w:tcBorders>
+              <w:top w:val="single" w:sz="4" w:space="0" w:color="auto"/>
+              <w:left w:val="single" w:sz="4" w:space="0" w:color="auto"/>
+              <w:bottom w:val="single" w:sz="4" w:space="0" w:color="auto"/>
+              <w:right w:val="single" w:sz="4" w:space="0" w:color="auto"/>
+            </w:tcBorders>
+            <w:hideMark/>
+          </w:tcPr>
+          <w:p>
+            <w:pPr>
+              <w:spacing w:after="160" w:line="278" w:lineRule="auto"/>
+            </w:pPr>
+            <w:r>
+              <w:lastRenderedPageBreak/>
+              <w:t>Post Conditions</w:t>
+            </w:r>
+          </w:p>
+        </w:tc>
+        <w:tc>
+          <w:tcPr>
+            <w:tcW w:w="4508" w:type="dxa"/>
+            <w:tcBorders>
+              <w:top w:val="single" w:sz="4" w:space="0" w:color="auto"/>
+              <w:left w:val="single" w:sz="4" w:space="0" w:color="auto"/>
+              <w:bottom w:val="single" w:sz="4" w:space="0" w:color="auto"/>
+              <w:right w:val="single" w:sz="4" w:space="0" w:color="auto"/>
+            </w:tcBorders>
+            <w:hideMark/>
+          </w:tcPr>
+          <w:p>
+            <w:pPr>
+              <w:spacing w:after="160" w:line="278" w:lineRule="auto"/>
+            </w:pPr>
+            <w:r>
+              <w:t>The recipe has been updated in the database</w:t>
+            </w:r>
+          </w:p>
+        </w:tc>
+      </w:tr>
+      <w:tr>
+        <w:tc>
+          <w:tcPr>
+            <w:tcW w:w="4508" w:type="dxa"/>
+            <w:tcBorders>
+              <w:top w:val="single" w:sz="4" w:space="0" w:color="auto"/>
+              <w:left w:val="single" w:sz="4" w:space="0" w:color="auto"/>
+              <w:bottom w:val="single" w:sz="4" w:space="0" w:color="auto"/>
+              <w:right w:val="single" w:sz="4" w:space="0" w:color="auto"/>
+            </w:tcBorders>
+            <w:hideMark/>
+          </w:tcPr>
+          <w:p>
+            <w:pPr>
+              <w:spacing w:after="160" w:line="278" w:lineRule="auto"/>
+            </w:pPr>
+            <w:r>
+              <w:t>Alternative Flows</w:t>
+            </w:r>
+          </w:p>
+        </w:tc>
+        <w:tc>
+          <w:tcPr>
+            <w:tcW w:w="4508" w:type="dxa"/>
+            <w:tcBorders>
+              <w:top w:val="single" w:sz="4" w:space="0" w:color="auto"/>
+              <w:left w:val="single" w:sz="4" w:space="0" w:color="auto"/>
+              <w:bottom w:val="single" w:sz="4" w:space="0" w:color="auto"/>
+              <w:right w:val="single" w:sz="4" w:space="0" w:color="auto"/>
+            </w:tcBorders>
+            <w:hideMark/>
+          </w:tcPr>
+          <w:p>
+            <w:pPr>
+              <w:spacing w:after="160" w:line="278" w:lineRule="auto"/>
+            </w:pPr>
+            <w:r>
+              <w:t>5a.  User Rejects Recommendation:</w:t>
+            </w:r>
+          </w:p>
+          <w:p>
+            <w:pPr>
+              <w:numPr>
+                <w:ilvl w:val="0"/>
+                <w:numId w:val="14"/>
+              </w:numPr>
+              <w:spacing w:after="160" w:line="278" w:lineRule="auto"/>
+            </w:pPr>
+            <w:r>
+              <w:t>The user rejects the chatbot                    suggestion and no changes are made.</w:t>
+            </w:r>
+          </w:p>
+        </w:tc>
+      </w:tr>
+    </w:tbl>
+    <w:p/>
     <w:p>
       <w:pPr>
         <w:pStyle w:val="Heading1"/>
       </w:pPr>
-      <w:bookmarkStart w:id="12" w:name="_Toc182827486"/>
-      <w:r>
-        <w:lastRenderedPageBreak/>
-        <w:t>Section 4: System Architecture</w:t>
-      </w:r>
-      <w:bookmarkEnd w:id="12"/>
+      <w:bookmarkStart w:id="13" w:name="_Toc182827492"/>
+      <w:r>
+        <w:t>Section 6: Critical Algorithms</w:t>
+      </w:r>
+      <w:bookmarkEnd w:id="13"/>
       <w:r>
         <w:t xml:space="preserve"> </w:t>
       </w:r>
@@ -4108,11 +6916,32 @@
       <w:pPr>
         <w:pStyle w:val="Heading2"/>
       </w:pPr>
-      <w:bookmarkStart w:id="13" w:name="_Toc182827487"/>
-      <w:r>
-        <w:t>4.1 Overview of System Architecture</w:t>
-      </w:r>
-      <w:bookmarkEnd w:id="13"/>
+      <w:bookmarkStart w:id="14" w:name="_Toc182827493"/>
+      <w:r>
+        <w:t>6.1 AI-Based Ingredient Identification</w:t>
+      </w:r>
+      <w:bookmarkEnd w:id="14"/>
+    </w:p>
+    <w:p>
+      <w:pPr>
+        <w:pStyle w:val="Heading2"/>
+      </w:pPr>
+      <w:bookmarkStart w:id="15" w:name="_Toc182827494"/>
+      <w:r>
+        <w:t>6.2 Recipe Recommendation (Collaborative Filtering, Reinforcement Learning)</w:t>
+      </w:r>
+      <w:bookmarkEnd w:id="15"/>
+    </w:p>
+    <w:p/>
+    <w:p>
+      <w:pPr>
+        <w:pStyle w:val="Heading1"/>
+      </w:pPr>
+      <w:bookmarkStart w:id="16" w:name="_Toc182827495"/>
+      <w:r>
+        <w:t>Section 7: Sequence Diagrams</w:t>
+      </w:r>
+      <w:bookmarkEnd w:id="16"/>
       <w:r>
         <w:t xml:space="preserve"> </w:t>
       </w:r>
@@ -4121,11 +6950,11 @@
       <w:pPr>
         <w:pStyle w:val="Heading2"/>
       </w:pPr>
-      <w:bookmarkStart w:id="14" w:name="_Toc182827488"/>
-      <w:r>
-        <w:t>4.2 Component Architecture</w:t>
-      </w:r>
-      <w:bookmarkEnd w:id="14"/>
+      <w:bookmarkStart w:id="17" w:name="_Toc182827496"/>
+      <w:r>
+        <w:t>7.1 Ingredient Identification Process</w:t>
+      </w:r>
+      <w:bookmarkEnd w:id="17"/>
       <w:r>
         <w:t xml:space="preserve"> </w:t>
       </w:r>
@@ -4134,11 +6963,11 @@
       <w:pPr>
         <w:pStyle w:val="Heading2"/>
       </w:pPr>
-      <w:bookmarkStart w:id="15" w:name="_Toc182827489"/>
-      <w:r>
-        <w:t>4.3 Data Architecture</w:t>
-      </w:r>
-      <w:bookmarkEnd w:id="15"/>
+      <w:bookmarkStart w:id="18" w:name="_Toc182827497"/>
+      <w:r>
+        <w:t>7.2 Recipe Recommendation Interaction</w:t>
+      </w:r>
+      <w:bookmarkEnd w:id="18"/>
       <w:r>
         <w:t xml:space="preserve"> </w:t>
       </w:r>
@@ -4147,144 +6976,47 @@
       <w:pPr>
         <w:pStyle w:val="Heading2"/>
       </w:pPr>
-      <w:bookmarkStart w:id="16" w:name="_Toc182827490"/>
-      <w:r>
-        <w:t>4.4 Integration with External Services</w:t>
-      </w:r>
-      <w:bookmarkEnd w:id="16"/>
+      <w:bookmarkStart w:id="19" w:name="_Toc182827498"/>
+      <w:r>
+        <w:t>7.3 Barcode Scanning</w:t>
+      </w:r>
+      <w:bookmarkEnd w:id="19"/>
     </w:p>
     <w:p/>
     <w:p>
       <w:pPr>
         <w:pStyle w:val="Heading1"/>
       </w:pPr>
-      <w:bookmarkStart w:id="17" w:name="_Toc182827491"/>
-      <w:r>
-        <w:t>Section 5: Detailed Use Cases</w:t>
-      </w:r>
-      <w:bookmarkEnd w:id="17"/>
+      <w:bookmarkStart w:id="20" w:name="_Toc182827499"/>
+      <w:r>
+        <w:t>Section 8: Class Diagrams</w:t>
+      </w:r>
+      <w:bookmarkEnd w:id="20"/>
       <w:r>
         <w:t xml:space="preserve"> </w:t>
       </w:r>
     </w:p>
     <w:p>
       <w:pPr>
+        <w:pStyle w:val="Heading2"/>
+      </w:pPr>
+      <w:bookmarkStart w:id="21" w:name="_Toc182827500"/>
+      <w:r>
+        <w:t>8.1 Major Components (User, Recipe, Ingredient, etc.)</w:t>
+      </w:r>
+      <w:bookmarkEnd w:id="21"/>
+    </w:p>
+    <w:p/>
+    <w:p>
+      <w:pPr>
         <w:pStyle w:val="Heading1"/>
       </w:pPr>
-      <w:bookmarkStart w:id="18" w:name="_Toc182827492"/>
-      <w:r>
-        <w:t>Section 6: Critical Algorithms</w:t>
-      </w:r>
-      <w:bookmarkEnd w:id="18"/>
-      <w:r>
-        <w:t xml:space="preserve"> </w:t>
-      </w:r>
-    </w:p>
-    <w:p>
-      <w:pPr>
-        <w:pStyle w:val="Heading2"/>
-      </w:pPr>
-      <w:bookmarkStart w:id="19" w:name="_Toc182827493"/>
-      <w:r>
-        <w:t>6.1 AI-Based Ingredient Identification</w:t>
-      </w:r>
-      <w:bookmarkEnd w:id="19"/>
-    </w:p>
-    <w:p>
-      <w:pPr>
-        <w:pStyle w:val="Heading2"/>
-      </w:pPr>
-      <w:bookmarkStart w:id="20" w:name="_Toc182827494"/>
-      <w:r>
-        <w:t>6.2 Recipe Recommendation (Collaborative Filtering, Reinforcement Learning)</w:t>
-      </w:r>
-      <w:bookmarkEnd w:id="20"/>
-    </w:p>
-    <w:p/>
-    <w:p>
-      <w:pPr>
-        <w:pStyle w:val="Heading1"/>
-      </w:pPr>
-      <w:bookmarkStart w:id="21" w:name="_Toc182827495"/>
-      <w:r>
-        <w:t>Section 7: Sequence Diagrams</w:t>
-      </w:r>
-      <w:bookmarkEnd w:id="21"/>
-      <w:r>
-        <w:t xml:space="preserve"> </w:t>
-      </w:r>
-    </w:p>
-    <w:p>
-      <w:pPr>
-        <w:pStyle w:val="Heading2"/>
-      </w:pPr>
-      <w:bookmarkStart w:id="22" w:name="_Toc182827496"/>
-      <w:r>
-        <w:t>7.1 Ingredient Identification Process</w:t>
-      </w:r>
-      <w:bookmarkEnd w:id="22"/>
-      <w:r>
-        <w:t xml:space="preserve"> </w:t>
-      </w:r>
-    </w:p>
-    <w:p>
-      <w:pPr>
-        <w:pStyle w:val="Heading2"/>
-      </w:pPr>
-      <w:bookmarkStart w:id="23" w:name="_Toc182827497"/>
-      <w:r>
-        <w:t>7.2 Recipe Recommendation Interaction</w:t>
-      </w:r>
-      <w:bookmarkEnd w:id="23"/>
-      <w:r>
-        <w:t xml:space="preserve"> </w:t>
-      </w:r>
-    </w:p>
-    <w:p>
-      <w:pPr>
-        <w:pStyle w:val="Heading2"/>
-      </w:pPr>
-      <w:bookmarkStart w:id="24" w:name="_Toc182827498"/>
-      <w:r>
-        <w:t>7.3 Barcode Scanning</w:t>
-      </w:r>
-      <w:bookmarkEnd w:id="24"/>
-    </w:p>
-    <w:p/>
-    <w:p>
-      <w:pPr>
-        <w:pStyle w:val="Heading1"/>
-      </w:pPr>
-      <w:bookmarkStart w:id="25" w:name="_Toc182827499"/>
-      <w:r>
-        <w:t>Section 8: Class Diagrams</w:t>
-      </w:r>
-      <w:bookmarkEnd w:id="25"/>
-      <w:r>
-        <w:t xml:space="preserve"> </w:t>
-      </w:r>
-    </w:p>
-    <w:p>
-      <w:pPr>
-        <w:pStyle w:val="Heading2"/>
-      </w:pPr>
-      <w:bookmarkStart w:id="26" w:name="_Toc182827500"/>
-      <w:r>
-        <w:t>8.1 Major Components (User, Recipe, Ingredient, etc.)</w:t>
-      </w:r>
-      <w:bookmarkEnd w:id="26"/>
-    </w:p>
-    <w:p/>
-    <w:p>
-      <w:pPr>
-        <w:pStyle w:val="Heading1"/>
-      </w:pPr>
-      <w:bookmarkStart w:id="27" w:name="_Toc182827501"/>
+      <w:bookmarkStart w:id="22" w:name="_Toc182827501"/>
       <w:r>
         <w:lastRenderedPageBreak/>
         <w:t>Section 9: Database Design</w:t>
       </w:r>
-      <w:bookmarkEnd w:id="27"/>
+      <w:bookmarkEnd w:id="22"/>
       <w:r>
         <w:t xml:space="preserve"> </w:t>
       </w:r>
@@ -4293,11 +7025,11 @@
       <w:pPr>
         <w:pStyle w:val="Heading2"/>
       </w:pPr>
-      <w:bookmarkStart w:id="28" w:name="_Toc182827502"/>
+      <w:bookmarkStart w:id="23" w:name="_Toc182827502"/>
       <w:r>
         <w:t>9.1 Entity-Relationship Diagram</w:t>
       </w:r>
-      <w:bookmarkEnd w:id="28"/>
+      <w:bookmarkEnd w:id="23"/>
       <w:r>
         <w:t xml:space="preserve"> </w:t>
       </w:r>
@@ -4306,11 +7038,11 @@
       <w:pPr>
         <w:pStyle w:val="Heading2"/>
       </w:pPr>
-      <w:bookmarkStart w:id="29" w:name="_Toc182827503"/>
+      <w:bookmarkStart w:id="24" w:name="_Toc182827503"/>
       <w:r>
         <w:t>9.2 Data Flow</w:t>
       </w:r>
-      <w:bookmarkEnd w:id="29"/>
+      <w:bookmarkEnd w:id="24"/>
     </w:p>
     <w:p/>
     <w:p/>
@@ -4318,10 +7050,73 @@
       <w:pPr>
         <w:pStyle w:val="Heading1"/>
       </w:pPr>
-      <w:bookmarkStart w:id="30" w:name="_Toc182827504"/>
+      <w:bookmarkStart w:id="25" w:name="_Toc182827504"/>
       <w:r>
         <w:t>Section 10: UI/UX Design</w:t>
       </w:r>
+      <w:bookmarkEnd w:id="25"/>
+      <w:r>
+        <w:t xml:space="preserve"> </w:t>
+      </w:r>
+    </w:p>
+    <w:p>
+      <w:pPr>
+        <w:pStyle w:val="Heading2"/>
+      </w:pPr>
+      <w:bookmarkStart w:id="26" w:name="_Toc182827505"/>
+      <w:r>
+        <w:t>10.1 Wireframes and Screens</w:t>
+      </w:r>
+      <w:bookmarkEnd w:id="26"/>
+      <w:r>
+        <w:t xml:space="preserve"> </w:t>
+      </w:r>
+    </w:p>
+    <w:p>
+      <w:pPr>
+        <w:pStyle w:val="Heading2"/>
+      </w:pPr>
+      <w:bookmarkStart w:id="27" w:name="_Toc182827506"/>
+      <w:r>
+        <w:t>10.2 Login and Registration Interfaces</w:t>
+      </w:r>
+      <w:bookmarkEnd w:id="27"/>
+      <w:r>
+        <w:t xml:space="preserve"> </w:t>
+      </w:r>
+    </w:p>
+    <w:p>
+      <w:pPr>
+        <w:pStyle w:val="Heading2"/>
+      </w:pPr>
+      <w:bookmarkStart w:id="28" w:name="_Toc182827507"/>
+      <w:r>
+        <w:t>10.3 Ingredient and Recipe Interaction Screens</w:t>
+      </w:r>
+      <w:bookmarkEnd w:id="28"/>
+      <w:r>
+        <w:t xml:space="preserve"> </w:t>
+      </w:r>
+    </w:p>
+    <w:p>
+      <w:pPr>
+        <w:pStyle w:val="Heading2"/>
+      </w:pPr>
+      <w:bookmarkStart w:id="29" w:name="_Toc182827508"/>
+      <w:r>
+        <w:t>10.4 Shopping List Management Screens</w:t>
+      </w:r>
+      <w:bookmarkEnd w:id="29"/>
+    </w:p>
+    <w:p/>
+    <w:p>
+      <w:pPr>
+        <w:pStyle w:val="Heading1"/>
+      </w:pPr>
+      <w:bookmarkStart w:id="30" w:name="_Toc182827509"/>
+      <w:r>
+        <w:t>Section 11: Security Considerations</w:t>
+      </w:r>
       <w:bookmarkEnd w:id="30"/>
       <w:r>
         <w:t xml:space="preserve"> </w:t>
@@ -4331,9 +7126,9 @@
       <w:pPr>
         <w:pStyle w:val="Heading2"/>
       </w:pPr>
-      <w:bookmarkStart w:id="31" w:name="_Toc182827505"/>
-      <w:r>
-        <w:t>10.1 Wireframes and Screens</w:t>
+      <w:bookmarkStart w:id="31" w:name="_Toc182827510"/>
+      <w:r>
+        <w:t>11.1 User Data Handling (GDPR compliance)</w:t>
       </w:r>
       <w:bookmarkEnd w:id="31"/>
       <w:r>
@@ -4344,11 +7139,22 @@
       <w:pPr>
         <w:pStyle w:val="Heading2"/>
       </w:pPr>
-      <w:bookmarkStart w:id="32" w:name="_Toc182827506"/>
-      <w:r>
-        <w:t>10.2 Login and Registration Interfaces</w:t>
+      <w:bookmarkStart w:id="32" w:name="_Toc182827511"/>
+      <w:r>
+        <w:t>11.2 Authentication and Authorization</w:t>
       </w:r>
       <w:bookmarkEnd w:id="32"/>
+    </w:p>
+    <w:p/>
+    <w:p>
+      <w:pPr>
+        <w:pStyle w:val="Heading1"/>
+      </w:pPr>
+      <w:bookmarkStart w:id="33" w:name="_Toc182827512"/>
+      <w:r>
+        <w:t>Section 12: Development Methodology</w:t>
+      </w:r>
+      <w:bookmarkEnd w:id="33"/>
       <w:r>
         <w:t xml:space="preserve"> </w:t>
       </w:r>
@@ -4357,11 +7163,22 @@
       <w:pPr>
         <w:pStyle w:val="Heading2"/>
       </w:pPr>
-      <w:bookmarkStart w:id="33" w:name="_Toc182827507"/>
-      <w:r>
-        <w:t>10.3 Ingredient and Recipe Interaction Screens</w:t>
-      </w:r>
-      <w:bookmarkEnd w:id="33"/>
+      <w:bookmarkStart w:id="34" w:name="_Toc182827513"/>
+      <w:r>
+        <w:t>12.1 Agile Approach and Iterations</w:t>
+      </w:r>
+      <w:bookmarkEnd w:id="34"/>
+    </w:p>
+    <w:p/>
+    <w:p>
+      <w:pPr>
+        <w:pStyle w:val="Heading1"/>
+      </w:pPr>
+      <w:bookmarkStart w:id="35" w:name="_Toc182827514"/>
+      <w:r>
+        <w:t>Section 13: Conclusion</w:t>
+      </w:r>
+      <w:bookmarkEnd w:id="35"/>
       <w:r>
         <w:t xml:space="preserve"> </w:t>
       </w:r>
@@ -4370,22 +7187,11 @@
       <w:pPr>
         <w:pStyle w:val="Heading2"/>
       </w:pPr>
-      <w:bookmarkStart w:id="34" w:name="_Toc182827508"/>
-      <w:r>
-        <w:t>10.4 Shopping List Management Screens</w:t>
-      </w:r>
-      <w:bookmarkEnd w:id="34"/>
-    </w:p>
-    <w:p/>
-    <w:p>
-      <w:pPr>
-        <w:pStyle w:val="Heading1"/>
-      </w:pPr>
-      <w:bookmarkStart w:id="35" w:name="_Toc182827509"/>
-      <w:r>
-        <w:t>Section 11: Security Considerations</w:t>
-      </w:r>
-      <w:bookmarkEnd w:id="35"/>
+      <w:bookmarkStart w:id="36" w:name="_Toc182827515"/>
+      <w:r>
+        <w:t>13.1 Summary of the App Design</w:t>
+      </w:r>
+      <w:bookmarkEnd w:id="36"/>
       <w:r>
         <w:t xml:space="preserve"> </w:t>
       </w:r>
@@ -4394,85 +7200,11 @@
       <w:pPr>
         <w:pStyle w:val="Heading2"/>
       </w:pPr>
-      <w:bookmarkStart w:id="36" w:name="_Toc182827510"/>
-      <w:r>
-        <w:t>11.1 User Data Handling (GDPR compliance)</w:t>
-      </w:r>
-      <w:bookmarkEnd w:id="36"/>
-      <w:r>
-        <w:t xml:space="preserve"> </w:t>
-      </w:r>
-    </w:p>
-    <w:p>
-      <w:pPr>
-        <w:pStyle w:val="Heading2"/>
-      </w:pPr>
-      <w:bookmarkStart w:id="37" w:name="_Toc182827511"/>
-      <w:r>
-        <w:t>11.2 Authentication and Authorization</w:t>
+      <w:bookmarkStart w:id="37" w:name="_Toc182827516"/>
+      <w:r>
+        <w:t>13.2 Next Steps in Development</w:t>
       </w:r>
       <w:bookmarkEnd w:id="37"/>
-    </w:p>
-    <w:p/>
-    <w:p>
-      <w:pPr>
-        <w:pStyle w:val="Heading1"/>
-      </w:pPr>
-      <w:bookmarkStart w:id="38" w:name="_Toc182827512"/>
-      <w:r>
-        <w:t>Section 12: Development Methodology</w:t>
-      </w:r>
-      <w:bookmarkEnd w:id="38"/>
-      <w:r>
-        <w:t xml:space="preserve"> </w:t>
-      </w:r>
-    </w:p>
-    <w:p>
-      <w:pPr>
-        <w:pStyle w:val="Heading2"/>
-      </w:pPr>
-      <w:bookmarkStart w:id="39" w:name="_Toc182827513"/>
-      <w:r>
-        <w:t>12.1 Agile Approach and Iterations</w:t>
-      </w:r>
-      <w:bookmarkEnd w:id="39"/>
-    </w:p>
-    <w:p/>
-    <w:p>
-      <w:pPr>
-        <w:pStyle w:val="Heading1"/>
-      </w:pPr>
-      <w:bookmarkStart w:id="40" w:name="_Toc182827514"/>
-      <w:r>
-        <w:t>Section 13: Conclusion</w:t>
-      </w:r>
-      <w:bookmarkEnd w:id="40"/>
-      <w:r>
-        <w:t xml:space="preserve"> </w:t>
-      </w:r>
-    </w:p>
-    <w:p>
-      <w:pPr>
-        <w:pStyle w:val="Heading2"/>
-      </w:pPr>
-      <w:bookmarkStart w:id="41" w:name="_Toc182827515"/>
-      <w:r>
-        <w:t>13.1 Summary of the App Design</w:t>
-      </w:r>
-      <w:bookmarkEnd w:id="41"/>
-      <w:r>
-        <w:t xml:space="preserve"> </w:t>
-      </w:r>
-    </w:p>
-    <w:p>
-      <w:pPr>
-        <w:pStyle w:val="Heading2"/>
-      </w:pPr>
-      <w:bookmarkStart w:id="42" w:name="_Toc182827516"/>
-      <w:r>
-        <w:t>13.2 Next Steps in Development</w:t>
-      </w:r>
-      <w:bookmarkEnd w:id="42"/>
     </w:p>
     <w:p/>
     <w:p/>
@@ -4490,6 +7222,92 @@
 <file path=word/numbering.xml><?xml version="1.0" encoding="utf-8"?>
 <w:numbering xmlns:wpc="http://schemas.microsoft.com/office/word/2010/wordprocessingCanvas" xmlns:cx="http://schemas.microsoft.com/office/drawing/2014/chartex" xmlns:cx1="http://schemas.microsoft.com/office/drawing/2015/9/8/chartex" xmlns:cx2="http://schemas.microsoft.com/office/drawing/2015/10/21/chartex" xmlns:cx3="http://schemas.microsoft.com/office/drawing/2016/5/9/chartex" xmlns:cx4="http://schemas.microsoft.com/office/drawing/2016/5/10/chartex" xmlns:cx5="http://schemas.microsoft.com/office/drawing/2016/5/11/chartex" xmlns:cx6="http://schemas.microsoft.com/office/drawing/2016/5/12/chartex" xmlns:cx7="http://schemas.microsoft.com/office/drawing/2016/5/13/chartex" xmlns:cx8="http://schemas.microsoft.com/office/drawing/2016/5/14/chartex" xmlns:mc="http://schemas.openxmlformats.org/markup-compatibility/2006" xmlns:aink="http://schemas.microsoft.com/office/drawing/2016/ink" xmlns:am3d="http://schemas.microsoft.com/office/drawing/2017/model3d" xmlns:o="urn:schemas-microsoft-com:office:office" xmlns:oel="http://schemas.microsoft.com/office/2019/extlst" xmlns:r="http://schemas.openxmlformats.org/officeDocument/2006/relationships" xmlns:m="http://schemas.openxmlformats.org/officeDocument/2006/math" xmlns:v="urn:schemas-microsoft-com:vml" xmlns:wp14="http://schemas.microsoft.com/office/word/2010/wordprocessingDrawing" xmlns:wp="http://schemas.openxmlformats.org/drawingml/2006/wordprocessingDrawing" xmlns:w10="urn:schemas-microsoft-com:office:word" xmlns:w="http://schemas.openxmlformats.org/wordprocessingml/2006/main" xmlns:w14="http://schemas.microsoft.com/office/word/2010/wordml" xmlns:w15="http://schemas.microsoft.com/office/word/2012/wordml" xmlns:w16cex="http://schemas.microsoft.com/office/word/2018/wordml/cex" xmlns:w16cid="http://schemas.microsoft.com/office/word/2016/wordml/cid" xmlns:w16="http://schemas.microsoft.com/office/word/2018/wordml" xmlns:w16du="http://schemas.microsoft.com/office/word/2023/wordml/word16du" xmlns:w16sdtdh="http://schemas.microsoft.com/office/word/2020/wordml/sdtdatahash" xmlns:w16se="http://schemas.microsoft.com/office/word/2015/wordml/symex" xmlns:wpg="http://schemas.microsoft.com/office/word/2010/wordprocessingGroup" xmlns:wpi="http://schemas.microsoft.com/office/word/2010/wordprocessingInk" xmlns:wne="http://schemas.microsoft.com/office/word/2006/wordml" xmlns:wps="http://schemas.microsoft.com/office/word/2010/wordprocessingShape" mc:Ignorable="w14 w15 w16se w16cid w16 w16cex w16sdtdh w16du wp14">
   <w:abstractNum w:abstractNumId="0" w15:restartNumberingAfterBreak="0">
+    <w:nsid w:val="11E658A0"/>
+    <w:multiLevelType w:val="hybridMultilevel"/>
+    <w:tmpl w:val="FF12E64E"/>
+    <w:lvl w:ilvl="0" w:tplc="1809000F">
+      <w:start w:val="2"/>
+      <w:numFmt w:val="decimal"/>
+      <w:lvlText w:val="%1."/>
+      <w:lvlJc w:val="left"/>
+      <w:pPr>
+        <w:ind w:left="720" w:hanging="360"/>
+      </w:pPr>
+    </w:lvl>
+    <w:lvl w:ilvl="1" w:tplc="18090019">
+      <w:start w:val="1"/>
+      <w:numFmt w:val="lowerLetter"/>
+      <w:lvlText w:val="%2."/>
+      <w:lvlJc w:val="left"/>
+      <w:pPr>
+        <w:ind w:left="1440" w:hanging="360"/>
+      </w:pPr>
+    </w:lvl>
+    <w:lvl w:ilvl="2" w:tplc="1809001B">
+      <w:start w:val="1"/>
+      <w:numFmt w:val="lowerRoman"/>
+      <w:lvlText w:val="%3."/>
+      <w:lvlJc w:val="right"/>
+      <w:pPr>
+        <w:ind w:left="2160" w:hanging="180"/>
+      </w:pPr>
+    </w:lvl>
+    <w:lvl w:ilvl="3" w:tplc="1809000F">
+      <w:start w:val="1"/>
+      <w:numFmt w:val="decimal"/>
+      <w:lvlText w:val="%4."/>
+      <w:lvlJc w:val="left"/>
+      <w:pPr>
+        <w:ind w:left="2880" w:hanging="360"/>
+      </w:pPr>
+    </w:lvl>
+    <w:lvl w:ilvl="4" w:tplc="18090019">
+      <w:start w:val="1"/>
+      <w:numFmt w:val="lowerLetter"/>
+      <w:lvlText w:val="%5."/>
+      <w:lvlJc w:val="left"/>
+      <w:pPr>
+        <w:ind w:left="3600" w:hanging="360"/>
+      </w:pPr>
+    </w:lvl>
+    <w:lvl w:ilvl="5" w:tplc="1809001B">
+      <w:start w:val="1"/>
+      <w:numFmt w:val="lowerRoman"/>
+      <w:lvlText w:val="%6."/>
+      <w:lvlJc w:val="right"/>
+      <w:pPr>
+        <w:ind w:left="4320" w:hanging="180"/>
+      </w:pPr>
+    </w:lvl>
+    <w:lvl w:ilvl="6" w:tplc="1809000F">
+      <w:start w:val="1"/>
+      <w:numFmt w:val="decimal"/>
+      <w:lvlText w:val="%7."/>
+      <w:lvlJc w:val="left"/>
+      <w:pPr>
+        <w:ind w:left="5040" w:hanging="360"/>
+      </w:pPr>
+    </w:lvl>
+    <w:lvl w:ilvl="7" w:tplc="18090019">
+      <w:start w:val="1"/>
+      <w:numFmt w:val="lowerLetter"/>
+      <w:lvlText w:val="%8."/>
+      <w:lvlJc w:val="left"/>
+      <w:pPr>
+        <w:ind w:left="5760" w:hanging="360"/>
+      </w:pPr>
+    </w:lvl>
+    <w:lvl w:ilvl="8" w:tplc="1809001B">
+      <w:start w:val="1"/>
+      <w:numFmt w:val="lowerRoman"/>
+      <w:lvlText w:val="%9."/>
+      <w:lvlJc w:val="right"/>
+      <w:pPr>
+        <w:ind w:left="6480" w:hanging="180"/>
+      </w:pPr>
+    </w:lvl>
+  </w:abstractNum>
+  <w:abstractNum w:abstractNumId="1" w15:restartNumberingAfterBreak="0">
     <w:nsid w:val="16A02DAF"/>
     <w:multiLevelType w:val="multilevel"/>
     <w:tmpl w:val="7F5211EA"/>
@@ -4638,7 +7456,242 @@
       </w:rPr>
     </w:lvl>
   </w:abstractNum>
-  <w:abstractNum w:abstractNumId="1" w15:restartNumberingAfterBreak="0">
+  <w:abstractNum w:abstractNumId="2" w15:restartNumberingAfterBreak="0">
+    <w:nsid w:val="186520C9"/>
+    <w:multiLevelType w:val="multilevel"/>
+    <w:tmpl w:val="FA2899F4"/>
+    <w:lvl w:ilvl="0">
+      <w:start w:val="1"/>
+      <w:numFmt w:val="bullet"/>
+      <w:lvlText w:val=""/>
+      <w:lvlJc w:val="left"/>
+      <w:pPr>
+        <w:tabs>
+          <w:tab w:val="num" w:pos="720"/>
+        </w:tabs>
+        <w:ind w:left="720" w:hanging="360"/>
+      </w:pPr>
+      <w:rPr>
+        <w:rFonts w:ascii="Symbol" w:hAnsi="Symbol" w:hint="default"/>
+        <w:sz w:val="20"/>
+      </w:rPr>
+    </w:lvl>
+    <w:lvl w:ilvl="1" w:tentative="1">
+      <w:start w:val="1"/>
+      <w:numFmt w:val="bullet"/>
+      <w:lvlText w:val="o"/>
+      <w:lvlJc w:val="left"/>
+      <w:pPr>
+        <w:tabs>
+          <w:tab w:val="num" w:pos="1440"/>
+        </w:tabs>
+        <w:ind w:left="1440" w:hanging="360"/>
+      </w:pPr>
+      <w:rPr>
+        <w:rFonts w:ascii="Courier New" w:hAnsi="Courier New" w:hint="default"/>
+        <w:sz w:val="20"/>
+      </w:rPr>
+    </w:lvl>
+    <w:lvl w:ilvl="2" w:tentative="1">
+      <w:start w:val="1"/>
+      <w:numFmt w:val="bullet"/>
+      <w:lvlText w:val=""/>
+      <w:lvlJc w:val="left"/>
+      <w:pPr>
+        <w:tabs>
+          <w:tab w:val="num" w:pos="2160"/>
+        </w:tabs>
+        <w:ind w:left="2160" w:hanging="360"/>
+      </w:pPr>
+      <w:rPr>
+        <w:rFonts w:ascii="Wingdings" w:hAnsi="Wingdings" w:hint="default"/>
+        <w:sz w:val="20"/>
+      </w:rPr>
+    </w:lvl>
+    <w:lvl w:ilvl="3" w:tentative="1">
+      <w:start w:val="1"/>
+      <w:numFmt w:val="bullet"/>
+      <w:lvlText w:val=""/>
+      <w:lvlJc w:val="left"/>
+      <w:pPr>
+        <w:tabs>
+          <w:tab w:val="num" w:pos="2880"/>
+        </w:tabs>
+        <w:ind w:left="2880" w:hanging="360"/>
+      </w:pPr>
+      <w:rPr>
+        <w:rFonts w:ascii="Wingdings" w:hAnsi="Wingdings" w:hint="default"/>
+        <w:sz w:val="20"/>
+      </w:rPr>
+    </w:lvl>
+    <w:lvl w:ilvl="4" w:tentative="1">
+      <w:start w:val="1"/>
+      <w:numFmt w:val="bullet"/>
+      <w:lvlText w:val=""/>
+      <w:lvlJc w:val="left"/>
+      <w:pPr>
+        <w:tabs>
+          <w:tab w:val="num" w:pos="3600"/>
+        </w:tabs>
+        <w:ind w:left="3600" w:hanging="360"/>
+      </w:pPr>
+      <w:rPr>
+        <w:rFonts w:ascii="Wingdings" w:hAnsi="Wingdings" w:hint="default"/>
+        <w:sz w:val="20"/>
+      </w:rPr>
+    </w:lvl>
+    <w:lvl w:ilvl="5" w:tentative="1">
+      <w:start w:val="1"/>
+      <w:numFmt w:val="bullet"/>
+      <w:lvlText w:val=""/>
+      <w:lvlJc w:val="left"/>
+      <w:pPr>
+        <w:tabs>
+          <w:tab w:val="num" w:pos="4320"/>
+        </w:tabs>
+        <w:ind w:left="4320" w:hanging="360"/>
+      </w:pPr>
+      <w:rPr>
+        <w:rFonts w:ascii="Wingdings" w:hAnsi="Wingdings" w:hint="default"/>
+        <w:sz w:val="20"/>
+      </w:rPr>
+    </w:lvl>
+    <w:lvl w:ilvl="6" w:tentative="1">
+      <w:start w:val="1"/>
+      <w:numFmt w:val="bullet"/>
+      <w:lvlText w:val=""/>
+      <w:lvlJc w:val="left"/>
+      <w:pPr>
+        <w:tabs>
+          <w:tab w:val="num" w:pos="5040"/>
+        </w:tabs>
+        <w:ind w:left="5040" w:hanging="360"/>
+      </w:pPr>
+      <w:rPr>
+        <w:rFonts w:ascii="Wingdings" w:hAnsi="Wingdings" w:hint="default"/>
+        <w:sz w:val="20"/>
+      </w:rPr>
+    </w:lvl>
+    <w:lvl w:ilvl="7" w:tentative="1">
+      <w:start w:val="1"/>
+      <w:numFmt w:val="bullet"/>
+      <w:lvlText w:val=""/>
+      <w:lvlJc w:val="left"/>
+      <w:pPr>
+        <w:tabs>
+          <w:tab w:val="num" w:pos="5760"/>
+        </w:tabs>
+        <w:ind w:left="5760" w:hanging="360"/>
+      </w:pPr>
+      <w:rPr>
+        <w:rFonts w:ascii="Wingdings" w:hAnsi="Wingdings" w:hint="default"/>
+        <w:sz w:val="20"/>
+      </w:rPr>
+    </w:lvl>
+    <w:lvl w:ilvl="8" w:tentative="1">
+      <w:start w:val="1"/>
+      <w:numFmt w:val="bullet"/>
+      <w:lvlText w:val=""/>
+      <w:lvlJc w:val="left"/>
+      <w:pPr>
+        <w:tabs>
+          <w:tab w:val="num" w:pos="6480"/>
+        </w:tabs>
+        <w:ind w:left="6480" w:hanging="360"/>
+      </w:pPr>
+      <w:rPr>
+        <w:rFonts w:ascii="Wingdings" w:hAnsi="Wingdings" w:hint="default"/>
+        <w:sz w:val="20"/>
+      </w:rPr>
+    </w:lvl>
+  </w:abstractNum>
+  <w:abstractNum w:abstractNumId="3" w15:restartNumberingAfterBreak="0">
+    <w:nsid w:val="1B5F3D33"/>
+    <w:multiLevelType w:val="hybridMultilevel"/>
+    <w:tmpl w:val="D13A1A7E"/>
+    <w:lvl w:ilvl="0" w:tplc="1809000F">
+      <w:start w:val="3"/>
+      <w:numFmt w:val="decimal"/>
+      <w:lvlText w:val="%1."/>
+      <w:lvlJc w:val="left"/>
+      <w:pPr>
+        <w:ind w:left="720" w:hanging="360"/>
+      </w:pPr>
+    </w:lvl>
+    <w:lvl w:ilvl="1" w:tplc="18090019">
+      <w:start w:val="1"/>
+      <w:numFmt w:val="lowerLetter"/>
+      <w:lvlText w:val="%2."/>
+      <w:lvlJc w:val="left"/>
+      <w:pPr>
+        <w:ind w:left="1440" w:hanging="360"/>
+      </w:pPr>
+    </w:lvl>
+    <w:lvl w:ilvl="2" w:tplc="1809001B">
+      <w:start w:val="1"/>
+      <w:numFmt w:val="lowerRoman"/>
+      <w:lvlText w:val="%3."/>
+      <w:lvlJc w:val="right"/>
+      <w:pPr>
+        <w:ind w:left="2160" w:hanging="180"/>
+      </w:pPr>
+    </w:lvl>
+    <w:lvl w:ilvl="3" w:tplc="1809000F">
+      <w:start w:val="1"/>
+      <w:numFmt w:val="decimal"/>
+      <w:lvlText w:val="%4."/>
+      <w:lvlJc w:val="left"/>
+      <w:pPr>
+        <w:ind w:left="2880" w:hanging="360"/>
+      </w:pPr>
+    </w:lvl>
+    <w:lvl w:ilvl="4" w:tplc="18090019">
+      <w:start w:val="1"/>
+      <w:numFmt w:val="lowerLetter"/>
+      <w:lvlText w:val="%5."/>
+      <w:lvlJc w:val="left"/>
+      <w:pPr>
+        <w:ind w:left="3600" w:hanging="360"/>
+      </w:pPr>
+    </w:lvl>
+    <w:lvl w:ilvl="5" w:tplc="1809001B">
+      <w:start w:val="1"/>
+      <w:numFmt w:val="lowerRoman"/>
+      <w:lvlText w:val="%6."/>
+      <w:lvlJc w:val="right"/>
+      <w:pPr>
+        <w:ind w:left="4320" w:hanging="180"/>
+      </w:pPr>
+    </w:lvl>
+    <w:lvl w:ilvl="6" w:tplc="1809000F">
+      <w:start w:val="1"/>
+      <w:numFmt w:val="decimal"/>
+      <w:lvlText w:val="%7."/>
+      <w:lvlJc w:val="left"/>
+      <w:pPr>
+        <w:ind w:left="5040" w:hanging="360"/>
+      </w:pPr>
+    </w:lvl>
+    <w:lvl w:ilvl="7" w:tplc="18090019">
+      <w:start w:val="1"/>
+      <w:numFmt w:val="lowerLetter"/>
+      <w:lvlText w:val="%8."/>
+      <w:lvlJc w:val="left"/>
+      <w:pPr>
+        <w:ind w:left="5760" w:hanging="360"/>
+      </w:pPr>
+    </w:lvl>
+    <w:lvl w:ilvl="8" w:tplc="1809001B">
+      <w:start w:val="1"/>
+      <w:numFmt w:val="lowerRoman"/>
+      <w:lvlText w:val="%9."/>
+      <w:lvlJc w:val="right"/>
+      <w:pPr>
+        <w:ind w:left="6480" w:hanging="180"/>
+      </w:pPr>
+    </w:lvl>
+  </w:abstractNum>
+  <w:abstractNum w:abstractNumId="4" w15:restartNumberingAfterBreak="0">
     <w:nsid w:val="21D77991"/>
     <w:multiLevelType w:val="multilevel"/>
     <w:tmpl w:val="23B2F0F6"/>
@@ -4787,7 +7840,1182 @@
       </w:rPr>
     </w:lvl>
   </w:abstractNum>
-  <w:abstractNum w:abstractNumId="2" w15:restartNumberingAfterBreak="0">
+  <w:abstractNum w:abstractNumId="5" w15:restartNumberingAfterBreak="0">
+    <w:nsid w:val="258B061E"/>
+    <w:multiLevelType w:val="multilevel"/>
+    <w:tmpl w:val="B4EEBA12"/>
+    <w:lvl w:ilvl="0">
+      <w:start w:val="1"/>
+      <w:numFmt w:val="bullet"/>
+      <w:lvlText w:val=""/>
+      <w:lvlJc w:val="left"/>
+      <w:pPr>
+        <w:tabs>
+          <w:tab w:val="num" w:pos="720"/>
+        </w:tabs>
+        <w:ind w:left="720" w:hanging="360"/>
+      </w:pPr>
+      <w:rPr>
+        <w:rFonts w:ascii="Symbol" w:hAnsi="Symbol" w:hint="default"/>
+        <w:sz w:val="20"/>
+      </w:rPr>
+    </w:lvl>
+    <w:lvl w:ilvl="1" w:tentative="1">
+      <w:start w:val="1"/>
+      <w:numFmt w:val="bullet"/>
+      <w:lvlText w:val="o"/>
+      <w:lvlJc w:val="left"/>
+      <w:pPr>
+        <w:tabs>
+          <w:tab w:val="num" w:pos="1440"/>
+        </w:tabs>
+        <w:ind w:left="1440" w:hanging="360"/>
+      </w:pPr>
+      <w:rPr>
+        <w:rFonts w:ascii="Courier New" w:hAnsi="Courier New" w:hint="default"/>
+        <w:sz w:val="20"/>
+      </w:rPr>
+    </w:lvl>
+    <w:lvl w:ilvl="2" w:tentative="1">
+      <w:start w:val="1"/>
+      <w:numFmt w:val="bullet"/>
+      <w:lvlText w:val=""/>
+      <w:lvlJc w:val="left"/>
+      <w:pPr>
+        <w:tabs>
+          <w:tab w:val="num" w:pos="2160"/>
+        </w:tabs>
+        <w:ind w:left="2160" w:hanging="360"/>
+      </w:pPr>
+      <w:rPr>
+        <w:rFonts w:ascii="Wingdings" w:hAnsi="Wingdings" w:hint="default"/>
+        <w:sz w:val="20"/>
+      </w:rPr>
+    </w:lvl>
+    <w:lvl w:ilvl="3" w:tentative="1">
+      <w:start w:val="1"/>
+      <w:numFmt w:val="bullet"/>
+      <w:lvlText w:val=""/>
+      <w:lvlJc w:val="left"/>
+      <w:pPr>
+        <w:tabs>
+          <w:tab w:val="num" w:pos="2880"/>
+        </w:tabs>
+        <w:ind w:left="2880" w:hanging="360"/>
+      </w:pPr>
+      <w:rPr>
+        <w:rFonts w:ascii="Wingdings" w:hAnsi="Wingdings" w:hint="default"/>
+        <w:sz w:val="20"/>
+      </w:rPr>
+    </w:lvl>
+    <w:lvl w:ilvl="4" w:tentative="1">
+      <w:start w:val="1"/>
+      <w:numFmt w:val="bullet"/>
+      <w:lvlText w:val=""/>
+      <w:lvlJc w:val="left"/>
+      <w:pPr>
+        <w:tabs>
+          <w:tab w:val="num" w:pos="3600"/>
+        </w:tabs>
+        <w:ind w:left="3600" w:hanging="360"/>
+      </w:pPr>
+      <w:rPr>
+        <w:rFonts w:ascii="Wingdings" w:hAnsi="Wingdings" w:hint="default"/>
+        <w:sz w:val="20"/>
+      </w:rPr>
+    </w:lvl>
+    <w:lvl w:ilvl="5" w:tentative="1">
+      <w:start w:val="1"/>
+      <w:numFmt w:val="bullet"/>
+      <w:lvlText w:val=""/>
+      <w:lvlJc w:val="left"/>
+      <w:pPr>
+        <w:tabs>
+          <w:tab w:val="num" w:pos="4320"/>
+        </w:tabs>
+        <w:ind w:left="4320" w:hanging="360"/>
+      </w:pPr>
+      <w:rPr>
+        <w:rFonts w:ascii="Wingdings" w:hAnsi="Wingdings" w:hint="default"/>
+        <w:sz w:val="20"/>
+      </w:rPr>
+    </w:lvl>
+    <w:lvl w:ilvl="6" w:tentative="1">
+      <w:start w:val="1"/>
+      <w:numFmt w:val="bullet"/>
+      <w:lvlText w:val=""/>
+      <w:lvlJc w:val="left"/>
+      <w:pPr>
+        <w:tabs>
+          <w:tab w:val="num" w:pos="5040"/>
+        </w:tabs>
+        <w:ind w:left="5040" w:hanging="360"/>
+      </w:pPr>
+      <w:rPr>
+        <w:rFonts w:ascii="Wingdings" w:hAnsi="Wingdings" w:hint="default"/>
+        <w:sz w:val="20"/>
+      </w:rPr>
+    </w:lvl>
+    <w:lvl w:ilvl="7" w:tentative="1">
+      <w:start w:val="1"/>
+      <w:numFmt w:val="bullet"/>
+      <w:lvlText w:val=""/>
+      <w:lvlJc w:val="left"/>
+      <w:pPr>
+        <w:tabs>
+          <w:tab w:val="num" w:pos="5760"/>
+        </w:tabs>
+        <w:ind w:left="5760" w:hanging="360"/>
+      </w:pPr>
+      <w:rPr>
+        <w:rFonts w:ascii="Wingdings" w:hAnsi="Wingdings" w:hint="default"/>
+        <w:sz w:val="20"/>
+      </w:rPr>
+    </w:lvl>
+    <w:lvl w:ilvl="8" w:tentative="1">
+      <w:start w:val="1"/>
+      <w:numFmt w:val="bullet"/>
+      <w:lvlText w:val=""/>
+      <w:lvlJc w:val="left"/>
+      <w:pPr>
+        <w:tabs>
+          <w:tab w:val="num" w:pos="6480"/>
+        </w:tabs>
+        <w:ind w:left="6480" w:hanging="360"/>
+      </w:pPr>
+      <w:rPr>
+        <w:rFonts w:ascii="Wingdings" w:hAnsi="Wingdings" w:hint="default"/>
+        <w:sz w:val="20"/>
+      </w:rPr>
+    </w:lvl>
+  </w:abstractNum>
+  <w:abstractNum w:abstractNumId="6" w15:restartNumberingAfterBreak="0">
+    <w:nsid w:val="29985C5D"/>
+    <w:multiLevelType w:val="multilevel"/>
+    <w:tmpl w:val="5AEA3500"/>
+    <w:lvl w:ilvl="0">
+      <w:start w:val="1"/>
+      <w:numFmt w:val="bullet"/>
+      <w:lvlText w:val=""/>
+      <w:lvlJc w:val="left"/>
+      <w:pPr>
+        <w:tabs>
+          <w:tab w:val="num" w:pos="720"/>
+        </w:tabs>
+        <w:ind w:left="720" w:hanging="360"/>
+      </w:pPr>
+      <w:rPr>
+        <w:rFonts w:ascii="Symbol" w:hAnsi="Symbol" w:hint="default"/>
+        <w:sz w:val="20"/>
+      </w:rPr>
+    </w:lvl>
+    <w:lvl w:ilvl="1">
+      <w:start w:val="1"/>
+      <w:numFmt w:val="bullet"/>
+      <w:lvlText w:val="o"/>
+      <w:lvlJc w:val="left"/>
+      <w:pPr>
+        <w:tabs>
+          <w:tab w:val="num" w:pos="1440"/>
+        </w:tabs>
+        <w:ind w:left="1440" w:hanging="360"/>
+      </w:pPr>
+      <w:rPr>
+        <w:rFonts w:ascii="Courier New" w:hAnsi="Courier New" w:hint="default"/>
+        <w:sz w:val="20"/>
+      </w:rPr>
+    </w:lvl>
+    <w:lvl w:ilvl="2" w:tentative="1">
+      <w:start w:val="1"/>
+      <w:numFmt w:val="bullet"/>
+      <w:lvlText w:val=""/>
+      <w:lvlJc w:val="left"/>
+      <w:pPr>
+        <w:tabs>
+          <w:tab w:val="num" w:pos="2160"/>
+        </w:tabs>
+        <w:ind w:left="2160" w:hanging="360"/>
+      </w:pPr>
+      <w:rPr>
+        <w:rFonts w:ascii="Wingdings" w:hAnsi="Wingdings" w:hint="default"/>
+        <w:sz w:val="20"/>
+      </w:rPr>
+    </w:lvl>
+    <w:lvl w:ilvl="3" w:tentative="1">
+      <w:start w:val="1"/>
+      <w:numFmt w:val="bullet"/>
+      <w:lvlText w:val=""/>
+      <w:lvlJc w:val="left"/>
+      <w:pPr>
+        <w:tabs>
+          <w:tab w:val="num" w:pos="2880"/>
+        </w:tabs>
+        <w:ind w:left="2880" w:hanging="360"/>
+      </w:pPr>
+      <w:rPr>
+        <w:rFonts w:ascii="Wingdings" w:hAnsi="Wingdings" w:hint="default"/>
+        <w:sz w:val="20"/>
+      </w:rPr>
+    </w:lvl>
+    <w:lvl w:ilvl="4" w:tentative="1">
+      <w:start w:val="1"/>
+      <w:numFmt w:val="bullet"/>
+      <w:lvlText w:val=""/>
+      <w:lvlJc w:val="left"/>
+      <w:pPr>
+        <w:tabs>
+          <w:tab w:val="num" w:pos="3600"/>
+        </w:tabs>
+        <w:ind w:left="3600" w:hanging="360"/>
+      </w:pPr>
+      <w:rPr>
+        <w:rFonts w:ascii="Wingdings" w:hAnsi="Wingdings" w:hint="default"/>
+        <w:sz w:val="20"/>
+      </w:rPr>
+    </w:lvl>
+    <w:lvl w:ilvl="5" w:tentative="1">
+      <w:start w:val="1"/>
+      <w:numFmt w:val="bullet"/>
+      <w:lvlText w:val=""/>
+      <w:lvlJc w:val="left"/>
+      <w:pPr>
+        <w:tabs>
+          <w:tab w:val="num" w:pos="4320"/>
+        </w:tabs>
+        <w:ind w:left="4320" w:hanging="360"/>
+      </w:pPr>
+      <w:rPr>
+        <w:rFonts w:ascii="Wingdings" w:hAnsi="Wingdings" w:hint="default"/>
+        <w:sz w:val="20"/>
+      </w:rPr>
+    </w:lvl>
+    <w:lvl w:ilvl="6" w:tentative="1">
+      <w:start w:val="1"/>
+      <w:numFmt w:val="bullet"/>
+      <w:lvlText w:val=""/>
+      <w:lvlJc w:val="left"/>
+      <w:pPr>
+        <w:tabs>
+          <w:tab w:val="num" w:pos="5040"/>
+        </w:tabs>
+        <w:ind w:left="5040" w:hanging="360"/>
+      </w:pPr>
+      <w:rPr>
+        <w:rFonts w:ascii="Wingdings" w:hAnsi="Wingdings" w:hint="default"/>
+        <w:sz w:val="20"/>
+      </w:rPr>
+    </w:lvl>
+    <w:lvl w:ilvl="7" w:tentative="1">
+      <w:start w:val="1"/>
+      <w:numFmt w:val="bullet"/>
+      <w:lvlText w:val=""/>
+      <w:lvlJc w:val="left"/>
+      <w:pPr>
+        <w:tabs>
+          <w:tab w:val="num" w:pos="5760"/>
+        </w:tabs>
+        <w:ind w:left="5760" w:hanging="360"/>
+      </w:pPr>
+      <w:rPr>
+        <w:rFonts w:ascii="Wingdings" w:hAnsi="Wingdings" w:hint="default"/>
+        <w:sz w:val="20"/>
+      </w:rPr>
+    </w:lvl>
+    <w:lvl w:ilvl="8" w:tentative="1">
+      <w:start w:val="1"/>
+      <w:numFmt w:val="bullet"/>
+      <w:lvlText w:val=""/>
+      <w:lvlJc w:val="left"/>
+      <w:pPr>
+        <w:tabs>
+          <w:tab w:val="num" w:pos="6480"/>
+        </w:tabs>
+        <w:ind w:left="6480" w:hanging="360"/>
+      </w:pPr>
+      <w:rPr>
+        <w:rFonts w:ascii="Wingdings" w:hAnsi="Wingdings" w:hint="default"/>
+        <w:sz w:val="20"/>
+      </w:rPr>
+    </w:lvl>
+  </w:abstractNum>
+  <w:abstractNum w:abstractNumId="7" w15:restartNumberingAfterBreak="0">
+    <w:nsid w:val="2F2607D9"/>
+    <w:multiLevelType w:val="multilevel"/>
+    <w:tmpl w:val="7D06AAD8"/>
+    <w:lvl w:ilvl="0">
+      <w:start w:val="1"/>
+      <w:numFmt w:val="bullet"/>
+      <w:lvlText w:val=""/>
+      <w:lvlJc w:val="left"/>
+      <w:pPr>
+        <w:tabs>
+          <w:tab w:val="num" w:pos="720"/>
+        </w:tabs>
+        <w:ind w:left="720" w:hanging="360"/>
+      </w:pPr>
+      <w:rPr>
+        <w:rFonts w:ascii="Symbol" w:hAnsi="Symbol" w:hint="default"/>
+        <w:sz w:val="20"/>
+      </w:rPr>
+    </w:lvl>
+    <w:lvl w:ilvl="1">
+      <w:start w:val="1"/>
+      <w:numFmt w:val="bullet"/>
+      <w:lvlText w:val="o"/>
+      <w:lvlJc w:val="left"/>
+      <w:pPr>
+        <w:tabs>
+          <w:tab w:val="num" w:pos="1440"/>
+        </w:tabs>
+        <w:ind w:left="1440" w:hanging="360"/>
+      </w:pPr>
+      <w:rPr>
+        <w:rFonts w:ascii="Courier New" w:hAnsi="Courier New" w:hint="default"/>
+        <w:sz w:val="20"/>
+      </w:rPr>
+    </w:lvl>
+    <w:lvl w:ilvl="2" w:tentative="1">
+      <w:start w:val="1"/>
+      <w:numFmt w:val="bullet"/>
+      <w:lvlText w:val=""/>
+      <w:lvlJc w:val="left"/>
+      <w:pPr>
+        <w:tabs>
+          <w:tab w:val="num" w:pos="2160"/>
+        </w:tabs>
+        <w:ind w:left="2160" w:hanging="360"/>
+      </w:pPr>
+      <w:rPr>
+        <w:rFonts w:ascii="Wingdings" w:hAnsi="Wingdings" w:hint="default"/>
+        <w:sz w:val="20"/>
+      </w:rPr>
+    </w:lvl>
+    <w:lvl w:ilvl="3" w:tentative="1">
+      <w:start w:val="1"/>
+      <w:numFmt w:val="bullet"/>
+      <w:lvlText w:val=""/>
+      <w:lvlJc w:val="left"/>
+      <w:pPr>
+        <w:tabs>
+          <w:tab w:val="num" w:pos="2880"/>
+        </w:tabs>
+        <w:ind w:left="2880" w:hanging="360"/>
+      </w:pPr>
+      <w:rPr>
+        <w:rFonts w:ascii="Wingdings" w:hAnsi="Wingdings" w:hint="default"/>
+        <w:sz w:val="20"/>
+      </w:rPr>
+    </w:lvl>
+    <w:lvl w:ilvl="4" w:tentative="1">
+      <w:start w:val="1"/>
+      <w:numFmt w:val="bullet"/>
+      <w:lvlText w:val=""/>
+      <w:lvlJc w:val="left"/>
+      <w:pPr>
+        <w:tabs>
+          <w:tab w:val="num" w:pos="3600"/>
+        </w:tabs>
+        <w:ind w:left="3600" w:hanging="360"/>
+      </w:pPr>
+      <w:rPr>
+        <w:rFonts w:ascii="Wingdings" w:hAnsi="Wingdings" w:hint="default"/>
+        <w:sz w:val="20"/>
+      </w:rPr>
+    </w:lvl>
+    <w:lvl w:ilvl="5" w:tentative="1">
+      <w:start w:val="1"/>
+      <w:numFmt w:val="bullet"/>
+      <w:lvlText w:val=""/>
+      <w:lvlJc w:val="left"/>
+      <w:pPr>
+        <w:tabs>
+          <w:tab w:val="num" w:pos="4320"/>
+        </w:tabs>
+        <w:ind w:left="4320" w:hanging="360"/>
+      </w:pPr>
+      <w:rPr>
+        <w:rFonts w:ascii="Wingdings" w:hAnsi="Wingdings" w:hint="default"/>
+        <w:sz w:val="20"/>
+      </w:rPr>
+    </w:lvl>
+    <w:lvl w:ilvl="6" w:tentative="1">
+      <w:start w:val="1"/>
+      <w:numFmt w:val="bullet"/>
+      <w:lvlText w:val=""/>
+      <w:lvlJc w:val="left"/>
+      <w:pPr>
+        <w:tabs>
+          <w:tab w:val="num" w:pos="5040"/>
+        </w:tabs>
+        <w:ind w:left="5040" w:hanging="360"/>
+      </w:pPr>
+      <w:rPr>
+        <w:rFonts w:ascii="Wingdings" w:hAnsi="Wingdings" w:hint="default"/>
+        <w:sz w:val="20"/>
+      </w:rPr>
+    </w:lvl>
+    <w:lvl w:ilvl="7" w:tentative="1">
+      <w:start w:val="1"/>
+      <w:numFmt w:val="bullet"/>
+      <w:lvlText w:val=""/>
+      <w:lvlJc w:val="left"/>
+      <w:pPr>
+        <w:tabs>
+          <w:tab w:val="num" w:pos="5760"/>
+        </w:tabs>
+        <w:ind w:left="5760" w:hanging="360"/>
+      </w:pPr>
+      <w:rPr>
+        <w:rFonts w:ascii="Wingdings" w:hAnsi="Wingdings" w:hint="default"/>
+        <w:sz w:val="20"/>
+      </w:rPr>
+    </w:lvl>
+    <w:lvl w:ilvl="8" w:tentative="1">
+      <w:start w:val="1"/>
+      <w:numFmt w:val="bullet"/>
+      <w:lvlText w:val=""/>
+      <w:lvlJc w:val="left"/>
+      <w:pPr>
+        <w:tabs>
+          <w:tab w:val="num" w:pos="6480"/>
+        </w:tabs>
+        <w:ind w:left="6480" w:hanging="360"/>
+      </w:pPr>
+      <w:rPr>
+        <w:rFonts w:ascii="Wingdings" w:hAnsi="Wingdings" w:hint="default"/>
+        <w:sz w:val="20"/>
+      </w:rPr>
+    </w:lvl>
+  </w:abstractNum>
+  <w:abstractNum w:abstractNumId="8" w15:restartNumberingAfterBreak="0">
+    <w:nsid w:val="2F547889"/>
+    <w:multiLevelType w:val="hybridMultilevel"/>
+    <w:tmpl w:val="C5142B54"/>
+    <w:lvl w:ilvl="0" w:tplc="37D699E6">
+      <w:start w:val="1"/>
+      <w:numFmt w:val="decimal"/>
+      <w:lvlText w:val="%1."/>
+      <w:lvlJc w:val="left"/>
+      <w:pPr>
+        <w:ind w:left="720" w:hanging="360"/>
+      </w:pPr>
+    </w:lvl>
+    <w:lvl w:ilvl="1" w:tplc="18090019">
+      <w:start w:val="1"/>
+      <w:numFmt w:val="lowerLetter"/>
+      <w:lvlText w:val="%2."/>
+      <w:lvlJc w:val="left"/>
+      <w:pPr>
+        <w:ind w:left="1440" w:hanging="360"/>
+      </w:pPr>
+    </w:lvl>
+    <w:lvl w:ilvl="2" w:tplc="1809001B">
+      <w:start w:val="1"/>
+      <w:numFmt w:val="lowerRoman"/>
+      <w:lvlText w:val="%3."/>
+      <w:lvlJc w:val="right"/>
+      <w:pPr>
+        <w:ind w:left="2160" w:hanging="180"/>
+      </w:pPr>
+    </w:lvl>
+    <w:lvl w:ilvl="3" w:tplc="1809000F">
+      <w:start w:val="1"/>
+      <w:numFmt w:val="decimal"/>
+      <w:lvlText w:val="%4."/>
+      <w:lvlJc w:val="left"/>
+      <w:pPr>
+        <w:ind w:left="2880" w:hanging="360"/>
+      </w:pPr>
+    </w:lvl>
+    <w:lvl w:ilvl="4" w:tplc="18090019">
+      <w:start w:val="1"/>
+      <w:numFmt w:val="lowerLetter"/>
+      <w:lvlText w:val="%5."/>
+      <w:lvlJc w:val="left"/>
+      <w:pPr>
+        <w:ind w:left="3600" w:hanging="360"/>
+      </w:pPr>
+    </w:lvl>
+    <w:lvl w:ilvl="5" w:tplc="1809001B">
+      <w:start w:val="1"/>
+      <w:numFmt w:val="lowerRoman"/>
+      <w:lvlText w:val="%6."/>
+      <w:lvlJc w:val="right"/>
+      <w:pPr>
+        <w:ind w:left="4320" w:hanging="180"/>
+      </w:pPr>
+    </w:lvl>
+    <w:lvl w:ilvl="6" w:tplc="1809000F">
+      <w:start w:val="1"/>
+      <w:numFmt w:val="decimal"/>
+      <w:lvlText w:val="%7."/>
+      <w:lvlJc w:val="left"/>
+      <w:pPr>
+        <w:ind w:left="5040" w:hanging="360"/>
+      </w:pPr>
+    </w:lvl>
+    <w:lvl w:ilvl="7" w:tplc="18090019">
+      <w:start w:val="1"/>
+      <w:numFmt w:val="lowerLetter"/>
+      <w:lvlText w:val="%8."/>
+      <w:lvlJc w:val="left"/>
+      <w:pPr>
+        <w:ind w:left="5760" w:hanging="360"/>
+      </w:pPr>
+    </w:lvl>
+    <w:lvl w:ilvl="8" w:tplc="1809001B">
+      <w:start w:val="1"/>
+      <w:numFmt w:val="lowerRoman"/>
+      <w:lvlText w:val="%9."/>
+      <w:lvlJc w:val="right"/>
+      <w:pPr>
+        <w:ind w:left="6480" w:hanging="180"/>
+      </w:pPr>
+    </w:lvl>
+  </w:abstractNum>
+  <w:abstractNum w:abstractNumId="9" w15:restartNumberingAfterBreak="0">
+    <w:nsid w:val="333B2342"/>
+    <w:multiLevelType w:val="multilevel"/>
+    <w:tmpl w:val="A9245BD6"/>
+    <w:lvl w:ilvl="0">
+      <w:start w:val="1"/>
+      <w:numFmt w:val="bullet"/>
+      <w:lvlText w:val=""/>
+      <w:lvlJc w:val="left"/>
+      <w:pPr>
+        <w:tabs>
+          <w:tab w:val="num" w:pos="720"/>
+        </w:tabs>
+        <w:ind w:left="720" w:hanging="360"/>
+      </w:pPr>
+      <w:rPr>
+        <w:rFonts w:ascii="Symbol" w:hAnsi="Symbol" w:hint="default"/>
+        <w:sz w:val="20"/>
+      </w:rPr>
+    </w:lvl>
+    <w:lvl w:ilvl="1">
+      <w:start w:val="1"/>
+      <w:numFmt w:val="bullet"/>
+      <w:lvlText w:val="o"/>
+      <w:lvlJc w:val="left"/>
+      <w:pPr>
+        <w:tabs>
+          <w:tab w:val="num" w:pos="1440"/>
+        </w:tabs>
+        <w:ind w:left="1440" w:hanging="360"/>
+      </w:pPr>
+      <w:rPr>
+        <w:rFonts w:ascii="Courier New" w:hAnsi="Courier New" w:hint="default"/>
+        <w:sz w:val="20"/>
+      </w:rPr>
+    </w:lvl>
+    <w:lvl w:ilvl="2" w:tentative="1">
+      <w:start w:val="1"/>
+      <w:numFmt w:val="bullet"/>
+      <w:lvlText w:val=""/>
+      <w:lvlJc w:val="left"/>
+      <w:pPr>
+        <w:tabs>
+          <w:tab w:val="num" w:pos="2160"/>
+        </w:tabs>
+        <w:ind w:left="2160" w:hanging="360"/>
+      </w:pPr>
+      <w:rPr>
+        <w:rFonts w:ascii="Wingdings" w:hAnsi="Wingdings" w:hint="default"/>
+        <w:sz w:val="20"/>
+      </w:rPr>
+    </w:lvl>
+    <w:lvl w:ilvl="3" w:tentative="1">
+      <w:start w:val="1"/>
+      <w:numFmt w:val="bullet"/>
+      <w:lvlText w:val=""/>
+      <w:lvlJc w:val="left"/>
+      <w:pPr>
+        <w:tabs>
+          <w:tab w:val="num" w:pos="2880"/>
+        </w:tabs>
+        <w:ind w:left="2880" w:hanging="360"/>
+      </w:pPr>
+      <w:rPr>
+        <w:rFonts w:ascii="Wingdings" w:hAnsi="Wingdings" w:hint="default"/>
+        <w:sz w:val="20"/>
+      </w:rPr>
+    </w:lvl>
+    <w:lvl w:ilvl="4" w:tentative="1">
+      <w:start w:val="1"/>
+      <w:numFmt w:val="bullet"/>
+      <w:lvlText w:val=""/>
+      <w:lvlJc w:val="left"/>
+      <w:pPr>
+        <w:tabs>
+          <w:tab w:val="num" w:pos="3600"/>
+        </w:tabs>
+        <w:ind w:left="3600" w:hanging="360"/>
+      </w:pPr>
+      <w:rPr>
+        <w:rFonts w:ascii="Wingdings" w:hAnsi="Wingdings" w:hint="default"/>
+        <w:sz w:val="20"/>
+      </w:rPr>
+    </w:lvl>
+    <w:lvl w:ilvl="5" w:tentative="1">
+      <w:start w:val="1"/>
+      <w:numFmt w:val="bullet"/>
+      <w:lvlText w:val=""/>
+      <w:lvlJc w:val="left"/>
+      <w:pPr>
+        <w:tabs>
+          <w:tab w:val="num" w:pos="4320"/>
+        </w:tabs>
+        <w:ind w:left="4320" w:hanging="360"/>
+      </w:pPr>
+      <w:rPr>
+        <w:rFonts w:ascii="Wingdings" w:hAnsi="Wingdings" w:hint="default"/>
+        <w:sz w:val="20"/>
+      </w:rPr>
+    </w:lvl>
+    <w:lvl w:ilvl="6" w:tentative="1">
+      <w:start w:val="1"/>
+      <w:numFmt w:val="bullet"/>
+      <w:lvlText w:val=""/>
+      <w:lvlJc w:val="left"/>
+      <w:pPr>
+        <w:tabs>
+          <w:tab w:val="num" w:pos="5040"/>
+        </w:tabs>
+        <w:ind w:left="5040" w:hanging="360"/>
+      </w:pPr>
+      <w:rPr>
+        <w:rFonts w:ascii="Wingdings" w:hAnsi="Wingdings" w:hint="default"/>
+        <w:sz w:val="20"/>
+      </w:rPr>
+    </w:lvl>
+    <w:lvl w:ilvl="7" w:tentative="1">
+      <w:start w:val="1"/>
+      <w:numFmt w:val="bullet"/>
+      <w:lvlText w:val=""/>
+      <w:lvlJc w:val="left"/>
+      <w:pPr>
+        <w:tabs>
+          <w:tab w:val="num" w:pos="5760"/>
+        </w:tabs>
+        <w:ind w:left="5760" w:hanging="360"/>
+      </w:pPr>
+      <w:rPr>
+        <w:rFonts w:ascii="Wingdings" w:hAnsi="Wingdings" w:hint="default"/>
+        <w:sz w:val="20"/>
+      </w:rPr>
+    </w:lvl>
+    <w:lvl w:ilvl="8" w:tentative="1">
+      <w:start w:val="1"/>
+      <w:numFmt w:val="bullet"/>
+      <w:lvlText w:val=""/>
+      <w:lvlJc w:val="left"/>
+      <w:pPr>
+        <w:tabs>
+          <w:tab w:val="num" w:pos="6480"/>
+        </w:tabs>
+        <w:ind w:left="6480" w:hanging="360"/>
+      </w:pPr>
+      <w:rPr>
+        <w:rFonts w:ascii="Wingdings" w:hAnsi="Wingdings" w:hint="default"/>
+        <w:sz w:val="20"/>
+      </w:rPr>
+    </w:lvl>
+  </w:abstractNum>
+  <w:abstractNum w:abstractNumId="10" w15:restartNumberingAfterBreak="0">
+    <w:nsid w:val="41076127"/>
+    <w:multiLevelType w:val="hybridMultilevel"/>
+    <w:tmpl w:val="B1E41006"/>
+    <w:lvl w:ilvl="0" w:tplc="58202A14">
+      <w:start w:val="4"/>
+      <w:numFmt w:val="decimal"/>
+      <w:lvlText w:val="%1."/>
+      <w:lvlJc w:val="left"/>
+      <w:pPr>
+        <w:ind w:left="720" w:hanging="360"/>
+      </w:pPr>
+    </w:lvl>
+    <w:lvl w:ilvl="1" w:tplc="18090019">
+      <w:start w:val="1"/>
+      <w:numFmt w:val="lowerLetter"/>
+      <w:lvlText w:val="%2."/>
+      <w:lvlJc w:val="left"/>
+      <w:pPr>
+        <w:ind w:left="1440" w:hanging="360"/>
+      </w:pPr>
+    </w:lvl>
+    <w:lvl w:ilvl="2" w:tplc="1809001B">
+      <w:start w:val="1"/>
+      <w:numFmt w:val="lowerRoman"/>
+      <w:lvlText w:val="%3."/>
+      <w:lvlJc w:val="right"/>
+      <w:pPr>
+        <w:ind w:left="2160" w:hanging="180"/>
+      </w:pPr>
+    </w:lvl>
+    <w:lvl w:ilvl="3" w:tplc="1809000F">
+      <w:start w:val="1"/>
+      <w:numFmt w:val="decimal"/>
+      <w:lvlText w:val="%4."/>
+      <w:lvlJc w:val="left"/>
+      <w:pPr>
+        <w:ind w:left="2880" w:hanging="360"/>
+      </w:pPr>
+    </w:lvl>
+    <w:lvl w:ilvl="4" w:tplc="18090019">
+      <w:start w:val="1"/>
+      <w:numFmt w:val="lowerLetter"/>
+      <w:lvlText w:val="%5."/>
+      <w:lvlJc w:val="left"/>
+      <w:pPr>
+        <w:ind w:left="3600" w:hanging="360"/>
+      </w:pPr>
+    </w:lvl>
+    <w:lvl w:ilvl="5" w:tplc="1809001B">
+      <w:start w:val="1"/>
+      <w:numFmt w:val="lowerRoman"/>
+      <w:lvlText w:val="%6."/>
+      <w:lvlJc w:val="right"/>
+      <w:pPr>
+        <w:ind w:left="4320" w:hanging="180"/>
+      </w:pPr>
+    </w:lvl>
+    <w:lvl w:ilvl="6" w:tplc="1809000F">
+      <w:start w:val="1"/>
+      <w:numFmt w:val="decimal"/>
+      <w:lvlText w:val="%7."/>
+      <w:lvlJc w:val="left"/>
+      <w:pPr>
+        <w:ind w:left="5040" w:hanging="360"/>
+      </w:pPr>
+    </w:lvl>
+    <w:lvl w:ilvl="7" w:tplc="18090019">
+      <w:start w:val="1"/>
+      <w:numFmt w:val="lowerLetter"/>
+      <w:lvlText w:val="%8."/>
+      <w:lvlJc w:val="left"/>
+      <w:pPr>
+        <w:ind w:left="5760" w:hanging="360"/>
+      </w:pPr>
+    </w:lvl>
+    <w:lvl w:ilvl="8" w:tplc="1809001B">
+      <w:start w:val="1"/>
+      <w:numFmt w:val="lowerRoman"/>
+      <w:lvlText w:val="%9."/>
+      <w:lvlJc w:val="right"/>
+      <w:pPr>
+        <w:ind w:left="6480" w:hanging="180"/>
+      </w:pPr>
+    </w:lvl>
+  </w:abstractNum>
+  <w:abstractNum w:abstractNumId="11" w15:restartNumberingAfterBreak="0">
+    <w:nsid w:val="4A793F33"/>
+    <w:multiLevelType w:val="multilevel"/>
+    <w:tmpl w:val="75A4784E"/>
+    <w:lvl w:ilvl="0">
+      <w:start w:val="1"/>
+      <w:numFmt w:val="bullet"/>
+      <w:lvlText w:val=""/>
+      <w:lvlJc w:val="left"/>
+      <w:pPr>
+        <w:tabs>
+          <w:tab w:val="num" w:pos="720"/>
+        </w:tabs>
+        <w:ind w:left="720" w:hanging="360"/>
+      </w:pPr>
+      <w:rPr>
+        <w:rFonts w:ascii="Symbol" w:hAnsi="Symbol" w:hint="default"/>
+        <w:sz w:val="20"/>
+      </w:rPr>
+    </w:lvl>
+    <w:lvl w:ilvl="1">
+      <w:start w:val="1"/>
+      <w:numFmt w:val="bullet"/>
+      <w:lvlText w:val="o"/>
+      <w:lvlJc w:val="left"/>
+      <w:pPr>
+        <w:tabs>
+          <w:tab w:val="num" w:pos="1440"/>
+        </w:tabs>
+        <w:ind w:left="1440" w:hanging="360"/>
+      </w:pPr>
+      <w:rPr>
+        <w:rFonts w:ascii="Courier New" w:hAnsi="Courier New" w:hint="default"/>
+        <w:sz w:val="20"/>
+      </w:rPr>
+    </w:lvl>
+    <w:lvl w:ilvl="2" w:tentative="1">
+      <w:start w:val="1"/>
+      <w:numFmt w:val="bullet"/>
+      <w:lvlText w:val=""/>
+      <w:lvlJc w:val="left"/>
+      <w:pPr>
+        <w:tabs>
+          <w:tab w:val="num" w:pos="2160"/>
+        </w:tabs>
+        <w:ind w:left="2160" w:hanging="360"/>
+      </w:pPr>
+      <w:rPr>
+        <w:rFonts w:ascii="Wingdings" w:hAnsi="Wingdings" w:hint="default"/>
+        <w:sz w:val="20"/>
+      </w:rPr>
+    </w:lvl>
+    <w:lvl w:ilvl="3" w:tentative="1">
+      <w:start w:val="1"/>
+      <w:numFmt w:val="bullet"/>
+      <w:lvlText w:val=""/>
+      <w:lvlJc w:val="left"/>
+      <w:pPr>
+        <w:tabs>
+          <w:tab w:val="num" w:pos="2880"/>
+        </w:tabs>
+        <w:ind w:left="2880" w:hanging="360"/>
+      </w:pPr>
+      <w:rPr>
+        <w:rFonts w:ascii="Wingdings" w:hAnsi="Wingdings" w:hint="default"/>
+        <w:sz w:val="20"/>
+      </w:rPr>
+    </w:lvl>
+    <w:lvl w:ilvl="4" w:tentative="1">
+      <w:start w:val="1"/>
+      <w:numFmt w:val="bullet"/>
+      <w:lvlText w:val=""/>
+      <w:lvlJc w:val="left"/>
+      <w:pPr>
+        <w:tabs>
+          <w:tab w:val="num" w:pos="3600"/>
+        </w:tabs>
+        <w:ind w:left="3600" w:hanging="360"/>
+      </w:pPr>
+      <w:rPr>
+        <w:rFonts w:ascii="Wingdings" w:hAnsi="Wingdings" w:hint="default"/>
+        <w:sz w:val="20"/>
+      </w:rPr>
+    </w:lvl>
+    <w:lvl w:ilvl="5" w:tentative="1">
+      <w:start w:val="1"/>
+      <w:numFmt w:val="bullet"/>
+      <w:lvlText w:val=""/>
+      <w:lvlJc w:val="left"/>
+      <w:pPr>
+        <w:tabs>
+          <w:tab w:val="num" w:pos="4320"/>
+        </w:tabs>
+        <w:ind w:left="4320" w:hanging="360"/>
+      </w:pPr>
+      <w:rPr>
+        <w:rFonts w:ascii="Wingdings" w:hAnsi="Wingdings" w:hint="default"/>
+        <w:sz w:val="20"/>
+      </w:rPr>
+    </w:lvl>
+    <w:lvl w:ilvl="6" w:tentative="1">
+      <w:start w:val="1"/>
+      <w:numFmt w:val="bullet"/>
+      <w:lvlText w:val=""/>
+      <w:lvlJc w:val="left"/>
+      <w:pPr>
+        <w:tabs>
+          <w:tab w:val="num" w:pos="5040"/>
+        </w:tabs>
+        <w:ind w:left="5040" w:hanging="360"/>
+      </w:pPr>
+      <w:rPr>
+        <w:rFonts w:ascii="Wingdings" w:hAnsi="Wingdings" w:hint="default"/>
+        <w:sz w:val="20"/>
+      </w:rPr>
+    </w:lvl>
+    <w:lvl w:ilvl="7" w:tentative="1">
+      <w:start w:val="1"/>
+      <w:numFmt w:val="bullet"/>
+      <w:lvlText w:val=""/>
+      <w:lvlJc w:val="left"/>
+      <w:pPr>
+        <w:tabs>
+          <w:tab w:val="num" w:pos="5760"/>
+        </w:tabs>
+        <w:ind w:left="5760" w:hanging="360"/>
+      </w:pPr>
+      <w:rPr>
+        <w:rFonts w:ascii="Wingdings" w:hAnsi="Wingdings" w:hint="default"/>
+        <w:sz w:val="20"/>
+      </w:rPr>
+    </w:lvl>
+    <w:lvl w:ilvl="8" w:tentative="1">
+      <w:start w:val="1"/>
+      <w:numFmt w:val="bullet"/>
+      <w:lvlText w:val=""/>
+      <w:lvlJc w:val="left"/>
+      <w:pPr>
+        <w:tabs>
+          <w:tab w:val="num" w:pos="6480"/>
+        </w:tabs>
+        <w:ind w:left="6480" w:hanging="360"/>
+      </w:pPr>
+      <w:rPr>
+        <w:rFonts w:ascii="Wingdings" w:hAnsi="Wingdings" w:hint="default"/>
+        <w:sz w:val="20"/>
+      </w:rPr>
+    </w:lvl>
+  </w:abstractNum>
+  <w:abstractNum w:abstractNumId="12" w15:restartNumberingAfterBreak="0">
+    <w:nsid w:val="542D7FC1"/>
+    <w:multiLevelType w:val="hybridMultilevel"/>
+    <w:tmpl w:val="A56212FA"/>
+    <w:lvl w:ilvl="0" w:tplc="37D699E6">
+      <w:start w:val="6"/>
+      <w:numFmt w:val="decimal"/>
+      <w:lvlText w:val="%1."/>
+      <w:lvlJc w:val="left"/>
+      <w:pPr>
+        <w:ind w:left="720" w:hanging="360"/>
+      </w:pPr>
+    </w:lvl>
+    <w:lvl w:ilvl="1" w:tplc="18090019">
+      <w:start w:val="1"/>
+      <w:numFmt w:val="lowerLetter"/>
+      <w:lvlText w:val="%2."/>
+      <w:lvlJc w:val="left"/>
+      <w:pPr>
+        <w:ind w:left="1440" w:hanging="360"/>
+      </w:pPr>
+    </w:lvl>
+    <w:lvl w:ilvl="2" w:tplc="1809001B">
+      <w:start w:val="1"/>
+      <w:numFmt w:val="lowerRoman"/>
+      <w:lvlText w:val="%3."/>
+      <w:lvlJc w:val="right"/>
+      <w:pPr>
+        <w:ind w:left="2160" w:hanging="180"/>
+      </w:pPr>
+    </w:lvl>
+    <w:lvl w:ilvl="3" w:tplc="1809000F">
+      <w:start w:val="1"/>
+      <w:numFmt w:val="decimal"/>
+      <w:lvlText w:val="%4."/>
+      <w:lvlJc w:val="left"/>
+      <w:pPr>
+        <w:ind w:left="2880" w:hanging="360"/>
+      </w:pPr>
+    </w:lvl>
+    <w:lvl w:ilvl="4" w:tplc="18090019">
+      <w:start w:val="1"/>
+      <w:numFmt w:val="lowerLetter"/>
+      <w:lvlText w:val="%5."/>
+      <w:lvlJc w:val="left"/>
+      <w:pPr>
+        <w:ind w:left="3600" w:hanging="360"/>
+      </w:pPr>
+    </w:lvl>
+    <w:lvl w:ilvl="5" w:tplc="1809001B">
+      <w:start w:val="1"/>
+      <w:numFmt w:val="lowerRoman"/>
+      <w:lvlText w:val="%6."/>
+      <w:lvlJc w:val="right"/>
+      <w:pPr>
+        <w:ind w:left="4320" w:hanging="180"/>
+      </w:pPr>
+    </w:lvl>
+    <w:lvl w:ilvl="6" w:tplc="1809000F">
+      <w:start w:val="1"/>
+      <w:numFmt w:val="decimal"/>
+      <w:lvlText w:val="%7."/>
+      <w:lvlJc w:val="left"/>
+      <w:pPr>
+        <w:ind w:left="5040" w:hanging="360"/>
+      </w:pPr>
+    </w:lvl>
+    <w:lvl w:ilvl="7" w:tplc="18090019">
+      <w:start w:val="1"/>
+      <w:numFmt w:val="lowerLetter"/>
+      <w:lvlText w:val="%8."/>
+      <w:lvlJc w:val="left"/>
+      <w:pPr>
+        <w:ind w:left="5760" w:hanging="360"/>
+      </w:pPr>
+    </w:lvl>
+    <w:lvl w:ilvl="8" w:tplc="1809001B">
+      <w:start w:val="1"/>
+      <w:numFmt w:val="lowerRoman"/>
+      <w:lvlText w:val="%9."/>
+      <w:lvlJc w:val="right"/>
+      <w:pPr>
+        <w:ind w:left="6480" w:hanging="180"/>
+      </w:pPr>
+    </w:lvl>
+  </w:abstractNum>
+  <w:abstractNum w:abstractNumId="13" w15:restartNumberingAfterBreak="0">
+    <w:nsid w:val="57F80FE9"/>
+    <w:multiLevelType w:val="hybridMultilevel"/>
+    <w:tmpl w:val="6A06DC6A"/>
+    <w:lvl w:ilvl="0" w:tplc="1809000F">
+      <w:start w:val="1"/>
+      <w:numFmt w:val="decimal"/>
+      <w:lvlText w:val="%1."/>
+      <w:lvlJc w:val="left"/>
+      <w:pPr>
+        <w:ind w:left="720" w:hanging="360"/>
+      </w:pPr>
+    </w:lvl>
+    <w:lvl w:ilvl="1" w:tplc="18090019">
+      <w:start w:val="1"/>
+      <w:numFmt w:val="lowerLetter"/>
+      <w:lvlText w:val="%2."/>
+      <w:lvlJc w:val="left"/>
+      <w:pPr>
+        <w:ind w:left="1440" w:hanging="360"/>
+      </w:pPr>
+    </w:lvl>
+    <w:lvl w:ilvl="2" w:tplc="1809001B">
+      <w:start w:val="1"/>
+      <w:numFmt w:val="lowerRoman"/>
+      <w:lvlText w:val="%3."/>
+      <w:lvlJc w:val="right"/>
+      <w:pPr>
+        <w:ind w:left="2160" w:hanging="180"/>
+      </w:pPr>
+    </w:lvl>
+    <w:lvl w:ilvl="3" w:tplc="1809000F">
+      <w:start w:val="1"/>
+      <w:numFmt w:val="decimal"/>
+      <w:lvlText w:val="%4."/>
+      <w:lvlJc w:val="left"/>
+      <w:pPr>
+        <w:ind w:left="2880" w:hanging="360"/>
+      </w:pPr>
+    </w:lvl>
+    <w:lvl w:ilvl="4" w:tplc="18090019">
+      <w:start w:val="1"/>
+      <w:numFmt w:val="lowerLetter"/>
+      <w:lvlText w:val="%5."/>
+      <w:lvlJc w:val="left"/>
+      <w:pPr>
+        <w:ind w:left="3600" w:hanging="360"/>
+      </w:pPr>
+    </w:lvl>
+    <w:lvl w:ilvl="5" w:tplc="1809001B">
+      <w:start w:val="1"/>
+      <w:numFmt w:val="lowerRoman"/>
+      <w:lvlText w:val="%6."/>
+      <w:lvlJc w:val="right"/>
+      <w:pPr>
+        <w:ind w:left="4320" w:hanging="180"/>
+      </w:pPr>
+    </w:lvl>
+    <w:lvl w:ilvl="6" w:tplc="1809000F">
+      <w:start w:val="1"/>
+      <w:numFmt w:val="decimal"/>
+      <w:lvlText w:val="%7."/>
+      <w:lvlJc w:val="left"/>
+      <w:pPr>
+        <w:ind w:left="5040" w:hanging="360"/>
+      </w:pPr>
+    </w:lvl>
+    <w:lvl w:ilvl="7" w:tplc="18090019">
+      <w:start w:val="1"/>
+      <w:numFmt w:val="lowerLetter"/>
+      <w:lvlText w:val="%8."/>
+      <w:lvlJc w:val="left"/>
+      <w:pPr>
+        <w:ind w:left="5760" w:hanging="360"/>
+      </w:pPr>
+    </w:lvl>
+    <w:lvl w:ilvl="8" w:tplc="1809001B">
+      <w:start w:val="1"/>
+      <w:numFmt w:val="lowerRoman"/>
+      <w:lvlText w:val="%9."/>
+      <w:lvlJc w:val="right"/>
+      <w:pPr>
+        <w:ind w:left="6480" w:hanging="180"/>
+      </w:pPr>
+    </w:lvl>
+  </w:abstractNum>
+  <w:abstractNum w:abstractNumId="14" w15:restartNumberingAfterBreak="0">
+    <w:nsid w:val="5CB97A58"/>
+    <w:multiLevelType w:val="hybridMultilevel"/>
+    <w:tmpl w:val="AD10B532"/>
+    <w:lvl w:ilvl="0" w:tplc="1809000F">
+      <w:start w:val="1"/>
+      <w:numFmt w:val="decimal"/>
+      <w:lvlText w:val="%1."/>
+      <w:lvlJc w:val="left"/>
+      <w:pPr>
+        <w:ind w:left="720" w:hanging="360"/>
+      </w:pPr>
+    </w:lvl>
+    <w:lvl w:ilvl="1" w:tplc="18090019">
+      <w:start w:val="1"/>
+      <w:numFmt w:val="lowerLetter"/>
+      <w:lvlText w:val="%2."/>
+      <w:lvlJc w:val="left"/>
+      <w:pPr>
+        <w:ind w:left="1440" w:hanging="360"/>
+      </w:pPr>
+    </w:lvl>
+    <w:lvl w:ilvl="2" w:tplc="1809001B">
+      <w:start w:val="1"/>
+      <w:numFmt w:val="lowerRoman"/>
+      <w:lvlText w:val="%3."/>
+      <w:lvlJc w:val="right"/>
+      <w:pPr>
+        <w:ind w:left="2160" w:hanging="180"/>
+      </w:pPr>
+    </w:lvl>
+    <w:lvl w:ilvl="3" w:tplc="1809000F">
+      <w:start w:val="1"/>
+      <w:numFmt w:val="decimal"/>
+      <w:lvlText w:val="%4."/>
+      <w:lvlJc w:val="left"/>
+      <w:pPr>
+        <w:ind w:left="2880" w:hanging="360"/>
+      </w:pPr>
+    </w:lvl>
+    <w:lvl w:ilvl="4" w:tplc="18090019">
+      <w:start w:val="1"/>
+      <w:numFmt w:val="lowerLetter"/>
+      <w:lvlText w:val="%5."/>
+      <w:lvlJc w:val="left"/>
+      <w:pPr>
+        <w:ind w:left="3600" w:hanging="360"/>
+      </w:pPr>
+    </w:lvl>
+    <w:lvl w:ilvl="5" w:tplc="1809001B">
+      <w:start w:val="1"/>
+      <w:numFmt w:val="lowerRoman"/>
+      <w:lvlText w:val="%6."/>
+      <w:lvlJc w:val="right"/>
+      <w:pPr>
+        <w:ind w:left="4320" w:hanging="180"/>
+      </w:pPr>
+    </w:lvl>
+    <w:lvl w:ilvl="6" w:tplc="1809000F">
+      <w:start w:val="1"/>
+      <w:numFmt w:val="decimal"/>
+      <w:lvlText w:val="%7."/>
+      <w:lvlJc w:val="left"/>
+      <w:pPr>
+        <w:ind w:left="5040" w:hanging="360"/>
+      </w:pPr>
+    </w:lvl>
+    <w:lvl w:ilvl="7" w:tplc="18090019">
+      <w:start w:val="1"/>
+      <w:numFmt w:val="lowerLetter"/>
+      <w:lvlText w:val="%8."/>
+      <w:lvlJc w:val="left"/>
+      <w:pPr>
+        <w:ind w:left="5760" w:hanging="360"/>
+      </w:pPr>
+    </w:lvl>
+    <w:lvl w:ilvl="8" w:tplc="1809001B">
+      <w:start w:val="1"/>
+      <w:numFmt w:val="lowerRoman"/>
+      <w:lvlText w:val="%9."/>
+      <w:lvlJc w:val="right"/>
+      <w:pPr>
+        <w:ind w:left="6480" w:hanging="180"/>
+      </w:pPr>
+    </w:lvl>
+  </w:abstractNum>
+  <w:abstractNum w:abstractNumId="15" w15:restartNumberingAfterBreak="0">
     <w:nsid w:val="5F0F7E16"/>
     <w:multiLevelType w:val="hybridMultilevel"/>
     <w:tmpl w:val="3258DD66"/>
@@ -4900,7 +9128,7 @@
       </w:rPr>
     </w:lvl>
   </w:abstractNum>
-  <w:abstractNum w:abstractNumId="3" w15:restartNumberingAfterBreak="0">
+  <w:abstractNum w:abstractNumId="16" w15:restartNumberingAfterBreak="0">
     <w:nsid w:val="61931480"/>
     <w:multiLevelType w:val="multilevel"/>
     <w:tmpl w:val="4C64EA3E"/>
@@ -5013,7 +9241,7 @@
       </w:rPr>
     </w:lvl>
   </w:abstractNum>
-  <w:abstractNum w:abstractNumId="4" w15:restartNumberingAfterBreak="0">
+  <w:abstractNum w:abstractNumId="17" w15:restartNumberingAfterBreak="0">
     <w:nsid w:val="61E13328"/>
     <w:multiLevelType w:val="multilevel"/>
     <w:tmpl w:val="60B6A848"/>
@@ -5130,20 +9358,1249 @@
       </w:pPr>
     </w:lvl>
   </w:abstractNum>
+  <w:abstractNum w:abstractNumId="18" w15:restartNumberingAfterBreak="0">
+    <w:nsid w:val="629D5B9B"/>
+    <w:multiLevelType w:val="hybridMultilevel"/>
+    <w:tmpl w:val="19342136"/>
+    <w:lvl w:ilvl="0" w:tplc="6FD6FD90">
+      <w:start w:val="1"/>
+      <w:numFmt w:val="bullet"/>
+      <w:lvlText w:val="-"/>
+      <w:lvlJc w:val="left"/>
+      <w:pPr>
+        <w:ind w:left="720" w:hanging="360"/>
+      </w:pPr>
+      <w:rPr>
+        <w:rFonts w:ascii="Aptos" w:eastAsiaTheme="minorHAnsi" w:hAnsi="Aptos" w:cstheme="minorBidi" w:hint="default"/>
+      </w:rPr>
+    </w:lvl>
+    <w:lvl w:ilvl="1" w:tplc="18090003">
+      <w:start w:val="1"/>
+      <w:numFmt w:val="bullet"/>
+      <w:lvlText w:val="o"/>
+      <w:lvlJc w:val="left"/>
+      <w:pPr>
+        <w:ind w:left="1440" w:hanging="360"/>
+      </w:pPr>
+      <w:rPr>
+        <w:rFonts w:ascii="Courier New" w:hAnsi="Courier New" w:cs="Courier New" w:hint="default"/>
+      </w:rPr>
+    </w:lvl>
+    <w:lvl w:ilvl="2" w:tplc="18090005">
+      <w:start w:val="1"/>
+      <w:numFmt w:val="bullet"/>
+      <w:lvlText w:val=""/>
+      <w:lvlJc w:val="left"/>
+      <w:pPr>
+        <w:ind w:left="2160" w:hanging="360"/>
+      </w:pPr>
+      <w:rPr>
+        <w:rFonts w:ascii="Wingdings" w:hAnsi="Wingdings" w:hint="default"/>
+      </w:rPr>
+    </w:lvl>
+    <w:lvl w:ilvl="3" w:tplc="18090001">
+      <w:start w:val="1"/>
+      <w:numFmt w:val="bullet"/>
+      <w:lvlText w:val=""/>
+      <w:lvlJc w:val="left"/>
+      <w:pPr>
+        <w:ind w:left="2880" w:hanging="360"/>
+      </w:pPr>
+      <w:rPr>
+        <w:rFonts w:ascii="Symbol" w:hAnsi="Symbol" w:hint="default"/>
+      </w:rPr>
+    </w:lvl>
+    <w:lvl w:ilvl="4" w:tplc="18090003">
+      <w:start w:val="1"/>
+      <w:numFmt w:val="bullet"/>
+      <w:lvlText w:val="o"/>
+      <w:lvlJc w:val="left"/>
+      <w:pPr>
+        <w:ind w:left="3600" w:hanging="360"/>
+      </w:pPr>
+      <w:rPr>
+        <w:rFonts w:ascii="Courier New" w:hAnsi="Courier New" w:cs="Courier New" w:hint="default"/>
+      </w:rPr>
+    </w:lvl>
+    <w:lvl w:ilvl="5" w:tplc="18090005">
+      <w:start w:val="1"/>
+      <w:numFmt w:val="bullet"/>
+      <w:lvlText w:val=""/>
+      <w:lvlJc w:val="left"/>
+      <w:pPr>
+        <w:ind w:left="4320" w:hanging="360"/>
+      </w:pPr>
+      <w:rPr>
+        <w:rFonts w:ascii="Wingdings" w:hAnsi="Wingdings" w:hint="default"/>
+      </w:rPr>
+    </w:lvl>
+    <w:lvl w:ilvl="6" w:tplc="18090001">
+      <w:start w:val="1"/>
+      <w:numFmt w:val="bullet"/>
+      <w:lvlText w:val=""/>
+      <w:lvlJc w:val="left"/>
+      <w:pPr>
+        <w:ind w:left="5040" w:hanging="360"/>
+      </w:pPr>
+      <w:rPr>
+        <w:rFonts w:ascii="Symbol" w:hAnsi="Symbol" w:hint="default"/>
+      </w:rPr>
+    </w:lvl>
+    <w:lvl w:ilvl="7" w:tplc="18090003">
+      <w:start w:val="1"/>
+      <w:numFmt w:val="bullet"/>
+      <w:lvlText w:val="o"/>
+      <w:lvlJc w:val="left"/>
+      <w:pPr>
+        <w:ind w:left="5760" w:hanging="360"/>
+      </w:pPr>
+      <w:rPr>
+        <w:rFonts w:ascii="Courier New" w:hAnsi="Courier New" w:cs="Courier New" w:hint="default"/>
+      </w:rPr>
+    </w:lvl>
+    <w:lvl w:ilvl="8" w:tplc="18090005">
+      <w:start w:val="1"/>
+      <w:numFmt w:val="bullet"/>
+      <w:lvlText w:val=""/>
+      <w:lvlJc w:val="left"/>
+      <w:pPr>
+        <w:ind w:left="6480" w:hanging="360"/>
+      </w:pPr>
+      <w:rPr>
+        <w:rFonts w:ascii="Wingdings" w:hAnsi="Wingdings" w:hint="default"/>
+      </w:rPr>
+    </w:lvl>
+  </w:abstractNum>
+  <w:abstractNum w:abstractNumId="19" w15:restartNumberingAfterBreak="0">
+    <w:nsid w:val="651642FD"/>
+    <w:multiLevelType w:val="multilevel"/>
+    <w:tmpl w:val="49DAAE32"/>
+    <w:lvl w:ilvl="0">
+      <w:start w:val="1"/>
+      <w:numFmt w:val="bullet"/>
+      <w:lvlText w:val=""/>
+      <w:lvlJc w:val="left"/>
+      <w:pPr>
+        <w:tabs>
+          <w:tab w:val="num" w:pos="720"/>
+        </w:tabs>
+        <w:ind w:left="720" w:hanging="360"/>
+      </w:pPr>
+      <w:rPr>
+        <w:rFonts w:ascii="Symbol" w:hAnsi="Symbol" w:hint="default"/>
+        <w:sz w:val="20"/>
+      </w:rPr>
+    </w:lvl>
+    <w:lvl w:ilvl="1">
+      <w:start w:val="1"/>
+      <w:numFmt w:val="bullet"/>
+      <w:lvlText w:val="o"/>
+      <w:lvlJc w:val="left"/>
+      <w:pPr>
+        <w:tabs>
+          <w:tab w:val="num" w:pos="1440"/>
+        </w:tabs>
+        <w:ind w:left="1440" w:hanging="360"/>
+      </w:pPr>
+      <w:rPr>
+        <w:rFonts w:ascii="Courier New" w:hAnsi="Courier New" w:hint="default"/>
+        <w:sz w:val="20"/>
+      </w:rPr>
+    </w:lvl>
+    <w:lvl w:ilvl="2" w:tentative="1">
+      <w:start w:val="1"/>
+      <w:numFmt w:val="bullet"/>
+      <w:lvlText w:val=""/>
+      <w:lvlJc w:val="left"/>
+      <w:pPr>
+        <w:tabs>
+          <w:tab w:val="num" w:pos="2160"/>
+        </w:tabs>
+        <w:ind w:left="2160" w:hanging="360"/>
+      </w:pPr>
+      <w:rPr>
+        <w:rFonts w:ascii="Wingdings" w:hAnsi="Wingdings" w:hint="default"/>
+        <w:sz w:val="20"/>
+      </w:rPr>
+    </w:lvl>
+    <w:lvl w:ilvl="3" w:tentative="1">
+      <w:start w:val="1"/>
+      <w:numFmt w:val="bullet"/>
+      <w:lvlText w:val=""/>
+      <w:lvlJc w:val="left"/>
+      <w:pPr>
+        <w:tabs>
+          <w:tab w:val="num" w:pos="2880"/>
+        </w:tabs>
+        <w:ind w:left="2880" w:hanging="360"/>
+      </w:pPr>
+      <w:rPr>
+        <w:rFonts w:ascii="Wingdings" w:hAnsi="Wingdings" w:hint="default"/>
+        <w:sz w:val="20"/>
+      </w:rPr>
+    </w:lvl>
+    <w:lvl w:ilvl="4" w:tentative="1">
+      <w:start w:val="1"/>
+      <w:numFmt w:val="bullet"/>
+      <w:lvlText w:val=""/>
+      <w:lvlJc w:val="left"/>
+      <w:pPr>
+        <w:tabs>
+          <w:tab w:val="num" w:pos="3600"/>
+        </w:tabs>
+        <w:ind w:left="3600" w:hanging="360"/>
+      </w:pPr>
+      <w:rPr>
+        <w:rFonts w:ascii="Wingdings" w:hAnsi="Wingdings" w:hint="default"/>
+        <w:sz w:val="20"/>
+      </w:rPr>
+    </w:lvl>
+    <w:lvl w:ilvl="5" w:tentative="1">
+      <w:start w:val="1"/>
+      <w:numFmt w:val="bullet"/>
+      <w:lvlText w:val=""/>
+      <w:lvlJc w:val="left"/>
+      <w:pPr>
+        <w:tabs>
+          <w:tab w:val="num" w:pos="4320"/>
+        </w:tabs>
+        <w:ind w:left="4320" w:hanging="360"/>
+      </w:pPr>
+      <w:rPr>
+        <w:rFonts w:ascii="Wingdings" w:hAnsi="Wingdings" w:hint="default"/>
+        <w:sz w:val="20"/>
+      </w:rPr>
+    </w:lvl>
+    <w:lvl w:ilvl="6" w:tentative="1">
+      <w:start w:val="1"/>
+      <w:numFmt w:val="bullet"/>
+      <w:lvlText w:val=""/>
+      <w:lvlJc w:val="left"/>
+      <w:pPr>
+        <w:tabs>
+          <w:tab w:val="num" w:pos="5040"/>
+        </w:tabs>
+        <w:ind w:left="5040" w:hanging="360"/>
+      </w:pPr>
+      <w:rPr>
+        <w:rFonts w:ascii="Wingdings" w:hAnsi="Wingdings" w:hint="default"/>
+        <w:sz w:val="20"/>
+      </w:rPr>
+    </w:lvl>
+    <w:lvl w:ilvl="7" w:tentative="1">
+      <w:start w:val="1"/>
+      <w:numFmt w:val="bullet"/>
+      <w:lvlText w:val=""/>
+      <w:lvlJc w:val="left"/>
+      <w:pPr>
+        <w:tabs>
+          <w:tab w:val="num" w:pos="5760"/>
+        </w:tabs>
+        <w:ind w:left="5760" w:hanging="360"/>
+      </w:pPr>
+      <w:rPr>
+        <w:rFonts w:ascii="Wingdings" w:hAnsi="Wingdings" w:hint="default"/>
+        <w:sz w:val="20"/>
+      </w:rPr>
+    </w:lvl>
+    <w:lvl w:ilvl="8" w:tentative="1">
+      <w:start w:val="1"/>
+      <w:numFmt w:val="bullet"/>
+      <w:lvlText w:val=""/>
+      <w:lvlJc w:val="left"/>
+      <w:pPr>
+        <w:tabs>
+          <w:tab w:val="num" w:pos="6480"/>
+        </w:tabs>
+        <w:ind w:left="6480" w:hanging="360"/>
+      </w:pPr>
+      <w:rPr>
+        <w:rFonts w:ascii="Wingdings" w:hAnsi="Wingdings" w:hint="default"/>
+        <w:sz w:val="20"/>
+      </w:rPr>
+    </w:lvl>
+  </w:abstractNum>
+  <w:abstractNum w:abstractNumId="20" w15:restartNumberingAfterBreak="0">
+    <w:nsid w:val="65704D9F"/>
+    <w:multiLevelType w:val="multilevel"/>
+    <w:tmpl w:val="45B4A15C"/>
+    <w:lvl w:ilvl="0">
+      <w:start w:val="1"/>
+      <w:numFmt w:val="bullet"/>
+      <w:lvlText w:val=""/>
+      <w:lvlJc w:val="left"/>
+      <w:pPr>
+        <w:tabs>
+          <w:tab w:val="num" w:pos="720"/>
+        </w:tabs>
+        <w:ind w:left="720" w:hanging="360"/>
+      </w:pPr>
+      <w:rPr>
+        <w:rFonts w:ascii="Symbol" w:hAnsi="Symbol" w:hint="default"/>
+        <w:sz w:val="20"/>
+      </w:rPr>
+    </w:lvl>
+    <w:lvl w:ilvl="1">
+      <w:start w:val="1"/>
+      <w:numFmt w:val="bullet"/>
+      <w:lvlText w:val="o"/>
+      <w:lvlJc w:val="left"/>
+      <w:pPr>
+        <w:tabs>
+          <w:tab w:val="num" w:pos="1440"/>
+        </w:tabs>
+        <w:ind w:left="1440" w:hanging="360"/>
+      </w:pPr>
+      <w:rPr>
+        <w:rFonts w:ascii="Courier New" w:hAnsi="Courier New" w:hint="default"/>
+        <w:sz w:val="20"/>
+      </w:rPr>
+    </w:lvl>
+    <w:lvl w:ilvl="2" w:tentative="1">
+      <w:start w:val="1"/>
+      <w:numFmt w:val="bullet"/>
+      <w:lvlText w:val=""/>
+      <w:lvlJc w:val="left"/>
+      <w:pPr>
+        <w:tabs>
+          <w:tab w:val="num" w:pos="2160"/>
+        </w:tabs>
+        <w:ind w:left="2160" w:hanging="360"/>
+      </w:pPr>
+      <w:rPr>
+        <w:rFonts w:ascii="Wingdings" w:hAnsi="Wingdings" w:hint="default"/>
+        <w:sz w:val="20"/>
+      </w:rPr>
+    </w:lvl>
+    <w:lvl w:ilvl="3" w:tentative="1">
+      <w:start w:val="1"/>
+      <w:numFmt w:val="bullet"/>
+      <w:lvlText w:val=""/>
+      <w:lvlJc w:val="left"/>
+      <w:pPr>
+        <w:tabs>
+          <w:tab w:val="num" w:pos="2880"/>
+        </w:tabs>
+        <w:ind w:left="2880" w:hanging="360"/>
+      </w:pPr>
+      <w:rPr>
+        <w:rFonts w:ascii="Wingdings" w:hAnsi="Wingdings" w:hint="default"/>
+        <w:sz w:val="20"/>
+      </w:rPr>
+    </w:lvl>
+    <w:lvl w:ilvl="4" w:tentative="1">
+      <w:start w:val="1"/>
+      <w:numFmt w:val="bullet"/>
+      <w:lvlText w:val=""/>
+      <w:lvlJc w:val="left"/>
+      <w:pPr>
+        <w:tabs>
+          <w:tab w:val="num" w:pos="3600"/>
+        </w:tabs>
+        <w:ind w:left="3600" w:hanging="360"/>
+      </w:pPr>
+      <w:rPr>
+        <w:rFonts w:ascii="Wingdings" w:hAnsi="Wingdings" w:hint="default"/>
+        <w:sz w:val="20"/>
+      </w:rPr>
+    </w:lvl>
+    <w:lvl w:ilvl="5" w:tentative="1">
+      <w:start w:val="1"/>
+      <w:numFmt w:val="bullet"/>
+      <w:lvlText w:val=""/>
+      <w:lvlJc w:val="left"/>
+      <w:pPr>
+        <w:tabs>
+          <w:tab w:val="num" w:pos="4320"/>
+        </w:tabs>
+        <w:ind w:left="4320" w:hanging="360"/>
+      </w:pPr>
+      <w:rPr>
+        <w:rFonts w:ascii="Wingdings" w:hAnsi="Wingdings" w:hint="default"/>
+        <w:sz w:val="20"/>
+      </w:rPr>
+    </w:lvl>
+    <w:lvl w:ilvl="6" w:tentative="1">
+      <w:start w:val="1"/>
+      <w:numFmt w:val="bullet"/>
+      <w:lvlText w:val=""/>
+      <w:lvlJc w:val="left"/>
+      <w:pPr>
+        <w:tabs>
+          <w:tab w:val="num" w:pos="5040"/>
+        </w:tabs>
+        <w:ind w:left="5040" w:hanging="360"/>
+      </w:pPr>
+      <w:rPr>
+        <w:rFonts w:ascii="Wingdings" w:hAnsi="Wingdings" w:hint="default"/>
+        <w:sz w:val="20"/>
+      </w:rPr>
+    </w:lvl>
+    <w:lvl w:ilvl="7" w:tentative="1">
+      <w:start w:val="1"/>
+      <w:numFmt w:val="bullet"/>
+      <w:lvlText w:val=""/>
+      <w:lvlJc w:val="left"/>
+      <w:pPr>
+        <w:tabs>
+          <w:tab w:val="num" w:pos="5760"/>
+        </w:tabs>
+        <w:ind w:left="5760" w:hanging="360"/>
+      </w:pPr>
+      <w:rPr>
+        <w:rFonts w:ascii="Wingdings" w:hAnsi="Wingdings" w:hint="default"/>
+        <w:sz w:val="20"/>
+      </w:rPr>
+    </w:lvl>
+    <w:lvl w:ilvl="8" w:tentative="1">
+      <w:start w:val="1"/>
+      <w:numFmt w:val="bullet"/>
+      <w:lvlText w:val=""/>
+      <w:lvlJc w:val="left"/>
+      <w:pPr>
+        <w:tabs>
+          <w:tab w:val="num" w:pos="6480"/>
+        </w:tabs>
+        <w:ind w:left="6480" w:hanging="360"/>
+      </w:pPr>
+      <w:rPr>
+        <w:rFonts w:ascii="Wingdings" w:hAnsi="Wingdings" w:hint="default"/>
+        <w:sz w:val="20"/>
+      </w:rPr>
+    </w:lvl>
+  </w:abstractNum>
+  <w:abstractNum w:abstractNumId="21" w15:restartNumberingAfterBreak="0">
+    <w:nsid w:val="6F527DCA"/>
+    <w:multiLevelType w:val="hybridMultilevel"/>
+    <w:tmpl w:val="85D24A84"/>
+    <w:lvl w:ilvl="0" w:tplc="1809000F">
+      <w:start w:val="1"/>
+      <w:numFmt w:val="decimal"/>
+      <w:lvlText w:val="%1."/>
+      <w:lvlJc w:val="left"/>
+      <w:pPr>
+        <w:ind w:left="720" w:hanging="360"/>
+      </w:pPr>
+    </w:lvl>
+    <w:lvl w:ilvl="1" w:tplc="18090019">
+      <w:start w:val="1"/>
+      <w:numFmt w:val="lowerLetter"/>
+      <w:lvlText w:val="%2."/>
+      <w:lvlJc w:val="left"/>
+      <w:pPr>
+        <w:ind w:left="1440" w:hanging="360"/>
+      </w:pPr>
+    </w:lvl>
+    <w:lvl w:ilvl="2" w:tplc="1809001B">
+      <w:start w:val="1"/>
+      <w:numFmt w:val="lowerRoman"/>
+      <w:lvlText w:val="%3."/>
+      <w:lvlJc w:val="right"/>
+      <w:pPr>
+        <w:ind w:left="2160" w:hanging="180"/>
+      </w:pPr>
+    </w:lvl>
+    <w:lvl w:ilvl="3" w:tplc="1809000F">
+      <w:start w:val="1"/>
+      <w:numFmt w:val="decimal"/>
+      <w:lvlText w:val="%4."/>
+      <w:lvlJc w:val="left"/>
+      <w:pPr>
+        <w:ind w:left="2880" w:hanging="360"/>
+      </w:pPr>
+    </w:lvl>
+    <w:lvl w:ilvl="4" w:tplc="18090019">
+      <w:start w:val="1"/>
+      <w:numFmt w:val="lowerLetter"/>
+      <w:lvlText w:val="%5."/>
+      <w:lvlJc w:val="left"/>
+      <w:pPr>
+        <w:ind w:left="3600" w:hanging="360"/>
+      </w:pPr>
+    </w:lvl>
+    <w:lvl w:ilvl="5" w:tplc="1809001B">
+      <w:start w:val="1"/>
+      <w:numFmt w:val="lowerRoman"/>
+      <w:lvlText w:val="%6."/>
+      <w:lvlJc w:val="right"/>
+      <w:pPr>
+        <w:ind w:left="4320" w:hanging="180"/>
+      </w:pPr>
+    </w:lvl>
+    <w:lvl w:ilvl="6" w:tplc="1809000F">
+      <w:start w:val="1"/>
+      <w:numFmt w:val="decimal"/>
+      <w:lvlText w:val="%7."/>
+      <w:lvlJc w:val="left"/>
+      <w:pPr>
+        <w:ind w:left="5040" w:hanging="360"/>
+      </w:pPr>
+    </w:lvl>
+    <w:lvl w:ilvl="7" w:tplc="18090019">
+      <w:start w:val="1"/>
+      <w:numFmt w:val="lowerLetter"/>
+      <w:lvlText w:val="%8."/>
+      <w:lvlJc w:val="left"/>
+      <w:pPr>
+        <w:ind w:left="5760" w:hanging="360"/>
+      </w:pPr>
+    </w:lvl>
+    <w:lvl w:ilvl="8" w:tplc="1809001B">
+      <w:start w:val="1"/>
+      <w:numFmt w:val="lowerRoman"/>
+      <w:lvlText w:val="%9."/>
+      <w:lvlJc w:val="right"/>
+      <w:pPr>
+        <w:ind w:left="6480" w:hanging="180"/>
+      </w:pPr>
+    </w:lvl>
+  </w:abstractNum>
+  <w:abstractNum w:abstractNumId="22" w15:restartNumberingAfterBreak="0">
+    <w:nsid w:val="6FB1363A"/>
+    <w:multiLevelType w:val="multilevel"/>
+    <w:tmpl w:val="02D88872"/>
+    <w:lvl w:ilvl="0">
+      <w:start w:val="1"/>
+      <w:numFmt w:val="bullet"/>
+      <w:lvlText w:val=""/>
+      <w:lvlJc w:val="left"/>
+      <w:pPr>
+        <w:tabs>
+          <w:tab w:val="num" w:pos="720"/>
+        </w:tabs>
+        <w:ind w:left="720" w:hanging="360"/>
+      </w:pPr>
+      <w:rPr>
+        <w:rFonts w:ascii="Symbol" w:hAnsi="Symbol" w:hint="default"/>
+        <w:sz w:val="20"/>
+      </w:rPr>
+    </w:lvl>
+    <w:lvl w:ilvl="1" w:tentative="1">
+      <w:start w:val="1"/>
+      <w:numFmt w:val="bullet"/>
+      <w:lvlText w:val="o"/>
+      <w:lvlJc w:val="left"/>
+      <w:pPr>
+        <w:tabs>
+          <w:tab w:val="num" w:pos="1440"/>
+        </w:tabs>
+        <w:ind w:left="1440" w:hanging="360"/>
+      </w:pPr>
+      <w:rPr>
+        <w:rFonts w:ascii="Courier New" w:hAnsi="Courier New" w:hint="default"/>
+        <w:sz w:val="20"/>
+      </w:rPr>
+    </w:lvl>
+    <w:lvl w:ilvl="2" w:tentative="1">
+      <w:start w:val="1"/>
+      <w:numFmt w:val="bullet"/>
+      <w:lvlText w:val=""/>
+      <w:lvlJc w:val="left"/>
+      <w:pPr>
+        <w:tabs>
+          <w:tab w:val="num" w:pos="2160"/>
+        </w:tabs>
+        <w:ind w:left="2160" w:hanging="360"/>
+      </w:pPr>
+      <w:rPr>
+        <w:rFonts w:ascii="Wingdings" w:hAnsi="Wingdings" w:hint="default"/>
+        <w:sz w:val="20"/>
+      </w:rPr>
+    </w:lvl>
+    <w:lvl w:ilvl="3" w:tentative="1">
+      <w:start w:val="1"/>
+      <w:numFmt w:val="bullet"/>
+      <w:lvlText w:val=""/>
+      <w:lvlJc w:val="left"/>
+      <w:pPr>
+        <w:tabs>
+          <w:tab w:val="num" w:pos="2880"/>
+        </w:tabs>
+        <w:ind w:left="2880" w:hanging="360"/>
+      </w:pPr>
+      <w:rPr>
+        <w:rFonts w:ascii="Wingdings" w:hAnsi="Wingdings" w:hint="default"/>
+        <w:sz w:val="20"/>
+      </w:rPr>
+    </w:lvl>
+    <w:lvl w:ilvl="4" w:tentative="1">
+      <w:start w:val="1"/>
+      <w:numFmt w:val="bullet"/>
+      <w:lvlText w:val=""/>
+      <w:lvlJc w:val="left"/>
+      <w:pPr>
+        <w:tabs>
+          <w:tab w:val="num" w:pos="3600"/>
+        </w:tabs>
+        <w:ind w:left="3600" w:hanging="360"/>
+      </w:pPr>
+      <w:rPr>
+        <w:rFonts w:ascii="Wingdings" w:hAnsi="Wingdings" w:hint="default"/>
+        <w:sz w:val="20"/>
+      </w:rPr>
+    </w:lvl>
+    <w:lvl w:ilvl="5" w:tentative="1">
+      <w:start w:val="1"/>
+      <w:numFmt w:val="bullet"/>
+      <w:lvlText w:val=""/>
+      <w:lvlJc w:val="left"/>
+      <w:pPr>
+        <w:tabs>
+          <w:tab w:val="num" w:pos="4320"/>
+        </w:tabs>
+        <w:ind w:left="4320" w:hanging="360"/>
+      </w:pPr>
+      <w:rPr>
+        <w:rFonts w:ascii="Wingdings" w:hAnsi="Wingdings" w:hint="default"/>
+        <w:sz w:val="20"/>
+      </w:rPr>
+    </w:lvl>
+    <w:lvl w:ilvl="6" w:tentative="1">
+      <w:start w:val="1"/>
+      <w:numFmt w:val="bullet"/>
+      <w:lvlText w:val=""/>
+      <w:lvlJc w:val="left"/>
+      <w:pPr>
+        <w:tabs>
+          <w:tab w:val="num" w:pos="5040"/>
+        </w:tabs>
+        <w:ind w:left="5040" w:hanging="360"/>
+      </w:pPr>
+      <w:rPr>
+        <w:rFonts w:ascii="Wingdings" w:hAnsi="Wingdings" w:hint="default"/>
+        <w:sz w:val="20"/>
+      </w:rPr>
+    </w:lvl>
+    <w:lvl w:ilvl="7" w:tentative="1">
+      <w:start w:val="1"/>
+      <w:numFmt w:val="bullet"/>
+      <w:lvlText w:val=""/>
+      <w:lvlJc w:val="left"/>
+      <w:pPr>
+        <w:tabs>
+          <w:tab w:val="num" w:pos="5760"/>
+        </w:tabs>
+        <w:ind w:left="5760" w:hanging="360"/>
+      </w:pPr>
+      <w:rPr>
+        <w:rFonts w:ascii="Wingdings" w:hAnsi="Wingdings" w:hint="default"/>
+        <w:sz w:val="20"/>
+      </w:rPr>
+    </w:lvl>
+    <w:lvl w:ilvl="8" w:tentative="1">
+      <w:start w:val="1"/>
+      <w:numFmt w:val="bullet"/>
+      <w:lvlText w:val=""/>
+      <w:lvlJc w:val="left"/>
+      <w:pPr>
+        <w:tabs>
+          <w:tab w:val="num" w:pos="6480"/>
+        </w:tabs>
+        <w:ind w:left="6480" w:hanging="360"/>
+      </w:pPr>
+      <w:rPr>
+        <w:rFonts w:ascii="Wingdings" w:hAnsi="Wingdings" w:hint="default"/>
+        <w:sz w:val="20"/>
+      </w:rPr>
+    </w:lvl>
+  </w:abstractNum>
+  <w:abstractNum w:abstractNumId="23" w15:restartNumberingAfterBreak="0">
+    <w:nsid w:val="71A107B2"/>
+    <w:multiLevelType w:val="multilevel"/>
+    <w:tmpl w:val="AE9C3754"/>
+    <w:lvl w:ilvl="0">
+      <w:start w:val="1"/>
+      <w:numFmt w:val="bullet"/>
+      <w:lvlText w:val=""/>
+      <w:lvlJc w:val="left"/>
+      <w:pPr>
+        <w:tabs>
+          <w:tab w:val="num" w:pos="720"/>
+        </w:tabs>
+        <w:ind w:left="720" w:hanging="360"/>
+      </w:pPr>
+      <w:rPr>
+        <w:rFonts w:ascii="Symbol" w:hAnsi="Symbol" w:hint="default"/>
+        <w:sz w:val="20"/>
+      </w:rPr>
+    </w:lvl>
+    <w:lvl w:ilvl="1">
+      <w:start w:val="1"/>
+      <w:numFmt w:val="bullet"/>
+      <w:lvlText w:val="o"/>
+      <w:lvlJc w:val="left"/>
+      <w:pPr>
+        <w:tabs>
+          <w:tab w:val="num" w:pos="1440"/>
+        </w:tabs>
+        <w:ind w:left="1440" w:hanging="360"/>
+      </w:pPr>
+      <w:rPr>
+        <w:rFonts w:ascii="Courier New" w:hAnsi="Courier New" w:hint="default"/>
+        <w:sz w:val="20"/>
+      </w:rPr>
+    </w:lvl>
+    <w:lvl w:ilvl="2" w:tentative="1">
+      <w:start w:val="1"/>
+      <w:numFmt w:val="bullet"/>
+      <w:lvlText w:val=""/>
+      <w:lvlJc w:val="left"/>
+      <w:pPr>
+        <w:tabs>
+          <w:tab w:val="num" w:pos="2160"/>
+        </w:tabs>
+        <w:ind w:left="2160" w:hanging="360"/>
+      </w:pPr>
+      <w:rPr>
+        <w:rFonts w:ascii="Wingdings" w:hAnsi="Wingdings" w:hint="default"/>
+        <w:sz w:val="20"/>
+      </w:rPr>
+    </w:lvl>
+    <w:lvl w:ilvl="3" w:tentative="1">
+      <w:start w:val="1"/>
+      <w:numFmt w:val="bullet"/>
+      <w:lvlText w:val=""/>
+      <w:lvlJc w:val="left"/>
+      <w:pPr>
+        <w:tabs>
+          <w:tab w:val="num" w:pos="2880"/>
+        </w:tabs>
+        <w:ind w:left="2880" w:hanging="360"/>
+      </w:pPr>
+      <w:rPr>
+        <w:rFonts w:ascii="Wingdings" w:hAnsi="Wingdings" w:hint="default"/>
+        <w:sz w:val="20"/>
+      </w:rPr>
+    </w:lvl>
+    <w:lvl w:ilvl="4" w:tentative="1">
+      <w:start w:val="1"/>
+      <w:numFmt w:val="bullet"/>
+      <w:lvlText w:val=""/>
+      <w:lvlJc w:val="left"/>
+      <w:pPr>
+        <w:tabs>
+          <w:tab w:val="num" w:pos="3600"/>
+        </w:tabs>
+        <w:ind w:left="3600" w:hanging="360"/>
+      </w:pPr>
+      <w:rPr>
+        <w:rFonts w:ascii="Wingdings" w:hAnsi="Wingdings" w:hint="default"/>
+        <w:sz w:val="20"/>
+      </w:rPr>
+    </w:lvl>
+    <w:lvl w:ilvl="5" w:tentative="1">
+      <w:start w:val="1"/>
+      <w:numFmt w:val="bullet"/>
+      <w:lvlText w:val=""/>
+      <w:lvlJc w:val="left"/>
+      <w:pPr>
+        <w:tabs>
+          <w:tab w:val="num" w:pos="4320"/>
+        </w:tabs>
+        <w:ind w:left="4320" w:hanging="360"/>
+      </w:pPr>
+      <w:rPr>
+        <w:rFonts w:ascii="Wingdings" w:hAnsi="Wingdings" w:hint="default"/>
+        <w:sz w:val="20"/>
+      </w:rPr>
+    </w:lvl>
+    <w:lvl w:ilvl="6" w:tentative="1">
+      <w:start w:val="1"/>
+      <w:numFmt w:val="bullet"/>
+      <w:lvlText w:val=""/>
+      <w:lvlJc w:val="left"/>
+      <w:pPr>
+        <w:tabs>
+          <w:tab w:val="num" w:pos="5040"/>
+        </w:tabs>
+        <w:ind w:left="5040" w:hanging="360"/>
+      </w:pPr>
+      <w:rPr>
+        <w:rFonts w:ascii="Wingdings" w:hAnsi="Wingdings" w:hint="default"/>
+        <w:sz w:val="20"/>
+      </w:rPr>
+    </w:lvl>
+    <w:lvl w:ilvl="7" w:tentative="1">
+      <w:start w:val="1"/>
+      <w:numFmt w:val="bullet"/>
+      <w:lvlText w:val=""/>
+      <w:lvlJc w:val="left"/>
+      <w:pPr>
+        <w:tabs>
+          <w:tab w:val="num" w:pos="5760"/>
+        </w:tabs>
+        <w:ind w:left="5760" w:hanging="360"/>
+      </w:pPr>
+      <w:rPr>
+        <w:rFonts w:ascii="Wingdings" w:hAnsi="Wingdings" w:hint="default"/>
+        <w:sz w:val="20"/>
+      </w:rPr>
+    </w:lvl>
+    <w:lvl w:ilvl="8" w:tentative="1">
+      <w:start w:val="1"/>
+      <w:numFmt w:val="bullet"/>
+      <w:lvlText w:val=""/>
+      <w:lvlJc w:val="left"/>
+      <w:pPr>
+        <w:tabs>
+          <w:tab w:val="num" w:pos="6480"/>
+        </w:tabs>
+        <w:ind w:left="6480" w:hanging="360"/>
+      </w:pPr>
+      <w:rPr>
+        <w:rFonts w:ascii="Wingdings" w:hAnsi="Wingdings" w:hint="default"/>
+        <w:sz w:val="20"/>
+      </w:rPr>
+    </w:lvl>
+  </w:abstractNum>
+  <w:abstractNum w:abstractNumId="24" w15:restartNumberingAfterBreak="0">
+    <w:nsid w:val="7DB43311"/>
+    <w:multiLevelType w:val="multilevel"/>
+    <w:tmpl w:val="7B421C10"/>
+    <w:lvl w:ilvl="0">
+      <w:start w:val="1"/>
+      <w:numFmt w:val="bullet"/>
+      <w:lvlText w:val=""/>
+      <w:lvlJc w:val="left"/>
+      <w:pPr>
+        <w:tabs>
+          <w:tab w:val="num" w:pos="720"/>
+        </w:tabs>
+        <w:ind w:left="720" w:hanging="360"/>
+      </w:pPr>
+      <w:rPr>
+        <w:rFonts w:ascii="Symbol" w:hAnsi="Symbol" w:hint="default"/>
+        <w:sz w:val="20"/>
+      </w:rPr>
+    </w:lvl>
+    <w:lvl w:ilvl="1">
+      <w:start w:val="1"/>
+      <w:numFmt w:val="bullet"/>
+      <w:lvlText w:val="o"/>
+      <w:lvlJc w:val="left"/>
+      <w:pPr>
+        <w:tabs>
+          <w:tab w:val="num" w:pos="1440"/>
+        </w:tabs>
+        <w:ind w:left="1440" w:hanging="360"/>
+      </w:pPr>
+      <w:rPr>
+        <w:rFonts w:ascii="Courier New" w:hAnsi="Courier New" w:hint="default"/>
+        <w:sz w:val="20"/>
+      </w:rPr>
+    </w:lvl>
+    <w:lvl w:ilvl="2" w:tentative="1">
+      <w:start w:val="1"/>
+      <w:numFmt w:val="bullet"/>
+      <w:lvlText w:val=""/>
+      <w:lvlJc w:val="left"/>
+      <w:pPr>
+        <w:tabs>
+          <w:tab w:val="num" w:pos="2160"/>
+        </w:tabs>
+        <w:ind w:left="2160" w:hanging="360"/>
+      </w:pPr>
+      <w:rPr>
+        <w:rFonts w:ascii="Wingdings" w:hAnsi="Wingdings" w:hint="default"/>
+        <w:sz w:val="20"/>
+      </w:rPr>
+    </w:lvl>
+    <w:lvl w:ilvl="3" w:tentative="1">
+      <w:start w:val="1"/>
+      <w:numFmt w:val="bullet"/>
+      <w:lvlText w:val=""/>
+      <w:lvlJc w:val="left"/>
+      <w:pPr>
+        <w:tabs>
+          <w:tab w:val="num" w:pos="2880"/>
+        </w:tabs>
+        <w:ind w:left="2880" w:hanging="360"/>
+      </w:pPr>
+      <w:rPr>
+        <w:rFonts w:ascii="Wingdings" w:hAnsi="Wingdings" w:hint="default"/>
+        <w:sz w:val="20"/>
+      </w:rPr>
+    </w:lvl>
+    <w:lvl w:ilvl="4" w:tentative="1">
+      <w:start w:val="1"/>
+      <w:numFmt w:val="bullet"/>
+      <w:lvlText w:val=""/>
+      <w:lvlJc w:val="left"/>
+      <w:pPr>
+        <w:tabs>
+          <w:tab w:val="num" w:pos="3600"/>
+        </w:tabs>
+        <w:ind w:left="3600" w:hanging="360"/>
+      </w:pPr>
+      <w:rPr>
+        <w:rFonts w:ascii="Wingdings" w:hAnsi="Wingdings" w:hint="default"/>
+        <w:sz w:val="20"/>
+      </w:rPr>
+    </w:lvl>
+    <w:lvl w:ilvl="5" w:tentative="1">
+      <w:start w:val="1"/>
+      <w:numFmt w:val="bullet"/>
+      <w:lvlText w:val=""/>
+      <w:lvlJc w:val="left"/>
+      <w:pPr>
+        <w:tabs>
+          <w:tab w:val="num" w:pos="4320"/>
+        </w:tabs>
+        <w:ind w:left="4320" w:hanging="360"/>
+      </w:pPr>
+      <w:rPr>
+        <w:rFonts w:ascii="Wingdings" w:hAnsi="Wingdings" w:hint="default"/>
+        <w:sz w:val="20"/>
+      </w:rPr>
+    </w:lvl>
+    <w:lvl w:ilvl="6" w:tentative="1">
+      <w:start w:val="1"/>
+      <w:numFmt w:val="bullet"/>
+      <w:lvlText w:val=""/>
+      <w:lvlJc w:val="left"/>
+      <w:pPr>
+        <w:tabs>
+          <w:tab w:val="num" w:pos="5040"/>
+        </w:tabs>
+        <w:ind w:left="5040" w:hanging="360"/>
+      </w:pPr>
+      <w:rPr>
+        <w:rFonts w:ascii="Wingdings" w:hAnsi="Wingdings" w:hint="default"/>
+        <w:sz w:val="20"/>
+      </w:rPr>
+    </w:lvl>
+    <w:lvl w:ilvl="7" w:tentative="1">
+      <w:start w:val="1"/>
+      <w:numFmt w:val="bullet"/>
+      <w:lvlText w:val=""/>
+      <w:lvlJc w:val="left"/>
+      <w:pPr>
+        <w:tabs>
+          <w:tab w:val="num" w:pos="5760"/>
+        </w:tabs>
+        <w:ind w:left="5760" w:hanging="360"/>
+      </w:pPr>
+      <w:rPr>
+        <w:rFonts w:ascii="Wingdings" w:hAnsi="Wingdings" w:hint="default"/>
+        <w:sz w:val="20"/>
+      </w:rPr>
+    </w:lvl>
+    <w:lvl w:ilvl="8" w:tentative="1">
+      <w:start w:val="1"/>
+      <w:numFmt w:val="bullet"/>
+      <w:lvlText w:val=""/>
+      <w:lvlJc w:val="left"/>
+      <w:pPr>
+        <w:tabs>
+          <w:tab w:val="num" w:pos="6480"/>
+        </w:tabs>
+        <w:ind w:left="6480" w:hanging="360"/>
+      </w:pPr>
+      <w:rPr>
+        <w:rFonts w:ascii="Wingdings" w:hAnsi="Wingdings" w:hint="default"/>
+        <w:sz w:val="20"/>
+      </w:rPr>
+    </w:lvl>
+  </w:abstractNum>
   <w:num w:numId="1" w16cid:durableId="846409812">
+    <w:abstractNumId w:val="17"/>
+  </w:num>
+  <w:num w:numId="2" w16cid:durableId="31156207">
+    <w:abstractNumId w:val="16"/>
+  </w:num>
+  <w:num w:numId="3" w16cid:durableId="325210956">
+    <w:abstractNumId w:val="15"/>
+  </w:num>
+  <w:num w:numId="4" w16cid:durableId="1261067158">
     <w:abstractNumId w:val="4"/>
   </w:num>
-  <w:num w:numId="2" w16cid:durableId="31156207">
+  <w:num w:numId="5" w16cid:durableId="1018972161">
+    <w:abstractNumId w:val="1"/>
+  </w:num>
+  <w:num w:numId="6" w16cid:durableId="1580358679">
+    <w:abstractNumId w:val="8"/>
+    <w:lvlOverride w:ilvl="0">
+      <w:startOverride w:val="1"/>
+    </w:lvlOverride>
+    <w:lvlOverride w:ilvl="1">
+      <w:startOverride w:val="1"/>
+    </w:lvlOverride>
+    <w:lvlOverride w:ilvl="2">
+      <w:startOverride w:val="1"/>
+    </w:lvlOverride>
+    <w:lvlOverride w:ilvl="3">
+      <w:startOverride w:val="1"/>
+    </w:lvlOverride>
+    <w:lvlOverride w:ilvl="4">
+      <w:startOverride w:val="1"/>
+    </w:lvlOverride>
+    <w:lvlOverride w:ilvl="5">
+      <w:startOverride w:val="1"/>
+    </w:lvlOverride>
+    <w:lvlOverride w:ilvl="6">
+      <w:startOverride w:val="1"/>
+    </w:lvlOverride>
+    <w:lvlOverride w:ilvl="7">
+      <w:startOverride w:val="1"/>
+    </w:lvlOverride>
+    <w:lvlOverride w:ilvl="8">
+      <w:startOverride w:val="1"/>
+    </w:lvlOverride>
+  </w:num>
+  <w:num w:numId="7" w16cid:durableId="463087134">
+    <w:abstractNumId w:val="10"/>
+    <w:lvlOverride w:ilvl="0">
+      <w:startOverride w:val="4"/>
+    </w:lvlOverride>
+    <w:lvlOverride w:ilvl="1">
+      <w:startOverride w:val="1"/>
+    </w:lvlOverride>
+    <w:lvlOverride w:ilvl="2">
+      <w:startOverride w:val="1"/>
+    </w:lvlOverride>
+    <w:lvlOverride w:ilvl="3">
+      <w:startOverride w:val="1"/>
+    </w:lvlOverride>
+    <w:lvlOverride w:ilvl="4">
+      <w:startOverride w:val="1"/>
+    </w:lvlOverride>
+    <w:lvlOverride w:ilvl="5">
+      <w:startOverride w:val="1"/>
+    </w:lvlOverride>
+    <w:lvlOverride w:ilvl="6">
+      <w:startOverride w:val="1"/>
+    </w:lvlOverride>
+    <w:lvlOverride w:ilvl="7">
+      <w:startOverride w:val="1"/>
+    </w:lvlOverride>
+    <w:lvlOverride w:ilvl="8">
+      <w:startOverride w:val="1"/>
+    </w:lvlOverride>
+  </w:num>
+  <w:num w:numId="8" w16cid:durableId="755789660">
+    <w:abstractNumId w:val="18"/>
+    <w:lvlOverride w:ilvl="0"/>
+    <w:lvlOverride w:ilvl="1"/>
+    <w:lvlOverride w:ilvl="2"/>
+    <w:lvlOverride w:ilvl="3"/>
+    <w:lvlOverride w:ilvl="4"/>
+    <w:lvlOverride w:ilvl="5"/>
+    <w:lvlOverride w:ilvl="6"/>
+    <w:lvlOverride w:ilvl="7"/>
+    <w:lvlOverride w:ilvl="8"/>
+  </w:num>
+  <w:num w:numId="9" w16cid:durableId="375005562">
+    <w:abstractNumId w:val="21"/>
+    <w:lvlOverride w:ilvl="0">
+      <w:startOverride w:val="1"/>
+    </w:lvlOverride>
+    <w:lvlOverride w:ilvl="1">
+      <w:startOverride w:val="1"/>
+    </w:lvlOverride>
+    <w:lvlOverride w:ilvl="2">
+      <w:startOverride w:val="1"/>
+    </w:lvlOverride>
+    <w:lvlOverride w:ilvl="3">
+      <w:startOverride w:val="1"/>
+    </w:lvlOverride>
+    <w:lvlOverride w:ilvl="4">
+      <w:startOverride w:val="1"/>
+    </w:lvlOverride>
+    <w:lvlOverride w:ilvl="5">
+      <w:startOverride w:val="1"/>
+    </w:lvlOverride>
+    <w:lvlOverride w:ilvl="6">
+      <w:startOverride w:val="1"/>
+    </w:lvlOverride>
+    <w:lvlOverride w:ilvl="7">
+      <w:startOverride w:val="1"/>
+    </w:lvlOverride>
+    <w:lvlOverride w:ilvl="8">
+      <w:startOverride w:val="1"/>
+    </w:lvlOverride>
+  </w:num>
+  <w:num w:numId="10" w16cid:durableId="446506534">
+    <w:abstractNumId w:val="0"/>
+    <w:lvlOverride w:ilvl="0">
+      <w:startOverride w:val="2"/>
+    </w:lvlOverride>
+    <w:lvlOverride w:ilvl="1">
+      <w:startOverride w:val="1"/>
+    </w:lvlOverride>
+    <w:lvlOverride w:ilvl="2">
+      <w:startOverride w:val="1"/>
+    </w:lvlOverride>
+    <w:lvlOverride w:ilvl="3">
+      <w:startOverride w:val="1"/>
+    </w:lvlOverride>
+    <w:lvlOverride w:ilvl="4">
+      <w:startOverride w:val="1"/>
+    </w:lvlOverride>
+    <w:lvlOverride w:ilvl="5">
+      <w:startOverride w:val="1"/>
+    </w:lvlOverride>
+    <w:lvlOverride w:ilvl="6">
+      <w:startOverride w:val="1"/>
+    </w:lvlOverride>
+    <w:lvlOverride w:ilvl="7">
+      <w:startOverride w:val="1"/>
+    </w:lvlOverride>
+    <w:lvlOverride w:ilvl="8">
+      <w:startOverride w:val="1"/>
+    </w:lvlOverride>
+  </w:num>
+  <w:num w:numId="11" w16cid:durableId="3096247">
     <w:abstractNumId w:val="3"/>
+    <w:lvlOverride w:ilvl="0">
+      <w:startOverride w:val="3"/>
+    </w:lvlOverride>
+    <w:lvlOverride w:ilvl="1">
+      <w:startOverride w:val="1"/>
+    </w:lvlOverride>
+    <w:lvlOverride w:ilvl="2">
+      <w:startOverride w:val="1"/>
+    </w:lvlOverride>
+    <w:lvlOverride w:ilvl="3">
+      <w:startOverride w:val="1"/>
+    </w:lvlOverride>
+    <w:lvlOverride w:ilvl="4">
+      <w:startOverride w:val="1"/>
+    </w:lvlOverride>
+    <w:lvlOverride w:ilvl="5">
+      <w:startOverride w:val="1"/>
+    </w:lvlOverride>
+    <w:lvlOverride w:ilvl="6">
+      <w:startOverride w:val="1"/>
+    </w:lvlOverride>
+    <w:lvlOverride w:ilvl="7">
+      <w:startOverride w:val="1"/>
+    </w:lvlOverride>
+    <w:lvlOverride w:ilvl="8">
+      <w:startOverride w:val="1"/>
+    </w:lvlOverride>
   </w:num>
-  <w:num w:numId="3" w16cid:durableId="325210956">
+  <w:num w:numId="12" w16cid:durableId="1360817007">
+    <w:abstractNumId w:val="12"/>
+    <w:lvlOverride w:ilvl="0">
+      <w:startOverride w:val="6"/>
+    </w:lvlOverride>
+    <w:lvlOverride w:ilvl="1">
+      <w:startOverride w:val="1"/>
+    </w:lvlOverride>
+    <w:lvlOverride w:ilvl="2">
+      <w:startOverride w:val="1"/>
+    </w:lvlOverride>
+    <w:lvlOverride w:ilvl="3">
+      <w:startOverride w:val="1"/>
+    </w:lvlOverride>
+    <w:lvlOverride w:ilvl="4">
+      <w:startOverride w:val="1"/>
+    </w:lvlOverride>
+    <w:lvlOverride w:ilvl="5">
+      <w:startOverride w:val="1"/>
+    </w:lvlOverride>
+    <w:lvlOverride w:ilvl="6">
+      <w:startOverride w:val="1"/>
+    </w:lvlOverride>
+    <w:lvlOverride w:ilvl="7">
+      <w:startOverride w:val="1"/>
+    </w:lvlOverride>
+    <w:lvlOverride w:ilvl="8">
+      <w:startOverride w:val="1"/>
+    </w:lvlOverride>
+  </w:num>
+  <w:num w:numId="13" w16cid:durableId="2058583440">
+    <w:abstractNumId w:val="14"/>
+    <w:lvlOverride w:ilvl="0">
+      <w:startOverride w:val="1"/>
+    </w:lvlOverride>
+    <w:lvlOverride w:ilvl="1">
+      <w:startOverride w:val="1"/>
+    </w:lvlOverride>
+    <w:lvlOverride w:ilvl="2">
+      <w:startOverride w:val="1"/>
+    </w:lvlOverride>
+    <w:lvlOverride w:ilvl="3">
+      <w:startOverride w:val="1"/>
+    </w:lvlOverride>
+    <w:lvlOverride w:ilvl="4">
+      <w:startOverride w:val="1"/>
+    </w:lvlOverride>
+    <w:lvlOverride w:ilvl="5">
+      <w:startOverride w:val="1"/>
+    </w:lvlOverride>
+    <w:lvlOverride w:ilvl="6">
+      <w:startOverride w:val="1"/>
+    </w:lvlOverride>
+    <w:lvlOverride w:ilvl="7">
+      <w:startOverride w:val="1"/>
+    </w:lvlOverride>
+    <w:lvlOverride w:ilvl="8">
+      <w:startOverride w:val="1"/>
+    </w:lvlOverride>
+  </w:num>
+  <w:num w:numId="14" w16cid:durableId="360320998">
+    <w:abstractNumId w:val="13"/>
+    <w:lvlOverride w:ilvl="0">
+      <w:startOverride w:val="1"/>
+    </w:lvlOverride>
+    <w:lvlOverride w:ilvl="1">
+      <w:startOverride w:val="1"/>
+    </w:lvlOverride>
+    <w:lvlOverride w:ilvl="2">
+      <w:startOverride w:val="1"/>
+    </w:lvlOverride>
+    <w:lvlOverride w:ilvl="3">
+      <w:startOverride w:val="1"/>
+    </w:lvlOverride>
+    <w:lvlOverride w:ilvl="4">
+      <w:startOverride w:val="1"/>
+    </w:lvlOverride>
+    <w:lvlOverride w:ilvl="5">
+      <w:startOverride w:val="1"/>
+    </w:lvlOverride>
+    <w:lvlOverride w:ilvl="6">
+      <w:startOverride w:val="1"/>
+    </w:lvlOverride>
+    <w:lvlOverride w:ilvl="7">
+      <w:startOverride w:val="1"/>
+    </w:lvlOverride>
+    <w:lvlOverride w:ilvl="8">
+      <w:startOverride w:val="1"/>
+    </w:lvlOverride>
+  </w:num>
+  <w:num w:numId="15" w16cid:durableId="965699630">
+    <w:abstractNumId w:val="9"/>
+  </w:num>
+  <w:num w:numId="16" w16cid:durableId="2084177535">
+    <w:abstractNumId w:val="20"/>
+  </w:num>
+  <w:num w:numId="17" w16cid:durableId="280841154">
+    <w:abstractNumId w:val="23"/>
+  </w:num>
+  <w:num w:numId="18" w16cid:durableId="1219394274">
+    <w:abstractNumId w:val="7"/>
+  </w:num>
+  <w:num w:numId="19" w16cid:durableId="1190877881">
+    <w:abstractNumId w:val="6"/>
+  </w:num>
+  <w:num w:numId="20" w16cid:durableId="2093038938">
+    <w:abstractNumId w:val="24"/>
+  </w:num>
+  <w:num w:numId="21" w16cid:durableId="1501120132">
+    <w:abstractNumId w:val="11"/>
+  </w:num>
+  <w:num w:numId="22" w16cid:durableId="1206404622">
     <w:abstractNumId w:val="2"/>
   </w:num>
-  <w:num w:numId="4" w16cid:durableId="1261067158">
-    <w:abstractNumId w:val="1"/>
+  <w:num w:numId="23" w16cid:durableId="162087717">
+    <w:abstractNumId w:val="22"/>
   </w:num>
-  <w:num w:numId="5" w16cid:durableId="1018972161">
-    <w:abstractNumId w:val="0"/>
+  <w:num w:numId="24" w16cid:durableId="1834249321">
+    <w:abstractNumId w:val="5"/>
+  </w:num>
+  <w:num w:numId="25" w16cid:durableId="330565142">
+    <w:abstractNumId w:val="19"/>
   </w:num>
 </w:numbering>
 </file>
@@ -6145,6 +11602,25 @@
       <w:bCs/>
     </w:rPr>
   </w:style>
+  <w:style w:type="table" w:styleId="TableGrid">
+    <w:name w:val="Table Grid"/>
+    <w:basedOn w:val="TableNormal"/>
+    <w:uiPriority w:val="39"/>
+    <w:rsid w:val="003B243C"/>
+    <w:pPr>
+      <w:spacing w:after="0" w:line="240" w:lineRule="auto"/>
+    </w:pPr>
+    <w:tblPr>
+      <w:tblBorders>
+        <w:top w:val="single" w:sz="4" w:space="0" w:color="auto"/>
+        <w:left w:val="single" w:sz="4" w:space="0" w:color="auto"/>
+        <w:bottom w:val="single" w:sz="4" w:space="0" w:color="auto"/>
+        <w:right w:val="single" w:sz="4" w:space="0" w:color="auto"/>
+        <w:insideH w:val="single" w:sz="4" w:space="0" w:color="auto"/>
+        <w:insideV w:val="single" w:sz="4" w:space="0" w:color="auto"/>
+      </w:tblBorders>
+    </w:tblPr>
+  </w:style>
 </w:styles>
 </file>
 

--- a/Project Documents/Design_Document.docx
+++ b/Project Documents/Design_Document.docx
@@ -94,16 +94,8 @@
         <w:rPr>
           <w:lang w:val="it-IT"/>
         </w:rPr>
-        <w:t xml:space="preserve">gn </w:t>
-      </w:r>
-      <w:proofErr w:type="spellStart"/>
-      <w:r>
-        <w:rPr>
-          <w:lang w:val="it-IT"/>
-        </w:rPr>
-        <w:t>Document</w:t>
-      </w:r>
-      <w:proofErr w:type="spellEnd"/>
+        <w:t>gn Document</w:t>
+      </w:r>
     </w:p>
     <w:p>
       <w:pPr>
@@ -188,7 +180,9 @@
               <w:tab w:val="right" w:leader="dot" w:pos="9016"/>
             </w:tabs>
             <w:rPr>
+              <w:rFonts w:eastAsiaTheme="minorEastAsia"/>
               <w:noProof/>
+              <w:lang w:eastAsia="en-IE"/>
             </w:rPr>
           </w:pPr>
           <w:r>
@@ -200,7 +194,7 @@
           <w:r>
             <w:fldChar w:fldCharType="separate"/>
           </w:r>
-          <w:hyperlink w:anchor="_Toc182827473" w:history="1">
+          <w:hyperlink w:anchor="_Toc182840967" w:history="1">
             <w:r>
               <w:rPr>
                 <w:rStyle w:val="Hyperlink"/>
@@ -227,7 +221,249 @@
                 <w:noProof/>
                 <w:webHidden/>
               </w:rPr>
-              <w:instrText xml:space="preserve"> PAGEREF _Toc182827473 \h </w:instrText>
+              <w:instrText xml:space="preserve"> PAGEREF _Toc182840967 \h </w:instrText>
+            </w:r>
+            <w:r>
+              <w:rPr>
+                <w:noProof/>
+                <w:webHidden/>
+              </w:rPr>
+            </w:r>
+            <w:r>
+              <w:rPr>
+                <w:noProof/>
+                <w:webHidden/>
+              </w:rPr>
+              <w:fldChar w:fldCharType="separate"/>
+            </w:r>
+            <w:r>
+              <w:rPr>
+                <w:noProof/>
+                <w:webHidden/>
+              </w:rPr>
+              <w:t>3</w:t>
+            </w:r>
+            <w:r>
+              <w:rPr>
+                <w:noProof/>
+                <w:webHidden/>
+              </w:rPr>
+              <w:fldChar w:fldCharType="end"/>
+            </w:r>
+          </w:hyperlink>
+        </w:p>
+        <w:p>
+          <w:pPr>
+            <w:pStyle w:val="TOC2"/>
+            <w:tabs>
+              <w:tab w:val="left" w:pos="960"/>
+              <w:tab w:val="right" w:leader="dot" w:pos="9016"/>
+            </w:tabs>
+            <w:rPr>
+              <w:rFonts w:eastAsiaTheme="minorEastAsia"/>
+              <w:noProof/>
+              <w:lang w:eastAsia="en-IE"/>
+            </w:rPr>
+          </w:pPr>
+          <w:hyperlink w:anchor="_Toc182840968" w:history="1">
+            <w:r>
+              <w:rPr>
+                <w:rStyle w:val="Hyperlink"/>
+                <w:noProof/>
+              </w:rPr>
+              <w:t>1.1</w:t>
+            </w:r>
+            <w:r>
+              <w:rPr>
+                <w:rFonts w:eastAsiaTheme="minorEastAsia"/>
+                <w:noProof/>
+                <w:lang w:eastAsia="en-IE"/>
+              </w:rPr>
+              <w:tab/>
+            </w:r>
+            <w:r>
+              <w:rPr>
+                <w:rStyle w:val="Hyperlink"/>
+                <w:noProof/>
+              </w:rPr>
+              <w:t>Project Overview</w:t>
+            </w:r>
+            <w:r>
+              <w:rPr>
+                <w:noProof/>
+                <w:webHidden/>
+              </w:rPr>
+              <w:tab/>
+            </w:r>
+            <w:r>
+              <w:rPr>
+                <w:noProof/>
+                <w:webHidden/>
+              </w:rPr>
+              <w:fldChar w:fldCharType="begin"/>
+            </w:r>
+            <w:r>
+              <w:rPr>
+                <w:noProof/>
+                <w:webHidden/>
+              </w:rPr>
+              <w:instrText xml:space="preserve"> PAGEREF _Toc182840968 \h </w:instrText>
+            </w:r>
+            <w:r>
+              <w:rPr>
+                <w:noProof/>
+                <w:webHidden/>
+              </w:rPr>
+            </w:r>
+            <w:r>
+              <w:rPr>
+                <w:noProof/>
+                <w:webHidden/>
+              </w:rPr>
+              <w:fldChar w:fldCharType="separate"/>
+            </w:r>
+            <w:r>
+              <w:rPr>
+                <w:noProof/>
+                <w:webHidden/>
+              </w:rPr>
+              <w:t>3</w:t>
+            </w:r>
+            <w:r>
+              <w:rPr>
+                <w:noProof/>
+                <w:webHidden/>
+              </w:rPr>
+              <w:fldChar w:fldCharType="end"/>
+            </w:r>
+          </w:hyperlink>
+        </w:p>
+        <w:p>
+          <w:pPr>
+            <w:pStyle w:val="TOC2"/>
+            <w:tabs>
+              <w:tab w:val="left" w:pos="960"/>
+              <w:tab w:val="right" w:leader="dot" w:pos="9016"/>
+            </w:tabs>
+            <w:rPr>
+              <w:rFonts w:eastAsiaTheme="minorEastAsia"/>
+              <w:noProof/>
+              <w:lang w:eastAsia="en-IE"/>
+            </w:rPr>
+          </w:pPr>
+          <w:hyperlink w:anchor="_Toc182840969" w:history="1">
+            <w:r>
+              <w:rPr>
+                <w:rStyle w:val="Hyperlink"/>
+                <w:noProof/>
+              </w:rPr>
+              <w:t>1.2</w:t>
+            </w:r>
+            <w:r>
+              <w:rPr>
+                <w:rFonts w:eastAsiaTheme="minorEastAsia"/>
+                <w:noProof/>
+                <w:lang w:eastAsia="en-IE"/>
+              </w:rPr>
+              <w:tab/>
+            </w:r>
+            <w:r>
+              <w:rPr>
+                <w:rStyle w:val="Hyperlink"/>
+                <w:noProof/>
+              </w:rPr>
+              <w:t>Document Purpose</w:t>
+            </w:r>
+            <w:r>
+              <w:rPr>
+                <w:noProof/>
+                <w:webHidden/>
+              </w:rPr>
+              <w:tab/>
+            </w:r>
+            <w:r>
+              <w:rPr>
+                <w:noProof/>
+                <w:webHidden/>
+              </w:rPr>
+              <w:fldChar w:fldCharType="begin"/>
+            </w:r>
+            <w:r>
+              <w:rPr>
+                <w:noProof/>
+                <w:webHidden/>
+              </w:rPr>
+              <w:instrText xml:space="preserve"> PAGEREF _Toc182840969 \h </w:instrText>
+            </w:r>
+            <w:r>
+              <w:rPr>
+                <w:noProof/>
+                <w:webHidden/>
+              </w:rPr>
+            </w:r>
+            <w:r>
+              <w:rPr>
+                <w:noProof/>
+                <w:webHidden/>
+              </w:rPr>
+              <w:fldChar w:fldCharType="separate"/>
+            </w:r>
+            <w:r>
+              <w:rPr>
+                <w:noProof/>
+                <w:webHidden/>
+              </w:rPr>
+              <w:t>3</w:t>
+            </w:r>
+            <w:r>
+              <w:rPr>
+                <w:noProof/>
+                <w:webHidden/>
+              </w:rPr>
+              <w:fldChar w:fldCharType="end"/>
+            </w:r>
+          </w:hyperlink>
+        </w:p>
+        <w:p>
+          <w:pPr>
+            <w:pStyle w:val="TOC1"/>
+            <w:tabs>
+              <w:tab w:val="right" w:leader="dot" w:pos="9016"/>
+            </w:tabs>
+            <w:rPr>
+              <w:rFonts w:eastAsiaTheme="minorEastAsia"/>
+              <w:noProof/>
+              <w:lang w:eastAsia="en-IE"/>
+            </w:rPr>
+          </w:pPr>
+          <w:hyperlink w:anchor="_Toc182840970" w:history="1">
+            <w:r>
+              <w:rPr>
+                <w:rStyle w:val="Hyperlink"/>
+                <w:noProof/>
+              </w:rPr>
+              <w:t>Section 2: System Design</w:t>
+            </w:r>
+            <w:r>
+              <w:rPr>
+                <w:noProof/>
+                <w:webHidden/>
+              </w:rPr>
+              <w:tab/>
+            </w:r>
+            <w:r>
+              <w:rPr>
+                <w:noProof/>
+                <w:webHidden/>
+              </w:rPr>
+              <w:fldChar w:fldCharType="begin"/>
+            </w:r>
+            <w:r>
+              <w:rPr>
+                <w:noProof/>
+                <w:webHidden/>
+              </w:rPr>
+              <w:instrText xml:space="preserve"> PAGEREF _Toc182840970 \h </w:instrText>
             </w:r>
             <w:r>
               <w:rPr>
@@ -265,16 +501,18 @@
               <w:tab w:val="right" w:leader="dot" w:pos="9016"/>
             </w:tabs>
             <w:rPr>
+              <w:rFonts w:eastAsiaTheme="minorEastAsia"/>
               <w:noProof/>
+              <w:lang w:eastAsia="en-IE"/>
             </w:rPr>
           </w:pPr>
-          <w:hyperlink w:anchor="_Toc182827474" w:history="1">
+          <w:hyperlink w:anchor="_Toc182840971" w:history="1">
             <w:r>
               <w:rPr>
                 <w:rStyle w:val="Hyperlink"/>
                 <w:noProof/>
               </w:rPr>
-              <w:t>1.1 Project Overview</w:t>
+              <w:t>2.1 System Overview</w:t>
             </w:r>
             <w:r>
               <w:rPr>
@@ -295,7 +533,7 @@
                 <w:noProof/>
                 <w:webHidden/>
               </w:rPr>
-              <w:instrText xml:space="preserve"> PAGEREF _Toc182827474 \h </w:instrText>
+              <w:instrText xml:space="preserve"> PAGEREF _Toc182840971 \h </w:instrText>
             </w:r>
             <w:r>
               <w:rPr>
@@ -333,16 +571,18 @@
               <w:tab w:val="right" w:leader="dot" w:pos="9016"/>
             </w:tabs>
             <w:rPr>
+              <w:rFonts w:eastAsiaTheme="minorEastAsia"/>
               <w:noProof/>
+              <w:lang w:eastAsia="en-IE"/>
             </w:rPr>
           </w:pPr>
-          <w:hyperlink w:anchor="_Toc182827475" w:history="1">
+          <w:hyperlink w:anchor="_Toc182840972" w:history="1">
             <w:r>
               <w:rPr>
                 <w:rStyle w:val="Hyperlink"/>
                 <w:noProof/>
               </w:rPr>
-              <w:t>1.2 Document Purpose</w:t>
+              <w:t>2.2 Data Storage Design</w:t>
             </w:r>
             <w:r>
               <w:rPr>
@@ -363,7 +603,7 @@
                 <w:noProof/>
                 <w:webHidden/>
               </w:rPr>
-              <w:instrText xml:space="preserve"> PAGEREF _Toc182827475 \h </w:instrText>
+              <w:instrText xml:space="preserve"> PAGEREF _Toc182840972 \h </w:instrText>
             </w:r>
             <w:r>
               <w:rPr>
@@ -383,7 +623,7 @@
                 <w:noProof/>
                 <w:webHidden/>
               </w:rPr>
-              <w:t>3</w:t>
+              <w:t>4</w:t>
             </w:r>
             <w:r>
               <w:rPr>
@@ -401,16 +641,18 @@
               <w:tab w:val="right" w:leader="dot" w:pos="9016"/>
             </w:tabs>
             <w:rPr>
+              <w:rFonts w:eastAsiaTheme="minorEastAsia"/>
               <w:noProof/>
+              <w:lang w:eastAsia="en-IE"/>
             </w:rPr>
           </w:pPr>
-          <w:hyperlink w:anchor="_Toc182827476" w:history="1">
+          <w:hyperlink w:anchor="_Toc182840973" w:history="1">
             <w:r>
               <w:rPr>
                 <w:rStyle w:val="Hyperlink"/>
                 <w:noProof/>
               </w:rPr>
-              <w:t>Section 2: System Design</w:t>
+              <w:t>Section 3: Technologies Used</w:t>
             </w:r>
             <w:r>
               <w:rPr>
@@ -431,7 +673,7 @@
                 <w:noProof/>
                 <w:webHidden/>
               </w:rPr>
-              <w:instrText xml:space="preserve"> PAGEREF _Toc182827476 \h </w:instrText>
+              <w:instrText xml:space="preserve"> PAGEREF _Toc182840973 \h </w:instrText>
             </w:r>
             <w:r>
               <w:rPr>
@@ -451,7 +693,7 @@
                 <w:noProof/>
                 <w:webHidden/>
               </w:rPr>
-              <w:t>3</w:t>
+              <w:t>5</w:t>
             </w:r>
             <w:r>
               <w:rPr>
@@ -469,16 +711,18 @@
               <w:tab w:val="right" w:leader="dot" w:pos="9016"/>
             </w:tabs>
             <w:rPr>
+              <w:rFonts w:eastAsiaTheme="minorEastAsia"/>
               <w:noProof/>
+              <w:lang w:eastAsia="en-IE"/>
             </w:rPr>
           </w:pPr>
-          <w:hyperlink w:anchor="_Toc182827477" w:history="1">
+          <w:hyperlink w:anchor="_Toc182840974" w:history="1">
             <w:r>
               <w:rPr>
                 <w:rStyle w:val="Hyperlink"/>
                 <w:noProof/>
               </w:rPr>
-              <w:t>2.1 High-Level System Overview</w:t>
+              <w:t>3.1 Android Studio</w:t>
             </w:r>
             <w:r>
               <w:rPr>
@@ -499,7 +743,7 @@
                 <w:noProof/>
                 <w:webHidden/>
               </w:rPr>
-              <w:instrText xml:space="preserve"> PAGEREF _Toc182827477 \h </w:instrText>
+              <w:instrText xml:space="preserve"> PAGEREF _Toc182840974 \h </w:instrText>
             </w:r>
             <w:r>
               <w:rPr>
@@ -519,7 +763,7 @@
                 <w:noProof/>
                 <w:webHidden/>
               </w:rPr>
-              <w:t>3</w:t>
+              <w:t>5</w:t>
             </w:r>
             <w:r>
               <w:rPr>
@@ -537,16 +781,18 @@
               <w:tab w:val="right" w:leader="dot" w:pos="9016"/>
             </w:tabs>
             <w:rPr>
+              <w:rFonts w:eastAsiaTheme="minorEastAsia"/>
               <w:noProof/>
+              <w:lang w:eastAsia="en-IE"/>
             </w:rPr>
           </w:pPr>
-          <w:hyperlink w:anchor="_Toc182827478" w:history="1">
+          <w:hyperlink w:anchor="_Toc182840975" w:history="1">
             <w:r>
               <w:rPr>
                 <w:rStyle w:val="Hyperlink"/>
                 <w:noProof/>
               </w:rPr>
-              <w:t>2.2 Use Case Overview</w:t>
+              <w:t>3.2 Koitlin</w:t>
             </w:r>
             <w:r>
               <w:rPr>
@@ -567,7 +813,7 @@
                 <w:noProof/>
                 <w:webHidden/>
               </w:rPr>
-              <w:instrText xml:space="preserve"> PAGEREF _Toc182827478 \h </w:instrText>
+              <w:instrText xml:space="preserve"> PAGEREF _Toc182840975 \h </w:instrText>
             </w:r>
             <w:r>
               <w:rPr>
@@ -587,7 +833,567 @@
                 <w:noProof/>
                 <w:webHidden/>
               </w:rPr>
-              <w:t>3</w:t>
+              <w:t>6</w:t>
+            </w:r>
+            <w:r>
+              <w:rPr>
+                <w:noProof/>
+                <w:webHidden/>
+              </w:rPr>
+              <w:fldChar w:fldCharType="end"/>
+            </w:r>
+          </w:hyperlink>
+        </w:p>
+        <w:p>
+          <w:pPr>
+            <w:pStyle w:val="TOC2"/>
+            <w:tabs>
+              <w:tab w:val="right" w:leader="dot" w:pos="9016"/>
+            </w:tabs>
+            <w:rPr>
+              <w:rFonts w:eastAsiaTheme="minorEastAsia"/>
+              <w:noProof/>
+              <w:lang w:eastAsia="en-IE"/>
+            </w:rPr>
+          </w:pPr>
+          <w:hyperlink w:anchor="_Toc182840976" w:history="1">
+            <w:r>
+              <w:rPr>
+                <w:rStyle w:val="Hyperlink"/>
+                <w:noProof/>
+              </w:rPr>
+              <w:t>3.3 Firebase Firestore</w:t>
+            </w:r>
+            <w:r>
+              <w:rPr>
+                <w:noProof/>
+                <w:webHidden/>
+              </w:rPr>
+              <w:tab/>
+            </w:r>
+            <w:r>
+              <w:rPr>
+                <w:noProof/>
+                <w:webHidden/>
+              </w:rPr>
+              <w:fldChar w:fldCharType="begin"/>
+            </w:r>
+            <w:r>
+              <w:rPr>
+                <w:noProof/>
+                <w:webHidden/>
+              </w:rPr>
+              <w:instrText xml:space="preserve"> PAGEREF _Toc182840976 \h </w:instrText>
+            </w:r>
+            <w:r>
+              <w:rPr>
+                <w:noProof/>
+                <w:webHidden/>
+              </w:rPr>
+            </w:r>
+            <w:r>
+              <w:rPr>
+                <w:noProof/>
+                <w:webHidden/>
+              </w:rPr>
+              <w:fldChar w:fldCharType="separate"/>
+            </w:r>
+            <w:r>
+              <w:rPr>
+                <w:noProof/>
+                <w:webHidden/>
+              </w:rPr>
+              <w:t>6</w:t>
+            </w:r>
+            <w:r>
+              <w:rPr>
+                <w:noProof/>
+                <w:webHidden/>
+              </w:rPr>
+              <w:fldChar w:fldCharType="end"/>
+            </w:r>
+          </w:hyperlink>
+        </w:p>
+        <w:p>
+          <w:pPr>
+            <w:pStyle w:val="TOC2"/>
+            <w:tabs>
+              <w:tab w:val="right" w:leader="dot" w:pos="9016"/>
+            </w:tabs>
+            <w:rPr>
+              <w:rFonts w:eastAsiaTheme="minorEastAsia"/>
+              <w:noProof/>
+              <w:lang w:eastAsia="en-IE"/>
+            </w:rPr>
+          </w:pPr>
+          <w:hyperlink w:anchor="_Toc182840977" w:history="1">
+            <w:r>
+              <w:rPr>
+                <w:rStyle w:val="Hyperlink"/>
+                <w:noProof/>
+              </w:rPr>
+              <w:t>3.4 CameraX</w:t>
+            </w:r>
+            <w:r>
+              <w:rPr>
+                <w:noProof/>
+                <w:webHidden/>
+              </w:rPr>
+              <w:tab/>
+            </w:r>
+            <w:r>
+              <w:rPr>
+                <w:noProof/>
+                <w:webHidden/>
+              </w:rPr>
+              <w:fldChar w:fldCharType="begin"/>
+            </w:r>
+            <w:r>
+              <w:rPr>
+                <w:noProof/>
+                <w:webHidden/>
+              </w:rPr>
+              <w:instrText xml:space="preserve"> PAGEREF _Toc182840977 \h </w:instrText>
+            </w:r>
+            <w:r>
+              <w:rPr>
+                <w:noProof/>
+                <w:webHidden/>
+              </w:rPr>
+            </w:r>
+            <w:r>
+              <w:rPr>
+                <w:noProof/>
+                <w:webHidden/>
+              </w:rPr>
+              <w:fldChar w:fldCharType="separate"/>
+            </w:r>
+            <w:r>
+              <w:rPr>
+                <w:noProof/>
+                <w:webHidden/>
+              </w:rPr>
+              <w:t>7</w:t>
+            </w:r>
+            <w:r>
+              <w:rPr>
+                <w:noProof/>
+                <w:webHidden/>
+              </w:rPr>
+              <w:fldChar w:fldCharType="end"/>
+            </w:r>
+          </w:hyperlink>
+        </w:p>
+        <w:p>
+          <w:pPr>
+            <w:pStyle w:val="TOC2"/>
+            <w:tabs>
+              <w:tab w:val="right" w:leader="dot" w:pos="9016"/>
+            </w:tabs>
+            <w:rPr>
+              <w:rFonts w:eastAsiaTheme="minorEastAsia"/>
+              <w:noProof/>
+              <w:lang w:eastAsia="en-IE"/>
+            </w:rPr>
+          </w:pPr>
+          <w:hyperlink w:anchor="_Toc182840978" w:history="1">
+            <w:r>
+              <w:rPr>
+                <w:rStyle w:val="Hyperlink"/>
+                <w:noProof/>
+              </w:rPr>
+              <w:t>3.5 Tensoreflow Lie(Lite RT)</w:t>
+            </w:r>
+            <w:r>
+              <w:rPr>
+                <w:noProof/>
+                <w:webHidden/>
+              </w:rPr>
+              <w:tab/>
+            </w:r>
+            <w:r>
+              <w:rPr>
+                <w:noProof/>
+                <w:webHidden/>
+              </w:rPr>
+              <w:fldChar w:fldCharType="begin"/>
+            </w:r>
+            <w:r>
+              <w:rPr>
+                <w:noProof/>
+                <w:webHidden/>
+              </w:rPr>
+              <w:instrText xml:space="preserve"> PAGEREF _Toc182840978 \h </w:instrText>
+            </w:r>
+            <w:r>
+              <w:rPr>
+                <w:noProof/>
+                <w:webHidden/>
+              </w:rPr>
+            </w:r>
+            <w:r>
+              <w:rPr>
+                <w:noProof/>
+                <w:webHidden/>
+              </w:rPr>
+              <w:fldChar w:fldCharType="separate"/>
+            </w:r>
+            <w:r>
+              <w:rPr>
+                <w:noProof/>
+                <w:webHidden/>
+              </w:rPr>
+              <w:t>7</w:t>
+            </w:r>
+            <w:r>
+              <w:rPr>
+                <w:noProof/>
+                <w:webHidden/>
+              </w:rPr>
+              <w:fldChar w:fldCharType="end"/>
+            </w:r>
+          </w:hyperlink>
+        </w:p>
+        <w:p>
+          <w:pPr>
+            <w:pStyle w:val="TOC2"/>
+            <w:tabs>
+              <w:tab w:val="right" w:leader="dot" w:pos="9016"/>
+            </w:tabs>
+            <w:rPr>
+              <w:rFonts w:eastAsiaTheme="minorEastAsia"/>
+              <w:noProof/>
+              <w:lang w:eastAsia="en-IE"/>
+            </w:rPr>
+          </w:pPr>
+          <w:hyperlink w:anchor="_Toc182840979" w:history="1">
+            <w:r>
+              <w:rPr>
+                <w:rStyle w:val="Hyperlink"/>
+                <w:noProof/>
+              </w:rPr>
+              <w:t>3.6 TensorFlow/Keras</w:t>
+            </w:r>
+            <w:r>
+              <w:rPr>
+                <w:noProof/>
+                <w:webHidden/>
+              </w:rPr>
+              <w:tab/>
+            </w:r>
+            <w:r>
+              <w:rPr>
+                <w:noProof/>
+                <w:webHidden/>
+              </w:rPr>
+              <w:fldChar w:fldCharType="begin"/>
+            </w:r>
+            <w:r>
+              <w:rPr>
+                <w:noProof/>
+                <w:webHidden/>
+              </w:rPr>
+              <w:instrText xml:space="preserve"> PAGEREF _Toc182840979 \h </w:instrText>
+            </w:r>
+            <w:r>
+              <w:rPr>
+                <w:noProof/>
+                <w:webHidden/>
+              </w:rPr>
+            </w:r>
+            <w:r>
+              <w:rPr>
+                <w:noProof/>
+                <w:webHidden/>
+              </w:rPr>
+              <w:fldChar w:fldCharType="separate"/>
+            </w:r>
+            <w:r>
+              <w:rPr>
+                <w:noProof/>
+                <w:webHidden/>
+              </w:rPr>
+              <w:t>8</w:t>
+            </w:r>
+            <w:r>
+              <w:rPr>
+                <w:noProof/>
+                <w:webHidden/>
+              </w:rPr>
+              <w:fldChar w:fldCharType="end"/>
+            </w:r>
+          </w:hyperlink>
+        </w:p>
+        <w:p>
+          <w:pPr>
+            <w:pStyle w:val="TOC2"/>
+            <w:tabs>
+              <w:tab w:val="right" w:leader="dot" w:pos="9016"/>
+            </w:tabs>
+            <w:rPr>
+              <w:rFonts w:eastAsiaTheme="minorEastAsia"/>
+              <w:noProof/>
+              <w:lang w:eastAsia="en-IE"/>
+            </w:rPr>
+          </w:pPr>
+          <w:hyperlink w:anchor="_Toc182840980" w:history="1">
+            <w:r>
+              <w:rPr>
+                <w:rStyle w:val="Hyperlink"/>
+                <w:noProof/>
+              </w:rPr>
+              <w:t>3.7 MobileNet</w:t>
+            </w:r>
+            <w:r>
+              <w:rPr>
+                <w:noProof/>
+                <w:webHidden/>
+              </w:rPr>
+              <w:tab/>
+            </w:r>
+            <w:r>
+              <w:rPr>
+                <w:noProof/>
+                <w:webHidden/>
+              </w:rPr>
+              <w:fldChar w:fldCharType="begin"/>
+            </w:r>
+            <w:r>
+              <w:rPr>
+                <w:noProof/>
+                <w:webHidden/>
+              </w:rPr>
+              <w:instrText xml:space="preserve"> PAGEREF _Toc182840980 \h </w:instrText>
+            </w:r>
+            <w:r>
+              <w:rPr>
+                <w:noProof/>
+                <w:webHidden/>
+              </w:rPr>
+            </w:r>
+            <w:r>
+              <w:rPr>
+                <w:noProof/>
+                <w:webHidden/>
+              </w:rPr>
+              <w:fldChar w:fldCharType="separate"/>
+            </w:r>
+            <w:r>
+              <w:rPr>
+                <w:noProof/>
+                <w:webHidden/>
+              </w:rPr>
+              <w:t>8</w:t>
+            </w:r>
+            <w:r>
+              <w:rPr>
+                <w:noProof/>
+                <w:webHidden/>
+              </w:rPr>
+              <w:fldChar w:fldCharType="end"/>
+            </w:r>
+          </w:hyperlink>
+        </w:p>
+        <w:p>
+          <w:pPr>
+            <w:pStyle w:val="TOC2"/>
+            <w:tabs>
+              <w:tab w:val="right" w:leader="dot" w:pos="9016"/>
+            </w:tabs>
+            <w:rPr>
+              <w:rFonts w:eastAsiaTheme="minorEastAsia"/>
+              <w:noProof/>
+              <w:lang w:eastAsia="en-IE"/>
+            </w:rPr>
+          </w:pPr>
+          <w:hyperlink w:anchor="_Toc182840981" w:history="1">
+            <w:r>
+              <w:rPr>
+                <w:rStyle w:val="Hyperlink"/>
+                <w:noProof/>
+              </w:rPr>
+              <w:t>3.8 ZXing</w:t>
+            </w:r>
+            <w:r>
+              <w:rPr>
+                <w:noProof/>
+                <w:webHidden/>
+              </w:rPr>
+              <w:tab/>
+            </w:r>
+            <w:r>
+              <w:rPr>
+                <w:noProof/>
+                <w:webHidden/>
+              </w:rPr>
+              <w:fldChar w:fldCharType="begin"/>
+            </w:r>
+            <w:r>
+              <w:rPr>
+                <w:noProof/>
+                <w:webHidden/>
+              </w:rPr>
+              <w:instrText xml:space="preserve"> PAGEREF _Toc182840981 \h </w:instrText>
+            </w:r>
+            <w:r>
+              <w:rPr>
+                <w:noProof/>
+                <w:webHidden/>
+              </w:rPr>
+            </w:r>
+            <w:r>
+              <w:rPr>
+                <w:noProof/>
+                <w:webHidden/>
+              </w:rPr>
+              <w:fldChar w:fldCharType="separate"/>
+            </w:r>
+            <w:r>
+              <w:rPr>
+                <w:noProof/>
+                <w:webHidden/>
+              </w:rPr>
+              <w:t>9</w:t>
+            </w:r>
+            <w:r>
+              <w:rPr>
+                <w:noProof/>
+                <w:webHidden/>
+              </w:rPr>
+              <w:fldChar w:fldCharType="end"/>
+            </w:r>
+          </w:hyperlink>
+        </w:p>
+        <w:p>
+          <w:pPr>
+            <w:pStyle w:val="TOC2"/>
+            <w:tabs>
+              <w:tab w:val="right" w:leader="dot" w:pos="9016"/>
+            </w:tabs>
+            <w:rPr>
+              <w:rFonts w:eastAsiaTheme="minorEastAsia"/>
+              <w:noProof/>
+              <w:lang w:eastAsia="en-IE"/>
+            </w:rPr>
+          </w:pPr>
+          <w:hyperlink w:anchor="_Toc182840982" w:history="1">
+            <w:r>
+              <w:rPr>
+                <w:rStyle w:val="Hyperlink"/>
+                <w:noProof/>
+              </w:rPr>
+              <w:t>3.9 Open Food Facts API</w:t>
+            </w:r>
+            <w:r>
+              <w:rPr>
+                <w:noProof/>
+                <w:webHidden/>
+              </w:rPr>
+              <w:tab/>
+            </w:r>
+            <w:r>
+              <w:rPr>
+                <w:noProof/>
+                <w:webHidden/>
+              </w:rPr>
+              <w:fldChar w:fldCharType="begin"/>
+            </w:r>
+            <w:r>
+              <w:rPr>
+                <w:noProof/>
+                <w:webHidden/>
+              </w:rPr>
+              <w:instrText xml:space="preserve"> PAGEREF _Toc182840982 \h </w:instrText>
+            </w:r>
+            <w:r>
+              <w:rPr>
+                <w:noProof/>
+                <w:webHidden/>
+              </w:rPr>
+            </w:r>
+            <w:r>
+              <w:rPr>
+                <w:noProof/>
+                <w:webHidden/>
+              </w:rPr>
+              <w:fldChar w:fldCharType="separate"/>
+            </w:r>
+            <w:r>
+              <w:rPr>
+                <w:noProof/>
+                <w:webHidden/>
+              </w:rPr>
+              <w:t>9</w:t>
+            </w:r>
+            <w:r>
+              <w:rPr>
+                <w:noProof/>
+                <w:webHidden/>
+              </w:rPr>
+              <w:fldChar w:fldCharType="end"/>
+            </w:r>
+          </w:hyperlink>
+        </w:p>
+        <w:p>
+          <w:pPr>
+            <w:pStyle w:val="TOC2"/>
+            <w:tabs>
+              <w:tab w:val="right" w:leader="dot" w:pos="9016"/>
+            </w:tabs>
+            <w:rPr>
+              <w:rFonts w:eastAsiaTheme="minorEastAsia"/>
+              <w:noProof/>
+              <w:lang w:eastAsia="en-IE"/>
+            </w:rPr>
+          </w:pPr>
+          <w:hyperlink w:anchor="_Toc182840983" w:history="1">
+            <w:r>
+              <w:rPr>
+                <w:rStyle w:val="Hyperlink"/>
+                <w:noProof/>
+              </w:rPr>
+              <w:t>3.10 Spoonacular API</w:t>
+            </w:r>
+            <w:r>
+              <w:rPr>
+                <w:noProof/>
+                <w:webHidden/>
+              </w:rPr>
+              <w:tab/>
+            </w:r>
+            <w:r>
+              <w:rPr>
+                <w:noProof/>
+                <w:webHidden/>
+              </w:rPr>
+              <w:fldChar w:fldCharType="begin"/>
+            </w:r>
+            <w:r>
+              <w:rPr>
+                <w:noProof/>
+                <w:webHidden/>
+              </w:rPr>
+              <w:instrText xml:space="preserve"> PAGEREF _Toc182840983 \h </w:instrText>
+            </w:r>
+            <w:r>
+              <w:rPr>
+                <w:noProof/>
+                <w:webHidden/>
+              </w:rPr>
+            </w:r>
+            <w:r>
+              <w:rPr>
+                <w:noProof/>
+                <w:webHidden/>
+              </w:rPr>
+              <w:fldChar w:fldCharType="separate"/>
+            </w:r>
+            <w:r>
+              <w:rPr>
+                <w:noProof/>
+                <w:webHidden/>
+              </w:rPr>
+              <w:t>9</w:t>
             </w:r>
             <w:r>
               <w:rPr>
@@ -605,16 +1411,18 @@
               <w:tab w:val="right" w:leader="dot" w:pos="9016"/>
             </w:tabs>
             <w:rPr>
+              <w:rFonts w:eastAsiaTheme="minorEastAsia"/>
               <w:noProof/>
+              <w:lang w:eastAsia="en-IE"/>
             </w:rPr>
           </w:pPr>
-          <w:hyperlink w:anchor="_Toc182827479" w:history="1">
+          <w:hyperlink w:anchor="_Toc182840984" w:history="1">
             <w:r>
               <w:rPr>
                 <w:rStyle w:val="Hyperlink"/>
                 <w:noProof/>
               </w:rPr>
-              <w:t>Section 3: Technologies Used</w:t>
+              <w:t>Section 4: System Architecture</w:t>
             </w:r>
             <w:r>
               <w:rPr>
@@ -635,7 +1443,7 @@
                 <w:noProof/>
                 <w:webHidden/>
               </w:rPr>
-              <w:instrText xml:space="preserve"> PAGEREF _Toc182827479 \h </w:instrText>
+              <w:instrText xml:space="preserve"> PAGEREF _Toc182840984 \h </w:instrText>
             </w:r>
             <w:r>
               <w:rPr>
@@ -655,7 +1463,7 @@
                 <w:noProof/>
                 <w:webHidden/>
               </w:rPr>
-              <w:t>3</w:t>
+              <w:t>10</w:t>
             </w:r>
             <w:r>
               <w:rPr>
@@ -673,16 +1481,18 @@
               <w:tab w:val="right" w:leader="dot" w:pos="9016"/>
             </w:tabs>
             <w:rPr>
+              <w:rFonts w:eastAsiaTheme="minorEastAsia"/>
               <w:noProof/>
+              <w:lang w:eastAsia="en-IE"/>
             </w:rPr>
           </w:pPr>
-          <w:hyperlink w:anchor="_Toc182827480" w:history="1">
+          <w:hyperlink w:anchor="_Toc182840985" w:history="1">
             <w:r>
               <w:rPr>
                 <w:rStyle w:val="Hyperlink"/>
                 <w:noProof/>
               </w:rPr>
-              <w:t>3.1 Android Studio</w:t>
+              <w:t>4.1 Overview of System Architecture</w:t>
             </w:r>
             <w:r>
               <w:rPr>
@@ -703,7 +1513,7 @@
                 <w:noProof/>
                 <w:webHidden/>
               </w:rPr>
-              <w:instrText xml:space="preserve"> PAGEREF _Toc182827480 \h </w:instrText>
+              <w:instrText xml:space="preserve"> PAGEREF _Toc182840985 \h </w:instrText>
             </w:r>
             <w:r>
               <w:rPr>
@@ -723,7 +1533,7 @@
                 <w:noProof/>
                 <w:webHidden/>
               </w:rPr>
-              <w:t>3</w:t>
+              <w:t>10</w:t>
             </w:r>
             <w:r>
               <w:rPr>
@@ -741,16 +1551,18 @@
               <w:tab w:val="right" w:leader="dot" w:pos="9016"/>
             </w:tabs>
             <w:rPr>
+              <w:rFonts w:eastAsiaTheme="minorEastAsia"/>
               <w:noProof/>
+              <w:lang w:eastAsia="en-IE"/>
             </w:rPr>
           </w:pPr>
-          <w:hyperlink w:anchor="_Toc182827481" w:history="1">
+          <w:hyperlink w:anchor="_Toc182840986" w:history="1">
             <w:r>
               <w:rPr>
                 <w:rStyle w:val="Hyperlink"/>
                 <w:noProof/>
               </w:rPr>
-              <w:t>3.2 Kotlin</w:t>
+              <w:t>4.2 Component Architecture</w:t>
             </w:r>
             <w:r>
               <w:rPr>
@@ -771,7 +1583,7 @@
                 <w:noProof/>
                 <w:webHidden/>
               </w:rPr>
-              <w:instrText xml:space="preserve"> PAGEREF _Toc182827481 \h </w:instrText>
+              <w:instrText xml:space="preserve"> PAGEREF _Toc182840986 \h </w:instrText>
             </w:r>
             <w:r>
               <w:rPr>
@@ -791,7 +1603,7 @@
                 <w:noProof/>
                 <w:webHidden/>
               </w:rPr>
-              <w:t>3</w:t>
+              <w:t>10</w:t>
             </w:r>
             <w:r>
               <w:rPr>
@@ -809,16 +1621,18 @@
               <w:tab w:val="right" w:leader="dot" w:pos="9016"/>
             </w:tabs>
             <w:rPr>
+              <w:rFonts w:eastAsiaTheme="minorEastAsia"/>
               <w:noProof/>
+              <w:lang w:eastAsia="en-IE"/>
             </w:rPr>
           </w:pPr>
-          <w:hyperlink w:anchor="_Toc182827482" w:history="1">
+          <w:hyperlink w:anchor="_Toc182840987" w:history="1">
             <w:r>
               <w:rPr>
                 <w:rStyle w:val="Hyperlink"/>
                 <w:noProof/>
               </w:rPr>
-              <w:t>3.3 MobileNet with TensorFlow Lite</w:t>
+              <w:t>4.3 Data Architecture</w:t>
             </w:r>
             <w:r>
               <w:rPr>
@@ -839,7 +1653,7 @@
                 <w:noProof/>
                 <w:webHidden/>
               </w:rPr>
-              <w:instrText xml:space="preserve"> PAGEREF _Toc182827482 \h </w:instrText>
+              <w:instrText xml:space="preserve"> PAGEREF _Toc182840987 \h </w:instrText>
             </w:r>
             <w:r>
               <w:rPr>
@@ -859,7 +1673,7 @@
                 <w:noProof/>
                 <w:webHidden/>
               </w:rPr>
-              <w:t>3</w:t>
+              <w:t>10</w:t>
             </w:r>
             <w:r>
               <w:rPr>
@@ -877,16 +1691,18 @@
               <w:tab w:val="right" w:leader="dot" w:pos="9016"/>
             </w:tabs>
             <w:rPr>
+              <w:rFonts w:eastAsiaTheme="minorEastAsia"/>
               <w:noProof/>
+              <w:lang w:eastAsia="en-IE"/>
             </w:rPr>
           </w:pPr>
-          <w:hyperlink w:anchor="_Toc182827483" w:history="1">
+          <w:hyperlink w:anchor="_Toc182840988" w:history="1">
             <w:r>
               <w:rPr>
                 <w:rStyle w:val="Hyperlink"/>
                 <w:noProof/>
               </w:rPr>
-              <w:t>3.4 Spoonacular API / Open Food Facts</w:t>
+              <w:t>4.4 Integration with External Services</w:t>
             </w:r>
             <w:r>
               <w:rPr>
@@ -907,7 +1723,7 @@
                 <w:noProof/>
                 <w:webHidden/>
               </w:rPr>
-              <w:instrText xml:space="preserve"> PAGEREF _Toc182827483 \h </w:instrText>
+              <w:instrText xml:space="preserve"> PAGEREF _Toc182840988 \h </w:instrText>
             </w:r>
             <w:r>
               <w:rPr>
@@ -927,7 +1743,147 @@
                 <w:noProof/>
                 <w:webHidden/>
               </w:rPr>
-              <w:t>3</w:t>
+              <w:t>10</w:t>
+            </w:r>
+            <w:r>
+              <w:rPr>
+                <w:noProof/>
+                <w:webHidden/>
+              </w:rPr>
+              <w:fldChar w:fldCharType="end"/>
+            </w:r>
+          </w:hyperlink>
+        </w:p>
+        <w:p>
+          <w:pPr>
+            <w:pStyle w:val="TOC1"/>
+            <w:tabs>
+              <w:tab w:val="right" w:leader="dot" w:pos="9016"/>
+            </w:tabs>
+            <w:rPr>
+              <w:rFonts w:eastAsiaTheme="minorEastAsia"/>
+              <w:noProof/>
+              <w:lang w:eastAsia="en-IE"/>
+            </w:rPr>
+          </w:pPr>
+          <w:hyperlink w:anchor="_Toc182840989" w:history="1">
+            <w:r>
+              <w:rPr>
+                <w:rStyle w:val="Hyperlink"/>
+                <w:noProof/>
+              </w:rPr>
+              <w:t>Section 5: Detailed Use Cases</w:t>
+            </w:r>
+            <w:r>
+              <w:rPr>
+                <w:noProof/>
+                <w:webHidden/>
+              </w:rPr>
+              <w:tab/>
+            </w:r>
+            <w:r>
+              <w:rPr>
+                <w:noProof/>
+                <w:webHidden/>
+              </w:rPr>
+              <w:fldChar w:fldCharType="begin"/>
+            </w:r>
+            <w:r>
+              <w:rPr>
+                <w:noProof/>
+                <w:webHidden/>
+              </w:rPr>
+              <w:instrText xml:space="preserve"> PAGEREF _Toc182840989 \h </w:instrText>
+            </w:r>
+            <w:r>
+              <w:rPr>
+                <w:noProof/>
+                <w:webHidden/>
+              </w:rPr>
+            </w:r>
+            <w:r>
+              <w:rPr>
+                <w:noProof/>
+                <w:webHidden/>
+              </w:rPr>
+              <w:fldChar w:fldCharType="separate"/>
+            </w:r>
+            <w:r>
+              <w:rPr>
+                <w:noProof/>
+                <w:webHidden/>
+              </w:rPr>
+              <w:t>10</w:t>
+            </w:r>
+            <w:r>
+              <w:rPr>
+                <w:noProof/>
+                <w:webHidden/>
+              </w:rPr>
+              <w:fldChar w:fldCharType="end"/>
+            </w:r>
+          </w:hyperlink>
+        </w:p>
+        <w:p>
+          <w:pPr>
+            <w:pStyle w:val="TOC1"/>
+            <w:tabs>
+              <w:tab w:val="right" w:leader="dot" w:pos="9016"/>
+            </w:tabs>
+            <w:rPr>
+              <w:rFonts w:eastAsiaTheme="minorEastAsia"/>
+              <w:noProof/>
+              <w:lang w:eastAsia="en-IE"/>
+            </w:rPr>
+          </w:pPr>
+          <w:hyperlink w:anchor="_Toc182840990" w:history="1">
+            <w:r>
+              <w:rPr>
+                <w:rStyle w:val="Hyperlink"/>
+                <w:noProof/>
+              </w:rPr>
+              <w:t>Section 6: Critical Algorithms</w:t>
+            </w:r>
+            <w:r>
+              <w:rPr>
+                <w:noProof/>
+                <w:webHidden/>
+              </w:rPr>
+              <w:tab/>
+            </w:r>
+            <w:r>
+              <w:rPr>
+                <w:noProof/>
+                <w:webHidden/>
+              </w:rPr>
+              <w:fldChar w:fldCharType="begin"/>
+            </w:r>
+            <w:r>
+              <w:rPr>
+                <w:noProof/>
+                <w:webHidden/>
+              </w:rPr>
+              <w:instrText xml:space="preserve"> PAGEREF _Toc182840990 \h </w:instrText>
+            </w:r>
+            <w:r>
+              <w:rPr>
+                <w:noProof/>
+                <w:webHidden/>
+              </w:rPr>
+            </w:r>
+            <w:r>
+              <w:rPr>
+                <w:noProof/>
+                <w:webHidden/>
+              </w:rPr>
+              <w:fldChar w:fldCharType="separate"/>
+            </w:r>
+            <w:r>
+              <w:rPr>
+                <w:noProof/>
+                <w:webHidden/>
+              </w:rPr>
+              <w:t>14</w:t>
             </w:r>
             <w:r>
               <w:rPr>
@@ -945,16 +1901,18 @@
               <w:tab w:val="right" w:leader="dot" w:pos="9016"/>
             </w:tabs>
             <w:rPr>
+              <w:rFonts w:eastAsiaTheme="minorEastAsia"/>
               <w:noProof/>
+              <w:lang w:eastAsia="en-IE"/>
             </w:rPr>
           </w:pPr>
-          <w:hyperlink w:anchor="_Toc182827484" w:history="1">
+          <w:hyperlink w:anchor="_Toc182840991" w:history="1">
             <w:r>
               <w:rPr>
                 <w:rStyle w:val="Hyperlink"/>
                 <w:noProof/>
               </w:rPr>
-              <w:t>3.5 Firebase</w:t>
+              <w:t>6.1 AI-Based Ingredient Identification</w:t>
             </w:r>
             <w:r>
               <w:rPr>
@@ -975,7 +1933,7 @@
                 <w:noProof/>
                 <w:webHidden/>
               </w:rPr>
-              <w:instrText xml:space="preserve"> PAGEREF _Toc182827484 \h </w:instrText>
+              <w:instrText xml:space="preserve"> PAGEREF _Toc182840991 \h </w:instrText>
             </w:r>
             <w:r>
               <w:rPr>
@@ -995,7 +1953,7 @@
                 <w:noProof/>
                 <w:webHidden/>
               </w:rPr>
-              <w:t>3</w:t>
+              <w:t>14</w:t>
             </w:r>
             <w:r>
               <w:rPr>
@@ -1013,17 +1971,18 @@
               <w:tab w:val="right" w:leader="dot" w:pos="9016"/>
             </w:tabs>
             <w:rPr>
+              <w:rFonts w:eastAsiaTheme="minorEastAsia"/>
               <w:noProof/>
+              <w:lang w:eastAsia="en-IE"/>
             </w:rPr>
           </w:pPr>
-          <w:hyperlink w:anchor="_Toc182827485" w:history="1">
+          <w:hyperlink w:anchor="_Toc182840992" w:history="1">
             <w:r>
               <w:rPr>
                 <w:rStyle w:val="Hyperlink"/>
                 <w:noProof/>
-                <w:lang w:val="it-IT"/>
-              </w:rPr>
-              <w:t>3.6 External APIs (e.g., Barcode Scanning, AI Chatbot)</w:t>
+              </w:rPr>
+              <w:t>6.2 Recipe Recommendation (Collaborative Filtering, Reinforcement Learning)</w:t>
             </w:r>
             <w:r>
               <w:rPr>
@@ -1044,7 +2003,7 @@
                 <w:noProof/>
                 <w:webHidden/>
               </w:rPr>
-              <w:instrText xml:space="preserve"> PAGEREF _Toc182827485 \h </w:instrText>
+              <w:instrText xml:space="preserve"> PAGEREF _Toc182840992 \h </w:instrText>
             </w:r>
             <w:r>
               <w:rPr>
@@ -1064,7 +2023,7 @@
                 <w:noProof/>
                 <w:webHidden/>
               </w:rPr>
-              <w:t>3</w:t>
+              <w:t>14</w:t>
             </w:r>
             <w:r>
               <w:rPr>
@@ -1082,16 +2041,18 @@
               <w:tab w:val="right" w:leader="dot" w:pos="9016"/>
             </w:tabs>
             <w:rPr>
+              <w:rFonts w:eastAsiaTheme="minorEastAsia"/>
               <w:noProof/>
+              <w:lang w:eastAsia="en-IE"/>
             </w:rPr>
           </w:pPr>
-          <w:hyperlink w:anchor="_Toc182827486" w:history="1">
+          <w:hyperlink w:anchor="_Toc182840993" w:history="1">
             <w:r>
               <w:rPr>
                 <w:rStyle w:val="Hyperlink"/>
                 <w:noProof/>
               </w:rPr>
-              <w:t>Section 4: System Architecture</w:t>
+              <w:t>Section 7: Sequence Diagrams</w:t>
             </w:r>
             <w:r>
               <w:rPr>
@@ -1112,7 +2073,7 @@
                 <w:noProof/>
                 <w:webHidden/>
               </w:rPr>
-              <w:instrText xml:space="preserve"> PAGEREF _Toc182827486 \h </w:instrText>
+              <w:instrText xml:space="preserve"> PAGEREF _Toc182840993 \h </w:instrText>
             </w:r>
             <w:r>
               <w:rPr>
@@ -1132,7 +2093,7 @@
                 <w:noProof/>
                 <w:webHidden/>
               </w:rPr>
-              <w:t>4</w:t>
+              <w:t>14</w:t>
             </w:r>
             <w:r>
               <w:rPr>
@@ -1150,16 +2111,18 @@
               <w:tab w:val="right" w:leader="dot" w:pos="9016"/>
             </w:tabs>
             <w:rPr>
+              <w:rFonts w:eastAsiaTheme="minorEastAsia"/>
               <w:noProof/>
+              <w:lang w:eastAsia="en-IE"/>
             </w:rPr>
           </w:pPr>
-          <w:hyperlink w:anchor="_Toc182827487" w:history="1">
+          <w:hyperlink w:anchor="_Toc182840994" w:history="1">
             <w:r>
               <w:rPr>
                 <w:rStyle w:val="Hyperlink"/>
                 <w:noProof/>
               </w:rPr>
-              <w:t>4.1 Overview of System Architecture</w:t>
+              <w:t>7.1 Ingredient Identification Process</w:t>
             </w:r>
             <w:r>
               <w:rPr>
@@ -1180,7 +2143,7 @@
                 <w:noProof/>
                 <w:webHidden/>
               </w:rPr>
-              <w:instrText xml:space="preserve"> PAGEREF _Toc182827487 \h </w:instrText>
+              <w:instrText xml:space="preserve"> PAGEREF _Toc182840994 \h </w:instrText>
             </w:r>
             <w:r>
               <w:rPr>
@@ -1200,7 +2163,7 @@
                 <w:noProof/>
                 <w:webHidden/>
               </w:rPr>
-              <w:t>4</w:t>
+              <w:t>14</w:t>
             </w:r>
             <w:r>
               <w:rPr>
@@ -1218,16 +2181,18 @@
               <w:tab w:val="right" w:leader="dot" w:pos="9016"/>
             </w:tabs>
             <w:rPr>
+              <w:rFonts w:eastAsiaTheme="minorEastAsia"/>
               <w:noProof/>
+              <w:lang w:eastAsia="en-IE"/>
             </w:rPr>
           </w:pPr>
-          <w:hyperlink w:anchor="_Toc182827488" w:history="1">
+          <w:hyperlink w:anchor="_Toc182840995" w:history="1">
             <w:r>
               <w:rPr>
                 <w:rStyle w:val="Hyperlink"/>
                 <w:noProof/>
               </w:rPr>
-              <w:t>4.2 Component Architecture</w:t>
+              <w:t>7.2 Recipe Recommendation Interaction</w:t>
             </w:r>
             <w:r>
               <w:rPr>
@@ -1248,7 +2213,7 @@
                 <w:noProof/>
                 <w:webHidden/>
               </w:rPr>
-              <w:instrText xml:space="preserve"> PAGEREF _Toc182827488 \h </w:instrText>
+              <w:instrText xml:space="preserve"> PAGEREF _Toc182840995 \h </w:instrText>
             </w:r>
             <w:r>
               <w:rPr>
@@ -1268,7 +2233,7 @@
                 <w:noProof/>
                 <w:webHidden/>
               </w:rPr>
-              <w:t>4</w:t>
+              <w:t>14</w:t>
             </w:r>
             <w:r>
               <w:rPr>
@@ -1286,16 +2251,18 @@
               <w:tab w:val="right" w:leader="dot" w:pos="9016"/>
             </w:tabs>
             <w:rPr>
+              <w:rFonts w:eastAsiaTheme="minorEastAsia"/>
               <w:noProof/>
+              <w:lang w:eastAsia="en-IE"/>
             </w:rPr>
           </w:pPr>
-          <w:hyperlink w:anchor="_Toc182827489" w:history="1">
+          <w:hyperlink w:anchor="_Toc182840996" w:history="1">
             <w:r>
               <w:rPr>
                 <w:rStyle w:val="Hyperlink"/>
                 <w:noProof/>
               </w:rPr>
-              <w:t>4.3 Data Architecture</w:t>
+              <w:t>7.3 Barcode Scanning</w:t>
             </w:r>
             <w:r>
               <w:rPr>
@@ -1316,7 +2283,7 @@
                 <w:noProof/>
                 <w:webHidden/>
               </w:rPr>
-              <w:instrText xml:space="preserve"> PAGEREF _Toc182827489 \h </w:instrText>
+              <w:instrText xml:space="preserve"> PAGEREF _Toc182840996 \h </w:instrText>
             </w:r>
             <w:r>
               <w:rPr>
@@ -1336,7 +2303,77 @@
                 <w:noProof/>
                 <w:webHidden/>
               </w:rPr>
-              <w:t>4</w:t>
+              <w:t>14</w:t>
+            </w:r>
+            <w:r>
+              <w:rPr>
+                <w:noProof/>
+                <w:webHidden/>
+              </w:rPr>
+              <w:fldChar w:fldCharType="end"/>
+            </w:r>
+          </w:hyperlink>
+        </w:p>
+        <w:p>
+          <w:pPr>
+            <w:pStyle w:val="TOC1"/>
+            <w:tabs>
+              <w:tab w:val="right" w:leader="dot" w:pos="9016"/>
+            </w:tabs>
+            <w:rPr>
+              <w:rFonts w:eastAsiaTheme="minorEastAsia"/>
+              <w:noProof/>
+              <w:lang w:eastAsia="en-IE"/>
+            </w:rPr>
+          </w:pPr>
+          <w:hyperlink w:anchor="_Toc182840997" w:history="1">
+            <w:r>
+              <w:rPr>
+                <w:rStyle w:val="Hyperlink"/>
+                <w:noProof/>
+              </w:rPr>
+              <w:t>Section 8: Class Diagrams</w:t>
+            </w:r>
+            <w:r>
+              <w:rPr>
+                <w:noProof/>
+                <w:webHidden/>
+              </w:rPr>
+              <w:tab/>
+            </w:r>
+            <w:r>
+              <w:rPr>
+                <w:noProof/>
+                <w:webHidden/>
+              </w:rPr>
+              <w:fldChar w:fldCharType="begin"/>
+            </w:r>
+            <w:r>
+              <w:rPr>
+                <w:noProof/>
+                <w:webHidden/>
+              </w:rPr>
+              <w:instrText xml:space="preserve"> PAGEREF _Toc182840997 \h </w:instrText>
+            </w:r>
+            <w:r>
+              <w:rPr>
+                <w:noProof/>
+                <w:webHidden/>
+              </w:rPr>
+            </w:r>
+            <w:r>
+              <w:rPr>
+                <w:noProof/>
+                <w:webHidden/>
+              </w:rPr>
+              <w:fldChar w:fldCharType="separate"/>
+            </w:r>
+            <w:r>
+              <w:rPr>
+                <w:noProof/>
+                <w:webHidden/>
+              </w:rPr>
+              <w:t>14</w:t>
             </w:r>
             <w:r>
               <w:rPr>
@@ -1354,16 +2391,18 @@
               <w:tab w:val="right" w:leader="dot" w:pos="9016"/>
             </w:tabs>
             <w:rPr>
+              <w:rFonts w:eastAsiaTheme="minorEastAsia"/>
               <w:noProof/>
+              <w:lang w:eastAsia="en-IE"/>
             </w:rPr>
           </w:pPr>
-          <w:hyperlink w:anchor="_Toc182827490" w:history="1">
+          <w:hyperlink w:anchor="_Toc182840998" w:history="1">
             <w:r>
               <w:rPr>
                 <w:rStyle w:val="Hyperlink"/>
                 <w:noProof/>
               </w:rPr>
-              <w:t>4.4 Integration with External Services</w:t>
+              <w:t>8.1 Major Components (User, Recipe, Ingredient, etc.)</w:t>
             </w:r>
             <w:r>
               <w:rPr>
@@ -1384,7 +2423,7 @@
                 <w:noProof/>
                 <w:webHidden/>
               </w:rPr>
-              <w:instrText xml:space="preserve"> PAGEREF _Toc182827490 \h </w:instrText>
+              <w:instrText xml:space="preserve"> PAGEREF _Toc182840998 \h </w:instrText>
             </w:r>
             <w:r>
               <w:rPr>
@@ -1404,7 +2443,7 @@
                 <w:noProof/>
                 <w:webHidden/>
               </w:rPr>
-              <w:t>4</w:t>
+              <w:t>14</w:t>
             </w:r>
             <w:r>
               <w:rPr>
@@ -1422,16 +2461,18 @@
               <w:tab w:val="right" w:leader="dot" w:pos="9016"/>
             </w:tabs>
             <w:rPr>
+              <w:rFonts w:eastAsiaTheme="minorEastAsia"/>
               <w:noProof/>
+              <w:lang w:eastAsia="en-IE"/>
             </w:rPr>
           </w:pPr>
-          <w:hyperlink w:anchor="_Toc182827491" w:history="1">
+          <w:hyperlink w:anchor="_Toc182840999" w:history="1">
             <w:r>
               <w:rPr>
                 <w:rStyle w:val="Hyperlink"/>
                 <w:noProof/>
               </w:rPr>
-              <w:t>Section 5: Detailed Use Cases</w:t>
+              <w:t>Section 9: Database Design</w:t>
             </w:r>
             <w:r>
               <w:rPr>
@@ -1452,7 +2493,7 @@
                 <w:noProof/>
                 <w:webHidden/>
               </w:rPr>
-              <w:instrText xml:space="preserve"> PAGEREF _Toc182827491 \h </w:instrText>
+              <w:instrText xml:space="preserve"> PAGEREF _Toc182840999 \h </w:instrText>
             </w:r>
             <w:r>
               <w:rPr>
@@ -1472,7 +2513,147 @@
                 <w:noProof/>
                 <w:webHidden/>
               </w:rPr>
-              <w:t>4</w:t>
+              <w:t>15</w:t>
+            </w:r>
+            <w:r>
+              <w:rPr>
+                <w:noProof/>
+                <w:webHidden/>
+              </w:rPr>
+              <w:fldChar w:fldCharType="end"/>
+            </w:r>
+          </w:hyperlink>
+        </w:p>
+        <w:p>
+          <w:pPr>
+            <w:pStyle w:val="TOC2"/>
+            <w:tabs>
+              <w:tab w:val="right" w:leader="dot" w:pos="9016"/>
+            </w:tabs>
+            <w:rPr>
+              <w:rFonts w:eastAsiaTheme="minorEastAsia"/>
+              <w:noProof/>
+              <w:lang w:eastAsia="en-IE"/>
+            </w:rPr>
+          </w:pPr>
+          <w:hyperlink w:anchor="_Toc182841000" w:history="1">
+            <w:r>
+              <w:rPr>
+                <w:rStyle w:val="Hyperlink"/>
+                <w:noProof/>
+              </w:rPr>
+              <w:t>9.1 Entity-Relationship Diagram</w:t>
+            </w:r>
+            <w:r>
+              <w:rPr>
+                <w:noProof/>
+                <w:webHidden/>
+              </w:rPr>
+              <w:tab/>
+            </w:r>
+            <w:r>
+              <w:rPr>
+                <w:noProof/>
+                <w:webHidden/>
+              </w:rPr>
+              <w:fldChar w:fldCharType="begin"/>
+            </w:r>
+            <w:r>
+              <w:rPr>
+                <w:noProof/>
+                <w:webHidden/>
+              </w:rPr>
+              <w:instrText xml:space="preserve"> PAGEREF _Toc182841000 \h </w:instrText>
+            </w:r>
+            <w:r>
+              <w:rPr>
+                <w:noProof/>
+                <w:webHidden/>
+              </w:rPr>
+            </w:r>
+            <w:r>
+              <w:rPr>
+                <w:noProof/>
+                <w:webHidden/>
+              </w:rPr>
+              <w:fldChar w:fldCharType="separate"/>
+            </w:r>
+            <w:r>
+              <w:rPr>
+                <w:noProof/>
+                <w:webHidden/>
+              </w:rPr>
+              <w:t>15</w:t>
+            </w:r>
+            <w:r>
+              <w:rPr>
+                <w:noProof/>
+                <w:webHidden/>
+              </w:rPr>
+              <w:fldChar w:fldCharType="end"/>
+            </w:r>
+          </w:hyperlink>
+        </w:p>
+        <w:p>
+          <w:pPr>
+            <w:pStyle w:val="TOC2"/>
+            <w:tabs>
+              <w:tab w:val="right" w:leader="dot" w:pos="9016"/>
+            </w:tabs>
+            <w:rPr>
+              <w:rFonts w:eastAsiaTheme="minorEastAsia"/>
+              <w:noProof/>
+              <w:lang w:eastAsia="en-IE"/>
+            </w:rPr>
+          </w:pPr>
+          <w:hyperlink w:anchor="_Toc182841001" w:history="1">
+            <w:r>
+              <w:rPr>
+                <w:rStyle w:val="Hyperlink"/>
+                <w:noProof/>
+              </w:rPr>
+              <w:t>9.2 Data Flow</w:t>
+            </w:r>
+            <w:r>
+              <w:rPr>
+                <w:noProof/>
+                <w:webHidden/>
+              </w:rPr>
+              <w:tab/>
+            </w:r>
+            <w:r>
+              <w:rPr>
+                <w:noProof/>
+                <w:webHidden/>
+              </w:rPr>
+              <w:fldChar w:fldCharType="begin"/>
+            </w:r>
+            <w:r>
+              <w:rPr>
+                <w:noProof/>
+                <w:webHidden/>
+              </w:rPr>
+              <w:instrText xml:space="preserve"> PAGEREF _Toc182841001 \h </w:instrText>
+            </w:r>
+            <w:r>
+              <w:rPr>
+                <w:noProof/>
+                <w:webHidden/>
+              </w:rPr>
+            </w:r>
+            <w:r>
+              <w:rPr>
+                <w:noProof/>
+                <w:webHidden/>
+              </w:rPr>
+              <w:fldChar w:fldCharType="separate"/>
+            </w:r>
+            <w:r>
+              <w:rPr>
+                <w:noProof/>
+                <w:webHidden/>
+              </w:rPr>
+              <w:t>15</w:t>
             </w:r>
             <w:r>
               <w:rPr>
@@ -1490,16 +2671,18 @@
               <w:tab w:val="right" w:leader="dot" w:pos="9016"/>
             </w:tabs>
             <w:rPr>
+              <w:rFonts w:eastAsiaTheme="minorEastAsia"/>
               <w:noProof/>
+              <w:lang w:eastAsia="en-IE"/>
             </w:rPr>
           </w:pPr>
-          <w:hyperlink w:anchor="_Toc182827492" w:history="1">
+          <w:hyperlink w:anchor="_Toc182841002" w:history="1">
             <w:r>
               <w:rPr>
                 <w:rStyle w:val="Hyperlink"/>
                 <w:noProof/>
               </w:rPr>
-              <w:t>Section 6: Critical Algorithms</w:t>
+              <w:t>Section 10: UI/UX Design</w:t>
             </w:r>
             <w:r>
               <w:rPr>
@@ -1520,7 +2703,7 @@
                 <w:noProof/>
                 <w:webHidden/>
               </w:rPr>
-              <w:instrText xml:space="preserve"> PAGEREF _Toc182827492 \h </w:instrText>
+              <w:instrText xml:space="preserve"> PAGEREF _Toc182841002 \h </w:instrText>
             </w:r>
             <w:r>
               <w:rPr>
@@ -1540,7 +2723,7 @@
                 <w:noProof/>
                 <w:webHidden/>
               </w:rPr>
-              <w:t>4</w:t>
+              <w:t>15</w:t>
             </w:r>
             <w:r>
               <w:rPr>
@@ -1558,16 +2741,18 @@
               <w:tab w:val="right" w:leader="dot" w:pos="9016"/>
             </w:tabs>
             <w:rPr>
+              <w:rFonts w:eastAsiaTheme="minorEastAsia"/>
               <w:noProof/>
+              <w:lang w:eastAsia="en-IE"/>
             </w:rPr>
           </w:pPr>
-          <w:hyperlink w:anchor="_Toc182827493" w:history="1">
+          <w:hyperlink w:anchor="_Toc182841003" w:history="1">
             <w:r>
               <w:rPr>
                 <w:rStyle w:val="Hyperlink"/>
                 <w:noProof/>
               </w:rPr>
-              <w:t>6.1 AI-Based Ingredient Identification</w:t>
+              <w:t>10.1 Wireframes and Screens</w:t>
             </w:r>
             <w:r>
               <w:rPr>
@@ -1588,7 +2773,7 @@
                 <w:noProof/>
                 <w:webHidden/>
               </w:rPr>
-              <w:instrText xml:space="preserve"> PAGEREF _Toc182827493 \h </w:instrText>
+              <w:instrText xml:space="preserve"> PAGEREF _Toc182841003 \h </w:instrText>
             </w:r>
             <w:r>
               <w:rPr>
@@ -1608,7 +2793,7 @@
                 <w:noProof/>
                 <w:webHidden/>
               </w:rPr>
-              <w:t>4</w:t>
+              <w:t>15</w:t>
             </w:r>
             <w:r>
               <w:rPr>
@@ -1626,16 +2811,18 @@
               <w:tab w:val="right" w:leader="dot" w:pos="9016"/>
             </w:tabs>
             <w:rPr>
+              <w:rFonts w:eastAsiaTheme="minorEastAsia"/>
               <w:noProof/>
+              <w:lang w:eastAsia="en-IE"/>
             </w:rPr>
           </w:pPr>
-          <w:hyperlink w:anchor="_Toc182827494" w:history="1">
+          <w:hyperlink w:anchor="_Toc182841004" w:history="1">
             <w:r>
               <w:rPr>
                 <w:rStyle w:val="Hyperlink"/>
                 <w:noProof/>
               </w:rPr>
-              <w:t>6.2 Recipe Recommendation (Collaborative Filtering, Reinforcement Learning)</w:t>
+              <w:t>10.2 Login and Registration Interfaces</w:t>
             </w:r>
             <w:r>
               <w:rPr>
@@ -1656,7 +2843,7 @@
                 <w:noProof/>
                 <w:webHidden/>
               </w:rPr>
-              <w:instrText xml:space="preserve"> PAGEREF _Toc182827494 \h </w:instrText>
+              <w:instrText xml:space="preserve"> PAGEREF _Toc182841004 \h </w:instrText>
             </w:r>
             <w:r>
               <w:rPr>
@@ -1676,7 +2863,147 @@
                 <w:noProof/>
                 <w:webHidden/>
               </w:rPr>
-              <w:t>4</w:t>
+              <w:t>15</w:t>
+            </w:r>
+            <w:r>
+              <w:rPr>
+                <w:noProof/>
+                <w:webHidden/>
+              </w:rPr>
+              <w:fldChar w:fldCharType="end"/>
+            </w:r>
+          </w:hyperlink>
+        </w:p>
+        <w:p>
+          <w:pPr>
+            <w:pStyle w:val="TOC2"/>
+            <w:tabs>
+              <w:tab w:val="right" w:leader="dot" w:pos="9016"/>
+            </w:tabs>
+            <w:rPr>
+              <w:rFonts w:eastAsiaTheme="minorEastAsia"/>
+              <w:noProof/>
+              <w:lang w:eastAsia="en-IE"/>
+            </w:rPr>
+          </w:pPr>
+          <w:hyperlink w:anchor="_Toc182841005" w:history="1">
+            <w:r>
+              <w:rPr>
+                <w:rStyle w:val="Hyperlink"/>
+                <w:noProof/>
+              </w:rPr>
+              <w:t>10.3 Ingredient and Recipe Interaction Screens</w:t>
+            </w:r>
+            <w:r>
+              <w:rPr>
+                <w:noProof/>
+                <w:webHidden/>
+              </w:rPr>
+              <w:tab/>
+            </w:r>
+            <w:r>
+              <w:rPr>
+                <w:noProof/>
+                <w:webHidden/>
+              </w:rPr>
+              <w:fldChar w:fldCharType="begin"/>
+            </w:r>
+            <w:r>
+              <w:rPr>
+                <w:noProof/>
+                <w:webHidden/>
+              </w:rPr>
+              <w:instrText xml:space="preserve"> PAGEREF _Toc182841005 \h </w:instrText>
+            </w:r>
+            <w:r>
+              <w:rPr>
+                <w:noProof/>
+                <w:webHidden/>
+              </w:rPr>
+            </w:r>
+            <w:r>
+              <w:rPr>
+                <w:noProof/>
+                <w:webHidden/>
+              </w:rPr>
+              <w:fldChar w:fldCharType="separate"/>
+            </w:r>
+            <w:r>
+              <w:rPr>
+                <w:noProof/>
+                <w:webHidden/>
+              </w:rPr>
+              <w:t>15</w:t>
+            </w:r>
+            <w:r>
+              <w:rPr>
+                <w:noProof/>
+                <w:webHidden/>
+              </w:rPr>
+              <w:fldChar w:fldCharType="end"/>
+            </w:r>
+          </w:hyperlink>
+        </w:p>
+        <w:p>
+          <w:pPr>
+            <w:pStyle w:val="TOC2"/>
+            <w:tabs>
+              <w:tab w:val="right" w:leader="dot" w:pos="9016"/>
+            </w:tabs>
+            <w:rPr>
+              <w:rFonts w:eastAsiaTheme="minorEastAsia"/>
+              <w:noProof/>
+              <w:lang w:eastAsia="en-IE"/>
+            </w:rPr>
+          </w:pPr>
+          <w:hyperlink w:anchor="_Toc182841006" w:history="1">
+            <w:r>
+              <w:rPr>
+                <w:rStyle w:val="Hyperlink"/>
+                <w:noProof/>
+              </w:rPr>
+              <w:t>10.4 Shopping List Management Screens</w:t>
+            </w:r>
+            <w:r>
+              <w:rPr>
+                <w:noProof/>
+                <w:webHidden/>
+              </w:rPr>
+              <w:tab/>
+            </w:r>
+            <w:r>
+              <w:rPr>
+                <w:noProof/>
+                <w:webHidden/>
+              </w:rPr>
+              <w:fldChar w:fldCharType="begin"/>
+            </w:r>
+            <w:r>
+              <w:rPr>
+                <w:noProof/>
+                <w:webHidden/>
+              </w:rPr>
+              <w:instrText xml:space="preserve"> PAGEREF _Toc182841006 \h </w:instrText>
+            </w:r>
+            <w:r>
+              <w:rPr>
+                <w:noProof/>
+                <w:webHidden/>
+              </w:rPr>
+            </w:r>
+            <w:r>
+              <w:rPr>
+                <w:noProof/>
+                <w:webHidden/>
+              </w:rPr>
+              <w:fldChar w:fldCharType="separate"/>
+            </w:r>
+            <w:r>
+              <w:rPr>
+                <w:noProof/>
+                <w:webHidden/>
+              </w:rPr>
+              <w:t>15</w:t>
             </w:r>
             <w:r>
               <w:rPr>
@@ -1694,16 +3021,18 @@
               <w:tab w:val="right" w:leader="dot" w:pos="9016"/>
             </w:tabs>
             <w:rPr>
+              <w:rFonts w:eastAsiaTheme="minorEastAsia"/>
               <w:noProof/>
+              <w:lang w:eastAsia="en-IE"/>
             </w:rPr>
           </w:pPr>
-          <w:hyperlink w:anchor="_Toc182827495" w:history="1">
+          <w:hyperlink w:anchor="_Toc182841007" w:history="1">
             <w:r>
               <w:rPr>
                 <w:rStyle w:val="Hyperlink"/>
                 <w:noProof/>
               </w:rPr>
-              <w:t>Section 7: Sequence Diagrams</w:t>
+              <w:t>Section 11: Security Considerations</w:t>
             </w:r>
             <w:r>
               <w:rPr>
@@ -1724,7 +3053,7 @@
                 <w:noProof/>
                 <w:webHidden/>
               </w:rPr>
-              <w:instrText xml:space="preserve"> PAGEREF _Toc182827495 \h </w:instrText>
+              <w:instrText xml:space="preserve"> PAGEREF _Toc182841007 \h </w:instrText>
             </w:r>
             <w:r>
               <w:rPr>
@@ -1744,7 +3073,7 @@
                 <w:noProof/>
                 <w:webHidden/>
               </w:rPr>
-              <w:t>4</w:t>
+              <w:t>15</w:t>
             </w:r>
             <w:r>
               <w:rPr>
@@ -1762,16 +3091,18 @@
               <w:tab w:val="right" w:leader="dot" w:pos="9016"/>
             </w:tabs>
             <w:rPr>
+              <w:rFonts w:eastAsiaTheme="minorEastAsia"/>
               <w:noProof/>
+              <w:lang w:eastAsia="en-IE"/>
             </w:rPr>
           </w:pPr>
-          <w:hyperlink w:anchor="_Toc182827496" w:history="1">
+          <w:hyperlink w:anchor="_Toc182841008" w:history="1">
             <w:r>
               <w:rPr>
                 <w:rStyle w:val="Hyperlink"/>
                 <w:noProof/>
               </w:rPr>
-              <w:t>7.1 Ingredient Identification Process</w:t>
+              <w:t>11.1 User Data Handling (GDPR compliance)</w:t>
             </w:r>
             <w:r>
               <w:rPr>
@@ -1792,7 +3123,7 @@
                 <w:noProof/>
                 <w:webHidden/>
               </w:rPr>
-              <w:instrText xml:space="preserve"> PAGEREF _Toc182827496 \h </w:instrText>
+              <w:instrText xml:space="preserve"> PAGEREF _Toc182841008 \h </w:instrText>
             </w:r>
             <w:r>
               <w:rPr>
@@ -1812,7 +3143,7 @@
                 <w:noProof/>
                 <w:webHidden/>
               </w:rPr>
-              <w:t>4</w:t>
+              <w:t>15</w:t>
             </w:r>
             <w:r>
               <w:rPr>
@@ -1830,16 +3161,18 @@
               <w:tab w:val="right" w:leader="dot" w:pos="9016"/>
             </w:tabs>
             <w:rPr>
+              <w:rFonts w:eastAsiaTheme="minorEastAsia"/>
               <w:noProof/>
+              <w:lang w:eastAsia="en-IE"/>
             </w:rPr>
           </w:pPr>
-          <w:hyperlink w:anchor="_Toc182827497" w:history="1">
+          <w:hyperlink w:anchor="_Toc182841009" w:history="1">
             <w:r>
               <w:rPr>
                 <w:rStyle w:val="Hyperlink"/>
                 <w:noProof/>
               </w:rPr>
-              <w:t>7.2 Recipe Recommendation Interaction</w:t>
+              <w:t>11.2 Authentication and Authorization</w:t>
             </w:r>
             <w:r>
               <w:rPr>
@@ -1860,7 +3193,7 @@
                 <w:noProof/>
                 <w:webHidden/>
               </w:rPr>
-              <w:instrText xml:space="preserve"> PAGEREF _Toc182827497 \h </w:instrText>
+              <w:instrText xml:space="preserve"> PAGEREF _Toc182841009 \h </w:instrText>
             </w:r>
             <w:r>
               <w:rPr>
@@ -1880,7 +3213,77 @@
                 <w:noProof/>
                 <w:webHidden/>
               </w:rPr>
-              <w:t>4</w:t>
+              <w:t>15</w:t>
+            </w:r>
+            <w:r>
+              <w:rPr>
+                <w:noProof/>
+                <w:webHidden/>
+              </w:rPr>
+              <w:fldChar w:fldCharType="end"/>
+            </w:r>
+          </w:hyperlink>
+        </w:p>
+        <w:p>
+          <w:pPr>
+            <w:pStyle w:val="TOC1"/>
+            <w:tabs>
+              <w:tab w:val="right" w:leader="dot" w:pos="9016"/>
+            </w:tabs>
+            <w:rPr>
+              <w:rFonts w:eastAsiaTheme="minorEastAsia"/>
+              <w:noProof/>
+              <w:lang w:eastAsia="en-IE"/>
+            </w:rPr>
+          </w:pPr>
+          <w:hyperlink w:anchor="_Toc182841010" w:history="1">
+            <w:r>
+              <w:rPr>
+                <w:rStyle w:val="Hyperlink"/>
+                <w:noProof/>
+              </w:rPr>
+              <w:t>Section 12: Development Methodology</w:t>
+            </w:r>
+            <w:r>
+              <w:rPr>
+                <w:noProof/>
+                <w:webHidden/>
+              </w:rPr>
+              <w:tab/>
+            </w:r>
+            <w:r>
+              <w:rPr>
+                <w:noProof/>
+                <w:webHidden/>
+              </w:rPr>
+              <w:fldChar w:fldCharType="begin"/>
+            </w:r>
+            <w:r>
+              <w:rPr>
+                <w:noProof/>
+                <w:webHidden/>
+              </w:rPr>
+              <w:instrText xml:space="preserve"> PAGEREF _Toc182841010 \h </w:instrText>
+            </w:r>
+            <w:r>
+              <w:rPr>
+                <w:noProof/>
+                <w:webHidden/>
+              </w:rPr>
+            </w:r>
+            <w:r>
+              <w:rPr>
+                <w:noProof/>
+                <w:webHidden/>
+              </w:rPr>
+              <w:fldChar w:fldCharType="separate"/>
+            </w:r>
+            <w:r>
+              <w:rPr>
+                <w:noProof/>
+                <w:webHidden/>
+              </w:rPr>
+              <w:t>15</w:t>
             </w:r>
             <w:r>
               <w:rPr>
@@ -1898,16 +3301,18 @@
               <w:tab w:val="right" w:leader="dot" w:pos="9016"/>
             </w:tabs>
             <w:rPr>
+              <w:rFonts w:eastAsiaTheme="minorEastAsia"/>
               <w:noProof/>
+              <w:lang w:eastAsia="en-IE"/>
             </w:rPr>
           </w:pPr>
-          <w:hyperlink w:anchor="_Toc182827498" w:history="1">
+          <w:hyperlink w:anchor="_Toc182841011" w:history="1">
             <w:r>
               <w:rPr>
                 <w:rStyle w:val="Hyperlink"/>
                 <w:noProof/>
               </w:rPr>
-              <w:t>7.3 Barcode Scanning</w:t>
+              <w:t>12.1 Agile Approach and Iterations</w:t>
             </w:r>
             <w:r>
               <w:rPr>
@@ -1928,7 +3333,7 @@
                 <w:noProof/>
                 <w:webHidden/>
               </w:rPr>
-              <w:instrText xml:space="preserve"> PAGEREF _Toc182827498 \h </w:instrText>
+              <w:instrText xml:space="preserve"> PAGEREF _Toc182841011 \h </w:instrText>
             </w:r>
             <w:r>
               <w:rPr>
@@ -1948,7 +3353,7 @@
                 <w:noProof/>
                 <w:webHidden/>
               </w:rPr>
-              <w:t>4</w:t>
+              <w:t>15</w:t>
             </w:r>
             <w:r>
               <w:rPr>
@@ -1966,16 +3371,18 @@
               <w:tab w:val="right" w:leader="dot" w:pos="9016"/>
             </w:tabs>
             <w:rPr>
+              <w:rFonts w:eastAsiaTheme="minorEastAsia"/>
               <w:noProof/>
+              <w:lang w:eastAsia="en-IE"/>
             </w:rPr>
           </w:pPr>
-          <w:hyperlink w:anchor="_Toc182827499" w:history="1">
+          <w:hyperlink w:anchor="_Toc182841012" w:history="1">
             <w:r>
               <w:rPr>
                 <w:rStyle w:val="Hyperlink"/>
                 <w:noProof/>
               </w:rPr>
-              <w:t>Section 8: Class Diagrams</w:t>
+              <w:t>Section 13: Conclusion</w:t>
             </w:r>
             <w:r>
               <w:rPr>
@@ -1996,7 +3403,7 @@
                 <w:noProof/>
                 <w:webHidden/>
               </w:rPr>
-              <w:instrText xml:space="preserve"> PAGEREF _Toc182827499 \h </w:instrText>
+              <w:instrText xml:space="preserve"> PAGEREF _Toc182841012 \h </w:instrText>
             </w:r>
             <w:r>
               <w:rPr>
@@ -2016,7 +3423,7 @@
                 <w:noProof/>
                 <w:webHidden/>
               </w:rPr>
-              <w:t>4</w:t>
+              <w:t>15</w:t>
             </w:r>
             <w:r>
               <w:rPr>
@@ -2034,16 +3441,18 @@
               <w:tab w:val="right" w:leader="dot" w:pos="9016"/>
             </w:tabs>
             <w:rPr>
+              <w:rFonts w:eastAsiaTheme="minorEastAsia"/>
               <w:noProof/>
+              <w:lang w:eastAsia="en-IE"/>
             </w:rPr>
           </w:pPr>
-          <w:hyperlink w:anchor="_Toc182827500" w:history="1">
+          <w:hyperlink w:anchor="_Toc182841013" w:history="1">
             <w:r>
               <w:rPr>
                 <w:rStyle w:val="Hyperlink"/>
                 <w:noProof/>
               </w:rPr>
-              <w:t>8.1 Major Components (User, Recipe, Ingredient, etc.)</w:t>
+              <w:t>13.1 Summary of the App Design</w:t>
             </w:r>
             <w:r>
               <w:rPr>
@@ -2064,7 +3473,7 @@
                 <w:noProof/>
                 <w:webHidden/>
               </w:rPr>
-              <w:instrText xml:space="preserve"> PAGEREF _Toc182827500 \h </w:instrText>
+              <w:instrText xml:space="preserve"> PAGEREF _Toc182841013 \h </w:instrText>
             </w:r>
             <w:r>
               <w:rPr>
@@ -2084,75 +3493,7 @@
                 <w:noProof/>
                 <w:webHidden/>
               </w:rPr>
-              <w:t>4</w:t>
-            </w:r>
-            <w:r>
-              <w:rPr>
-                <w:noProof/>
-                <w:webHidden/>
-              </w:rPr>
-              <w:fldChar w:fldCharType="end"/>
-            </w:r>
-          </w:hyperlink>
-        </w:p>
-        <w:p>
-          <w:pPr>
-            <w:pStyle w:val="TOC1"/>
-            <w:tabs>
-              <w:tab w:val="right" w:leader="dot" w:pos="9016"/>
-            </w:tabs>
-            <w:rPr>
-              <w:noProof/>
-            </w:rPr>
-          </w:pPr>
-          <w:hyperlink w:anchor="_Toc182827501" w:history="1">
-            <w:r>
-              <w:rPr>
-                <w:rStyle w:val="Hyperlink"/>
-                <w:noProof/>
-              </w:rPr>
-              <w:t>Section 9: Database Design</w:t>
-            </w:r>
-            <w:r>
-              <w:rPr>
-                <w:noProof/>
-                <w:webHidden/>
-              </w:rPr>
-              <w:tab/>
-            </w:r>
-            <w:r>
-              <w:rPr>
-                <w:noProof/>
-                <w:webHidden/>
-              </w:rPr>
-              <w:fldChar w:fldCharType="begin"/>
-            </w:r>
-            <w:r>
-              <w:rPr>
-                <w:noProof/>
-                <w:webHidden/>
-              </w:rPr>
-              <w:instrText xml:space="preserve"> PAGEREF _Toc182827501 \h </w:instrText>
-            </w:r>
-            <w:r>
-              <w:rPr>
-                <w:noProof/>
-                <w:webHidden/>
-              </w:rPr>
-            </w:r>
-            <w:r>
-              <w:rPr>
-                <w:noProof/>
-                <w:webHidden/>
-              </w:rPr>
-              <w:fldChar w:fldCharType="separate"/>
-            </w:r>
-            <w:r>
-              <w:rPr>
-                <w:noProof/>
-                <w:webHidden/>
-              </w:rPr>
-              <w:t>5</w:t>
+              <w:t>15</w:t>
             </w:r>
             <w:r>
               <w:rPr>
@@ -2170,16 +3511,18 @@
               <w:tab w:val="right" w:leader="dot" w:pos="9016"/>
             </w:tabs>
             <w:rPr>
+              <w:rFonts w:eastAsiaTheme="minorEastAsia"/>
               <w:noProof/>
+              <w:lang w:eastAsia="en-IE"/>
             </w:rPr>
           </w:pPr>
-          <w:hyperlink w:anchor="_Toc182827502" w:history="1">
+          <w:hyperlink w:anchor="_Toc182841014" w:history="1">
             <w:r>
               <w:rPr>
                 <w:rStyle w:val="Hyperlink"/>
                 <w:noProof/>
               </w:rPr>
-              <w:t>9.1 Entity-Relationship Diagram</w:t>
+              <w:t>13.2 Next Steps in Development</w:t>
             </w:r>
             <w:r>
               <w:rPr>
@@ -2200,7 +3543,7 @@
                 <w:noProof/>
                 <w:webHidden/>
               </w:rPr>
-              <w:instrText xml:space="preserve"> PAGEREF _Toc182827502 \h </w:instrText>
+              <w:instrText xml:space="preserve"> PAGEREF _Toc182841014 \h </w:instrText>
             </w:r>
             <w:r>
               <w:rPr>
@@ -2220,959 +3563,7 @@
                 <w:noProof/>
                 <w:webHidden/>
               </w:rPr>
-              <w:t>5</w:t>
-            </w:r>
-            <w:r>
-              <w:rPr>
-                <w:noProof/>
-                <w:webHidden/>
-              </w:rPr>
-              <w:fldChar w:fldCharType="end"/>
-            </w:r>
-          </w:hyperlink>
-        </w:p>
-        <w:p>
-          <w:pPr>
-            <w:pStyle w:val="TOC2"/>
-            <w:tabs>
-              <w:tab w:val="right" w:leader="dot" w:pos="9016"/>
-            </w:tabs>
-            <w:rPr>
-              <w:noProof/>
-            </w:rPr>
-          </w:pPr>
-          <w:hyperlink w:anchor="_Toc182827503" w:history="1">
-            <w:r>
-              <w:rPr>
-                <w:rStyle w:val="Hyperlink"/>
-                <w:noProof/>
-              </w:rPr>
-              <w:t>9.2 Data Flow</w:t>
-            </w:r>
-            <w:r>
-              <w:rPr>
-                <w:noProof/>
-                <w:webHidden/>
-              </w:rPr>
-              <w:tab/>
-            </w:r>
-            <w:r>
-              <w:rPr>
-                <w:noProof/>
-                <w:webHidden/>
-              </w:rPr>
-              <w:fldChar w:fldCharType="begin"/>
-            </w:r>
-            <w:r>
-              <w:rPr>
-                <w:noProof/>
-                <w:webHidden/>
-              </w:rPr>
-              <w:instrText xml:space="preserve"> PAGEREF _Toc182827503 \h </w:instrText>
-            </w:r>
-            <w:r>
-              <w:rPr>
-                <w:noProof/>
-                <w:webHidden/>
-              </w:rPr>
-            </w:r>
-            <w:r>
-              <w:rPr>
-                <w:noProof/>
-                <w:webHidden/>
-              </w:rPr>
-              <w:fldChar w:fldCharType="separate"/>
-            </w:r>
-            <w:r>
-              <w:rPr>
-                <w:noProof/>
-                <w:webHidden/>
-              </w:rPr>
-              <w:t>5</w:t>
-            </w:r>
-            <w:r>
-              <w:rPr>
-                <w:noProof/>
-                <w:webHidden/>
-              </w:rPr>
-              <w:fldChar w:fldCharType="end"/>
-            </w:r>
-          </w:hyperlink>
-        </w:p>
-        <w:p>
-          <w:pPr>
-            <w:pStyle w:val="TOC1"/>
-            <w:tabs>
-              <w:tab w:val="right" w:leader="dot" w:pos="9016"/>
-            </w:tabs>
-            <w:rPr>
-              <w:noProof/>
-            </w:rPr>
-          </w:pPr>
-          <w:hyperlink w:anchor="_Toc182827504" w:history="1">
-            <w:r>
-              <w:rPr>
-                <w:rStyle w:val="Hyperlink"/>
-                <w:noProof/>
-              </w:rPr>
-              <w:t>Section 10: UI/UX Design</w:t>
-            </w:r>
-            <w:r>
-              <w:rPr>
-                <w:noProof/>
-                <w:webHidden/>
-              </w:rPr>
-              <w:tab/>
-            </w:r>
-            <w:r>
-              <w:rPr>
-                <w:noProof/>
-                <w:webHidden/>
-              </w:rPr>
-              <w:fldChar w:fldCharType="begin"/>
-            </w:r>
-            <w:r>
-              <w:rPr>
-                <w:noProof/>
-                <w:webHidden/>
-              </w:rPr>
-              <w:instrText xml:space="preserve"> PAGEREF _Toc182827504 \h </w:instrText>
-            </w:r>
-            <w:r>
-              <w:rPr>
-                <w:noProof/>
-                <w:webHidden/>
-              </w:rPr>
-            </w:r>
-            <w:r>
-              <w:rPr>
-                <w:noProof/>
-                <w:webHidden/>
-              </w:rPr>
-              <w:fldChar w:fldCharType="separate"/>
-            </w:r>
-            <w:r>
-              <w:rPr>
-                <w:noProof/>
-                <w:webHidden/>
-              </w:rPr>
-              <w:t>5</w:t>
-            </w:r>
-            <w:r>
-              <w:rPr>
-                <w:noProof/>
-                <w:webHidden/>
-              </w:rPr>
-              <w:fldChar w:fldCharType="end"/>
-            </w:r>
-          </w:hyperlink>
-        </w:p>
-        <w:p>
-          <w:pPr>
-            <w:pStyle w:val="TOC2"/>
-            <w:tabs>
-              <w:tab w:val="right" w:leader="dot" w:pos="9016"/>
-            </w:tabs>
-            <w:rPr>
-              <w:noProof/>
-            </w:rPr>
-          </w:pPr>
-          <w:hyperlink w:anchor="_Toc182827505" w:history="1">
-            <w:r>
-              <w:rPr>
-                <w:rStyle w:val="Hyperlink"/>
-                <w:noProof/>
-              </w:rPr>
-              <w:t>10.1 Wireframes and Screens</w:t>
-            </w:r>
-            <w:r>
-              <w:rPr>
-                <w:noProof/>
-                <w:webHidden/>
-              </w:rPr>
-              <w:tab/>
-            </w:r>
-            <w:r>
-              <w:rPr>
-                <w:noProof/>
-                <w:webHidden/>
-              </w:rPr>
-              <w:fldChar w:fldCharType="begin"/>
-            </w:r>
-            <w:r>
-              <w:rPr>
-                <w:noProof/>
-                <w:webHidden/>
-              </w:rPr>
-              <w:instrText xml:space="preserve"> PAGEREF _Toc182827505 \h </w:instrText>
-            </w:r>
-            <w:r>
-              <w:rPr>
-                <w:noProof/>
-                <w:webHidden/>
-              </w:rPr>
-            </w:r>
-            <w:r>
-              <w:rPr>
-                <w:noProof/>
-                <w:webHidden/>
-              </w:rPr>
-              <w:fldChar w:fldCharType="separate"/>
-            </w:r>
-            <w:r>
-              <w:rPr>
-                <w:noProof/>
-                <w:webHidden/>
-              </w:rPr>
-              <w:t>5</w:t>
-            </w:r>
-            <w:r>
-              <w:rPr>
-                <w:noProof/>
-                <w:webHidden/>
-              </w:rPr>
-              <w:fldChar w:fldCharType="end"/>
-            </w:r>
-          </w:hyperlink>
-        </w:p>
-        <w:p>
-          <w:pPr>
-            <w:pStyle w:val="TOC2"/>
-            <w:tabs>
-              <w:tab w:val="right" w:leader="dot" w:pos="9016"/>
-            </w:tabs>
-            <w:rPr>
-              <w:noProof/>
-            </w:rPr>
-          </w:pPr>
-          <w:hyperlink w:anchor="_Toc182827506" w:history="1">
-            <w:r>
-              <w:rPr>
-                <w:rStyle w:val="Hyperlink"/>
-                <w:noProof/>
-              </w:rPr>
-              <w:t>10.2 Login and Registration Interfaces</w:t>
-            </w:r>
-            <w:r>
-              <w:rPr>
-                <w:noProof/>
-                <w:webHidden/>
-              </w:rPr>
-              <w:tab/>
-            </w:r>
-            <w:r>
-              <w:rPr>
-                <w:noProof/>
-                <w:webHidden/>
-              </w:rPr>
-              <w:fldChar w:fldCharType="begin"/>
-            </w:r>
-            <w:r>
-              <w:rPr>
-                <w:noProof/>
-                <w:webHidden/>
-              </w:rPr>
-              <w:instrText xml:space="preserve"> PAGEREF _Toc182827506 \h </w:instrText>
-            </w:r>
-            <w:r>
-              <w:rPr>
-                <w:noProof/>
-                <w:webHidden/>
-              </w:rPr>
-            </w:r>
-            <w:r>
-              <w:rPr>
-                <w:noProof/>
-                <w:webHidden/>
-              </w:rPr>
-              <w:fldChar w:fldCharType="separate"/>
-            </w:r>
-            <w:r>
-              <w:rPr>
-                <w:noProof/>
-                <w:webHidden/>
-              </w:rPr>
-              <w:t>5</w:t>
-            </w:r>
-            <w:r>
-              <w:rPr>
-                <w:noProof/>
-                <w:webHidden/>
-              </w:rPr>
-              <w:fldChar w:fldCharType="end"/>
-            </w:r>
-          </w:hyperlink>
-        </w:p>
-        <w:p>
-          <w:pPr>
-            <w:pStyle w:val="TOC2"/>
-            <w:tabs>
-              <w:tab w:val="right" w:leader="dot" w:pos="9016"/>
-            </w:tabs>
-            <w:rPr>
-              <w:noProof/>
-            </w:rPr>
-          </w:pPr>
-          <w:hyperlink w:anchor="_Toc182827507" w:history="1">
-            <w:r>
-              <w:rPr>
-                <w:rStyle w:val="Hyperlink"/>
-                <w:noProof/>
-              </w:rPr>
-              <w:t>10.3 Ingredient and Recipe Interaction Screens</w:t>
-            </w:r>
-            <w:r>
-              <w:rPr>
-                <w:noProof/>
-                <w:webHidden/>
-              </w:rPr>
-              <w:tab/>
-            </w:r>
-            <w:r>
-              <w:rPr>
-                <w:noProof/>
-                <w:webHidden/>
-              </w:rPr>
-              <w:fldChar w:fldCharType="begin"/>
-            </w:r>
-            <w:r>
-              <w:rPr>
-                <w:noProof/>
-                <w:webHidden/>
-              </w:rPr>
-              <w:instrText xml:space="preserve"> PAGEREF _Toc182827507 \h </w:instrText>
-            </w:r>
-            <w:r>
-              <w:rPr>
-                <w:noProof/>
-                <w:webHidden/>
-              </w:rPr>
-            </w:r>
-            <w:r>
-              <w:rPr>
-                <w:noProof/>
-                <w:webHidden/>
-              </w:rPr>
-              <w:fldChar w:fldCharType="separate"/>
-            </w:r>
-            <w:r>
-              <w:rPr>
-                <w:noProof/>
-                <w:webHidden/>
-              </w:rPr>
-              <w:t>5</w:t>
-            </w:r>
-            <w:r>
-              <w:rPr>
-                <w:noProof/>
-                <w:webHidden/>
-              </w:rPr>
-              <w:fldChar w:fldCharType="end"/>
-            </w:r>
-          </w:hyperlink>
-        </w:p>
-        <w:p>
-          <w:pPr>
-            <w:pStyle w:val="TOC2"/>
-            <w:tabs>
-              <w:tab w:val="right" w:leader="dot" w:pos="9016"/>
-            </w:tabs>
-            <w:rPr>
-              <w:noProof/>
-            </w:rPr>
-          </w:pPr>
-          <w:hyperlink w:anchor="_Toc182827508" w:history="1">
-            <w:r>
-              <w:rPr>
-                <w:rStyle w:val="Hyperlink"/>
-                <w:noProof/>
-              </w:rPr>
-              <w:t>10.4 Shopping List Management Screens</w:t>
-            </w:r>
-            <w:r>
-              <w:rPr>
-                <w:noProof/>
-                <w:webHidden/>
-              </w:rPr>
-              <w:tab/>
-            </w:r>
-            <w:r>
-              <w:rPr>
-                <w:noProof/>
-                <w:webHidden/>
-              </w:rPr>
-              <w:fldChar w:fldCharType="begin"/>
-            </w:r>
-            <w:r>
-              <w:rPr>
-                <w:noProof/>
-                <w:webHidden/>
-              </w:rPr>
-              <w:instrText xml:space="preserve"> PAGEREF _Toc182827508 \h </w:instrText>
-            </w:r>
-            <w:r>
-              <w:rPr>
-                <w:noProof/>
-                <w:webHidden/>
-              </w:rPr>
-            </w:r>
-            <w:r>
-              <w:rPr>
-                <w:noProof/>
-                <w:webHidden/>
-              </w:rPr>
-              <w:fldChar w:fldCharType="separate"/>
-            </w:r>
-            <w:r>
-              <w:rPr>
-                <w:noProof/>
-                <w:webHidden/>
-              </w:rPr>
-              <w:t>5</w:t>
-            </w:r>
-            <w:r>
-              <w:rPr>
-                <w:noProof/>
-                <w:webHidden/>
-              </w:rPr>
-              <w:fldChar w:fldCharType="end"/>
-            </w:r>
-          </w:hyperlink>
-        </w:p>
-        <w:p>
-          <w:pPr>
-            <w:pStyle w:val="TOC1"/>
-            <w:tabs>
-              <w:tab w:val="right" w:leader="dot" w:pos="9016"/>
-            </w:tabs>
-            <w:rPr>
-              <w:noProof/>
-            </w:rPr>
-          </w:pPr>
-          <w:hyperlink w:anchor="_Toc182827509" w:history="1">
-            <w:r>
-              <w:rPr>
-                <w:rStyle w:val="Hyperlink"/>
-                <w:noProof/>
-              </w:rPr>
-              <w:t>Section 11: Security Considerations</w:t>
-            </w:r>
-            <w:r>
-              <w:rPr>
-                <w:noProof/>
-                <w:webHidden/>
-              </w:rPr>
-              <w:tab/>
-            </w:r>
-            <w:r>
-              <w:rPr>
-                <w:noProof/>
-                <w:webHidden/>
-              </w:rPr>
-              <w:fldChar w:fldCharType="begin"/>
-            </w:r>
-            <w:r>
-              <w:rPr>
-                <w:noProof/>
-                <w:webHidden/>
-              </w:rPr>
-              <w:instrText xml:space="preserve"> PAGEREF _Toc182827509 \h </w:instrText>
-            </w:r>
-            <w:r>
-              <w:rPr>
-                <w:noProof/>
-                <w:webHidden/>
-              </w:rPr>
-            </w:r>
-            <w:r>
-              <w:rPr>
-                <w:noProof/>
-                <w:webHidden/>
-              </w:rPr>
-              <w:fldChar w:fldCharType="separate"/>
-            </w:r>
-            <w:r>
-              <w:rPr>
-                <w:noProof/>
-                <w:webHidden/>
-              </w:rPr>
-              <w:t>5</w:t>
-            </w:r>
-            <w:r>
-              <w:rPr>
-                <w:noProof/>
-                <w:webHidden/>
-              </w:rPr>
-              <w:fldChar w:fldCharType="end"/>
-            </w:r>
-          </w:hyperlink>
-        </w:p>
-        <w:p>
-          <w:pPr>
-            <w:pStyle w:val="TOC2"/>
-            <w:tabs>
-              <w:tab w:val="right" w:leader="dot" w:pos="9016"/>
-            </w:tabs>
-            <w:rPr>
-              <w:noProof/>
-            </w:rPr>
-          </w:pPr>
-          <w:hyperlink w:anchor="_Toc182827510" w:history="1">
-            <w:r>
-              <w:rPr>
-                <w:rStyle w:val="Hyperlink"/>
-                <w:noProof/>
-              </w:rPr>
-              <w:t>11.1 User Data Handling (GDPR compliance)</w:t>
-            </w:r>
-            <w:r>
-              <w:rPr>
-                <w:noProof/>
-                <w:webHidden/>
-              </w:rPr>
-              <w:tab/>
-            </w:r>
-            <w:r>
-              <w:rPr>
-                <w:noProof/>
-                <w:webHidden/>
-              </w:rPr>
-              <w:fldChar w:fldCharType="begin"/>
-            </w:r>
-            <w:r>
-              <w:rPr>
-                <w:noProof/>
-                <w:webHidden/>
-              </w:rPr>
-              <w:instrText xml:space="preserve"> PAGEREF _Toc182827510 \h </w:instrText>
-            </w:r>
-            <w:r>
-              <w:rPr>
-                <w:noProof/>
-                <w:webHidden/>
-              </w:rPr>
-            </w:r>
-            <w:r>
-              <w:rPr>
-                <w:noProof/>
-                <w:webHidden/>
-              </w:rPr>
-              <w:fldChar w:fldCharType="separate"/>
-            </w:r>
-            <w:r>
-              <w:rPr>
-                <w:noProof/>
-                <w:webHidden/>
-              </w:rPr>
-              <w:t>5</w:t>
-            </w:r>
-            <w:r>
-              <w:rPr>
-                <w:noProof/>
-                <w:webHidden/>
-              </w:rPr>
-              <w:fldChar w:fldCharType="end"/>
-            </w:r>
-          </w:hyperlink>
-        </w:p>
-        <w:p>
-          <w:pPr>
-            <w:pStyle w:val="TOC2"/>
-            <w:tabs>
-              <w:tab w:val="right" w:leader="dot" w:pos="9016"/>
-            </w:tabs>
-            <w:rPr>
-              <w:noProof/>
-            </w:rPr>
-          </w:pPr>
-          <w:hyperlink w:anchor="_Toc182827511" w:history="1">
-            <w:r>
-              <w:rPr>
-                <w:rStyle w:val="Hyperlink"/>
-                <w:noProof/>
-              </w:rPr>
-              <w:t>11.2 Authentication and Authorization</w:t>
-            </w:r>
-            <w:r>
-              <w:rPr>
-                <w:noProof/>
-                <w:webHidden/>
-              </w:rPr>
-              <w:tab/>
-            </w:r>
-            <w:r>
-              <w:rPr>
-                <w:noProof/>
-                <w:webHidden/>
-              </w:rPr>
-              <w:fldChar w:fldCharType="begin"/>
-            </w:r>
-            <w:r>
-              <w:rPr>
-                <w:noProof/>
-                <w:webHidden/>
-              </w:rPr>
-              <w:instrText xml:space="preserve"> PAGEREF _Toc182827511 \h </w:instrText>
-            </w:r>
-            <w:r>
-              <w:rPr>
-                <w:noProof/>
-                <w:webHidden/>
-              </w:rPr>
-            </w:r>
-            <w:r>
-              <w:rPr>
-                <w:noProof/>
-                <w:webHidden/>
-              </w:rPr>
-              <w:fldChar w:fldCharType="separate"/>
-            </w:r>
-            <w:r>
-              <w:rPr>
-                <w:noProof/>
-                <w:webHidden/>
-              </w:rPr>
-              <w:t>5</w:t>
-            </w:r>
-            <w:r>
-              <w:rPr>
-                <w:noProof/>
-                <w:webHidden/>
-              </w:rPr>
-              <w:fldChar w:fldCharType="end"/>
-            </w:r>
-          </w:hyperlink>
-        </w:p>
-        <w:p>
-          <w:pPr>
-            <w:pStyle w:val="TOC1"/>
-            <w:tabs>
-              <w:tab w:val="right" w:leader="dot" w:pos="9016"/>
-            </w:tabs>
-            <w:rPr>
-              <w:noProof/>
-            </w:rPr>
-          </w:pPr>
-          <w:hyperlink w:anchor="_Toc182827512" w:history="1">
-            <w:r>
-              <w:rPr>
-                <w:rStyle w:val="Hyperlink"/>
-                <w:noProof/>
-              </w:rPr>
-              <w:t>Section 12: Development Methodology</w:t>
-            </w:r>
-            <w:r>
-              <w:rPr>
-                <w:noProof/>
-                <w:webHidden/>
-              </w:rPr>
-              <w:tab/>
-            </w:r>
-            <w:r>
-              <w:rPr>
-                <w:noProof/>
-                <w:webHidden/>
-              </w:rPr>
-              <w:fldChar w:fldCharType="begin"/>
-            </w:r>
-            <w:r>
-              <w:rPr>
-                <w:noProof/>
-                <w:webHidden/>
-              </w:rPr>
-              <w:instrText xml:space="preserve"> PAGEREF _Toc182827512 \h </w:instrText>
-            </w:r>
-            <w:r>
-              <w:rPr>
-                <w:noProof/>
-                <w:webHidden/>
-              </w:rPr>
-            </w:r>
-            <w:r>
-              <w:rPr>
-                <w:noProof/>
-                <w:webHidden/>
-              </w:rPr>
-              <w:fldChar w:fldCharType="separate"/>
-            </w:r>
-            <w:r>
-              <w:rPr>
-                <w:noProof/>
-                <w:webHidden/>
-              </w:rPr>
-              <w:t>5</w:t>
-            </w:r>
-            <w:r>
-              <w:rPr>
-                <w:noProof/>
-                <w:webHidden/>
-              </w:rPr>
-              <w:fldChar w:fldCharType="end"/>
-            </w:r>
-          </w:hyperlink>
-        </w:p>
-        <w:p>
-          <w:pPr>
-            <w:pStyle w:val="TOC2"/>
-            <w:tabs>
-              <w:tab w:val="right" w:leader="dot" w:pos="9016"/>
-            </w:tabs>
-            <w:rPr>
-              <w:noProof/>
-            </w:rPr>
-          </w:pPr>
-          <w:hyperlink w:anchor="_Toc182827513" w:history="1">
-            <w:r>
-              <w:rPr>
-                <w:rStyle w:val="Hyperlink"/>
-                <w:noProof/>
-              </w:rPr>
-              <w:t>12.1 Agile Approach and Iterations</w:t>
-            </w:r>
-            <w:r>
-              <w:rPr>
-                <w:noProof/>
-                <w:webHidden/>
-              </w:rPr>
-              <w:tab/>
-            </w:r>
-            <w:r>
-              <w:rPr>
-                <w:noProof/>
-                <w:webHidden/>
-              </w:rPr>
-              <w:fldChar w:fldCharType="begin"/>
-            </w:r>
-            <w:r>
-              <w:rPr>
-                <w:noProof/>
-                <w:webHidden/>
-              </w:rPr>
-              <w:instrText xml:space="preserve"> PAGEREF _Toc182827513 \h </w:instrText>
-            </w:r>
-            <w:r>
-              <w:rPr>
-                <w:noProof/>
-                <w:webHidden/>
-              </w:rPr>
-            </w:r>
-            <w:r>
-              <w:rPr>
-                <w:noProof/>
-                <w:webHidden/>
-              </w:rPr>
-              <w:fldChar w:fldCharType="separate"/>
-            </w:r>
-            <w:r>
-              <w:rPr>
-                <w:noProof/>
-                <w:webHidden/>
-              </w:rPr>
-              <w:t>5</w:t>
-            </w:r>
-            <w:r>
-              <w:rPr>
-                <w:noProof/>
-                <w:webHidden/>
-              </w:rPr>
-              <w:fldChar w:fldCharType="end"/>
-            </w:r>
-          </w:hyperlink>
-        </w:p>
-        <w:p>
-          <w:pPr>
-            <w:pStyle w:val="TOC1"/>
-            <w:tabs>
-              <w:tab w:val="right" w:leader="dot" w:pos="9016"/>
-            </w:tabs>
-            <w:rPr>
-              <w:noProof/>
-            </w:rPr>
-          </w:pPr>
-          <w:hyperlink w:anchor="_Toc182827514" w:history="1">
-            <w:r>
-              <w:rPr>
-                <w:rStyle w:val="Hyperlink"/>
-                <w:noProof/>
-              </w:rPr>
-              <w:t>Section 13: Conclusion</w:t>
-            </w:r>
-            <w:r>
-              <w:rPr>
-                <w:noProof/>
-                <w:webHidden/>
-              </w:rPr>
-              <w:tab/>
-            </w:r>
-            <w:r>
-              <w:rPr>
-                <w:noProof/>
-                <w:webHidden/>
-              </w:rPr>
-              <w:fldChar w:fldCharType="begin"/>
-            </w:r>
-            <w:r>
-              <w:rPr>
-                <w:noProof/>
-                <w:webHidden/>
-              </w:rPr>
-              <w:instrText xml:space="preserve"> PAGEREF _Toc182827514 \h </w:instrText>
-            </w:r>
-            <w:r>
-              <w:rPr>
-                <w:noProof/>
-                <w:webHidden/>
-              </w:rPr>
-            </w:r>
-            <w:r>
-              <w:rPr>
-                <w:noProof/>
-                <w:webHidden/>
-              </w:rPr>
-              <w:fldChar w:fldCharType="separate"/>
-            </w:r>
-            <w:r>
-              <w:rPr>
-                <w:noProof/>
-                <w:webHidden/>
-              </w:rPr>
-              <w:t>5</w:t>
-            </w:r>
-            <w:r>
-              <w:rPr>
-                <w:noProof/>
-                <w:webHidden/>
-              </w:rPr>
-              <w:fldChar w:fldCharType="end"/>
-            </w:r>
-          </w:hyperlink>
-        </w:p>
-        <w:p>
-          <w:pPr>
-            <w:pStyle w:val="TOC2"/>
-            <w:tabs>
-              <w:tab w:val="right" w:leader="dot" w:pos="9016"/>
-            </w:tabs>
-            <w:rPr>
-              <w:noProof/>
-            </w:rPr>
-          </w:pPr>
-          <w:hyperlink w:anchor="_Toc182827515" w:history="1">
-            <w:r>
-              <w:rPr>
-                <w:rStyle w:val="Hyperlink"/>
-                <w:noProof/>
-              </w:rPr>
-              <w:t>13.1 Summary of the App Design</w:t>
-            </w:r>
-            <w:r>
-              <w:rPr>
-                <w:noProof/>
-                <w:webHidden/>
-              </w:rPr>
-              <w:tab/>
-            </w:r>
-            <w:r>
-              <w:rPr>
-                <w:noProof/>
-                <w:webHidden/>
-              </w:rPr>
-              <w:fldChar w:fldCharType="begin"/>
-            </w:r>
-            <w:r>
-              <w:rPr>
-                <w:noProof/>
-                <w:webHidden/>
-              </w:rPr>
-              <w:instrText xml:space="preserve"> PAGEREF _Toc182827515 \h </w:instrText>
-            </w:r>
-            <w:r>
-              <w:rPr>
-                <w:noProof/>
-                <w:webHidden/>
-              </w:rPr>
-            </w:r>
-            <w:r>
-              <w:rPr>
-                <w:noProof/>
-                <w:webHidden/>
-              </w:rPr>
-              <w:fldChar w:fldCharType="separate"/>
-            </w:r>
-            <w:r>
-              <w:rPr>
-                <w:noProof/>
-                <w:webHidden/>
-              </w:rPr>
-              <w:t>5</w:t>
-            </w:r>
-            <w:r>
-              <w:rPr>
-                <w:noProof/>
-                <w:webHidden/>
-              </w:rPr>
-              <w:fldChar w:fldCharType="end"/>
-            </w:r>
-          </w:hyperlink>
-        </w:p>
-        <w:p>
-          <w:pPr>
-            <w:pStyle w:val="TOC2"/>
-            <w:tabs>
-              <w:tab w:val="right" w:leader="dot" w:pos="9016"/>
-            </w:tabs>
-            <w:rPr>
-              <w:noProof/>
-            </w:rPr>
-          </w:pPr>
-          <w:hyperlink w:anchor="_Toc182827516" w:history="1">
-            <w:r>
-              <w:rPr>
-                <w:rStyle w:val="Hyperlink"/>
-                <w:noProof/>
-              </w:rPr>
-              <w:t>13.2 Next Steps in Development</w:t>
-            </w:r>
-            <w:r>
-              <w:rPr>
-                <w:noProof/>
-                <w:webHidden/>
-              </w:rPr>
-              <w:tab/>
-            </w:r>
-            <w:r>
-              <w:rPr>
-                <w:noProof/>
-                <w:webHidden/>
-              </w:rPr>
-              <w:fldChar w:fldCharType="begin"/>
-            </w:r>
-            <w:r>
-              <w:rPr>
-                <w:noProof/>
-                <w:webHidden/>
-              </w:rPr>
-              <w:instrText xml:space="preserve"> PAGEREF _Toc182827516 \h </w:instrText>
-            </w:r>
-            <w:r>
-              <w:rPr>
-                <w:noProof/>
-                <w:webHidden/>
-              </w:rPr>
-            </w:r>
-            <w:r>
-              <w:rPr>
-                <w:noProof/>
-                <w:webHidden/>
-              </w:rPr>
-              <w:fldChar w:fldCharType="separate"/>
-            </w:r>
-            <w:r>
-              <w:rPr>
-                <w:noProof/>
-                <w:webHidden/>
-              </w:rPr>
-              <w:t>5</w:t>
+              <w:t>15</w:t>
             </w:r>
             <w:r>
               <w:rPr>
@@ -3215,7 +3606,7 @@
       <w:pPr>
         <w:pStyle w:val="Heading1"/>
       </w:pPr>
-      <w:bookmarkStart w:id="0" w:name="_Toc182827473"/>
+      <w:bookmarkStart w:id="0" w:name="_Toc182840967"/>
       <w:r>
         <w:t>Section 1: Introduction</w:t>
       </w:r>
@@ -3232,7 +3623,7 @@
           <w:numId w:val="2"/>
         </w:numPr>
       </w:pPr>
-      <w:bookmarkStart w:id="1" w:name="_Toc182827474"/>
+      <w:bookmarkStart w:id="1" w:name="_Toc182840968"/>
       <w:r>
         <w:t>Project Overview</w:t>
       </w:r>
@@ -3242,13 +3633,8 @@
       </w:r>
     </w:p>
     <w:p>
-      <w:proofErr w:type="spellStart"/>
-      <w:r>
-        <w:t>EasyChef</w:t>
-      </w:r>
-      <w:proofErr w:type="spellEnd"/>
-      <w:r>
-        <w:t xml:space="preserve"> </w:t>
+      <w:r>
+        <w:t xml:space="preserve">EasyChef </w:t>
       </w:r>
       <w:r>
         <w:t>is an Android application designed to help users quickly find tasty recipes. The app's main feature is ingredient identification through image recognition, allowing users to take pictures of their ingredients and discover matching recipes.</w:t>
@@ -3262,7 +3648,7 @@
           <w:numId w:val="2"/>
         </w:numPr>
       </w:pPr>
-      <w:bookmarkStart w:id="2" w:name="_Toc182827475"/>
+      <w:bookmarkStart w:id="2" w:name="_Toc182840969"/>
       <w:r>
         <w:t>Document Purpose</w:t>
       </w:r>
@@ -3279,21 +3665,7 @@
         <w:rPr>
           <w:rFonts w:asciiTheme="minorHAnsi" w:hAnsiTheme="minorHAnsi"/>
         </w:rPr>
-        <w:t xml:space="preserve">The purpose of this document is to provide a detailed blueprint for </w:t>
-      </w:r>
-      <w:proofErr w:type="spellStart"/>
-      <w:r>
-        <w:rPr>
-          <w:rFonts w:asciiTheme="minorHAnsi" w:hAnsiTheme="minorHAnsi"/>
-        </w:rPr>
-        <w:t>EasyChef's</w:t>
-      </w:r>
-      <w:proofErr w:type="spellEnd"/>
-      <w:r>
-        <w:rPr>
-          <w:rFonts w:asciiTheme="minorHAnsi" w:hAnsiTheme="minorHAnsi"/>
-        </w:rPr>
-        <w:t xml:space="preserve"> internal design. It covers a wide range of components involved in the system, including the architecture, technologies, algorithms, diagrams, and designs that are crucial to the application.</w:t>
+        <w:t>The purpose of this document is to provide a detailed blueprint for EasyChef's internal design. It covers a wide range of components involved in the system, including the architecture, technologies, algorithms, diagrams, and designs that are crucial to the application.</w:t>
       </w:r>
     </w:p>
     <w:p>
@@ -3328,7 +3700,7 @@
       <w:pPr>
         <w:pStyle w:val="Heading1"/>
       </w:pPr>
-      <w:bookmarkStart w:id="3" w:name="_Toc182827476"/>
+      <w:bookmarkStart w:id="3" w:name="_Toc182840970"/>
       <w:r>
         <w:t>Section 2: System Design</w:t>
       </w:r>
@@ -3341,7 +3713,7 @@
       <w:pPr>
         <w:pStyle w:val="Heading2"/>
       </w:pPr>
-      <w:bookmarkStart w:id="4" w:name="_Toc182827477"/>
+      <w:bookmarkStart w:id="4" w:name="_Toc182840971"/>
       <w:r>
         <w:t>2.1 System Overview</w:t>
       </w:r>
@@ -3352,15 +3724,7 @@
     </w:p>
     <w:p>
       <w:r>
-        <w:t xml:space="preserve">As stated </w:t>
-      </w:r>
-      <w:proofErr w:type="spellStart"/>
-      <w:r>
-        <w:t>EasyChef</w:t>
-      </w:r>
-      <w:proofErr w:type="spellEnd"/>
-      <w:r>
-        <w:t xml:space="preserve"> is going to be </w:t>
+        <w:t xml:space="preserve">As stated EasyChef is going to be </w:t>
       </w:r>
       <w:r>
         <w:t>created as an Android Application</w:t>
@@ -3423,7 +3787,6 @@
           <w:numId w:val="3"/>
         </w:numPr>
       </w:pPr>
-      <w:proofErr w:type="spellStart"/>
       <w:r>
         <w:rPr>
           <w:b/>
@@ -3431,20 +3794,11 @@
         </w:rPr>
         <w:t>MobileNet</w:t>
       </w:r>
-      <w:proofErr w:type="spellEnd"/>
       <w:r>
         <w:t xml:space="preserve">: </w:t>
       </w:r>
       <w:r>
-        <w:t xml:space="preserve">A pre-trained model (trained on ImageNet and further on the Food-101 dataset) is used for accurate recognition of ingredients. Once recognised, the ingredients are added to a list and sent to the </w:t>
-      </w:r>
-      <w:proofErr w:type="spellStart"/>
-      <w:r>
-        <w:t>Spoonacular</w:t>
-      </w:r>
-      <w:proofErr w:type="spellEnd"/>
-      <w:r>
-        <w:t xml:space="preserve"> API.</w:t>
+        <w:t>A pre-trained model (trained on ImageNet and further on the Food-101 dataset) is used for accurate recognition of ingredients. Once recognised, the ingredients are added to a list and sent to the Spoonacular API.</w:t>
       </w:r>
     </w:p>
     <w:p/>
@@ -3458,7 +3812,6 @@
         </w:numPr>
       </w:pPr>
       <w:r>
-        <w:lastRenderedPageBreak/>
         <w:t>Recipe Retrieval</w:t>
       </w:r>
       <w:r>
@@ -3504,7 +3857,6 @@
           <w:numId w:val="3"/>
         </w:numPr>
       </w:pPr>
-      <w:proofErr w:type="spellStart"/>
       <w:r>
         <w:rPr>
           <w:b/>
@@ -3512,7 +3864,6 @@
         </w:rPr>
         <w:t>ZXing</w:t>
       </w:r>
-      <w:proofErr w:type="spellEnd"/>
       <w:r>
         <w:t xml:space="preserve">: </w:t>
       </w:r>
@@ -3550,35 +3901,18 @@
           <w:numId w:val="3"/>
         </w:numPr>
       </w:pPr>
-      <w:proofErr w:type="spellStart"/>
       <w:r>
         <w:rPr>
           <w:b/>
           <w:bCs/>
         </w:rPr>
-        <w:t>Spoonacular</w:t>
-      </w:r>
-      <w:proofErr w:type="spellEnd"/>
-      <w:r>
-        <w:rPr>
-          <w:b/>
-          <w:bCs/>
-        </w:rPr>
-        <w:t xml:space="preserve"> API</w:t>
+        <w:t>Spoonacular API</w:t>
       </w:r>
       <w:r>
         <w:t xml:space="preserve">: </w:t>
       </w:r>
       <w:r>
-        <w:t xml:space="preserve">Recognised and inputted ingredients are sent to the </w:t>
-      </w:r>
-      <w:proofErr w:type="spellStart"/>
-      <w:r>
-        <w:t>Spoonacular</w:t>
-      </w:r>
-      <w:proofErr w:type="spellEnd"/>
-      <w:r>
-        <w:t xml:space="preserve"> API to find recipes that match the available ingredients.</w:t>
+        <w:t>Recognised and inputted ingredients are sent to the Spoonacular API to find recipes that match the available ingredients.</w:t>
       </w:r>
     </w:p>
     <w:p>
@@ -3722,18 +4056,15 @@
       <w:pPr>
         <w:pStyle w:val="Heading2"/>
       </w:pPr>
+      <w:bookmarkStart w:id="5" w:name="_Toc182840972"/>
       <w:r>
         <w:t>2.2 Data Storage Design</w:t>
       </w:r>
-    </w:p>
-    <w:p>
-      <w:proofErr w:type="spellStart"/>
-      <w:r>
-        <w:t>EasyChef</w:t>
-      </w:r>
-      <w:proofErr w:type="spellEnd"/>
-      <w:r>
-        <w:t xml:space="preserve"> will utilise Firebase as the primary data storage solution to ensure a reliable and seamless experience for users. The following </w:t>
+      <w:bookmarkEnd w:id="5"/>
+    </w:p>
+    <w:p>
+      <w:r>
+        <w:t xml:space="preserve">EasyChef will utilise Firebase as the primary data storage solution to ensure a reliable and seamless experience for users. The following </w:t>
       </w:r>
       <w:r>
         <w:t xml:space="preserve">is </w:t>
@@ -3758,15 +4089,7 @@
         <w:t>Database Type</w:t>
       </w:r>
       <w:r>
-        <w:t xml:space="preserve">: Firebase will be used as the data storage for </w:t>
-      </w:r>
-      <w:proofErr w:type="spellStart"/>
-      <w:r>
-        <w:t>EasyChef</w:t>
-      </w:r>
-      <w:proofErr w:type="spellEnd"/>
-      <w:r>
-        <w:t>. Firebase offers a NoSQL database that is well-suited for storing hierarchical data like recipes, ingredients, and user information, as well as providing real-time synchronisation capabilities.</w:t>
+        <w:t>: Firebase will be used as the data storage for EasyChef. Firebase offers a NoSQL database that is well-suited for storing hierarchical data like recipes, ingredients, and user information, as well as providing real-time synchronisation capabilities.</w:t>
       </w:r>
     </w:p>
     <w:p>
@@ -3858,6 +4181,7 @@
           <w:b/>
           <w:bCs/>
         </w:rPr>
+        <w:lastRenderedPageBreak/>
         <w:t>Data Synchronisation</w:t>
       </w:r>
       <w:r>
@@ -3878,7 +4202,6 @@
           <w:b/>
           <w:bCs/>
         </w:rPr>
-        <w:lastRenderedPageBreak/>
         <w:t>Data Security</w:t>
       </w:r>
       <w:r>
@@ -3938,11 +4261,11 @@
       <w:pPr>
         <w:pStyle w:val="Heading1"/>
       </w:pPr>
-      <w:bookmarkStart w:id="5" w:name="_Toc182827479"/>
+      <w:bookmarkStart w:id="6" w:name="_Toc182840973"/>
       <w:r>
         <w:t>Section 3: Technologies Used</w:t>
       </w:r>
-      <w:bookmarkEnd w:id="5"/>
+      <w:bookmarkEnd w:id="6"/>
       <w:r>
         <w:t xml:space="preserve"> </w:t>
       </w:r>
@@ -3951,11 +4274,11 @@
       <w:pPr>
         <w:pStyle w:val="Heading2"/>
       </w:pPr>
-      <w:bookmarkStart w:id="6" w:name="_Toc182827480"/>
+      <w:bookmarkStart w:id="7" w:name="_Toc182840974"/>
       <w:r>
         <w:t>3.1 Android Studio</w:t>
       </w:r>
-      <w:bookmarkEnd w:id="6"/>
+      <w:bookmarkEnd w:id="7"/>
       <w:r>
         <w:t xml:space="preserve"> </w:t>
       </w:r>
@@ -4052,15 +4375,7 @@
         <w:t>Why It's a Good Choice</w:t>
       </w:r>
       <w:r>
-        <w:t xml:space="preserve">: Android Studio is the official IDE, packed with features tailored for Android development. Its deep integration with Android tools and services makes it the best choice for building, testing, and optimising the </w:t>
-      </w:r>
-      <w:proofErr w:type="spellStart"/>
-      <w:r>
-        <w:t>EasyChef</w:t>
-      </w:r>
-      <w:proofErr w:type="spellEnd"/>
-      <w:r>
-        <w:t xml:space="preserve"> app efficiently.</w:t>
+        <w:t>: Android Studio is the official IDE, packed with features tailored for Android development. Its deep integration with Android tools and services makes it the best choice for building, testing, and optimising the EasyChef app efficiently.</w:t>
       </w:r>
     </w:p>
     <w:p/>
@@ -4069,15 +4384,11 @@
       <w:pPr>
         <w:pStyle w:val="Heading2"/>
       </w:pPr>
-      <w:r>
-        <w:lastRenderedPageBreak/>
-        <w:t xml:space="preserve">3.2 </w:t>
-      </w:r>
-      <w:proofErr w:type="spellStart"/>
-      <w:r>
-        <w:t>Koitlin</w:t>
-      </w:r>
-      <w:proofErr w:type="spellEnd"/>
+      <w:bookmarkStart w:id="8" w:name="_Toc182840975"/>
+      <w:r>
+        <w:t>3.2 Koitlin</w:t>
+      </w:r>
+      <w:bookmarkEnd w:id="8"/>
     </w:p>
     <w:p>
       <w:r>
@@ -4088,15 +4399,7 @@
         <w:t>Kotlin</w:t>
       </w:r>
       <w:r>
-        <w:t xml:space="preserve">: The main programming language used for developing the </w:t>
-      </w:r>
-      <w:proofErr w:type="spellStart"/>
-      <w:r>
-        <w:t>EasyChef</w:t>
-      </w:r>
-      <w:proofErr w:type="spellEnd"/>
-      <w:r>
-        <w:t xml:space="preserve"> Android application.</w:t>
+        <w:t>: The main programming language used for developing the EasyChef Android application.</w:t>
       </w:r>
     </w:p>
     <w:p>
@@ -4193,14 +4496,11 @@
       <w:pPr>
         <w:pStyle w:val="Heading2"/>
       </w:pPr>
-      <w:r>
-        <w:t xml:space="preserve">3.3 Firebase </w:t>
-      </w:r>
-      <w:proofErr w:type="spellStart"/>
-      <w:r>
-        <w:t>Firestore</w:t>
-      </w:r>
-      <w:proofErr w:type="spellEnd"/>
+      <w:bookmarkStart w:id="9" w:name="_Toc182840976"/>
+      <w:r>
+        <w:t>3.3 Firebase Firestore</w:t>
+      </w:r>
+      <w:bookmarkEnd w:id="9"/>
     </w:p>
     <w:p>
       <w:r>
@@ -4208,17 +4508,8 @@
           <w:b/>
           <w:bCs/>
         </w:rPr>
-        <w:t xml:space="preserve">Firebase </w:t>
-      </w:r>
-      <w:proofErr w:type="spellStart"/>
-      <w:r>
-        <w:rPr>
-          <w:b/>
-          <w:bCs/>
-        </w:rPr>
-        <w:t>Firestore</w:t>
-      </w:r>
-      <w:proofErr w:type="spellEnd"/>
+        <w:t>Firebase Firestore</w:t>
+      </w:r>
       <w:r>
         <w:t>: A NoSQL cloud database used for storing ingredient history and scanned items.</w:t>
       </w:r>
@@ -4328,15 +4619,7 @@
         <w:t>Why It's a Good Choice</w:t>
       </w:r>
       <w:r>
-        <w:t xml:space="preserve">: </w:t>
-      </w:r>
-      <w:proofErr w:type="spellStart"/>
-      <w:r>
-        <w:t>Firestore</w:t>
-      </w:r>
-      <w:proofErr w:type="spellEnd"/>
-      <w:r>
-        <w:t xml:space="preserve"> is highly scalable and offers easy integration with Android, making it suitable for storing recipe data and managing user interactions seamlessly. Real-time updates ensure the best user experience, especially for collaborative features like shopping lists.</w:t>
+        <w:t>: Firestore is highly scalable and offers easy integration with Android, making it suitable for storing recipe data and managing user interactions seamlessly. Real-time updates ensure the best user experience, especially for collaborative features like shopping lists.</w:t>
       </w:r>
     </w:p>
     <w:p/>
@@ -4347,18 +4630,14 @@
       <w:pPr>
         <w:pStyle w:val="Heading2"/>
       </w:pPr>
+      <w:bookmarkStart w:id="10" w:name="_Toc182840977"/>
       <w:r>
         <w:lastRenderedPageBreak/>
-        <w:t xml:space="preserve">3.4 </w:t>
-      </w:r>
-      <w:proofErr w:type="spellStart"/>
-      <w:r>
-        <w:t>CameraX</w:t>
-      </w:r>
-      <w:proofErr w:type="spellEnd"/>
-    </w:p>
-    <w:p>
-      <w:proofErr w:type="spellStart"/>
+        <w:t>3.4 CameraX</w:t>
+      </w:r>
+      <w:bookmarkEnd w:id="10"/>
+    </w:p>
+    <w:p>
       <w:r>
         <w:rPr>
           <w:b/>
@@ -4366,7 +4645,6 @@
         </w:rPr>
         <w:t>CameraX</w:t>
       </w:r>
-      <w:proofErr w:type="spellEnd"/>
       <w:r>
         <w:t xml:space="preserve"> is a Jetpack library designed to make the process of integrating camera features into Android applications easier and more consistent across different devices.</w:t>
       </w:r>
@@ -4530,32 +4808,18 @@
         <w:t>Why It's a Good Choice</w:t>
       </w:r>
       <w:r>
-        <w:t xml:space="preserve">: </w:t>
-      </w:r>
-      <w:proofErr w:type="spellStart"/>
-      <w:r>
-        <w:t>CameraX</w:t>
-      </w:r>
-      <w:proofErr w:type="spellEnd"/>
-      <w:r>
-        <w:t xml:space="preserve"> simplifies camera integration across devices, minimising compatibility issues and reducing development time. Its modern, easy-to-use interface makes it ideal for a project that heavily relies on image capturing for ingredient identification.</w:t>
+        <w:t>: CameraX simplifies camera integration across devices, minimising compatibility issues and reducing development time. Its modern, easy-to-use interface makes it ideal for a project that heavily relies on image capturing for ingredient identification.</w:t>
       </w:r>
     </w:p>
     <w:p>
       <w:pPr>
         <w:pStyle w:val="Heading2"/>
       </w:pPr>
-      <w:r>
-        <w:t xml:space="preserve">3.5 </w:t>
-      </w:r>
-      <w:proofErr w:type="spellStart"/>
-      <w:r>
-        <w:t>Tensoreflow</w:t>
-      </w:r>
-      <w:proofErr w:type="spellEnd"/>
-      <w:r>
-        <w:t xml:space="preserve"> Lie(Lite RT)</w:t>
-      </w:r>
+      <w:bookmarkStart w:id="11" w:name="_Toc182840978"/>
+      <w:r>
+        <w:t>3.5 Tensoreflow Lie(Lite RT)</w:t>
+      </w:r>
+      <w:bookmarkEnd w:id="11"/>
     </w:p>
     <w:p>
       <w:r>
@@ -4692,15 +4956,7 @@
         <w:t>Usage</w:t>
       </w:r>
       <w:r>
-        <w:t>: Models can be trained in TensorFlow and converted to .</w:t>
-      </w:r>
-      <w:proofErr w:type="spellStart"/>
-      <w:r>
-        <w:t>tflite</w:t>
-      </w:r>
-      <w:proofErr w:type="spellEnd"/>
-      <w:r>
-        <w:t xml:space="preserve"> format, or existing TensorFlow Lite models can be utilised.</w:t>
+        <w:t>: Models can be trained in TensorFlow and converted to .tflite format, or existing TensorFlow Lite models can be utilised.</w:t>
       </w:r>
     </w:p>
     <w:p>
@@ -4744,14 +5000,11 @@
       <w:pPr>
         <w:pStyle w:val="Heading2"/>
       </w:pPr>
-      <w:r>
-        <w:t>3.6 TensorFlow/</w:t>
-      </w:r>
-      <w:proofErr w:type="spellStart"/>
-      <w:r>
-        <w:t>Keras</w:t>
-      </w:r>
-      <w:proofErr w:type="spellEnd"/>
+      <w:bookmarkStart w:id="12" w:name="_Toc182840979"/>
+      <w:r>
+        <w:t>3.6 TensorFlow/Keras</w:t>
+      </w:r>
+      <w:bookmarkEnd w:id="12"/>
     </w:p>
     <w:p>
       <w:r>
@@ -4759,9 +5012,19 @@
           <w:b/>
           <w:bCs/>
         </w:rPr>
-        <w:t>TensorFlow/</w:t>
-      </w:r>
-      <w:proofErr w:type="spellStart"/>
+        <w:t>TensorFlow/Keras</w:t>
+      </w:r>
+      <w:r>
+        <w:t>: Used to train a custom machine learning model for ingredient detection.</w:t>
+      </w:r>
+    </w:p>
+    <w:p>
+      <w:pPr>
+        <w:numPr>
+          <w:ilvl w:val="0"/>
+          <w:numId w:val="21"/>
+        </w:numPr>
+      </w:pPr>
       <w:r>
         <w:rPr>
           <w:b/>
@@ -4769,27 +5032,6 @@
         </w:rPr>
         <w:t>Keras</w:t>
       </w:r>
-      <w:proofErr w:type="spellEnd"/>
-      <w:r>
-        <w:t>: Used to train a custom machine learning model for ingredient detection.</w:t>
-      </w:r>
-    </w:p>
-    <w:p>
-      <w:pPr>
-        <w:numPr>
-          <w:ilvl w:val="0"/>
-          <w:numId w:val="21"/>
-        </w:numPr>
-      </w:pPr>
-      <w:proofErr w:type="spellStart"/>
-      <w:r>
-        <w:rPr>
-          <w:b/>
-          <w:bCs/>
-        </w:rPr>
-        <w:t>Keras</w:t>
-      </w:r>
-      <w:proofErr w:type="spellEnd"/>
       <w:r>
         <w:t>: A user-friendly interface for TensorFlow that simplifies creating and training machine learning models.</w:t>
       </w:r>
@@ -4860,32 +5102,20 @@
         <w:t>Why It's a Good Choice</w:t>
       </w:r>
       <w:r>
-        <w:t xml:space="preserve">: </w:t>
-      </w:r>
-      <w:proofErr w:type="spellStart"/>
-      <w:r>
-        <w:t>Keras</w:t>
-      </w:r>
-      <w:proofErr w:type="spellEnd"/>
-      <w:r>
-        <w:t xml:space="preserve"> is known for its simplicity and flexibility, making it an ideal choice for prototyping and training custom ingredient detection models quickly. The integration with TensorFlow also means that models can be easily optimised and converted for mobile use.</w:t>
+        <w:t>: Keras is known for its simplicity and flexibility, making it an ideal choice for prototyping and training custom ingredient detection models quickly. The integration with TensorFlow also means that models can be easily optimised and converted for mobile use.</w:t>
       </w:r>
     </w:p>
     <w:p>
       <w:pPr>
         <w:pStyle w:val="Heading2"/>
       </w:pPr>
-      <w:r>
-        <w:t xml:space="preserve">3.7 </w:t>
-      </w:r>
-      <w:proofErr w:type="spellStart"/>
-      <w:r>
-        <w:t>MobileNet</w:t>
-      </w:r>
-      <w:proofErr w:type="spellEnd"/>
-    </w:p>
-    <w:p>
-      <w:proofErr w:type="spellStart"/>
+      <w:bookmarkStart w:id="13" w:name="_Toc182840980"/>
+      <w:r>
+        <w:t>3.7 MobileNet</w:t>
+      </w:r>
+      <w:bookmarkEnd w:id="13"/>
+    </w:p>
+    <w:p>
       <w:r>
         <w:rPr>
           <w:b/>
@@ -4893,7 +5123,6 @@
         </w:rPr>
         <w:t>MobileNet</w:t>
       </w:r>
-      <w:proofErr w:type="spellEnd"/>
       <w:r>
         <w:t xml:space="preserve"> is a lightweight Convolutional Neural Network (CNN) architecture designed for mobile and embedded devices.</w:t>
       </w:r>
@@ -4933,21 +5162,12 @@
       <w:r>
         <w:t xml:space="preserve">: Uses </w:t>
       </w:r>
-      <w:proofErr w:type="spellStart"/>
       <w:r>
         <w:rPr>
           <w:b/>
           <w:bCs/>
         </w:rPr>
-        <w:t>depthwise</w:t>
-      </w:r>
-      <w:proofErr w:type="spellEnd"/>
-      <w:r>
-        <w:rPr>
-          <w:b/>
-          <w:bCs/>
-        </w:rPr>
-        <w:t xml:space="preserve"> separable convolutions</w:t>
+        <w:t>depthwise separable convolutions</w:t>
       </w:r>
       <w:r>
         <w:t xml:space="preserve"> to reduce the number of parameters and operations, making it lightweight.</w:t>
@@ -4986,33 +5206,21 @@
         <w:t>Why It's a Good Choice</w:t>
       </w:r>
       <w:r>
-        <w:t xml:space="preserve">: </w:t>
-      </w:r>
-      <w:proofErr w:type="spellStart"/>
-      <w:r>
-        <w:t>MobileNet</w:t>
-      </w:r>
-      <w:proofErr w:type="spellEnd"/>
-      <w:r>
-        <w:t xml:space="preserve"> is specifically designed for mobile environments, making it highly efficient for running on-device inference. Its lightweight nature ensures it runs smoothly on smartphones, which is perfect for real-time ingredient identification.</w:t>
+        <w:t>: MobileNet is specifically designed for mobile environments, making it highly efficient for running on-device inference. Its lightweight nature ensures it runs smoothly on smartphones, which is perfect for real-time ingredient identification.</w:t>
       </w:r>
     </w:p>
     <w:p>
       <w:pPr>
         <w:pStyle w:val="Heading2"/>
       </w:pPr>
+      <w:bookmarkStart w:id="14" w:name="_Toc182840981"/>
       <w:r>
         <w:lastRenderedPageBreak/>
-        <w:t xml:space="preserve">3.8 </w:t>
-      </w:r>
-      <w:proofErr w:type="spellStart"/>
-      <w:r>
-        <w:t>ZXing</w:t>
-      </w:r>
-      <w:proofErr w:type="spellEnd"/>
-    </w:p>
-    <w:p>
-      <w:proofErr w:type="spellStart"/>
+        <w:t>3.8 ZXing</w:t>
+      </w:r>
+      <w:bookmarkEnd w:id="14"/>
+    </w:p>
+    <w:p>
       <w:r>
         <w:rPr>
           <w:b/>
@@ -5020,7 +5228,6 @@
         </w:rPr>
         <w:t>ZXing</w:t>
       </w:r>
-      <w:proofErr w:type="spellEnd"/>
       <w:r>
         <w:t xml:space="preserve"> ("Zebra Crossing") is an open-source library for barcode scanning.</w:t>
       </w:r>
@@ -5076,24 +5283,18 @@
         <w:t>Why It's a Good Choice</w:t>
       </w:r>
       <w:r>
-        <w:t xml:space="preserve">: </w:t>
-      </w:r>
-      <w:proofErr w:type="spellStart"/>
-      <w:r>
-        <w:t>ZXing</w:t>
-      </w:r>
-      <w:proofErr w:type="spellEnd"/>
-      <w:r>
-        <w:t xml:space="preserve"> is a well-established barcode scanning library with broad support and integration options. Its reliability and ease of use make it suitable for an app that needs to scan barcodes quickly to retrieve ingredient information.</w:t>
+        <w:t>: ZXing is a well-established barcode scanning library with broad support and integration options. Its reliability and ease of use make it suitable for an app that needs to scan barcodes quickly to retrieve ingredient information.</w:t>
       </w:r>
     </w:p>
     <w:p>
       <w:pPr>
         <w:pStyle w:val="Heading2"/>
       </w:pPr>
+      <w:bookmarkStart w:id="15" w:name="_Toc182840982"/>
       <w:r>
         <w:t>3.9 Open Food Facts API</w:t>
       </w:r>
+      <w:bookmarkEnd w:id="15"/>
     </w:p>
     <w:p>
       <w:r>
@@ -5148,34 +5349,19 @@
       <w:pPr>
         <w:pStyle w:val="Heading2"/>
       </w:pPr>
-      <w:r>
-        <w:t xml:space="preserve">3.10 </w:t>
-      </w:r>
-      <w:proofErr w:type="spellStart"/>
-      <w:r>
-        <w:t>Spoonacular</w:t>
-      </w:r>
-      <w:proofErr w:type="spellEnd"/>
-      <w:r>
-        <w:t xml:space="preserve"> API</w:t>
-      </w:r>
-    </w:p>
-    <w:p>
-      <w:proofErr w:type="spellStart"/>
+      <w:bookmarkStart w:id="16" w:name="_Toc182840983"/>
+      <w:r>
+        <w:t>3.10 Spoonacular API</w:t>
+      </w:r>
+      <w:bookmarkEnd w:id="16"/>
+    </w:p>
+    <w:p>
       <w:r>
         <w:rPr>
           <w:b/>
           <w:bCs/>
         </w:rPr>
-        <w:t>Spoonacular</w:t>
-      </w:r>
-      <w:proofErr w:type="spellEnd"/>
-      <w:r>
-        <w:rPr>
-          <w:b/>
-          <w:bCs/>
-        </w:rPr>
-        <w:t xml:space="preserve"> API</w:t>
+        <w:t>Spoonacular API</w:t>
       </w:r>
       <w:r>
         <w:t>: A comprehensive API offering recipe suggestions, ingredient information, and meal planning tools.</w:t>
@@ -5254,15 +5440,7 @@
         <w:t>Why It's a Good Choice</w:t>
       </w:r>
       <w:r>
-        <w:t xml:space="preserve">: </w:t>
-      </w:r>
-      <w:proofErr w:type="spellStart"/>
-      <w:r>
-        <w:t>Spoonacular's</w:t>
-      </w:r>
-      <w:proofErr w:type="spellEnd"/>
-      <w:r>
-        <w:t xml:space="preserve"> vast recipe database, nutritional details, and advanced filtering options make it ideal for providing users with tailored recipe recommendations based on their available ingredients. Its depth of information and meal planning features make it highly versatile.</w:t>
+        <w:t>: Spoonacular's vast recipe database, nutritional details, and advanced filtering options make it ideal for providing users with tailored recipe recommendations based on their available ingredients. Its depth of information and meal planning features make it highly versatile.</w:t>
       </w:r>
     </w:p>
     <w:p/>
@@ -5273,11 +5451,11 @@
       <w:pPr>
         <w:pStyle w:val="Heading1"/>
       </w:pPr>
-      <w:bookmarkStart w:id="7" w:name="_Toc182827486"/>
+      <w:bookmarkStart w:id="17" w:name="_Toc182840984"/>
       <w:r>
         <w:t>Section 4: System Architecture</w:t>
       </w:r>
-      <w:bookmarkEnd w:id="7"/>
+      <w:bookmarkEnd w:id="17"/>
       <w:r>
         <w:t xml:space="preserve"> </w:t>
       </w:r>
@@ -5286,11 +5464,11 @@
       <w:pPr>
         <w:pStyle w:val="Heading2"/>
       </w:pPr>
-      <w:bookmarkStart w:id="8" w:name="_Toc182827487"/>
+      <w:bookmarkStart w:id="18" w:name="_Toc182840985"/>
       <w:r>
         <w:t>4.1 Overview of System Architecture</w:t>
       </w:r>
-      <w:bookmarkEnd w:id="8"/>
+      <w:bookmarkEnd w:id="18"/>
       <w:r>
         <w:t xml:space="preserve"> </w:t>
       </w:r>
@@ -5299,11 +5477,11 @@
       <w:pPr>
         <w:pStyle w:val="Heading2"/>
       </w:pPr>
-      <w:bookmarkStart w:id="9" w:name="_Toc182827488"/>
+      <w:bookmarkStart w:id="19" w:name="_Toc182840986"/>
       <w:r>
         <w:t>4.2 Component Architecture</w:t>
       </w:r>
-      <w:bookmarkEnd w:id="9"/>
+      <w:bookmarkEnd w:id="19"/>
       <w:r>
         <w:t xml:space="preserve"> </w:t>
       </w:r>
@@ -5312,11 +5490,11 @@
       <w:pPr>
         <w:pStyle w:val="Heading2"/>
       </w:pPr>
-      <w:bookmarkStart w:id="10" w:name="_Toc182827489"/>
+      <w:bookmarkStart w:id="20" w:name="_Toc182840987"/>
       <w:r>
         <w:t>4.3 Data Architecture</w:t>
       </w:r>
-      <w:bookmarkEnd w:id="10"/>
+      <w:bookmarkEnd w:id="20"/>
       <w:r>
         <w:t xml:space="preserve"> </w:t>
       </w:r>
@@ -5325,22 +5503,22 @@
       <w:pPr>
         <w:pStyle w:val="Heading2"/>
       </w:pPr>
-      <w:bookmarkStart w:id="11" w:name="_Toc182827490"/>
+      <w:bookmarkStart w:id="21" w:name="_Toc182840988"/>
       <w:r>
         <w:t>4.4 Integration with External Services</w:t>
       </w:r>
-      <w:bookmarkEnd w:id="11"/>
+      <w:bookmarkEnd w:id="21"/>
     </w:p>
     <w:p/>
     <w:p>
       <w:pPr>
         <w:pStyle w:val="Heading1"/>
       </w:pPr>
-      <w:bookmarkStart w:id="12" w:name="_Toc182827491"/>
+      <w:bookmarkStart w:id="22" w:name="_Toc182840989"/>
       <w:r>
         <w:t>Section 5: Detailed Use Cases</w:t>
       </w:r>
-      <w:bookmarkEnd w:id="12"/>
+      <w:bookmarkEnd w:id="22"/>
       <w:r>
         <w:t xml:space="preserve"> </w:t>
       </w:r>
@@ -5482,21 +5660,7 @@
               <w:rPr>
                 <w:lang w:val="it-IT"/>
               </w:rPr>
-              <w:t xml:space="preserve">Users, Database, </w:t>
-            </w:r>
-            <w:proofErr w:type="spellStart"/>
-            <w:r>
-              <w:rPr>
-                <w:lang w:val="it-IT"/>
-              </w:rPr>
-              <w:t>Spoonacular</w:t>
-            </w:r>
-            <w:proofErr w:type="spellEnd"/>
-            <w:r>
-              <w:rPr>
-                <w:lang w:val="it-IT"/>
-              </w:rPr>
-              <w:t>, AI Model</w:t>
+              <w:t>Users, Database, Spoonacular, AI Model</w:t>
             </w:r>
           </w:p>
         </w:tc>
@@ -5538,15 +5702,7 @@
               <w:spacing w:after="160" w:line="278" w:lineRule="auto"/>
             </w:pPr>
             <w:r>
-              <w:t xml:space="preserve">This use case is initiated when a user selects create recipe. This feature will create a new recipe using the AI Model and the </w:t>
-            </w:r>
-            <w:proofErr w:type="spellStart"/>
-            <w:r>
-              <w:t>Spoonacular</w:t>
-            </w:r>
-            <w:proofErr w:type="spellEnd"/>
-            <w:r>
-              <w:t xml:space="preserve"> API. It will use like items from the user's liked foods and will prompt the user for recipe details. With the information it will display a recipe the user can save. </w:t>
+              <w:t xml:space="preserve">This use case is initiated when a user selects create recipe. This feature will create a new recipe using the AI Model and the Spoonacular API. It will use like items from the user's liked foods and will prompt the user for recipe details. With the information it will display a recipe the user can save. </w:t>
             </w:r>
           </w:p>
         </w:tc>
@@ -5701,15 +5857,7 @@
             </w:pPr>
             <w:r>
               <w:lastRenderedPageBreak/>
-              <w:t xml:space="preserve">Once the user has input the data it will use the AI Model and </w:t>
-            </w:r>
-            <w:proofErr w:type="spellStart"/>
-            <w:r>
-              <w:t>Spoonacular</w:t>
-            </w:r>
-            <w:proofErr w:type="spellEnd"/>
-            <w:r>
-              <w:t xml:space="preserve"> API to display a recipe for the user. </w:t>
+              <w:t xml:space="preserve">Once the user has input the data it will use the AI Model and Spoonacular API to display a recipe for the user. </w:t>
             </w:r>
           </w:p>
           <w:p>
@@ -5975,21 +6123,7 @@
               <w:rPr>
                 <w:lang w:val="it-IT"/>
               </w:rPr>
-              <w:t xml:space="preserve">User, AI Model, </w:t>
-            </w:r>
-            <w:proofErr w:type="spellStart"/>
-            <w:r>
-              <w:rPr>
-                <w:lang w:val="it-IT"/>
-              </w:rPr>
-              <w:t>Spoonacular</w:t>
-            </w:r>
-            <w:proofErr w:type="spellEnd"/>
-            <w:r>
-              <w:rPr>
-                <w:lang w:val="it-IT"/>
-              </w:rPr>
-              <w:t xml:space="preserve"> API</w:t>
+              <w:t>User, AI Model, Spoonacular API</w:t>
             </w:r>
           </w:p>
         </w:tc>
@@ -6031,15 +6165,7 @@
               <w:spacing w:after="160" w:line="278" w:lineRule="auto"/>
             </w:pPr>
             <w:r>
-              <w:t xml:space="preserve">The user opens the camera in the app and take a picture that include all relevant ingredients they wish to be a part of the recipe. The AI Model will identify the items and search the </w:t>
-            </w:r>
-            <w:proofErr w:type="spellStart"/>
-            <w:r>
-              <w:t>Spoonacular</w:t>
-            </w:r>
-            <w:proofErr w:type="spellEnd"/>
-            <w:r>
-              <w:t xml:space="preserve"> API for a relevant recipe. The user is then shown a recipe and they can decide whether they like it or not. If the user likes the recipe it will be added to the database. </w:t>
+              <w:t xml:space="preserve">The user opens the camera in the app and take a picture that include all relevant ingredients they wish to be a part of the recipe. The AI Model will identify the items and search the Spoonacular API for a relevant recipe. The user is then shown a recipe and they can decide whether they like it or not. If the user likes the recipe it will be added to the database. </w:t>
             </w:r>
           </w:p>
         </w:tc>
@@ -6210,15 +6336,7 @@
               <w:spacing w:after="160" w:line="278" w:lineRule="auto"/>
             </w:pPr>
             <w:r>
-              <w:t xml:space="preserve">The AI Model then recognises the ingredients identifying each one and then making a list to send to the </w:t>
-            </w:r>
-            <w:proofErr w:type="spellStart"/>
-            <w:r>
-              <w:t>Spoonacular</w:t>
-            </w:r>
-            <w:proofErr w:type="spellEnd"/>
-            <w:r>
-              <w:t xml:space="preserve"> API. </w:t>
+              <w:t xml:space="preserve">The AI Model then recognises the ingredients identifying each one and then making a list to send to the Spoonacular API. </w:t>
             </w:r>
           </w:p>
           <w:p>
@@ -6242,15 +6360,7 @@
               <w:spacing w:after="160" w:line="278" w:lineRule="auto"/>
             </w:pPr>
             <w:r>
-              <w:t xml:space="preserve">The </w:t>
-            </w:r>
-            <w:proofErr w:type="spellStart"/>
-            <w:r>
-              <w:t>Spoonacular</w:t>
-            </w:r>
-            <w:proofErr w:type="spellEnd"/>
-            <w:r>
-              <w:t xml:space="preserve"> API then checks for a matching recipe and then it get displays to the user</w:t>
+              <w:t>The Spoonacular API then checks for a matching recipe and then it get displays to the user</w:t>
             </w:r>
           </w:p>
           <w:p>
@@ -6903,11 +7013,11 @@
       <w:pPr>
         <w:pStyle w:val="Heading1"/>
       </w:pPr>
-      <w:bookmarkStart w:id="13" w:name="_Toc182827492"/>
+      <w:bookmarkStart w:id="23" w:name="_Toc182840990"/>
       <w:r>
         <w:t>Section 6: Critical Algorithms</w:t>
       </w:r>
-      <w:bookmarkEnd w:id="13"/>
+      <w:bookmarkEnd w:id="23"/>
       <w:r>
         <w:t xml:space="preserve"> </w:t>
       </w:r>
@@ -6916,32 +7026,32 @@
       <w:pPr>
         <w:pStyle w:val="Heading2"/>
       </w:pPr>
-      <w:bookmarkStart w:id="14" w:name="_Toc182827493"/>
+      <w:bookmarkStart w:id="24" w:name="_Toc182840991"/>
       <w:r>
         <w:t>6.1 AI-Based Ingredient Identification</w:t>
       </w:r>
-      <w:bookmarkEnd w:id="14"/>
+      <w:bookmarkEnd w:id="24"/>
     </w:p>
     <w:p>
       <w:pPr>
         <w:pStyle w:val="Heading2"/>
       </w:pPr>
-      <w:bookmarkStart w:id="15" w:name="_Toc182827494"/>
-      <w:r>
-        <w:t>6.2 Recipe Recommendation (Collaborative Filtering, Reinforcement Learning)</w:t>
-      </w:r>
-      <w:bookmarkEnd w:id="15"/>
+      <w:bookmarkStart w:id="25" w:name="_Toc182840992"/>
+      <w:r>
+        <w:t>6.2 Recipe Recommendation</w:t>
+      </w:r>
+      <w:bookmarkEnd w:id="25"/>
     </w:p>
     <w:p/>
     <w:p>
       <w:pPr>
         <w:pStyle w:val="Heading1"/>
       </w:pPr>
-      <w:bookmarkStart w:id="16" w:name="_Toc182827495"/>
+      <w:bookmarkStart w:id="26" w:name="_Toc182840993"/>
       <w:r>
         <w:t>Section 7: Sequence Diagrams</w:t>
       </w:r>
-      <w:bookmarkEnd w:id="16"/>
+      <w:bookmarkEnd w:id="26"/>
       <w:r>
         <w:t xml:space="preserve"> </w:t>
       </w:r>
@@ -6950,11 +7060,11 @@
       <w:pPr>
         <w:pStyle w:val="Heading2"/>
       </w:pPr>
-      <w:bookmarkStart w:id="17" w:name="_Toc182827496"/>
+      <w:bookmarkStart w:id="27" w:name="_Toc182840994"/>
       <w:r>
         <w:t>7.1 Ingredient Identification Process</w:t>
       </w:r>
-      <w:bookmarkEnd w:id="17"/>
+      <w:bookmarkEnd w:id="27"/>
       <w:r>
         <w:t xml:space="preserve"> </w:t>
       </w:r>
@@ -6963,11 +7073,11 @@
       <w:pPr>
         <w:pStyle w:val="Heading2"/>
       </w:pPr>
-      <w:bookmarkStart w:id="18" w:name="_Toc182827497"/>
+      <w:bookmarkStart w:id="28" w:name="_Toc182840995"/>
       <w:r>
         <w:t>7.2 Recipe Recommendation Interaction</w:t>
       </w:r>
-      <w:bookmarkEnd w:id="18"/>
+      <w:bookmarkEnd w:id="28"/>
       <w:r>
         <w:t xml:space="preserve"> </w:t>
       </w:r>
@@ -6976,22 +7086,22 @@
       <w:pPr>
         <w:pStyle w:val="Heading2"/>
       </w:pPr>
-      <w:bookmarkStart w:id="19" w:name="_Toc182827498"/>
+      <w:bookmarkStart w:id="29" w:name="_Toc182840996"/>
       <w:r>
         <w:t>7.3 Barcode Scanning</w:t>
       </w:r>
-      <w:bookmarkEnd w:id="19"/>
+      <w:bookmarkEnd w:id="29"/>
     </w:p>
     <w:p/>
     <w:p>
       <w:pPr>
         <w:pStyle w:val="Heading1"/>
       </w:pPr>
-      <w:bookmarkStart w:id="20" w:name="_Toc182827499"/>
+      <w:bookmarkStart w:id="30" w:name="_Toc182840997"/>
       <w:r>
         <w:t>Section 8: Class Diagrams</w:t>
       </w:r>
-      <w:bookmarkEnd w:id="20"/>
+      <w:bookmarkEnd w:id="30"/>
       <w:r>
         <w:t xml:space="preserve"> </w:t>
       </w:r>
@@ -7000,23 +7110,23 @@
       <w:pPr>
         <w:pStyle w:val="Heading2"/>
       </w:pPr>
-      <w:bookmarkStart w:id="21" w:name="_Toc182827500"/>
+      <w:bookmarkStart w:id="31" w:name="_Toc182840998"/>
       <w:r>
         <w:t>8.1 Major Components (User, Recipe, Ingredient, etc.)</w:t>
       </w:r>
-      <w:bookmarkEnd w:id="21"/>
+      <w:bookmarkEnd w:id="31"/>
     </w:p>
     <w:p/>
     <w:p>
       <w:pPr>
         <w:pStyle w:val="Heading1"/>
       </w:pPr>
-      <w:bookmarkStart w:id="22" w:name="_Toc182827501"/>
+      <w:bookmarkStart w:id="32" w:name="_Toc182840999"/>
       <w:r>
         <w:lastRenderedPageBreak/>
         <w:t>Section 9: Database Design</w:t>
       </w:r>
-      <w:bookmarkEnd w:id="22"/>
+      <w:bookmarkEnd w:id="32"/>
       <w:r>
         <w:t xml:space="preserve"> </w:t>
       </w:r>
@@ -7025,11 +7135,11 @@
       <w:pPr>
         <w:pStyle w:val="Heading2"/>
       </w:pPr>
-      <w:bookmarkStart w:id="23" w:name="_Toc182827502"/>
+      <w:bookmarkStart w:id="33" w:name="_Toc182841000"/>
       <w:r>
         <w:t>9.1 Entity-Relationship Diagram</w:t>
       </w:r>
-      <w:bookmarkEnd w:id="23"/>
+      <w:bookmarkEnd w:id="33"/>
       <w:r>
         <w:t xml:space="preserve"> </w:t>
       </w:r>
@@ -7038,11 +7148,11 @@
       <w:pPr>
         <w:pStyle w:val="Heading2"/>
       </w:pPr>
-      <w:bookmarkStart w:id="24" w:name="_Toc182827503"/>
+      <w:bookmarkStart w:id="34" w:name="_Toc182841001"/>
       <w:r>
         <w:t>9.2 Data Flow</w:t>
       </w:r>
-      <w:bookmarkEnd w:id="24"/>
+      <w:bookmarkEnd w:id="34"/>
     </w:p>
     <w:p/>
     <w:p/>
@@ -7050,11 +7160,11 @@
       <w:pPr>
         <w:pStyle w:val="Heading1"/>
       </w:pPr>
-      <w:bookmarkStart w:id="25" w:name="_Toc182827504"/>
+      <w:bookmarkStart w:id="35" w:name="_Toc182841002"/>
       <w:r>
         <w:t>Section 10: UI/UX Design</w:t>
       </w:r>
-      <w:bookmarkEnd w:id="25"/>
+      <w:bookmarkEnd w:id="35"/>
       <w:r>
         <w:t xml:space="preserve"> </w:t>
       </w:r>
@@ -7063,11 +7173,11 @@
       <w:pPr>
         <w:pStyle w:val="Heading2"/>
       </w:pPr>
-      <w:bookmarkStart w:id="26" w:name="_Toc182827505"/>
+      <w:bookmarkStart w:id="36" w:name="_Toc182841003"/>
       <w:r>
         <w:t>10.1 Wireframes and Screens</w:t>
       </w:r>
-      <w:bookmarkEnd w:id="26"/>
+      <w:bookmarkEnd w:id="36"/>
       <w:r>
         <w:t xml:space="preserve"> </w:t>
       </w:r>
@@ -7076,11 +7186,11 @@
       <w:pPr>
         <w:pStyle w:val="Heading2"/>
       </w:pPr>
-      <w:bookmarkStart w:id="27" w:name="_Toc182827506"/>
+      <w:bookmarkStart w:id="37" w:name="_Toc182841004"/>
       <w:r>
         <w:t>10.2 Login and Registration Interfaces</w:t>
       </w:r>
-      <w:bookmarkEnd w:id="27"/>
+      <w:bookmarkEnd w:id="37"/>
       <w:r>
         <w:t xml:space="preserve"> </w:t>
       </w:r>
@@ -7089,11 +7199,11 @@
       <w:pPr>
         <w:pStyle w:val="Heading2"/>
       </w:pPr>
-      <w:bookmarkStart w:id="28" w:name="_Toc182827507"/>
+      <w:bookmarkStart w:id="38" w:name="_Toc182841005"/>
       <w:r>
         <w:t>10.3 Ingredient and Recipe Interaction Screens</w:t>
       </w:r>
-      <w:bookmarkEnd w:id="28"/>
+      <w:bookmarkEnd w:id="38"/>
       <w:r>
         <w:t xml:space="preserve"> </w:t>
       </w:r>
@@ -7102,22 +7212,22 @@
       <w:pPr>
         <w:pStyle w:val="Heading2"/>
       </w:pPr>
-      <w:bookmarkStart w:id="29" w:name="_Toc182827508"/>
+      <w:bookmarkStart w:id="39" w:name="_Toc182841006"/>
       <w:r>
         <w:t>10.4 Shopping List Management Screens</w:t>
       </w:r>
-      <w:bookmarkEnd w:id="29"/>
+      <w:bookmarkEnd w:id="39"/>
     </w:p>
     <w:p/>
     <w:p>
       <w:pPr>
         <w:pStyle w:val="Heading1"/>
       </w:pPr>
-      <w:bookmarkStart w:id="30" w:name="_Toc182827509"/>
+      <w:bookmarkStart w:id="40" w:name="_Toc182841007"/>
       <w:r>
         <w:t>Section 11: Security Considerations</w:t>
       </w:r>
-      <w:bookmarkEnd w:id="30"/>
+      <w:bookmarkEnd w:id="40"/>
       <w:r>
         <w:t xml:space="preserve"> </w:t>
       </w:r>
@@ -7126,11 +7236,11 @@
       <w:pPr>
         <w:pStyle w:val="Heading2"/>
       </w:pPr>
-      <w:bookmarkStart w:id="31" w:name="_Toc182827510"/>
+      <w:bookmarkStart w:id="41" w:name="_Toc182841008"/>
       <w:r>
         <w:t>11.1 User Data Handling (GDPR compliance)</w:t>
       </w:r>
-      <w:bookmarkEnd w:id="31"/>
+      <w:bookmarkEnd w:id="41"/>
       <w:r>
         <w:t xml:space="preserve"> </w:t>
       </w:r>
@@ -7139,22 +7249,22 @@
       <w:pPr>
         <w:pStyle w:val="Heading2"/>
       </w:pPr>
-      <w:bookmarkStart w:id="32" w:name="_Toc182827511"/>
+      <w:bookmarkStart w:id="42" w:name="_Toc182841009"/>
       <w:r>
         <w:t>11.2 Authentication and Authorization</w:t>
       </w:r>
-      <w:bookmarkEnd w:id="32"/>
+      <w:bookmarkEnd w:id="42"/>
     </w:p>
     <w:p/>
     <w:p>
       <w:pPr>
         <w:pStyle w:val="Heading1"/>
       </w:pPr>
-      <w:bookmarkStart w:id="33" w:name="_Toc182827512"/>
+      <w:bookmarkStart w:id="43" w:name="_Toc182841010"/>
       <w:r>
         <w:t>Section 12: Development Methodology</w:t>
       </w:r>
-      <w:bookmarkEnd w:id="33"/>
+      <w:bookmarkEnd w:id="43"/>
       <w:r>
         <w:t xml:space="preserve"> </w:t>
       </w:r>
@@ -7163,22 +7273,22 @@
       <w:pPr>
         <w:pStyle w:val="Heading2"/>
       </w:pPr>
-      <w:bookmarkStart w:id="34" w:name="_Toc182827513"/>
+      <w:bookmarkStart w:id="44" w:name="_Toc182841011"/>
       <w:r>
         <w:t>12.1 Agile Approach and Iterations</w:t>
       </w:r>
-      <w:bookmarkEnd w:id="34"/>
+      <w:bookmarkEnd w:id="44"/>
     </w:p>
     <w:p/>
     <w:p>
       <w:pPr>
         <w:pStyle w:val="Heading1"/>
       </w:pPr>
-      <w:bookmarkStart w:id="35" w:name="_Toc182827514"/>
+      <w:bookmarkStart w:id="45" w:name="_Toc182841012"/>
       <w:r>
         <w:t>Section 13: Conclusion</w:t>
       </w:r>
-      <w:bookmarkEnd w:id="35"/>
+      <w:bookmarkEnd w:id="45"/>
       <w:r>
         <w:t xml:space="preserve"> </w:t>
       </w:r>
@@ -7187,11 +7297,11 @@
       <w:pPr>
         <w:pStyle w:val="Heading2"/>
       </w:pPr>
-      <w:bookmarkStart w:id="36" w:name="_Toc182827515"/>
+      <w:bookmarkStart w:id="46" w:name="_Toc182841013"/>
       <w:r>
         <w:t>13.1 Summary of the App Design</w:t>
       </w:r>
-      <w:bookmarkEnd w:id="36"/>
+      <w:bookmarkEnd w:id="46"/>
       <w:r>
         <w:t xml:space="preserve"> </w:t>
       </w:r>
@@ -7200,11 +7310,11 @@
       <w:pPr>
         <w:pStyle w:val="Heading2"/>
       </w:pPr>
-      <w:bookmarkStart w:id="37" w:name="_Toc182827516"/>
+      <w:bookmarkStart w:id="47" w:name="_Toc182841014"/>
       <w:r>
         <w:t>13.2 Next Steps in Development</w:t>
       </w:r>
-      <w:bookmarkEnd w:id="37"/>
+      <w:bookmarkEnd w:id="47"/>
     </w:p>
     <w:p/>
     <w:p/>

--- a/Project Documents/Design_Document.docx
+++ b/Project Documents/Design_Document.docx
@@ -94,8 +94,16 @@
         <w:rPr>
           <w:lang w:val="it-IT"/>
         </w:rPr>
-        <w:t>gn Document</w:t>
-      </w:r>
+        <w:t xml:space="preserve">gn </w:t>
+      </w:r>
+      <w:proofErr w:type="spellStart"/>
+      <w:r>
+        <w:rPr>
+          <w:lang w:val="it-IT"/>
+        </w:rPr>
+        <w:t>Document</w:t>
+      </w:r>
+      <w:proofErr w:type="spellEnd"/>
     </w:p>
     <w:p>
       <w:pPr>
@@ -144,6 +152,15 @@
     </w:p>
     <w:sdt>
       <w:sdtPr>
+        <w:rPr>
+          <w:rFonts w:asciiTheme="minorHAnsi" w:eastAsiaTheme="minorHAnsi" w:hAnsiTheme="minorHAnsi" w:cstheme="minorBidi"/>
+          <w:color w:val="auto"/>
+          <w:kern w:val="2"/>
+          <w:sz w:val="24"/>
+          <w:szCs w:val="24"/>
+          <w:lang w:val="en-IE"/>
+          <w14:ligatures w14:val="standardContextual"/>
+        </w:rPr>
         <w:id w:val="129908540"/>
         <w:docPartObj>
           <w:docPartGallery w:val="Table of Contents"/>
@@ -152,16 +169,9 @@
       </w:sdtPr>
       <w:sdtEndPr>
         <w:rPr>
-          <w:rFonts w:asciiTheme="minorHAnsi" w:eastAsiaTheme="minorHAnsi" w:hAnsiTheme="minorHAnsi" w:cstheme="minorBidi"/>
           <w:b/>
           <w:bCs/>
           <w:noProof/>
-          <w:color w:val="auto"/>
-          <w:kern w:val="2"/>
-          <w:sz w:val="24"/>
-          <w:szCs w:val="24"/>
-          <w:lang w:val="en-IE"/>
-          <w14:ligatures w14:val="standardContextual"/>
         </w:rPr>
       </w:sdtEndPr>
       <w:sdtContent>
@@ -3633,8 +3643,13 @@
       </w:r>
     </w:p>
     <w:p>
-      <w:r>
-        <w:t xml:space="preserve">EasyChef </w:t>
+      <w:proofErr w:type="spellStart"/>
+      <w:r>
+        <w:t>EasyChef</w:t>
+      </w:r>
+      <w:proofErr w:type="spellEnd"/>
+      <w:r>
+        <w:t xml:space="preserve"> </w:t>
       </w:r>
       <w:r>
         <w:t>is an Android application designed to help users quickly find tasty recipes. The app's main feature is ingredient identification through image recognition, allowing users to take pictures of their ingredients and discover matching recipes.</w:t>
@@ -3665,7 +3680,21 @@
         <w:rPr>
           <w:rFonts w:asciiTheme="minorHAnsi" w:hAnsiTheme="minorHAnsi"/>
         </w:rPr>
-        <w:t>The purpose of this document is to provide a detailed blueprint for EasyChef's internal design. It covers a wide range of components involved in the system, including the architecture, technologies, algorithms, diagrams, and designs that are crucial to the application.</w:t>
+        <w:t xml:space="preserve">The purpose of this document is to provide a detailed blueprint for </w:t>
+      </w:r>
+      <w:proofErr w:type="spellStart"/>
+      <w:r>
+        <w:rPr>
+          <w:rFonts w:asciiTheme="minorHAnsi" w:hAnsiTheme="minorHAnsi"/>
+        </w:rPr>
+        <w:t>EasyChef's</w:t>
+      </w:r>
+      <w:proofErr w:type="spellEnd"/>
+      <w:r>
+        <w:rPr>
+          <w:rFonts w:asciiTheme="minorHAnsi" w:hAnsiTheme="minorHAnsi"/>
+        </w:rPr>
+        <w:t xml:space="preserve"> internal design. It covers a wide range of components involved in the system, including the architecture, technologies, algorithms, diagrams, and designs that are crucial to the application.</w:t>
       </w:r>
     </w:p>
     <w:p>
@@ -3724,7 +3753,15 @@
     </w:p>
     <w:p>
       <w:r>
-        <w:t xml:space="preserve">As stated EasyChef is going to be </w:t>
+        <w:t xml:space="preserve">As stated </w:t>
+      </w:r>
+      <w:proofErr w:type="spellStart"/>
+      <w:r>
+        <w:t>EasyChef</w:t>
+      </w:r>
+      <w:proofErr w:type="spellEnd"/>
+      <w:r>
+        <w:t xml:space="preserve"> is going to be </w:t>
       </w:r>
       <w:r>
         <w:t>created as an Android Application</w:t>
@@ -3787,6 +3824,7 @@
           <w:numId w:val="3"/>
         </w:numPr>
       </w:pPr>
+      <w:proofErr w:type="spellStart"/>
       <w:r>
         <w:rPr>
           <w:b/>
@@ -3794,11 +3832,20 @@
         </w:rPr>
         <w:t>MobileNet</w:t>
       </w:r>
+      <w:proofErr w:type="spellEnd"/>
       <w:r>
         <w:t xml:space="preserve">: </w:t>
       </w:r>
       <w:r>
-        <w:t>A pre-trained model (trained on ImageNet and further on the Food-101 dataset) is used for accurate recognition of ingredients. Once recognised, the ingredients are added to a list and sent to the Spoonacular API.</w:t>
+        <w:t xml:space="preserve">A pre-trained model (trained on ImageNet and further on the Food-101 dataset) is used for accurate recognition of ingredients. Once recognised, the ingredients are added to a list and sent to the </w:t>
+      </w:r>
+      <w:proofErr w:type="spellStart"/>
+      <w:r>
+        <w:t>Spoonacular</w:t>
+      </w:r>
+      <w:proofErr w:type="spellEnd"/>
+      <w:r>
+        <w:t xml:space="preserve"> API.</w:t>
       </w:r>
     </w:p>
     <w:p/>
@@ -3857,6 +3904,7 @@
           <w:numId w:val="3"/>
         </w:numPr>
       </w:pPr>
+      <w:proofErr w:type="spellStart"/>
       <w:r>
         <w:rPr>
           <w:b/>
@@ -3864,6 +3912,7 @@
         </w:rPr>
         <w:t>ZXing</w:t>
       </w:r>
+      <w:proofErr w:type="spellEnd"/>
       <w:r>
         <w:t xml:space="preserve">: </w:t>
       </w:r>
@@ -3901,18 +3950,35 @@
           <w:numId w:val="3"/>
         </w:numPr>
       </w:pPr>
+      <w:proofErr w:type="spellStart"/>
       <w:r>
         <w:rPr>
           <w:b/>
           <w:bCs/>
         </w:rPr>
-        <w:t>Spoonacular API</w:t>
+        <w:t>Spoonacular</w:t>
+      </w:r>
+      <w:proofErr w:type="spellEnd"/>
+      <w:r>
+        <w:rPr>
+          <w:b/>
+          <w:bCs/>
+        </w:rPr>
+        <w:t xml:space="preserve"> API</w:t>
       </w:r>
       <w:r>
         <w:t xml:space="preserve">: </w:t>
       </w:r>
       <w:r>
-        <w:t>Recognised and inputted ingredients are sent to the Spoonacular API to find recipes that match the available ingredients.</w:t>
+        <w:t xml:space="preserve">Recognised and inputted ingredients are sent to the </w:t>
+      </w:r>
+      <w:proofErr w:type="spellStart"/>
+      <w:r>
+        <w:t>Spoonacular</w:t>
+      </w:r>
+      <w:proofErr w:type="spellEnd"/>
+      <w:r>
+        <w:t xml:space="preserve"> API to find recipes that match the available ingredients.</w:t>
       </w:r>
     </w:p>
     <w:p>
@@ -4063,8 +4129,13 @@
       <w:bookmarkEnd w:id="5"/>
     </w:p>
     <w:p>
-      <w:r>
-        <w:t xml:space="preserve">EasyChef will utilise Firebase as the primary data storage solution to ensure a reliable and seamless experience for users. The following </w:t>
+      <w:proofErr w:type="spellStart"/>
+      <w:r>
+        <w:t>EasyChef</w:t>
+      </w:r>
+      <w:proofErr w:type="spellEnd"/>
+      <w:r>
+        <w:t xml:space="preserve"> will utilise Firebase as the primary data storage solution to ensure a reliable and seamless experience for users. The following </w:t>
       </w:r>
       <w:r>
         <w:t xml:space="preserve">is </w:t>
@@ -4089,7 +4160,15 @@
         <w:t>Database Type</w:t>
       </w:r>
       <w:r>
-        <w:t>: Firebase will be used as the data storage for EasyChef. Firebase offers a NoSQL database that is well-suited for storing hierarchical data like recipes, ingredients, and user information, as well as providing real-time synchronisation capabilities.</w:t>
+        <w:t xml:space="preserve">: Firebase will be used as the data storage for </w:t>
+      </w:r>
+      <w:proofErr w:type="spellStart"/>
+      <w:r>
+        <w:t>EasyChef</w:t>
+      </w:r>
+      <w:proofErr w:type="spellEnd"/>
+      <w:r>
+        <w:t>. Firebase offers a NoSQL database that is well-suited for storing hierarchical data like recipes, ingredients, and user information, as well as providing real-time synchronisation capabilities.</w:t>
       </w:r>
     </w:p>
     <w:p>
@@ -4375,7 +4454,15 @@
         <w:t>Why It's a Good Choice</w:t>
       </w:r>
       <w:r>
-        <w:t>: Android Studio is the official IDE, packed with features tailored for Android development. Its deep integration with Android tools and services makes it the best choice for building, testing, and optimising the EasyChef app efficiently.</w:t>
+        <w:t xml:space="preserve">: Android Studio is the official IDE, packed with features tailored for Android development. Its deep integration with Android tools and services makes it the best choice for building, testing, and optimising the </w:t>
+      </w:r>
+      <w:proofErr w:type="spellStart"/>
+      <w:r>
+        <w:t>EasyChef</w:t>
+      </w:r>
+      <w:proofErr w:type="spellEnd"/>
+      <w:r>
+        <w:t xml:space="preserve"> app efficiently.</w:t>
       </w:r>
     </w:p>
     <w:p/>
@@ -4386,9 +4473,14 @@
       </w:pPr>
       <w:bookmarkStart w:id="8" w:name="_Toc182840975"/>
       <w:r>
-        <w:t>3.2 Koitlin</w:t>
+        <w:t xml:space="preserve">3.2 </w:t>
+      </w:r>
+      <w:proofErr w:type="spellStart"/>
+      <w:r>
+        <w:t>Koitlin</w:t>
       </w:r>
       <w:bookmarkEnd w:id="8"/>
+      <w:proofErr w:type="spellEnd"/>
     </w:p>
     <w:p>
       <w:r>
@@ -4399,7 +4491,15 @@
         <w:t>Kotlin</w:t>
       </w:r>
       <w:r>
-        <w:t>: The main programming language used for developing the EasyChef Android application.</w:t>
+        <w:t xml:space="preserve">: The main programming language used for developing the </w:t>
+      </w:r>
+      <w:proofErr w:type="spellStart"/>
+      <w:r>
+        <w:t>EasyChef</w:t>
+      </w:r>
+      <w:proofErr w:type="spellEnd"/>
+      <w:r>
+        <w:t xml:space="preserve"> Android application.</w:t>
       </w:r>
     </w:p>
     <w:p>
@@ -4498,9 +4598,14 @@
       </w:pPr>
       <w:bookmarkStart w:id="9" w:name="_Toc182840976"/>
       <w:r>
-        <w:t>3.3 Firebase Firestore</w:t>
+        <w:t xml:space="preserve">3.3 Firebase </w:t>
+      </w:r>
+      <w:proofErr w:type="spellStart"/>
+      <w:r>
+        <w:t>Firestore</w:t>
       </w:r>
       <w:bookmarkEnd w:id="9"/>
+      <w:proofErr w:type="spellEnd"/>
     </w:p>
     <w:p>
       <w:r>
@@ -4508,8 +4613,17 @@
           <w:b/>
           <w:bCs/>
         </w:rPr>
-        <w:t>Firebase Firestore</w:t>
-      </w:r>
+        <w:t xml:space="preserve">Firebase </w:t>
+      </w:r>
+      <w:proofErr w:type="spellStart"/>
+      <w:r>
+        <w:rPr>
+          <w:b/>
+          <w:bCs/>
+        </w:rPr>
+        <w:t>Firestore</w:t>
+      </w:r>
+      <w:proofErr w:type="spellEnd"/>
       <w:r>
         <w:t>: A NoSQL cloud database used for storing ingredient history and scanned items.</w:t>
       </w:r>
@@ -4619,7 +4733,15 @@
         <w:t>Why It's a Good Choice</w:t>
       </w:r>
       <w:r>
-        <w:t>: Firestore is highly scalable and offers easy integration with Android, making it suitable for storing recipe data and managing user interactions seamlessly. Real-time updates ensure the best user experience, especially for collaborative features like shopping lists.</w:t>
+        <w:t xml:space="preserve">: </w:t>
+      </w:r>
+      <w:proofErr w:type="spellStart"/>
+      <w:r>
+        <w:t>Firestore</w:t>
+      </w:r>
+      <w:proofErr w:type="spellEnd"/>
+      <w:r>
+        <w:t xml:space="preserve"> is highly scalable and offers easy integration with Android, making it suitable for storing recipe data and managing user interactions seamlessly. Real-time updates ensure the best user experience, especially for collaborative features like shopping lists.</w:t>
       </w:r>
     </w:p>
     <w:p/>
@@ -4633,11 +4755,17 @@
       <w:bookmarkStart w:id="10" w:name="_Toc182840977"/>
       <w:r>
         <w:lastRenderedPageBreak/>
-        <w:t>3.4 CameraX</w:t>
+        <w:t xml:space="preserve">3.4 </w:t>
+      </w:r>
+      <w:proofErr w:type="spellStart"/>
+      <w:r>
+        <w:t>CameraX</w:t>
       </w:r>
       <w:bookmarkEnd w:id="10"/>
-    </w:p>
-    <w:p>
+      <w:proofErr w:type="spellEnd"/>
+    </w:p>
+    <w:p>
+      <w:proofErr w:type="spellStart"/>
       <w:r>
         <w:rPr>
           <w:b/>
@@ -4645,6 +4773,7 @@
         </w:rPr>
         <w:t>CameraX</w:t>
       </w:r>
+      <w:proofErr w:type="spellEnd"/>
       <w:r>
         <w:t xml:space="preserve"> is a Jetpack library designed to make the process of integrating camera features into Android applications easier and more consistent across different devices.</w:t>
       </w:r>
@@ -4808,7 +4937,15 @@
         <w:t>Why It's a Good Choice</w:t>
       </w:r>
       <w:r>
-        <w:t>: CameraX simplifies camera integration across devices, minimising compatibility issues and reducing development time. Its modern, easy-to-use interface makes it ideal for a project that heavily relies on image capturing for ingredient identification.</w:t>
+        <w:t xml:space="preserve">: </w:t>
+      </w:r>
+      <w:proofErr w:type="spellStart"/>
+      <w:r>
+        <w:t>CameraX</w:t>
+      </w:r>
+      <w:proofErr w:type="spellEnd"/>
+      <w:r>
+        <w:t xml:space="preserve"> simplifies camera integration across devices, minimising compatibility issues and reducing development time. Its modern, easy-to-use interface makes it ideal for a project that heavily relies on image capturing for ingredient identification.</w:t>
       </w:r>
     </w:p>
     <w:p>
@@ -4817,7 +4954,15 @@
       </w:pPr>
       <w:bookmarkStart w:id="11" w:name="_Toc182840978"/>
       <w:r>
-        <w:t>3.5 Tensoreflow Lie(Lite RT)</w:t>
+        <w:t xml:space="preserve">3.5 </w:t>
+      </w:r>
+      <w:proofErr w:type="spellStart"/>
+      <w:r>
+        <w:t>Tensoreflow</w:t>
+      </w:r>
+      <w:proofErr w:type="spellEnd"/>
+      <w:r>
+        <w:t xml:space="preserve"> Lie(Lite RT)</w:t>
       </w:r>
       <w:bookmarkEnd w:id="11"/>
     </w:p>
@@ -4956,7 +5101,15 @@
         <w:t>Usage</w:t>
       </w:r>
       <w:r>
-        <w:t>: Models can be trained in TensorFlow and converted to .tflite format, or existing TensorFlow Lite models can be utilised.</w:t>
+        <w:t>: Models can be trained in TensorFlow and converted to .</w:t>
+      </w:r>
+      <w:proofErr w:type="spellStart"/>
+      <w:r>
+        <w:t>tflite</w:t>
+      </w:r>
+      <w:proofErr w:type="spellEnd"/>
+      <w:r>
+        <w:t xml:space="preserve"> format, or existing TensorFlow Lite models can be utilised.</w:t>
       </w:r>
     </w:p>
     <w:p>
@@ -5002,9 +5155,14 @@
       </w:pPr>
       <w:bookmarkStart w:id="12" w:name="_Toc182840979"/>
       <w:r>
-        <w:t>3.6 TensorFlow/Keras</w:t>
+        <w:t>3.6 TensorFlow/</w:t>
+      </w:r>
+      <w:proofErr w:type="spellStart"/>
+      <w:r>
+        <w:t>Keras</w:t>
       </w:r>
       <w:bookmarkEnd w:id="12"/>
+      <w:proofErr w:type="spellEnd"/>
     </w:p>
     <w:p>
       <w:r>
@@ -5012,19 +5170,9 @@
           <w:b/>
           <w:bCs/>
         </w:rPr>
-        <w:t>TensorFlow/Keras</w:t>
-      </w:r>
-      <w:r>
-        <w:t>: Used to train a custom machine learning model for ingredient detection.</w:t>
-      </w:r>
-    </w:p>
-    <w:p>
-      <w:pPr>
-        <w:numPr>
-          <w:ilvl w:val="0"/>
-          <w:numId w:val="21"/>
-        </w:numPr>
-      </w:pPr>
+        <w:t>TensorFlow/</w:t>
+      </w:r>
+      <w:proofErr w:type="spellStart"/>
       <w:r>
         <w:rPr>
           <w:b/>
@@ -5032,6 +5180,27 @@
         </w:rPr>
         <w:t>Keras</w:t>
       </w:r>
+      <w:proofErr w:type="spellEnd"/>
+      <w:r>
+        <w:t>: Used to train a custom machine learning model for ingredient detection.</w:t>
+      </w:r>
+    </w:p>
+    <w:p>
+      <w:pPr>
+        <w:numPr>
+          <w:ilvl w:val="0"/>
+          <w:numId w:val="21"/>
+        </w:numPr>
+      </w:pPr>
+      <w:proofErr w:type="spellStart"/>
+      <w:r>
+        <w:rPr>
+          <w:b/>
+          <w:bCs/>
+        </w:rPr>
+        <w:t>Keras</w:t>
+      </w:r>
+      <w:proofErr w:type="spellEnd"/>
       <w:r>
         <w:t>: A user-friendly interface for TensorFlow that simplifies creating and training machine learning models.</w:t>
       </w:r>
@@ -5102,7 +5271,15 @@
         <w:t>Why It's a Good Choice</w:t>
       </w:r>
       <w:r>
-        <w:t>: Keras is known for its simplicity and flexibility, making it an ideal choice for prototyping and training custom ingredient detection models quickly. The integration with TensorFlow also means that models can be easily optimised and converted for mobile use.</w:t>
+        <w:t xml:space="preserve">: </w:t>
+      </w:r>
+      <w:proofErr w:type="spellStart"/>
+      <w:r>
+        <w:t>Keras</w:t>
+      </w:r>
+      <w:proofErr w:type="spellEnd"/>
+      <w:r>
+        <w:t xml:space="preserve"> is known for its simplicity and flexibility, making it an ideal choice for prototyping and training custom ingredient detection models quickly. The integration with TensorFlow also means that models can be easily optimised and converted for mobile use.</w:t>
       </w:r>
     </w:p>
     <w:p>
@@ -5111,11 +5288,17 @@
       </w:pPr>
       <w:bookmarkStart w:id="13" w:name="_Toc182840980"/>
       <w:r>
-        <w:t>3.7 MobileNet</w:t>
+        <w:t xml:space="preserve">3.7 </w:t>
+      </w:r>
+      <w:proofErr w:type="spellStart"/>
+      <w:r>
+        <w:t>MobileNet</w:t>
       </w:r>
       <w:bookmarkEnd w:id="13"/>
-    </w:p>
-    <w:p>
+      <w:proofErr w:type="spellEnd"/>
+    </w:p>
+    <w:p>
+      <w:proofErr w:type="spellStart"/>
       <w:r>
         <w:rPr>
           <w:b/>
@@ -5123,6 +5306,7 @@
         </w:rPr>
         <w:t>MobileNet</w:t>
       </w:r>
+      <w:proofErr w:type="spellEnd"/>
       <w:r>
         <w:t xml:space="preserve"> is a lightweight Convolutional Neural Network (CNN) architecture designed for mobile and embedded devices.</w:t>
       </w:r>
@@ -5162,12 +5346,21 @@
       <w:r>
         <w:t xml:space="preserve">: Uses </w:t>
       </w:r>
+      <w:proofErr w:type="spellStart"/>
       <w:r>
         <w:rPr>
           <w:b/>
           <w:bCs/>
         </w:rPr>
-        <w:t>depthwise separable convolutions</w:t>
+        <w:t>depthwise</w:t>
+      </w:r>
+      <w:proofErr w:type="spellEnd"/>
+      <w:r>
+        <w:rPr>
+          <w:b/>
+          <w:bCs/>
+        </w:rPr>
+        <w:t xml:space="preserve"> separable convolutions</w:t>
       </w:r>
       <w:r>
         <w:t xml:space="preserve"> to reduce the number of parameters and operations, making it lightweight.</w:t>
@@ -5206,7 +5399,15 @@
         <w:t>Why It's a Good Choice</w:t>
       </w:r>
       <w:r>
-        <w:t>: MobileNet is specifically designed for mobile environments, making it highly efficient for running on-device inference. Its lightweight nature ensures it runs smoothly on smartphones, which is perfect for real-time ingredient identification.</w:t>
+        <w:t xml:space="preserve">: </w:t>
+      </w:r>
+      <w:proofErr w:type="spellStart"/>
+      <w:r>
+        <w:t>MobileNet</w:t>
+      </w:r>
+      <w:proofErr w:type="spellEnd"/>
+      <w:r>
+        <w:t xml:space="preserve"> is specifically designed for mobile environments, making it highly efficient for running on-device inference. Its lightweight nature ensures it runs smoothly on smartphones, which is perfect for real-time ingredient identification.</w:t>
       </w:r>
     </w:p>
     <w:p>
@@ -5216,11 +5417,17 @@
       <w:bookmarkStart w:id="14" w:name="_Toc182840981"/>
       <w:r>
         <w:lastRenderedPageBreak/>
-        <w:t>3.8 ZXing</w:t>
+        <w:t xml:space="preserve">3.8 </w:t>
+      </w:r>
+      <w:proofErr w:type="spellStart"/>
+      <w:r>
+        <w:t>ZXing</w:t>
       </w:r>
       <w:bookmarkEnd w:id="14"/>
-    </w:p>
-    <w:p>
+      <w:proofErr w:type="spellEnd"/>
+    </w:p>
+    <w:p>
+      <w:proofErr w:type="spellStart"/>
       <w:r>
         <w:rPr>
           <w:b/>
@@ -5228,6 +5435,7 @@
         </w:rPr>
         <w:t>ZXing</w:t>
       </w:r>
+      <w:proofErr w:type="spellEnd"/>
       <w:r>
         <w:t xml:space="preserve"> ("Zebra Crossing") is an open-source library for barcode scanning.</w:t>
       </w:r>
@@ -5283,7 +5491,15 @@
         <w:t>Why It's a Good Choice</w:t>
       </w:r>
       <w:r>
-        <w:t>: ZXing is a well-established barcode scanning library with broad support and integration options. Its reliability and ease of use make it suitable for an app that needs to scan barcodes quickly to retrieve ingredient information.</w:t>
+        <w:t xml:space="preserve">: </w:t>
+      </w:r>
+      <w:proofErr w:type="spellStart"/>
+      <w:r>
+        <w:t>ZXing</w:t>
+      </w:r>
+      <w:proofErr w:type="spellEnd"/>
+      <w:r>
+        <w:t xml:space="preserve"> is a well-established barcode scanning library with broad support and integration options. Its reliability and ease of use make it suitable for an app that needs to scan barcodes quickly to retrieve ingredient information.</w:t>
       </w:r>
     </w:p>
     <w:p>
@@ -5351,17 +5567,34 @@
       </w:pPr>
       <w:bookmarkStart w:id="16" w:name="_Toc182840983"/>
       <w:r>
-        <w:t>3.10 Spoonacular API</w:t>
+        <w:t xml:space="preserve">3.10 </w:t>
+      </w:r>
+      <w:proofErr w:type="spellStart"/>
+      <w:r>
+        <w:t>Spoonacular</w:t>
+      </w:r>
+      <w:proofErr w:type="spellEnd"/>
+      <w:r>
+        <w:t xml:space="preserve"> API</w:t>
       </w:r>
       <w:bookmarkEnd w:id="16"/>
     </w:p>
     <w:p>
+      <w:proofErr w:type="spellStart"/>
       <w:r>
         <w:rPr>
           <w:b/>
           <w:bCs/>
         </w:rPr>
-        <w:t>Spoonacular API</w:t>
+        <w:t>Spoonacular</w:t>
+      </w:r>
+      <w:proofErr w:type="spellEnd"/>
+      <w:r>
+        <w:rPr>
+          <w:b/>
+          <w:bCs/>
+        </w:rPr>
+        <w:t xml:space="preserve"> API</w:t>
       </w:r>
       <w:r>
         <w:t>: A comprehensive API offering recipe suggestions, ingredient information, and meal planning tools.</w:t>
@@ -5440,7 +5673,15 @@
         <w:t>Why It's a Good Choice</w:t>
       </w:r>
       <w:r>
-        <w:t>: Spoonacular's vast recipe database, nutritional details, and advanced filtering options make it ideal for providing users with tailored recipe recommendations based on their available ingredients. Its depth of information and meal planning features make it highly versatile.</w:t>
+        <w:t xml:space="preserve">: </w:t>
+      </w:r>
+      <w:proofErr w:type="spellStart"/>
+      <w:r>
+        <w:t>Spoonacular's</w:t>
+      </w:r>
+      <w:proofErr w:type="spellEnd"/>
+      <w:r>
+        <w:t xml:space="preserve"> vast recipe database, nutritional details, and advanced filtering options make it ideal for providing users with tailored recipe recommendations based on their available ingredients. Its depth of information and meal planning features make it highly versatile.</w:t>
       </w:r>
     </w:p>
     <w:p/>
@@ -5469,23 +5710,268 @@
         <w:t>4.1 Overview of System Architecture</w:t>
       </w:r>
       <w:bookmarkEnd w:id="18"/>
+    </w:p>
+    <w:p>
+      <w:r>
+        <w:t xml:space="preserve">The </w:t>
+      </w:r>
+      <w:proofErr w:type="spellStart"/>
+      <w:r>
+        <w:t>EasyChef</w:t>
+      </w:r>
+      <w:proofErr w:type="spellEnd"/>
+      <w:r>
+        <w:t xml:space="preserve"> application is designed to provide users with seamless functionality for identifying ingredients, suggesting recipes, and managing shopping lists. The system architecture brings together several key components, efficient data management, and external service integrations, ensuring a well-rounded user experience. The architecture includes the following main aspects:</w:t>
+      </w:r>
+    </w:p>
+    <w:p>
+      <w:pPr>
+        <w:numPr>
+          <w:ilvl w:val="0"/>
+          <w:numId w:val="29"/>
+        </w:numPr>
+      </w:pPr>
+      <w:r>
+        <w:rPr>
+          <w:b/>
+          <w:bCs/>
+        </w:rPr>
+        <w:t>Core Components</w:t>
+      </w:r>
+      <w:r>
+        <w:t>:</w:t>
+      </w:r>
+    </w:p>
+    <w:p>
+      <w:pPr>
+        <w:numPr>
+          <w:ilvl w:val="1"/>
+          <w:numId w:val="29"/>
+        </w:numPr>
+      </w:pPr>
+      <w:r>
+        <w:t>The system is composed of several key components such as User Interaction, Image Processing, Recipe Management, and Data Storage. These components work together to deliver essential functionalities like ingredient recognition, barcode scanning, recipe recommendations, and shopping list management.</w:t>
+      </w:r>
+    </w:p>
+    <w:p>
+      <w:pPr>
+        <w:numPr>
+          <w:ilvl w:val="0"/>
+          <w:numId w:val="29"/>
+        </w:numPr>
+      </w:pPr>
+      <w:r>
+        <w:rPr>
+          <w:b/>
+          <w:bCs/>
+        </w:rPr>
+        <w:t>Data Management</w:t>
+      </w:r>
+      <w:r>
+        <w:t>:</w:t>
+      </w:r>
+    </w:p>
+    <w:p>
+      <w:pPr>
+        <w:numPr>
+          <w:ilvl w:val="1"/>
+          <w:numId w:val="29"/>
+        </w:numPr>
+      </w:pPr>
+      <w:r>
+        <w:t xml:space="preserve">Firebase </w:t>
+      </w:r>
+      <w:proofErr w:type="spellStart"/>
+      <w:r>
+        <w:t>Firestore</w:t>
+      </w:r>
+      <w:proofErr w:type="spellEnd"/>
+      <w:r>
+        <w:t xml:space="preserve"> is used as the primary data storage solution for storing user information, identified ingredients, shopping lists, and recipe preferences. Data management is designed to ensure real-time synchronisation across devices while also supporting offline capabilities for a seamless user experience.</w:t>
+      </w:r>
+    </w:p>
+    <w:p>
+      <w:pPr>
+        <w:numPr>
+          <w:ilvl w:val="0"/>
+          <w:numId w:val="29"/>
+        </w:numPr>
+      </w:pPr>
+      <w:r>
+        <w:rPr>
+          <w:b/>
+          <w:bCs/>
+        </w:rPr>
+        <w:t>Integration with External Services</w:t>
+      </w:r>
+      <w:r>
+        <w:t>:</w:t>
+      </w:r>
+    </w:p>
+    <w:p>
+      <w:pPr>
+        <w:numPr>
+          <w:ilvl w:val="1"/>
+          <w:numId w:val="29"/>
+        </w:numPr>
+      </w:pPr>
+      <w:r>
+        <w:t>The application integrates with various external APIs to enrich its functionality:</w:t>
+      </w:r>
+    </w:p>
+    <w:p>
+      <w:pPr>
+        <w:numPr>
+          <w:ilvl w:val="2"/>
+          <w:numId w:val="29"/>
+        </w:numPr>
+      </w:pPr>
+      <w:proofErr w:type="spellStart"/>
+      <w:r>
+        <w:t>Spoonacular</w:t>
+      </w:r>
+      <w:proofErr w:type="spellEnd"/>
+      <w:r>
+        <w:t xml:space="preserve"> API for fetching recipe suggestions based on the identified ingredients.</w:t>
+      </w:r>
+    </w:p>
+    <w:p>
+      <w:pPr>
+        <w:numPr>
+          <w:ilvl w:val="2"/>
+          <w:numId w:val="29"/>
+        </w:numPr>
+      </w:pPr>
+      <w:r>
+        <w:t>Open Food Facts API for providing detailed nutritional information.</w:t>
+      </w:r>
+    </w:p>
+    <w:p>
+      <w:pPr>
+        <w:numPr>
+          <w:ilvl w:val="2"/>
+          <w:numId w:val="29"/>
+        </w:numPr>
+      </w:pPr>
+      <w:proofErr w:type="spellStart"/>
+      <w:r>
+        <w:t>ZXing</w:t>
+      </w:r>
+      <w:proofErr w:type="spellEnd"/>
+      <w:r>
+        <w:t xml:space="preserve"> for barcode scanning, allowing users to input ingredients more easily.</w:t>
+      </w:r>
+    </w:p>
+    <w:p/>
+    <w:p>
+      <w:pPr>
+        <w:pStyle w:val="Heading2"/>
+      </w:pPr>
+      <w:bookmarkStart w:id="19" w:name="_Toc182840986"/>
+      <w:r>
+        <w:lastRenderedPageBreak/>
+        <w:t>4.2 Component Architecture</w:t>
+      </w:r>
+      <w:bookmarkEnd w:id="19"/>
       <w:r>
         <w:t xml:space="preserve"> </w:t>
       </w:r>
     </w:p>
     <w:p>
-      <w:pPr>
-        <w:pStyle w:val="Heading2"/>
-      </w:pPr>
-      <w:bookmarkStart w:id="19" w:name="_Toc182840986"/>
-      <w:r>
-        <w:t>4.2 Component Architecture</w:t>
-      </w:r>
-      <w:bookmarkEnd w:id="19"/>
-      <w:r>
-        <w:t xml:space="preserve"> </w:t>
-      </w:r>
-    </w:p>
+      <w:r>
+        <w:t>The system architecture includes these main components:</w:t>
+      </w:r>
+    </w:p>
+    <w:p>
+      <w:pPr>
+        <w:pStyle w:val="ListParagraph"/>
+        <w:numPr>
+          <w:ilvl w:val="0"/>
+          <w:numId w:val="27"/>
+        </w:numPr>
+      </w:pPr>
+      <w:r>
+        <w:t xml:space="preserve">User Interaction: </w:t>
+      </w:r>
+    </w:p>
+    <w:p>
+      <w:pPr>
+        <w:pStyle w:val="ListParagraph"/>
+        <w:numPr>
+          <w:ilvl w:val="0"/>
+          <w:numId w:val="27"/>
+        </w:numPr>
+      </w:pPr>
+      <w:r>
+        <w:t>Image Processing:</w:t>
+      </w:r>
+    </w:p>
+    <w:p>
+      <w:pPr>
+        <w:pStyle w:val="ListParagraph"/>
+        <w:numPr>
+          <w:ilvl w:val="0"/>
+          <w:numId w:val="27"/>
+        </w:numPr>
+      </w:pPr>
+      <w:r>
+        <w:t>Recipe Management:</w:t>
+      </w:r>
+    </w:p>
+    <w:p>
+      <w:pPr>
+        <w:pStyle w:val="ListParagraph"/>
+        <w:numPr>
+          <w:ilvl w:val="0"/>
+          <w:numId w:val="27"/>
+        </w:numPr>
+      </w:pPr>
+      <w:r>
+        <w:t>Data Storage:</w:t>
+      </w:r>
+    </w:p>
+    <w:p>
+      <w:r>
+        <w:t>The interaction between these components is efficient and can be seen below:</w:t>
+      </w:r>
+    </w:p>
+    <w:p>
+      <w:pPr>
+        <w:pStyle w:val="ListParagraph"/>
+        <w:numPr>
+          <w:ilvl w:val="0"/>
+          <w:numId w:val="28"/>
+        </w:numPr>
+      </w:pPr>
+      <w:r>
+        <w:t>User Interaction -&gt; Image Processing:</w:t>
+      </w:r>
+    </w:p>
+    <w:p>
+      <w:pPr>
+        <w:pStyle w:val="ListParagraph"/>
+        <w:numPr>
+          <w:ilvl w:val="0"/>
+          <w:numId w:val="28"/>
+        </w:numPr>
+      </w:pPr>
+      <w:r>
+        <w:t>Image Processing -&gt; Recipe Management:</w:t>
+      </w:r>
+    </w:p>
+    <w:p>
+      <w:pPr>
+        <w:pStyle w:val="ListParagraph"/>
+        <w:numPr>
+          <w:ilvl w:val="0"/>
+          <w:numId w:val="28"/>
+        </w:numPr>
+      </w:pPr>
+      <w:r>
+        <w:t>Recipe Management -&gt; Data Storage:</w:t>
+      </w:r>
+    </w:p>
+    <w:p/>
     <w:p>
       <w:pPr>
         <w:pStyle w:val="Heading2"/>
@@ -5660,7 +6146,21 @@
               <w:rPr>
                 <w:lang w:val="it-IT"/>
               </w:rPr>
-              <w:t>Users, Database, Spoonacular, AI Model</w:t>
+              <w:t xml:space="preserve">Users, Database, </w:t>
+            </w:r>
+            <w:proofErr w:type="spellStart"/>
+            <w:r>
+              <w:rPr>
+                <w:lang w:val="it-IT"/>
+              </w:rPr>
+              <w:t>Spoonacular</w:t>
+            </w:r>
+            <w:proofErr w:type="spellEnd"/>
+            <w:r>
+              <w:rPr>
+                <w:lang w:val="it-IT"/>
+              </w:rPr>
+              <w:t>, AI Model</w:t>
             </w:r>
           </w:p>
         </w:tc>
@@ -5702,7 +6202,15 @@
               <w:spacing w:after="160" w:line="278" w:lineRule="auto"/>
             </w:pPr>
             <w:r>
-              <w:t xml:space="preserve">This use case is initiated when a user selects create recipe. This feature will create a new recipe using the AI Model and the Spoonacular API. It will use like items from the user's liked foods and will prompt the user for recipe details. With the information it will display a recipe the user can save. </w:t>
+              <w:t xml:space="preserve">This use case is initiated when a user selects create recipe. This feature will create a new recipe using the AI Model and the </w:t>
+            </w:r>
+            <w:proofErr w:type="spellStart"/>
+            <w:r>
+              <w:t>Spoonacular</w:t>
+            </w:r>
+            <w:proofErr w:type="spellEnd"/>
+            <w:r>
+              <w:t xml:space="preserve"> API. It will use like items from the user's liked foods and will prompt the user for recipe details. With the information it will display a recipe the user can save. </w:t>
             </w:r>
           </w:p>
         </w:tc>
@@ -5844,6 +6352,7 @@
               <w:spacing w:after="160" w:line="278" w:lineRule="auto"/>
             </w:pPr>
             <w:r>
+              <w:lastRenderedPageBreak/>
               <w:t xml:space="preserve">The recipe uses liked foods and prompts the user for extra information to create the recipe. </w:t>
             </w:r>
           </w:p>
@@ -5856,8 +6365,15 @@
               <w:spacing w:after="160" w:line="278" w:lineRule="auto"/>
             </w:pPr>
             <w:r>
-              <w:lastRenderedPageBreak/>
-              <w:t xml:space="preserve">Once the user has input the data it will use the AI Model and Spoonacular API to display a recipe for the user. </w:t>
+              <w:t xml:space="preserve">Once the user has input the data it will use the AI Model and </w:t>
+            </w:r>
+            <w:proofErr w:type="spellStart"/>
+            <w:r>
+              <w:t>Spoonacular</w:t>
+            </w:r>
+            <w:proofErr w:type="spellEnd"/>
+            <w:r>
+              <w:t xml:space="preserve"> API to display a recipe for the user. </w:t>
             </w:r>
           </w:p>
           <w:p>
@@ -6123,7 +6639,21 @@
               <w:rPr>
                 <w:lang w:val="it-IT"/>
               </w:rPr>
-              <w:t>User, AI Model, Spoonacular API</w:t>
+              <w:t xml:space="preserve">User, AI Model, </w:t>
+            </w:r>
+            <w:proofErr w:type="spellStart"/>
+            <w:r>
+              <w:rPr>
+                <w:lang w:val="it-IT"/>
+              </w:rPr>
+              <w:t>Spoonacular</w:t>
+            </w:r>
+            <w:proofErr w:type="spellEnd"/>
+            <w:r>
+              <w:rPr>
+                <w:lang w:val="it-IT"/>
+              </w:rPr>
+              <w:t xml:space="preserve"> API</w:t>
             </w:r>
           </w:p>
         </w:tc>
@@ -6165,7 +6695,15 @@
               <w:spacing w:after="160" w:line="278" w:lineRule="auto"/>
             </w:pPr>
             <w:r>
-              <w:t xml:space="preserve">The user opens the camera in the app and take a picture that include all relevant ingredients they wish to be a part of the recipe. The AI Model will identify the items and search the Spoonacular API for a relevant recipe. The user is then shown a recipe and they can decide whether they like it or not. If the user likes the recipe it will be added to the database. </w:t>
+              <w:t xml:space="preserve">The user opens the camera in the app and take a picture that include all relevant ingredients they wish to be a part of the recipe. The AI Model will identify the items and search the </w:t>
+            </w:r>
+            <w:proofErr w:type="spellStart"/>
+            <w:r>
+              <w:t>Spoonacular</w:t>
+            </w:r>
+            <w:proofErr w:type="spellEnd"/>
+            <w:r>
+              <w:t xml:space="preserve"> API for a relevant recipe. The user is then shown a recipe and they can decide whether they like it or not. If the user likes the recipe it will be added to the database. </w:t>
             </w:r>
           </w:p>
         </w:tc>
@@ -6223,6 +6761,7 @@
               <w:spacing w:after="160" w:line="278" w:lineRule="auto"/>
             </w:pPr>
             <w:r>
+              <w:lastRenderedPageBreak/>
               <w:t xml:space="preserve">The user has given the app permission to access the camera. </w:t>
             </w:r>
           </w:p>
@@ -6245,6 +6784,7 @@
               <w:spacing w:after="160" w:line="278" w:lineRule="auto"/>
             </w:pPr>
             <w:r>
+              <w:lastRenderedPageBreak/>
               <w:t>Trigger</w:t>
             </w:r>
           </w:p>
@@ -6287,7 +6827,6 @@
               <w:spacing w:after="160" w:line="278" w:lineRule="auto"/>
             </w:pPr>
             <w:r>
-              <w:lastRenderedPageBreak/>
               <w:t>Main Path</w:t>
             </w:r>
           </w:p>
@@ -6336,7 +6875,15 @@
               <w:spacing w:after="160" w:line="278" w:lineRule="auto"/>
             </w:pPr>
             <w:r>
-              <w:t xml:space="preserve">The AI Model then recognises the ingredients identifying each one and then making a list to send to the Spoonacular API. </w:t>
+              <w:t xml:space="preserve">The AI Model then recognises the ingredients identifying each one and then making a list to send to the </w:t>
+            </w:r>
+            <w:proofErr w:type="spellStart"/>
+            <w:r>
+              <w:t>Spoonacular</w:t>
+            </w:r>
+            <w:proofErr w:type="spellEnd"/>
+            <w:r>
+              <w:t xml:space="preserve"> API. </w:t>
             </w:r>
           </w:p>
           <w:p>
@@ -6360,7 +6907,15 @@
               <w:spacing w:after="160" w:line="278" w:lineRule="auto"/>
             </w:pPr>
             <w:r>
-              <w:t>The Spoonacular API then checks for a matching recipe and then it get displays to the user</w:t>
+              <w:t xml:space="preserve">The </w:t>
+            </w:r>
+            <w:proofErr w:type="spellStart"/>
+            <w:r>
+              <w:t>Spoonacular</w:t>
+            </w:r>
+            <w:proofErr w:type="spellEnd"/>
+            <w:r>
+              <w:t xml:space="preserve"> API then checks for a matching recipe and then it get displays to the user</w:t>
             </w:r>
           </w:p>
           <w:p>
@@ -6524,6 +7079,7 @@
               <w:spacing w:after="160" w:line="278" w:lineRule="auto"/>
             </w:pPr>
             <w:r>
+              <w:lastRenderedPageBreak/>
               <w:t xml:space="preserve">The system prompts the user to take another picture. </w:t>
             </w:r>
           </w:p>
@@ -6544,7 +7100,6 @@
               <w:spacing w:after="160" w:line="278" w:lineRule="auto"/>
             </w:pPr>
             <w:r>
-              <w:lastRenderedPageBreak/>
               <w:t xml:space="preserve">The user rejects the proposed         recipe, and the system then finds a new one. </w:t>
             </w:r>
           </w:p>
@@ -6892,7 +7447,11 @@
               <w:spacing w:after="160" w:line="278" w:lineRule="auto"/>
             </w:pPr>
             <w:r>
-              <w:t>The chatbot will respond prompting the user to reply again. (“A good solution would be to replace recipe X’s chicken thighs with chicken breast, would you like me to make this change?”)</w:t>
+              <w:t xml:space="preserve">The chatbot will respond prompting the user to reply again. (“A good solution would be to replace recipe X’s chicken thighs </w:t>
+            </w:r>
+            <w:r>
+              <w:lastRenderedPageBreak/>
+              <w:t>with chicken breast, would you like me to make this change?”)</w:t>
             </w:r>
           </w:p>
           <w:p>
@@ -6904,7 +7463,6 @@
               <w:spacing w:after="160" w:line="278" w:lineRule="auto"/>
             </w:pPr>
             <w:r>
-              <w:lastRenderedPageBreak/>
               <w:t>The user accepts this change the recipe will be updated accordingly. (“Yes”)</w:t>
             </w:r>
           </w:p>
@@ -7332,6 +7890,119 @@
 <file path=word/numbering.xml><?xml version="1.0" encoding="utf-8"?>
 <w:numbering xmlns:wpc="http://schemas.microsoft.com/office/word/2010/wordprocessingCanvas" xmlns:cx="http://schemas.microsoft.com/office/drawing/2014/chartex" xmlns:cx1="http://schemas.microsoft.com/office/drawing/2015/9/8/chartex" xmlns:cx2="http://schemas.microsoft.com/office/drawing/2015/10/21/chartex" xmlns:cx3="http://schemas.microsoft.com/office/drawing/2016/5/9/chartex" xmlns:cx4="http://schemas.microsoft.com/office/drawing/2016/5/10/chartex" xmlns:cx5="http://schemas.microsoft.com/office/drawing/2016/5/11/chartex" xmlns:cx6="http://schemas.microsoft.com/office/drawing/2016/5/12/chartex" xmlns:cx7="http://schemas.microsoft.com/office/drawing/2016/5/13/chartex" xmlns:cx8="http://schemas.microsoft.com/office/drawing/2016/5/14/chartex" xmlns:mc="http://schemas.openxmlformats.org/markup-compatibility/2006" xmlns:aink="http://schemas.microsoft.com/office/drawing/2016/ink" xmlns:am3d="http://schemas.microsoft.com/office/drawing/2017/model3d" xmlns:o="urn:schemas-microsoft-com:office:office" xmlns:oel="http://schemas.microsoft.com/office/2019/extlst" xmlns:r="http://schemas.openxmlformats.org/officeDocument/2006/relationships" xmlns:m="http://schemas.openxmlformats.org/officeDocument/2006/math" xmlns:v="urn:schemas-microsoft-com:vml" xmlns:wp14="http://schemas.microsoft.com/office/word/2010/wordprocessingDrawing" xmlns:wp="http://schemas.openxmlformats.org/drawingml/2006/wordprocessingDrawing" xmlns:w10="urn:schemas-microsoft-com:office:word" xmlns:w="http://schemas.openxmlformats.org/wordprocessingml/2006/main" xmlns:w14="http://schemas.microsoft.com/office/word/2010/wordml" xmlns:w15="http://schemas.microsoft.com/office/word/2012/wordml" xmlns:w16cex="http://schemas.microsoft.com/office/word/2018/wordml/cex" xmlns:w16cid="http://schemas.microsoft.com/office/word/2016/wordml/cid" xmlns:w16="http://schemas.microsoft.com/office/word/2018/wordml" xmlns:w16du="http://schemas.microsoft.com/office/word/2023/wordml/word16du" xmlns:w16sdtdh="http://schemas.microsoft.com/office/word/2020/wordml/sdtdatahash" xmlns:w16se="http://schemas.microsoft.com/office/word/2015/wordml/symex" xmlns:wpg="http://schemas.microsoft.com/office/word/2010/wordprocessingGroup" xmlns:wpi="http://schemas.microsoft.com/office/word/2010/wordprocessingInk" xmlns:wne="http://schemas.microsoft.com/office/word/2006/wordml" xmlns:wps="http://schemas.microsoft.com/office/word/2010/wordprocessingShape" mc:Ignorable="w14 w15 w16se w16cid w16 w16cex w16sdtdh w16du wp14">
   <w:abstractNum w:abstractNumId="0" w15:restartNumberingAfterBreak="0">
+    <w:nsid w:val="02017E83"/>
+    <w:multiLevelType w:val="hybridMultilevel"/>
+    <w:tmpl w:val="94F8574E"/>
+    <w:lvl w:ilvl="0" w:tplc="18090001">
+      <w:start w:val="1"/>
+      <w:numFmt w:val="bullet"/>
+      <w:lvlText w:val=""/>
+      <w:lvlJc w:val="left"/>
+      <w:pPr>
+        <w:ind w:left="720" w:hanging="360"/>
+      </w:pPr>
+      <w:rPr>
+        <w:rFonts w:ascii="Symbol" w:hAnsi="Symbol" w:hint="default"/>
+      </w:rPr>
+    </w:lvl>
+    <w:lvl w:ilvl="1" w:tplc="18090003" w:tentative="1">
+      <w:start w:val="1"/>
+      <w:numFmt w:val="bullet"/>
+      <w:lvlText w:val="o"/>
+      <w:lvlJc w:val="left"/>
+      <w:pPr>
+        <w:ind w:left="1440" w:hanging="360"/>
+      </w:pPr>
+      <w:rPr>
+        <w:rFonts w:ascii="Courier New" w:hAnsi="Courier New" w:cs="Courier New" w:hint="default"/>
+      </w:rPr>
+    </w:lvl>
+    <w:lvl w:ilvl="2" w:tplc="18090005" w:tentative="1">
+      <w:start w:val="1"/>
+      <w:numFmt w:val="bullet"/>
+      <w:lvlText w:val=""/>
+      <w:lvlJc w:val="left"/>
+      <w:pPr>
+        <w:ind w:left="2160" w:hanging="360"/>
+      </w:pPr>
+      <w:rPr>
+        <w:rFonts w:ascii="Wingdings" w:hAnsi="Wingdings" w:hint="default"/>
+      </w:rPr>
+    </w:lvl>
+    <w:lvl w:ilvl="3" w:tplc="18090001" w:tentative="1">
+      <w:start w:val="1"/>
+      <w:numFmt w:val="bullet"/>
+      <w:lvlText w:val=""/>
+      <w:lvlJc w:val="left"/>
+      <w:pPr>
+        <w:ind w:left="2880" w:hanging="360"/>
+      </w:pPr>
+      <w:rPr>
+        <w:rFonts w:ascii="Symbol" w:hAnsi="Symbol" w:hint="default"/>
+      </w:rPr>
+    </w:lvl>
+    <w:lvl w:ilvl="4" w:tplc="18090003" w:tentative="1">
+      <w:start w:val="1"/>
+      <w:numFmt w:val="bullet"/>
+      <w:lvlText w:val="o"/>
+      <w:lvlJc w:val="left"/>
+      <w:pPr>
+        <w:ind w:left="3600" w:hanging="360"/>
+      </w:pPr>
+      <w:rPr>
+        <w:rFonts w:ascii="Courier New" w:hAnsi="Courier New" w:cs="Courier New" w:hint="default"/>
+      </w:rPr>
+    </w:lvl>
+    <w:lvl w:ilvl="5" w:tplc="18090005" w:tentative="1">
+      <w:start w:val="1"/>
+      <w:numFmt w:val="bullet"/>
+      <w:lvlText w:val=""/>
+      <w:lvlJc w:val="left"/>
+      <w:pPr>
+        <w:ind w:left="4320" w:hanging="360"/>
+      </w:pPr>
+      <w:rPr>
+        <w:rFonts w:ascii="Wingdings" w:hAnsi="Wingdings" w:hint="default"/>
+      </w:rPr>
+    </w:lvl>
+    <w:lvl w:ilvl="6" w:tplc="18090001" w:tentative="1">
+      <w:start w:val="1"/>
+      <w:numFmt w:val="bullet"/>
+      <w:lvlText w:val=""/>
+      <w:lvlJc w:val="left"/>
+      <w:pPr>
+        <w:ind w:left="5040" w:hanging="360"/>
+      </w:pPr>
+      <w:rPr>
+        <w:rFonts w:ascii="Symbol" w:hAnsi="Symbol" w:hint="default"/>
+      </w:rPr>
+    </w:lvl>
+    <w:lvl w:ilvl="7" w:tplc="18090003" w:tentative="1">
+      <w:start w:val="1"/>
+      <w:numFmt w:val="bullet"/>
+      <w:lvlText w:val="o"/>
+      <w:lvlJc w:val="left"/>
+      <w:pPr>
+        <w:ind w:left="5760" w:hanging="360"/>
+      </w:pPr>
+      <w:rPr>
+        <w:rFonts w:ascii="Courier New" w:hAnsi="Courier New" w:cs="Courier New" w:hint="default"/>
+      </w:rPr>
+    </w:lvl>
+    <w:lvl w:ilvl="8" w:tplc="18090005" w:tentative="1">
+      <w:start w:val="1"/>
+      <w:numFmt w:val="bullet"/>
+      <w:lvlText w:val=""/>
+      <w:lvlJc w:val="left"/>
+      <w:pPr>
+        <w:ind w:left="6480" w:hanging="360"/>
+      </w:pPr>
+      <w:rPr>
+        <w:rFonts w:ascii="Wingdings" w:hAnsi="Wingdings" w:hint="default"/>
+      </w:rPr>
+    </w:lvl>
+  </w:abstractNum>
+  <w:abstractNum w:abstractNumId="1" w15:restartNumberingAfterBreak="0">
     <w:nsid w:val="11E658A0"/>
     <w:multiLevelType w:val="hybridMultilevel"/>
     <w:tmpl w:val="FF12E64E"/>
@@ -7417,7 +8088,7 @@
       </w:pPr>
     </w:lvl>
   </w:abstractNum>
-  <w:abstractNum w:abstractNumId="1" w15:restartNumberingAfterBreak="0">
+  <w:abstractNum w:abstractNumId="2" w15:restartNumberingAfterBreak="0">
     <w:nsid w:val="16A02DAF"/>
     <w:multiLevelType w:val="multilevel"/>
     <w:tmpl w:val="7F5211EA"/>
@@ -7566,7 +8237,7 @@
       </w:rPr>
     </w:lvl>
   </w:abstractNum>
-  <w:abstractNum w:abstractNumId="2" w15:restartNumberingAfterBreak="0">
+  <w:abstractNum w:abstractNumId="3" w15:restartNumberingAfterBreak="0">
     <w:nsid w:val="186520C9"/>
     <w:multiLevelType w:val="multilevel"/>
     <w:tmpl w:val="FA2899F4"/>
@@ -7715,7 +8386,7 @@
       </w:rPr>
     </w:lvl>
   </w:abstractNum>
-  <w:abstractNum w:abstractNumId="3" w15:restartNumberingAfterBreak="0">
+  <w:abstractNum w:abstractNumId="4" w15:restartNumberingAfterBreak="0">
     <w:nsid w:val="1B5F3D33"/>
     <w:multiLevelType w:val="hybridMultilevel"/>
     <w:tmpl w:val="D13A1A7E"/>
@@ -7801,7 +8472,7 @@
       </w:pPr>
     </w:lvl>
   </w:abstractNum>
-  <w:abstractNum w:abstractNumId="4" w15:restartNumberingAfterBreak="0">
+  <w:abstractNum w:abstractNumId="5" w15:restartNumberingAfterBreak="0">
     <w:nsid w:val="21D77991"/>
     <w:multiLevelType w:val="multilevel"/>
     <w:tmpl w:val="23B2F0F6"/>
@@ -7950,7 +8621,7 @@
       </w:rPr>
     </w:lvl>
   </w:abstractNum>
-  <w:abstractNum w:abstractNumId="5" w15:restartNumberingAfterBreak="0">
+  <w:abstractNum w:abstractNumId="6" w15:restartNumberingAfterBreak="0">
     <w:nsid w:val="258B061E"/>
     <w:multiLevelType w:val="multilevel"/>
     <w:tmpl w:val="B4EEBA12"/>
@@ -8099,7 +8770,7 @@
       </w:rPr>
     </w:lvl>
   </w:abstractNum>
-  <w:abstractNum w:abstractNumId="6" w15:restartNumberingAfterBreak="0">
+  <w:abstractNum w:abstractNumId="7" w15:restartNumberingAfterBreak="0">
     <w:nsid w:val="29985C5D"/>
     <w:multiLevelType w:val="multilevel"/>
     <w:tmpl w:val="5AEA3500"/>
@@ -8248,7 +8919,120 @@
       </w:rPr>
     </w:lvl>
   </w:abstractNum>
-  <w:abstractNum w:abstractNumId="7" w15:restartNumberingAfterBreak="0">
+  <w:abstractNum w:abstractNumId="8" w15:restartNumberingAfterBreak="0">
+    <w:nsid w:val="2A5A04FF"/>
+    <w:multiLevelType w:val="hybridMultilevel"/>
+    <w:tmpl w:val="C9FE8D46"/>
+    <w:lvl w:ilvl="0" w:tplc="18090001">
+      <w:start w:val="1"/>
+      <w:numFmt w:val="bullet"/>
+      <w:lvlText w:val=""/>
+      <w:lvlJc w:val="left"/>
+      <w:pPr>
+        <w:ind w:left="720" w:hanging="360"/>
+      </w:pPr>
+      <w:rPr>
+        <w:rFonts w:ascii="Symbol" w:hAnsi="Symbol" w:hint="default"/>
+      </w:rPr>
+    </w:lvl>
+    <w:lvl w:ilvl="1" w:tplc="18090003" w:tentative="1">
+      <w:start w:val="1"/>
+      <w:numFmt w:val="bullet"/>
+      <w:lvlText w:val="o"/>
+      <w:lvlJc w:val="left"/>
+      <w:pPr>
+        <w:ind w:left="1440" w:hanging="360"/>
+      </w:pPr>
+      <w:rPr>
+        <w:rFonts w:ascii="Courier New" w:hAnsi="Courier New" w:cs="Courier New" w:hint="default"/>
+      </w:rPr>
+    </w:lvl>
+    <w:lvl w:ilvl="2" w:tplc="18090005" w:tentative="1">
+      <w:start w:val="1"/>
+      <w:numFmt w:val="bullet"/>
+      <w:lvlText w:val=""/>
+      <w:lvlJc w:val="left"/>
+      <w:pPr>
+        <w:ind w:left="2160" w:hanging="360"/>
+      </w:pPr>
+      <w:rPr>
+        <w:rFonts w:ascii="Wingdings" w:hAnsi="Wingdings" w:hint="default"/>
+      </w:rPr>
+    </w:lvl>
+    <w:lvl w:ilvl="3" w:tplc="18090001" w:tentative="1">
+      <w:start w:val="1"/>
+      <w:numFmt w:val="bullet"/>
+      <w:lvlText w:val=""/>
+      <w:lvlJc w:val="left"/>
+      <w:pPr>
+        <w:ind w:left="2880" w:hanging="360"/>
+      </w:pPr>
+      <w:rPr>
+        <w:rFonts w:ascii="Symbol" w:hAnsi="Symbol" w:hint="default"/>
+      </w:rPr>
+    </w:lvl>
+    <w:lvl w:ilvl="4" w:tplc="18090003" w:tentative="1">
+      <w:start w:val="1"/>
+      <w:numFmt w:val="bullet"/>
+      <w:lvlText w:val="o"/>
+      <w:lvlJc w:val="left"/>
+      <w:pPr>
+        <w:ind w:left="3600" w:hanging="360"/>
+      </w:pPr>
+      <w:rPr>
+        <w:rFonts w:ascii="Courier New" w:hAnsi="Courier New" w:cs="Courier New" w:hint="default"/>
+      </w:rPr>
+    </w:lvl>
+    <w:lvl w:ilvl="5" w:tplc="18090005" w:tentative="1">
+      <w:start w:val="1"/>
+      <w:numFmt w:val="bullet"/>
+      <w:lvlText w:val=""/>
+      <w:lvlJc w:val="left"/>
+      <w:pPr>
+        <w:ind w:left="4320" w:hanging="360"/>
+      </w:pPr>
+      <w:rPr>
+        <w:rFonts w:ascii="Wingdings" w:hAnsi="Wingdings" w:hint="default"/>
+      </w:rPr>
+    </w:lvl>
+    <w:lvl w:ilvl="6" w:tplc="18090001" w:tentative="1">
+      <w:start w:val="1"/>
+      <w:numFmt w:val="bullet"/>
+      <w:lvlText w:val=""/>
+      <w:lvlJc w:val="left"/>
+      <w:pPr>
+        <w:ind w:left="5040" w:hanging="360"/>
+      </w:pPr>
+      <w:rPr>
+        <w:rFonts w:ascii="Symbol" w:hAnsi="Symbol" w:hint="default"/>
+      </w:rPr>
+    </w:lvl>
+    <w:lvl w:ilvl="7" w:tplc="18090003" w:tentative="1">
+      <w:start w:val="1"/>
+      <w:numFmt w:val="bullet"/>
+      <w:lvlText w:val="o"/>
+      <w:lvlJc w:val="left"/>
+      <w:pPr>
+        <w:ind w:left="5760" w:hanging="360"/>
+      </w:pPr>
+      <w:rPr>
+        <w:rFonts w:ascii="Courier New" w:hAnsi="Courier New" w:cs="Courier New" w:hint="default"/>
+      </w:rPr>
+    </w:lvl>
+    <w:lvl w:ilvl="8" w:tplc="18090005" w:tentative="1">
+      <w:start w:val="1"/>
+      <w:numFmt w:val="bullet"/>
+      <w:lvlText w:val=""/>
+      <w:lvlJc w:val="left"/>
+      <w:pPr>
+        <w:ind w:left="6480" w:hanging="360"/>
+      </w:pPr>
+      <w:rPr>
+        <w:rFonts w:ascii="Wingdings" w:hAnsi="Wingdings" w:hint="default"/>
+      </w:rPr>
+    </w:lvl>
+  </w:abstractNum>
+  <w:abstractNum w:abstractNumId="9" w15:restartNumberingAfterBreak="0">
     <w:nsid w:val="2F2607D9"/>
     <w:multiLevelType w:val="multilevel"/>
     <w:tmpl w:val="7D06AAD8"/>
@@ -8397,7 +9181,7 @@
       </w:rPr>
     </w:lvl>
   </w:abstractNum>
-  <w:abstractNum w:abstractNumId="8" w15:restartNumberingAfterBreak="0">
+  <w:abstractNum w:abstractNumId="10" w15:restartNumberingAfterBreak="0">
     <w:nsid w:val="2F547889"/>
     <w:multiLevelType w:val="hybridMultilevel"/>
     <w:tmpl w:val="C5142B54"/>
@@ -8483,7 +9267,7 @@
       </w:pPr>
     </w:lvl>
   </w:abstractNum>
-  <w:abstractNum w:abstractNumId="9" w15:restartNumberingAfterBreak="0">
+  <w:abstractNum w:abstractNumId="11" w15:restartNumberingAfterBreak="0">
     <w:nsid w:val="333B2342"/>
     <w:multiLevelType w:val="multilevel"/>
     <w:tmpl w:val="A9245BD6"/>
@@ -8632,7 +9416,7 @@
       </w:rPr>
     </w:lvl>
   </w:abstractNum>
-  <w:abstractNum w:abstractNumId="10" w15:restartNumberingAfterBreak="0">
+  <w:abstractNum w:abstractNumId="12" w15:restartNumberingAfterBreak="0">
     <w:nsid w:val="41076127"/>
     <w:multiLevelType w:val="hybridMultilevel"/>
     <w:tmpl w:val="B1E41006"/>
@@ -8718,7 +9502,7 @@
       </w:pPr>
     </w:lvl>
   </w:abstractNum>
-  <w:abstractNum w:abstractNumId="11" w15:restartNumberingAfterBreak="0">
+  <w:abstractNum w:abstractNumId="13" w15:restartNumberingAfterBreak="0">
     <w:nsid w:val="4A793F33"/>
     <w:multiLevelType w:val="multilevel"/>
     <w:tmpl w:val="75A4784E"/>
@@ -8867,7 +9651,7 @@
       </w:rPr>
     </w:lvl>
   </w:abstractNum>
-  <w:abstractNum w:abstractNumId="12" w15:restartNumberingAfterBreak="0">
+  <w:abstractNum w:abstractNumId="14" w15:restartNumberingAfterBreak="0">
     <w:nsid w:val="542D7FC1"/>
     <w:multiLevelType w:val="hybridMultilevel"/>
     <w:tmpl w:val="A56212FA"/>
@@ -8953,7 +9737,7 @@
       </w:pPr>
     </w:lvl>
   </w:abstractNum>
-  <w:abstractNum w:abstractNumId="13" w15:restartNumberingAfterBreak="0">
+  <w:abstractNum w:abstractNumId="15" w15:restartNumberingAfterBreak="0">
     <w:nsid w:val="57F80FE9"/>
     <w:multiLevelType w:val="hybridMultilevel"/>
     <w:tmpl w:val="6A06DC6A"/>
@@ -9039,7 +9823,7 @@
       </w:pPr>
     </w:lvl>
   </w:abstractNum>
-  <w:abstractNum w:abstractNumId="14" w15:restartNumberingAfterBreak="0">
+  <w:abstractNum w:abstractNumId="16" w15:restartNumberingAfterBreak="0">
     <w:nsid w:val="5CB97A58"/>
     <w:multiLevelType w:val="hybridMultilevel"/>
     <w:tmpl w:val="AD10B532"/>
@@ -9125,7 +9909,7 @@
       </w:pPr>
     </w:lvl>
   </w:abstractNum>
-  <w:abstractNum w:abstractNumId="15" w15:restartNumberingAfterBreak="0">
+  <w:abstractNum w:abstractNumId="17" w15:restartNumberingAfterBreak="0">
     <w:nsid w:val="5F0F7E16"/>
     <w:multiLevelType w:val="hybridMultilevel"/>
     <w:tmpl w:val="3258DD66"/>
@@ -9238,7 +10022,7 @@
       </w:rPr>
     </w:lvl>
   </w:abstractNum>
-  <w:abstractNum w:abstractNumId="16" w15:restartNumberingAfterBreak="0">
+  <w:abstractNum w:abstractNumId="18" w15:restartNumberingAfterBreak="0">
     <w:nsid w:val="61931480"/>
     <w:multiLevelType w:val="multilevel"/>
     <w:tmpl w:val="4C64EA3E"/>
@@ -9351,7 +10135,7 @@
       </w:rPr>
     </w:lvl>
   </w:abstractNum>
-  <w:abstractNum w:abstractNumId="17" w15:restartNumberingAfterBreak="0">
+  <w:abstractNum w:abstractNumId="19" w15:restartNumberingAfterBreak="0">
     <w:nsid w:val="61E13328"/>
     <w:multiLevelType w:val="multilevel"/>
     <w:tmpl w:val="60B6A848"/>
@@ -9468,7 +10252,7 @@
       </w:pPr>
     </w:lvl>
   </w:abstractNum>
-  <w:abstractNum w:abstractNumId="18" w15:restartNumberingAfterBreak="0">
+  <w:abstractNum w:abstractNumId="20" w15:restartNumberingAfterBreak="0">
     <w:nsid w:val="629D5B9B"/>
     <w:multiLevelType w:val="hybridMultilevel"/>
     <w:tmpl w:val="19342136"/>
@@ -9581,7 +10365,7 @@
       </w:rPr>
     </w:lvl>
   </w:abstractNum>
-  <w:abstractNum w:abstractNumId="19" w15:restartNumberingAfterBreak="0">
+  <w:abstractNum w:abstractNumId="21" w15:restartNumberingAfterBreak="0">
     <w:nsid w:val="651642FD"/>
     <w:multiLevelType w:val="multilevel"/>
     <w:tmpl w:val="49DAAE32"/>
@@ -9730,7 +10514,7 @@
       </w:rPr>
     </w:lvl>
   </w:abstractNum>
-  <w:abstractNum w:abstractNumId="20" w15:restartNumberingAfterBreak="0">
+  <w:abstractNum w:abstractNumId="22" w15:restartNumberingAfterBreak="0">
     <w:nsid w:val="65704D9F"/>
     <w:multiLevelType w:val="multilevel"/>
     <w:tmpl w:val="45B4A15C"/>
@@ -9879,7 +10663,7 @@
       </w:rPr>
     </w:lvl>
   </w:abstractNum>
-  <w:abstractNum w:abstractNumId="21" w15:restartNumberingAfterBreak="0">
+  <w:abstractNum w:abstractNumId="23" w15:restartNumberingAfterBreak="0">
     <w:nsid w:val="6F527DCA"/>
     <w:multiLevelType w:val="hybridMultilevel"/>
     <w:tmpl w:val="85D24A84"/>
@@ -9965,7 +10749,7 @@
       </w:pPr>
     </w:lvl>
   </w:abstractNum>
-  <w:abstractNum w:abstractNumId="22" w15:restartNumberingAfterBreak="0">
+  <w:abstractNum w:abstractNumId="24" w15:restartNumberingAfterBreak="0">
     <w:nsid w:val="6FB1363A"/>
     <w:multiLevelType w:val="multilevel"/>
     <w:tmpl w:val="02D88872"/>
@@ -10114,7 +10898,7 @@
       </w:rPr>
     </w:lvl>
   </w:abstractNum>
-  <w:abstractNum w:abstractNumId="23" w15:restartNumberingAfterBreak="0">
+  <w:abstractNum w:abstractNumId="25" w15:restartNumberingAfterBreak="0">
     <w:nsid w:val="71A107B2"/>
     <w:multiLevelType w:val="multilevel"/>
     <w:tmpl w:val="AE9C3754"/>
@@ -10263,7 +11047,128 @@
       </w:rPr>
     </w:lvl>
   </w:abstractNum>
-  <w:abstractNum w:abstractNumId="24" w15:restartNumberingAfterBreak="0">
+  <w:abstractNum w:abstractNumId="26" w15:restartNumberingAfterBreak="0">
+    <w:nsid w:val="77694836"/>
+    <w:multiLevelType w:val="multilevel"/>
+    <w:tmpl w:val="E9A6417C"/>
+    <w:lvl w:ilvl="0">
+      <w:start w:val="1"/>
+      <w:numFmt w:val="decimal"/>
+      <w:lvlText w:val="%1."/>
+      <w:lvlJc w:val="left"/>
+      <w:pPr>
+        <w:tabs>
+          <w:tab w:val="num" w:pos="720"/>
+        </w:tabs>
+        <w:ind w:left="720" w:hanging="360"/>
+      </w:pPr>
+    </w:lvl>
+    <w:lvl w:ilvl="1">
+      <w:start w:val="1"/>
+      <w:numFmt w:val="bullet"/>
+      <w:lvlText w:val="o"/>
+      <w:lvlJc w:val="left"/>
+      <w:pPr>
+        <w:tabs>
+          <w:tab w:val="num" w:pos="1440"/>
+        </w:tabs>
+        <w:ind w:left="1440" w:hanging="360"/>
+      </w:pPr>
+      <w:rPr>
+        <w:rFonts w:ascii="Courier New" w:hAnsi="Courier New" w:hint="default"/>
+        <w:sz w:val="20"/>
+      </w:rPr>
+    </w:lvl>
+    <w:lvl w:ilvl="2">
+      <w:start w:val="1"/>
+      <w:numFmt w:val="bullet"/>
+      <w:lvlText w:val=""/>
+      <w:lvlJc w:val="left"/>
+      <w:pPr>
+        <w:tabs>
+          <w:tab w:val="num" w:pos="2160"/>
+        </w:tabs>
+        <w:ind w:left="2160" w:hanging="360"/>
+      </w:pPr>
+      <w:rPr>
+        <w:rFonts w:ascii="Wingdings" w:hAnsi="Wingdings" w:hint="default"/>
+        <w:sz w:val="20"/>
+      </w:rPr>
+    </w:lvl>
+    <w:lvl w:ilvl="3" w:tentative="1">
+      <w:start w:val="1"/>
+      <w:numFmt w:val="decimal"/>
+      <w:lvlText w:val="%4."/>
+      <w:lvlJc w:val="left"/>
+      <w:pPr>
+        <w:tabs>
+          <w:tab w:val="num" w:pos="2880"/>
+        </w:tabs>
+        <w:ind w:left="2880" w:hanging="360"/>
+      </w:pPr>
+    </w:lvl>
+    <w:lvl w:ilvl="4" w:tentative="1">
+      <w:start w:val="1"/>
+      <w:numFmt w:val="decimal"/>
+      <w:lvlText w:val="%5."/>
+      <w:lvlJc w:val="left"/>
+      <w:pPr>
+        <w:tabs>
+          <w:tab w:val="num" w:pos="3600"/>
+        </w:tabs>
+        <w:ind w:left="3600" w:hanging="360"/>
+      </w:pPr>
+    </w:lvl>
+    <w:lvl w:ilvl="5" w:tentative="1">
+      <w:start w:val="1"/>
+      <w:numFmt w:val="decimal"/>
+      <w:lvlText w:val="%6."/>
+      <w:lvlJc w:val="left"/>
+      <w:pPr>
+        <w:tabs>
+          <w:tab w:val="num" w:pos="4320"/>
+        </w:tabs>
+        <w:ind w:left="4320" w:hanging="360"/>
+      </w:pPr>
+    </w:lvl>
+    <w:lvl w:ilvl="6" w:tentative="1">
+      <w:start w:val="1"/>
+      <w:numFmt w:val="decimal"/>
+      <w:lvlText w:val="%7."/>
+      <w:lvlJc w:val="left"/>
+      <w:pPr>
+        <w:tabs>
+          <w:tab w:val="num" w:pos="5040"/>
+        </w:tabs>
+        <w:ind w:left="5040" w:hanging="360"/>
+      </w:pPr>
+    </w:lvl>
+    <w:lvl w:ilvl="7" w:tentative="1">
+      <w:start w:val="1"/>
+      <w:numFmt w:val="decimal"/>
+      <w:lvlText w:val="%8."/>
+      <w:lvlJc w:val="left"/>
+      <w:pPr>
+        <w:tabs>
+          <w:tab w:val="num" w:pos="5760"/>
+        </w:tabs>
+        <w:ind w:left="5760" w:hanging="360"/>
+      </w:pPr>
+    </w:lvl>
+    <w:lvl w:ilvl="8" w:tentative="1">
+      <w:start w:val="1"/>
+      <w:numFmt w:val="decimal"/>
+      <w:lvlText w:val="%9."/>
+      <w:lvlJc w:val="left"/>
+      <w:pPr>
+        <w:tabs>
+          <w:tab w:val="num" w:pos="6480"/>
+        </w:tabs>
+        <w:ind w:left="6480" w:hanging="360"/>
+      </w:pPr>
+    </w:lvl>
+  </w:abstractNum>
+  <w:abstractNum w:abstractNumId="27" w15:restartNumberingAfterBreak="0">
     <w:nsid w:val="7DB43311"/>
     <w:multiLevelType w:val="multilevel"/>
     <w:tmpl w:val="7B421C10"/>
@@ -10413,22 +11318,22 @@
     </w:lvl>
   </w:abstractNum>
   <w:num w:numId="1" w16cid:durableId="846409812">
+    <w:abstractNumId w:val="19"/>
+  </w:num>
+  <w:num w:numId="2" w16cid:durableId="31156207">
+    <w:abstractNumId w:val="18"/>
+  </w:num>
+  <w:num w:numId="3" w16cid:durableId="325210956">
     <w:abstractNumId w:val="17"/>
   </w:num>
-  <w:num w:numId="2" w16cid:durableId="31156207">
-    <w:abstractNumId w:val="16"/>
-  </w:num>
-  <w:num w:numId="3" w16cid:durableId="325210956">
-    <w:abstractNumId w:val="15"/>
-  </w:num>
   <w:num w:numId="4" w16cid:durableId="1261067158">
-    <w:abstractNumId w:val="4"/>
+    <w:abstractNumId w:val="5"/>
   </w:num>
   <w:num w:numId="5" w16cid:durableId="1018972161">
-    <w:abstractNumId w:val="1"/>
+    <w:abstractNumId w:val="2"/>
   </w:num>
   <w:num w:numId="6" w16cid:durableId="1580358679">
-    <w:abstractNumId w:val="8"/>
+    <w:abstractNumId w:val="10"/>
     <w:lvlOverride w:ilvl="0">
       <w:startOverride w:val="1"/>
     </w:lvlOverride>
@@ -10458,7 +11363,7 @@
     </w:lvlOverride>
   </w:num>
   <w:num w:numId="7" w16cid:durableId="463087134">
-    <w:abstractNumId w:val="10"/>
+    <w:abstractNumId w:val="12"/>
     <w:lvlOverride w:ilvl="0">
       <w:startOverride w:val="4"/>
     </w:lvlOverride>
@@ -10488,19 +11393,10 @@
     </w:lvlOverride>
   </w:num>
   <w:num w:numId="8" w16cid:durableId="755789660">
-    <w:abstractNumId w:val="18"/>
-    <w:lvlOverride w:ilvl="0"/>
-    <w:lvlOverride w:ilvl="1"/>
-    <w:lvlOverride w:ilvl="2"/>
-    <w:lvlOverride w:ilvl="3"/>
-    <w:lvlOverride w:ilvl="4"/>
-    <w:lvlOverride w:ilvl="5"/>
-    <w:lvlOverride w:ilvl="6"/>
-    <w:lvlOverride w:ilvl="7"/>
-    <w:lvlOverride w:ilvl="8"/>
+    <w:abstractNumId w:val="20"/>
   </w:num>
   <w:num w:numId="9" w16cid:durableId="375005562">
-    <w:abstractNumId w:val="21"/>
+    <w:abstractNumId w:val="23"/>
     <w:lvlOverride w:ilvl="0">
       <w:startOverride w:val="1"/>
     </w:lvlOverride>
@@ -10530,7 +11426,7 @@
     </w:lvlOverride>
   </w:num>
   <w:num w:numId="10" w16cid:durableId="446506534">
-    <w:abstractNumId w:val="0"/>
+    <w:abstractNumId w:val="1"/>
     <w:lvlOverride w:ilvl="0">
       <w:startOverride w:val="2"/>
     </w:lvlOverride>
@@ -10560,7 +11456,7 @@
     </w:lvlOverride>
   </w:num>
   <w:num w:numId="11" w16cid:durableId="3096247">
-    <w:abstractNumId w:val="3"/>
+    <w:abstractNumId w:val="4"/>
     <w:lvlOverride w:ilvl="0">
       <w:startOverride w:val="3"/>
     </w:lvlOverride>
@@ -10590,7 +11486,7 @@
     </w:lvlOverride>
   </w:num>
   <w:num w:numId="12" w16cid:durableId="1360817007">
-    <w:abstractNumId w:val="12"/>
+    <w:abstractNumId w:val="14"/>
     <w:lvlOverride w:ilvl="0">
       <w:startOverride w:val="6"/>
     </w:lvlOverride>
@@ -10620,7 +11516,7 @@
     </w:lvlOverride>
   </w:num>
   <w:num w:numId="13" w16cid:durableId="2058583440">
-    <w:abstractNumId w:val="14"/>
+    <w:abstractNumId w:val="16"/>
     <w:lvlOverride w:ilvl="0">
       <w:startOverride w:val="1"/>
     </w:lvlOverride>
@@ -10650,7 +11546,7 @@
     </w:lvlOverride>
   </w:num>
   <w:num w:numId="14" w16cid:durableId="360320998">
-    <w:abstractNumId w:val="13"/>
+    <w:abstractNumId w:val="15"/>
     <w:lvlOverride w:ilvl="0">
       <w:startOverride w:val="1"/>
     </w:lvlOverride>
@@ -10680,37 +11576,49 @@
     </w:lvlOverride>
   </w:num>
   <w:num w:numId="15" w16cid:durableId="965699630">
+    <w:abstractNumId w:val="11"/>
+  </w:num>
+  <w:num w:numId="16" w16cid:durableId="2084177535">
+    <w:abstractNumId w:val="22"/>
+  </w:num>
+  <w:num w:numId="17" w16cid:durableId="280841154">
+    <w:abstractNumId w:val="25"/>
+  </w:num>
+  <w:num w:numId="18" w16cid:durableId="1219394274">
     <w:abstractNumId w:val="9"/>
   </w:num>
-  <w:num w:numId="16" w16cid:durableId="2084177535">
-    <w:abstractNumId w:val="20"/>
-  </w:num>
-  <w:num w:numId="17" w16cid:durableId="280841154">
-    <w:abstractNumId w:val="23"/>
-  </w:num>
-  <w:num w:numId="18" w16cid:durableId="1219394274">
+  <w:num w:numId="19" w16cid:durableId="1190877881">
     <w:abstractNumId w:val="7"/>
   </w:num>
-  <w:num w:numId="19" w16cid:durableId="1190877881">
+  <w:num w:numId="20" w16cid:durableId="2093038938">
+    <w:abstractNumId w:val="27"/>
+  </w:num>
+  <w:num w:numId="21" w16cid:durableId="1501120132">
+    <w:abstractNumId w:val="13"/>
+  </w:num>
+  <w:num w:numId="22" w16cid:durableId="1206404622">
+    <w:abstractNumId w:val="3"/>
+  </w:num>
+  <w:num w:numId="23" w16cid:durableId="162087717">
+    <w:abstractNumId w:val="24"/>
+  </w:num>
+  <w:num w:numId="24" w16cid:durableId="1834249321">
     <w:abstractNumId w:val="6"/>
   </w:num>
-  <w:num w:numId="20" w16cid:durableId="2093038938">
-    <w:abstractNumId w:val="24"/>
+  <w:num w:numId="25" w16cid:durableId="330565142">
+    <w:abstractNumId w:val="21"/>
   </w:num>
-  <w:num w:numId="21" w16cid:durableId="1501120132">
-    <w:abstractNumId w:val="11"/>
+  <w:num w:numId="26" w16cid:durableId="30494655">
+    <w:abstractNumId w:val="1"/>
   </w:num>
-  <w:num w:numId="22" w16cid:durableId="1206404622">
-    <w:abstractNumId w:val="2"/>
+  <w:num w:numId="27" w16cid:durableId="677345811">
+    <w:abstractNumId w:val="0"/>
   </w:num>
-  <w:num w:numId="23" w16cid:durableId="162087717">
-    <w:abstractNumId w:val="22"/>
+  <w:num w:numId="28" w16cid:durableId="1143933402">
+    <w:abstractNumId w:val="8"/>
   </w:num>
-  <w:num w:numId="24" w16cid:durableId="1834249321">
-    <w:abstractNumId w:val="5"/>
-  </w:num>
-  <w:num w:numId="25" w16cid:durableId="330565142">
-    <w:abstractNumId w:val="19"/>
+  <w:num w:numId="29" w16cid:durableId="1409108360">
+    <w:abstractNumId w:val="26"/>
   </w:num>
 </w:numbering>
 </file>

--- a/Project Documents/Design_Document.docx
+++ b/Project Documents/Design_Document.docx
@@ -1,6 +1,6 @@
 
 <file path=word/document.xml><?xml version="1.0" encoding="utf-8"?>
-<w:document xmlns:wpc="http://schemas.microsoft.com/office/word/2010/wordprocessingCanvas" xmlns:cx="http://schemas.microsoft.com/office/drawing/2014/chartex" xmlns:cx1="http://schemas.microsoft.com/office/drawing/2015/9/8/chartex" xmlns:cx2="http://schemas.microsoft.com/office/drawing/2015/10/21/chartex" xmlns:cx3="http://schemas.microsoft.com/office/drawing/2016/5/9/chartex" xmlns:cx4="http://schemas.microsoft.com/office/drawing/2016/5/10/chartex" xmlns:cx5="http://schemas.microsoft.com/office/drawing/2016/5/11/chartex" xmlns:cx6="http://schemas.microsoft.com/office/drawing/2016/5/12/chartex" xmlns:cx7="http://schemas.microsoft.com/office/drawing/2016/5/13/chartex" xmlns:cx8="http://schemas.microsoft.com/office/drawing/2016/5/14/chartex" xmlns:mc="http://schemas.openxmlformats.org/markup-compatibility/2006" xmlns:aink="http://schemas.microsoft.com/office/drawing/2016/ink" xmlns:am3d="http://schemas.microsoft.com/office/drawing/2017/model3d" xmlns:o="urn:schemas-microsoft-com:office:office" xmlns:oel="http://schemas.microsoft.com/office/2019/extlst" xmlns:r="http://schemas.openxmlformats.org/officeDocument/2006/relationships" xmlns:m="http://schemas.openxmlformats.org/officeDocument/2006/math" xmlns:v="urn:schemas-microsoft-com:vml" xmlns:wp14="http://schemas.microsoft.com/office/word/2010/wordprocessingDrawing" xmlns:wp="http://schemas.openxmlformats.org/drawingml/2006/wordprocessingDrawing" xmlns:w10="urn:schemas-microsoft-com:office:word" xmlns:w="http://schemas.openxmlformats.org/wordprocessingml/2006/main" xmlns:w14="http://schemas.microsoft.com/office/word/2010/wordml" xmlns:w15="http://schemas.microsoft.com/office/word/2012/wordml" xmlns:w16cex="http://schemas.microsoft.com/office/word/2018/wordml/cex" xmlns:w16cid="http://schemas.microsoft.com/office/word/2016/wordml/cid" xmlns:w16="http://schemas.microsoft.com/office/word/2018/wordml" xmlns:w16du="http://schemas.microsoft.com/office/word/2023/wordml/word16du" xmlns:w16sdtdh="http://schemas.microsoft.com/office/word/2020/wordml/sdtdatahash" xmlns:w16se="http://schemas.microsoft.com/office/word/2015/wordml/symex" xmlns:wpg="http://schemas.microsoft.com/office/word/2010/wordprocessingGroup" xmlns:wpi="http://schemas.microsoft.com/office/word/2010/wordprocessingInk" xmlns:wne="http://schemas.microsoft.com/office/word/2006/wordml" xmlns:wps="http://schemas.microsoft.com/office/word/2010/wordprocessingShape" mc:Ignorable="w14 w15 w16se w16cid w16 w16cex w16sdtdh w16du wp14">
+<w:document xmlns:wpc="http://schemas.microsoft.com/office/word/2010/wordprocessingCanvas" xmlns:cx="http://schemas.microsoft.com/office/drawing/2014/chartex" xmlns:cx1="http://schemas.microsoft.com/office/drawing/2015/9/8/chartex" xmlns:cx2="http://schemas.microsoft.com/office/drawing/2015/10/21/chartex" xmlns:cx3="http://schemas.microsoft.com/office/drawing/2016/5/9/chartex" xmlns:cx4="http://schemas.microsoft.com/office/drawing/2016/5/10/chartex" xmlns:cx5="http://schemas.microsoft.com/office/drawing/2016/5/11/chartex" xmlns:cx6="http://schemas.microsoft.com/office/drawing/2016/5/12/chartex" xmlns:cx7="http://schemas.microsoft.com/office/drawing/2016/5/13/chartex" xmlns:cx8="http://schemas.microsoft.com/office/drawing/2016/5/14/chartex" xmlns:mc="http://schemas.openxmlformats.org/markup-compatibility/2006" xmlns:aink="http://schemas.microsoft.com/office/drawing/2016/ink" xmlns:am3d="http://schemas.microsoft.com/office/drawing/2017/model3d" xmlns:o="urn:schemas-microsoft-com:office:office" xmlns:oel="http://schemas.microsoft.com/office/2019/extlst" xmlns:r="http://schemas.openxmlformats.org/officeDocument/2006/relationships" xmlns:m="http://schemas.openxmlformats.org/officeDocument/2006/math" xmlns:v="urn:schemas-microsoft-com:vml" xmlns:wp14="http://schemas.microsoft.com/office/word/2010/wordprocessingDrawing" xmlns:wp="http://schemas.openxmlformats.org/drawingml/2006/wordprocessingDrawing" xmlns:w10="urn:schemas-microsoft-com:office:word" xmlns:w="http://schemas.openxmlformats.org/wordprocessingml/2006/main" xmlns:w14="http://schemas.microsoft.com/office/word/2010/wordml" xmlns:w15="http://schemas.microsoft.com/office/word/2012/wordml" xmlns:w16cex="http://schemas.microsoft.com/office/word/2018/wordml/cex" xmlns:w16cid="http://schemas.microsoft.com/office/word/2016/wordml/cid" xmlns:w16="http://schemas.microsoft.com/office/word/2018/wordml" xmlns:w16du="http://schemas.microsoft.com/office/word/2023/wordml/word16du" xmlns:w16sdtdh="http://schemas.microsoft.com/office/word/2020/wordml/sdtdatahash" xmlns:w16sdtfl="http://schemas.microsoft.com/office/word/2024/wordml/sdtformatlock" xmlns:w16se="http://schemas.microsoft.com/office/word/2015/wordml/symex" xmlns:wpg="http://schemas.microsoft.com/office/word/2010/wordprocessingGroup" xmlns:wpi="http://schemas.microsoft.com/office/word/2010/wordprocessingInk" xmlns:wne="http://schemas.microsoft.com/office/word/2006/wordml" xmlns:wps="http://schemas.microsoft.com/office/word/2010/wordprocessingShape" mc:Ignorable="w14 w15 w16se w16cid w16 w16cex w16sdtdh w16sdtfl w16du wp14">
   <w:body>
     <w:p/>
     <w:p>
@@ -65,53 +65,24 @@
       <w:pPr>
         <w:pStyle w:val="Title"/>
         <w:jc w:val="center"/>
-        <w:rPr>
-          <w:lang w:val="it-IT"/>
-        </w:rPr>
-      </w:pPr>
-      <w:r>
-        <w:rPr>
-          <w:lang w:val="it-IT"/>
-        </w:rPr>
-        <w:t>Recipe Generator Mobile App</w:t>
+      </w:pPr>
+      <w:r>
+        <w:t>Easy</w:t>
+      </w:r>
+      <w:r>
+        <w:t>Chef</w:t>
       </w:r>
     </w:p>
     <w:p>
       <w:pPr>
         <w:pStyle w:val="Title"/>
         <w:jc w:val="center"/>
-        <w:rPr>
-          <w:lang w:val="it-IT"/>
-        </w:rPr>
-      </w:pPr>
-      <w:r>
-        <w:rPr>
-          <w:lang w:val="it-IT"/>
-        </w:rPr>
-        <w:t>Desi</w:t>
-      </w:r>
-      <w:r>
-        <w:rPr>
-          <w:lang w:val="it-IT"/>
-        </w:rPr>
-        <w:t xml:space="preserve">gn </w:t>
-      </w:r>
-      <w:proofErr w:type="spellStart"/>
-      <w:r>
-        <w:rPr>
-          <w:lang w:val="it-IT"/>
-        </w:rPr>
-        <w:t>Document</w:t>
-      </w:r>
-      <w:proofErr w:type="spellEnd"/>
-    </w:p>
-    <w:p>
-      <w:pPr>
-        <w:rPr>
-          <w:lang w:val="it-IT"/>
-        </w:rPr>
-      </w:pPr>
-    </w:p>
+      </w:pPr>
+      <w:r>
+        <w:t>Design Document</w:t>
+      </w:r>
+    </w:p>
+    <w:p/>
     <w:p>
       <w:pPr>
         <w:pStyle w:val="Title"/>
@@ -119,14 +90,12 @@
         <w:rPr>
           <w:sz w:val="32"/>
           <w:szCs w:val="32"/>
-          <w:lang w:val="it-IT"/>
         </w:rPr>
       </w:pPr>
       <w:r>
         <w:rPr>
           <w:sz w:val="32"/>
           <w:szCs w:val="32"/>
-          <w:lang w:val="it-IT"/>
         </w:rPr>
         <w:t>Ronan Green</w:t>
       </w:r>
@@ -138,14 +107,12 @@
         <w:rPr>
           <w:sz w:val="32"/>
           <w:szCs w:val="32"/>
-          <w:lang w:val="it-IT"/>
         </w:rPr>
       </w:pPr>
       <w:r>
         <w:rPr>
           <w:sz w:val="32"/>
           <w:szCs w:val="32"/>
-          <w:lang w:val="it-IT"/>
         </w:rPr>
         <w:t>C00270395</w:t>
       </w:r>
@@ -204,7 +171,7 @@
           <w:r>
             <w:fldChar w:fldCharType="separate"/>
           </w:r>
-          <w:hyperlink w:anchor="_Toc182840967" w:history="1">
+          <w:hyperlink w:anchor="_Toc190364335" w:history="1">
             <w:r>
               <w:rPr>
                 <w:rStyle w:val="Hyperlink"/>
@@ -231,7 +198,7 @@
                 <w:noProof/>
                 <w:webHidden/>
               </w:rPr>
-              <w:instrText xml:space="preserve"> PAGEREF _Toc182840967 \h </w:instrText>
+              <w:instrText xml:space="preserve"> PAGEREF _Toc190364335 \h </w:instrText>
             </w:r>
             <w:r>
               <w:rPr>
@@ -251,7 +218,7 @@
                 <w:noProof/>
                 <w:webHidden/>
               </w:rPr>
-              <w:t>3</w:t>
+              <w:t>2</w:t>
             </w:r>
             <w:r>
               <w:rPr>
@@ -275,7 +242,7 @@
               <w:lang w:eastAsia="en-IE"/>
             </w:rPr>
           </w:pPr>
-          <w:hyperlink w:anchor="_Toc182840968" w:history="1">
+          <w:hyperlink w:anchor="_Toc190364336" w:history="1">
             <w:r>
               <w:rPr>
                 <w:rStyle w:val="Hyperlink"/>
@@ -317,7 +284,7 @@
                 <w:noProof/>
                 <w:webHidden/>
               </w:rPr>
-              <w:instrText xml:space="preserve"> PAGEREF _Toc182840968 \h </w:instrText>
+              <w:instrText xml:space="preserve"> PAGEREF _Toc190364336 \h </w:instrText>
             </w:r>
             <w:r>
               <w:rPr>
@@ -337,7 +304,7 @@
                 <w:noProof/>
                 <w:webHidden/>
               </w:rPr>
-              <w:t>3</w:t>
+              <w:t>2</w:t>
             </w:r>
             <w:r>
               <w:rPr>
@@ -361,7 +328,7 @@
               <w:lang w:eastAsia="en-IE"/>
             </w:rPr>
           </w:pPr>
-          <w:hyperlink w:anchor="_Toc182840969" w:history="1">
+          <w:hyperlink w:anchor="_Toc190364337" w:history="1">
             <w:r>
               <w:rPr>
                 <w:rStyle w:val="Hyperlink"/>
@@ -403,7 +370,7 @@
                 <w:noProof/>
                 <w:webHidden/>
               </w:rPr>
-              <w:instrText xml:space="preserve"> PAGEREF _Toc182840969 \h </w:instrText>
+              <w:instrText xml:space="preserve"> PAGEREF _Toc190364337 \h </w:instrText>
             </w:r>
             <w:r>
               <w:rPr>
@@ -423,7 +390,7 @@
                 <w:noProof/>
                 <w:webHidden/>
               </w:rPr>
-              <w:t>3</w:t>
+              <w:t>2</w:t>
             </w:r>
             <w:r>
               <w:rPr>
@@ -446,7 +413,7 @@
               <w:lang w:eastAsia="en-IE"/>
             </w:rPr>
           </w:pPr>
-          <w:hyperlink w:anchor="_Toc182840970" w:history="1">
+          <w:hyperlink w:anchor="_Toc190364338" w:history="1">
             <w:r>
               <w:rPr>
                 <w:rStyle w:val="Hyperlink"/>
@@ -473,7 +440,7 @@
                 <w:noProof/>
                 <w:webHidden/>
               </w:rPr>
-              <w:instrText xml:space="preserve"> PAGEREF _Toc182840970 \h </w:instrText>
+              <w:instrText xml:space="preserve"> PAGEREF _Toc190364338 \h </w:instrText>
             </w:r>
             <w:r>
               <w:rPr>
@@ -516,7 +483,7 @@
               <w:lang w:eastAsia="en-IE"/>
             </w:rPr>
           </w:pPr>
-          <w:hyperlink w:anchor="_Toc182840971" w:history="1">
+          <w:hyperlink w:anchor="_Toc190364339" w:history="1">
             <w:r>
               <w:rPr>
                 <w:rStyle w:val="Hyperlink"/>
@@ -543,7 +510,7 @@
                 <w:noProof/>
                 <w:webHidden/>
               </w:rPr>
-              <w:instrText xml:space="preserve"> PAGEREF _Toc182840971 \h </w:instrText>
+              <w:instrText xml:space="preserve"> PAGEREF _Toc190364339 \h </w:instrText>
             </w:r>
             <w:r>
               <w:rPr>
@@ -586,7 +553,7 @@
               <w:lang w:eastAsia="en-IE"/>
             </w:rPr>
           </w:pPr>
-          <w:hyperlink w:anchor="_Toc182840972" w:history="1">
+          <w:hyperlink w:anchor="_Toc190364340" w:history="1">
             <w:r>
               <w:rPr>
                 <w:rStyle w:val="Hyperlink"/>
@@ -613,7 +580,7 @@
                 <w:noProof/>
                 <w:webHidden/>
               </w:rPr>
-              <w:instrText xml:space="preserve"> PAGEREF _Toc182840972 \h </w:instrText>
+              <w:instrText xml:space="preserve"> PAGEREF _Toc190364340 \h </w:instrText>
             </w:r>
             <w:r>
               <w:rPr>
@@ -656,7 +623,7 @@
               <w:lang w:eastAsia="en-IE"/>
             </w:rPr>
           </w:pPr>
-          <w:hyperlink w:anchor="_Toc182840973" w:history="1">
+          <w:hyperlink w:anchor="_Toc190364341" w:history="1">
             <w:r>
               <w:rPr>
                 <w:rStyle w:val="Hyperlink"/>
@@ -683,7 +650,7 @@
                 <w:noProof/>
                 <w:webHidden/>
               </w:rPr>
-              <w:instrText xml:space="preserve"> PAGEREF _Toc182840973 \h </w:instrText>
+              <w:instrText xml:space="preserve"> PAGEREF _Toc190364341 \h </w:instrText>
             </w:r>
             <w:r>
               <w:rPr>
@@ -726,7 +693,7 @@
               <w:lang w:eastAsia="en-IE"/>
             </w:rPr>
           </w:pPr>
-          <w:hyperlink w:anchor="_Toc182840974" w:history="1">
+          <w:hyperlink w:anchor="_Toc190364342" w:history="1">
             <w:r>
               <w:rPr>
                 <w:rStyle w:val="Hyperlink"/>
@@ -753,7 +720,7 @@
                 <w:noProof/>
                 <w:webHidden/>
               </w:rPr>
-              <w:instrText xml:space="preserve"> PAGEREF _Toc182840974 \h </w:instrText>
+              <w:instrText xml:space="preserve"> PAGEREF _Toc190364342 \h </w:instrText>
             </w:r>
             <w:r>
               <w:rPr>
@@ -796,7 +763,7 @@
               <w:lang w:eastAsia="en-IE"/>
             </w:rPr>
           </w:pPr>
-          <w:hyperlink w:anchor="_Toc182840975" w:history="1">
+          <w:hyperlink w:anchor="_Toc190364343" w:history="1">
             <w:r>
               <w:rPr>
                 <w:rStyle w:val="Hyperlink"/>
@@ -823,7 +790,7 @@
                 <w:noProof/>
                 <w:webHidden/>
               </w:rPr>
-              <w:instrText xml:space="preserve"> PAGEREF _Toc182840975 \h </w:instrText>
+              <w:instrText xml:space="preserve"> PAGEREF _Toc190364343 \h </w:instrText>
             </w:r>
             <w:r>
               <w:rPr>
@@ -843,7 +810,7 @@
                 <w:noProof/>
                 <w:webHidden/>
               </w:rPr>
-              <w:t>6</w:t>
+              <w:t>5</w:t>
             </w:r>
             <w:r>
               <w:rPr>
@@ -866,7 +833,7 @@
               <w:lang w:eastAsia="en-IE"/>
             </w:rPr>
           </w:pPr>
-          <w:hyperlink w:anchor="_Toc182840976" w:history="1">
+          <w:hyperlink w:anchor="_Toc190364344" w:history="1">
             <w:r>
               <w:rPr>
                 <w:rStyle w:val="Hyperlink"/>
@@ -893,7 +860,7 @@
                 <w:noProof/>
                 <w:webHidden/>
               </w:rPr>
-              <w:instrText xml:space="preserve"> PAGEREF _Toc182840976 \h </w:instrText>
+              <w:instrText xml:space="preserve"> PAGEREF _Toc190364344 \h </w:instrText>
             </w:r>
             <w:r>
               <w:rPr>
@@ -936,7 +903,7 @@
               <w:lang w:eastAsia="en-IE"/>
             </w:rPr>
           </w:pPr>
-          <w:hyperlink w:anchor="_Toc182840977" w:history="1">
+          <w:hyperlink w:anchor="_Toc190364345" w:history="1">
             <w:r>
               <w:rPr>
                 <w:rStyle w:val="Hyperlink"/>
@@ -963,7 +930,7 @@
                 <w:noProof/>
                 <w:webHidden/>
               </w:rPr>
-              <w:instrText xml:space="preserve"> PAGEREF _Toc182840977 \h </w:instrText>
+              <w:instrText xml:space="preserve"> PAGEREF _Toc190364345 \h </w:instrText>
             </w:r>
             <w:r>
               <w:rPr>
@@ -983,7 +950,7 @@
                 <w:noProof/>
                 <w:webHidden/>
               </w:rPr>
-              <w:t>7</w:t>
+              <w:t>6</w:t>
             </w:r>
             <w:r>
               <w:rPr>
@@ -1006,7 +973,7 @@
               <w:lang w:eastAsia="en-IE"/>
             </w:rPr>
           </w:pPr>
-          <w:hyperlink w:anchor="_Toc182840978" w:history="1">
+          <w:hyperlink w:anchor="_Toc190364346" w:history="1">
             <w:r>
               <w:rPr>
                 <w:rStyle w:val="Hyperlink"/>
@@ -1033,7 +1000,7 @@
                 <w:noProof/>
                 <w:webHidden/>
               </w:rPr>
-              <w:instrText xml:space="preserve"> PAGEREF _Toc182840978 \h </w:instrText>
+              <w:instrText xml:space="preserve"> PAGEREF _Toc190364346 \h </w:instrText>
             </w:r>
             <w:r>
               <w:rPr>
@@ -1076,7 +1043,7 @@
               <w:lang w:eastAsia="en-IE"/>
             </w:rPr>
           </w:pPr>
-          <w:hyperlink w:anchor="_Toc182840979" w:history="1">
+          <w:hyperlink w:anchor="_Toc190364347" w:history="1">
             <w:r>
               <w:rPr>
                 <w:rStyle w:val="Hyperlink"/>
@@ -1103,7 +1070,7 @@
                 <w:noProof/>
                 <w:webHidden/>
               </w:rPr>
-              <w:instrText xml:space="preserve"> PAGEREF _Toc182840979 \h </w:instrText>
+              <w:instrText xml:space="preserve"> PAGEREF _Toc190364347 \h </w:instrText>
             </w:r>
             <w:r>
               <w:rPr>
@@ -1123,7 +1090,7 @@
                 <w:noProof/>
                 <w:webHidden/>
               </w:rPr>
-              <w:t>8</w:t>
+              <w:t>7</w:t>
             </w:r>
             <w:r>
               <w:rPr>
@@ -1146,7 +1113,7 @@
               <w:lang w:eastAsia="en-IE"/>
             </w:rPr>
           </w:pPr>
-          <w:hyperlink w:anchor="_Toc182840980" w:history="1">
+          <w:hyperlink w:anchor="_Toc190364348" w:history="1">
             <w:r>
               <w:rPr>
                 <w:rStyle w:val="Hyperlink"/>
@@ -1173,7 +1140,7 @@
                 <w:noProof/>
                 <w:webHidden/>
               </w:rPr>
-              <w:instrText xml:space="preserve"> PAGEREF _Toc182840980 \h </w:instrText>
+              <w:instrText xml:space="preserve"> PAGEREF _Toc190364348 \h </w:instrText>
             </w:r>
             <w:r>
               <w:rPr>
@@ -1216,7 +1183,7 @@
               <w:lang w:eastAsia="en-IE"/>
             </w:rPr>
           </w:pPr>
-          <w:hyperlink w:anchor="_Toc182840981" w:history="1">
+          <w:hyperlink w:anchor="_Toc190364349" w:history="1">
             <w:r>
               <w:rPr>
                 <w:rStyle w:val="Hyperlink"/>
@@ -1243,7 +1210,7 @@
                 <w:noProof/>
                 <w:webHidden/>
               </w:rPr>
-              <w:instrText xml:space="preserve"> PAGEREF _Toc182840981 \h </w:instrText>
+              <w:instrText xml:space="preserve"> PAGEREF _Toc190364349 \h </w:instrText>
             </w:r>
             <w:r>
               <w:rPr>
@@ -1263,7 +1230,7 @@
                 <w:noProof/>
                 <w:webHidden/>
               </w:rPr>
-              <w:t>9</w:t>
+              <w:t>8</w:t>
             </w:r>
             <w:r>
               <w:rPr>
@@ -1286,7 +1253,7 @@
               <w:lang w:eastAsia="en-IE"/>
             </w:rPr>
           </w:pPr>
-          <w:hyperlink w:anchor="_Toc182840982" w:history="1">
+          <w:hyperlink w:anchor="_Toc190364350" w:history="1">
             <w:r>
               <w:rPr>
                 <w:rStyle w:val="Hyperlink"/>
@@ -1313,7 +1280,7 @@
                 <w:noProof/>
                 <w:webHidden/>
               </w:rPr>
-              <w:instrText xml:space="preserve"> PAGEREF _Toc182840982 \h </w:instrText>
+              <w:instrText xml:space="preserve"> PAGEREF _Toc190364350 \h </w:instrText>
             </w:r>
             <w:r>
               <w:rPr>
@@ -1333,7 +1300,7 @@
                 <w:noProof/>
                 <w:webHidden/>
               </w:rPr>
-              <w:t>9</w:t>
+              <w:t>8</w:t>
             </w:r>
             <w:r>
               <w:rPr>
@@ -1356,7 +1323,7 @@
               <w:lang w:eastAsia="en-IE"/>
             </w:rPr>
           </w:pPr>
-          <w:hyperlink w:anchor="_Toc182840983" w:history="1">
+          <w:hyperlink w:anchor="_Toc190364351" w:history="1">
             <w:r>
               <w:rPr>
                 <w:rStyle w:val="Hyperlink"/>
@@ -1383,7 +1350,7 @@
                 <w:noProof/>
                 <w:webHidden/>
               </w:rPr>
-              <w:instrText xml:space="preserve"> PAGEREF _Toc182840983 \h </w:instrText>
+              <w:instrText xml:space="preserve"> PAGEREF _Toc190364351 \h </w:instrText>
             </w:r>
             <w:r>
               <w:rPr>
@@ -1426,7 +1393,7 @@
               <w:lang w:eastAsia="en-IE"/>
             </w:rPr>
           </w:pPr>
-          <w:hyperlink w:anchor="_Toc182840984" w:history="1">
+          <w:hyperlink w:anchor="_Toc190364352" w:history="1">
             <w:r>
               <w:rPr>
                 <w:rStyle w:val="Hyperlink"/>
@@ -1453,7 +1420,7 @@
                 <w:noProof/>
                 <w:webHidden/>
               </w:rPr>
-              <w:instrText xml:space="preserve"> PAGEREF _Toc182840984 \h </w:instrText>
+              <w:instrText xml:space="preserve"> PAGEREF _Toc190364352 \h </w:instrText>
             </w:r>
             <w:r>
               <w:rPr>
@@ -1473,7 +1440,7 @@
                 <w:noProof/>
                 <w:webHidden/>
               </w:rPr>
-              <w:t>10</w:t>
+              <w:t>9</w:t>
             </w:r>
             <w:r>
               <w:rPr>
@@ -1496,7 +1463,7 @@
               <w:lang w:eastAsia="en-IE"/>
             </w:rPr>
           </w:pPr>
-          <w:hyperlink w:anchor="_Toc182840985" w:history="1">
+          <w:hyperlink w:anchor="_Toc190364353" w:history="1">
             <w:r>
               <w:rPr>
                 <w:rStyle w:val="Hyperlink"/>
@@ -1523,7 +1490,7 @@
                 <w:noProof/>
                 <w:webHidden/>
               </w:rPr>
-              <w:instrText xml:space="preserve"> PAGEREF _Toc182840985 \h </w:instrText>
+              <w:instrText xml:space="preserve"> PAGEREF _Toc190364353 \h </w:instrText>
             </w:r>
             <w:r>
               <w:rPr>
@@ -1543,7 +1510,7 @@
                 <w:noProof/>
                 <w:webHidden/>
               </w:rPr>
-              <w:t>10</w:t>
+              <w:t>9</w:t>
             </w:r>
             <w:r>
               <w:rPr>
@@ -1566,7 +1533,7 @@
               <w:lang w:eastAsia="en-IE"/>
             </w:rPr>
           </w:pPr>
-          <w:hyperlink w:anchor="_Toc182840986" w:history="1">
+          <w:hyperlink w:anchor="_Toc190364354" w:history="1">
             <w:r>
               <w:rPr>
                 <w:rStyle w:val="Hyperlink"/>
@@ -1593,7 +1560,7 @@
                 <w:noProof/>
                 <w:webHidden/>
               </w:rPr>
-              <w:instrText xml:space="preserve"> PAGEREF _Toc182840986 \h </w:instrText>
+              <w:instrText xml:space="preserve"> PAGEREF _Toc190364354 \h </w:instrText>
             </w:r>
             <w:r>
               <w:rPr>
@@ -1636,7 +1603,7 @@
               <w:lang w:eastAsia="en-IE"/>
             </w:rPr>
           </w:pPr>
-          <w:hyperlink w:anchor="_Toc182840987" w:history="1">
+          <w:hyperlink w:anchor="_Toc190364355" w:history="1">
             <w:r>
               <w:rPr>
                 <w:rStyle w:val="Hyperlink"/>
@@ -1663,7 +1630,7 @@
                 <w:noProof/>
                 <w:webHidden/>
               </w:rPr>
-              <w:instrText xml:space="preserve"> PAGEREF _Toc182840987 \h </w:instrText>
+              <w:instrText xml:space="preserve"> PAGEREF _Toc190364355 \h </w:instrText>
             </w:r>
             <w:r>
               <w:rPr>
@@ -1683,7 +1650,147 @@
                 <w:noProof/>
                 <w:webHidden/>
               </w:rPr>
-              <w:t>10</w:t>
+              <w:t>11</w:t>
+            </w:r>
+            <w:r>
+              <w:rPr>
+                <w:noProof/>
+                <w:webHidden/>
+              </w:rPr>
+              <w:fldChar w:fldCharType="end"/>
+            </w:r>
+          </w:hyperlink>
+        </w:p>
+        <w:p>
+          <w:pPr>
+            <w:pStyle w:val="TOC1"/>
+            <w:tabs>
+              <w:tab w:val="right" w:leader="dot" w:pos="9016"/>
+            </w:tabs>
+            <w:rPr>
+              <w:rFonts w:eastAsiaTheme="minorEastAsia"/>
+              <w:noProof/>
+              <w:lang w:eastAsia="en-IE"/>
+            </w:rPr>
+          </w:pPr>
+          <w:hyperlink w:anchor="_Toc190364356" w:history="1">
+            <w:r>
+              <w:rPr>
+                <w:rStyle w:val="Hyperlink"/>
+                <w:noProof/>
+              </w:rPr>
+              <w:t>Section 5: Detailed Use Cases</w:t>
+            </w:r>
+            <w:r>
+              <w:rPr>
+                <w:noProof/>
+                <w:webHidden/>
+              </w:rPr>
+              <w:tab/>
+            </w:r>
+            <w:r>
+              <w:rPr>
+                <w:noProof/>
+                <w:webHidden/>
+              </w:rPr>
+              <w:fldChar w:fldCharType="begin"/>
+            </w:r>
+            <w:r>
+              <w:rPr>
+                <w:noProof/>
+                <w:webHidden/>
+              </w:rPr>
+              <w:instrText xml:space="preserve"> PAGEREF _Toc190364356 \h </w:instrText>
+            </w:r>
+            <w:r>
+              <w:rPr>
+                <w:noProof/>
+                <w:webHidden/>
+              </w:rPr>
+            </w:r>
+            <w:r>
+              <w:rPr>
+                <w:noProof/>
+                <w:webHidden/>
+              </w:rPr>
+              <w:fldChar w:fldCharType="separate"/>
+            </w:r>
+            <w:r>
+              <w:rPr>
+                <w:noProof/>
+                <w:webHidden/>
+              </w:rPr>
+              <w:t>12</w:t>
+            </w:r>
+            <w:r>
+              <w:rPr>
+                <w:noProof/>
+                <w:webHidden/>
+              </w:rPr>
+              <w:fldChar w:fldCharType="end"/>
+            </w:r>
+          </w:hyperlink>
+        </w:p>
+        <w:p>
+          <w:pPr>
+            <w:pStyle w:val="TOC1"/>
+            <w:tabs>
+              <w:tab w:val="right" w:leader="dot" w:pos="9016"/>
+            </w:tabs>
+            <w:rPr>
+              <w:rFonts w:eastAsiaTheme="minorEastAsia"/>
+              <w:noProof/>
+              <w:lang w:eastAsia="en-IE"/>
+            </w:rPr>
+          </w:pPr>
+          <w:hyperlink w:anchor="_Toc190364357" w:history="1">
+            <w:r>
+              <w:rPr>
+                <w:rStyle w:val="Hyperlink"/>
+                <w:noProof/>
+              </w:rPr>
+              <w:t>Section 6: Critical Algorithms</w:t>
+            </w:r>
+            <w:r>
+              <w:rPr>
+                <w:noProof/>
+                <w:webHidden/>
+              </w:rPr>
+              <w:tab/>
+            </w:r>
+            <w:r>
+              <w:rPr>
+                <w:noProof/>
+                <w:webHidden/>
+              </w:rPr>
+              <w:fldChar w:fldCharType="begin"/>
+            </w:r>
+            <w:r>
+              <w:rPr>
+                <w:noProof/>
+                <w:webHidden/>
+              </w:rPr>
+              <w:instrText xml:space="preserve"> PAGEREF _Toc190364357 \h </w:instrText>
+            </w:r>
+            <w:r>
+              <w:rPr>
+                <w:noProof/>
+                <w:webHidden/>
+              </w:rPr>
+            </w:r>
+            <w:r>
+              <w:rPr>
+                <w:noProof/>
+                <w:webHidden/>
+              </w:rPr>
+              <w:fldChar w:fldCharType="separate"/>
+            </w:r>
+            <w:r>
+              <w:rPr>
+                <w:noProof/>
+                <w:webHidden/>
+              </w:rPr>
+              <w:t>16</w:t>
             </w:r>
             <w:r>
               <w:rPr>
@@ -1706,13 +1813,13 @@
               <w:lang w:eastAsia="en-IE"/>
             </w:rPr>
           </w:pPr>
-          <w:hyperlink w:anchor="_Toc182840988" w:history="1">
+          <w:hyperlink w:anchor="_Toc190364358" w:history="1">
             <w:r>
               <w:rPr>
                 <w:rStyle w:val="Hyperlink"/>
                 <w:noProof/>
               </w:rPr>
-              <w:t>4.4 Integration with External Services</w:t>
+              <w:t>6.1 AI-Based Ingredient Identification</w:t>
             </w:r>
             <w:r>
               <w:rPr>
@@ -1733,7 +1840,7 @@
                 <w:noProof/>
                 <w:webHidden/>
               </w:rPr>
-              <w:instrText xml:space="preserve"> PAGEREF _Toc182840988 \h </w:instrText>
+              <w:instrText xml:space="preserve"> PAGEREF _Toc190364358 \h </w:instrText>
             </w:r>
             <w:r>
               <w:rPr>
@@ -1753,7 +1860,77 @@
                 <w:noProof/>
                 <w:webHidden/>
               </w:rPr>
-              <w:t>10</w:t>
+              <w:t>16</w:t>
+            </w:r>
+            <w:r>
+              <w:rPr>
+                <w:noProof/>
+                <w:webHidden/>
+              </w:rPr>
+              <w:fldChar w:fldCharType="end"/>
+            </w:r>
+          </w:hyperlink>
+        </w:p>
+        <w:p>
+          <w:pPr>
+            <w:pStyle w:val="TOC2"/>
+            <w:tabs>
+              <w:tab w:val="right" w:leader="dot" w:pos="9016"/>
+            </w:tabs>
+            <w:rPr>
+              <w:rFonts w:eastAsiaTheme="minorEastAsia"/>
+              <w:noProof/>
+              <w:lang w:eastAsia="en-IE"/>
+            </w:rPr>
+          </w:pPr>
+          <w:hyperlink w:anchor="_Toc190364359" w:history="1">
+            <w:r>
+              <w:rPr>
+                <w:rStyle w:val="Hyperlink"/>
+                <w:noProof/>
+              </w:rPr>
+              <w:t>6.2 Recipe Recommendation</w:t>
+            </w:r>
+            <w:r>
+              <w:rPr>
+                <w:noProof/>
+                <w:webHidden/>
+              </w:rPr>
+              <w:tab/>
+            </w:r>
+            <w:r>
+              <w:rPr>
+                <w:noProof/>
+                <w:webHidden/>
+              </w:rPr>
+              <w:fldChar w:fldCharType="begin"/>
+            </w:r>
+            <w:r>
+              <w:rPr>
+                <w:noProof/>
+                <w:webHidden/>
+              </w:rPr>
+              <w:instrText xml:space="preserve"> PAGEREF _Toc190364359 \h </w:instrText>
+            </w:r>
+            <w:r>
+              <w:rPr>
+                <w:noProof/>
+                <w:webHidden/>
+              </w:rPr>
+            </w:r>
+            <w:r>
+              <w:rPr>
+                <w:noProof/>
+                <w:webHidden/>
+              </w:rPr>
+              <w:fldChar w:fldCharType="separate"/>
+            </w:r>
+            <w:r>
+              <w:rPr>
+                <w:noProof/>
+                <w:webHidden/>
+              </w:rPr>
+              <w:t>17</w:t>
             </w:r>
             <w:r>
               <w:rPr>
@@ -1776,13 +1953,13 @@
               <w:lang w:eastAsia="en-IE"/>
             </w:rPr>
           </w:pPr>
-          <w:hyperlink w:anchor="_Toc182840989" w:history="1">
+          <w:hyperlink w:anchor="_Toc190364360" w:history="1">
             <w:r>
               <w:rPr>
                 <w:rStyle w:val="Hyperlink"/>
                 <w:noProof/>
               </w:rPr>
-              <w:t>Section 5: Detailed Use Cases</w:t>
+              <w:t>Section 7: Class Diagrams</w:t>
             </w:r>
             <w:r>
               <w:rPr>
@@ -1803,7 +1980,7 @@
                 <w:noProof/>
                 <w:webHidden/>
               </w:rPr>
-              <w:instrText xml:space="preserve"> PAGEREF _Toc182840989 \h </w:instrText>
+              <w:instrText xml:space="preserve"> PAGEREF _Toc190364360 \h </w:instrText>
             </w:r>
             <w:r>
               <w:rPr>
@@ -1823,7 +2000,77 @@
                 <w:noProof/>
                 <w:webHidden/>
               </w:rPr>
-              <w:t>10</w:t>
+              <w:t>18</w:t>
+            </w:r>
+            <w:r>
+              <w:rPr>
+                <w:noProof/>
+                <w:webHidden/>
+              </w:rPr>
+              <w:fldChar w:fldCharType="end"/>
+            </w:r>
+          </w:hyperlink>
+        </w:p>
+        <w:p>
+          <w:pPr>
+            <w:pStyle w:val="TOC2"/>
+            <w:tabs>
+              <w:tab w:val="right" w:leader="dot" w:pos="9016"/>
+            </w:tabs>
+            <w:rPr>
+              <w:rFonts w:eastAsiaTheme="minorEastAsia"/>
+              <w:noProof/>
+              <w:lang w:eastAsia="en-IE"/>
+            </w:rPr>
+          </w:pPr>
+          <w:hyperlink w:anchor="_Toc190364361" w:history="1">
+            <w:r>
+              <w:rPr>
+                <w:rStyle w:val="Hyperlink"/>
+                <w:noProof/>
+              </w:rPr>
+              <w:t>7.1 Major Components (User, Recipe, Ingredient, etc.)</w:t>
+            </w:r>
+            <w:r>
+              <w:rPr>
+                <w:noProof/>
+                <w:webHidden/>
+              </w:rPr>
+              <w:tab/>
+            </w:r>
+            <w:r>
+              <w:rPr>
+                <w:noProof/>
+                <w:webHidden/>
+              </w:rPr>
+              <w:fldChar w:fldCharType="begin"/>
+            </w:r>
+            <w:r>
+              <w:rPr>
+                <w:noProof/>
+                <w:webHidden/>
+              </w:rPr>
+              <w:instrText xml:space="preserve"> PAGEREF _Toc190364361 \h </w:instrText>
+            </w:r>
+            <w:r>
+              <w:rPr>
+                <w:noProof/>
+                <w:webHidden/>
+              </w:rPr>
+            </w:r>
+            <w:r>
+              <w:rPr>
+                <w:noProof/>
+                <w:webHidden/>
+              </w:rPr>
+              <w:fldChar w:fldCharType="separate"/>
+            </w:r>
+            <w:r>
+              <w:rPr>
+                <w:noProof/>
+                <w:webHidden/>
+              </w:rPr>
+              <w:t>18</w:t>
             </w:r>
             <w:r>
               <w:rPr>
@@ -1846,13 +2093,13 @@
               <w:lang w:eastAsia="en-IE"/>
             </w:rPr>
           </w:pPr>
-          <w:hyperlink w:anchor="_Toc182840990" w:history="1">
+          <w:hyperlink w:anchor="_Toc190364362" w:history="1">
             <w:r>
               <w:rPr>
                 <w:rStyle w:val="Hyperlink"/>
                 <w:noProof/>
               </w:rPr>
-              <w:t>Section 6: Critical Algorithms</w:t>
+              <w:t>Section 8: UI/UX Design</w:t>
             </w:r>
             <w:r>
               <w:rPr>
@@ -1873,7 +2120,7 @@
                 <w:noProof/>
                 <w:webHidden/>
               </w:rPr>
-              <w:instrText xml:space="preserve"> PAGEREF _Toc182840990 \h </w:instrText>
+              <w:instrText xml:space="preserve"> PAGEREF _Toc190364362 \h </w:instrText>
             </w:r>
             <w:r>
               <w:rPr>
@@ -1893,7 +2140,77 @@
                 <w:noProof/>
                 <w:webHidden/>
               </w:rPr>
-              <w:t>14</w:t>
+              <w:t>18</w:t>
+            </w:r>
+            <w:r>
+              <w:rPr>
+                <w:noProof/>
+                <w:webHidden/>
+              </w:rPr>
+              <w:fldChar w:fldCharType="end"/>
+            </w:r>
+          </w:hyperlink>
+        </w:p>
+        <w:p>
+          <w:pPr>
+            <w:pStyle w:val="TOC1"/>
+            <w:tabs>
+              <w:tab w:val="right" w:leader="dot" w:pos="9016"/>
+            </w:tabs>
+            <w:rPr>
+              <w:rFonts w:eastAsiaTheme="minorEastAsia"/>
+              <w:noProof/>
+              <w:lang w:eastAsia="en-IE"/>
+            </w:rPr>
+          </w:pPr>
+          <w:hyperlink w:anchor="_Toc190364363" w:history="1">
+            <w:r>
+              <w:rPr>
+                <w:rStyle w:val="Hyperlink"/>
+                <w:noProof/>
+              </w:rPr>
+              <w:t>Section 9: Security Considerations</w:t>
+            </w:r>
+            <w:r>
+              <w:rPr>
+                <w:noProof/>
+                <w:webHidden/>
+              </w:rPr>
+              <w:tab/>
+            </w:r>
+            <w:r>
+              <w:rPr>
+                <w:noProof/>
+                <w:webHidden/>
+              </w:rPr>
+              <w:fldChar w:fldCharType="begin"/>
+            </w:r>
+            <w:r>
+              <w:rPr>
+                <w:noProof/>
+                <w:webHidden/>
+              </w:rPr>
+              <w:instrText xml:space="preserve"> PAGEREF _Toc190364363 \h </w:instrText>
+            </w:r>
+            <w:r>
+              <w:rPr>
+                <w:noProof/>
+                <w:webHidden/>
+              </w:rPr>
+            </w:r>
+            <w:r>
+              <w:rPr>
+                <w:noProof/>
+                <w:webHidden/>
+              </w:rPr>
+              <w:fldChar w:fldCharType="separate"/>
+            </w:r>
+            <w:r>
+              <w:rPr>
+                <w:noProof/>
+                <w:webHidden/>
+              </w:rPr>
+              <w:t>18</w:t>
             </w:r>
             <w:r>
               <w:rPr>
@@ -1916,13 +2233,13 @@
               <w:lang w:eastAsia="en-IE"/>
             </w:rPr>
           </w:pPr>
-          <w:hyperlink w:anchor="_Toc182840991" w:history="1">
+          <w:hyperlink w:anchor="_Toc190364364" w:history="1">
             <w:r>
               <w:rPr>
                 <w:rStyle w:val="Hyperlink"/>
                 <w:noProof/>
               </w:rPr>
-              <w:t>6.1 AI-Based Ingredient Identification</w:t>
+              <w:t>9.1 User Data Handling (GDPR compliance)</w:t>
             </w:r>
             <w:r>
               <w:rPr>
@@ -1943,7 +2260,7 @@
                 <w:noProof/>
                 <w:webHidden/>
               </w:rPr>
-              <w:instrText xml:space="preserve"> PAGEREF _Toc182840991 \h </w:instrText>
+              <w:instrText xml:space="preserve"> PAGEREF _Toc190364364 \h </w:instrText>
             </w:r>
             <w:r>
               <w:rPr>
@@ -1963,7 +2280,7 @@
                 <w:noProof/>
                 <w:webHidden/>
               </w:rPr>
-              <w:t>14</w:t>
+              <w:t>18</w:t>
             </w:r>
             <w:r>
               <w:rPr>
@@ -1986,13 +2303,13 @@
               <w:lang w:eastAsia="en-IE"/>
             </w:rPr>
           </w:pPr>
-          <w:hyperlink w:anchor="_Toc182840992" w:history="1">
+          <w:hyperlink w:anchor="_Toc190364365" w:history="1">
             <w:r>
               <w:rPr>
                 <w:rStyle w:val="Hyperlink"/>
                 <w:noProof/>
               </w:rPr>
-              <w:t>6.2 Recipe Recommendation (Collaborative Filtering, Reinforcement Learning)</w:t>
+              <w:t>9.2 Authentication and Authorization</w:t>
             </w:r>
             <w:r>
               <w:rPr>
@@ -2013,7 +2330,7 @@
                 <w:noProof/>
                 <w:webHidden/>
               </w:rPr>
-              <w:instrText xml:space="preserve"> PAGEREF _Toc182840992 \h </w:instrText>
+              <w:instrText xml:space="preserve"> PAGEREF _Toc190364365 \h </w:instrText>
             </w:r>
             <w:r>
               <w:rPr>
@@ -2033,7 +2350,7 @@
                 <w:noProof/>
                 <w:webHidden/>
               </w:rPr>
-              <w:t>14</w:t>
+              <w:t>19</w:t>
             </w:r>
             <w:r>
               <w:rPr>
@@ -2056,13 +2373,13 @@
               <w:lang w:eastAsia="en-IE"/>
             </w:rPr>
           </w:pPr>
-          <w:hyperlink w:anchor="_Toc182840993" w:history="1">
+          <w:hyperlink w:anchor="_Toc190364366" w:history="1">
             <w:r>
               <w:rPr>
                 <w:rStyle w:val="Hyperlink"/>
                 <w:noProof/>
               </w:rPr>
-              <w:t>Section 7: Sequence Diagrams</w:t>
+              <w:t>Section 10: Conclusion</w:t>
             </w:r>
             <w:r>
               <w:rPr>
@@ -2083,7 +2400,7 @@
                 <w:noProof/>
                 <w:webHidden/>
               </w:rPr>
-              <w:instrText xml:space="preserve"> PAGEREF _Toc182840993 \h </w:instrText>
+              <w:instrText xml:space="preserve"> PAGEREF _Toc190364366 \h </w:instrText>
             </w:r>
             <w:r>
               <w:rPr>
@@ -2103,7 +2420,7 @@
                 <w:noProof/>
                 <w:webHidden/>
               </w:rPr>
-              <w:t>14</w:t>
+              <w:t>20</w:t>
             </w:r>
             <w:r>
               <w:rPr>
@@ -2126,13 +2443,13 @@
               <w:lang w:eastAsia="en-IE"/>
             </w:rPr>
           </w:pPr>
-          <w:hyperlink w:anchor="_Toc182840994" w:history="1">
+          <w:hyperlink w:anchor="_Toc190364367" w:history="1">
             <w:r>
               <w:rPr>
                 <w:rStyle w:val="Hyperlink"/>
                 <w:noProof/>
               </w:rPr>
-              <w:t>7.1 Ingredient Identification Process</w:t>
+              <w:t>10.1 Summary of the App Design</w:t>
             </w:r>
             <w:r>
               <w:rPr>
@@ -2153,7 +2470,7 @@
                 <w:noProof/>
                 <w:webHidden/>
               </w:rPr>
-              <w:instrText xml:space="preserve"> PAGEREF _Toc182840994 \h </w:instrText>
+              <w:instrText xml:space="preserve"> PAGEREF _Toc190364367 \h </w:instrText>
             </w:r>
             <w:r>
               <w:rPr>
@@ -2173,7 +2490,7 @@
                 <w:noProof/>
                 <w:webHidden/>
               </w:rPr>
-              <w:t>14</w:t>
+              <w:t>20</w:t>
             </w:r>
             <w:r>
               <w:rPr>
@@ -2196,13 +2513,13 @@
               <w:lang w:eastAsia="en-IE"/>
             </w:rPr>
           </w:pPr>
-          <w:hyperlink w:anchor="_Toc182840995" w:history="1">
+          <w:hyperlink w:anchor="_Toc190364368" w:history="1">
             <w:r>
               <w:rPr>
                 <w:rStyle w:val="Hyperlink"/>
                 <w:noProof/>
               </w:rPr>
-              <w:t>7.2 Recipe Recommendation Interaction</w:t>
+              <w:t>10.2 Next Steps in Development</w:t>
             </w:r>
             <w:r>
               <w:rPr>
@@ -2223,7 +2540,7 @@
                 <w:noProof/>
                 <w:webHidden/>
               </w:rPr>
-              <w:instrText xml:space="preserve"> PAGEREF _Toc182840995 \h </w:instrText>
+              <w:instrText xml:space="preserve"> PAGEREF _Toc190364368 \h </w:instrText>
             </w:r>
             <w:r>
               <w:rPr>
@@ -2243,1337 +2560,7 @@
                 <w:noProof/>
                 <w:webHidden/>
               </w:rPr>
-              <w:t>14</w:t>
-            </w:r>
-            <w:r>
-              <w:rPr>
-                <w:noProof/>
-                <w:webHidden/>
-              </w:rPr>
-              <w:fldChar w:fldCharType="end"/>
-            </w:r>
-          </w:hyperlink>
-        </w:p>
-        <w:p>
-          <w:pPr>
-            <w:pStyle w:val="TOC2"/>
-            <w:tabs>
-              <w:tab w:val="right" w:leader="dot" w:pos="9016"/>
-            </w:tabs>
-            <w:rPr>
-              <w:rFonts w:eastAsiaTheme="minorEastAsia"/>
-              <w:noProof/>
-              <w:lang w:eastAsia="en-IE"/>
-            </w:rPr>
-          </w:pPr>
-          <w:hyperlink w:anchor="_Toc182840996" w:history="1">
-            <w:r>
-              <w:rPr>
-                <w:rStyle w:val="Hyperlink"/>
-                <w:noProof/>
-              </w:rPr>
-              <w:t>7.3 Barcode Scanning</w:t>
-            </w:r>
-            <w:r>
-              <w:rPr>
-                <w:noProof/>
-                <w:webHidden/>
-              </w:rPr>
-              <w:tab/>
-            </w:r>
-            <w:r>
-              <w:rPr>
-                <w:noProof/>
-                <w:webHidden/>
-              </w:rPr>
-              <w:fldChar w:fldCharType="begin"/>
-            </w:r>
-            <w:r>
-              <w:rPr>
-                <w:noProof/>
-                <w:webHidden/>
-              </w:rPr>
-              <w:instrText xml:space="preserve"> PAGEREF _Toc182840996 \h </w:instrText>
-            </w:r>
-            <w:r>
-              <w:rPr>
-                <w:noProof/>
-                <w:webHidden/>
-              </w:rPr>
-            </w:r>
-            <w:r>
-              <w:rPr>
-                <w:noProof/>
-                <w:webHidden/>
-              </w:rPr>
-              <w:fldChar w:fldCharType="separate"/>
-            </w:r>
-            <w:r>
-              <w:rPr>
-                <w:noProof/>
-                <w:webHidden/>
-              </w:rPr>
-              <w:t>14</w:t>
-            </w:r>
-            <w:r>
-              <w:rPr>
-                <w:noProof/>
-                <w:webHidden/>
-              </w:rPr>
-              <w:fldChar w:fldCharType="end"/>
-            </w:r>
-          </w:hyperlink>
-        </w:p>
-        <w:p>
-          <w:pPr>
-            <w:pStyle w:val="TOC1"/>
-            <w:tabs>
-              <w:tab w:val="right" w:leader="dot" w:pos="9016"/>
-            </w:tabs>
-            <w:rPr>
-              <w:rFonts w:eastAsiaTheme="minorEastAsia"/>
-              <w:noProof/>
-              <w:lang w:eastAsia="en-IE"/>
-            </w:rPr>
-          </w:pPr>
-          <w:hyperlink w:anchor="_Toc182840997" w:history="1">
-            <w:r>
-              <w:rPr>
-                <w:rStyle w:val="Hyperlink"/>
-                <w:noProof/>
-              </w:rPr>
-              <w:t>Section 8: Class Diagrams</w:t>
-            </w:r>
-            <w:r>
-              <w:rPr>
-                <w:noProof/>
-                <w:webHidden/>
-              </w:rPr>
-              <w:tab/>
-            </w:r>
-            <w:r>
-              <w:rPr>
-                <w:noProof/>
-                <w:webHidden/>
-              </w:rPr>
-              <w:fldChar w:fldCharType="begin"/>
-            </w:r>
-            <w:r>
-              <w:rPr>
-                <w:noProof/>
-                <w:webHidden/>
-              </w:rPr>
-              <w:instrText xml:space="preserve"> PAGEREF _Toc182840997 \h </w:instrText>
-            </w:r>
-            <w:r>
-              <w:rPr>
-                <w:noProof/>
-                <w:webHidden/>
-              </w:rPr>
-            </w:r>
-            <w:r>
-              <w:rPr>
-                <w:noProof/>
-                <w:webHidden/>
-              </w:rPr>
-              <w:fldChar w:fldCharType="separate"/>
-            </w:r>
-            <w:r>
-              <w:rPr>
-                <w:noProof/>
-                <w:webHidden/>
-              </w:rPr>
-              <w:t>14</w:t>
-            </w:r>
-            <w:r>
-              <w:rPr>
-                <w:noProof/>
-                <w:webHidden/>
-              </w:rPr>
-              <w:fldChar w:fldCharType="end"/>
-            </w:r>
-          </w:hyperlink>
-        </w:p>
-        <w:p>
-          <w:pPr>
-            <w:pStyle w:val="TOC2"/>
-            <w:tabs>
-              <w:tab w:val="right" w:leader="dot" w:pos="9016"/>
-            </w:tabs>
-            <w:rPr>
-              <w:rFonts w:eastAsiaTheme="minorEastAsia"/>
-              <w:noProof/>
-              <w:lang w:eastAsia="en-IE"/>
-            </w:rPr>
-          </w:pPr>
-          <w:hyperlink w:anchor="_Toc182840998" w:history="1">
-            <w:r>
-              <w:rPr>
-                <w:rStyle w:val="Hyperlink"/>
-                <w:noProof/>
-              </w:rPr>
-              <w:t>8.1 Major Components (User, Recipe, Ingredient, etc.)</w:t>
-            </w:r>
-            <w:r>
-              <w:rPr>
-                <w:noProof/>
-                <w:webHidden/>
-              </w:rPr>
-              <w:tab/>
-            </w:r>
-            <w:r>
-              <w:rPr>
-                <w:noProof/>
-                <w:webHidden/>
-              </w:rPr>
-              <w:fldChar w:fldCharType="begin"/>
-            </w:r>
-            <w:r>
-              <w:rPr>
-                <w:noProof/>
-                <w:webHidden/>
-              </w:rPr>
-              <w:instrText xml:space="preserve"> PAGEREF _Toc182840998 \h </w:instrText>
-            </w:r>
-            <w:r>
-              <w:rPr>
-                <w:noProof/>
-                <w:webHidden/>
-              </w:rPr>
-            </w:r>
-            <w:r>
-              <w:rPr>
-                <w:noProof/>
-                <w:webHidden/>
-              </w:rPr>
-              <w:fldChar w:fldCharType="separate"/>
-            </w:r>
-            <w:r>
-              <w:rPr>
-                <w:noProof/>
-                <w:webHidden/>
-              </w:rPr>
-              <w:t>14</w:t>
-            </w:r>
-            <w:r>
-              <w:rPr>
-                <w:noProof/>
-                <w:webHidden/>
-              </w:rPr>
-              <w:fldChar w:fldCharType="end"/>
-            </w:r>
-          </w:hyperlink>
-        </w:p>
-        <w:p>
-          <w:pPr>
-            <w:pStyle w:val="TOC1"/>
-            <w:tabs>
-              <w:tab w:val="right" w:leader="dot" w:pos="9016"/>
-            </w:tabs>
-            <w:rPr>
-              <w:rFonts w:eastAsiaTheme="minorEastAsia"/>
-              <w:noProof/>
-              <w:lang w:eastAsia="en-IE"/>
-            </w:rPr>
-          </w:pPr>
-          <w:hyperlink w:anchor="_Toc182840999" w:history="1">
-            <w:r>
-              <w:rPr>
-                <w:rStyle w:val="Hyperlink"/>
-                <w:noProof/>
-              </w:rPr>
-              <w:t>Section 9: Database Design</w:t>
-            </w:r>
-            <w:r>
-              <w:rPr>
-                <w:noProof/>
-                <w:webHidden/>
-              </w:rPr>
-              <w:tab/>
-            </w:r>
-            <w:r>
-              <w:rPr>
-                <w:noProof/>
-                <w:webHidden/>
-              </w:rPr>
-              <w:fldChar w:fldCharType="begin"/>
-            </w:r>
-            <w:r>
-              <w:rPr>
-                <w:noProof/>
-                <w:webHidden/>
-              </w:rPr>
-              <w:instrText xml:space="preserve"> PAGEREF _Toc182840999 \h </w:instrText>
-            </w:r>
-            <w:r>
-              <w:rPr>
-                <w:noProof/>
-                <w:webHidden/>
-              </w:rPr>
-            </w:r>
-            <w:r>
-              <w:rPr>
-                <w:noProof/>
-                <w:webHidden/>
-              </w:rPr>
-              <w:fldChar w:fldCharType="separate"/>
-            </w:r>
-            <w:r>
-              <w:rPr>
-                <w:noProof/>
-                <w:webHidden/>
-              </w:rPr>
-              <w:t>15</w:t>
-            </w:r>
-            <w:r>
-              <w:rPr>
-                <w:noProof/>
-                <w:webHidden/>
-              </w:rPr>
-              <w:fldChar w:fldCharType="end"/>
-            </w:r>
-          </w:hyperlink>
-        </w:p>
-        <w:p>
-          <w:pPr>
-            <w:pStyle w:val="TOC2"/>
-            <w:tabs>
-              <w:tab w:val="right" w:leader="dot" w:pos="9016"/>
-            </w:tabs>
-            <w:rPr>
-              <w:rFonts w:eastAsiaTheme="minorEastAsia"/>
-              <w:noProof/>
-              <w:lang w:eastAsia="en-IE"/>
-            </w:rPr>
-          </w:pPr>
-          <w:hyperlink w:anchor="_Toc182841000" w:history="1">
-            <w:r>
-              <w:rPr>
-                <w:rStyle w:val="Hyperlink"/>
-                <w:noProof/>
-              </w:rPr>
-              <w:t>9.1 Entity-Relationship Diagram</w:t>
-            </w:r>
-            <w:r>
-              <w:rPr>
-                <w:noProof/>
-                <w:webHidden/>
-              </w:rPr>
-              <w:tab/>
-            </w:r>
-            <w:r>
-              <w:rPr>
-                <w:noProof/>
-                <w:webHidden/>
-              </w:rPr>
-              <w:fldChar w:fldCharType="begin"/>
-            </w:r>
-            <w:r>
-              <w:rPr>
-                <w:noProof/>
-                <w:webHidden/>
-              </w:rPr>
-              <w:instrText xml:space="preserve"> PAGEREF _Toc182841000 \h </w:instrText>
-            </w:r>
-            <w:r>
-              <w:rPr>
-                <w:noProof/>
-                <w:webHidden/>
-              </w:rPr>
-            </w:r>
-            <w:r>
-              <w:rPr>
-                <w:noProof/>
-                <w:webHidden/>
-              </w:rPr>
-              <w:fldChar w:fldCharType="separate"/>
-            </w:r>
-            <w:r>
-              <w:rPr>
-                <w:noProof/>
-                <w:webHidden/>
-              </w:rPr>
-              <w:t>15</w:t>
-            </w:r>
-            <w:r>
-              <w:rPr>
-                <w:noProof/>
-                <w:webHidden/>
-              </w:rPr>
-              <w:fldChar w:fldCharType="end"/>
-            </w:r>
-          </w:hyperlink>
-        </w:p>
-        <w:p>
-          <w:pPr>
-            <w:pStyle w:val="TOC2"/>
-            <w:tabs>
-              <w:tab w:val="right" w:leader="dot" w:pos="9016"/>
-            </w:tabs>
-            <w:rPr>
-              <w:rFonts w:eastAsiaTheme="minorEastAsia"/>
-              <w:noProof/>
-              <w:lang w:eastAsia="en-IE"/>
-            </w:rPr>
-          </w:pPr>
-          <w:hyperlink w:anchor="_Toc182841001" w:history="1">
-            <w:r>
-              <w:rPr>
-                <w:rStyle w:val="Hyperlink"/>
-                <w:noProof/>
-              </w:rPr>
-              <w:t>9.2 Data Flow</w:t>
-            </w:r>
-            <w:r>
-              <w:rPr>
-                <w:noProof/>
-                <w:webHidden/>
-              </w:rPr>
-              <w:tab/>
-            </w:r>
-            <w:r>
-              <w:rPr>
-                <w:noProof/>
-                <w:webHidden/>
-              </w:rPr>
-              <w:fldChar w:fldCharType="begin"/>
-            </w:r>
-            <w:r>
-              <w:rPr>
-                <w:noProof/>
-                <w:webHidden/>
-              </w:rPr>
-              <w:instrText xml:space="preserve"> PAGEREF _Toc182841001 \h </w:instrText>
-            </w:r>
-            <w:r>
-              <w:rPr>
-                <w:noProof/>
-                <w:webHidden/>
-              </w:rPr>
-            </w:r>
-            <w:r>
-              <w:rPr>
-                <w:noProof/>
-                <w:webHidden/>
-              </w:rPr>
-              <w:fldChar w:fldCharType="separate"/>
-            </w:r>
-            <w:r>
-              <w:rPr>
-                <w:noProof/>
-                <w:webHidden/>
-              </w:rPr>
-              <w:t>15</w:t>
-            </w:r>
-            <w:r>
-              <w:rPr>
-                <w:noProof/>
-                <w:webHidden/>
-              </w:rPr>
-              <w:fldChar w:fldCharType="end"/>
-            </w:r>
-          </w:hyperlink>
-        </w:p>
-        <w:p>
-          <w:pPr>
-            <w:pStyle w:val="TOC1"/>
-            <w:tabs>
-              <w:tab w:val="right" w:leader="dot" w:pos="9016"/>
-            </w:tabs>
-            <w:rPr>
-              <w:rFonts w:eastAsiaTheme="minorEastAsia"/>
-              <w:noProof/>
-              <w:lang w:eastAsia="en-IE"/>
-            </w:rPr>
-          </w:pPr>
-          <w:hyperlink w:anchor="_Toc182841002" w:history="1">
-            <w:r>
-              <w:rPr>
-                <w:rStyle w:val="Hyperlink"/>
-                <w:noProof/>
-              </w:rPr>
-              <w:t>Section 10: UI/UX Design</w:t>
-            </w:r>
-            <w:r>
-              <w:rPr>
-                <w:noProof/>
-                <w:webHidden/>
-              </w:rPr>
-              <w:tab/>
-            </w:r>
-            <w:r>
-              <w:rPr>
-                <w:noProof/>
-                <w:webHidden/>
-              </w:rPr>
-              <w:fldChar w:fldCharType="begin"/>
-            </w:r>
-            <w:r>
-              <w:rPr>
-                <w:noProof/>
-                <w:webHidden/>
-              </w:rPr>
-              <w:instrText xml:space="preserve"> PAGEREF _Toc182841002 \h </w:instrText>
-            </w:r>
-            <w:r>
-              <w:rPr>
-                <w:noProof/>
-                <w:webHidden/>
-              </w:rPr>
-            </w:r>
-            <w:r>
-              <w:rPr>
-                <w:noProof/>
-                <w:webHidden/>
-              </w:rPr>
-              <w:fldChar w:fldCharType="separate"/>
-            </w:r>
-            <w:r>
-              <w:rPr>
-                <w:noProof/>
-                <w:webHidden/>
-              </w:rPr>
-              <w:t>15</w:t>
-            </w:r>
-            <w:r>
-              <w:rPr>
-                <w:noProof/>
-                <w:webHidden/>
-              </w:rPr>
-              <w:fldChar w:fldCharType="end"/>
-            </w:r>
-          </w:hyperlink>
-        </w:p>
-        <w:p>
-          <w:pPr>
-            <w:pStyle w:val="TOC2"/>
-            <w:tabs>
-              <w:tab w:val="right" w:leader="dot" w:pos="9016"/>
-            </w:tabs>
-            <w:rPr>
-              <w:rFonts w:eastAsiaTheme="minorEastAsia"/>
-              <w:noProof/>
-              <w:lang w:eastAsia="en-IE"/>
-            </w:rPr>
-          </w:pPr>
-          <w:hyperlink w:anchor="_Toc182841003" w:history="1">
-            <w:r>
-              <w:rPr>
-                <w:rStyle w:val="Hyperlink"/>
-                <w:noProof/>
-              </w:rPr>
-              <w:t>10.1 Wireframes and Screens</w:t>
-            </w:r>
-            <w:r>
-              <w:rPr>
-                <w:noProof/>
-                <w:webHidden/>
-              </w:rPr>
-              <w:tab/>
-            </w:r>
-            <w:r>
-              <w:rPr>
-                <w:noProof/>
-                <w:webHidden/>
-              </w:rPr>
-              <w:fldChar w:fldCharType="begin"/>
-            </w:r>
-            <w:r>
-              <w:rPr>
-                <w:noProof/>
-                <w:webHidden/>
-              </w:rPr>
-              <w:instrText xml:space="preserve"> PAGEREF _Toc182841003 \h </w:instrText>
-            </w:r>
-            <w:r>
-              <w:rPr>
-                <w:noProof/>
-                <w:webHidden/>
-              </w:rPr>
-            </w:r>
-            <w:r>
-              <w:rPr>
-                <w:noProof/>
-                <w:webHidden/>
-              </w:rPr>
-              <w:fldChar w:fldCharType="separate"/>
-            </w:r>
-            <w:r>
-              <w:rPr>
-                <w:noProof/>
-                <w:webHidden/>
-              </w:rPr>
-              <w:t>15</w:t>
-            </w:r>
-            <w:r>
-              <w:rPr>
-                <w:noProof/>
-                <w:webHidden/>
-              </w:rPr>
-              <w:fldChar w:fldCharType="end"/>
-            </w:r>
-          </w:hyperlink>
-        </w:p>
-        <w:p>
-          <w:pPr>
-            <w:pStyle w:val="TOC2"/>
-            <w:tabs>
-              <w:tab w:val="right" w:leader="dot" w:pos="9016"/>
-            </w:tabs>
-            <w:rPr>
-              <w:rFonts w:eastAsiaTheme="minorEastAsia"/>
-              <w:noProof/>
-              <w:lang w:eastAsia="en-IE"/>
-            </w:rPr>
-          </w:pPr>
-          <w:hyperlink w:anchor="_Toc182841004" w:history="1">
-            <w:r>
-              <w:rPr>
-                <w:rStyle w:val="Hyperlink"/>
-                <w:noProof/>
-              </w:rPr>
-              <w:t>10.2 Login and Registration Interfaces</w:t>
-            </w:r>
-            <w:r>
-              <w:rPr>
-                <w:noProof/>
-                <w:webHidden/>
-              </w:rPr>
-              <w:tab/>
-            </w:r>
-            <w:r>
-              <w:rPr>
-                <w:noProof/>
-                <w:webHidden/>
-              </w:rPr>
-              <w:fldChar w:fldCharType="begin"/>
-            </w:r>
-            <w:r>
-              <w:rPr>
-                <w:noProof/>
-                <w:webHidden/>
-              </w:rPr>
-              <w:instrText xml:space="preserve"> PAGEREF _Toc182841004 \h </w:instrText>
-            </w:r>
-            <w:r>
-              <w:rPr>
-                <w:noProof/>
-                <w:webHidden/>
-              </w:rPr>
-            </w:r>
-            <w:r>
-              <w:rPr>
-                <w:noProof/>
-                <w:webHidden/>
-              </w:rPr>
-              <w:fldChar w:fldCharType="separate"/>
-            </w:r>
-            <w:r>
-              <w:rPr>
-                <w:noProof/>
-                <w:webHidden/>
-              </w:rPr>
-              <w:t>15</w:t>
-            </w:r>
-            <w:r>
-              <w:rPr>
-                <w:noProof/>
-                <w:webHidden/>
-              </w:rPr>
-              <w:fldChar w:fldCharType="end"/>
-            </w:r>
-          </w:hyperlink>
-        </w:p>
-        <w:p>
-          <w:pPr>
-            <w:pStyle w:val="TOC2"/>
-            <w:tabs>
-              <w:tab w:val="right" w:leader="dot" w:pos="9016"/>
-            </w:tabs>
-            <w:rPr>
-              <w:rFonts w:eastAsiaTheme="minorEastAsia"/>
-              <w:noProof/>
-              <w:lang w:eastAsia="en-IE"/>
-            </w:rPr>
-          </w:pPr>
-          <w:hyperlink w:anchor="_Toc182841005" w:history="1">
-            <w:r>
-              <w:rPr>
-                <w:rStyle w:val="Hyperlink"/>
-                <w:noProof/>
-              </w:rPr>
-              <w:t>10.3 Ingredient and Recipe Interaction Screens</w:t>
-            </w:r>
-            <w:r>
-              <w:rPr>
-                <w:noProof/>
-                <w:webHidden/>
-              </w:rPr>
-              <w:tab/>
-            </w:r>
-            <w:r>
-              <w:rPr>
-                <w:noProof/>
-                <w:webHidden/>
-              </w:rPr>
-              <w:fldChar w:fldCharType="begin"/>
-            </w:r>
-            <w:r>
-              <w:rPr>
-                <w:noProof/>
-                <w:webHidden/>
-              </w:rPr>
-              <w:instrText xml:space="preserve"> PAGEREF _Toc182841005 \h </w:instrText>
-            </w:r>
-            <w:r>
-              <w:rPr>
-                <w:noProof/>
-                <w:webHidden/>
-              </w:rPr>
-            </w:r>
-            <w:r>
-              <w:rPr>
-                <w:noProof/>
-                <w:webHidden/>
-              </w:rPr>
-              <w:fldChar w:fldCharType="separate"/>
-            </w:r>
-            <w:r>
-              <w:rPr>
-                <w:noProof/>
-                <w:webHidden/>
-              </w:rPr>
-              <w:t>15</w:t>
-            </w:r>
-            <w:r>
-              <w:rPr>
-                <w:noProof/>
-                <w:webHidden/>
-              </w:rPr>
-              <w:fldChar w:fldCharType="end"/>
-            </w:r>
-          </w:hyperlink>
-        </w:p>
-        <w:p>
-          <w:pPr>
-            <w:pStyle w:val="TOC2"/>
-            <w:tabs>
-              <w:tab w:val="right" w:leader="dot" w:pos="9016"/>
-            </w:tabs>
-            <w:rPr>
-              <w:rFonts w:eastAsiaTheme="minorEastAsia"/>
-              <w:noProof/>
-              <w:lang w:eastAsia="en-IE"/>
-            </w:rPr>
-          </w:pPr>
-          <w:hyperlink w:anchor="_Toc182841006" w:history="1">
-            <w:r>
-              <w:rPr>
-                <w:rStyle w:val="Hyperlink"/>
-                <w:noProof/>
-              </w:rPr>
-              <w:t>10.4 Shopping List Management Screens</w:t>
-            </w:r>
-            <w:r>
-              <w:rPr>
-                <w:noProof/>
-                <w:webHidden/>
-              </w:rPr>
-              <w:tab/>
-            </w:r>
-            <w:r>
-              <w:rPr>
-                <w:noProof/>
-                <w:webHidden/>
-              </w:rPr>
-              <w:fldChar w:fldCharType="begin"/>
-            </w:r>
-            <w:r>
-              <w:rPr>
-                <w:noProof/>
-                <w:webHidden/>
-              </w:rPr>
-              <w:instrText xml:space="preserve"> PAGEREF _Toc182841006 \h </w:instrText>
-            </w:r>
-            <w:r>
-              <w:rPr>
-                <w:noProof/>
-                <w:webHidden/>
-              </w:rPr>
-            </w:r>
-            <w:r>
-              <w:rPr>
-                <w:noProof/>
-                <w:webHidden/>
-              </w:rPr>
-              <w:fldChar w:fldCharType="separate"/>
-            </w:r>
-            <w:r>
-              <w:rPr>
-                <w:noProof/>
-                <w:webHidden/>
-              </w:rPr>
-              <w:t>15</w:t>
-            </w:r>
-            <w:r>
-              <w:rPr>
-                <w:noProof/>
-                <w:webHidden/>
-              </w:rPr>
-              <w:fldChar w:fldCharType="end"/>
-            </w:r>
-          </w:hyperlink>
-        </w:p>
-        <w:p>
-          <w:pPr>
-            <w:pStyle w:val="TOC1"/>
-            <w:tabs>
-              <w:tab w:val="right" w:leader="dot" w:pos="9016"/>
-            </w:tabs>
-            <w:rPr>
-              <w:rFonts w:eastAsiaTheme="minorEastAsia"/>
-              <w:noProof/>
-              <w:lang w:eastAsia="en-IE"/>
-            </w:rPr>
-          </w:pPr>
-          <w:hyperlink w:anchor="_Toc182841007" w:history="1">
-            <w:r>
-              <w:rPr>
-                <w:rStyle w:val="Hyperlink"/>
-                <w:noProof/>
-              </w:rPr>
-              <w:t>Section 11: Security Considerations</w:t>
-            </w:r>
-            <w:r>
-              <w:rPr>
-                <w:noProof/>
-                <w:webHidden/>
-              </w:rPr>
-              <w:tab/>
-            </w:r>
-            <w:r>
-              <w:rPr>
-                <w:noProof/>
-                <w:webHidden/>
-              </w:rPr>
-              <w:fldChar w:fldCharType="begin"/>
-            </w:r>
-            <w:r>
-              <w:rPr>
-                <w:noProof/>
-                <w:webHidden/>
-              </w:rPr>
-              <w:instrText xml:space="preserve"> PAGEREF _Toc182841007 \h </w:instrText>
-            </w:r>
-            <w:r>
-              <w:rPr>
-                <w:noProof/>
-                <w:webHidden/>
-              </w:rPr>
-            </w:r>
-            <w:r>
-              <w:rPr>
-                <w:noProof/>
-                <w:webHidden/>
-              </w:rPr>
-              <w:fldChar w:fldCharType="separate"/>
-            </w:r>
-            <w:r>
-              <w:rPr>
-                <w:noProof/>
-                <w:webHidden/>
-              </w:rPr>
-              <w:t>15</w:t>
-            </w:r>
-            <w:r>
-              <w:rPr>
-                <w:noProof/>
-                <w:webHidden/>
-              </w:rPr>
-              <w:fldChar w:fldCharType="end"/>
-            </w:r>
-          </w:hyperlink>
-        </w:p>
-        <w:p>
-          <w:pPr>
-            <w:pStyle w:val="TOC2"/>
-            <w:tabs>
-              <w:tab w:val="right" w:leader="dot" w:pos="9016"/>
-            </w:tabs>
-            <w:rPr>
-              <w:rFonts w:eastAsiaTheme="minorEastAsia"/>
-              <w:noProof/>
-              <w:lang w:eastAsia="en-IE"/>
-            </w:rPr>
-          </w:pPr>
-          <w:hyperlink w:anchor="_Toc182841008" w:history="1">
-            <w:r>
-              <w:rPr>
-                <w:rStyle w:val="Hyperlink"/>
-                <w:noProof/>
-              </w:rPr>
-              <w:t>11.1 User Data Handling (GDPR compliance)</w:t>
-            </w:r>
-            <w:r>
-              <w:rPr>
-                <w:noProof/>
-                <w:webHidden/>
-              </w:rPr>
-              <w:tab/>
-            </w:r>
-            <w:r>
-              <w:rPr>
-                <w:noProof/>
-                <w:webHidden/>
-              </w:rPr>
-              <w:fldChar w:fldCharType="begin"/>
-            </w:r>
-            <w:r>
-              <w:rPr>
-                <w:noProof/>
-                <w:webHidden/>
-              </w:rPr>
-              <w:instrText xml:space="preserve"> PAGEREF _Toc182841008 \h </w:instrText>
-            </w:r>
-            <w:r>
-              <w:rPr>
-                <w:noProof/>
-                <w:webHidden/>
-              </w:rPr>
-            </w:r>
-            <w:r>
-              <w:rPr>
-                <w:noProof/>
-                <w:webHidden/>
-              </w:rPr>
-              <w:fldChar w:fldCharType="separate"/>
-            </w:r>
-            <w:r>
-              <w:rPr>
-                <w:noProof/>
-                <w:webHidden/>
-              </w:rPr>
-              <w:t>15</w:t>
-            </w:r>
-            <w:r>
-              <w:rPr>
-                <w:noProof/>
-                <w:webHidden/>
-              </w:rPr>
-              <w:fldChar w:fldCharType="end"/>
-            </w:r>
-          </w:hyperlink>
-        </w:p>
-        <w:p>
-          <w:pPr>
-            <w:pStyle w:val="TOC2"/>
-            <w:tabs>
-              <w:tab w:val="right" w:leader="dot" w:pos="9016"/>
-            </w:tabs>
-            <w:rPr>
-              <w:rFonts w:eastAsiaTheme="minorEastAsia"/>
-              <w:noProof/>
-              <w:lang w:eastAsia="en-IE"/>
-            </w:rPr>
-          </w:pPr>
-          <w:hyperlink w:anchor="_Toc182841009" w:history="1">
-            <w:r>
-              <w:rPr>
-                <w:rStyle w:val="Hyperlink"/>
-                <w:noProof/>
-              </w:rPr>
-              <w:t>11.2 Authentication and Authorization</w:t>
-            </w:r>
-            <w:r>
-              <w:rPr>
-                <w:noProof/>
-                <w:webHidden/>
-              </w:rPr>
-              <w:tab/>
-            </w:r>
-            <w:r>
-              <w:rPr>
-                <w:noProof/>
-                <w:webHidden/>
-              </w:rPr>
-              <w:fldChar w:fldCharType="begin"/>
-            </w:r>
-            <w:r>
-              <w:rPr>
-                <w:noProof/>
-                <w:webHidden/>
-              </w:rPr>
-              <w:instrText xml:space="preserve"> PAGEREF _Toc182841009 \h </w:instrText>
-            </w:r>
-            <w:r>
-              <w:rPr>
-                <w:noProof/>
-                <w:webHidden/>
-              </w:rPr>
-            </w:r>
-            <w:r>
-              <w:rPr>
-                <w:noProof/>
-                <w:webHidden/>
-              </w:rPr>
-              <w:fldChar w:fldCharType="separate"/>
-            </w:r>
-            <w:r>
-              <w:rPr>
-                <w:noProof/>
-                <w:webHidden/>
-              </w:rPr>
-              <w:t>15</w:t>
-            </w:r>
-            <w:r>
-              <w:rPr>
-                <w:noProof/>
-                <w:webHidden/>
-              </w:rPr>
-              <w:fldChar w:fldCharType="end"/>
-            </w:r>
-          </w:hyperlink>
-        </w:p>
-        <w:p>
-          <w:pPr>
-            <w:pStyle w:val="TOC1"/>
-            <w:tabs>
-              <w:tab w:val="right" w:leader="dot" w:pos="9016"/>
-            </w:tabs>
-            <w:rPr>
-              <w:rFonts w:eastAsiaTheme="minorEastAsia"/>
-              <w:noProof/>
-              <w:lang w:eastAsia="en-IE"/>
-            </w:rPr>
-          </w:pPr>
-          <w:hyperlink w:anchor="_Toc182841010" w:history="1">
-            <w:r>
-              <w:rPr>
-                <w:rStyle w:val="Hyperlink"/>
-                <w:noProof/>
-              </w:rPr>
-              <w:t>Section 12: Development Methodology</w:t>
-            </w:r>
-            <w:r>
-              <w:rPr>
-                <w:noProof/>
-                <w:webHidden/>
-              </w:rPr>
-              <w:tab/>
-            </w:r>
-            <w:r>
-              <w:rPr>
-                <w:noProof/>
-                <w:webHidden/>
-              </w:rPr>
-              <w:fldChar w:fldCharType="begin"/>
-            </w:r>
-            <w:r>
-              <w:rPr>
-                <w:noProof/>
-                <w:webHidden/>
-              </w:rPr>
-              <w:instrText xml:space="preserve"> PAGEREF _Toc182841010 \h </w:instrText>
-            </w:r>
-            <w:r>
-              <w:rPr>
-                <w:noProof/>
-                <w:webHidden/>
-              </w:rPr>
-            </w:r>
-            <w:r>
-              <w:rPr>
-                <w:noProof/>
-                <w:webHidden/>
-              </w:rPr>
-              <w:fldChar w:fldCharType="separate"/>
-            </w:r>
-            <w:r>
-              <w:rPr>
-                <w:noProof/>
-                <w:webHidden/>
-              </w:rPr>
-              <w:t>15</w:t>
-            </w:r>
-            <w:r>
-              <w:rPr>
-                <w:noProof/>
-                <w:webHidden/>
-              </w:rPr>
-              <w:fldChar w:fldCharType="end"/>
-            </w:r>
-          </w:hyperlink>
-        </w:p>
-        <w:p>
-          <w:pPr>
-            <w:pStyle w:val="TOC2"/>
-            <w:tabs>
-              <w:tab w:val="right" w:leader="dot" w:pos="9016"/>
-            </w:tabs>
-            <w:rPr>
-              <w:rFonts w:eastAsiaTheme="minorEastAsia"/>
-              <w:noProof/>
-              <w:lang w:eastAsia="en-IE"/>
-            </w:rPr>
-          </w:pPr>
-          <w:hyperlink w:anchor="_Toc182841011" w:history="1">
-            <w:r>
-              <w:rPr>
-                <w:rStyle w:val="Hyperlink"/>
-                <w:noProof/>
-              </w:rPr>
-              <w:t>12.1 Agile Approach and Iterations</w:t>
-            </w:r>
-            <w:r>
-              <w:rPr>
-                <w:noProof/>
-                <w:webHidden/>
-              </w:rPr>
-              <w:tab/>
-            </w:r>
-            <w:r>
-              <w:rPr>
-                <w:noProof/>
-                <w:webHidden/>
-              </w:rPr>
-              <w:fldChar w:fldCharType="begin"/>
-            </w:r>
-            <w:r>
-              <w:rPr>
-                <w:noProof/>
-                <w:webHidden/>
-              </w:rPr>
-              <w:instrText xml:space="preserve"> PAGEREF _Toc182841011 \h </w:instrText>
-            </w:r>
-            <w:r>
-              <w:rPr>
-                <w:noProof/>
-                <w:webHidden/>
-              </w:rPr>
-            </w:r>
-            <w:r>
-              <w:rPr>
-                <w:noProof/>
-                <w:webHidden/>
-              </w:rPr>
-              <w:fldChar w:fldCharType="separate"/>
-            </w:r>
-            <w:r>
-              <w:rPr>
-                <w:noProof/>
-                <w:webHidden/>
-              </w:rPr>
-              <w:t>15</w:t>
-            </w:r>
-            <w:r>
-              <w:rPr>
-                <w:noProof/>
-                <w:webHidden/>
-              </w:rPr>
-              <w:fldChar w:fldCharType="end"/>
-            </w:r>
-          </w:hyperlink>
-        </w:p>
-        <w:p>
-          <w:pPr>
-            <w:pStyle w:val="TOC1"/>
-            <w:tabs>
-              <w:tab w:val="right" w:leader="dot" w:pos="9016"/>
-            </w:tabs>
-            <w:rPr>
-              <w:rFonts w:eastAsiaTheme="minorEastAsia"/>
-              <w:noProof/>
-              <w:lang w:eastAsia="en-IE"/>
-            </w:rPr>
-          </w:pPr>
-          <w:hyperlink w:anchor="_Toc182841012" w:history="1">
-            <w:r>
-              <w:rPr>
-                <w:rStyle w:val="Hyperlink"/>
-                <w:noProof/>
-              </w:rPr>
-              <w:t>Section 13: Conclusion</w:t>
-            </w:r>
-            <w:r>
-              <w:rPr>
-                <w:noProof/>
-                <w:webHidden/>
-              </w:rPr>
-              <w:tab/>
-            </w:r>
-            <w:r>
-              <w:rPr>
-                <w:noProof/>
-                <w:webHidden/>
-              </w:rPr>
-              <w:fldChar w:fldCharType="begin"/>
-            </w:r>
-            <w:r>
-              <w:rPr>
-                <w:noProof/>
-                <w:webHidden/>
-              </w:rPr>
-              <w:instrText xml:space="preserve"> PAGEREF _Toc182841012 \h </w:instrText>
-            </w:r>
-            <w:r>
-              <w:rPr>
-                <w:noProof/>
-                <w:webHidden/>
-              </w:rPr>
-            </w:r>
-            <w:r>
-              <w:rPr>
-                <w:noProof/>
-                <w:webHidden/>
-              </w:rPr>
-              <w:fldChar w:fldCharType="separate"/>
-            </w:r>
-            <w:r>
-              <w:rPr>
-                <w:noProof/>
-                <w:webHidden/>
-              </w:rPr>
-              <w:t>15</w:t>
-            </w:r>
-            <w:r>
-              <w:rPr>
-                <w:noProof/>
-                <w:webHidden/>
-              </w:rPr>
-              <w:fldChar w:fldCharType="end"/>
-            </w:r>
-          </w:hyperlink>
-        </w:p>
-        <w:p>
-          <w:pPr>
-            <w:pStyle w:val="TOC2"/>
-            <w:tabs>
-              <w:tab w:val="right" w:leader="dot" w:pos="9016"/>
-            </w:tabs>
-            <w:rPr>
-              <w:rFonts w:eastAsiaTheme="minorEastAsia"/>
-              <w:noProof/>
-              <w:lang w:eastAsia="en-IE"/>
-            </w:rPr>
-          </w:pPr>
-          <w:hyperlink w:anchor="_Toc182841013" w:history="1">
-            <w:r>
-              <w:rPr>
-                <w:rStyle w:val="Hyperlink"/>
-                <w:noProof/>
-              </w:rPr>
-              <w:t>13.1 Summary of the App Design</w:t>
-            </w:r>
-            <w:r>
-              <w:rPr>
-                <w:noProof/>
-                <w:webHidden/>
-              </w:rPr>
-              <w:tab/>
-            </w:r>
-            <w:r>
-              <w:rPr>
-                <w:noProof/>
-                <w:webHidden/>
-              </w:rPr>
-              <w:fldChar w:fldCharType="begin"/>
-            </w:r>
-            <w:r>
-              <w:rPr>
-                <w:noProof/>
-                <w:webHidden/>
-              </w:rPr>
-              <w:instrText xml:space="preserve"> PAGEREF _Toc182841013 \h </w:instrText>
-            </w:r>
-            <w:r>
-              <w:rPr>
-                <w:noProof/>
-                <w:webHidden/>
-              </w:rPr>
-            </w:r>
-            <w:r>
-              <w:rPr>
-                <w:noProof/>
-                <w:webHidden/>
-              </w:rPr>
-              <w:fldChar w:fldCharType="separate"/>
-            </w:r>
-            <w:r>
-              <w:rPr>
-                <w:noProof/>
-                <w:webHidden/>
-              </w:rPr>
-              <w:t>15</w:t>
-            </w:r>
-            <w:r>
-              <w:rPr>
-                <w:noProof/>
-                <w:webHidden/>
-              </w:rPr>
-              <w:fldChar w:fldCharType="end"/>
-            </w:r>
-          </w:hyperlink>
-        </w:p>
-        <w:p>
-          <w:pPr>
-            <w:pStyle w:val="TOC2"/>
-            <w:tabs>
-              <w:tab w:val="right" w:leader="dot" w:pos="9016"/>
-            </w:tabs>
-            <w:rPr>
-              <w:rFonts w:eastAsiaTheme="minorEastAsia"/>
-              <w:noProof/>
-              <w:lang w:eastAsia="en-IE"/>
-            </w:rPr>
-          </w:pPr>
-          <w:hyperlink w:anchor="_Toc182841014" w:history="1">
-            <w:r>
-              <w:rPr>
-                <w:rStyle w:val="Hyperlink"/>
-                <w:noProof/>
-              </w:rPr>
-              <w:t>13.2 Next Steps in Development</w:t>
-            </w:r>
-            <w:r>
-              <w:rPr>
-                <w:noProof/>
-                <w:webHidden/>
-              </w:rPr>
-              <w:tab/>
-            </w:r>
-            <w:r>
-              <w:rPr>
-                <w:noProof/>
-                <w:webHidden/>
-              </w:rPr>
-              <w:fldChar w:fldCharType="begin"/>
-            </w:r>
-            <w:r>
-              <w:rPr>
-                <w:noProof/>
-                <w:webHidden/>
-              </w:rPr>
-              <w:instrText xml:space="preserve"> PAGEREF _Toc182841014 \h </w:instrText>
-            </w:r>
-            <w:r>
-              <w:rPr>
-                <w:noProof/>
-                <w:webHidden/>
-              </w:rPr>
-            </w:r>
-            <w:r>
-              <w:rPr>
-                <w:noProof/>
-                <w:webHidden/>
-              </w:rPr>
-              <w:fldChar w:fldCharType="separate"/>
-            </w:r>
-            <w:r>
-              <w:rPr>
-                <w:noProof/>
-                <w:webHidden/>
-              </w:rPr>
-              <w:t>15</w:t>
+              <w:t>20</w:t>
             </w:r>
             <w:r>
               <w:rPr>
@@ -3616,7 +2603,7 @@
       <w:pPr>
         <w:pStyle w:val="Heading1"/>
       </w:pPr>
-      <w:bookmarkStart w:id="0" w:name="_Toc182840967"/>
+      <w:bookmarkStart w:id="0" w:name="_Toc190364335"/>
       <w:r>
         <w:t>Section 1: Introduction</w:t>
       </w:r>
@@ -3633,7 +2620,7 @@
           <w:numId w:val="2"/>
         </w:numPr>
       </w:pPr>
-      <w:bookmarkStart w:id="1" w:name="_Toc182840968"/>
+      <w:bookmarkStart w:id="1" w:name="_Toc190364336"/>
       <w:r>
         <w:t>Project Overview</w:t>
       </w:r>
@@ -3643,13 +2630,8 @@
       </w:r>
     </w:p>
     <w:p>
-      <w:proofErr w:type="spellStart"/>
-      <w:r>
-        <w:t>EasyChef</w:t>
-      </w:r>
-      <w:proofErr w:type="spellEnd"/>
-      <w:r>
-        <w:t xml:space="preserve"> </w:t>
+      <w:r>
+        <w:t xml:space="preserve">EasyChef </w:t>
       </w:r>
       <w:r>
         <w:t>is an Android application designed to help users quickly find tasty recipes. The app's main feature is ingredient identification through image recognition, allowing users to take pictures of their ingredients and discover matching recipes.</w:t>
@@ -3663,7 +2645,7 @@
           <w:numId w:val="2"/>
         </w:numPr>
       </w:pPr>
-      <w:bookmarkStart w:id="2" w:name="_Toc182840969"/>
+      <w:bookmarkStart w:id="2" w:name="_Toc190364337"/>
       <w:r>
         <w:t>Document Purpose</w:t>
       </w:r>
@@ -3680,21 +2662,28 @@
         <w:rPr>
           <w:rFonts w:asciiTheme="minorHAnsi" w:hAnsiTheme="minorHAnsi"/>
         </w:rPr>
-        <w:t xml:space="preserve">The purpose of this document is to provide a detailed blueprint for </w:t>
-      </w:r>
-      <w:proofErr w:type="spellStart"/>
+        <w:t xml:space="preserve">The purpose of this document is to provide a detailed blueprint for EasyChef's internal design. It covers a wide range of components involved in the system, including the </w:t>
+      </w:r>
       <w:r>
         <w:rPr>
           <w:rFonts w:asciiTheme="minorHAnsi" w:hAnsiTheme="minorHAnsi"/>
         </w:rPr>
-        <w:t>EasyChef's</w:t>
-      </w:r>
-      <w:proofErr w:type="spellEnd"/>
-      <w:r>
+        <w:lastRenderedPageBreak/>
+        <w:t>architecture, technologies, algorithms, diagrams, and designs that are crucial to the application.</w:t>
+      </w:r>
+    </w:p>
+    <w:p>
+      <w:pPr>
+        <w:pStyle w:val="NormalWeb"/>
         <w:rPr>
           <w:rFonts w:asciiTheme="minorHAnsi" w:hAnsiTheme="minorHAnsi"/>
         </w:rPr>
-        <w:t xml:space="preserve"> internal design. It covers a wide range of components involved in the system, including the architecture, technologies, algorithms, diagrams, and designs that are crucial to the application.</w:t>
+      </w:pPr>
+      <w:r>
+        <w:rPr>
+          <w:rFonts w:asciiTheme="minorHAnsi" w:hAnsiTheme="minorHAnsi"/>
+        </w:rPr>
+        <w:t>This document illustrates the interactions between different system components using sequence diagrams, class diagrams, and wireframes, providing a detailed overview of both the UX and database design.</w:t>
       </w:r>
     </w:p>
     <w:p>
@@ -3708,20 +2697,6 @@
         <w:rPr>
           <w:rFonts w:asciiTheme="minorHAnsi" w:hAnsiTheme="minorHAnsi"/>
         </w:rPr>
-        <w:t>This document illustrates the interactions between different system components using sequence diagrams, class diagrams, and wireframes, providing a detailed overview of both the UX and database design.</w:t>
-      </w:r>
-    </w:p>
-    <w:p>
-      <w:pPr>
-        <w:pStyle w:val="NormalWeb"/>
-        <w:rPr>
-          <w:rFonts w:asciiTheme="minorHAnsi" w:hAnsiTheme="minorHAnsi"/>
-        </w:rPr>
-      </w:pPr>
-      <w:r>
-        <w:rPr>
-          <w:rFonts w:asciiTheme="minorHAnsi" w:hAnsiTheme="minorHAnsi"/>
-        </w:rPr>
         <w:t>Additionally, it outlines the estimated time required for each section of the application, the importance of each feature, and potential challenges that may arise during the development process.</w:t>
       </w:r>
     </w:p>
@@ -3729,7 +2704,7 @@
       <w:pPr>
         <w:pStyle w:val="Heading1"/>
       </w:pPr>
-      <w:bookmarkStart w:id="3" w:name="_Toc182840970"/>
+      <w:bookmarkStart w:id="3" w:name="_Toc190364338"/>
       <w:r>
         <w:t>Section 2: System Design</w:t>
       </w:r>
@@ -3742,7 +2717,7 @@
       <w:pPr>
         <w:pStyle w:val="Heading2"/>
       </w:pPr>
-      <w:bookmarkStart w:id="4" w:name="_Toc182840971"/>
+      <w:bookmarkStart w:id="4" w:name="_Toc190364339"/>
       <w:r>
         <w:t>2.1 System Overview</w:t>
       </w:r>
@@ -3753,15 +2728,7 @@
     </w:p>
     <w:p>
       <w:r>
-        <w:t xml:space="preserve">As stated </w:t>
-      </w:r>
-      <w:proofErr w:type="spellStart"/>
-      <w:r>
-        <w:t>EasyChef</w:t>
-      </w:r>
-      <w:proofErr w:type="spellEnd"/>
-      <w:r>
-        <w:t xml:space="preserve"> is going to be </w:t>
+        <w:t xml:space="preserve">As stated EasyChef is going to be </w:t>
       </w:r>
       <w:r>
         <w:t>created as an Android Application</w:t>
@@ -3824,7 +2791,6 @@
           <w:numId w:val="3"/>
         </w:numPr>
       </w:pPr>
-      <w:proofErr w:type="spellStart"/>
       <w:r>
         <w:rPr>
           <w:b/>
@@ -3832,20 +2798,11 @@
         </w:rPr>
         <w:t>MobileNet</w:t>
       </w:r>
-      <w:proofErr w:type="spellEnd"/>
       <w:r>
         <w:t xml:space="preserve">: </w:t>
       </w:r>
       <w:r>
-        <w:t xml:space="preserve">A pre-trained model (trained on ImageNet and further on the Food-101 dataset) is used for accurate recognition of ingredients. Once recognised, the ingredients are added to a list and sent to the </w:t>
-      </w:r>
-      <w:proofErr w:type="spellStart"/>
-      <w:r>
-        <w:t>Spoonacular</w:t>
-      </w:r>
-      <w:proofErr w:type="spellEnd"/>
-      <w:r>
-        <w:t xml:space="preserve"> API.</w:t>
+        <w:t>A pre-trained model (trained on ImageNet and further on the Food-101 dataset) is used for accurate recognition of ingredients. Once recognised, the ingredients are added to a list and sent to the Spoonacular API.</w:t>
       </w:r>
     </w:p>
     <w:p/>
@@ -3904,7 +2861,6 @@
           <w:numId w:val="3"/>
         </w:numPr>
       </w:pPr>
-      <w:proofErr w:type="spellStart"/>
       <w:r>
         <w:rPr>
           <w:b/>
@@ -3912,7 +2868,6 @@
         </w:rPr>
         <w:t>ZXing</w:t>
       </w:r>
-      <w:proofErr w:type="spellEnd"/>
       <w:r>
         <w:t xml:space="preserve">: </w:t>
       </w:r>
@@ -3950,35 +2905,18 @@
           <w:numId w:val="3"/>
         </w:numPr>
       </w:pPr>
-      <w:proofErr w:type="spellStart"/>
       <w:r>
         <w:rPr>
           <w:b/>
           <w:bCs/>
         </w:rPr>
-        <w:t>Spoonacular</w:t>
-      </w:r>
-      <w:proofErr w:type="spellEnd"/>
-      <w:r>
-        <w:rPr>
-          <w:b/>
-          <w:bCs/>
-        </w:rPr>
-        <w:t xml:space="preserve"> API</w:t>
+        <w:t>Spoonacular API</w:t>
       </w:r>
       <w:r>
         <w:t xml:space="preserve">: </w:t>
       </w:r>
       <w:r>
-        <w:t xml:space="preserve">Recognised and inputted ingredients are sent to the </w:t>
-      </w:r>
-      <w:proofErr w:type="spellStart"/>
-      <w:r>
-        <w:t>Spoonacular</w:t>
-      </w:r>
-      <w:proofErr w:type="spellEnd"/>
-      <w:r>
-        <w:t xml:space="preserve"> API to find recipes that match the available ingredients.</w:t>
+        <w:t>Recognised and inputted ingredients are sent to the Spoonacular API to find recipes that match the available ingredients.</w:t>
       </w:r>
     </w:p>
     <w:p>
@@ -4045,6 +2983,7 @@
           <w:lang w:eastAsia="en-IE"/>
           <w14:ligatures w14:val="none"/>
         </w:rPr>
+        <w:lastRenderedPageBreak/>
         <w:t>User Interface</w:t>
       </w:r>
       <w:r>
@@ -4122,20 +3061,15 @@
       <w:pPr>
         <w:pStyle w:val="Heading2"/>
       </w:pPr>
-      <w:bookmarkStart w:id="5" w:name="_Toc182840972"/>
+      <w:bookmarkStart w:id="5" w:name="_Toc190364340"/>
       <w:r>
         <w:t>2.2 Data Storage Design</w:t>
       </w:r>
       <w:bookmarkEnd w:id="5"/>
     </w:p>
     <w:p>
-      <w:proofErr w:type="spellStart"/>
-      <w:r>
-        <w:t>EasyChef</w:t>
-      </w:r>
-      <w:proofErr w:type="spellEnd"/>
-      <w:r>
-        <w:t xml:space="preserve"> will utilise Firebase as the primary data storage solution to ensure a reliable and seamless experience for users. The following </w:t>
+      <w:r>
+        <w:t xml:space="preserve">EasyChef will utilise Firebase as the primary data storage solution to ensure a reliable and seamless experience for users. The following </w:t>
       </w:r>
       <w:r>
         <w:t xml:space="preserve">is </w:t>
@@ -4160,15 +3094,7 @@
         <w:t>Database Type</w:t>
       </w:r>
       <w:r>
-        <w:t xml:space="preserve">: Firebase will be used as the data storage for </w:t>
-      </w:r>
-      <w:proofErr w:type="spellStart"/>
-      <w:r>
-        <w:t>EasyChef</w:t>
-      </w:r>
-      <w:proofErr w:type="spellEnd"/>
-      <w:r>
-        <w:t>. Firebase offers a NoSQL database that is well-suited for storing hierarchical data like recipes, ingredients, and user information, as well as providing real-time synchronisation capabilities.</w:t>
+        <w:t>: Firebase will be used as the data storage for EasyChef. Firebase offers a NoSQL database that is well-suited for storing hierarchical data like recipes, ingredients, and user information, as well as providing real-time synchronisation capabilities.</w:t>
       </w:r>
     </w:p>
     <w:p>
@@ -4260,7 +3186,6 @@
           <w:b/>
           <w:bCs/>
         </w:rPr>
-        <w:lastRenderedPageBreak/>
         <w:t>Data Synchronisation</w:t>
       </w:r>
       <w:r>
@@ -4340,7 +3265,7 @@
       <w:pPr>
         <w:pStyle w:val="Heading1"/>
       </w:pPr>
-      <w:bookmarkStart w:id="6" w:name="_Toc182840973"/>
+      <w:bookmarkStart w:id="6" w:name="_Toc190364341"/>
       <w:r>
         <w:t>Section 3: Technologies Used</w:t>
       </w:r>
@@ -4353,7 +3278,7 @@
       <w:pPr>
         <w:pStyle w:val="Heading2"/>
       </w:pPr>
-      <w:bookmarkStart w:id="7" w:name="_Toc182840974"/>
+      <w:bookmarkStart w:id="7" w:name="_Toc190364342"/>
       <w:r>
         <w:t>3.1 Android Studio</w:t>
       </w:r>
@@ -4454,15 +3379,7 @@
         <w:t>Why It's a Good Choice</w:t>
       </w:r>
       <w:r>
-        <w:t xml:space="preserve">: Android Studio is the official IDE, packed with features tailored for Android development. Its deep integration with Android tools and services makes it the best choice for building, testing, and optimising the </w:t>
-      </w:r>
-      <w:proofErr w:type="spellStart"/>
-      <w:r>
-        <w:t>EasyChef</w:t>
-      </w:r>
-      <w:proofErr w:type="spellEnd"/>
-      <w:r>
-        <w:t xml:space="preserve"> app efficiently.</w:t>
+        <w:t>: Android Studio is the official IDE, packed with features tailored for Android development. Its deep integration with Android tools and services makes it the best choice for building, testing, and optimising the EasyChef app efficiently.</w:t>
       </w:r>
     </w:p>
     <w:p/>
@@ -4471,16 +3388,11 @@
       <w:pPr>
         <w:pStyle w:val="Heading2"/>
       </w:pPr>
-      <w:bookmarkStart w:id="8" w:name="_Toc182840975"/>
-      <w:r>
-        <w:t xml:space="preserve">3.2 </w:t>
-      </w:r>
-      <w:proofErr w:type="spellStart"/>
-      <w:r>
-        <w:t>Koitlin</w:t>
+      <w:bookmarkStart w:id="8" w:name="_Toc190364343"/>
+      <w:r>
+        <w:t>3.2 Koitlin</w:t>
       </w:r>
       <w:bookmarkEnd w:id="8"/>
-      <w:proofErr w:type="spellEnd"/>
     </w:p>
     <w:p>
       <w:r>
@@ -4491,15 +3403,7 @@
         <w:t>Kotlin</w:t>
       </w:r>
       <w:r>
-        <w:t xml:space="preserve">: The main programming language used for developing the </w:t>
-      </w:r>
-      <w:proofErr w:type="spellStart"/>
-      <w:r>
-        <w:t>EasyChef</w:t>
-      </w:r>
-      <w:proofErr w:type="spellEnd"/>
-      <w:r>
-        <w:t xml:space="preserve"> Android application.</w:t>
+        <w:t>: The main programming language used for developing the EasyChef Android application.</w:t>
       </w:r>
     </w:p>
     <w:p>
@@ -4596,16 +3500,12 @@
       <w:pPr>
         <w:pStyle w:val="Heading2"/>
       </w:pPr>
-      <w:bookmarkStart w:id="9" w:name="_Toc182840976"/>
-      <w:r>
-        <w:t xml:space="preserve">3.3 Firebase </w:t>
-      </w:r>
-      <w:proofErr w:type="spellStart"/>
-      <w:r>
-        <w:t>Firestore</w:t>
+      <w:bookmarkStart w:id="9" w:name="_Toc190364344"/>
+      <w:r>
+        <w:lastRenderedPageBreak/>
+        <w:t>3.3 Firebase Firestore</w:t>
       </w:r>
       <w:bookmarkEnd w:id="9"/>
-      <w:proofErr w:type="spellEnd"/>
     </w:p>
     <w:p>
       <w:r>
@@ -4613,19 +3513,28 @@
           <w:b/>
           <w:bCs/>
         </w:rPr>
-        <w:t xml:space="preserve">Firebase </w:t>
-      </w:r>
-      <w:proofErr w:type="spellStart"/>
+        <w:t>Firebase Firestore</w:t>
+      </w:r>
+      <w:r>
+        <w:t>: A NoSQL cloud database used for storing ingredient history and scanned items.</w:t>
+      </w:r>
+    </w:p>
+    <w:p>
+      <w:pPr>
+        <w:numPr>
+          <w:ilvl w:val="0"/>
+          <w:numId w:val="18"/>
+        </w:numPr>
+      </w:pPr>
       <w:r>
         <w:rPr>
           <w:b/>
           <w:bCs/>
         </w:rPr>
-        <w:t>Firestore</w:t>
-      </w:r>
-      <w:proofErr w:type="spellEnd"/>
-      <w:r>
-        <w:t>: A NoSQL cloud database used for storing ingredient history and scanned items.</w:t>
+        <w:t>Integration</w:t>
+      </w:r>
+      <w:r>
+        <w:t>: Integrates directly with Android via SDKs.</w:t>
       </w:r>
     </w:p>
     <w:p>
@@ -4640,10 +3549,64 @@
           <w:b/>
           <w:bCs/>
         </w:rPr>
-        <w:t>Integration</w:t>
-      </w:r>
-      <w:r>
-        <w:t>: Integrates directly with Android via SDKs.</w:t>
+        <w:t>Benefits</w:t>
+      </w:r>
+      <w:r>
+        <w:t>:</w:t>
+      </w:r>
+    </w:p>
+    <w:p>
+      <w:pPr>
+        <w:numPr>
+          <w:ilvl w:val="1"/>
+          <w:numId w:val="18"/>
+        </w:numPr>
+      </w:pPr>
+      <w:r>
+        <w:rPr>
+          <w:b/>
+          <w:bCs/>
+        </w:rPr>
+        <w:t>Real-Time Synchronisation</w:t>
+      </w:r>
+      <w:r>
+        <w:t>: Data is synced across devices in real time.</w:t>
+      </w:r>
+    </w:p>
+    <w:p>
+      <w:pPr>
+        <w:numPr>
+          <w:ilvl w:val="1"/>
+          <w:numId w:val="18"/>
+        </w:numPr>
+      </w:pPr>
+      <w:r>
+        <w:rPr>
+          <w:b/>
+          <w:bCs/>
+        </w:rPr>
+        <w:t>Offline Access</w:t>
+      </w:r>
+      <w:r>
+        <w:t>: Users can continue managing their ingredients and recipes even without an internet connection.</w:t>
+      </w:r>
+    </w:p>
+    <w:p>
+      <w:pPr>
+        <w:numPr>
+          <w:ilvl w:val="1"/>
+          <w:numId w:val="18"/>
+        </w:numPr>
+      </w:pPr>
+      <w:r>
+        <w:rPr>
+          <w:b/>
+          <w:bCs/>
+        </w:rPr>
+        <w:t>Scalability</w:t>
+      </w:r>
+      <w:r>
+        <w:t>: The flexible data model is ideal for storing unstructured data like recipes and user preferences.</w:t>
       </w:r>
     </w:p>
     <w:p>
@@ -4658,90 +3621,10 @@
           <w:b/>
           <w:bCs/>
         </w:rPr>
-        <w:t>Benefits</w:t>
-      </w:r>
-      <w:r>
-        <w:t>:</w:t>
-      </w:r>
-    </w:p>
-    <w:p>
-      <w:pPr>
-        <w:numPr>
-          <w:ilvl w:val="1"/>
-          <w:numId w:val="18"/>
-        </w:numPr>
-      </w:pPr>
-      <w:r>
-        <w:rPr>
-          <w:b/>
-          <w:bCs/>
-        </w:rPr>
-        <w:t>Real-Time Synchronisation</w:t>
-      </w:r>
-      <w:r>
-        <w:t>: Data is synced across devices in real time.</w:t>
-      </w:r>
-    </w:p>
-    <w:p>
-      <w:pPr>
-        <w:numPr>
-          <w:ilvl w:val="1"/>
-          <w:numId w:val="18"/>
-        </w:numPr>
-      </w:pPr>
-      <w:r>
-        <w:rPr>
-          <w:b/>
-          <w:bCs/>
-        </w:rPr>
-        <w:t>Offline Access</w:t>
-      </w:r>
-      <w:r>
-        <w:t>: Users can continue managing their ingredients and recipes even without an internet connection.</w:t>
-      </w:r>
-    </w:p>
-    <w:p>
-      <w:pPr>
-        <w:numPr>
-          <w:ilvl w:val="1"/>
-          <w:numId w:val="18"/>
-        </w:numPr>
-      </w:pPr>
-      <w:r>
-        <w:rPr>
-          <w:b/>
-          <w:bCs/>
-        </w:rPr>
-        <w:t>Scalability</w:t>
-      </w:r>
-      <w:r>
-        <w:t>: The flexible data model is ideal for storing unstructured data like recipes and user preferences.</w:t>
-      </w:r>
-    </w:p>
-    <w:p>
-      <w:pPr>
-        <w:numPr>
-          <w:ilvl w:val="0"/>
-          <w:numId w:val="18"/>
-        </w:numPr>
-      </w:pPr>
-      <w:r>
-        <w:rPr>
-          <w:b/>
-          <w:bCs/>
-        </w:rPr>
         <w:t>Why It's a Good Choice</w:t>
       </w:r>
       <w:r>
-        <w:t xml:space="preserve">: </w:t>
-      </w:r>
-      <w:proofErr w:type="spellStart"/>
-      <w:r>
-        <w:t>Firestore</w:t>
-      </w:r>
-      <w:proofErr w:type="spellEnd"/>
-      <w:r>
-        <w:t xml:space="preserve"> is highly scalable and offers easy integration with Android, making it suitable for storing recipe data and managing user interactions seamlessly. Real-time updates ensure the best user experience, especially for collaborative features like shopping lists.</w:t>
+        <w:t>: Firestore is highly scalable and offers easy integration with Android, making it suitable for storing recipe data and managing user interactions seamlessly. Real-time updates ensure the best user experience, especially for collaborative features like shopping lists.</w:t>
       </w:r>
     </w:p>
     <w:p/>
@@ -4752,20 +3635,13 @@
       <w:pPr>
         <w:pStyle w:val="Heading2"/>
       </w:pPr>
-      <w:bookmarkStart w:id="10" w:name="_Toc182840977"/>
-      <w:r>
-        <w:lastRenderedPageBreak/>
-        <w:t xml:space="preserve">3.4 </w:t>
-      </w:r>
-      <w:proofErr w:type="spellStart"/>
-      <w:r>
-        <w:t>CameraX</w:t>
+      <w:bookmarkStart w:id="10" w:name="_Toc190364345"/>
+      <w:r>
+        <w:t>3.4 CameraX</w:t>
       </w:r>
       <w:bookmarkEnd w:id="10"/>
-      <w:proofErr w:type="spellEnd"/>
-    </w:p>
-    <w:p>
-      <w:proofErr w:type="spellStart"/>
+    </w:p>
+    <w:p>
       <w:r>
         <w:rPr>
           <w:b/>
@@ -4773,7 +3649,6 @@
         </w:rPr>
         <w:t>CameraX</w:t>
       </w:r>
-      <w:proofErr w:type="spellEnd"/>
       <w:r>
         <w:t xml:space="preserve"> is a Jetpack library designed to make the process of integrating camera features into Android applications easier and more consistent across different devices.</w:t>
       </w:r>
@@ -4916,6 +3791,7 @@
           <w:b/>
           <w:bCs/>
         </w:rPr>
+        <w:lastRenderedPageBreak/>
         <w:t>Extensions</w:t>
       </w:r>
       <w:r>
@@ -4937,32 +3813,16 @@
         <w:t>Why It's a Good Choice</w:t>
       </w:r>
       <w:r>
-        <w:t xml:space="preserve">: </w:t>
-      </w:r>
-      <w:proofErr w:type="spellStart"/>
-      <w:r>
-        <w:t>CameraX</w:t>
-      </w:r>
-      <w:proofErr w:type="spellEnd"/>
-      <w:r>
-        <w:t xml:space="preserve"> simplifies camera integration across devices, minimising compatibility issues and reducing development time. Its modern, easy-to-use interface makes it ideal for a project that heavily relies on image capturing for ingredient identification.</w:t>
+        <w:t>: CameraX simplifies camera integration across devices, minimising compatibility issues and reducing development time. Its modern, easy-to-use interface makes it ideal for a project that heavily relies on image capturing for ingredient identification.</w:t>
       </w:r>
     </w:p>
     <w:p>
       <w:pPr>
         <w:pStyle w:val="Heading2"/>
       </w:pPr>
-      <w:bookmarkStart w:id="11" w:name="_Toc182840978"/>
-      <w:r>
-        <w:t xml:space="preserve">3.5 </w:t>
-      </w:r>
-      <w:proofErr w:type="spellStart"/>
-      <w:r>
-        <w:t>Tensoreflow</w:t>
-      </w:r>
-      <w:proofErr w:type="spellEnd"/>
-      <w:r>
-        <w:t xml:space="preserve"> Lie(Lite RT)</w:t>
+      <w:bookmarkStart w:id="11" w:name="_Toc190364346"/>
+      <w:r>
+        <w:t>3.5 Tensoreflow Lie(Lite RT)</w:t>
       </w:r>
       <w:bookmarkEnd w:id="11"/>
     </w:p>
@@ -5101,15 +3961,7 @@
         <w:t>Usage</w:t>
       </w:r>
       <w:r>
-        <w:t>: Models can be trained in TensorFlow and converted to .</w:t>
-      </w:r>
-      <w:proofErr w:type="spellStart"/>
-      <w:r>
-        <w:t>tflite</w:t>
-      </w:r>
-      <w:proofErr w:type="spellEnd"/>
-      <w:r>
-        <w:t xml:space="preserve"> format, or existing TensorFlow Lite models can be utilised.</w:t>
+        <w:t>: Models can be trained in TensorFlow and converted to .tflite format, or existing TensorFlow Lite models can be utilised.</w:t>
       </w:r>
     </w:p>
     <w:p>
@@ -5124,7 +3976,6 @@
           <w:b/>
           <w:bCs/>
         </w:rPr>
-        <w:lastRenderedPageBreak/>
         <w:t>Metadata</w:t>
       </w:r>
       <w:r>
@@ -5153,16 +4004,11 @@
       <w:pPr>
         <w:pStyle w:val="Heading2"/>
       </w:pPr>
-      <w:bookmarkStart w:id="12" w:name="_Toc182840979"/>
-      <w:r>
-        <w:t>3.6 TensorFlow/</w:t>
-      </w:r>
-      <w:proofErr w:type="spellStart"/>
-      <w:r>
-        <w:t>Keras</w:t>
+      <w:bookmarkStart w:id="12" w:name="_Toc190364347"/>
+      <w:r>
+        <w:t>3.6 TensorFlow/Keras</w:t>
       </w:r>
       <w:bookmarkEnd w:id="12"/>
-      <w:proofErr w:type="spellEnd"/>
     </w:p>
     <w:p>
       <w:r>
@@ -5170,9 +4016,19 @@
           <w:b/>
           <w:bCs/>
         </w:rPr>
-        <w:t>TensorFlow/</w:t>
-      </w:r>
-      <w:proofErr w:type="spellStart"/>
+        <w:t>TensorFlow/Keras</w:t>
+      </w:r>
+      <w:r>
+        <w:t>: Used to train a custom machine learning model for ingredient detection.</w:t>
+      </w:r>
+    </w:p>
+    <w:p>
+      <w:pPr>
+        <w:numPr>
+          <w:ilvl w:val="0"/>
+          <w:numId w:val="21"/>
+        </w:numPr>
+      </w:pPr>
       <w:r>
         <w:rPr>
           <w:b/>
@@ -5180,9 +4036,8 @@
         </w:rPr>
         <w:t>Keras</w:t>
       </w:r>
-      <w:proofErr w:type="spellEnd"/>
-      <w:r>
-        <w:t>: Used to train a custom machine learning model for ingredient detection.</w:t>
+      <w:r>
+        <w:t>: A user-friendly interface for TensorFlow that simplifies creating and training machine learning models.</w:t>
       </w:r>
     </w:p>
     <w:p>
@@ -5192,17 +4047,49 @@
           <w:numId w:val="21"/>
         </w:numPr>
       </w:pPr>
-      <w:proofErr w:type="spellStart"/>
       <w:r>
         <w:rPr>
           <w:b/>
           <w:bCs/>
         </w:rPr>
-        <w:t>Keras</w:t>
-      </w:r>
-      <w:proofErr w:type="spellEnd"/>
-      <w:r>
-        <w:t>: A user-friendly interface for TensorFlow that simplifies creating and training machine learning models.</w:t>
+        <w:t>Features</w:t>
+      </w:r>
+      <w:r>
+        <w:t>:</w:t>
+      </w:r>
+    </w:p>
+    <w:p>
+      <w:pPr>
+        <w:numPr>
+          <w:ilvl w:val="1"/>
+          <w:numId w:val="21"/>
+        </w:numPr>
+      </w:pPr>
+      <w:r>
+        <w:t>Offers simple, consistent APIs that reduce the complexity of writing ML models.</w:t>
+      </w:r>
+    </w:p>
+    <w:p>
+      <w:pPr>
+        <w:numPr>
+          <w:ilvl w:val="1"/>
+          <w:numId w:val="21"/>
+        </w:numPr>
+      </w:pPr>
+      <w:r>
+        <w:lastRenderedPageBreak/>
+        <w:t>Includes pre-trained models for quick deployment and feature extraction.</w:t>
+      </w:r>
+    </w:p>
+    <w:p>
+      <w:pPr>
+        <w:numPr>
+          <w:ilvl w:val="1"/>
+          <w:numId w:val="21"/>
+        </w:numPr>
+      </w:pPr>
+      <w:r>
+        <w:t>Tools for data processing, hyperparameter tuning, and deployment.</w:t>
       </w:r>
     </w:p>
     <w:p>
@@ -5217,98 +4104,50 @@
           <w:b/>
           <w:bCs/>
         </w:rPr>
-        <w:t>Features</w:t>
-      </w:r>
-      <w:r>
-        <w:t>:</w:t>
-      </w:r>
-    </w:p>
-    <w:p>
-      <w:pPr>
-        <w:numPr>
-          <w:ilvl w:val="1"/>
-          <w:numId w:val="21"/>
-        </w:numPr>
-      </w:pPr>
-      <w:r>
-        <w:t>Offers simple, consistent APIs that reduce the complexity of writing ML models.</w:t>
-      </w:r>
-    </w:p>
-    <w:p>
-      <w:pPr>
-        <w:numPr>
-          <w:ilvl w:val="1"/>
-          <w:numId w:val="21"/>
-        </w:numPr>
-      </w:pPr>
-      <w:r>
-        <w:t>Includes pre-trained models for quick deployment and feature extraction.</w:t>
-      </w:r>
-    </w:p>
-    <w:p>
-      <w:pPr>
-        <w:numPr>
-          <w:ilvl w:val="1"/>
-          <w:numId w:val="21"/>
-        </w:numPr>
-      </w:pPr>
-      <w:r>
-        <w:t>Tools for data processing, hyperparameter tuning, and deployment.</w:t>
-      </w:r>
-    </w:p>
-    <w:p>
-      <w:pPr>
-        <w:numPr>
-          <w:ilvl w:val="0"/>
-          <w:numId w:val="21"/>
-        </w:numPr>
-      </w:pPr>
+        <w:t>Why It's a Good Choice</w:t>
+      </w:r>
+      <w:r>
+        <w:t>: Keras is known for its simplicity and flexibility, making it an ideal choice for prototyping and training custom ingredient detection models quickly. The integration with TensorFlow also means that models can be easily optimised and converted for mobile use.</w:t>
+      </w:r>
+    </w:p>
+    <w:p>
+      <w:pPr>
+        <w:pStyle w:val="Heading2"/>
+      </w:pPr>
+      <w:bookmarkStart w:id="13" w:name="_Toc190364348"/>
+      <w:r>
+        <w:t>3.7 MobileNet</w:t>
+      </w:r>
+      <w:bookmarkEnd w:id="13"/>
+    </w:p>
+    <w:p>
       <w:r>
         <w:rPr>
           <w:b/>
           <w:bCs/>
         </w:rPr>
-        <w:t>Why It's a Good Choice</w:t>
-      </w:r>
-      <w:r>
-        <w:t xml:space="preserve">: </w:t>
-      </w:r>
-      <w:proofErr w:type="spellStart"/>
-      <w:r>
-        <w:t>Keras</w:t>
-      </w:r>
-      <w:proofErr w:type="spellEnd"/>
-      <w:r>
-        <w:t xml:space="preserve"> is known for its simplicity and flexibility, making it an ideal choice for prototyping and training custom ingredient detection models quickly. The integration with TensorFlow also means that models can be easily optimised and converted for mobile use.</w:t>
-      </w:r>
-    </w:p>
-    <w:p>
-      <w:pPr>
-        <w:pStyle w:val="Heading2"/>
-      </w:pPr>
-      <w:bookmarkStart w:id="13" w:name="_Toc182840980"/>
-      <w:r>
-        <w:t xml:space="preserve">3.7 </w:t>
-      </w:r>
-      <w:proofErr w:type="spellStart"/>
-      <w:r>
         <w:t>MobileNet</w:t>
       </w:r>
-      <w:bookmarkEnd w:id="13"/>
-      <w:proofErr w:type="spellEnd"/>
-    </w:p>
-    <w:p>
-      <w:proofErr w:type="spellStart"/>
+      <w:r>
+        <w:t xml:space="preserve"> is a lightweight Convolutional Neural Network (CNN) architecture designed for mobile and embedded devices.</w:t>
+      </w:r>
+    </w:p>
+    <w:p>
+      <w:pPr>
+        <w:numPr>
+          <w:ilvl w:val="0"/>
+          <w:numId w:val="22"/>
+        </w:numPr>
+      </w:pPr>
       <w:r>
         <w:rPr>
           <w:b/>
           <w:bCs/>
         </w:rPr>
-        <w:t>MobileNet</w:t>
-      </w:r>
-      <w:proofErr w:type="spellEnd"/>
-      <w:r>
-        <w:t xml:space="preserve"> is a lightweight Convolutional Neural Network (CNN) architecture designed for mobile and embedded devices.</w:t>
+        <w:t>Purpose</w:t>
+      </w:r>
+      <w:r>
+        <w:t>: It is used for image classification and feature extraction with minimal computational resources.</w:t>
       </w:r>
     </w:p>
     <w:p>
@@ -5323,10 +4162,20 @@
           <w:b/>
           <w:bCs/>
         </w:rPr>
-        <w:t>Purpose</w:t>
-      </w:r>
-      <w:r>
-        <w:t>: It is used for image classification and feature extraction with minimal computational resources.</w:t>
+        <w:t>Optimisation</w:t>
+      </w:r>
+      <w:r>
+        <w:t xml:space="preserve">: Uses </w:t>
+      </w:r>
+      <w:r>
+        <w:rPr>
+          <w:b/>
+          <w:bCs/>
+        </w:rPr>
+        <w:t>depthwise separable convolutions</w:t>
+      </w:r>
+      <w:r>
+        <w:t xml:space="preserve"> to reduce the number of parameters and operations, making it lightweight.</w:t>
       </w:r>
     </w:p>
     <w:p>
@@ -5341,36 +4190,57 @@
           <w:b/>
           <w:bCs/>
         </w:rPr>
-        <w:t>Optimisation</w:t>
-      </w:r>
-      <w:r>
-        <w:t xml:space="preserve">: Uses </w:t>
-      </w:r>
-      <w:proofErr w:type="spellStart"/>
+        <w:t>Integration</w:t>
+      </w:r>
+      <w:r>
+        <w:t>: Can be paired with object detection frameworks, such as Single Shot Detector (SSD).</w:t>
+      </w:r>
+    </w:p>
+    <w:p>
+      <w:pPr>
+        <w:numPr>
+          <w:ilvl w:val="0"/>
+          <w:numId w:val="22"/>
+        </w:numPr>
+      </w:pPr>
       <w:r>
         <w:rPr>
           <w:b/>
           <w:bCs/>
         </w:rPr>
-        <w:t>depthwise</w:t>
-      </w:r>
-      <w:proofErr w:type="spellEnd"/>
+        <w:t>Why It's a Good Choice</w:t>
+      </w:r>
+      <w:r>
+        <w:t>: MobileNet is specifically designed for mobile environments, making it highly efficient for running on-device inference. Its lightweight nature ensures it runs smoothly on smartphones, which is perfect for real-time ingredient identification.</w:t>
+      </w:r>
+    </w:p>
+    <w:p>
+      <w:pPr>
+        <w:pStyle w:val="Heading2"/>
+      </w:pPr>
+      <w:bookmarkStart w:id="14" w:name="_Toc190364349"/>
+      <w:r>
+        <w:t>3.8 ZXing</w:t>
+      </w:r>
+      <w:bookmarkEnd w:id="14"/>
+    </w:p>
+    <w:p>
       <w:r>
         <w:rPr>
           <w:b/>
           <w:bCs/>
         </w:rPr>
-        <w:t xml:space="preserve"> separable convolutions</w:t>
-      </w:r>
-      <w:r>
-        <w:t xml:space="preserve"> to reduce the number of parameters and operations, making it lightweight.</w:t>
+        <w:t>ZXing</w:t>
+      </w:r>
+      <w:r>
+        <w:t xml:space="preserve"> ("Zebra Crossing") is an open-source library for barcode scanning.</w:t>
       </w:r>
     </w:p>
     <w:p>
       <w:pPr>
         <w:numPr>
           <w:ilvl w:val="0"/>
-          <w:numId w:val="22"/>
+          <w:numId w:val="23"/>
         </w:numPr>
       </w:pPr>
       <w:r>
@@ -5378,17 +4248,17 @@
           <w:b/>
           <w:bCs/>
         </w:rPr>
-        <w:t>Integration</w:t>
-      </w:r>
-      <w:r>
-        <w:t>: Can be paired with object detection frameworks, such as Single Shot Detector (SSD).</w:t>
+        <w:t>Usage</w:t>
+      </w:r>
+      <w:r>
+        <w:t>: Used to scan 1D/2D barcodes from food items for easy ingredient input.</w:t>
       </w:r>
     </w:p>
     <w:p>
       <w:pPr>
         <w:numPr>
           <w:ilvl w:val="0"/>
-          <w:numId w:val="22"/>
+          <w:numId w:val="23"/>
         </w:numPr>
       </w:pPr>
       <w:r>
@@ -5396,73 +4266,57 @@
           <w:b/>
           <w:bCs/>
         </w:rPr>
-        <w:t>Why It's a Good Choice</w:t>
-      </w:r>
-      <w:r>
-        <w:t xml:space="preserve">: </w:t>
-      </w:r>
-      <w:proofErr w:type="spellStart"/>
-      <w:r>
-        <w:t>MobileNet</w:t>
-      </w:r>
-      <w:proofErr w:type="spellEnd"/>
-      <w:r>
-        <w:t xml:space="preserve"> is specifically designed for mobile environments, making it highly efficient for running on-device inference. Its lightweight nature ensures it runs smoothly on smartphones, which is perfect for real-time ingredient identification.</w:t>
-      </w:r>
-    </w:p>
-    <w:p>
-      <w:pPr>
-        <w:pStyle w:val="Heading2"/>
-      </w:pPr>
-      <w:bookmarkStart w:id="14" w:name="_Toc182840981"/>
-      <w:r>
-        <w:lastRenderedPageBreak/>
-        <w:t xml:space="preserve">3.8 </w:t>
-      </w:r>
-      <w:proofErr w:type="spellStart"/>
-      <w:r>
-        <w:t>ZXing</w:t>
-      </w:r>
-      <w:bookmarkEnd w:id="14"/>
-      <w:proofErr w:type="spellEnd"/>
-    </w:p>
-    <w:p>
-      <w:proofErr w:type="spellStart"/>
+        <w:t>Implementation</w:t>
+      </w:r>
+      <w:r>
+        <w:t>: Implemented in Java, with ports to other languages, making it easy to integrate within Android.</w:t>
+      </w:r>
+    </w:p>
+    <w:p>
+      <w:pPr>
+        <w:numPr>
+          <w:ilvl w:val="0"/>
+          <w:numId w:val="23"/>
+        </w:numPr>
+      </w:pPr>
       <w:r>
         <w:rPr>
           <w:b/>
           <w:bCs/>
         </w:rPr>
-        <w:t>ZXing</w:t>
-      </w:r>
-      <w:proofErr w:type="spellEnd"/>
-      <w:r>
-        <w:t xml:space="preserve"> ("Zebra Crossing") is an open-source library for barcode scanning.</w:t>
-      </w:r>
-    </w:p>
-    <w:p>
-      <w:pPr>
-        <w:numPr>
-          <w:ilvl w:val="0"/>
-          <w:numId w:val="23"/>
-        </w:numPr>
-      </w:pPr>
+        <w:t>Why It's a Good Choice</w:t>
+      </w:r>
+      <w:r>
+        <w:t>: ZXing is a well-established barcode scanning library with broad support and integration options. Its reliability and ease of use make it suitable for an app that needs to scan barcodes quickly to retrieve ingredient information.</w:t>
+      </w:r>
+    </w:p>
+    <w:p>
+      <w:pPr>
+        <w:pStyle w:val="Heading2"/>
+      </w:pPr>
+      <w:bookmarkStart w:id="15" w:name="_Toc190364350"/>
+      <w:r>
+        <w:t>3.9 Open Food Facts API</w:t>
+      </w:r>
+      <w:bookmarkEnd w:id="15"/>
+    </w:p>
+    <w:p>
       <w:r>
         <w:rPr>
           <w:b/>
           <w:bCs/>
         </w:rPr>
-        <w:t>Usage</w:t>
-      </w:r>
-      <w:r>
-        <w:t>: Used to scan 1D/2D barcodes from food items for easy ingredient input.</w:t>
+        <w:t>Open Food Facts API</w:t>
+      </w:r>
+      <w:r>
+        <w:t>: A community-driven database providing information on various food products.</w:t>
       </w:r>
     </w:p>
     <w:p>
       <w:pPr>
         <w:numPr>
           <w:ilvl w:val="0"/>
-          <w:numId w:val="23"/>
+          <w:numId w:val="24"/>
         </w:numPr>
       </w:pPr>
       <w:r>
@@ -5470,17 +4324,17 @@
           <w:b/>
           <w:bCs/>
         </w:rPr>
-        <w:t>Implementation</w:t>
-      </w:r>
-      <w:r>
-        <w:t>: Implemented in Java, with ports to other languages, making it easy to integrate within Android.</w:t>
+        <w:t>Purpose</w:t>
+      </w:r>
+      <w:r>
+        <w:t>: Used to retrieve ingredient details, nutritional values, and other product information.</w:t>
       </w:r>
     </w:p>
     <w:p>
       <w:pPr>
         <w:numPr>
           <w:ilvl w:val="0"/>
-          <w:numId w:val="23"/>
+          <w:numId w:val="24"/>
         </w:numPr>
       </w:pPr>
       <w:r>
@@ -5488,29 +4342,23 @@
           <w:b/>
           <w:bCs/>
         </w:rPr>
+        <w:lastRenderedPageBreak/>
         <w:t>Why It's a Good Choice</w:t>
       </w:r>
       <w:r>
-        <w:t xml:space="preserve">: </w:t>
-      </w:r>
-      <w:proofErr w:type="spellStart"/>
-      <w:r>
-        <w:t>ZXing</w:t>
-      </w:r>
-      <w:proofErr w:type="spellEnd"/>
-      <w:r>
-        <w:t xml:space="preserve"> is a well-established barcode scanning library with broad support and integration options. Its reliability and ease of use make it suitable for an app that needs to scan barcodes quickly to retrieve ingredient information.</w:t>
-      </w:r>
-    </w:p>
+        <w:t>: Open Food Facts provides a vast amount of data for free, allowing for rich ingredient and nutritional information to be accessed. It helps provide accurate nutritional insights to users without additional development overhead.</w:t>
+      </w:r>
+    </w:p>
+    <w:p/>
     <w:p>
       <w:pPr>
         <w:pStyle w:val="Heading2"/>
       </w:pPr>
-      <w:bookmarkStart w:id="15" w:name="_Toc182840982"/>
-      <w:r>
-        <w:t>3.9 Open Food Facts API</w:t>
-      </w:r>
-      <w:bookmarkEnd w:id="15"/>
+      <w:bookmarkStart w:id="16" w:name="_Toc190364351"/>
+      <w:r>
+        <w:t>3.10 Spoonacular API</w:t>
+      </w:r>
+      <w:bookmarkEnd w:id="16"/>
     </w:p>
     <w:p>
       <w:r>
@@ -5518,17 +4366,17 @@
           <w:b/>
           <w:bCs/>
         </w:rPr>
-        <w:t>Open Food Facts API</w:t>
-      </w:r>
-      <w:r>
-        <w:t>: A community-driven database providing information on various food products.</w:t>
+        <w:t>Spoonacular API</w:t>
+      </w:r>
+      <w:r>
+        <w:t>: A comprehensive API offering recipe suggestions, ingredient information, and meal planning tools.</w:t>
       </w:r>
     </w:p>
     <w:p>
       <w:pPr>
         <w:numPr>
           <w:ilvl w:val="0"/>
-          <w:numId w:val="24"/>
+          <w:numId w:val="25"/>
         </w:numPr>
       </w:pPr>
       <w:r>
@@ -5536,17 +4384,39 @@
           <w:b/>
           <w:bCs/>
         </w:rPr>
-        <w:t>Purpose</w:t>
-      </w:r>
-      <w:r>
-        <w:t>: Used to retrieve ingredient details, nutritional values, and other product information.</w:t>
+        <w:t>Features</w:t>
+      </w:r>
+      <w:r>
+        <w:t>:</w:t>
+      </w:r>
+    </w:p>
+    <w:p>
+      <w:pPr>
+        <w:numPr>
+          <w:ilvl w:val="1"/>
+          <w:numId w:val="25"/>
+        </w:numPr>
+      </w:pPr>
+      <w:r>
+        <w:t>Provides a vast recipe database, ingredient nutritional information, meal planning, and cost estimation.</w:t>
+      </w:r>
+    </w:p>
+    <w:p>
+      <w:pPr>
+        <w:numPr>
+          <w:ilvl w:val="1"/>
+          <w:numId w:val="25"/>
+        </w:numPr>
+      </w:pPr>
+      <w:r>
+        <w:t>Offers detailed recipes filtered by dietary requirements and allergies.</w:t>
       </w:r>
     </w:p>
     <w:p>
       <w:pPr>
         <w:numPr>
           <w:ilvl w:val="0"/>
-          <w:numId w:val="24"/>
+          <w:numId w:val="25"/>
         </w:numPr>
       </w:pPr>
       <w:r>
@@ -5554,134 +4424,28 @@
           <w:b/>
           <w:bCs/>
         </w:rPr>
-        <w:t>Why It's a Good Choice</w:t>
-      </w:r>
-      <w:r>
-        <w:t>: Open Food Facts provides a vast amount of data for free, allowing for rich ingredient and nutritional information to be accessed. It helps provide accurate nutritional insights to users without additional development overhead.</w:t>
-      </w:r>
-    </w:p>
-    <w:p/>
-    <w:p>
-      <w:pPr>
-        <w:pStyle w:val="Heading2"/>
-      </w:pPr>
-      <w:bookmarkStart w:id="16" w:name="_Toc182840983"/>
-      <w:r>
-        <w:t xml:space="preserve">3.10 </w:t>
-      </w:r>
-      <w:proofErr w:type="spellStart"/>
-      <w:r>
-        <w:t>Spoonacular</w:t>
-      </w:r>
-      <w:proofErr w:type="spellEnd"/>
-      <w:r>
-        <w:t xml:space="preserve"> API</w:t>
-      </w:r>
-      <w:bookmarkEnd w:id="16"/>
-    </w:p>
-    <w:p>
-      <w:proofErr w:type="spellStart"/>
+        <w:t>Cost</w:t>
+      </w:r>
+      <w:r>
+        <w:t>: This is a paid service offering advanced features.</w:t>
+      </w:r>
+    </w:p>
+    <w:p>
+      <w:pPr>
+        <w:numPr>
+          <w:ilvl w:val="0"/>
+          <w:numId w:val="25"/>
+        </w:numPr>
+      </w:pPr>
       <w:r>
         <w:rPr>
           <w:b/>
           <w:bCs/>
         </w:rPr>
-        <w:t>Spoonacular</w:t>
-      </w:r>
-      <w:proofErr w:type="spellEnd"/>
-      <w:r>
-        <w:rPr>
-          <w:b/>
-          <w:bCs/>
-        </w:rPr>
-        <w:t xml:space="preserve"> API</w:t>
-      </w:r>
-      <w:r>
-        <w:t>: A comprehensive API offering recipe suggestions, ingredient information, and meal planning tools.</w:t>
-      </w:r>
-    </w:p>
-    <w:p>
-      <w:pPr>
-        <w:numPr>
-          <w:ilvl w:val="0"/>
-          <w:numId w:val="25"/>
-        </w:numPr>
-      </w:pPr>
-      <w:r>
-        <w:rPr>
-          <w:b/>
-          <w:bCs/>
-        </w:rPr>
-        <w:t>Features</w:t>
-      </w:r>
-      <w:r>
-        <w:t>:</w:t>
-      </w:r>
-    </w:p>
-    <w:p>
-      <w:pPr>
-        <w:numPr>
-          <w:ilvl w:val="1"/>
-          <w:numId w:val="25"/>
-        </w:numPr>
-      </w:pPr>
-      <w:r>
-        <w:t>Provides a vast recipe database, ingredient nutritional information, meal planning, and cost estimation.</w:t>
-      </w:r>
-    </w:p>
-    <w:p>
-      <w:pPr>
-        <w:numPr>
-          <w:ilvl w:val="1"/>
-          <w:numId w:val="25"/>
-        </w:numPr>
-      </w:pPr>
-      <w:r>
-        <w:t>Offers detailed recipes filtered by dietary requirements and allergies.</w:t>
-      </w:r>
-    </w:p>
-    <w:p>
-      <w:pPr>
-        <w:numPr>
-          <w:ilvl w:val="0"/>
-          <w:numId w:val="25"/>
-        </w:numPr>
-      </w:pPr>
-      <w:r>
-        <w:rPr>
-          <w:b/>
-          <w:bCs/>
-        </w:rPr>
-        <w:t>Cost</w:t>
-      </w:r>
-      <w:r>
-        <w:t>: This is a paid service offering advanced features.</w:t>
-      </w:r>
-    </w:p>
-    <w:p>
-      <w:pPr>
-        <w:numPr>
-          <w:ilvl w:val="0"/>
-          <w:numId w:val="25"/>
-        </w:numPr>
-      </w:pPr>
-      <w:r>
-        <w:rPr>
-          <w:b/>
-          <w:bCs/>
-        </w:rPr>
         <w:t>Why It's a Good Choice</w:t>
       </w:r>
       <w:r>
-        <w:t xml:space="preserve">: </w:t>
-      </w:r>
-      <w:proofErr w:type="spellStart"/>
-      <w:r>
-        <w:t>Spoonacular's</w:t>
-      </w:r>
-      <w:proofErr w:type="spellEnd"/>
-      <w:r>
-        <w:t xml:space="preserve"> vast recipe database, nutritional details, and advanced filtering options make it ideal for providing users with tailored recipe recommendations based on their available ingredients. Its depth of information and meal planning features make it highly versatile.</w:t>
+        <w:t>: Spoonacular's vast recipe database, nutritional details, and advanced filtering options make it ideal for providing users with tailored recipe recommendations based on their available ingredients. Its depth of information and meal planning features make it highly versatile.</w:t>
       </w:r>
     </w:p>
     <w:p/>
@@ -5692,7 +4456,7 @@
       <w:pPr>
         <w:pStyle w:val="Heading1"/>
       </w:pPr>
-      <w:bookmarkStart w:id="17" w:name="_Toc182840984"/>
+      <w:bookmarkStart w:id="17" w:name="_Toc190364352"/>
       <w:r>
         <w:t>Section 4: System Architecture</w:t>
       </w:r>
@@ -5705,7 +4469,7 @@
       <w:pPr>
         <w:pStyle w:val="Heading2"/>
       </w:pPr>
-      <w:bookmarkStart w:id="18" w:name="_Toc182840985"/>
+      <w:bookmarkStart w:id="18" w:name="_Toc190364353"/>
       <w:r>
         <w:t>4.1 Overview of System Architecture</w:t>
       </w:r>
@@ -5713,15 +4477,7 @@
     </w:p>
     <w:p>
       <w:r>
-        <w:t xml:space="preserve">The </w:t>
-      </w:r>
-      <w:proofErr w:type="spellStart"/>
-      <w:r>
-        <w:t>EasyChef</w:t>
-      </w:r>
-      <w:proofErr w:type="spellEnd"/>
-      <w:r>
-        <w:t xml:space="preserve"> application is designed to provide users with seamless functionality for identifying ingredients, suggesting recipes, and managing shopping lists. The system architecture brings together several key components, efficient data management, and external service integrations, ensuring a well-rounded user experience. The architecture includes the following main aspects:</w:t>
+        <w:t>The EasyChef application is designed to provide users with seamless functionality for identifying ingredients, suggesting recipes, and managing shopping lists. The system architecture brings together several key components, efficient data management, and external service integrations, ensuring a well-rounded user experience. The architecture includes the following main aspects:</w:t>
       </w:r>
     </w:p>
     <w:p>
@@ -5750,7 +4506,11 @@
         </w:numPr>
       </w:pPr>
       <w:r>
-        <w:t>The system is composed of several key components such as User Interaction, Image Processing, Recipe Management, and Data Storage. These components work together to deliver essential functionalities like ingredient recognition, barcode scanning, recipe recommendations, and shopping list management.</w:t>
+        <w:t xml:space="preserve">The system is composed of several key components such as User Interaction, Image Processing, Recipe Management, and Data Storage. </w:t>
+      </w:r>
+      <w:r>
+        <w:lastRenderedPageBreak/>
+        <w:t>These components work together to deliver essential functionalities like ingredient recognition, barcode scanning, recipe recommendations, and shopping list management.</w:t>
       </w:r>
     </w:p>
     <w:p>
@@ -5779,15 +4539,7 @@
         </w:numPr>
       </w:pPr>
       <w:r>
-        <w:t xml:space="preserve">Firebase </w:t>
-      </w:r>
-      <w:proofErr w:type="spellStart"/>
-      <w:r>
-        <w:t>Firestore</w:t>
-      </w:r>
-      <w:proofErr w:type="spellEnd"/>
-      <w:r>
-        <w:t xml:space="preserve"> is used as the primary data storage solution for storing user information, identified ingredients, shopping lists, and recipe preferences. Data management is designed to ensure real-time synchronisation across devices while also supporting offline capabilities for a seamless user experience.</w:t>
+        <w:t>Firebase Firestore is used as the primary data storage solution for storing user information, identified ingredients, shopping lists, and recipe preferences. Data management is designed to ensure real-time synchronisation across devices while also supporting offline capabilities for a seamless user experience.</w:t>
       </w:r>
     </w:p>
     <w:p>
@@ -5826,13 +4578,8 @@
           <w:numId w:val="29"/>
         </w:numPr>
       </w:pPr>
-      <w:proofErr w:type="spellStart"/>
-      <w:r>
-        <w:t>Spoonacular</w:t>
-      </w:r>
-      <w:proofErr w:type="spellEnd"/>
-      <w:r>
-        <w:t xml:space="preserve"> API for fetching recipe suggestions based on the identified ingredients.</w:t>
+      <w:r>
+        <w:t>Spoonacular API for fetching recipe suggestions based on the identified ingredients.</w:t>
       </w:r>
     </w:p>
     <w:p>
@@ -5853,13 +4600,8 @@
           <w:numId w:val="29"/>
         </w:numPr>
       </w:pPr>
-      <w:proofErr w:type="spellStart"/>
-      <w:r>
-        <w:t>ZXing</w:t>
-      </w:r>
-      <w:proofErr w:type="spellEnd"/>
-      <w:r>
-        <w:t xml:space="preserve"> for barcode scanning, allowing users to input ingredients more easily.</w:t>
+      <w:r>
+        <w:t>ZXing for barcode scanning, allowing users to input ingredients more easily.</w:t>
       </w:r>
     </w:p>
     <w:p/>
@@ -5867,9 +4609,8 @@
       <w:pPr>
         <w:pStyle w:val="Heading2"/>
       </w:pPr>
-      <w:bookmarkStart w:id="19" w:name="_Toc182840986"/>
-      <w:r>
-        <w:lastRenderedPageBreak/>
+      <w:bookmarkStart w:id="19" w:name="_Toc190364354"/>
+      <w:r>
         <w:t>4.2 Component Architecture</w:t>
       </w:r>
       <w:bookmarkEnd w:id="19"/>
@@ -5891,7 +4632,47 @@
         </w:numPr>
       </w:pPr>
       <w:r>
-        <w:t xml:space="preserve">User Interaction: </w:t>
+        <w:rPr>
+          <w:b/>
+          <w:bCs/>
+        </w:rPr>
+        <w:t>User Interaction</w:t>
+      </w:r>
+      <w:r>
+        <w:t xml:space="preserve">: </w:t>
+      </w:r>
+    </w:p>
+    <w:p>
+      <w:pPr>
+        <w:pStyle w:val="ListParagraph"/>
+        <w:numPr>
+          <w:ilvl w:val="1"/>
+          <w:numId w:val="27"/>
+        </w:numPr>
+      </w:pPr>
+      <w:r>
+        <w:t xml:space="preserve">Users interact with the app </w:t>
+      </w:r>
+      <w:r>
+        <w:t>using</w:t>
+      </w:r>
+      <w:r>
+        <w:t xml:space="preserve"> the camera, chatbot, and manual input options</w:t>
+      </w:r>
+      <w:r>
+        <w:t>.</w:t>
+      </w:r>
+    </w:p>
+    <w:p>
+      <w:pPr>
+        <w:pStyle w:val="ListParagraph"/>
+        <w:numPr>
+          <w:ilvl w:val="1"/>
+          <w:numId w:val="27"/>
+        </w:numPr>
+      </w:pPr>
+      <w:r>
+        <w:t>User selections influence future recipe recommendations through stored preferences.</w:t>
       </w:r>
     </w:p>
     <w:p>
@@ -5903,7 +4684,59 @@
         </w:numPr>
       </w:pPr>
       <w:r>
-        <w:t>Image Processing:</w:t>
+        <w:rPr>
+          <w:b/>
+          <w:bCs/>
+        </w:rPr>
+        <w:t>Image Processing</w:t>
+      </w:r>
+      <w:r>
+        <w:t>:</w:t>
+      </w:r>
+    </w:p>
+    <w:p>
+      <w:pPr>
+        <w:pStyle w:val="ListParagraph"/>
+        <w:numPr>
+          <w:ilvl w:val="1"/>
+          <w:numId w:val="27"/>
+        </w:numPr>
+      </w:pPr>
+      <w:r>
+        <w:t>CameraX captures images, which are then processed using TensorFlow Lite.</w:t>
+      </w:r>
+    </w:p>
+    <w:p>
+      <w:pPr>
+        <w:pStyle w:val="ListParagraph"/>
+        <w:numPr>
+          <w:ilvl w:val="1"/>
+          <w:numId w:val="27"/>
+        </w:numPr>
+      </w:pPr>
+      <w:r>
+        <w:t xml:space="preserve">The personally trained MobileNet-based model identifies ingredients within </w:t>
+      </w:r>
+      <w:r>
+        <w:t xml:space="preserve">the </w:t>
+      </w:r>
+      <w:r>
+        <w:t>image.</w:t>
+      </w:r>
+    </w:p>
+    <w:p>
+      <w:pPr>
+        <w:pStyle w:val="ListParagraph"/>
+        <w:numPr>
+          <w:ilvl w:val="1"/>
+          <w:numId w:val="27"/>
+        </w:numPr>
+      </w:pPr>
+      <w:r>
+        <w:t>If the model struggles to classify an ingredient, users can manually input the ingredient name</w:t>
+      </w:r>
+      <w:r>
+        <w:t>.</w:t>
       </w:r>
     </w:p>
     <w:p>
@@ -5915,7 +4748,39 @@
         </w:numPr>
       </w:pPr>
       <w:r>
-        <w:t>Recipe Management:</w:t>
+        <w:rPr>
+          <w:b/>
+          <w:bCs/>
+        </w:rPr>
+        <w:t>Recipe Management</w:t>
+      </w:r>
+      <w:r>
+        <w:t>:</w:t>
+      </w:r>
+    </w:p>
+    <w:p>
+      <w:pPr>
+        <w:pStyle w:val="ListParagraph"/>
+        <w:numPr>
+          <w:ilvl w:val="1"/>
+          <w:numId w:val="27"/>
+        </w:numPr>
+      </w:pPr>
+      <w:r>
+        <w:t>Detected ingredients are sent to the Spoonacular API to fetch recipes.</w:t>
+      </w:r>
+    </w:p>
+    <w:p>
+      <w:pPr>
+        <w:pStyle w:val="ListParagraph"/>
+        <w:numPr>
+          <w:ilvl w:val="1"/>
+          <w:numId w:val="27"/>
+        </w:numPr>
+      </w:pPr>
+      <w:r>
+        <w:lastRenderedPageBreak/>
+        <w:t>Users can view recommended recipes, filter them based on dietary preferences, and save them for future reference.</w:t>
       </w:r>
     </w:p>
     <w:p>
@@ -5927,7 +4792,56 @@
         </w:numPr>
       </w:pPr>
       <w:r>
-        <w:t>Data Storage:</w:t>
+        <w:rPr>
+          <w:b/>
+          <w:bCs/>
+        </w:rPr>
+        <w:t>Data Storage</w:t>
+      </w:r>
+      <w:r>
+        <w:t>:</w:t>
+      </w:r>
+    </w:p>
+    <w:p>
+      <w:pPr>
+        <w:pStyle w:val="ListParagraph"/>
+        <w:numPr>
+          <w:ilvl w:val="1"/>
+          <w:numId w:val="27"/>
+        </w:numPr>
+      </w:pPr>
+      <w:r>
+        <w:t>Firebase Firestore is used to store user data, identified ingredients, and saved recipes.</w:t>
+      </w:r>
+    </w:p>
+    <w:p>
+      <w:pPr>
+        <w:pStyle w:val="ListParagraph"/>
+        <w:numPr>
+          <w:ilvl w:val="1"/>
+          <w:numId w:val="27"/>
+        </w:numPr>
+      </w:pPr>
+      <w:r>
+        <w:t>Ingredient data and nutritional information are retrieved from Open Food Facts API.</w:t>
+      </w:r>
+    </w:p>
+    <w:p>
+      <w:pPr>
+        <w:pStyle w:val="ListParagraph"/>
+        <w:numPr>
+          <w:ilvl w:val="1"/>
+          <w:numId w:val="27"/>
+        </w:numPr>
+      </w:pPr>
+      <w:r>
+        <w:t>Users’ preferences, past recipe selections, and shopping lists are stored to personali</w:t>
+      </w:r>
+      <w:r>
+        <w:t>s</w:t>
+      </w:r>
+      <w:r>
+        <w:t>e recommendations.</w:t>
       </w:r>
     </w:p>
     <w:p>
@@ -5944,7 +4858,20 @@
         </w:numPr>
       </w:pPr>
       <w:r>
-        <w:t>User Interaction -&gt; Image Processing:</w:t>
+        <w:rPr>
+          <w:b/>
+          <w:bCs/>
+        </w:rPr>
+        <w:t>User Interaction -&gt; Image Processing</w:t>
+      </w:r>
+      <w:r>
+        <w:t>:</w:t>
+      </w:r>
+      <w:r>
+        <w:t xml:space="preserve"> </w:t>
+      </w:r>
+      <w:r>
+        <w:t>The user captures an image, triggering ingredient detection.</w:t>
       </w:r>
     </w:p>
     <w:p>
@@ -5956,7 +4883,20 @@
         </w:numPr>
       </w:pPr>
       <w:r>
-        <w:t>Image Processing -&gt; Recipe Management:</w:t>
+        <w:rPr>
+          <w:b/>
+          <w:bCs/>
+        </w:rPr>
+        <w:t>Image Processing -&gt; Recipe Management</w:t>
+      </w:r>
+      <w:r>
+        <w:t>:</w:t>
+      </w:r>
+      <w:r>
+        <w:t xml:space="preserve"> </w:t>
+      </w:r>
+      <w:r>
+        <w:t>Detected ingredients are sent for recipe retrieval.</w:t>
       </w:r>
     </w:p>
     <w:p>
@@ -5968,15 +4908,30 @@
         </w:numPr>
       </w:pPr>
       <w:r>
-        <w:t>Recipe Management -&gt; Data Storage:</w:t>
+        <w:rPr>
+          <w:b/>
+          <w:bCs/>
+        </w:rPr>
+        <w:t>Recipe Management -&gt; Data Storage</w:t>
+      </w:r>
+      <w:r>
+        <w:t>:</w:t>
+      </w:r>
+      <w:r>
+        <w:t xml:space="preserve"> </w:t>
+      </w:r>
+      <w:r>
+        <w:t>Selected recipes and user preferences are stored for future recommendations.</w:t>
       </w:r>
     </w:p>
     <w:p/>
+    <w:p/>
+    <w:p/>
     <w:p>
       <w:pPr>
         <w:pStyle w:val="Heading2"/>
       </w:pPr>
-      <w:bookmarkStart w:id="20" w:name="_Toc182840987"/>
+      <w:bookmarkStart w:id="20" w:name="_Toc190364355"/>
       <w:r>
         <w:t>4.3 Data Architecture</w:t>
       </w:r>
@@ -5986,25 +4941,120 @@
       </w:r>
     </w:p>
     <w:p>
-      <w:pPr>
-        <w:pStyle w:val="Heading2"/>
-      </w:pPr>
-      <w:bookmarkStart w:id="21" w:name="_Toc182840988"/>
-      <w:r>
-        <w:t>4.4 Integration with External Services</w:t>
+      <w:r>
+        <w:t>The data architecture is designed to efficiently handle ingredient recognition, recipe retrieval, and user preferences while ensuring real-time synchroni</w:t>
+      </w:r>
+      <w:r>
+        <w:t>s</w:t>
+      </w:r>
+      <w:r>
+        <w:t>ation across devices.</w:t>
+      </w:r>
+    </w:p>
+    <w:p>
+      <w:pPr>
+        <w:rPr>
+          <w:b/>
+          <w:bCs/>
+        </w:rPr>
+      </w:pPr>
+      <w:r>
+        <w:rPr>
+          <w:b/>
+          <w:bCs/>
+        </w:rPr>
+        <w:t>Data Categories and Storage Approach</w:t>
+      </w:r>
+    </w:p>
+    <w:p>
+      <w:pPr>
+        <w:numPr>
+          <w:ilvl w:val="0"/>
+          <w:numId w:val="30"/>
+        </w:numPr>
+      </w:pPr>
+      <w:r>
+        <w:rPr>
+          <w:b/>
+          <w:bCs/>
+        </w:rPr>
+        <w:t>User Data:</w:t>
+      </w:r>
+      <w:r>
+        <w:t xml:space="preserve"> Stored in Firebase Firestore, including login credentials, preferences, and saved recipes.</w:t>
+      </w:r>
+    </w:p>
+    <w:p>
+      <w:pPr>
+        <w:numPr>
+          <w:ilvl w:val="0"/>
+          <w:numId w:val="30"/>
+        </w:numPr>
+      </w:pPr>
+      <w:r>
+        <w:rPr>
+          <w:b/>
+          <w:bCs/>
+        </w:rPr>
+        <w:t>Ingredient Data:</w:t>
+      </w:r>
+      <w:r>
+        <w:t xml:space="preserve"> Identified ingredients are temporarily stored for </w:t>
+      </w:r>
+      <w:r>
+        <w:t xml:space="preserve">recipe retrieval. </w:t>
+      </w:r>
+    </w:p>
+    <w:p>
+      <w:pPr>
+        <w:numPr>
+          <w:ilvl w:val="0"/>
+          <w:numId w:val="30"/>
+        </w:numPr>
+      </w:pPr>
+      <w:r>
+        <w:rPr>
+          <w:b/>
+          <w:bCs/>
+        </w:rPr>
+        <w:t>Recipe Data:</w:t>
+      </w:r>
+      <w:r>
+        <w:t xml:space="preserve"> Recipes are fetched dynamically from Spoonacular API, with saved recipes stored in Firebase for quick access.</w:t>
+      </w:r>
+    </w:p>
+    <w:p>
+      <w:pPr>
+        <w:numPr>
+          <w:ilvl w:val="0"/>
+          <w:numId w:val="30"/>
+        </w:numPr>
+      </w:pPr>
+      <w:r>
+        <w:rPr>
+          <w:b/>
+          <w:bCs/>
+        </w:rPr>
+        <w:t>Shopping List:</w:t>
+      </w:r>
+      <w:r>
+        <w:t xml:space="preserve"> Managed within Firebase, allowing users to </w:t>
+      </w:r>
+      <w:r>
+        <w:t xml:space="preserve">track their commonly eaten ingredients. </w:t>
+      </w:r>
+    </w:p>
+    <w:p/>
+    <w:p>
+      <w:pPr>
+        <w:pStyle w:val="Heading1"/>
+      </w:pPr>
+      <w:bookmarkStart w:id="21" w:name="_Toc190364356"/>
+      <w:r>
+        <w:lastRenderedPageBreak/>
+        <w:t>Section 5: Detailed Use Cases</w:t>
       </w:r>
       <w:bookmarkEnd w:id="21"/>
-    </w:p>
-    <w:p/>
-    <w:p>
-      <w:pPr>
-        <w:pStyle w:val="Heading1"/>
-      </w:pPr>
-      <w:bookmarkStart w:id="22" w:name="_Toc182840989"/>
-      <w:r>
-        <w:t>Section 5: Detailed Use Cases</w:t>
-      </w:r>
-      <w:bookmarkEnd w:id="22"/>
       <w:r>
         <w:t xml:space="preserve"> </w:t>
       </w:r>
@@ -6146,21 +5196,7 @@
               <w:rPr>
                 <w:lang w:val="it-IT"/>
               </w:rPr>
-              <w:t xml:space="preserve">Users, Database, </w:t>
-            </w:r>
-            <w:proofErr w:type="spellStart"/>
-            <w:r>
-              <w:rPr>
-                <w:lang w:val="it-IT"/>
-              </w:rPr>
-              <w:t>Spoonacular</w:t>
-            </w:r>
-            <w:proofErr w:type="spellEnd"/>
-            <w:r>
-              <w:rPr>
-                <w:lang w:val="it-IT"/>
-              </w:rPr>
-              <w:t>, AI Model</w:t>
+              <w:t>Users, Database, Spoonacular, AI Model</w:t>
             </w:r>
           </w:p>
         </w:tc>
@@ -6202,15 +5238,7 @@
               <w:spacing w:after="160" w:line="278" w:lineRule="auto"/>
             </w:pPr>
             <w:r>
-              <w:t xml:space="preserve">This use case is initiated when a user selects create recipe. This feature will create a new recipe using the AI Model and the </w:t>
-            </w:r>
-            <w:proofErr w:type="spellStart"/>
-            <w:r>
-              <w:t>Spoonacular</w:t>
-            </w:r>
-            <w:proofErr w:type="spellEnd"/>
-            <w:r>
-              <w:t xml:space="preserve"> API. It will use like items from the user's liked foods and will prompt the user for recipe details. With the information it will display a recipe the user can save. </w:t>
+              <w:t xml:space="preserve">This use case is initiated when a user selects create recipe. This feature will create a new recipe using the AI Model and the Spoonacular API. It will use like items from the user's liked foods and will prompt the user for recipe details. With the information it will display a recipe the user can save. </w:t>
             </w:r>
           </w:p>
         </w:tc>
@@ -6352,7 +5380,6 @@
               <w:spacing w:after="160" w:line="278" w:lineRule="auto"/>
             </w:pPr>
             <w:r>
-              <w:lastRenderedPageBreak/>
               <w:t xml:space="preserve">The recipe uses liked foods and prompts the user for extra information to create the recipe. </w:t>
             </w:r>
           </w:p>
@@ -6365,15 +5392,7 @@
               <w:spacing w:after="160" w:line="278" w:lineRule="auto"/>
             </w:pPr>
             <w:r>
-              <w:t xml:space="preserve">Once the user has input the data it will use the AI Model and </w:t>
-            </w:r>
-            <w:proofErr w:type="spellStart"/>
-            <w:r>
-              <w:t>Spoonacular</w:t>
-            </w:r>
-            <w:proofErr w:type="spellEnd"/>
-            <w:r>
-              <w:t xml:space="preserve"> API to display a recipe for the user. </w:t>
+              <w:t xml:space="preserve">Once the user has input the data it will use the AI Model and Spoonacular API to display a recipe for the user. </w:t>
             </w:r>
           </w:p>
           <w:p>
@@ -6407,7 +5426,6 @@
               <w:spacing w:after="160" w:line="278" w:lineRule="auto"/>
             </w:pPr>
             <w:r>
-              <w:lastRenderedPageBreak/>
               <w:t>Post Conditions</w:t>
             </w:r>
           </w:p>
@@ -6639,21 +5657,7 @@
               <w:rPr>
                 <w:lang w:val="it-IT"/>
               </w:rPr>
-              <w:t xml:space="preserve">User, AI Model, </w:t>
-            </w:r>
-            <w:proofErr w:type="spellStart"/>
-            <w:r>
-              <w:rPr>
-                <w:lang w:val="it-IT"/>
-              </w:rPr>
-              <w:t>Spoonacular</w:t>
-            </w:r>
-            <w:proofErr w:type="spellEnd"/>
-            <w:r>
-              <w:rPr>
-                <w:lang w:val="it-IT"/>
-              </w:rPr>
-              <w:t xml:space="preserve"> API</w:t>
+              <w:t>User, AI Model, Spoonacular API</w:t>
             </w:r>
           </w:p>
         </w:tc>
@@ -6695,15 +5699,13 @@
               <w:spacing w:after="160" w:line="278" w:lineRule="auto"/>
             </w:pPr>
             <w:r>
-              <w:t xml:space="preserve">The user opens the camera in the app and take a picture that include all relevant ingredients they wish to be a part of the recipe. The AI Model will identify the items and search the </w:t>
-            </w:r>
-            <w:proofErr w:type="spellStart"/>
-            <w:r>
-              <w:t>Spoonacular</w:t>
-            </w:r>
-            <w:proofErr w:type="spellEnd"/>
-            <w:r>
-              <w:t xml:space="preserve"> API for a relevant recipe. The user is then shown a recipe and they can decide whether they like it or not. If the user likes the recipe it will be added to the database. </w:t>
+              <w:t>The user opens the camera in the app and take a picture that include all relevant ingredients they wish to be a part of the recipe. The AI Model will identify the items and search the Spoonacular API for a relevant recipe. The user is then shown recipe</w:t>
+            </w:r>
+            <w:r>
+              <w:t>s</w:t>
+            </w:r>
+            <w:r>
+              <w:t xml:space="preserve"> and they can decide whether they like it or not. If the user likes the recipe it will be added to the database. </w:t>
             </w:r>
           </w:p>
         </w:tc>
@@ -6761,7 +5763,6 @@
               <w:spacing w:after="160" w:line="278" w:lineRule="auto"/>
             </w:pPr>
             <w:r>
-              <w:lastRenderedPageBreak/>
               <w:t xml:space="preserve">The user has given the app permission to access the camera. </w:t>
             </w:r>
           </w:p>
@@ -6784,7 +5785,6 @@
               <w:spacing w:after="160" w:line="278" w:lineRule="auto"/>
             </w:pPr>
             <w:r>
-              <w:lastRenderedPageBreak/>
               <w:t>Trigger</w:t>
             </w:r>
           </w:p>
@@ -6875,15 +5875,7 @@
               <w:spacing w:after="160" w:line="278" w:lineRule="auto"/>
             </w:pPr>
             <w:r>
-              <w:t xml:space="preserve">The AI Model then recognises the ingredients identifying each one and then making a list to send to the </w:t>
-            </w:r>
-            <w:proofErr w:type="spellStart"/>
-            <w:r>
-              <w:t>Spoonacular</w:t>
-            </w:r>
-            <w:proofErr w:type="spellEnd"/>
-            <w:r>
-              <w:t xml:space="preserve"> API. </w:t>
+              <w:t xml:space="preserve">The AI Model then recognises the ingredients identifying each one and then making a list to send to the Spoonacular API. </w:t>
             </w:r>
           </w:p>
           <w:p>
@@ -6907,15 +5899,7 @@
               <w:spacing w:after="160" w:line="278" w:lineRule="auto"/>
             </w:pPr>
             <w:r>
-              <w:t xml:space="preserve">The </w:t>
-            </w:r>
-            <w:proofErr w:type="spellStart"/>
-            <w:r>
-              <w:t>Spoonacular</w:t>
-            </w:r>
-            <w:proofErr w:type="spellEnd"/>
-            <w:r>
-              <w:t xml:space="preserve"> API then checks for a matching recipe and then it get displays to the user</w:t>
+              <w:t>The Spoonacular API then checks for a matching recipe and then it get displays to the user</w:t>
             </w:r>
           </w:p>
           <w:p>
@@ -6927,6 +5911,7 @@
               <w:spacing w:after="160" w:line="278" w:lineRule="auto"/>
             </w:pPr>
             <w:r>
+              <w:lastRenderedPageBreak/>
               <w:t>The user then accepts the recipe and the recipe gets added to the database for the user to view.</w:t>
             </w:r>
           </w:p>
@@ -6949,6 +5934,7 @@
               <w:spacing w:after="160" w:line="278" w:lineRule="auto"/>
             </w:pPr>
             <w:r>
+              <w:lastRenderedPageBreak/>
               <w:t>Post Conditions</w:t>
             </w:r>
           </w:p>
@@ -7079,7 +6065,6 @@
               <w:spacing w:after="160" w:line="278" w:lineRule="auto"/>
             </w:pPr>
             <w:r>
-              <w:lastRenderedPageBreak/>
               <w:t xml:space="preserve">The system prompts the user to take another picture. </w:t>
             </w:r>
           </w:p>
@@ -7281,7 +6266,11 @@
               <w:spacing w:after="160" w:line="278" w:lineRule="auto"/>
             </w:pPr>
             <w:r>
-              <w:t xml:space="preserve">Using the OpenAI API as the base, this chatbot allows users to interact and talk about their recipes and shopping lists. Using the information from the AI Model (which contains like/dislikes) the chatbot will be able the help the user achieves the ideal recipe and shopping lists. </w:t>
+              <w:t xml:space="preserve">Using the OpenAI API as the base, this chatbot allows users to interact and talk about their recipes and shopping lists. Using the information from the AI Model (which contains like/dislikes) the chatbot </w:t>
+            </w:r>
+            <w:r>
+              <w:lastRenderedPageBreak/>
+              <w:t xml:space="preserve">will be able the help the user achieves the ideal recipe and shopping lists. </w:t>
             </w:r>
           </w:p>
         </w:tc>
@@ -7303,6 +6292,7 @@
               <w:spacing w:after="160" w:line="278" w:lineRule="auto"/>
             </w:pPr>
             <w:r>
+              <w:lastRenderedPageBreak/>
               <w:t>Preconditions</w:t>
             </w:r>
           </w:p>
@@ -7447,11 +6437,7 @@
               <w:spacing w:after="160" w:line="278" w:lineRule="auto"/>
             </w:pPr>
             <w:r>
-              <w:t xml:space="preserve">The chatbot will respond prompting the user to reply again. (“A good solution would be to replace recipe X’s chicken thighs </w:t>
-            </w:r>
-            <w:r>
-              <w:lastRenderedPageBreak/>
-              <w:t>with chicken breast, would you like me to make this change?”)</w:t>
+              <w:t>The chatbot will respond prompting the user to reply again. (“A good solution would be to replace recipe X’s chicken thighs with chicken breast, would you like me to make this change?”)</w:t>
             </w:r>
           </w:p>
           <w:p>
@@ -7485,7 +6471,6 @@
               <w:spacing w:after="160" w:line="278" w:lineRule="auto"/>
             </w:pPr>
             <w:r>
-              <w:lastRenderedPageBreak/>
               <w:t>Post Conditions</w:t>
             </w:r>
           </w:p>
@@ -7571,11 +6556,665 @@
       <w:pPr>
         <w:pStyle w:val="Heading1"/>
       </w:pPr>
-      <w:bookmarkStart w:id="23" w:name="_Toc182840990"/>
-      <w:r>
+      <w:bookmarkStart w:id="22" w:name="_Toc190364357"/>
+      <w:r>
+        <w:lastRenderedPageBreak/>
         <w:t>Section 6: Critical Algorithms</w:t>
       </w:r>
+      <w:bookmarkEnd w:id="22"/>
+      <w:r>
+        <w:t xml:space="preserve"> </w:t>
+      </w:r>
+    </w:p>
+    <w:p>
+      <w:pPr>
+        <w:pStyle w:val="Heading2"/>
+      </w:pPr>
+      <w:bookmarkStart w:id="23" w:name="_Toc190364358"/>
+      <w:r>
+        <w:t>6.1 AI-Based Ingredient Identification</w:t>
+      </w:r>
       <w:bookmarkEnd w:id="23"/>
+    </w:p>
+    <w:p>
+      <w:r>
+        <w:t xml:space="preserve">The AI-Based Ingredient Identification system enables users to take pictures of ingredients, which are then processed to detect and classify food items. This functionality is implemented using </w:t>
+      </w:r>
+      <w:r>
+        <w:t>a trained model built on top of MobilNet</w:t>
+      </w:r>
+      <w:r>
+        <w:t xml:space="preserve"> in TensorFlow Lite, optimi</w:t>
+      </w:r>
+      <w:r>
+        <w:t>s</w:t>
+      </w:r>
+      <w:r>
+        <w:t>ed for on-device performance.</w:t>
+      </w:r>
+    </w:p>
+    <w:p>
+      <w:pPr>
+        <w:rPr>
+          <w:b/>
+          <w:bCs/>
+        </w:rPr>
+      </w:pPr>
+      <w:r>
+        <w:rPr>
+          <w:b/>
+          <w:bCs/>
+        </w:rPr>
+        <w:t>Process Flow</w:t>
+      </w:r>
+    </w:p>
+    <w:p>
+      <w:pPr>
+        <w:numPr>
+          <w:ilvl w:val="0"/>
+          <w:numId w:val="31"/>
+        </w:numPr>
+      </w:pPr>
+      <w:r>
+        <w:rPr>
+          <w:b/>
+          <w:bCs/>
+        </w:rPr>
+        <w:t>Image Capture</w:t>
+      </w:r>
+    </w:p>
+    <w:p>
+      <w:pPr>
+        <w:numPr>
+          <w:ilvl w:val="1"/>
+          <w:numId w:val="31"/>
+        </w:numPr>
+      </w:pPr>
+      <w:r>
+        <w:t>The user captures an image using CameraX.</w:t>
+      </w:r>
+    </w:p>
+    <w:p>
+      <w:pPr>
+        <w:numPr>
+          <w:ilvl w:val="1"/>
+          <w:numId w:val="31"/>
+        </w:numPr>
+      </w:pPr>
+      <w:r>
+        <w:t xml:space="preserve">The image is resized to 224x224 pixels for compatibility with </w:t>
+      </w:r>
+      <w:r>
+        <w:t>the model</w:t>
+      </w:r>
+      <w:r>
+        <w:t>.</w:t>
+      </w:r>
+    </w:p>
+    <w:p>
+      <w:pPr>
+        <w:numPr>
+          <w:ilvl w:val="0"/>
+          <w:numId w:val="31"/>
+        </w:numPr>
+      </w:pPr>
+      <w:r>
+        <w:rPr>
+          <w:b/>
+          <w:bCs/>
+        </w:rPr>
+        <w:t>Preprocessing</w:t>
+      </w:r>
+    </w:p>
+    <w:p>
+      <w:pPr>
+        <w:numPr>
+          <w:ilvl w:val="1"/>
+          <w:numId w:val="31"/>
+        </w:numPr>
+      </w:pPr>
+      <w:r>
+        <w:t>The image is normali</w:t>
+      </w:r>
+      <w:r>
+        <w:t>s</w:t>
+      </w:r>
+      <w:r>
+        <w:t>ed and converted into a ByteBuffer format.</w:t>
+      </w:r>
+    </w:p>
+    <w:p>
+      <w:pPr>
+        <w:numPr>
+          <w:ilvl w:val="1"/>
+          <w:numId w:val="31"/>
+        </w:numPr>
+      </w:pPr>
+      <w:r>
+        <w:t>The TensorFlow Lite model processes the image to extract key features.</w:t>
+      </w:r>
+    </w:p>
+    <w:p>
+      <w:pPr>
+        <w:numPr>
+          <w:ilvl w:val="0"/>
+          <w:numId w:val="31"/>
+        </w:numPr>
+      </w:pPr>
+      <w:r>
+        <w:rPr>
+          <w:b/>
+          <w:bCs/>
+        </w:rPr>
+        <w:t>Inference</w:t>
+      </w:r>
+    </w:p>
+    <w:p>
+      <w:pPr>
+        <w:numPr>
+          <w:ilvl w:val="1"/>
+          <w:numId w:val="31"/>
+        </w:numPr>
+      </w:pPr>
+      <w:r>
+        <w:t>The model classifies the image, assigning confidence scores to detected ingredients.</w:t>
+      </w:r>
+    </w:p>
+    <w:p>
+      <w:pPr>
+        <w:numPr>
+          <w:ilvl w:val="0"/>
+          <w:numId w:val="31"/>
+        </w:numPr>
+      </w:pPr>
+      <w:r>
+        <w:rPr>
+          <w:b/>
+          <w:bCs/>
+        </w:rPr>
+        <w:t>Post-processing</w:t>
+      </w:r>
+    </w:p>
+    <w:p>
+      <w:pPr>
+        <w:numPr>
+          <w:ilvl w:val="1"/>
+          <w:numId w:val="31"/>
+        </w:numPr>
+      </w:pPr>
+      <w:r>
+        <w:t>The detected ingredients are mapped to their corresponding labels.</w:t>
+      </w:r>
+    </w:p>
+    <w:p>
+      <w:pPr>
+        <w:numPr>
+          <w:ilvl w:val="1"/>
+          <w:numId w:val="31"/>
+        </w:numPr>
+      </w:pPr>
+      <w:r>
+        <w:t>Users can confirm, or remove detected ingredients.</w:t>
+      </w:r>
+    </w:p>
+    <w:p/>
+    <w:p>
+      <w:pPr>
+        <w:numPr>
+          <w:ilvl w:val="0"/>
+          <w:numId w:val="31"/>
+        </w:numPr>
+      </w:pPr>
+      <w:r>
+        <w:rPr>
+          <w:b/>
+          <w:bCs/>
+        </w:rPr>
+        <w:t>Data Integration</w:t>
+      </w:r>
+    </w:p>
+    <w:p>
+      <w:pPr>
+        <w:numPr>
+          <w:ilvl w:val="1"/>
+          <w:numId w:val="31"/>
+        </w:numPr>
+      </w:pPr>
+      <w:r>
+        <w:t>Confirmed ingredients are</w:t>
+      </w:r>
+      <w:r>
+        <w:t xml:space="preserve"> temporarily</w:t>
+      </w:r>
+      <w:r>
+        <w:t xml:space="preserve"> stored in Firebase Firestore.</w:t>
+      </w:r>
+    </w:p>
+    <w:p>
+      <w:pPr>
+        <w:numPr>
+          <w:ilvl w:val="1"/>
+          <w:numId w:val="31"/>
+        </w:numPr>
+      </w:pPr>
+      <w:r>
+        <w:t>The final ingredient list is passed to</w:t>
+      </w:r>
+      <w:r>
+        <w:t xml:space="preserve"> Spoonacular API.</w:t>
+      </w:r>
+      <w:r>
+        <w:t>.</w:t>
+      </w:r>
+    </w:p>
+    <w:p>
+      <w:pPr>
+        <w:rPr>
+          <w:b/>
+          <w:bCs/>
+        </w:rPr>
+      </w:pPr>
+      <w:r>
+        <w:rPr>
+          <w:b/>
+          <w:bCs/>
+        </w:rPr>
+        <w:t>Challenges and Considerations</w:t>
+      </w:r>
+    </w:p>
+    <w:p>
+      <w:pPr>
+        <w:numPr>
+          <w:ilvl w:val="0"/>
+          <w:numId w:val="32"/>
+        </w:numPr>
+      </w:pPr>
+      <w:r>
+        <w:rPr>
+          <w:b/>
+          <w:bCs/>
+        </w:rPr>
+        <w:t>Lighting Conditions</w:t>
+      </w:r>
+      <w:r>
+        <w:t xml:space="preserve"> – Poor lighting and shadows may impact accuracy.</w:t>
+      </w:r>
+    </w:p>
+    <w:p>
+      <w:pPr>
+        <w:numPr>
+          <w:ilvl w:val="0"/>
+          <w:numId w:val="32"/>
+        </w:numPr>
+      </w:pPr>
+      <w:r>
+        <w:rPr>
+          <w:b/>
+          <w:bCs/>
+        </w:rPr>
+        <w:t>Similar Ingredients</w:t>
+      </w:r>
+      <w:r>
+        <w:t xml:space="preserve"> – Visually similar foods (e.g., cauliflower vs. broccoli) may require user confirmation.</w:t>
+      </w:r>
+    </w:p>
+    <w:p>
+      <w:pPr>
+        <w:numPr>
+          <w:ilvl w:val="0"/>
+          <w:numId w:val="32"/>
+        </w:numPr>
+      </w:pPr>
+      <w:r>
+        <w:rPr>
+          <w:b/>
+          <w:bCs/>
+        </w:rPr>
+        <w:t>Performance Optimi</w:t>
+      </w:r>
+      <w:r>
+        <w:rPr>
+          <w:b/>
+          <w:bCs/>
+        </w:rPr>
+        <w:t>s</w:t>
+      </w:r>
+      <w:r>
+        <w:rPr>
+          <w:b/>
+          <w:bCs/>
+        </w:rPr>
+        <w:t>ation</w:t>
+      </w:r>
+      <w:r>
+        <w:t xml:space="preserve"> – TensorFlow Lite ensures low-latency inference directly on the device.</w:t>
+      </w:r>
+    </w:p>
+    <w:p/>
+    <w:p>
+      <w:pPr>
+        <w:pStyle w:val="Heading2"/>
+      </w:pPr>
+      <w:bookmarkStart w:id="24" w:name="_Toc190364359"/>
+      <w:r>
+        <w:t>6.2 Recipe Recommendation</w:t>
+      </w:r>
+      <w:bookmarkEnd w:id="24"/>
+    </w:p>
+    <w:p>
+      <w:r>
+        <w:t>The Recipe Recommendation system suggests recipes based on detected ingredients using the Spoonacular API. This ensures that users receive relevant</w:t>
+      </w:r>
+      <w:r>
+        <w:t xml:space="preserve"> recipes.</w:t>
+      </w:r>
+    </w:p>
+    <w:p>
+      <w:pPr>
+        <w:rPr>
+          <w:b/>
+          <w:bCs/>
+        </w:rPr>
+      </w:pPr>
+      <w:r>
+        <w:rPr>
+          <w:b/>
+          <w:bCs/>
+        </w:rPr>
+        <w:t>Process Flow</w:t>
+      </w:r>
+    </w:p>
+    <w:p>
+      <w:pPr>
+        <w:numPr>
+          <w:ilvl w:val="0"/>
+          <w:numId w:val="33"/>
+        </w:numPr>
+      </w:pPr>
+      <w:r>
+        <w:rPr>
+          <w:b/>
+          <w:bCs/>
+        </w:rPr>
+        <w:t>Ingredient Input</w:t>
+      </w:r>
+    </w:p>
+    <w:p>
+      <w:pPr>
+        <w:numPr>
+          <w:ilvl w:val="1"/>
+          <w:numId w:val="33"/>
+        </w:numPr>
+      </w:pPr>
+      <w:r>
+        <w:t>The ingredient list is retrieved from Firebase Firestore.</w:t>
+      </w:r>
+    </w:p>
+    <w:p>
+      <w:pPr>
+        <w:numPr>
+          <w:ilvl w:val="1"/>
+          <w:numId w:val="33"/>
+        </w:numPr>
+      </w:pPr>
+      <w:r>
+        <w:t>Users can add</w:t>
+      </w:r>
+      <w:r>
+        <w:t xml:space="preserve"> or</w:t>
+      </w:r>
+      <w:r>
+        <w:t xml:space="preserve"> remove detected ingredients before proceeding.</w:t>
+      </w:r>
+    </w:p>
+    <w:p>
+      <w:pPr>
+        <w:numPr>
+          <w:ilvl w:val="0"/>
+          <w:numId w:val="33"/>
+        </w:numPr>
+      </w:pPr>
+      <w:r>
+        <w:rPr>
+          <w:b/>
+          <w:bCs/>
+        </w:rPr>
+        <w:t>Recipe Retrieval</w:t>
+      </w:r>
+    </w:p>
+    <w:p>
+      <w:pPr>
+        <w:numPr>
+          <w:ilvl w:val="1"/>
+          <w:numId w:val="33"/>
+        </w:numPr>
+      </w:pPr>
+      <w:r>
+        <w:t>The Spoonacular API is queried with the confirmed ingredients.</w:t>
+      </w:r>
+    </w:p>
+    <w:p>
+      <w:pPr>
+        <w:numPr>
+          <w:ilvl w:val="1"/>
+          <w:numId w:val="33"/>
+        </w:numPr>
+      </w:pPr>
+      <w:r>
+        <w:t>The API returns recipes with ingredients</w:t>
+      </w:r>
+      <w:r>
+        <w:t xml:space="preserve"> and </w:t>
+      </w:r>
+      <w:r>
+        <w:t>instructions</w:t>
+      </w:r>
+      <w:r>
+        <w:t>.</w:t>
+      </w:r>
+    </w:p>
+    <w:p>
+      <w:pPr>
+        <w:numPr>
+          <w:ilvl w:val="0"/>
+          <w:numId w:val="33"/>
+        </w:numPr>
+      </w:pPr>
+      <w:r>
+        <w:rPr>
+          <w:b/>
+          <w:bCs/>
+        </w:rPr>
+        <w:t>Filtering and Ranking</w:t>
+      </w:r>
+    </w:p>
+    <w:p>
+      <w:pPr>
+        <w:numPr>
+          <w:ilvl w:val="1"/>
+          <w:numId w:val="33"/>
+        </w:numPr>
+      </w:pPr>
+      <w:r>
+        <w:t>Recipes are filtered based on user preferences (e.g., dietary restrictions).</w:t>
+      </w:r>
+    </w:p>
+    <w:p>
+      <w:pPr>
+        <w:numPr>
+          <w:ilvl w:val="1"/>
+          <w:numId w:val="33"/>
+        </w:numPr>
+      </w:pPr>
+      <w:r>
+        <w:t>Recipes are ranked based on:</w:t>
+      </w:r>
+    </w:p>
+    <w:p>
+      <w:pPr>
+        <w:numPr>
+          <w:ilvl w:val="2"/>
+          <w:numId w:val="33"/>
+        </w:numPr>
+      </w:pPr>
+      <w:r>
+        <w:t>Ingredient Match % (how many provided ingredients match the recipe).</w:t>
+      </w:r>
+    </w:p>
+    <w:p>
+      <w:pPr>
+        <w:numPr>
+          <w:ilvl w:val="2"/>
+          <w:numId w:val="33"/>
+        </w:numPr>
+      </w:pPr>
+      <w:r>
+        <w:t>User Preferences (if the user has previously saved or liked similar recipes).</w:t>
+      </w:r>
+    </w:p>
+    <w:p>
+      <w:pPr>
+        <w:numPr>
+          <w:ilvl w:val="0"/>
+          <w:numId w:val="33"/>
+        </w:numPr>
+      </w:pPr>
+      <w:r>
+        <w:rPr>
+          <w:b/>
+          <w:bCs/>
+        </w:rPr>
+        <w:t>User Interaction</w:t>
+      </w:r>
+    </w:p>
+    <w:p>
+      <w:pPr>
+        <w:numPr>
+          <w:ilvl w:val="1"/>
+          <w:numId w:val="33"/>
+        </w:numPr>
+      </w:pPr>
+      <w:r>
+        <w:t>Suggested recipes are displayed with details.</w:t>
+      </w:r>
+    </w:p>
+    <w:p>
+      <w:pPr>
+        <w:numPr>
+          <w:ilvl w:val="1"/>
+          <w:numId w:val="33"/>
+        </w:numPr>
+      </w:pPr>
+      <w:r>
+        <w:t>Users can:</w:t>
+      </w:r>
+    </w:p>
+    <w:p>
+      <w:pPr>
+        <w:numPr>
+          <w:ilvl w:val="2"/>
+          <w:numId w:val="33"/>
+        </w:numPr>
+      </w:pPr>
+      <w:r>
+        <w:t>Save recipes to their profile.</w:t>
+      </w:r>
+    </w:p>
+    <w:p>
+      <w:pPr>
+        <w:numPr>
+          <w:ilvl w:val="2"/>
+          <w:numId w:val="33"/>
+        </w:numPr>
+      </w:pPr>
+      <w:r>
+        <w:t>Request new recommendations.</w:t>
+      </w:r>
+    </w:p>
+    <w:p>
+      <w:pPr>
+        <w:numPr>
+          <w:ilvl w:val="2"/>
+          <w:numId w:val="33"/>
+        </w:numPr>
+      </w:pPr>
+      <w:r>
+        <w:t>Modify ingredients and regenerate results.</w:t>
+      </w:r>
+    </w:p>
+    <w:p>
+      <w:pPr>
+        <w:rPr>
+          <w:b/>
+          <w:bCs/>
+        </w:rPr>
+      </w:pPr>
+      <w:r>
+        <w:rPr>
+          <w:b/>
+          <w:bCs/>
+        </w:rPr>
+        <w:t>Challenges and Considerations</w:t>
+      </w:r>
+    </w:p>
+    <w:p>
+      <w:pPr>
+        <w:numPr>
+          <w:ilvl w:val="0"/>
+          <w:numId w:val="34"/>
+        </w:numPr>
+      </w:pPr>
+      <w:r>
+        <w:rPr>
+          <w:b/>
+          <w:bCs/>
+        </w:rPr>
+        <w:t>Ingredient Substitutions</w:t>
+      </w:r>
+      <w:r>
+        <w:t xml:space="preserve"> – The system must handle cases where an exact match isn’t available.</w:t>
+      </w:r>
+    </w:p>
+    <w:p>
+      <w:pPr>
+        <w:numPr>
+          <w:ilvl w:val="0"/>
+          <w:numId w:val="34"/>
+        </w:numPr>
+      </w:pPr>
+      <w:r>
+        <w:rPr>
+          <w:b/>
+          <w:bCs/>
+        </w:rPr>
+        <w:t>User Preferences</w:t>
+      </w:r>
+      <w:r>
+        <w:t xml:space="preserve"> – Ensuring personali</w:t>
+      </w:r>
+      <w:r>
+        <w:t>s</w:t>
+      </w:r>
+      <w:r>
+        <w:t>ed recommendations based on dietary needs.</w:t>
+      </w:r>
+    </w:p>
+    <w:p/>
+    <w:p>
+      <w:pPr>
+        <w:pStyle w:val="Heading1"/>
+      </w:pPr>
+      <w:bookmarkStart w:id="25" w:name="_Toc190364360"/>
+      <w:r>
+        <w:t xml:space="preserve">Section </w:t>
+      </w:r>
+      <w:r>
+        <w:t>7</w:t>
+      </w:r>
+      <w:r>
+        <w:t>: Class Diagrams</w:t>
+      </w:r>
+      <w:bookmarkEnd w:id="25"/>
       <w:r>
         <w:t xml:space="preserve"> </w:t>
       </w:r>
@@ -7584,133 +7223,166 @@
       <w:pPr>
         <w:pStyle w:val="Heading2"/>
       </w:pPr>
-      <w:bookmarkStart w:id="24" w:name="_Toc182840991"/>
-      <w:r>
-        <w:t>6.1 AI-Based Ingredient Identification</w:t>
-      </w:r>
-      <w:bookmarkEnd w:id="24"/>
-    </w:p>
-    <w:p>
-      <w:pPr>
-        <w:pStyle w:val="Heading2"/>
-      </w:pPr>
-      <w:bookmarkStart w:id="25" w:name="_Toc182840992"/>
-      <w:r>
-        <w:t>6.2 Recipe Recommendation</w:t>
-      </w:r>
-      <w:bookmarkEnd w:id="25"/>
-    </w:p>
-    <w:p/>
+      <w:bookmarkStart w:id="26" w:name="_Toc190364361"/>
+      <w:r>
+        <w:t>7</w:t>
+      </w:r>
+      <w:r>
+        <w:t>.1 Major Components (User, Recipe, Ingredient, etc.)</w:t>
+      </w:r>
+      <w:bookmarkEnd w:id="26"/>
+    </w:p>
+    <w:p>
+      <w:r>
+        <w:drawing>
+          <wp:inline distT="0" distB="0" distL="0" distR="0" wp14:anchorId="0296DD05" wp14:editId="31E43699">
+            <wp:extent cx="5731510" cy="2520315"/>
+            <wp:effectExtent l="0" t="0" r="2540" b="0"/>
+            <wp:docPr id="1234368061" name="Picture 1" descr="A diagram of a computer&#10;&#10;AI-generated content may be incorrect."/>
+            <wp:cNvGraphicFramePr>
+              <a:graphicFrameLocks xmlns:a="http://schemas.openxmlformats.org/drawingml/2006/main" noChangeAspect="1"/>
+            </wp:cNvGraphicFramePr>
+            <a:graphic xmlns:a="http://schemas.openxmlformats.org/drawingml/2006/main">
+              <a:graphicData uri="http://schemas.openxmlformats.org/drawingml/2006/picture">
+                <pic:pic xmlns:pic="http://schemas.openxmlformats.org/drawingml/2006/picture">
+                  <pic:nvPicPr>
+                    <pic:cNvPr id="1234368061" name="Picture 1" descr="A diagram of a computer&#10;&#10;AI-generated content may be incorrect."/>
+                    <pic:cNvPicPr/>
+                  </pic:nvPicPr>
+                  <pic:blipFill>
+                    <a:blip r:embed="rId7"/>
+                    <a:stretch>
+                      <a:fillRect/>
+                    </a:stretch>
+                  </pic:blipFill>
+                  <pic:spPr>
+                    <a:xfrm>
+                      <a:off x="0" y="0"/>
+                      <a:ext cx="5731510" cy="2520315"/>
+                    </a:xfrm>
+                    <a:prstGeom prst="rect">
+                      <a:avLst/>
+                    </a:prstGeom>
+                  </pic:spPr>
+                </pic:pic>
+              </a:graphicData>
+            </a:graphic>
+          </wp:inline>
+        </w:drawing>
+      </w:r>
+    </w:p>
     <w:p>
       <w:pPr>
         <w:pStyle w:val="Heading1"/>
       </w:pPr>
-      <w:bookmarkStart w:id="26" w:name="_Toc182840993"/>
-      <w:r>
-        <w:t>Section 7: Sequence Diagrams</w:t>
-      </w:r>
-      <w:bookmarkEnd w:id="26"/>
-      <w:r>
-        <w:t xml:space="preserve"> </w:t>
-      </w:r>
-    </w:p>
-    <w:p>
-      <w:pPr>
-        <w:pStyle w:val="Heading2"/>
-      </w:pPr>
-      <w:bookmarkStart w:id="27" w:name="_Toc182840994"/>
-      <w:r>
-        <w:t>7.1 Ingredient Identification Process</w:t>
+      <w:bookmarkStart w:id="27" w:name="_Toc190364362"/>
+      <w:r>
+        <w:t xml:space="preserve">Section </w:t>
+      </w:r>
+      <w:r>
+        <w:t>8</w:t>
+      </w:r>
+      <w:r>
+        <w:t>: UI/UX Design</w:t>
       </w:r>
       <w:bookmarkEnd w:id="27"/>
       <w:r>
-        <w:t xml:space="preserve"> </w:t>
-      </w:r>
-    </w:p>
-    <w:p>
-      <w:pPr>
-        <w:pStyle w:val="Heading2"/>
-      </w:pPr>
-      <w:bookmarkStart w:id="28" w:name="_Toc182840995"/>
-      <w:r>
-        <w:t>7.2 Recipe Recommendation Interaction</w:t>
-      </w:r>
-      <w:bookmarkEnd w:id="28"/>
-      <w:r>
-        <w:t xml:space="preserve"> </w:t>
-      </w:r>
-    </w:p>
-    <w:p>
-      <w:pPr>
-        <w:pStyle w:val="Heading2"/>
-      </w:pPr>
-      <w:bookmarkStart w:id="29" w:name="_Toc182840996"/>
-      <w:r>
-        <w:t>7.3 Barcode Scanning</w:t>
-      </w:r>
-      <w:bookmarkEnd w:id="29"/>
-    </w:p>
-    <w:p/>
-    <w:p>
-      <w:pPr>
-        <w:pStyle w:val="Heading1"/>
-      </w:pPr>
-      <w:bookmarkStart w:id="30" w:name="_Toc182840997"/>
-      <w:r>
-        <w:t>Section 8: Class Diagrams</w:t>
-      </w:r>
-      <w:bookmarkEnd w:id="30"/>
-      <w:r>
-        <w:t xml:space="preserve"> </w:t>
-      </w:r>
-    </w:p>
-    <w:p>
-      <w:pPr>
-        <w:pStyle w:val="Heading2"/>
-      </w:pPr>
-      <w:bookmarkStart w:id="31" w:name="_Toc182840998"/>
-      <w:r>
-        <w:t>8.1 Major Components (User, Recipe, Ingredient, etc.)</w:t>
-      </w:r>
-      <w:bookmarkEnd w:id="31"/>
-    </w:p>
-    <w:p/>
-    <w:p>
-      <w:pPr>
-        <w:pStyle w:val="Heading1"/>
-      </w:pPr>
-      <w:bookmarkStart w:id="32" w:name="_Toc182840999"/>
-      <w:r>
-        <w:lastRenderedPageBreak/>
-        <w:t>Section 9: Database Design</w:t>
-      </w:r>
-      <w:bookmarkEnd w:id="32"/>
-      <w:r>
-        <w:t xml:space="preserve"> </w:t>
-      </w:r>
-    </w:p>
-    <w:p>
-      <w:pPr>
-        <w:pStyle w:val="Heading2"/>
-      </w:pPr>
-      <w:bookmarkStart w:id="33" w:name="_Toc182841000"/>
-      <w:r>
-        <w:t>9.1 Entity-Relationship Diagram</w:t>
-      </w:r>
-      <w:bookmarkEnd w:id="33"/>
-      <w:r>
-        <w:t xml:space="preserve"> </w:t>
-      </w:r>
-    </w:p>
-    <w:p>
-      <w:pPr>
-        <w:pStyle w:val="Heading2"/>
-      </w:pPr>
-      <w:bookmarkStart w:id="34" w:name="_Toc182841001"/>
-      <w:r>
-        <w:t>9.2 Data Flow</w:t>
-      </w:r>
-      <w:bookmarkEnd w:id="34"/>
+        <w:t xml:space="preserve">  </w:t>
+      </w:r>
+    </w:p>
+    <w:p>
+      <w:r>
+        <w:rPr>
+          <w:noProof/>
+        </w:rPr>
+        <w:drawing>
+          <wp:inline distT="0" distB="0" distL="0" distR="0" wp14:anchorId="0D07C98D" wp14:editId="78E6F29E">
+            <wp:extent cx="2391955" cy="3818407"/>
+            <wp:effectExtent l="0" t="0" r="8890" b="0"/>
+            <wp:docPr id="1644311747" name="Picture 2" descr="A screenshot of a recipe&#10;&#10;AI-generated content may be incorrect."/>
+            <wp:cNvGraphicFramePr>
+              <a:graphicFrameLocks xmlns:a="http://schemas.openxmlformats.org/drawingml/2006/main" noChangeAspect="1"/>
+            </wp:cNvGraphicFramePr>
+            <a:graphic xmlns:a="http://schemas.openxmlformats.org/drawingml/2006/main">
+              <a:graphicData uri="http://schemas.openxmlformats.org/drawingml/2006/picture">
+                <pic:pic xmlns:pic="http://schemas.openxmlformats.org/drawingml/2006/picture">
+                  <pic:nvPicPr>
+                    <pic:cNvPr id="1644311747" name="Picture 2" descr="A screenshot of a recipe&#10;&#10;AI-generated content may be incorrect."/>
+                    <pic:cNvPicPr/>
+                  </pic:nvPicPr>
+                  <pic:blipFill>
+                    <a:blip r:embed="rId8" cstate="print">
+                      <a:extLst>
+                        <a:ext uri="{28A0092B-C50C-407E-A947-70E740481C1C}">
+                          <a14:useLocalDpi xmlns:a14="http://schemas.microsoft.com/office/drawing/2010/main" val="0"/>
+                        </a:ext>
+                      </a:extLst>
+                    </a:blip>
+                    <a:stretch>
+                      <a:fillRect/>
+                    </a:stretch>
+                  </pic:blipFill>
+                  <pic:spPr>
+                    <a:xfrm>
+                      <a:off x="0" y="0"/>
+                      <a:ext cx="2410773" cy="3848448"/>
+                    </a:xfrm>
+                    <a:prstGeom prst="rect">
+                      <a:avLst/>
+                    </a:prstGeom>
+                  </pic:spPr>
+                </pic:pic>
+              </a:graphicData>
+            </a:graphic>
+          </wp:inline>
+        </w:drawing>
+      </w:r>
+      <w:r>
+        <w:rPr>
+          <w:noProof/>
+        </w:rPr>
+        <w:drawing>
+          <wp:inline distT="0" distB="0" distL="0" distR="0" wp14:anchorId="6BC4D004" wp14:editId="00668AC9">
+            <wp:extent cx="2531745" cy="3817712"/>
+            <wp:effectExtent l="0" t="0" r="1905" b="0"/>
+            <wp:docPr id="1612275657" name="Picture 3" descr="A black background with a black square&#10;&#10;AI-generated content may be incorrect."/>
+            <wp:cNvGraphicFramePr>
+              <a:graphicFrameLocks xmlns:a="http://schemas.openxmlformats.org/drawingml/2006/main" noChangeAspect="1"/>
+            </wp:cNvGraphicFramePr>
+            <a:graphic xmlns:a="http://schemas.openxmlformats.org/drawingml/2006/main">
+              <a:graphicData uri="http://schemas.openxmlformats.org/drawingml/2006/picture">
+                <pic:pic xmlns:pic="http://schemas.openxmlformats.org/drawingml/2006/picture">
+                  <pic:nvPicPr>
+                    <pic:cNvPr id="1612275657" name="Picture 3" descr="A black background with a black square&#10;&#10;AI-generated content may be incorrect."/>
+                    <pic:cNvPicPr/>
+                  </pic:nvPicPr>
+                  <pic:blipFill>
+                    <a:blip r:embed="rId9" cstate="print">
+                      <a:extLst>
+                        <a:ext uri="{28A0092B-C50C-407E-A947-70E740481C1C}">
+                          <a14:useLocalDpi xmlns:a14="http://schemas.microsoft.com/office/drawing/2010/main" val="0"/>
+                        </a:ext>
+                      </a:extLst>
+                    </a:blip>
+                    <a:stretch>
+                      <a:fillRect/>
+                    </a:stretch>
+                  </pic:blipFill>
+                  <pic:spPr>
+                    <a:xfrm>
+                      <a:off x="0" y="0"/>
+                      <a:ext cx="2545978" cy="3839175"/>
+                    </a:xfrm>
+                    <a:prstGeom prst="rect">
+                      <a:avLst/>
+                    </a:prstGeom>
+                  </pic:spPr>
+                </pic:pic>
+              </a:graphicData>
+            </a:graphic>
+          </wp:inline>
+        </w:drawing>
+      </w:r>
     </w:p>
     <w:p/>
     <w:p/>
@@ -7718,11 +7390,17 @@
       <w:pPr>
         <w:pStyle w:val="Heading1"/>
       </w:pPr>
-      <w:bookmarkStart w:id="35" w:name="_Toc182841002"/>
-      <w:r>
-        <w:t>Section 10: UI/UX Design</w:t>
-      </w:r>
-      <w:bookmarkEnd w:id="35"/>
+      <w:bookmarkStart w:id="28" w:name="_Toc190364363"/>
+      <w:r>
+        <w:t xml:space="preserve">Section </w:t>
+      </w:r>
+      <w:r>
+        <w:t>9</w:t>
+      </w:r>
+      <w:r>
+        <w:t>: Security Considerations</w:t>
+      </w:r>
+      <w:bookmarkEnd w:id="28"/>
       <w:r>
         <w:t xml:space="preserve"> </w:t>
       </w:r>
@@ -7731,24 +7409,289 @@
       <w:pPr>
         <w:pStyle w:val="Heading2"/>
       </w:pPr>
-      <w:bookmarkStart w:id="36" w:name="_Toc182841003"/>
-      <w:r>
-        <w:t>10.1 Wireframes and Screens</w:t>
-      </w:r>
-      <w:bookmarkEnd w:id="36"/>
+      <w:bookmarkStart w:id="29" w:name="_Toc190364364"/>
+      <w:r>
+        <w:t>9</w:t>
+      </w:r>
+      <w:r>
+        <w:t>.1 User Data Handling (GDPR compliance)</w:t>
+      </w:r>
+      <w:bookmarkEnd w:id="29"/>
       <w:r>
         <w:t xml:space="preserve"> </w:t>
       </w:r>
     </w:p>
     <w:p>
+      <w:r>
+        <w:t>The app complies with the General Data Protection Regulation (GDPR) to ensure user data is handled securely and transparently. The following measures are implemented:</w:t>
+      </w:r>
+    </w:p>
+    <w:p>
+      <w:pPr>
+        <w:rPr>
+          <w:b/>
+          <w:bCs/>
+        </w:rPr>
+      </w:pPr>
+      <w:r>
+        <w:rPr>
+          <w:b/>
+          <w:bCs/>
+        </w:rPr>
+        <w:t>Data Storage &amp; Retention</w:t>
+      </w:r>
+    </w:p>
+    <w:p>
+      <w:pPr>
+        <w:numPr>
+          <w:ilvl w:val="0"/>
+          <w:numId w:val="35"/>
+        </w:numPr>
+      </w:pPr>
+      <w:r>
+        <w:t>User data (account details, saved recipes, preferences) is stored securely in Firebase Firestore.</w:t>
+      </w:r>
+    </w:p>
+    <w:p>
+      <w:pPr>
+        <w:numPr>
+          <w:ilvl w:val="0"/>
+          <w:numId w:val="35"/>
+        </w:numPr>
+      </w:pPr>
+      <w:r>
+        <w:t>Ingredient and recipe data are stored temporarily for processing and deleted once processed.</w:t>
+      </w:r>
+    </w:p>
+    <w:p>
+      <w:pPr>
+        <w:numPr>
+          <w:ilvl w:val="0"/>
+          <w:numId w:val="35"/>
+        </w:numPr>
+      </w:pPr>
+      <w:r>
+        <w:t>Users have the option to delete their account and all associated data upon request.</w:t>
+      </w:r>
+    </w:p>
+    <w:p>
+      <w:pPr>
+        <w:rPr>
+          <w:b/>
+          <w:bCs/>
+        </w:rPr>
+      </w:pPr>
+      <w:r>
+        <w:rPr>
+          <w:b/>
+          <w:bCs/>
+        </w:rPr>
+        <w:t>Data Encryption &amp; Secure Transmission</w:t>
+      </w:r>
+    </w:p>
+    <w:p>
+      <w:pPr>
+        <w:numPr>
+          <w:ilvl w:val="0"/>
+          <w:numId w:val="37"/>
+        </w:numPr>
+      </w:pPr>
+      <w:r>
+        <w:t>User passwords are securely stored using hashed and salted encryption mechanisms.</w:t>
+      </w:r>
+    </w:p>
+    <w:p/>
+    <w:p>
       <w:pPr>
         <w:pStyle w:val="Heading2"/>
       </w:pPr>
-      <w:bookmarkStart w:id="37" w:name="_Toc182841004"/>
-      <w:r>
-        <w:t>10.2 Login and Registration Interfaces</w:t>
-      </w:r>
-      <w:bookmarkEnd w:id="37"/>
+      <w:bookmarkStart w:id="30" w:name="_Toc190364365"/>
+      <w:r>
+        <w:t>9</w:t>
+      </w:r>
+      <w:r>
+        <w:t>.2 Authentication and Authorization</w:t>
+      </w:r>
+      <w:bookmarkEnd w:id="30"/>
+    </w:p>
+    <w:p>
+      <w:r>
+        <w:t>To protect user accounts and data, EasyChef implements secure authentication and role-based authorization mechanisms.</w:t>
+      </w:r>
+    </w:p>
+    <w:p>
+      <w:pPr>
+        <w:rPr>
+          <w:b/>
+          <w:bCs/>
+        </w:rPr>
+      </w:pPr>
+      <w:r>
+        <w:rPr>
+          <w:b/>
+          <w:bCs/>
+        </w:rPr>
+        <w:t>Authentication Mechanisms</w:t>
+      </w:r>
+    </w:p>
+    <w:p>
+      <w:pPr>
+        <w:numPr>
+          <w:ilvl w:val="0"/>
+          <w:numId w:val="39"/>
+        </w:numPr>
+      </w:pPr>
+      <w:r>
+        <w:t>Firebase Authentication is used to securely manage user logins.</w:t>
+      </w:r>
+    </w:p>
+    <w:p>
+      <w:pPr>
+        <w:numPr>
+          <w:ilvl w:val="0"/>
+          <w:numId w:val="39"/>
+        </w:numPr>
+      </w:pPr>
+      <w:r>
+        <w:t>Supports email/password authentication</w:t>
+      </w:r>
+      <w:r>
+        <w:t>.</w:t>
+      </w:r>
+    </w:p>
+    <w:p>
+      <w:pPr>
+        <w:rPr>
+          <w:b/>
+          <w:bCs/>
+        </w:rPr>
+      </w:pPr>
+      <w:r>
+        <w:rPr>
+          <w:b/>
+          <w:bCs/>
+        </w:rPr>
+        <w:t>Authorization &amp; Access Control</w:t>
+      </w:r>
+    </w:p>
+    <w:p>
+      <w:pPr>
+        <w:numPr>
+          <w:ilvl w:val="0"/>
+          <w:numId w:val="40"/>
+        </w:numPr>
+      </w:pPr>
+      <w:r>
+        <w:t xml:space="preserve">The app follows </w:t>
+      </w:r>
+      <w:r>
+        <w:rPr>
+          <w:b/>
+          <w:bCs/>
+        </w:rPr>
+        <w:t>Role-Based Access Control (RBAC)</w:t>
+      </w:r>
+      <w:r>
+        <w:t>:</w:t>
+      </w:r>
+    </w:p>
+    <w:p>
+      <w:pPr>
+        <w:numPr>
+          <w:ilvl w:val="1"/>
+          <w:numId w:val="40"/>
+        </w:numPr>
+      </w:pPr>
+      <w:r>
+        <w:rPr>
+          <w:b/>
+          <w:bCs/>
+        </w:rPr>
+        <w:t>Regular Users:</w:t>
+      </w:r>
+      <w:r>
+        <w:t xml:space="preserve"> Can access their own saved data, shopping lists, and preferences.</w:t>
+      </w:r>
+    </w:p>
+    <w:p>
+      <w:pPr>
+        <w:numPr>
+          <w:ilvl w:val="1"/>
+          <w:numId w:val="40"/>
+        </w:numPr>
+      </w:pPr>
+      <w:r>
+        <w:rPr>
+          <w:b/>
+          <w:bCs/>
+        </w:rPr>
+        <w:t>Admin (Future Feature):</w:t>
+      </w:r>
+      <w:r>
+        <w:t xml:space="preserve"> Can manage general app settings and monitor system performance.</w:t>
+      </w:r>
+    </w:p>
+    <w:p>
+      <w:pPr>
+        <w:tabs>
+          <w:tab w:val="left" w:pos="1647"/>
+        </w:tabs>
+      </w:pPr>
+    </w:p>
+    <w:p>
+      <w:pPr>
+        <w:rPr>
+          <w:b/>
+          <w:bCs/>
+        </w:rPr>
+      </w:pPr>
+      <w:r>
+        <w:rPr>
+          <w:b/>
+          <w:bCs/>
+        </w:rPr>
+        <w:lastRenderedPageBreak/>
+        <w:t>Session Management</w:t>
+      </w:r>
+    </w:p>
+    <w:p>
+      <w:pPr>
+        <w:numPr>
+          <w:ilvl w:val="0"/>
+          <w:numId w:val="41"/>
+        </w:numPr>
+      </w:pPr>
+      <w:r>
+        <w:t>Uses secure session tokens to authenticate users after login.</w:t>
+      </w:r>
+    </w:p>
+    <w:p>
+      <w:pPr>
+        <w:numPr>
+          <w:ilvl w:val="0"/>
+          <w:numId w:val="41"/>
+        </w:numPr>
+      </w:pPr>
+      <w:r>
+        <w:t xml:space="preserve">Session expiration is implemented to automatically log out users after a period </w:t>
+      </w:r>
+    </w:p>
+    <w:p/>
+    <w:p>
+      <w:pPr>
+        <w:pStyle w:val="Heading1"/>
+      </w:pPr>
+      <w:bookmarkStart w:id="31" w:name="_Toc190364366"/>
+      <w:r>
+        <w:t>Section 1</w:t>
+      </w:r>
+      <w:r>
+        <w:t>0</w:t>
+      </w:r>
+      <w:r>
+        <w:t>: Conclusion</w:t>
+      </w:r>
+      <w:bookmarkEnd w:id="31"/>
       <w:r>
         <w:t xml:space="preserve"> </w:t>
       </w:r>
@@ -7757,126 +7700,178 @@
       <w:pPr>
         <w:pStyle w:val="Heading2"/>
       </w:pPr>
-      <w:bookmarkStart w:id="38" w:name="_Toc182841005"/>
-      <w:r>
-        <w:t>10.3 Ingredient and Recipe Interaction Screens</w:t>
-      </w:r>
-      <w:bookmarkEnd w:id="38"/>
+      <w:bookmarkStart w:id="32" w:name="_Toc190364367"/>
+      <w:r>
+        <w:t>1</w:t>
+      </w:r>
+      <w:r>
+        <w:t>0</w:t>
+      </w:r>
+      <w:r>
+        <w:t>.1 Summary of the App Design</w:t>
+      </w:r>
+      <w:bookmarkEnd w:id="32"/>
       <w:r>
         <w:t xml:space="preserve"> </w:t>
       </w:r>
     </w:p>
     <w:p>
+      <w:r>
+        <w:t>EasyChef is designed to simplify meal planning through AI-powered ingredient recognition, recipe recommendations, and shopping list management. Key features include:</w:t>
+      </w:r>
+    </w:p>
+    <w:p>
+      <w:pPr>
+        <w:numPr>
+          <w:ilvl w:val="0"/>
+          <w:numId w:val="43"/>
+        </w:numPr>
+      </w:pPr>
+      <w:r>
+        <w:rPr>
+          <w:b/>
+          <w:bCs/>
+        </w:rPr>
+        <w:t>Ingredient Identification:</w:t>
+      </w:r>
+      <w:r>
+        <w:t xml:space="preserve"> A custom MobileNet model (TensorFlow Lite) for real-time detection</w:t>
+      </w:r>
+      <w:r>
+        <w:t>(Also can be identified by barcode)</w:t>
+      </w:r>
+      <w:r>
+        <w:t>.</w:t>
+      </w:r>
+    </w:p>
+    <w:p>
+      <w:pPr>
+        <w:numPr>
+          <w:ilvl w:val="0"/>
+          <w:numId w:val="43"/>
+        </w:numPr>
+      </w:pPr>
+      <w:r>
+        <w:rPr>
+          <w:b/>
+          <w:bCs/>
+        </w:rPr>
+        <w:t>Recipe Recommendations:</w:t>
+      </w:r>
+      <w:r>
+        <w:t xml:space="preserve"> Retrieves recipes from the Spoonacular API based on identified ingredients.</w:t>
+      </w:r>
+    </w:p>
+    <w:p>
+      <w:pPr>
+        <w:numPr>
+          <w:ilvl w:val="0"/>
+          <w:numId w:val="43"/>
+        </w:numPr>
+      </w:pPr>
+      <w:r>
+        <w:rPr>
+          <w:b/>
+          <w:bCs/>
+        </w:rPr>
+        <w:t>Nutritional Information:</w:t>
+      </w:r>
+      <w:r>
+        <w:t xml:space="preserve"> Fetched from the Open Food Facts API.</w:t>
+      </w:r>
+    </w:p>
+    <w:p>
+      <w:pPr>
+        <w:numPr>
+          <w:ilvl w:val="0"/>
+          <w:numId w:val="43"/>
+        </w:numPr>
+      </w:pPr>
+      <w:r>
+        <w:rPr>
+          <w:b/>
+          <w:bCs/>
+        </w:rPr>
+        <w:t>User Authentication:</w:t>
+      </w:r>
+      <w:r>
+        <w:t xml:space="preserve"> Firebase Authentication ensures secure login and data protection.</w:t>
+      </w:r>
+    </w:p>
+    <w:p>
+      <w:pPr>
+        <w:numPr>
+          <w:ilvl w:val="0"/>
+          <w:numId w:val="43"/>
+        </w:numPr>
+      </w:pPr>
+      <w:r>
+        <w:rPr>
+          <w:b/>
+          <w:bCs/>
+        </w:rPr>
+        <w:t>Shopping Lists:</w:t>
+      </w:r>
+      <w:r>
+        <w:t xml:space="preserve"> Allows users to add</w:t>
+      </w:r>
+      <w:r>
+        <w:t xml:space="preserve"> and</w:t>
+      </w:r>
+      <w:r>
+        <w:t xml:space="preserve"> modify lists using Firebase Firestore.</w:t>
+      </w:r>
+    </w:p>
+    <w:p/>
+    <w:p>
       <w:pPr>
         <w:pStyle w:val="Heading2"/>
       </w:pPr>
-      <w:bookmarkStart w:id="39" w:name="_Toc182841006"/>
-      <w:r>
-        <w:t>10.4 Shopping List Management Screens</w:t>
-      </w:r>
-      <w:bookmarkEnd w:id="39"/>
-    </w:p>
-    <w:p/>
-    <w:p>
-      <w:pPr>
-        <w:pStyle w:val="Heading1"/>
-      </w:pPr>
-      <w:bookmarkStart w:id="40" w:name="_Toc182841007"/>
-      <w:r>
-        <w:t>Section 11: Security Considerations</w:t>
-      </w:r>
-      <w:bookmarkEnd w:id="40"/>
-      <w:r>
-        <w:t xml:space="preserve"> </w:t>
-      </w:r>
-    </w:p>
-    <w:p>
-      <w:pPr>
-        <w:pStyle w:val="Heading2"/>
-      </w:pPr>
-      <w:bookmarkStart w:id="41" w:name="_Toc182841008"/>
-      <w:r>
-        <w:t>11.1 User Data Handling (GDPR compliance)</w:t>
-      </w:r>
-      <w:bookmarkEnd w:id="41"/>
-      <w:r>
-        <w:t xml:space="preserve"> </w:t>
-      </w:r>
-    </w:p>
-    <w:p>
-      <w:pPr>
-        <w:pStyle w:val="Heading2"/>
-      </w:pPr>
-      <w:bookmarkStart w:id="42" w:name="_Toc182841009"/>
-      <w:r>
-        <w:t>11.2 Authentication and Authorization</w:t>
-      </w:r>
-      <w:bookmarkEnd w:id="42"/>
-    </w:p>
-    <w:p/>
-    <w:p>
-      <w:pPr>
-        <w:pStyle w:val="Heading1"/>
-      </w:pPr>
-      <w:bookmarkStart w:id="43" w:name="_Toc182841010"/>
-      <w:r>
-        <w:t>Section 12: Development Methodology</w:t>
-      </w:r>
-      <w:bookmarkEnd w:id="43"/>
-      <w:r>
-        <w:t xml:space="preserve"> </w:t>
-      </w:r>
-    </w:p>
-    <w:p>
-      <w:pPr>
-        <w:pStyle w:val="Heading2"/>
-      </w:pPr>
-      <w:bookmarkStart w:id="44" w:name="_Toc182841011"/>
-      <w:r>
-        <w:t>12.1 Agile Approach and Iterations</w:t>
-      </w:r>
-      <w:bookmarkEnd w:id="44"/>
-    </w:p>
-    <w:p/>
-    <w:p>
-      <w:pPr>
-        <w:pStyle w:val="Heading1"/>
-      </w:pPr>
-      <w:bookmarkStart w:id="45" w:name="_Toc182841012"/>
-      <w:r>
-        <w:t>Section 13: Conclusion</w:t>
-      </w:r>
-      <w:bookmarkEnd w:id="45"/>
-      <w:r>
-        <w:t xml:space="preserve"> </w:t>
-      </w:r>
-    </w:p>
-    <w:p>
-      <w:pPr>
-        <w:pStyle w:val="Heading2"/>
-      </w:pPr>
-      <w:bookmarkStart w:id="46" w:name="_Toc182841013"/>
-      <w:r>
-        <w:t>13.1 Summary of the App Design</w:t>
-      </w:r>
-      <w:bookmarkEnd w:id="46"/>
-      <w:r>
-        <w:t xml:space="preserve"> </w:t>
-      </w:r>
-    </w:p>
-    <w:p>
-      <w:pPr>
-        <w:pStyle w:val="Heading2"/>
-      </w:pPr>
-      <w:bookmarkStart w:id="47" w:name="_Toc182841014"/>
-      <w:r>
-        <w:t>13.2 Next Steps in Development</w:t>
-      </w:r>
-      <w:bookmarkEnd w:id="47"/>
-    </w:p>
-    <w:p/>
-    <w:p/>
-    <w:p/>
+      <w:bookmarkStart w:id="33" w:name="_Toc190364368"/>
+      <w:r>
+        <w:t>1</w:t>
+      </w:r>
+      <w:r>
+        <w:t>0</w:t>
+      </w:r>
+      <w:r>
+        <w:t>.2 Next Steps in Development</w:t>
+      </w:r>
+      <w:bookmarkEnd w:id="33"/>
+    </w:p>
+    <w:p>
+      <w:pPr>
+        <w:numPr>
+          <w:ilvl w:val="0"/>
+          <w:numId w:val="43"/>
+        </w:numPr>
+      </w:pPr>
+      <w:r>
+        <w:t>Integrate Shopping List</w:t>
+      </w:r>
+      <w:r>
+        <w:t xml:space="preserve"> and</w:t>
+      </w:r>
+      <w:r>
+        <w:t xml:space="preserve"> Preferences, allowing frequently used ingredients to be stored and utilized for improved recipe recommendations.</w:t>
+      </w:r>
+    </w:p>
+    <w:p>
+      <w:pPr>
+        <w:numPr>
+          <w:ilvl w:val="0"/>
+          <w:numId w:val="43"/>
+        </w:numPr>
+      </w:pPr>
+      <w:r>
+        <w:t>Implement User Login System using Firebase Authentication.</w:t>
+      </w:r>
+    </w:p>
+    <w:p>
+      <w:pPr>
+        <w:pStyle w:val="ListParagraph"/>
+      </w:pPr>
+    </w:p>
     <w:sectPr>
       <w:pgSz w:w="11906" w:h="16838"/>
       <w:pgMar w:top="1440" w:right="1440" w:bottom="1440" w:left="1440" w:header="708" w:footer="708" w:gutter="0"/>
@@ -7888,7 +7883,7 @@
 </file>
 
 <file path=word/numbering.xml><?xml version="1.0" encoding="utf-8"?>
-<w:numbering xmlns:wpc="http://schemas.microsoft.com/office/word/2010/wordprocessingCanvas" xmlns:cx="http://schemas.microsoft.com/office/drawing/2014/chartex" xmlns:cx1="http://schemas.microsoft.com/office/drawing/2015/9/8/chartex" xmlns:cx2="http://schemas.microsoft.com/office/drawing/2015/10/21/chartex" xmlns:cx3="http://schemas.microsoft.com/office/drawing/2016/5/9/chartex" xmlns:cx4="http://schemas.microsoft.com/office/drawing/2016/5/10/chartex" xmlns:cx5="http://schemas.microsoft.com/office/drawing/2016/5/11/chartex" xmlns:cx6="http://schemas.microsoft.com/office/drawing/2016/5/12/chartex" xmlns:cx7="http://schemas.microsoft.com/office/drawing/2016/5/13/chartex" xmlns:cx8="http://schemas.microsoft.com/office/drawing/2016/5/14/chartex" xmlns:mc="http://schemas.openxmlformats.org/markup-compatibility/2006" xmlns:aink="http://schemas.microsoft.com/office/drawing/2016/ink" xmlns:am3d="http://schemas.microsoft.com/office/drawing/2017/model3d" xmlns:o="urn:schemas-microsoft-com:office:office" xmlns:oel="http://schemas.microsoft.com/office/2019/extlst" xmlns:r="http://schemas.openxmlformats.org/officeDocument/2006/relationships" xmlns:m="http://schemas.openxmlformats.org/officeDocument/2006/math" xmlns:v="urn:schemas-microsoft-com:vml" xmlns:wp14="http://schemas.microsoft.com/office/word/2010/wordprocessingDrawing" xmlns:wp="http://schemas.openxmlformats.org/drawingml/2006/wordprocessingDrawing" xmlns:w10="urn:schemas-microsoft-com:office:word" xmlns:w="http://schemas.openxmlformats.org/wordprocessingml/2006/main" xmlns:w14="http://schemas.microsoft.com/office/word/2010/wordml" xmlns:w15="http://schemas.microsoft.com/office/word/2012/wordml" xmlns:w16cex="http://schemas.microsoft.com/office/word/2018/wordml/cex" xmlns:w16cid="http://schemas.microsoft.com/office/word/2016/wordml/cid" xmlns:w16="http://schemas.microsoft.com/office/word/2018/wordml" xmlns:w16du="http://schemas.microsoft.com/office/word/2023/wordml/word16du" xmlns:w16sdtdh="http://schemas.microsoft.com/office/word/2020/wordml/sdtdatahash" xmlns:w16se="http://schemas.microsoft.com/office/word/2015/wordml/symex" xmlns:wpg="http://schemas.microsoft.com/office/word/2010/wordprocessingGroup" xmlns:wpi="http://schemas.microsoft.com/office/word/2010/wordprocessingInk" xmlns:wne="http://schemas.microsoft.com/office/word/2006/wordml" xmlns:wps="http://schemas.microsoft.com/office/word/2010/wordprocessingShape" mc:Ignorable="w14 w15 w16se w16cid w16 w16cex w16sdtdh w16du wp14">
+<w:numbering xmlns:wpc="http://schemas.microsoft.com/office/word/2010/wordprocessingCanvas" xmlns:cx="http://schemas.microsoft.com/office/drawing/2014/chartex" xmlns:cx1="http://schemas.microsoft.com/office/drawing/2015/9/8/chartex" xmlns:cx2="http://schemas.microsoft.com/office/drawing/2015/10/21/chartex" xmlns:cx3="http://schemas.microsoft.com/office/drawing/2016/5/9/chartex" xmlns:cx4="http://schemas.microsoft.com/office/drawing/2016/5/10/chartex" xmlns:cx5="http://schemas.microsoft.com/office/drawing/2016/5/11/chartex" xmlns:cx6="http://schemas.microsoft.com/office/drawing/2016/5/12/chartex" xmlns:cx7="http://schemas.microsoft.com/office/drawing/2016/5/13/chartex" xmlns:cx8="http://schemas.microsoft.com/office/drawing/2016/5/14/chartex" xmlns:mc="http://schemas.openxmlformats.org/markup-compatibility/2006" xmlns:aink="http://schemas.microsoft.com/office/drawing/2016/ink" xmlns:am3d="http://schemas.microsoft.com/office/drawing/2017/model3d" xmlns:o="urn:schemas-microsoft-com:office:office" xmlns:oel="http://schemas.microsoft.com/office/2019/extlst" xmlns:r="http://schemas.openxmlformats.org/officeDocument/2006/relationships" xmlns:m="http://schemas.openxmlformats.org/officeDocument/2006/math" xmlns:v="urn:schemas-microsoft-com:vml" xmlns:wp14="http://schemas.microsoft.com/office/word/2010/wordprocessingDrawing" xmlns:wp="http://schemas.openxmlformats.org/drawingml/2006/wordprocessingDrawing" xmlns:w10="urn:schemas-microsoft-com:office:word" xmlns:w="http://schemas.openxmlformats.org/wordprocessingml/2006/main" xmlns:w14="http://schemas.microsoft.com/office/word/2010/wordml" xmlns:w15="http://schemas.microsoft.com/office/word/2012/wordml" xmlns:w16cex="http://schemas.microsoft.com/office/word/2018/wordml/cex" xmlns:w16cid="http://schemas.microsoft.com/office/word/2016/wordml/cid" xmlns:w16="http://schemas.microsoft.com/office/word/2018/wordml" xmlns:w16du="http://schemas.microsoft.com/office/word/2023/wordml/word16du" xmlns:w16sdtdh="http://schemas.microsoft.com/office/word/2020/wordml/sdtdatahash" xmlns:w16sdtfl="http://schemas.microsoft.com/office/word/2024/wordml/sdtformatlock" xmlns:w16se="http://schemas.microsoft.com/office/word/2015/wordml/symex" xmlns:wpg="http://schemas.microsoft.com/office/word/2010/wordprocessingGroup" xmlns:wpi="http://schemas.microsoft.com/office/word/2010/wordprocessingInk" xmlns:wne="http://schemas.microsoft.com/office/word/2006/wordml" xmlns:wps="http://schemas.microsoft.com/office/word/2010/wordprocessingShape" mc:Ignorable="w14 w15 w16se w16cid w16 w16cex w16sdtdh w16sdtfl w16du wp14">
   <w:abstractNum w:abstractNumId="0" w15:restartNumberingAfterBreak="0">
     <w:nsid w:val="02017E83"/>
     <w:multiLevelType w:val="hybridMultilevel"/>
@@ -7905,7 +7900,7 @@
         <w:rFonts w:ascii="Symbol" w:hAnsi="Symbol" w:hint="default"/>
       </w:rPr>
     </w:lvl>
-    <w:lvl w:ilvl="1" w:tplc="18090003" w:tentative="1">
+    <w:lvl w:ilvl="1" w:tplc="18090003">
       <w:start w:val="1"/>
       <w:numFmt w:val="bullet"/>
       <w:lvlText w:val="o"/>
@@ -8003,6 +7998,119 @@
     </w:lvl>
   </w:abstractNum>
   <w:abstractNum w:abstractNumId="1" w15:restartNumberingAfterBreak="0">
+    <w:nsid w:val="04C06E01"/>
+    <w:multiLevelType w:val="hybridMultilevel"/>
+    <w:tmpl w:val="C20035F8"/>
+    <w:lvl w:ilvl="0" w:tplc="18090001">
+      <w:start w:val="1"/>
+      <w:numFmt w:val="bullet"/>
+      <w:lvlText w:val=""/>
+      <w:lvlJc w:val="left"/>
+      <w:pPr>
+        <w:ind w:left="1080" w:hanging="360"/>
+      </w:pPr>
+      <w:rPr>
+        <w:rFonts w:ascii="Symbol" w:hAnsi="Symbol" w:hint="default"/>
+      </w:rPr>
+    </w:lvl>
+    <w:lvl w:ilvl="1" w:tplc="18090003" w:tentative="1">
+      <w:start w:val="1"/>
+      <w:numFmt w:val="bullet"/>
+      <w:lvlText w:val="o"/>
+      <w:lvlJc w:val="left"/>
+      <w:pPr>
+        <w:ind w:left="1800" w:hanging="360"/>
+      </w:pPr>
+      <w:rPr>
+        <w:rFonts w:ascii="Courier New" w:hAnsi="Courier New" w:cs="Courier New" w:hint="default"/>
+      </w:rPr>
+    </w:lvl>
+    <w:lvl w:ilvl="2" w:tplc="18090005" w:tentative="1">
+      <w:start w:val="1"/>
+      <w:numFmt w:val="bullet"/>
+      <w:lvlText w:val=""/>
+      <w:lvlJc w:val="left"/>
+      <w:pPr>
+        <w:ind w:left="2520" w:hanging="360"/>
+      </w:pPr>
+      <w:rPr>
+        <w:rFonts w:ascii="Wingdings" w:hAnsi="Wingdings" w:hint="default"/>
+      </w:rPr>
+    </w:lvl>
+    <w:lvl w:ilvl="3" w:tplc="18090001" w:tentative="1">
+      <w:start w:val="1"/>
+      <w:numFmt w:val="bullet"/>
+      <w:lvlText w:val=""/>
+      <w:lvlJc w:val="left"/>
+      <w:pPr>
+        <w:ind w:left="3240" w:hanging="360"/>
+      </w:pPr>
+      <w:rPr>
+        <w:rFonts w:ascii="Symbol" w:hAnsi="Symbol" w:hint="default"/>
+      </w:rPr>
+    </w:lvl>
+    <w:lvl w:ilvl="4" w:tplc="18090003" w:tentative="1">
+      <w:start w:val="1"/>
+      <w:numFmt w:val="bullet"/>
+      <w:lvlText w:val="o"/>
+      <w:lvlJc w:val="left"/>
+      <w:pPr>
+        <w:ind w:left="3960" w:hanging="360"/>
+      </w:pPr>
+      <w:rPr>
+        <w:rFonts w:ascii="Courier New" w:hAnsi="Courier New" w:cs="Courier New" w:hint="default"/>
+      </w:rPr>
+    </w:lvl>
+    <w:lvl w:ilvl="5" w:tplc="18090005" w:tentative="1">
+      <w:start w:val="1"/>
+      <w:numFmt w:val="bullet"/>
+      <w:lvlText w:val=""/>
+      <w:lvlJc w:val="left"/>
+      <w:pPr>
+        <w:ind w:left="4680" w:hanging="360"/>
+      </w:pPr>
+      <w:rPr>
+        <w:rFonts w:ascii="Wingdings" w:hAnsi="Wingdings" w:hint="default"/>
+      </w:rPr>
+    </w:lvl>
+    <w:lvl w:ilvl="6" w:tplc="18090001" w:tentative="1">
+      <w:start w:val="1"/>
+      <w:numFmt w:val="bullet"/>
+      <w:lvlText w:val=""/>
+      <w:lvlJc w:val="left"/>
+      <w:pPr>
+        <w:ind w:left="5400" w:hanging="360"/>
+      </w:pPr>
+      <w:rPr>
+        <w:rFonts w:ascii="Symbol" w:hAnsi="Symbol" w:hint="default"/>
+      </w:rPr>
+    </w:lvl>
+    <w:lvl w:ilvl="7" w:tplc="18090003" w:tentative="1">
+      <w:start w:val="1"/>
+      <w:numFmt w:val="bullet"/>
+      <w:lvlText w:val="o"/>
+      <w:lvlJc w:val="left"/>
+      <w:pPr>
+        <w:ind w:left="6120" w:hanging="360"/>
+      </w:pPr>
+      <w:rPr>
+        <w:rFonts w:ascii="Courier New" w:hAnsi="Courier New" w:cs="Courier New" w:hint="default"/>
+      </w:rPr>
+    </w:lvl>
+    <w:lvl w:ilvl="8" w:tplc="18090005" w:tentative="1">
+      <w:start w:val="1"/>
+      <w:numFmt w:val="bullet"/>
+      <w:lvlText w:val=""/>
+      <w:lvlJc w:val="left"/>
+      <w:pPr>
+        <w:ind w:left="6840" w:hanging="360"/>
+      </w:pPr>
+      <w:rPr>
+        <w:rFonts w:ascii="Wingdings" w:hAnsi="Wingdings" w:hint="default"/>
+      </w:rPr>
+    </w:lvl>
+  </w:abstractNum>
+  <w:abstractNum w:abstractNumId="2" w15:restartNumberingAfterBreak="0">
     <w:nsid w:val="11E658A0"/>
     <w:multiLevelType w:val="hybridMultilevel"/>
     <w:tmpl w:val="FF12E64E"/>
@@ -8088,7 +8196,7 @@
       </w:pPr>
     </w:lvl>
   </w:abstractNum>
-  <w:abstractNum w:abstractNumId="2" w15:restartNumberingAfterBreak="0">
+  <w:abstractNum w:abstractNumId="3" w15:restartNumberingAfterBreak="0">
     <w:nsid w:val="16A02DAF"/>
     <w:multiLevelType w:val="multilevel"/>
     <w:tmpl w:val="7F5211EA"/>
@@ -8237,7 +8345,7 @@
       </w:rPr>
     </w:lvl>
   </w:abstractNum>
-  <w:abstractNum w:abstractNumId="3" w15:restartNumberingAfterBreak="0">
+  <w:abstractNum w:abstractNumId="4" w15:restartNumberingAfterBreak="0">
     <w:nsid w:val="186520C9"/>
     <w:multiLevelType w:val="multilevel"/>
     <w:tmpl w:val="FA2899F4"/>
@@ -8386,7 +8494,305 @@
       </w:rPr>
     </w:lvl>
   </w:abstractNum>
-  <w:abstractNum w:abstractNumId="4" w15:restartNumberingAfterBreak="0">
+  <w:abstractNum w:abstractNumId="5" w15:restartNumberingAfterBreak="0">
+    <w:nsid w:val="18CE4800"/>
+    <w:multiLevelType w:val="multilevel"/>
+    <w:tmpl w:val="DBF85496"/>
+    <w:lvl w:ilvl="0">
+      <w:start w:val="1"/>
+      <w:numFmt w:val="bullet"/>
+      <w:lvlText w:val=""/>
+      <w:lvlJc w:val="left"/>
+      <w:pPr>
+        <w:tabs>
+          <w:tab w:val="num" w:pos="720"/>
+        </w:tabs>
+        <w:ind w:left="720" w:hanging="360"/>
+      </w:pPr>
+      <w:rPr>
+        <w:rFonts w:ascii="Symbol" w:hAnsi="Symbol" w:hint="default"/>
+        <w:sz w:val="20"/>
+      </w:rPr>
+    </w:lvl>
+    <w:lvl w:ilvl="1">
+      <w:start w:val="1"/>
+      <w:numFmt w:val="bullet"/>
+      <w:lvlText w:val="o"/>
+      <w:lvlJc w:val="left"/>
+      <w:pPr>
+        <w:tabs>
+          <w:tab w:val="num" w:pos="1440"/>
+        </w:tabs>
+        <w:ind w:left="1440" w:hanging="360"/>
+      </w:pPr>
+      <w:rPr>
+        <w:rFonts w:ascii="Courier New" w:hAnsi="Courier New" w:hint="default"/>
+        <w:sz w:val="20"/>
+      </w:rPr>
+    </w:lvl>
+    <w:lvl w:ilvl="2" w:tentative="1">
+      <w:start w:val="1"/>
+      <w:numFmt w:val="bullet"/>
+      <w:lvlText w:val=""/>
+      <w:lvlJc w:val="left"/>
+      <w:pPr>
+        <w:tabs>
+          <w:tab w:val="num" w:pos="2160"/>
+        </w:tabs>
+        <w:ind w:left="2160" w:hanging="360"/>
+      </w:pPr>
+      <w:rPr>
+        <w:rFonts w:ascii="Wingdings" w:hAnsi="Wingdings" w:hint="default"/>
+        <w:sz w:val="20"/>
+      </w:rPr>
+    </w:lvl>
+    <w:lvl w:ilvl="3" w:tentative="1">
+      <w:start w:val="1"/>
+      <w:numFmt w:val="bullet"/>
+      <w:lvlText w:val=""/>
+      <w:lvlJc w:val="left"/>
+      <w:pPr>
+        <w:tabs>
+          <w:tab w:val="num" w:pos="2880"/>
+        </w:tabs>
+        <w:ind w:left="2880" w:hanging="360"/>
+      </w:pPr>
+      <w:rPr>
+        <w:rFonts w:ascii="Wingdings" w:hAnsi="Wingdings" w:hint="default"/>
+        <w:sz w:val="20"/>
+      </w:rPr>
+    </w:lvl>
+    <w:lvl w:ilvl="4" w:tentative="1">
+      <w:start w:val="1"/>
+      <w:numFmt w:val="bullet"/>
+      <w:lvlText w:val=""/>
+      <w:lvlJc w:val="left"/>
+      <w:pPr>
+        <w:tabs>
+          <w:tab w:val="num" w:pos="3600"/>
+        </w:tabs>
+        <w:ind w:left="3600" w:hanging="360"/>
+      </w:pPr>
+      <w:rPr>
+        <w:rFonts w:ascii="Wingdings" w:hAnsi="Wingdings" w:hint="default"/>
+        <w:sz w:val="20"/>
+      </w:rPr>
+    </w:lvl>
+    <w:lvl w:ilvl="5" w:tentative="1">
+      <w:start w:val="1"/>
+      <w:numFmt w:val="bullet"/>
+      <w:lvlText w:val=""/>
+      <w:lvlJc w:val="left"/>
+      <w:pPr>
+        <w:tabs>
+          <w:tab w:val="num" w:pos="4320"/>
+        </w:tabs>
+        <w:ind w:left="4320" w:hanging="360"/>
+      </w:pPr>
+      <w:rPr>
+        <w:rFonts w:ascii="Wingdings" w:hAnsi="Wingdings" w:hint="default"/>
+        <w:sz w:val="20"/>
+      </w:rPr>
+    </w:lvl>
+    <w:lvl w:ilvl="6" w:tentative="1">
+      <w:start w:val="1"/>
+      <w:numFmt w:val="bullet"/>
+      <w:lvlText w:val=""/>
+      <w:lvlJc w:val="left"/>
+      <w:pPr>
+        <w:tabs>
+          <w:tab w:val="num" w:pos="5040"/>
+        </w:tabs>
+        <w:ind w:left="5040" w:hanging="360"/>
+      </w:pPr>
+      <w:rPr>
+        <w:rFonts w:ascii="Wingdings" w:hAnsi="Wingdings" w:hint="default"/>
+        <w:sz w:val="20"/>
+      </w:rPr>
+    </w:lvl>
+    <w:lvl w:ilvl="7" w:tentative="1">
+      <w:start w:val="1"/>
+      <w:numFmt w:val="bullet"/>
+      <w:lvlText w:val=""/>
+      <w:lvlJc w:val="left"/>
+      <w:pPr>
+        <w:tabs>
+          <w:tab w:val="num" w:pos="5760"/>
+        </w:tabs>
+        <w:ind w:left="5760" w:hanging="360"/>
+      </w:pPr>
+      <w:rPr>
+        <w:rFonts w:ascii="Wingdings" w:hAnsi="Wingdings" w:hint="default"/>
+        <w:sz w:val="20"/>
+      </w:rPr>
+    </w:lvl>
+    <w:lvl w:ilvl="8" w:tentative="1">
+      <w:start w:val="1"/>
+      <w:numFmt w:val="bullet"/>
+      <w:lvlText w:val=""/>
+      <w:lvlJc w:val="left"/>
+      <w:pPr>
+        <w:tabs>
+          <w:tab w:val="num" w:pos="6480"/>
+        </w:tabs>
+        <w:ind w:left="6480" w:hanging="360"/>
+      </w:pPr>
+      <w:rPr>
+        <w:rFonts w:ascii="Wingdings" w:hAnsi="Wingdings" w:hint="default"/>
+        <w:sz w:val="20"/>
+      </w:rPr>
+    </w:lvl>
+  </w:abstractNum>
+  <w:abstractNum w:abstractNumId="6" w15:restartNumberingAfterBreak="0">
+    <w:nsid w:val="18F533A4"/>
+    <w:multiLevelType w:val="multilevel"/>
+    <w:tmpl w:val="981ABF8C"/>
+    <w:lvl w:ilvl="0">
+      <w:start w:val="1"/>
+      <w:numFmt w:val="bullet"/>
+      <w:lvlText w:val=""/>
+      <w:lvlJc w:val="left"/>
+      <w:pPr>
+        <w:tabs>
+          <w:tab w:val="num" w:pos="720"/>
+        </w:tabs>
+        <w:ind w:left="720" w:hanging="360"/>
+      </w:pPr>
+      <w:rPr>
+        <w:rFonts w:ascii="Symbol" w:hAnsi="Symbol" w:hint="default"/>
+        <w:sz w:val="20"/>
+      </w:rPr>
+    </w:lvl>
+    <w:lvl w:ilvl="1" w:tentative="1">
+      <w:start w:val="1"/>
+      <w:numFmt w:val="bullet"/>
+      <w:lvlText w:val="o"/>
+      <w:lvlJc w:val="left"/>
+      <w:pPr>
+        <w:tabs>
+          <w:tab w:val="num" w:pos="1440"/>
+        </w:tabs>
+        <w:ind w:left="1440" w:hanging="360"/>
+      </w:pPr>
+      <w:rPr>
+        <w:rFonts w:ascii="Courier New" w:hAnsi="Courier New" w:hint="default"/>
+        <w:sz w:val="20"/>
+      </w:rPr>
+    </w:lvl>
+    <w:lvl w:ilvl="2" w:tentative="1">
+      <w:start w:val="1"/>
+      <w:numFmt w:val="bullet"/>
+      <w:lvlText w:val=""/>
+      <w:lvlJc w:val="left"/>
+      <w:pPr>
+        <w:tabs>
+          <w:tab w:val="num" w:pos="2160"/>
+        </w:tabs>
+        <w:ind w:left="2160" w:hanging="360"/>
+      </w:pPr>
+      <w:rPr>
+        <w:rFonts w:ascii="Wingdings" w:hAnsi="Wingdings" w:hint="default"/>
+        <w:sz w:val="20"/>
+      </w:rPr>
+    </w:lvl>
+    <w:lvl w:ilvl="3" w:tentative="1">
+      <w:start w:val="1"/>
+      <w:numFmt w:val="bullet"/>
+      <w:lvlText w:val=""/>
+      <w:lvlJc w:val="left"/>
+      <w:pPr>
+        <w:tabs>
+          <w:tab w:val="num" w:pos="2880"/>
+        </w:tabs>
+        <w:ind w:left="2880" w:hanging="360"/>
+      </w:pPr>
+      <w:rPr>
+        <w:rFonts w:ascii="Wingdings" w:hAnsi="Wingdings" w:hint="default"/>
+        <w:sz w:val="20"/>
+      </w:rPr>
+    </w:lvl>
+    <w:lvl w:ilvl="4" w:tentative="1">
+      <w:start w:val="1"/>
+      <w:numFmt w:val="bullet"/>
+      <w:lvlText w:val=""/>
+      <w:lvlJc w:val="left"/>
+      <w:pPr>
+        <w:tabs>
+          <w:tab w:val="num" w:pos="3600"/>
+        </w:tabs>
+        <w:ind w:left="3600" w:hanging="360"/>
+      </w:pPr>
+      <w:rPr>
+        <w:rFonts w:ascii="Wingdings" w:hAnsi="Wingdings" w:hint="default"/>
+        <w:sz w:val="20"/>
+      </w:rPr>
+    </w:lvl>
+    <w:lvl w:ilvl="5" w:tentative="1">
+      <w:start w:val="1"/>
+      <w:numFmt w:val="bullet"/>
+      <w:lvlText w:val=""/>
+      <w:lvlJc w:val="left"/>
+      <w:pPr>
+        <w:tabs>
+          <w:tab w:val="num" w:pos="4320"/>
+        </w:tabs>
+        <w:ind w:left="4320" w:hanging="360"/>
+      </w:pPr>
+      <w:rPr>
+        <w:rFonts w:ascii="Wingdings" w:hAnsi="Wingdings" w:hint="default"/>
+        <w:sz w:val="20"/>
+      </w:rPr>
+    </w:lvl>
+    <w:lvl w:ilvl="6" w:tentative="1">
+      <w:start w:val="1"/>
+      <w:numFmt w:val="bullet"/>
+      <w:lvlText w:val=""/>
+      <w:lvlJc w:val="left"/>
+      <w:pPr>
+        <w:tabs>
+          <w:tab w:val="num" w:pos="5040"/>
+        </w:tabs>
+        <w:ind w:left="5040" w:hanging="360"/>
+      </w:pPr>
+      <w:rPr>
+        <w:rFonts w:ascii="Wingdings" w:hAnsi="Wingdings" w:hint="default"/>
+        <w:sz w:val="20"/>
+      </w:rPr>
+    </w:lvl>
+    <w:lvl w:ilvl="7" w:tentative="1">
+      <w:start w:val="1"/>
+      <w:numFmt w:val="bullet"/>
+      <w:lvlText w:val=""/>
+      <w:lvlJc w:val="left"/>
+      <w:pPr>
+        <w:tabs>
+          <w:tab w:val="num" w:pos="5760"/>
+        </w:tabs>
+        <w:ind w:left="5760" w:hanging="360"/>
+      </w:pPr>
+      <w:rPr>
+        <w:rFonts w:ascii="Wingdings" w:hAnsi="Wingdings" w:hint="default"/>
+        <w:sz w:val="20"/>
+      </w:rPr>
+    </w:lvl>
+    <w:lvl w:ilvl="8" w:tentative="1">
+      <w:start w:val="1"/>
+      <w:numFmt w:val="bullet"/>
+      <w:lvlText w:val=""/>
+      <w:lvlJc w:val="left"/>
+      <w:pPr>
+        <w:tabs>
+          <w:tab w:val="num" w:pos="6480"/>
+        </w:tabs>
+        <w:ind w:left="6480" w:hanging="360"/>
+      </w:pPr>
+      <w:rPr>
+        <w:rFonts w:ascii="Wingdings" w:hAnsi="Wingdings" w:hint="default"/>
+        <w:sz w:val="20"/>
+      </w:rPr>
+    </w:lvl>
+  </w:abstractNum>
+  <w:abstractNum w:abstractNumId="7" w15:restartNumberingAfterBreak="0">
     <w:nsid w:val="1B5F3D33"/>
     <w:multiLevelType w:val="hybridMultilevel"/>
     <w:tmpl w:val="D13A1A7E"/>
@@ -8472,7 +8878,156 @@
       </w:pPr>
     </w:lvl>
   </w:abstractNum>
-  <w:abstractNum w:abstractNumId="5" w15:restartNumberingAfterBreak="0">
+  <w:abstractNum w:abstractNumId="8" w15:restartNumberingAfterBreak="0">
+    <w:nsid w:val="219808E8"/>
+    <w:multiLevelType w:val="multilevel"/>
+    <w:tmpl w:val="97E6D6FA"/>
+    <w:lvl w:ilvl="0">
+      <w:start w:val="1"/>
+      <w:numFmt w:val="bullet"/>
+      <w:lvlText w:val=""/>
+      <w:lvlJc w:val="left"/>
+      <w:pPr>
+        <w:tabs>
+          <w:tab w:val="num" w:pos="720"/>
+        </w:tabs>
+        <w:ind w:left="720" w:hanging="360"/>
+      </w:pPr>
+      <w:rPr>
+        <w:rFonts w:ascii="Symbol" w:hAnsi="Symbol" w:hint="default"/>
+        <w:sz w:val="20"/>
+      </w:rPr>
+    </w:lvl>
+    <w:lvl w:ilvl="1" w:tentative="1">
+      <w:start w:val="1"/>
+      <w:numFmt w:val="bullet"/>
+      <w:lvlText w:val="o"/>
+      <w:lvlJc w:val="left"/>
+      <w:pPr>
+        <w:tabs>
+          <w:tab w:val="num" w:pos="1440"/>
+        </w:tabs>
+        <w:ind w:left="1440" w:hanging="360"/>
+      </w:pPr>
+      <w:rPr>
+        <w:rFonts w:ascii="Courier New" w:hAnsi="Courier New" w:hint="default"/>
+        <w:sz w:val="20"/>
+      </w:rPr>
+    </w:lvl>
+    <w:lvl w:ilvl="2" w:tentative="1">
+      <w:start w:val="1"/>
+      <w:numFmt w:val="bullet"/>
+      <w:lvlText w:val=""/>
+      <w:lvlJc w:val="left"/>
+      <w:pPr>
+        <w:tabs>
+          <w:tab w:val="num" w:pos="2160"/>
+        </w:tabs>
+        <w:ind w:left="2160" w:hanging="360"/>
+      </w:pPr>
+      <w:rPr>
+        <w:rFonts w:ascii="Wingdings" w:hAnsi="Wingdings" w:hint="default"/>
+        <w:sz w:val="20"/>
+      </w:rPr>
+    </w:lvl>
+    <w:lvl w:ilvl="3" w:tentative="1">
+      <w:start w:val="1"/>
+      <w:numFmt w:val="bullet"/>
+      <w:lvlText w:val=""/>
+      <w:lvlJc w:val="left"/>
+      <w:pPr>
+        <w:tabs>
+          <w:tab w:val="num" w:pos="2880"/>
+        </w:tabs>
+        <w:ind w:left="2880" w:hanging="360"/>
+      </w:pPr>
+      <w:rPr>
+        <w:rFonts w:ascii="Wingdings" w:hAnsi="Wingdings" w:hint="default"/>
+        <w:sz w:val="20"/>
+      </w:rPr>
+    </w:lvl>
+    <w:lvl w:ilvl="4" w:tentative="1">
+      <w:start w:val="1"/>
+      <w:numFmt w:val="bullet"/>
+      <w:lvlText w:val=""/>
+      <w:lvlJc w:val="left"/>
+      <w:pPr>
+        <w:tabs>
+          <w:tab w:val="num" w:pos="3600"/>
+        </w:tabs>
+        <w:ind w:left="3600" w:hanging="360"/>
+      </w:pPr>
+      <w:rPr>
+        <w:rFonts w:ascii="Wingdings" w:hAnsi="Wingdings" w:hint="default"/>
+        <w:sz w:val="20"/>
+      </w:rPr>
+    </w:lvl>
+    <w:lvl w:ilvl="5" w:tentative="1">
+      <w:start w:val="1"/>
+      <w:numFmt w:val="bullet"/>
+      <w:lvlText w:val=""/>
+      <w:lvlJc w:val="left"/>
+      <w:pPr>
+        <w:tabs>
+          <w:tab w:val="num" w:pos="4320"/>
+        </w:tabs>
+        <w:ind w:left="4320" w:hanging="360"/>
+      </w:pPr>
+      <w:rPr>
+        <w:rFonts w:ascii="Wingdings" w:hAnsi="Wingdings" w:hint="default"/>
+        <w:sz w:val="20"/>
+      </w:rPr>
+    </w:lvl>
+    <w:lvl w:ilvl="6" w:tentative="1">
+      <w:start w:val="1"/>
+      <w:numFmt w:val="bullet"/>
+      <w:lvlText w:val=""/>
+      <w:lvlJc w:val="left"/>
+      <w:pPr>
+        <w:tabs>
+          <w:tab w:val="num" w:pos="5040"/>
+        </w:tabs>
+        <w:ind w:left="5040" w:hanging="360"/>
+      </w:pPr>
+      <w:rPr>
+        <w:rFonts w:ascii="Wingdings" w:hAnsi="Wingdings" w:hint="default"/>
+        <w:sz w:val="20"/>
+      </w:rPr>
+    </w:lvl>
+    <w:lvl w:ilvl="7" w:tentative="1">
+      <w:start w:val="1"/>
+      <w:numFmt w:val="bullet"/>
+      <w:lvlText w:val=""/>
+      <w:lvlJc w:val="left"/>
+      <w:pPr>
+        <w:tabs>
+          <w:tab w:val="num" w:pos="5760"/>
+        </w:tabs>
+        <w:ind w:left="5760" w:hanging="360"/>
+      </w:pPr>
+      <w:rPr>
+        <w:rFonts w:ascii="Wingdings" w:hAnsi="Wingdings" w:hint="default"/>
+        <w:sz w:val="20"/>
+      </w:rPr>
+    </w:lvl>
+    <w:lvl w:ilvl="8" w:tentative="1">
+      <w:start w:val="1"/>
+      <w:numFmt w:val="bullet"/>
+      <w:lvlText w:val=""/>
+      <w:lvlJc w:val="left"/>
+      <w:pPr>
+        <w:tabs>
+          <w:tab w:val="num" w:pos="6480"/>
+        </w:tabs>
+        <w:ind w:left="6480" w:hanging="360"/>
+      </w:pPr>
+      <w:rPr>
+        <w:rFonts w:ascii="Wingdings" w:hAnsi="Wingdings" w:hint="default"/>
+        <w:sz w:val="20"/>
+      </w:rPr>
+    </w:lvl>
+  </w:abstractNum>
+  <w:abstractNum w:abstractNumId="9" w15:restartNumberingAfterBreak="0">
     <w:nsid w:val="21D77991"/>
     <w:multiLevelType w:val="multilevel"/>
     <w:tmpl w:val="23B2F0F6"/>
@@ -8621,7 +9176,7 @@
       </w:rPr>
     </w:lvl>
   </w:abstractNum>
-  <w:abstractNum w:abstractNumId="6" w15:restartNumberingAfterBreak="0">
+  <w:abstractNum w:abstractNumId="10" w15:restartNumberingAfterBreak="0">
     <w:nsid w:val="258B061E"/>
     <w:multiLevelType w:val="multilevel"/>
     <w:tmpl w:val="B4EEBA12"/>
@@ -8770,7 +9325,120 @@
       </w:rPr>
     </w:lvl>
   </w:abstractNum>
-  <w:abstractNum w:abstractNumId="7" w15:restartNumberingAfterBreak="0">
+  <w:abstractNum w:abstractNumId="11" w15:restartNumberingAfterBreak="0">
+    <w:nsid w:val="2991539E"/>
+    <w:multiLevelType w:val="hybridMultilevel"/>
+    <w:tmpl w:val="40DA8096"/>
+    <w:lvl w:ilvl="0" w:tplc="18090001">
+      <w:start w:val="1"/>
+      <w:numFmt w:val="bullet"/>
+      <w:lvlText w:val=""/>
+      <w:lvlJc w:val="left"/>
+      <w:pPr>
+        <w:ind w:left="720" w:hanging="360"/>
+      </w:pPr>
+      <w:rPr>
+        <w:rFonts w:ascii="Symbol" w:hAnsi="Symbol" w:hint="default"/>
+      </w:rPr>
+    </w:lvl>
+    <w:lvl w:ilvl="1" w:tplc="18090003" w:tentative="1">
+      <w:start w:val="1"/>
+      <w:numFmt w:val="bullet"/>
+      <w:lvlText w:val="o"/>
+      <w:lvlJc w:val="left"/>
+      <w:pPr>
+        <w:ind w:left="1440" w:hanging="360"/>
+      </w:pPr>
+      <w:rPr>
+        <w:rFonts w:ascii="Courier New" w:hAnsi="Courier New" w:cs="Courier New" w:hint="default"/>
+      </w:rPr>
+    </w:lvl>
+    <w:lvl w:ilvl="2" w:tplc="18090005" w:tentative="1">
+      <w:start w:val="1"/>
+      <w:numFmt w:val="bullet"/>
+      <w:lvlText w:val=""/>
+      <w:lvlJc w:val="left"/>
+      <w:pPr>
+        <w:ind w:left="2160" w:hanging="360"/>
+      </w:pPr>
+      <w:rPr>
+        <w:rFonts w:ascii="Wingdings" w:hAnsi="Wingdings" w:hint="default"/>
+      </w:rPr>
+    </w:lvl>
+    <w:lvl w:ilvl="3" w:tplc="18090001" w:tentative="1">
+      <w:start w:val="1"/>
+      <w:numFmt w:val="bullet"/>
+      <w:lvlText w:val=""/>
+      <w:lvlJc w:val="left"/>
+      <w:pPr>
+        <w:ind w:left="2880" w:hanging="360"/>
+      </w:pPr>
+      <w:rPr>
+        <w:rFonts w:ascii="Symbol" w:hAnsi="Symbol" w:hint="default"/>
+      </w:rPr>
+    </w:lvl>
+    <w:lvl w:ilvl="4" w:tplc="18090003" w:tentative="1">
+      <w:start w:val="1"/>
+      <w:numFmt w:val="bullet"/>
+      <w:lvlText w:val="o"/>
+      <w:lvlJc w:val="left"/>
+      <w:pPr>
+        <w:ind w:left="3600" w:hanging="360"/>
+      </w:pPr>
+      <w:rPr>
+        <w:rFonts w:ascii="Courier New" w:hAnsi="Courier New" w:cs="Courier New" w:hint="default"/>
+      </w:rPr>
+    </w:lvl>
+    <w:lvl w:ilvl="5" w:tplc="18090005" w:tentative="1">
+      <w:start w:val="1"/>
+      <w:numFmt w:val="bullet"/>
+      <w:lvlText w:val=""/>
+      <w:lvlJc w:val="left"/>
+      <w:pPr>
+        <w:ind w:left="4320" w:hanging="360"/>
+      </w:pPr>
+      <w:rPr>
+        <w:rFonts w:ascii="Wingdings" w:hAnsi="Wingdings" w:hint="default"/>
+      </w:rPr>
+    </w:lvl>
+    <w:lvl w:ilvl="6" w:tplc="18090001" w:tentative="1">
+      <w:start w:val="1"/>
+      <w:numFmt w:val="bullet"/>
+      <w:lvlText w:val=""/>
+      <w:lvlJc w:val="left"/>
+      <w:pPr>
+        <w:ind w:left="5040" w:hanging="360"/>
+      </w:pPr>
+      <w:rPr>
+        <w:rFonts w:ascii="Symbol" w:hAnsi="Symbol" w:hint="default"/>
+      </w:rPr>
+    </w:lvl>
+    <w:lvl w:ilvl="7" w:tplc="18090003" w:tentative="1">
+      <w:start w:val="1"/>
+      <w:numFmt w:val="bullet"/>
+      <w:lvlText w:val="o"/>
+      <w:lvlJc w:val="left"/>
+      <w:pPr>
+        <w:ind w:left="5760" w:hanging="360"/>
+      </w:pPr>
+      <w:rPr>
+        <w:rFonts w:ascii="Courier New" w:hAnsi="Courier New" w:cs="Courier New" w:hint="default"/>
+      </w:rPr>
+    </w:lvl>
+    <w:lvl w:ilvl="8" w:tplc="18090005" w:tentative="1">
+      <w:start w:val="1"/>
+      <w:numFmt w:val="bullet"/>
+      <w:lvlText w:val=""/>
+      <w:lvlJc w:val="left"/>
+      <w:pPr>
+        <w:ind w:left="6480" w:hanging="360"/>
+      </w:pPr>
+      <w:rPr>
+        <w:rFonts w:ascii="Wingdings" w:hAnsi="Wingdings" w:hint="default"/>
+      </w:rPr>
+    </w:lvl>
+  </w:abstractNum>
+  <w:abstractNum w:abstractNumId="12" w15:restartNumberingAfterBreak="0">
     <w:nsid w:val="29985C5D"/>
     <w:multiLevelType w:val="multilevel"/>
     <w:tmpl w:val="5AEA3500"/>
@@ -8919,7 +9587,7 @@
       </w:rPr>
     </w:lvl>
   </w:abstractNum>
-  <w:abstractNum w:abstractNumId="8" w15:restartNumberingAfterBreak="0">
+  <w:abstractNum w:abstractNumId="13" w15:restartNumberingAfterBreak="0">
     <w:nsid w:val="2A5A04FF"/>
     <w:multiLevelType w:val="hybridMultilevel"/>
     <w:tmpl w:val="C9FE8D46"/>
@@ -9032,7 +9700,7 @@
       </w:rPr>
     </w:lvl>
   </w:abstractNum>
-  <w:abstractNum w:abstractNumId="9" w15:restartNumberingAfterBreak="0">
+  <w:abstractNum w:abstractNumId="14" w15:restartNumberingAfterBreak="0">
     <w:nsid w:val="2F2607D9"/>
     <w:multiLevelType w:val="multilevel"/>
     <w:tmpl w:val="7D06AAD8"/>
@@ -9181,7 +9849,7 @@
       </w:rPr>
     </w:lvl>
   </w:abstractNum>
-  <w:abstractNum w:abstractNumId="10" w15:restartNumberingAfterBreak="0">
+  <w:abstractNum w:abstractNumId="15" w15:restartNumberingAfterBreak="0">
     <w:nsid w:val="2F547889"/>
     <w:multiLevelType w:val="hybridMultilevel"/>
     <w:tmpl w:val="C5142B54"/>
@@ -9267,7 +9935,156 @@
       </w:pPr>
     </w:lvl>
   </w:abstractNum>
-  <w:abstractNum w:abstractNumId="11" w15:restartNumberingAfterBreak="0">
+  <w:abstractNum w:abstractNumId="16" w15:restartNumberingAfterBreak="0">
+    <w:nsid w:val="30241F85"/>
+    <w:multiLevelType w:val="multilevel"/>
+    <w:tmpl w:val="BFDA975A"/>
+    <w:lvl w:ilvl="0">
+      <w:start w:val="1"/>
+      <w:numFmt w:val="bullet"/>
+      <w:lvlText w:val=""/>
+      <w:lvlJc w:val="left"/>
+      <w:pPr>
+        <w:tabs>
+          <w:tab w:val="num" w:pos="720"/>
+        </w:tabs>
+        <w:ind w:left="720" w:hanging="360"/>
+      </w:pPr>
+      <w:rPr>
+        <w:rFonts w:ascii="Symbol" w:hAnsi="Symbol" w:hint="default"/>
+        <w:sz w:val="20"/>
+      </w:rPr>
+    </w:lvl>
+    <w:lvl w:ilvl="1" w:tentative="1">
+      <w:start w:val="1"/>
+      <w:numFmt w:val="bullet"/>
+      <w:lvlText w:val="o"/>
+      <w:lvlJc w:val="left"/>
+      <w:pPr>
+        <w:tabs>
+          <w:tab w:val="num" w:pos="1440"/>
+        </w:tabs>
+        <w:ind w:left="1440" w:hanging="360"/>
+      </w:pPr>
+      <w:rPr>
+        <w:rFonts w:ascii="Courier New" w:hAnsi="Courier New" w:hint="default"/>
+        <w:sz w:val="20"/>
+      </w:rPr>
+    </w:lvl>
+    <w:lvl w:ilvl="2" w:tentative="1">
+      <w:start w:val="1"/>
+      <w:numFmt w:val="bullet"/>
+      <w:lvlText w:val=""/>
+      <w:lvlJc w:val="left"/>
+      <w:pPr>
+        <w:tabs>
+          <w:tab w:val="num" w:pos="2160"/>
+        </w:tabs>
+        <w:ind w:left="2160" w:hanging="360"/>
+      </w:pPr>
+      <w:rPr>
+        <w:rFonts w:ascii="Wingdings" w:hAnsi="Wingdings" w:hint="default"/>
+        <w:sz w:val="20"/>
+      </w:rPr>
+    </w:lvl>
+    <w:lvl w:ilvl="3" w:tentative="1">
+      <w:start w:val="1"/>
+      <w:numFmt w:val="bullet"/>
+      <w:lvlText w:val=""/>
+      <w:lvlJc w:val="left"/>
+      <w:pPr>
+        <w:tabs>
+          <w:tab w:val="num" w:pos="2880"/>
+        </w:tabs>
+        <w:ind w:left="2880" w:hanging="360"/>
+      </w:pPr>
+      <w:rPr>
+        <w:rFonts w:ascii="Wingdings" w:hAnsi="Wingdings" w:hint="default"/>
+        <w:sz w:val="20"/>
+      </w:rPr>
+    </w:lvl>
+    <w:lvl w:ilvl="4" w:tentative="1">
+      <w:start w:val="1"/>
+      <w:numFmt w:val="bullet"/>
+      <w:lvlText w:val=""/>
+      <w:lvlJc w:val="left"/>
+      <w:pPr>
+        <w:tabs>
+          <w:tab w:val="num" w:pos="3600"/>
+        </w:tabs>
+        <w:ind w:left="3600" w:hanging="360"/>
+      </w:pPr>
+      <w:rPr>
+        <w:rFonts w:ascii="Wingdings" w:hAnsi="Wingdings" w:hint="default"/>
+        <w:sz w:val="20"/>
+      </w:rPr>
+    </w:lvl>
+    <w:lvl w:ilvl="5" w:tentative="1">
+      <w:start w:val="1"/>
+      <w:numFmt w:val="bullet"/>
+      <w:lvlText w:val=""/>
+      <w:lvlJc w:val="left"/>
+      <w:pPr>
+        <w:tabs>
+          <w:tab w:val="num" w:pos="4320"/>
+        </w:tabs>
+        <w:ind w:left="4320" w:hanging="360"/>
+      </w:pPr>
+      <w:rPr>
+        <w:rFonts w:ascii="Wingdings" w:hAnsi="Wingdings" w:hint="default"/>
+        <w:sz w:val="20"/>
+      </w:rPr>
+    </w:lvl>
+    <w:lvl w:ilvl="6" w:tentative="1">
+      <w:start w:val="1"/>
+      <w:numFmt w:val="bullet"/>
+      <w:lvlText w:val=""/>
+      <w:lvlJc w:val="left"/>
+      <w:pPr>
+        <w:tabs>
+          <w:tab w:val="num" w:pos="5040"/>
+        </w:tabs>
+        <w:ind w:left="5040" w:hanging="360"/>
+      </w:pPr>
+      <w:rPr>
+        <w:rFonts w:ascii="Wingdings" w:hAnsi="Wingdings" w:hint="default"/>
+        <w:sz w:val="20"/>
+      </w:rPr>
+    </w:lvl>
+    <w:lvl w:ilvl="7" w:tentative="1">
+      <w:start w:val="1"/>
+      <w:numFmt w:val="bullet"/>
+      <w:lvlText w:val=""/>
+      <w:lvlJc w:val="left"/>
+      <w:pPr>
+        <w:tabs>
+          <w:tab w:val="num" w:pos="5760"/>
+        </w:tabs>
+        <w:ind w:left="5760" w:hanging="360"/>
+      </w:pPr>
+      <w:rPr>
+        <w:rFonts w:ascii="Wingdings" w:hAnsi="Wingdings" w:hint="default"/>
+        <w:sz w:val="20"/>
+      </w:rPr>
+    </w:lvl>
+    <w:lvl w:ilvl="8" w:tentative="1">
+      <w:start w:val="1"/>
+      <w:numFmt w:val="bullet"/>
+      <w:lvlText w:val=""/>
+      <w:lvlJc w:val="left"/>
+      <w:pPr>
+        <w:tabs>
+          <w:tab w:val="num" w:pos="6480"/>
+        </w:tabs>
+        <w:ind w:left="6480" w:hanging="360"/>
+      </w:pPr>
+      <w:rPr>
+        <w:rFonts w:ascii="Wingdings" w:hAnsi="Wingdings" w:hint="default"/>
+        <w:sz w:val="20"/>
+      </w:rPr>
+    </w:lvl>
+  </w:abstractNum>
+  <w:abstractNum w:abstractNumId="17" w15:restartNumberingAfterBreak="0">
     <w:nsid w:val="333B2342"/>
     <w:multiLevelType w:val="multilevel"/>
     <w:tmpl w:val="A9245BD6"/>
@@ -9416,7 +10233,269 @@
       </w:rPr>
     </w:lvl>
   </w:abstractNum>
-  <w:abstractNum w:abstractNumId="12" w15:restartNumberingAfterBreak="0">
+  <w:abstractNum w:abstractNumId="18" w15:restartNumberingAfterBreak="0">
+    <w:nsid w:val="3F6D0437"/>
+    <w:multiLevelType w:val="hybridMultilevel"/>
+    <w:tmpl w:val="CBE0E1F4"/>
+    <w:lvl w:ilvl="0" w:tplc="18090001">
+      <w:start w:val="1"/>
+      <w:numFmt w:val="bullet"/>
+      <w:lvlText w:val=""/>
+      <w:lvlJc w:val="left"/>
+      <w:pPr>
+        <w:ind w:left="720" w:hanging="360"/>
+      </w:pPr>
+      <w:rPr>
+        <w:rFonts w:ascii="Symbol" w:hAnsi="Symbol" w:hint="default"/>
+      </w:rPr>
+    </w:lvl>
+    <w:lvl w:ilvl="1" w:tplc="18090003" w:tentative="1">
+      <w:start w:val="1"/>
+      <w:numFmt w:val="bullet"/>
+      <w:lvlText w:val="o"/>
+      <w:lvlJc w:val="left"/>
+      <w:pPr>
+        <w:ind w:left="1440" w:hanging="360"/>
+      </w:pPr>
+      <w:rPr>
+        <w:rFonts w:ascii="Courier New" w:hAnsi="Courier New" w:cs="Courier New" w:hint="default"/>
+      </w:rPr>
+    </w:lvl>
+    <w:lvl w:ilvl="2" w:tplc="18090005" w:tentative="1">
+      <w:start w:val="1"/>
+      <w:numFmt w:val="bullet"/>
+      <w:lvlText w:val=""/>
+      <w:lvlJc w:val="left"/>
+      <w:pPr>
+        <w:ind w:left="2160" w:hanging="360"/>
+      </w:pPr>
+      <w:rPr>
+        <w:rFonts w:ascii="Wingdings" w:hAnsi="Wingdings" w:hint="default"/>
+      </w:rPr>
+    </w:lvl>
+    <w:lvl w:ilvl="3" w:tplc="18090001" w:tentative="1">
+      <w:start w:val="1"/>
+      <w:numFmt w:val="bullet"/>
+      <w:lvlText w:val=""/>
+      <w:lvlJc w:val="left"/>
+      <w:pPr>
+        <w:ind w:left="2880" w:hanging="360"/>
+      </w:pPr>
+      <w:rPr>
+        <w:rFonts w:ascii="Symbol" w:hAnsi="Symbol" w:hint="default"/>
+      </w:rPr>
+    </w:lvl>
+    <w:lvl w:ilvl="4" w:tplc="18090003" w:tentative="1">
+      <w:start w:val="1"/>
+      <w:numFmt w:val="bullet"/>
+      <w:lvlText w:val="o"/>
+      <w:lvlJc w:val="left"/>
+      <w:pPr>
+        <w:ind w:left="3600" w:hanging="360"/>
+      </w:pPr>
+      <w:rPr>
+        <w:rFonts w:ascii="Courier New" w:hAnsi="Courier New" w:cs="Courier New" w:hint="default"/>
+      </w:rPr>
+    </w:lvl>
+    <w:lvl w:ilvl="5" w:tplc="18090005" w:tentative="1">
+      <w:start w:val="1"/>
+      <w:numFmt w:val="bullet"/>
+      <w:lvlText w:val=""/>
+      <w:lvlJc w:val="left"/>
+      <w:pPr>
+        <w:ind w:left="4320" w:hanging="360"/>
+      </w:pPr>
+      <w:rPr>
+        <w:rFonts w:ascii="Wingdings" w:hAnsi="Wingdings" w:hint="default"/>
+      </w:rPr>
+    </w:lvl>
+    <w:lvl w:ilvl="6" w:tplc="18090001" w:tentative="1">
+      <w:start w:val="1"/>
+      <w:numFmt w:val="bullet"/>
+      <w:lvlText w:val=""/>
+      <w:lvlJc w:val="left"/>
+      <w:pPr>
+        <w:ind w:left="5040" w:hanging="360"/>
+      </w:pPr>
+      <w:rPr>
+        <w:rFonts w:ascii="Symbol" w:hAnsi="Symbol" w:hint="default"/>
+      </w:rPr>
+    </w:lvl>
+    <w:lvl w:ilvl="7" w:tplc="18090003" w:tentative="1">
+      <w:start w:val="1"/>
+      <w:numFmt w:val="bullet"/>
+      <w:lvlText w:val="o"/>
+      <w:lvlJc w:val="left"/>
+      <w:pPr>
+        <w:ind w:left="5760" w:hanging="360"/>
+      </w:pPr>
+      <w:rPr>
+        <w:rFonts w:ascii="Courier New" w:hAnsi="Courier New" w:cs="Courier New" w:hint="default"/>
+      </w:rPr>
+    </w:lvl>
+    <w:lvl w:ilvl="8" w:tplc="18090005" w:tentative="1">
+      <w:start w:val="1"/>
+      <w:numFmt w:val="bullet"/>
+      <w:lvlText w:val=""/>
+      <w:lvlJc w:val="left"/>
+      <w:pPr>
+        <w:ind w:left="6480" w:hanging="360"/>
+      </w:pPr>
+      <w:rPr>
+        <w:rFonts w:ascii="Wingdings" w:hAnsi="Wingdings" w:hint="default"/>
+      </w:rPr>
+    </w:lvl>
+  </w:abstractNum>
+  <w:abstractNum w:abstractNumId="19" w15:restartNumberingAfterBreak="0">
+    <w:nsid w:val="40C92742"/>
+    <w:multiLevelType w:val="multilevel"/>
+    <w:tmpl w:val="AC3CE4DA"/>
+    <w:lvl w:ilvl="0">
+      <w:start w:val="1"/>
+      <w:numFmt w:val="bullet"/>
+      <w:lvlText w:val=""/>
+      <w:lvlJc w:val="left"/>
+      <w:pPr>
+        <w:tabs>
+          <w:tab w:val="num" w:pos="720"/>
+        </w:tabs>
+        <w:ind w:left="720" w:hanging="360"/>
+      </w:pPr>
+      <w:rPr>
+        <w:rFonts w:ascii="Symbol" w:hAnsi="Symbol" w:hint="default"/>
+        <w:sz w:val="20"/>
+      </w:rPr>
+    </w:lvl>
+    <w:lvl w:ilvl="1" w:tentative="1">
+      <w:start w:val="1"/>
+      <w:numFmt w:val="bullet"/>
+      <w:lvlText w:val="o"/>
+      <w:lvlJc w:val="left"/>
+      <w:pPr>
+        <w:tabs>
+          <w:tab w:val="num" w:pos="1440"/>
+        </w:tabs>
+        <w:ind w:left="1440" w:hanging="360"/>
+      </w:pPr>
+      <w:rPr>
+        <w:rFonts w:ascii="Courier New" w:hAnsi="Courier New" w:hint="default"/>
+        <w:sz w:val="20"/>
+      </w:rPr>
+    </w:lvl>
+    <w:lvl w:ilvl="2" w:tentative="1">
+      <w:start w:val="1"/>
+      <w:numFmt w:val="bullet"/>
+      <w:lvlText w:val=""/>
+      <w:lvlJc w:val="left"/>
+      <w:pPr>
+        <w:tabs>
+          <w:tab w:val="num" w:pos="2160"/>
+        </w:tabs>
+        <w:ind w:left="2160" w:hanging="360"/>
+      </w:pPr>
+      <w:rPr>
+        <w:rFonts w:ascii="Wingdings" w:hAnsi="Wingdings" w:hint="default"/>
+        <w:sz w:val="20"/>
+      </w:rPr>
+    </w:lvl>
+    <w:lvl w:ilvl="3" w:tentative="1">
+      <w:start w:val="1"/>
+      <w:numFmt w:val="bullet"/>
+      <w:lvlText w:val=""/>
+      <w:lvlJc w:val="left"/>
+      <w:pPr>
+        <w:tabs>
+          <w:tab w:val="num" w:pos="2880"/>
+        </w:tabs>
+        <w:ind w:left="2880" w:hanging="360"/>
+      </w:pPr>
+      <w:rPr>
+        <w:rFonts w:ascii="Wingdings" w:hAnsi="Wingdings" w:hint="default"/>
+        <w:sz w:val="20"/>
+      </w:rPr>
+    </w:lvl>
+    <w:lvl w:ilvl="4" w:tentative="1">
+      <w:start w:val="1"/>
+      <w:numFmt w:val="bullet"/>
+      <w:lvlText w:val=""/>
+      <w:lvlJc w:val="left"/>
+      <w:pPr>
+        <w:tabs>
+          <w:tab w:val="num" w:pos="3600"/>
+        </w:tabs>
+        <w:ind w:left="3600" w:hanging="360"/>
+      </w:pPr>
+      <w:rPr>
+        <w:rFonts w:ascii="Wingdings" w:hAnsi="Wingdings" w:hint="default"/>
+        <w:sz w:val="20"/>
+      </w:rPr>
+    </w:lvl>
+    <w:lvl w:ilvl="5" w:tentative="1">
+      <w:start w:val="1"/>
+      <w:numFmt w:val="bullet"/>
+      <w:lvlText w:val=""/>
+      <w:lvlJc w:val="left"/>
+      <w:pPr>
+        <w:tabs>
+          <w:tab w:val="num" w:pos="4320"/>
+        </w:tabs>
+        <w:ind w:left="4320" w:hanging="360"/>
+      </w:pPr>
+      <w:rPr>
+        <w:rFonts w:ascii="Wingdings" w:hAnsi="Wingdings" w:hint="default"/>
+        <w:sz w:val="20"/>
+      </w:rPr>
+    </w:lvl>
+    <w:lvl w:ilvl="6" w:tentative="1">
+      <w:start w:val="1"/>
+      <w:numFmt w:val="bullet"/>
+      <w:lvlText w:val=""/>
+      <w:lvlJc w:val="left"/>
+      <w:pPr>
+        <w:tabs>
+          <w:tab w:val="num" w:pos="5040"/>
+        </w:tabs>
+        <w:ind w:left="5040" w:hanging="360"/>
+      </w:pPr>
+      <w:rPr>
+        <w:rFonts w:ascii="Wingdings" w:hAnsi="Wingdings" w:hint="default"/>
+        <w:sz w:val="20"/>
+      </w:rPr>
+    </w:lvl>
+    <w:lvl w:ilvl="7" w:tentative="1">
+      <w:start w:val="1"/>
+      <w:numFmt w:val="bullet"/>
+      <w:lvlText w:val=""/>
+      <w:lvlJc w:val="left"/>
+      <w:pPr>
+        <w:tabs>
+          <w:tab w:val="num" w:pos="5760"/>
+        </w:tabs>
+        <w:ind w:left="5760" w:hanging="360"/>
+      </w:pPr>
+      <w:rPr>
+        <w:rFonts w:ascii="Wingdings" w:hAnsi="Wingdings" w:hint="default"/>
+        <w:sz w:val="20"/>
+      </w:rPr>
+    </w:lvl>
+    <w:lvl w:ilvl="8" w:tentative="1">
+      <w:start w:val="1"/>
+      <w:numFmt w:val="bullet"/>
+      <w:lvlText w:val=""/>
+      <w:lvlJc w:val="left"/>
+      <w:pPr>
+        <w:tabs>
+          <w:tab w:val="num" w:pos="6480"/>
+        </w:tabs>
+        <w:ind w:left="6480" w:hanging="360"/>
+      </w:pPr>
+      <w:rPr>
+        <w:rFonts w:ascii="Wingdings" w:hAnsi="Wingdings" w:hint="default"/>
+        <w:sz w:val="20"/>
+      </w:rPr>
+    </w:lvl>
+  </w:abstractNum>
+  <w:abstractNum w:abstractNumId="20" w15:restartNumberingAfterBreak="0">
     <w:nsid w:val="41076127"/>
     <w:multiLevelType w:val="hybridMultilevel"/>
     <w:tmpl w:val="B1E41006"/>
@@ -9502,7 +10581,124 @@
       </w:pPr>
     </w:lvl>
   </w:abstractNum>
-  <w:abstractNum w:abstractNumId="13" w15:restartNumberingAfterBreak="0">
+  <w:abstractNum w:abstractNumId="21" w15:restartNumberingAfterBreak="0">
+    <w:nsid w:val="48AA6861"/>
+    <w:multiLevelType w:val="multilevel"/>
+    <w:tmpl w:val="17822E80"/>
+    <w:lvl w:ilvl="0">
+      <w:start w:val="1"/>
+      <w:numFmt w:val="decimal"/>
+      <w:lvlText w:val="%1."/>
+      <w:lvlJc w:val="left"/>
+      <w:pPr>
+        <w:tabs>
+          <w:tab w:val="num" w:pos="720"/>
+        </w:tabs>
+        <w:ind w:left="720" w:hanging="360"/>
+      </w:pPr>
+    </w:lvl>
+    <w:lvl w:ilvl="1">
+      <w:start w:val="1"/>
+      <w:numFmt w:val="bullet"/>
+      <w:lvlText w:val="o"/>
+      <w:lvlJc w:val="left"/>
+      <w:pPr>
+        <w:tabs>
+          <w:tab w:val="num" w:pos="1440"/>
+        </w:tabs>
+        <w:ind w:left="1440" w:hanging="360"/>
+      </w:pPr>
+      <w:rPr>
+        <w:rFonts w:ascii="Courier New" w:hAnsi="Courier New" w:hint="default"/>
+        <w:sz w:val="20"/>
+      </w:rPr>
+    </w:lvl>
+    <w:lvl w:ilvl="2" w:tentative="1">
+      <w:start w:val="1"/>
+      <w:numFmt w:val="decimal"/>
+      <w:lvlText w:val="%3."/>
+      <w:lvlJc w:val="left"/>
+      <w:pPr>
+        <w:tabs>
+          <w:tab w:val="num" w:pos="2160"/>
+        </w:tabs>
+        <w:ind w:left="2160" w:hanging="360"/>
+      </w:pPr>
+    </w:lvl>
+    <w:lvl w:ilvl="3" w:tentative="1">
+      <w:start w:val="1"/>
+      <w:numFmt w:val="decimal"/>
+      <w:lvlText w:val="%4."/>
+      <w:lvlJc w:val="left"/>
+      <w:pPr>
+        <w:tabs>
+          <w:tab w:val="num" w:pos="2880"/>
+        </w:tabs>
+        <w:ind w:left="2880" w:hanging="360"/>
+      </w:pPr>
+    </w:lvl>
+    <w:lvl w:ilvl="4" w:tentative="1">
+      <w:start w:val="1"/>
+      <w:numFmt w:val="decimal"/>
+      <w:lvlText w:val="%5."/>
+      <w:lvlJc w:val="left"/>
+      <w:pPr>
+        <w:tabs>
+          <w:tab w:val="num" w:pos="3600"/>
+        </w:tabs>
+        <w:ind w:left="3600" w:hanging="360"/>
+      </w:pPr>
+    </w:lvl>
+    <w:lvl w:ilvl="5" w:tentative="1">
+      <w:start w:val="1"/>
+      <w:numFmt w:val="decimal"/>
+      <w:lvlText w:val="%6."/>
+      <w:lvlJc w:val="left"/>
+      <w:pPr>
+        <w:tabs>
+          <w:tab w:val="num" w:pos="4320"/>
+        </w:tabs>
+        <w:ind w:left="4320" w:hanging="360"/>
+      </w:pPr>
+    </w:lvl>
+    <w:lvl w:ilvl="6" w:tentative="1">
+      <w:start w:val="1"/>
+      <w:numFmt w:val="decimal"/>
+      <w:lvlText w:val="%7."/>
+      <w:lvlJc w:val="left"/>
+      <w:pPr>
+        <w:tabs>
+          <w:tab w:val="num" w:pos="5040"/>
+        </w:tabs>
+        <w:ind w:left="5040" w:hanging="360"/>
+      </w:pPr>
+    </w:lvl>
+    <w:lvl w:ilvl="7" w:tentative="1">
+      <w:start w:val="1"/>
+      <w:numFmt w:val="decimal"/>
+      <w:lvlText w:val="%8."/>
+      <w:lvlJc w:val="left"/>
+      <w:pPr>
+        <w:tabs>
+          <w:tab w:val="num" w:pos="5760"/>
+        </w:tabs>
+        <w:ind w:left="5760" w:hanging="360"/>
+      </w:pPr>
+    </w:lvl>
+    <w:lvl w:ilvl="8" w:tentative="1">
+      <w:start w:val="1"/>
+      <w:numFmt w:val="decimal"/>
+      <w:lvlText w:val="%9."/>
+      <w:lvlJc w:val="left"/>
+      <w:pPr>
+        <w:tabs>
+          <w:tab w:val="num" w:pos="6480"/>
+        </w:tabs>
+        <w:ind w:left="6480" w:hanging="360"/>
+      </w:pPr>
+    </w:lvl>
+  </w:abstractNum>
+  <w:abstractNum w:abstractNumId="22" w15:restartNumberingAfterBreak="0">
     <w:nsid w:val="4A793F33"/>
     <w:multiLevelType w:val="multilevel"/>
     <w:tmpl w:val="75A4784E"/>
@@ -9651,7 +10847,7 @@
       </w:rPr>
     </w:lvl>
   </w:abstractNum>
-  <w:abstractNum w:abstractNumId="14" w15:restartNumberingAfterBreak="0">
+  <w:abstractNum w:abstractNumId="23" w15:restartNumberingAfterBreak="0">
     <w:nsid w:val="542D7FC1"/>
     <w:multiLevelType w:val="hybridMultilevel"/>
     <w:tmpl w:val="A56212FA"/>
@@ -9737,7 +10933,156 @@
       </w:pPr>
     </w:lvl>
   </w:abstractNum>
-  <w:abstractNum w:abstractNumId="15" w15:restartNumberingAfterBreak="0">
+  <w:abstractNum w:abstractNumId="24" w15:restartNumberingAfterBreak="0">
+    <w:nsid w:val="57896DE0"/>
+    <w:multiLevelType w:val="multilevel"/>
+    <w:tmpl w:val="FE0011EE"/>
+    <w:lvl w:ilvl="0">
+      <w:start w:val="1"/>
+      <w:numFmt w:val="bullet"/>
+      <w:lvlText w:val=""/>
+      <w:lvlJc w:val="left"/>
+      <w:pPr>
+        <w:tabs>
+          <w:tab w:val="num" w:pos="720"/>
+        </w:tabs>
+        <w:ind w:left="720" w:hanging="360"/>
+      </w:pPr>
+      <w:rPr>
+        <w:rFonts w:ascii="Symbol" w:hAnsi="Symbol" w:hint="default"/>
+        <w:sz w:val="20"/>
+      </w:rPr>
+    </w:lvl>
+    <w:lvl w:ilvl="1" w:tentative="1">
+      <w:start w:val="1"/>
+      <w:numFmt w:val="bullet"/>
+      <w:lvlText w:val="o"/>
+      <w:lvlJc w:val="left"/>
+      <w:pPr>
+        <w:tabs>
+          <w:tab w:val="num" w:pos="1440"/>
+        </w:tabs>
+        <w:ind w:left="1440" w:hanging="360"/>
+      </w:pPr>
+      <w:rPr>
+        <w:rFonts w:ascii="Courier New" w:hAnsi="Courier New" w:hint="default"/>
+        <w:sz w:val="20"/>
+      </w:rPr>
+    </w:lvl>
+    <w:lvl w:ilvl="2" w:tentative="1">
+      <w:start w:val="1"/>
+      <w:numFmt w:val="bullet"/>
+      <w:lvlText w:val=""/>
+      <w:lvlJc w:val="left"/>
+      <w:pPr>
+        <w:tabs>
+          <w:tab w:val="num" w:pos="2160"/>
+        </w:tabs>
+        <w:ind w:left="2160" w:hanging="360"/>
+      </w:pPr>
+      <w:rPr>
+        <w:rFonts w:ascii="Wingdings" w:hAnsi="Wingdings" w:hint="default"/>
+        <w:sz w:val="20"/>
+      </w:rPr>
+    </w:lvl>
+    <w:lvl w:ilvl="3" w:tentative="1">
+      <w:start w:val="1"/>
+      <w:numFmt w:val="bullet"/>
+      <w:lvlText w:val=""/>
+      <w:lvlJc w:val="left"/>
+      <w:pPr>
+        <w:tabs>
+          <w:tab w:val="num" w:pos="2880"/>
+        </w:tabs>
+        <w:ind w:left="2880" w:hanging="360"/>
+      </w:pPr>
+      <w:rPr>
+        <w:rFonts w:ascii="Wingdings" w:hAnsi="Wingdings" w:hint="default"/>
+        <w:sz w:val="20"/>
+      </w:rPr>
+    </w:lvl>
+    <w:lvl w:ilvl="4" w:tentative="1">
+      <w:start w:val="1"/>
+      <w:numFmt w:val="bullet"/>
+      <w:lvlText w:val=""/>
+      <w:lvlJc w:val="left"/>
+      <w:pPr>
+        <w:tabs>
+          <w:tab w:val="num" w:pos="3600"/>
+        </w:tabs>
+        <w:ind w:left="3600" w:hanging="360"/>
+      </w:pPr>
+      <w:rPr>
+        <w:rFonts w:ascii="Wingdings" w:hAnsi="Wingdings" w:hint="default"/>
+        <w:sz w:val="20"/>
+      </w:rPr>
+    </w:lvl>
+    <w:lvl w:ilvl="5" w:tentative="1">
+      <w:start w:val="1"/>
+      <w:numFmt w:val="bullet"/>
+      <w:lvlText w:val=""/>
+      <w:lvlJc w:val="left"/>
+      <w:pPr>
+        <w:tabs>
+          <w:tab w:val="num" w:pos="4320"/>
+        </w:tabs>
+        <w:ind w:left="4320" w:hanging="360"/>
+      </w:pPr>
+      <w:rPr>
+        <w:rFonts w:ascii="Wingdings" w:hAnsi="Wingdings" w:hint="default"/>
+        <w:sz w:val="20"/>
+      </w:rPr>
+    </w:lvl>
+    <w:lvl w:ilvl="6" w:tentative="1">
+      <w:start w:val="1"/>
+      <w:numFmt w:val="bullet"/>
+      <w:lvlText w:val=""/>
+      <w:lvlJc w:val="left"/>
+      <w:pPr>
+        <w:tabs>
+          <w:tab w:val="num" w:pos="5040"/>
+        </w:tabs>
+        <w:ind w:left="5040" w:hanging="360"/>
+      </w:pPr>
+      <w:rPr>
+        <w:rFonts w:ascii="Wingdings" w:hAnsi="Wingdings" w:hint="default"/>
+        <w:sz w:val="20"/>
+      </w:rPr>
+    </w:lvl>
+    <w:lvl w:ilvl="7" w:tentative="1">
+      <w:start w:val="1"/>
+      <w:numFmt w:val="bullet"/>
+      <w:lvlText w:val=""/>
+      <w:lvlJc w:val="left"/>
+      <w:pPr>
+        <w:tabs>
+          <w:tab w:val="num" w:pos="5760"/>
+        </w:tabs>
+        <w:ind w:left="5760" w:hanging="360"/>
+      </w:pPr>
+      <w:rPr>
+        <w:rFonts w:ascii="Wingdings" w:hAnsi="Wingdings" w:hint="default"/>
+        <w:sz w:val="20"/>
+      </w:rPr>
+    </w:lvl>
+    <w:lvl w:ilvl="8" w:tentative="1">
+      <w:start w:val="1"/>
+      <w:numFmt w:val="bullet"/>
+      <w:lvlText w:val=""/>
+      <w:lvlJc w:val="left"/>
+      <w:pPr>
+        <w:tabs>
+          <w:tab w:val="num" w:pos="6480"/>
+        </w:tabs>
+        <w:ind w:left="6480" w:hanging="360"/>
+      </w:pPr>
+      <w:rPr>
+        <w:rFonts w:ascii="Wingdings" w:hAnsi="Wingdings" w:hint="default"/>
+        <w:sz w:val="20"/>
+      </w:rPr>
+    </w:lvl>
+  </w:abstractNum>
+  <w:abstractNum w:abstractNumId="25" w15:restartNumberingAfterBreak="0">
     <w:nsid w:val="57F80FE9"/>
     <w:multiLevelType w:val="hybridMultilevel"/>
     <w:tmpl w:val="6A06DC6A"/>
@@ -9823,7 +11168,7 @@
       </w:pPr>
     </w:lvl>
   </w:abstractNum>
-  <w:abstractNum w:abstractNumId="16" w15:restartNumberingAfterBreak="0">
+  <w:abstractNum w:abstractNumId="26" w15:restartNumberingAfterBreak="0">
     <w:nsid w:val="5CB97A58"/>
     <w:multiLevelType w:val="hybridMultilevel"/>
     <w:tmpl w:val="AD10B532"/>
@@ -9909,7 +11254,156 @@
       </w:pPr>
     </w:lvl>
   </w:abstractNum>
-  <w:abstractNum w:abstractNumId="17" w15:restartNumberingAfterBreak="0">
+  <w:abstractNum w:abstractNumId="27" w15:restartNumberingAfterBreak="0">
+    <w:nsid w:val="5CBC5CF1"/>
+    <w:multiLevelType w:val="multilevel"/>
+    <w:tmpl w:val="9FE8019A"/>
+    <w:lvl w:ilvl="0">
+      <w:start w:val="1"/>
+      <w:numFmt w:val="bullet"/>
+      <w:lvlText w:val=""/>
+      <w:lvlJc w:val="left"/>
+      <w:pPr>
+        <w:tabs>
+          <w:tab w:val="num" w:pos="720"/>
+        </w:tabs>
+        <w:ind w:left="720" w:hanging="360"/>
+      </w:pPr>
+      <w:rPr>
+        <w:rFonts w:ascii="Symbol" w:hAnsi="Symbol" w:hint="default"/>
+        <w:sz w:val="20"/>
+      </w:rPr>
+    </w:lvl>
+    <w:lvl w:ilvl="1" w:tentative="1">
+      <w:start w:val="1"/>
+      <w:numFmt w:val="bullet"/>
+      <w:lvlText w:val="o"/>
+      <w:lvlJc w:val="left"/>
+      <w:pPr>
+        <w:tabs>
+          <w:tab w:val="num" w:pos="1440"/>
+        </w:tabs>
+        <w:ind w:left="1440" w:hanging="360"/>
+      </w:pPr>
+      <w:rPr>
+        <w:rFonts w:ascii="Courier New" w:hAnsi="Courier New" w:hint="default"/>
+        <w:sz w:val="20"/>
+      </w:rPr>
+    </w:lvl>
+    <w:lvl w:ilvl="2" w:tentative="1">
+      <w:start w:val="1"/>
+      <w:numFmt w:val="bullet"/>
+      <w:lvlText w:val=""/>
+      <w:lvlJc w:val="left"/>
+      <w:pPr>
+        <w:tabs>
+          <w:tab w:val="num" w:pos="2160"/>
+        </w:tabs>
+        <w:ind w:left="2160" w:hanging="360"/>
+      </w:pPr>
+      <w:rPr>
+        <w:rFonts w:ascii="Wingdings" w:hAnsi="Wingdings" w:hint="default"/>
+        <w:sz w:val="20"/>
+      </w:rPr>
+    </w:lvl>
+    <w:lvl w:ilvl="3" w:tentative="1">
+      <w:start w:val="1"/>
+      <w:numFmt w:val="bullet"/>
+      <w:lvlText w:val=""/>
+      <w:lvlJc w:val="left"/>
+      <w:pPr>
+        <w:tabs>
+          <w:tab w:val="num" w:pos="2880"/>
+        </w:tabs>
+        <w:ind w:left="2880" w:hanging="360"/>
+      </w:pPr>
+      <w:rPr>
+        <w:rFonts w:ascii="Wingdings" w:hAnsi="Wingdings" w:hint="default"/>
+        <w:sz w:val="20"/>
+      </w:rPr>
+    </w:lvl>
+    <w:lvl w:ilvl="4" w:tentative="1">
+      <w:start w:val="1"/>
+      <w:numFmt w:val="bullet"/>
+      <w:lvlText w:val=""/>
+      <w:lvlJc w:val="left"/>
+      <w:pPr>
+        <w:tabs>
+          <w:tab w:val="num" w:pos="3600"/>
+        </w:tabs>
+        <w:ind w:left="3600" w:hanging="360"/>
+      </w:pPr>
+      <w:rPr>
+        <w:rFonts w:ascii="Wingdings" w:hAnsi="Wingdings" w:hint="default"/>
+        <w:sz w:val="20"/>
+      </w:rPr>
+    </w:lvl>
+    <w:lvl w:ilvl="5" w:tentative="1">
+      <w:start w:val="1"/>
+      <w:numFmt w:val="bullet"/>
+      <w:lvlText w:val=""/>
+      <w:lvlJc w:val="left"/>
+      <w:pPr>
+        <w:tabs>
+          <w:tab w:val="num" w:pos="4320"/>
+        </w:tabs>
+        <w:ind w:left="4320" w:hanging="360"/>
+      </w:pPr>
+      <w:rPr>
+        <w:rFonts w:ascii="Wingdings" w:hAnsi="Wingdings" w:hint="default"/>
+        <w:sz w:val="20"/>
+      </w:rPr>
+    </w:lvl>
+    <w:lvl w:ilvl="6" w:tentative="1">
+      <w:start w:val="1"/>
+      <w:numFmt w:val="bullet"/>
+      <w:lvlText w:val=""/>
+      <w:lvlJc w:val="left"/>
+      <w:pPr>
+        <w:tabs>
+          <w:tab w:val="num" w:pos="5040"/>
+        </w:tabs>
+        <w:ind w:left="5040" w:hanging="360"/>
+      </w:pPr>
+      <w:rPr>
+        <w:rFonts w:ascii="Wingdings" w:hAnsi="Wingdings" w:hint="default"/>
+        <w:sz w:val="20"/>
+      </w:rPr>
+    </w:lvl>
+    <w:lvl w:ilvl="7" w:tentative="1">
+      <w:start w:val="1"/>
+      <w:numFmt w:val="bullet"/>
+      <w:lvlText w:val=""/>
+      <w:lvlJc w:val="left"/>
+      <w:pPr>
+        <w:tabs>
+          <w:tab w:val="num" w:pos="5760"/>
+        </w:tabs>
+        <w:ind w:left="5760" w:hanging="360"/>
+      </w:pPr>
+      <w:rPr>
+        <w:rFonts w:ascii="Wingdings" w:hAnsi="Wingdings" w:hint="default"/>
+        <w:sz w:val="20"/>
+      </w:rPr>
+    </w:lvl>
+    <w:lvl w:ilvl="8" w:tentative="1">
+      <w:start w:val="1"/>
+      <w:numFmt w:val="bullet"/>
+      <w:lvlText w:val=""/>
+      <w:lvlJc w:val="left"/>
+      <w:pPr>
+        <w:tabs>
+          <w:tab w:val="num" w:pos="6480"/>
+        </w:tabs>
+        <w:ind w:left="6480" w:hanging="360"/>
+      </w:pPr>
+      <w:rPr>
+        <w:rFonts w:ascii="Wingdings" w:hAnsi="Wingdings" w:hint="default"/>
+        <w:sz w:val="20"/>
+      </w:rPr>
+    </w:lvl>
+  </w:abstractNum>
+  <w:abstractNum w:abstractNumId="28" w15:restartNumberingAfterBreak="0">
     <w:nsid w:val="5F0F7E16"/>
     <w:multiLevelType w:val="hybridMultilevel"/>
     <w:tmpl w:val="3258DD66"/>
@@ -10022,7 +11516,7 @@
       </w:rPr>
     </w:lvl>
   </w:abstractNum>
-  <w:abstractNum w:abstractNumId="18" w15:restartNumberingAfterBreak="0">
+  <w:abstractNum w:abstractNumId="29" w15:restartNumberingAfterBreak="0">
     <w:nsid w:val="61931480"/>
     <w:multiLevelType w:val="multilevel"/>
     <w:tmpl w:val="4C64EA3E"/>
@@ -10135,7 +11629,7 @@
       </w:rPr>
     </w:lvl>
   </w:abstractNum>
-  <w:abstractNum w:abstractNumId="19" w15:restartNumberingAfterBreak="0">
+  <w:abstractNum w:abstractNumId="30" w15:restartNumberingAfterBreak="0">
     <w:nsid w:val="61E13328"/>
     <w:multiLevelType w:val="multilevel"/>
     <w:tmpl w:val="60B6A848"/>
@@ -10252,7 +11746,7 @@
       </w:pPr>
     </w:lvl>
   </w:abstractNum>
-  <w:abstractNum w:abstractNumId="20" w15:restartNumberingAfterBreak="0">
+  <w:abstractNum w:abstractNumId="31" w15:restartNumberingAfterBreak="0">
     <w:nsid w:val="629D5B9B"/>
     <w:multiLevelType w:val="hybridMultilevel"/>
     <w:tmpl w:val="19342136"/>
@@ -10365,7 +11859,156 @@
       </w:rPr>
     </w:lvl>
   </w:abstractNum>
-  <w:abstractNum w:abstractNumId="21" w15:restartNumberingAfterBreak="0">
+  <w:abstractNum w:abstractNumId="32" w15:restartNumberingAfterBreak="0">
+    <w:nsid w:val="634F1055"/>
+    <w:multiLevelType w:val="multilevel"/>
+    <w:tmpl w:val="5C3CDF18"/>
+    <w:lvl w:ilvl="0">
+      <w:start w:val="1"/>
+      <w:numFmt w:val="bullet"/>
+      <w:lvlText w:val=""/>
+      <w:lvlJc w:val="left"/>
+      <w:pPr>
+        <w:tabs>
+          <w:tab w:val="num" w:pos="720"/>
+        </w:tabs>
+        <w:ind w:left="720" w:hanging="360"/>
+      </w:pPr>
+      <w:rPr>
+        <w:rFonts w:ascii="Symbol" w:hAnsi="Symbol" w:hint="default"/>
+        <w:sz w:val="20"/>
+      </w:rPr>
+    </w:lvl>
+    <w:lvl w:ilvl="1" w:tentative="1">
+      <w:start w:val="1"/>
+      <w:numFmt w:val="bullet"/>
+      <w:lvlText w:val="o"/>
+      <w:lvlJc w:val="left"/>
+      <w:pPr>
+        <w:tabs>
+          <w:tab w:val="num" w:pos="1440"/>
+        </w:tabs>
+        <w:ind w:left="1440" w:hanging="360"/>
+      </w:pPr>
+      <w:rPr>
+        <w:rFonts w:ascii="Courier New" w:hAnsi="Courier New" w:hint="default"/>
+        <w:sz w:val="20"/>
+      </w:rPr>
+    </w:lvl>
+    <w:lvl w:ilvl="2" w:tentative="1">
+      <w:start w:val="1"/>
+      <w:numFmt w:val="bullet"/>
+      <w:lvlText w:val=""/>
+      <w:lvlJc w:val="left"/>
+      <w:pPr>
+        <w:tabs>
+          <w:tab w:val="num" w:pos="2160"/>
+        </w:tabs>
+        <w:ind w:left="2160" w:hanging="360"/>
+      </w:pPr>
+      <w:rPr>
+        <w:rFonts w:ascii="Wingdings" w:hAnsi="Wingdings" w:hint="default"/>
+        <w:sz w:val="20"/>
+      </w:rPr>
+    </w:lvl>
+    <w:lvl w:ilvl="3" w:tentative="1">
+      <w:start w:val="1"/>
+      <w:numFmt w:val="bullet"/>
+      <w:lvlText w:val=""/>
+      <w:lvlJc w:val="left"/>
+      <w:pPr>
+        <w:tabs>
+          <w:tab w:val="num" w:pos="2880"/>
+        </w:tabs>
+        <w:ind w:left="2880" w:hanging="360"/>
+      </w:pPr>
+      <w:rPr>
+        <w:rFonts w:ascii="Wingdings" w:hAnsi="Wingdings" w:hint="default"/>
+        <w:sz w:val="20"/>
+      </w:rPr>
+    </w:lvl>
+    <w:lvl w:ilvl="4" w:tentative="1">
+      <w:start w:val="1"/>
+      <w:numFmt w:val="bullet"/>
+      <w:lvlText w:val=""/>
+      <w:lvlJc w:val="left"/>
+      <w:pPr>
+        <w:tabs>
+          <w:tab w:val="num" w:pos="3600"/>
+        </w:tabs>
+        <w:ind w:left="3600" w:hanging="360"/>
+      </w:pPr>
+      <w:rPr>
+        <w:rFonts w:ascii="Wingdings" w:hAnsi="Wingdings" w:hint="default"/>
+        <w:sz w:val="20"/>
+      </w:rPr>
+    </w:lvl>
+    <w:lvl w:ilvl="5" w:tentative="1">
+      <w:start w:val="1"/>
+      <w:numFmt w:val="bullet"/>
+      <w:lvlText w:val=""/>
+      <w:lvlJc w:val="left"/>
+      <w:pPr>
+        <w:tabs>
+          <w:tab w:val="num" w:pos="4320"/>
+        </w:tabs>
+        <w:ind w:left="4320" w:hanging="360"/>
+      </w:pPr>
+      <w:rPr>
+        <w:rFonts w:ascii="Wingdings" w:hAnsi="Wingdings" w:hint="default"/>
+        <w:sz w:val="20"/>
+      </w:rPr>
+    </w:lvl>
+    <w:lvl w:ilvl="6" w:tentative="1">
+      <w:start w:val="1"/>
+      <w:numFmt w:val="bullet"/>
+      <w:lvlText w:val=""/>
+      <w:lvlJc w:val="left"/>
+      <w:pPr>
+        <w:tabs>
+          <w:tab w:val="num" w:pos="5040"/>
+        </w:tabs>
+        <w:ind w:left="5040" w:hanging="360"/>
+      </w:pPr>
+      <w:rPr>
+        <w:rFonts w:ascii="Wingdings" w:hAnsi="Wingdings" w:hint="default"/>
+        <w:sz w:val="20"/>
+      </w:rPr>
+    </w:lvl>
+    <w:lvl w:ilvl="7" w:tentative="1">
+      <w:start w:val="1"/>
+      <w:numFmt w:val="bullet"/>
+      <w:lvlText w:val=""/>
+      <w:lvlJc w:val="left"/>
+      <w:pPr>
+        <w:tabs>
+          <w:tab w:val="num" w:pos="5760"/>
+        </w:tabs>
+        <w:ind w:left="5760" w:hanging="360"/>
+      </w:pPr>
+      <w:rPr>
+        <w:rFonts w:ascii="Wingdings" w:hAnsi="Wingdings" w:hint="default"/>
+        <w:sz w:val="20"/>
+      </w:rPr>
+    </w:lvl>
+    <w:lvl w:ilvl="8" w:tentative="1">
+      <w:start w:val="1"/>
+      <w:numFmt w:val="bullet"/>
+      <w:lvlText w:val=""/>
+      <w:lvlJc w:val="left"/>
+      <w:pPr>
+        <w:tabs>
+          <w:tab w:val="num" w:pos="6480"/>
+        </w:tabs>
+        <w:ind w:left="6480" w:hanging="360"/>
+      </w:pPr>
+      <w:rPr>
+        <w:rFonts w:ascii="Wingdings" w:hAnsi="Wingdings" w:hint="default"/>
+        <w:sz w:val="20"/>
+      </w:rPr>
+    </w:lvl>
+  </w:abstractNum>
+  <w:abstractNum w:abstractNumId="33" w15:restartNumberingAfterBreak="0">
     <w:nsid w:val="651642FD"/>
     <w:multiLevelType w:val="multilevel"/>
     <w:tmpl w:val="49DAAE32"/>
@@ -10514,7 +12157,7 @@
       </w:rPr>
     </w:lvl>
   </w:abstractNum>
-  <w:abstractNum w:abstractNumId="22" w15:restartNumberingAfterBreak="0">
+  <w:abstractNum w:abstractNumId="34" w15:restartNumberingAfterBreak="0">
     <w:nsid w:val="65704D9F"/>
     <w:multiLevelType w:val="multilevel"/>
     <w:tmpl w:val="45B4A15C"/>
@@ -10663,7 +12306,426 @@
       </w:rPr>
     </w:lvl>
   </w:abstractNum>
-  <w:abstractNum w:abstractNumId="23" w15:restartNumberingAfterBreak="0">
+  <w:abstractNum w:abstractNumId="35" w15:restartNumberingAfterBreak="0">
+    <w:nsid w:val="66B0484E"/>
+    <w:multiLevelType w:val="multilevel"/>
+    <w:tmpl w:val="2BAE2420"/>
+    <w:lvl w:ilvl="0">
+      <w:start w:val="1"/>
+      <w:numFmt w:val="bullet"/>
+      <w:lvlText w:val=""/>
+      <w:lvlJc w:val="left"/>
+      <w:pPr>
+        <w:tabs>
+          <w:tab w:val="num" w:pos="720"/>
+        </w:tabs>
+        <w:ind w:left="720" w:hanging="360"/>
+      </w:pPr>
+      <w:rPr>
+        <w:rFonts w:ascii="Symbol" w:hAnsi="Symbol" w:hint="default"/>
+        <w:sz w:val="20"/>
+      </w:rPr>
+    </w:lvl>
+    <w:lvl w:ilvl="1" w:tentative="1">
+      <w:start w:val="1"/>
+      <w:numFmt w:val="bullet"/>
+      <w:lvlText w:val="o"/>
+      <w:lvlJc w:val="left"/>
+      <w:pPr>
+        <w:tabs>
+          <w:tab w:val="num" w:pos="1440"/>
+        </w:tabs>
+        <w:ind w:left="1440" w:hanging="360"/>
+      </w:pPr>
+      <w:rPr>
+        <w:rFonts w:ascii="Courier New" w:hAnsi="Courier New" w:hint="default"/>
+        <w:sz w:val="20"/>
+      </w:rPr>
+    </w:lvl>
+    <w:lvl w:ilvl="2" w:tentative="1">
+      <w:start w:val="1"/>
+      <w:numFmt w:val="bullet"/>
+      <w:lvlText w:val=""/>
+      <w:lvlJc w:val="left"/>
+      <w:pPr>
+        <w:tabs>
+          <w:tab w:val="num" w:pos="2160"/>
+        </w:tabs>
+        <w:ind w:left="2160" w:hanging="360"/>
+      </w:pPr>
+      <w:rPr>
+        <w:rFonts w:ascii="Wingdings" w:hAnsi="Wingdings" w:hint="default"/>
+        <w:sz w:val="20"/>
+      </w:rPr>
+    </w:lvl>
+    <w:lvl w:ilvl="3" w:tentative="1">
+      <w:start w:val="1"/>
+      <w:numFmt w:val="bullet"/>
+      <w:lvlText w:val=""/>
+      <w:lvlJc w:val="left"/>
+      <w:pPr>
+        <w:tabs>
+          <w:tab w:val="num" w:pos="2880"/>
+        </w:tabs>
+        <w:ind w:left="2880" w:hanging="360"/>
+      </w:pPr>
+      <w:rPr>
+        <w:rFonts w:ascii="Wingdings" w:hAnsi="Wingdings" w:hint="default"/>
+        <w:sz w:val="20"/>
+      </w:rPr>
+    </w:lvl>
+    <w:lvl w:ilvl="4" w:tentative="1">
+      <w:start w:val="1"/>
+      <w:numFmt w:val="bullet"/>
+      <w:lvlText w:val=""/>
+      <w:lvlJc w:val="left"/>
+      <w:pPr>
+        <w:tabs>
+          <w:tab w:val="num" w:pos="3600"/>
+        </w:tabs>
+        <w:ind w:left="3600" w:hanging="360"/>
+      </w:pPr>
+      <w:rPr>
+        <w:rFonts w:ascii="Wingdings" w:hAnsi="Wingdings" w:hint="default"/>
+        <w:sz w:val="20"/>
+      </w:rPr>
+    </w:lvl>
+    <w:lvl w:ilvl="5" w:tentative="1">
+      <w:start w:val="1"/>
+      <w:numFmt w:val="bullet"/>
+      <w:lvlText w:val=""/>
+      <w:lvlJc w:val="left"/>
+      <w:pPr>
+        <w:tabs>
+          <w:tab w:val="num" w:pos="4320"/>
+        </w:tabs>
+        <w:ind w:left="4320" w:hanging="360"/>
+      </w:pPr>
+      <w:rPr>
+        <w:rFonts w:ascii="Wingdings" w:hAnsi="Wingdings" w:hint="default"/>
+        <w:sz w:val="20"/>
+      </w:rPr>
+    </w:lvl>
+    <w:lvl w:ilvl="6" w:tentative="1">
+      <w:start w:val="1"/>
+      <w:numFmt w:val="bullet"/>
+      <w:lvlText w:val=""/>
+      <w:lvlJc w:val="left"/>
+      <w:pPr>
+        <w:tabs>
+          <w:tab w:val="num" w:pos="5040"/>
+        </w:tabs>
+        <w:ind w:left="5040" w:hanging="360"/>
+      </w:pPr>
+      <w:rPr>
+        <w:rFonts w:ascii="Wingdings" w:hAnsi="Wingdings" w:hint="default"/>
+        <w:sz w:val="20"/>
+      </w:rPr>
+    </w:lvl>
+    <w:lvl w:ilvl="7" w:tentative="1">
+      <w:start w:val="1"/>
+      <w:numFmt w:val="bullet"/>
+      <w:lvlText w:val=""/>
+      <w:lvlJc w:val="left"/>
+      <w:pPr>
+        <w:tabs>
+          <w:tab w:val="num" w:pos="5760"/>
+        </w:tabs>
+        <w:ind w:left="5760" w:hanging="360"/>
+      </w:pPr>
+      <w:rPr>
+        <w:rFonts w:ascii="Wingdings" w:hAnsi="Wingdings" w:hint="default"/>
+        <w:sz w:val="20"/>
+      </w:rPr>
+    </w:lvl>
+    <w:lvl w:ilvl="8" w:tentative="1">
+      <w:start w:val="1"/>
+      <w:numFmt w:val="bullet"/>
+      <w:lvlText w:val=""/>
+      <w:lvlJc w:val="left"/>
+      <w:pPr>
+        <w:tabs>
+          <w:tab w:val="num" w:pos="6480"/>
+        </w:tabs>
+        <w:ind w:left="6480" w:hanging="360"/>
+      </w:pPr>
+      <w:rPr>
+        <w:rFonts w:ascii="Wingdings" w:hAnsi="Wingdings" w:hint="default"/>
+        <w:sz w:val="20"/>
+      </w:rPr>
+    </w:lvl>
+  </w:abstractNum>
+  <w:abstractNum w:abstractNumId="36" w15:restartNumberingAfterBreak="0">
+    <w:nsid w:val="66DA787C"/>
+    <w:multiLevelType w:val="multilevel"/>
+    <w:tmpl w:val="1C38D248"/>
+    <w:lvl w:ilvl="0">
+      <w:start w:val="1"/>
+      <w:numFmt w:val="decimal"/>
+      <w:lvlText w:val="%1."/>
+      <w:lvlJc w:val="left"/>
+      <w:pPr>
+        <w:tabs>
+          <w:tab w:val="num" w:pos="720"/>
+        </w:tabs>
+        <w:ind w:left="720" w:hanging="360"/>
+      </w:pPr>
+    </w:lvl>
+    <w:lvl w:ilvl="1">
+      <w:start w:val="1"/>
+      <w:numFmt w:val="bullet"/>
+      <w:lvlText w:val="o"/>
+      <w:lvlJc w:val="left"/>
+      <w:pPr>
+        <w:tabs>
+          <w:tab w:val="num" w:pos="1440"/>
+        </w:tabs>
+        <w:ind w:left="1440" w:hanging="360"/>
+      </w:pPr>
+      <w:rPr>
+        <w:rFonts w:ascii="Courier New" w:hAnsi="Courier New" w:hint="default"/>
+        <w:sz w:val="20"/>
+      </w:rPr>
+    </w:lvl>
+    <w:lvl w:ilvl="2">
+      <w:start w:val="1"/>
+      <w:numFmt w:val="bullet"/>
+      <w:lvlText w:val=""/>
+      <w:lvlJc w:val="left"/>
+      <w:pPr>
+        <w:tabs>
+          <w:tab w:val="num" w:pos="2160"/>
+        </w:tabs>
+        <w:ind w:left="2160" w:hanging="360"/>
+      </w:pPr>
+      <w:rPr>
+        <w:rFonts w:ascii="Wingdings" w:hAnsi="Wingdings" w:hint="default"/>
+        <w:sz w:val="20"/>
+      </w:rPr>
+    </w:lvl>
+    <w:lvl w:ilvl="3" w:tentative="1">
+      <w:start w:val="1"/>
+      <w:numFmt w:val="decimal"/>
+      <w:lvlText w:val="%4."/>
+      <w:lvlJc w:val="left"/>
+      <w:pPr>
+        <w:tabs>
+          <w:tab w:val="num" w:pos="2880"/>
+        </w:tabs>
+        <w:ind w:left="2880" w:hanging="360"/>
+      </w:pPr>
+    </w:lvl>
+    <w:lvl w:ilvl="4" w:tentative="1">
+      <w:start w:val="1"/>
+      <w:numFmt w:val="decimal"/>
+      <w:lvlText w:val="%5."/>
+      <w:lvlJc w:val="left"/>
+      <w:pPr>
+        <w:tabs>
+          <w:tab w:val="num" w:pos="3600"/>
+        </w:tabs>
+        <w:ind w:left="3600" w:hanging="360"/>
+      </w:pPr>
+    </w:lvl>
+    <w:lvl w:ilvl="5" w:tentative="1">
+      <w:start w:val="1"/>
+      <w:numFmt w:val="decimal"/>
+      <w:lvlText w:val="%6."/>
+      <w:lvlJc w:val="left"/>
+      <w:pPr>
+        <w:tabs>
+          <w:tab w:val="num" w:pos="4320"/>
+        </w:tabs>
+        <w:ind w:left="4320" w:hanging="360"/>
+      </w:pPr>
+    </w:lvl>
+    <w:lvl w:ilvl="6" w:tentative="1">
+      <w:start w:val="1"/>
+      <w:numFmt w:val="decimal"/>
+      <w:lvlText w:val="%7."/>
+      <w:lvlJc w:val="left"/>
+      <w:pPr>
+        <w:tabs>
+          <w:tab w:val="num" w:pos="5040"/>
+        </w:tabs>
+        <w:ind w:left="5040" w:hanging="360"/>
+      </w:pPr>
+    </w:lvl>
+    <w:lvl w:ilvl="7" w:tentative="1">
+      <w:start w:val="1"/>
+      <w:numFmt w:val="decimal"/>
+      <w:lvlText w:val="%8."/>
+      <w:lvlJc w:val="left"/>
+      <w:pPr>
+        <w:tabs>
+          <w:tab w:val="num" w:pos="5760"/>
+        </w:tabs>
+        <w:ind w:left="5760" w:hanging="360"/>
+      </w:pPr>
+    </w:lvl>
+    <w:lvl w:ilvl="8" w:tentative="1">
+      <w:start w:val="1"/>
+      <w:numFmt w:val="decimal"/>
+      <w:lvlText w:val="%9."/>
+      <w:lvlJc w:val="left"/>
+      <w:pPr>
+        <w:tabs>
+          <w:tab w:val="num" w:pos="6480"/>
+        </w:tabs>
+        <w:ind w:left="6480" w:hanging="360"/>
+      </w:pPr>
+    </w:lvl>
+  </w:abstractNum>
+  <w:abstractNum w:abstractNumId="37" w15:restartNumberingAfterBreak="0">
+    <w:nsid w:val="66DC5A8D"/>
+    <w:multiLevelType w:val="multilevel"/>
+    <w:tmpl w:val="30BE6F82"/>
+    <w:lvl w:ilvl="0">
+      <w:start w:val="1"/>
+      <w:numFmt w:val="bullet"/>
+      <w:lvlText w:val=""/>
+      <w:lvlJc w:val="left"/>
+      <w:pPr>
+        <w:tabs>
+          <w:tab w:val="num" w:pos="720"/>
+        </w:tabs>
+        <w:ind w:left="720" w:hanging="360"/>
+      </w:pPr>
+      <w:rPr>
+        <w:rFonts w:ascii="Symbol" w:hAnsi="Symbol" w:hint="default"/>
+        <w:sz w:val="20"/>
+      </w:rPr>
+    </w:lvl>
+    <w:lvl w:ilvl="1" w:tentative="1">
+      <w:start w:val="1"/>
+      <w:numFmt w:val="bullet"/>
+      <w:lvlText w:val="o"/>
+      <w:lvlJc w:val="left"/>
+      <w:pPr>
+        <w:tabs>
+          <w:tab w:val="num" w:pos="1440"/>
+        </w:tabs>
+        <w:ind w:left="1440" w:hanging="360"/>
+      </w:pPr>
+      <w:rPr>
+        <w:rFonts w:ascii="Courier New" w:hAnsi="Courier New" w:hint="default"/>
+        <w:sz w:val="20"/>
+      </w:rPr>
+    </w:lvl>
+    <w:lvl w:ilvl="2" w:tentative="1">
+      <w:start w:val="1"/>
+      <w:numFmt w:val="bullet"/>
+      <w:lvlText w:val=""/>
+      <w:lvlJc w:val="left"/>
+      <w:pPr>
+        <w:tabs>
+          <w:tab w:val="num" w:pos="2160"/>
+        </w:tabs>
+        <w:ind w:left="2160" w:hanging="360"/>
+      </w:pPr>
+      <w:rPr>
+        <w:rFonts w:ascii="Wingdings" w:hAnsi="Wingdings" w:hint="default"/>
+        <w:sz w:val="20"/>
+      </w:rPr>
+    </w:lvl>
+    <w:lvl w:ilvl="3" w:tentative="1">
+      <w:start w:val="1"/>
+      <w:numFmt w:val="bullet"/>
+      <w:lvlText w:val=""/>
+      <w:lvlJc w:val="left"/>
+      <w:pPr>
+        <w:tabs>
+          <w:tab w:val="num" w:pos="2880"/>
+        </w:tabs>
+        <w:ind w:left="2880" w:hanging="360"/>
+      </w:pPr>
+      <w:rPr>
+        <w:rFonts w:ascii="Wingdings" w:hAnsi="Wingdings" w:hint="default"/>
+        <w:sz w:val="20"/>
+      </w:rPr>
+    </w:lvl>
+    <w:lvl w:ilvl="4" w:tentative="1">
+      <w:start w:val="1"/>
+      <w:numFmt w:val="bullet"/>
+      <w:lvlText w:val=""/>
+      <w:lvlJc w:val="left"/>
+      <w:pPr>
+        <w:tabs>
+          <w:tab w:val="num" w:pos="3600"/>
+        </w:tabs>
+        <w:ind w:left="3600" w:hanging="360"/>
+      </w:pPr>
+      <w:rPr>
+        <w:rFonts w:ascii="Wingdings" w:hAnsi="Wingdings" w:hint="default"/>
+        <w:sz w:val="20"/>
+      </w:rPr>
+    </w:lvl>
+    <w:lvl w:ilvl="5" w:tentative="1">
+      <w:start w:val="1"/>
+      <w:numFmt w:val="bullet"/>
+      <w:lvlText w:val=""/>
+      <w:lvlJc w:val="left"/>
+      <w:pPr>
+        <w:tabs>
+          <w:tab w:val="num" w:pos="4320"/>
+        </w:tabs>
+        <w:ind w:left="4320" w:hanging="360"/>
+      </w:pPr>
+      <w:rPr>
+        <w:rFonts w:ascii="Wingdings" w:hAnsi="Wingdings" w:hint="default"/>
+        <w:sz w:val="20"/>
+      </w:rPr>
+    </w:lvl>
+    <w:lvl w:ilvl="6" w:tentative="1">
+      <w:start w:val="1"/>
+      <w:numFmt w:val="bullet"/>
+      <w:lvlText w:val=""/>
+      <w:lvlJc w:val="left"/>
+      <w:pPr>
+        <w:tabs>
+          <w:tab w:val="num" w:pos="5040"/>
+        </w:tabs>
+        <w:ind w:left="5040" w:hanging="360"/>
+      </w:pPr>
+      <w:rPr>
+        <w:rFonts w:ascii="Wingdings" w:hAnsi="Wingdings" w:hint="default"/>
+        <w:sz w:val="20"/>
+      </w:rPr>
+    </w:lvl>
+    <w:lvl w:ilvl="7" w:tentative="1">
+      <w:start w:val="1"/>
+      <w:numFmt w:val="bullet"/>
+      <w:lvlText w:val=""/>
+      <w:lvlJc w:val="left"/>
+      <w:pPr>
+        <w:tabs>
+          <w:tab w:val="num" w:pos="5760"/>
+        </w:tabs>
+        <w:ind w:left="5760" w:hanging="360"/>
+      </w:pPr>
+      <w:rPr>
+        <w:rFonts w:ascii="Wingdings" w:hAnsi="Wingdings" w:hint="default"/>
+        <w:sz w:val="20"/>
+      </w:rPr>
+    </w:lvl>
+    <w:lvl w:ilvl="8" w:tentative="1">
+      <w:start w:val="1"/>
+      <w:numFmt w:val="bullet"/>
+      <w:lvlText w:val=""/>
+      <w:lvlJc w:val="left"/>
+      <w:pPr>
+        <w:tabs>
+          <w:tab w:val="num" w:pos="6480"/>
+        </w:tabs>
+        <w:ind w:left="6480" w:hanging="360"/>
+      </w:pPr>
+      <w:rPr>
+        <w:rFonts w:ascii="Wingdings" w:hAnsi="Wingdings" w:hint="default"/>
+        <w:sz w:val="20"/>
+      </w:rPr>
+    </w:lvl>
+  </w:abstractNum>
+  <w:abstractNum w:abstractNumId="38" w15:restartNumberingAfterBreak="0">
     <w:nsid w:val="6F527DCA"/>
     <w:multiLevelType w:val="hybridMultilevel"/>
     <w:tmpl w:val="85D24A84"/>
@@ -10749,7 +12811,7 @@
       </w:pPr>
     </w:lvl>
   </w:abstractNum>
-  <w:abstractNum w:abstractNumId="24" w15:restartNumberingAfterBreak="0">
+  <w:abstractNum w:abstractNumId="39" w15:restartNumberingAfterBreak="0">
     <w:nsid w:val="6FB1363A"/>
     <w:multiLevelType w:val="multilevel"/>
     <w:tmpl w:val="02D88872"/>
@@ -10898,7 +12960,7 @@
       </w:rPr>
     </w:lvl>
   </w:abstractNum>
-  <w:abstractNum w:abstractNumId="25" w15:restartNumberingAfterBreak="0">
+  <w:abstractNum w:abstractNumId="40" w15:restartNumberingAfterBreak="0">
     <w:nsid w:val="71A107B2"/>
     <w:multiLevelType w:val="multilevel"/>
     <w:tmpl w:val="AE9C3754"/>
@@ -11047,7 +13109,156 @@
       </w:rPr>
     </w:lvl>
   </w:abstractNum>
-  <w:abstractNum w:abstractNumId="26" w15:restartNumberingAfterBreak="0">
+  <w:abstractNum w:abstractNumId="41" w15:restartNumberingAfterBreak="0">
+    <w:nsid w:val="73B129A0"/>
+    <w:multiLevelType w:val="multilevel"/>
+    <w:tmpl w:val="34809840"/>
+    <w:lvl w:ilvl="0">
+      <w:start w:val="1"/>
+      <w:numFmt w:val="bullet"/>
+      <w:lvlText w:val=""/>
+      <w:lvlJc w:val="left"/>
+      <w:pPr>
+        <w:tabs>
+          <w:tab w:val="num" w:pos="720"/>
+        </w:tabs>
+        <w:ind w:left="720" w:hanging="360"/>
+      </w:pPr>
+      <w:rPr>
+        <w:rFonts w:ascii="Symbol" w:hAnsi="Symbol" w:hint="default"/>
+        <w:sz w:val="20"/>
+      </w:rPr>
+    </w:lvl>
+    <w:lvl w:ilvl="1" w:tentative="1">
+      <w:start w:val="1"/>
+      <w:numFmt w:val="bullet"/>
+      <w:lvlText w:val="o"/>
+      <w:lvlJc w:val="left"/>
+      <w:pPr>
+        <w:tabs>
+          <w:tab w:val="num" w:pos="1440"/>
+        </w:tabs>
+        <w:ind w:left="1440" w:hanging="360"/>
+      </w:pPr>
+      <w:rPr>
+        <w:rFonts w:ascii="Courier New" w:hAnsi="Courier New" w:hint="default"/>
+        <w:sz w:val="20"/>
+      </w:rPr>
+    </w:lvl>
+    <w:lvl w:ilvl="2" w:tentative="1">
+      <w:start w:val="1"/>
+      <w:numFmt w:val="bullet"/>
+      <w:lvlText w:val=""/>
+      <w:lvlJc w:val="left"/>
+      <w:pPr>
+        <w:tabs>
+          <w:tab w:val="num" w:pos="2160"/>
+        </w:tabs>
+        <w:ind w:left="2160" w:hanging="360"/>
+      </w:pPr>
+      <w:rPr>
+        <w:rFonts w:ascii="Wingdings" w:hAnsi="Wingdings" w:hint="default"/>
+        <w:sz w:val="20"/>
+      </w:rPr>
+    </w:lvl>
+    <w:lvl w:ilvl="3" w:tentative="1">
+      <w:start w:val="1"/>
+      <w:numFmt w:val="bullet"/>
+      <w:lvlText w:val=""/>
+      <w:lvlJc w:val="left"/>
+      <w:pPr>
+        <w:tabs>
+          <w:tab w:val="num" w:pos="2880"/>
+        </w:tabs>
+        <w:ind w:left="2880" w:hanging="360"/>
+      </w:pPr>
+      <w:rPr>
+        <w:rFonts w:ascii="Wingdings" w:hAnsi="Wingdings" w:hint="default"/>
+        <w:sz w:val="20"/>
+      </w:rPr>
+    </w:lvl>
+    <w:lvl w:ilvl="4" w:tentative="1">
+      <w:start w:val="1"/>
+      <w:numFmt w:val="bullet"/>
+      <w:lvlText w:val=""/>
+      <w:lvlJc w:val="left"/>
+      <w:pPr>
+        <w:tabs>
+          <w:tab w:val="num" w:pos="3600"/>
+        </w:tabs>
+        <w:ind w:left="3600" w:hanging="360"/>
+      </w:pPr>
+      <w:rPr>
+        <w:rFonts w:ascii="Wingdings" w:hAnsi="Wingdings" w:hint="default"/>
+        <w:sz w:val="20"/>
+      </w:rPr>
+    </w:lvl>
+    <w:lvl w:ilvl="5" w:tentative="1">
+      <w:start w:val="1"/>
+      <w:numFmt w:val="bullet"/>
+      <w:lvlText w:val=""/>
+      <w:lvlJc w:val="left"/>
+      <w:pPr>
+        <w:tabs>
+          <w:tab w:val="num" w:pos="4320"/>
+        </w:tabs>
+        <w:ind w:left="4320" w:hanging="360"/>
+      </w:pPr>
+      <w:rPr>
+        <w:rFonts w:ascii="Wingdings" w:hAnsi="Wingdings" w:hint="default"/>
+        <w:sz w:val="20"/>
+      </w:rPr>
+    </w:lvl>
+    <w:lvl w:ilvl="6" w:tentative="1">
+      <w:start w:val="1"/>
+      <w:numFmt w:val="bullet"/>
+      <w:lvlText w:val=""/>
+      <w:lvlJc w:val="left"/>
+      <w:pPr>
+        <w:tabs>
+          <w:tab w:val="num" w:pos="5040"/>
+        </w:tabs>
+        <w:ind w:left="5040" w:hanging="360"/>
+      </w:pPr>
+      <w:rPr>
+        <w:rFonts w:ascii="Wingdings" w:hAnsi="Wingdings" w:hint="default"/>
+        <w:sz w:val="20"/>
+      </w:rPr>
+    </w:lvl>
+    <w:lvl w:ilvl="7" w:tentative="1">
+      <w:start w:val="1"/>
+      <w:numFmt w:val="bullet"/>
+      <w:lvlText w:val=""/>
+      <w:lvlJc w:val="left"/>
+      <w:pPr>
+        <w:tabs>
+          <w:tab w:val="num" w:pos="5760"/>
+        </w:tabs>
+        <w:ind w:left="5760" w:hanging="360"/>
+      </w:pPr>
+      <w:rPr>
+        <w:rFonts w:ascii="Wingdings" w:hAnsi="Wingdings" w:hint="default"/>
+        <w:sz w:val="20"/>
+      </w:rPr>
+    </w:lvl>
+    <w:lvl w:ilvl="8" w:tentative="1">
+      <w:start w:val="1"/>
+      <w:numFmt w:val="bullet"/>
+      <w:lvlText w:val=""/>
+      <w:lvlJc w:val="left"/>
+      <w:pPr>
+        <w:tabs>
+          <w:tab w:val="num" w:pos="6480"/>
+        </w:tabs>
+        <w:ind w:left="6480" w:hanging="360"/>
+      </w:pPr>
+      <w:rPr>
+        <w:rFonts w:ascii="Wingdings" w:hAnsi="Wingdings" w:hint="default"/>
+        <w:sz w:val="20"/>
+      </w:rPr>
+    </w:lvl>
+  </w:abstractNum>
+  <w:abstractNum w:abstractNumId="42" w15:restartNumberingAfterBreak="0">
     <w:nsid w:val="77694836"/>
     <w:multiLevelType w:val="multilevel"/>
     <w:tmpl w:val="E9A6417C"/>
@@ -11168,7 +13379,156 @@
       </w:pPr>
     </w:lvl>
   </w:abstractNum>
-  <w:abstractNum w:abstractNumId="27" w15:restartNumberingAfterBreak="0">
+  <w:abstractNum w:abstractNumId="43" w15:restartNumberingAfterBreak="0">
+    <w:nsid w:val="7DAA44A9"/>
+    <w:multiLevelType w:val="multilevel"/>
+    <w:tmpl w:val="B8BA4FCA"/>
+    <w:lvl w:ilvl="0">
+      <w:start w:val="1"/>
+      <w:numFmt w:val="bullet"/>
+      <w:lvlText w:val=""/>
+      <w:lvlJc w:val="left"/>
+      <w:pPr>
+        <w:tabs>
+          <w:tab w:val="num" w:pos="720"/>
+        </w:tabs>
+        <w:ind w:left="720" w:hanging="360"/>
+      </w:pPr>
+      <w:rPr>
+        <w:rFonts w:ascii="Symbol" w:hAnsi="Symbol" w:hint="default"/>
+        <w:sz w:val="20"/>
+      </w:rPr>
+    </w:lvl>
+    <w:lvl w:ilvl="1" w:tentative="1">
+      <w:start w:val="1"/>
+      <w:numFmt w:val="bullet"/>
+      <w:lvlText w:val="o"/>
+      <w:lvlJc w:val="left"/>
+      <w:pPr>
+        <w:tabs>
+          <w:tab w:val="num" w:pos="1440"/>
+        </w:tabs>
+        <w:ind w:left="1440" w:hanging="360"/>
+      </w:pPr>
+      <w:rPr>
+        <w:rFonts w:ascii="Courier New" w:hAnsi="Courier New" w:hint="default"/>
+        <w:sz w:val="20"/>
+      </w:rPr>
+    </w:lvl>
+    <w:lvl w:ilvl="2" w:tentative="1">
+      <w:start w:val="1"/>
+      <w:numFmt w:val="bullet"/>
+      <w:lvlText w:val=""/>
+      <w:lvlJc w:val="left"/>
+      <w:pPr>
+        <w:tabs>
+          <w:tab w:val="num" w:pos="2160"/>
+        </w:tabs>
+        <w:ind w:left="2160" w:hanging="360"/>
+      </w:pPr>
+      <w:rPr>
+        <w:rFonts w:ascii="Wingdings" w:hAnsi="Wingdings" w:hint="default"/>
+        <w:sz w:val="20"/>
+      </w:rPr>
+    </w:lvl>
+    <w:lvl w:ilvl="3" w:tentative="1">
+      <w:start w:val="1"/>
+      <w:numFmt w:val="bullet"/>
+      <w:lvlText w:val=""/>
+      <w:lvlJc w:val="left"/>
+      <w:pPr>
+        <w:tabs>
+          <w:tab w:val="num" w:pos="2880"/>
+        </w:tabs>
+        <w:ind w:left="2880" w:hanging="360"/>
+      </w:pPr>
+      <w:rPr>
+        <w:rFonts w:ascii="Wingdings" w:hAnsi="Wingdings" w:hint="default"/>
+        <w:sz w:val="20"/>
+      </w:rPr>
+    </w:lvl>
+    <w:lvl w:ilvl="4" w:tentative="1">
+      <w:start w:val="1"/>
+      <w:numFmt w:val="bullet"/>
+      <w:lvlText w:val=""/>
+      <w:lvlJc w:val="left"/>
+      <w:pPr>
+        <w:tabs>
+          <w:tab w:val="num" w:pos="3600"/>
+        </w:tabs>
+        <w:ind w:left="3600" w:hanging="360"/>
+      </w:pPr>
+      <w:rPr>
+        <w:rFonts w:ascii="Wingdings" w:hAnsi="Wingdings" w:hint="default"/>
+        <w:sz w:val="20"/>
+      </w:rPr>
+    </w:lvl>
+    <w:lvl w:ilvl="5" w:tentative="1">
+      <w:start w:val="1"/>
+      <w:numFmt w:val="bullet"/>
+      <w:lvlText w:val=""/>
+      <w:lvlJc w:val="left"/>
+      <w:pPr>
+        <w:tabs>
+          <w:tab w:val="num" w:pos="4320"/>
+        </w:tabs>
+        <w:ind w:left="4320" w:hanging="360"/>
+      </w:pPr>
+      <w:rPr>
+        <w:rFonts w:ascii="Wingdings" w:hAnsi="Wingdings" w:hint="default"/>
+        <w:sz w:val="20"/>
+      </w:rPr>
+    </w:lvl>
+    <w:lvl w:ilvl="6" w:tentative="1">
+      <w:start w:val="1"/>
+      <w:numFmt w:val="bullet"/>
+      <w:lvlText w:val=""/>
+      <w:lvlJc w:val="left"/>
+      <w:pPr>
+        <w:tabs>
+          <w:tab w:val="num" w:pos="5040"/>
+        </w:tabs>
+        <w:ind w:left="5040" w:hanging="360"/>
+      </w:pPr>
+      <w:rPr>
+        <w:rFonts w:ascii="Wingdings" w:hAnsi="Wingdings" w:hint="default"/>
+        <w:sz w:val="20"/>
+      </w:rPr>
+    </w:lvl>
+    <w:lvl w:ilvl="7" w:tentative="1">
+      <w:start w:val="1"/>
+      <w:numFmt w:val="bullet"/>
+      <w:lvlText w:val=""/>
+      <w:lvlJc w:val="left"/>
+      <w:pPr>
+        <w:tabs>
+          <w:tab w:val="num" w:pos="5760"/>
+        </w:tabs>
+        <w:ind w:left="5760" w:hanging="360"/>
+      </w:pPr>
+      <w:rPr>
+        <w:rFonts w:ascii="Wingdings" w:hAnsi="Wingdings" w:hint="default"/>
+        <w:sz w:val="20"/>
+      </w:rPr>
+    </w:lvl>
+    <w:lvl w:ilvl="8" w:tentative="1">
+      <w:start w:val="1"/>
+      <w:numFmt w:val="bullet"/>
+      <w:lvlText w:val=""/>
+      <w:lvlJc w:val="left"/>
+      <w:pPr>
+        <w:tabs>
+          <w:tab w:val="num" w:pos="6480"/>
+        </w:tabs>
+        <w:ind w:left="6480" w:hanging="360"/>
+      </w:pPr>
+      <w:rPr>
+        <w:rFonts w:ascii="Wingdings" w:hAnsi="Wingdings" w:hint="default"/>
+        <w:sz w:val="20"/>
+      </w:rPr>
+    </w:lvl>
+  </w:abstractNum>
+  <w:abstractNum w:abstractNumId="44" w15:restartNumberingAfterBreak="0">
     <w:nsid w:val="7DB43311"/>
     <w:multiLevelType w:val="multilevel"/>
     <w:tmpl w:val="7B421C10"/>
@@ -11318,22 +13678,22 @@
     </w:lvl>
   </w:abstractNum>
   <w:num w:numId="1" w16cid:durableId="846409812">
-    <w:abstractNumId w:val="19"/>
+    <w:abstractNumId w:val="30"/>
   </w:num>
   <w:num w:numId="2" w16cid:durableId="31156207">
-    <w:abstractNumId w:val="18"/>
+    <w:abstractNumId w:val="29"/>
   </w:num>
   <w:num w:numId="3" w16cid:durableId="325210956">
-    <w:abstractNumId w:val="17"/>
+    <w:abstractNumId w:val="28"/>
   </w:num>
   <w:num w:numId="4" w16cid:durableId="1261067158">
-    <w:abstractNumId w:val="5"/>
+    <w:abstractNumId w:val="9"/>
   </w:num>
   <w:num w:numId="5" w16cid:durableId="1018972161">
-    <w:abstractNumId w:val="2"/>
+    <w:abstractNumId w:val="3"/>
   </w:num>
   <w:num w:numId="6" w16cid:durableId="1580358679">
-    <w:abstractNumId w:val="10"/>
+    <w:abstractNumId w:val="15"/>
     <w:lvlOverride w:ilvl="0">
       <w:startOverride w:val="1"/>
     </w:lvlOverride>
@@ -11363,7 +13723,7 @@
     </w:lvlOverride>
   </w:num>
   <w:num w:numId="7" w16cid:durableId="463087134">
-    <w:abstractNumId w:val="12"/>
+    <w:abstractNumId w:val="20"/>
     <w:lvlOverride w:ilvl="0">
       <w:startOverride w:val="4"/>
     </w:lvlOverride>
@@ -11393,10 +13753,10 @@
     </w:lvlOverride>
   </w:num>
   <w:num w:numId="8" w16cid:durableId="755789660">
-    <w:abstractNumId w:val="20"/>
+    <w:abstractNumId w:val="31"/>
   </w:num>
   <w:num w:numId="9" w16cid:durableId="375005562">
-    <w:abstractNumId w:val="23"/>
+    <w:abstractNumId w:val="38"/>
     <w:lvlOverride w:ilvl="0">
       <w:startOverride w:val="1"/>
     </w:lvlOverride>
@@ -11426,7 +13786,7 @@
     </w:lvlOverride>
   </w:num>
   <w:num w:numId="10" w16cid:durableId="446506534">
-    <w:abstractNumId w:val="1"/>
+    <w:abstractNumId w:val="2"/>
     <w:lvlOverride w:ilvl="0">
       <w:startOverride w:val="2"/>
     </w:lvlOverride>
@@ -11456,7 +13816,7 @@
     </w:lvlOverride>
   </w:num>
   <w:num w:numId="11" w16cid:durableId="3096247">
-    <w:abstractNumId w:val="4"/>
+    <w:abstractNumId w:val="7"/>
     <w:lvlOverride w:ilvl="0">
       <w:startOverride w:val="3"/>
     </w:lvlOverride>
@@ -11486,7 +13846,7 @@
     </w:lvlOverride>
   </w:num>
   <w:num w:numId="12" w16cid:durableId="1360817007">
-    <w:abstractNumId w:val="14"/>
+    <w:abstractNumId w:val="23"/>
     <w:lvlOverride w:ilvl="0">
       <w:startOverride w:val="6"/>
     </w:lvlOverride>
@@ -11516,7 +13876,7 @@
     </w:lvlOverride>
   </w:num>
   <w:num w:numId="13" w16cid:durableId="2058583440">
-    <w:abstractNumId w:val="16"/>
+    <w:abstractNumId w:val="26"/>
     <w:lvlOverride w:ilvl="0">
       <w:startOverride w:val="1"/>
     </w:lvlOverride>
@@ -11546,7 +13906,7 @@
     </w:lvlOverride>
   </w:num>
   <w:num w:numId="14" w16cid:durableId="360320998">
-    <w:abstractNumId w:val="15"/>
+    <w:abstractNumId w:val="25"/>
     <w:lvlOverride w:ilvl="0">
       <w:startOverride w:val="1"/>
     </w:lvlOverride>
@@ -11576,55 +13936,106 @@
     </w:lvlOverride>
   </w:num>
   <w:num w:numId="15" w16cid:durableId="965699630">
-    <w:abstractNumId w:val="11"/>
+    <w:abstractNumId w:val="17"/>
   </w:num>
   <w:num w:numId="16" w16cid:durableId="2084177535">
+    <w:abstractNumId w:val="34"/>
+  </w:num>
+  <w:num w:numId="17" w16cid:durableId="280841154">
+    <w:abstractNumId w:val="40"/>
+  </w:num>
+  <w:num w:numId="18" w16cid:durableId="1219394274">
+    <w:abstractNumId w:val="14"/>
+  </w:num>
+  <w:num w:numId="19" w16cid:durableId="1190877881">
+    <w:abstractNumId w:val="12"/>
+  </w:num>
+  <w:num w:numId="20" w16cid:durableId="2093038938">
+    <w:abstractNumId w:val="44"/>
+  </w:num>
+  <w:num w:numId="21" w16cid:durableId="1501120132">
     <w:abstractNumId w:val="22"/>
   </w:num>
-  <w:num w:numId="17" w16cid:durableId="280841154">
-    <w:abstractNumId w:val="25"/>
-  </w:num>
-  <w:num w:numId="18" w16cid:durableId="1219394274">
-    <w:abstractNumId w:val="9"/>
-  </w:num>
-  <w:num w:numId="19" w16cid:durableId="1190877881">
-    <w:abstractNumId w:val="7"/>
-  </w:num>
-  <w:num w:numId="20" w16cid:durableId="2093038938">
-    <w:abstractNumId w:val="27"/>
-  </w:num>
-  <w:num w:numId="21" w16cid:durableId="1501120132">
-    <w:abstractNumId w:val="13"/>
-  </w:num>
   <w:num w:numId="22" w16cid:durableId="1206404622">
-    <w:abstractNumId w:val="3"/>
+    <w:abstractNumId w:val="4"/>
   </w:num>
   <w:num w:numId="23" w16cid:durableId="162087717">
-    <w:abstractNumId w:val="24"/>
+    <w:abstractNumId w:val="39"/>
   </w:num>
   <w:num w:numId="24" w16cid:durableId="1834249321">
-    <w:abstractNumId w:val="6"/>
+    <w:abstractNumId w:val="10"/>
   </w:num>
   <w:num w:numId="25" w16cid:durableId="330565142">
-    <w:abstractNumId w:val="21"/>
+    <w:abstractNumId w:val="33"/>
   </w:num>
   <w:num w:numId="26" w16cid:durableId="30494655">
-    <w:abstractNumId w:val="1"/>
+    <w:abstractNumId w:val="2"/>
   </w:num>
   <w:num w:numId="27" w16cid:durableId="677345811">
     <w:abstractNumId w:val="0"/>
   </w:num>
   <w:num w:numId="28" w16cid:durableId="1143933402">
+    <w:abstractNumId w:val="13"/>
+  </w:num>
+  <w:num w:numId="29" w16cid:durableId="1409108360">
+    <w:abstractNumId w:val="42"/>
+  </w:num>
+  <w:num w:numId="30" w16cid:durableId="1791708794">
+    <w:abstractNumId w:val="16"/>
+  </w:num>
+  <w:num w:numId="31" w16cid:durableId="594364616">
+    <w:abstractNumId w:val="21"/>
+  </w:num>
+  <w:num w:numId="32" w16cid:durableId="960961164">
+    <w:abstractNumId w:val="41"/>
+  </w:num>
+  <w:num w:numId="33" w16cid:durableId="1721708042">
+    <w:abstractNumId w:val="36"/>
+  </w:num>
+  <w:num w:numId="34" w16cid:durableId="796485499">
+    <w:abstractNumId w:val="32"/>
+  </w:num>
+  <w:num w:numId="35" w16cid:durableId="758719515">
+    <w:abstractNumId w:val="43"/>
+  </w:num>
+  <w:num w:numId="36" w16cid:durableId="410978213">
+    <w:abstractNumId w:val="19"/>
+  </w:num>
+  <w:num w:numId="37" w16cid:durableId="601376469">
+    <w:abstractNumId w:val="37"/>
+  </w:num>
+  <w:num w:numId="38" w16cid:durableId="2106804752">
+    <w:abstractNumId w:val="6"/>
+  </w:num>
+  <w:num w:numId="39" w16cid:durableId="496728122">
+    <w:abstractNumId w:val="35"/>
+  </w:num>
+  <w:num w:numId="40" w16cid:durableId="1112017225">
+    <w:abstractNumId w:val="5"/>
+  </w:num>
+  <w:num w:numId="41" w16cid:durableId="788007715">
+    <w:abstractNumId w:val="24"/>
+  </w:num>
+  <w:num w:numId="42" w16cid:durableId="1872452479">
+    <w:abstractNumId w:val="27"/>
+  </w:num>
+  <w:num w:numId="43" w16cid:durableId="1765371511">
     <w:abstractNumId w:val="8"/>
   </w:num>
-  <w:num w:numId="29" w16cid:durableId="1409108360">
-    <w:abstractNumId w:val="26"/>
+  <w:num w:numId="44" w16cid:durableId="1973554182">
+    <w:abstractNumId w:val="1"/>
+  </w:num>
+  <w:num w:numId="45" w16cid:durableId="1563060252">
+    <w:abstractNumId w:val="18"/>
+  </w:num>
+  <w:num w:numId="46" w16cid:durableId="88087247">
+    <w:abstractNumId w:val="11"/>
   </w:num>
 </w:numbering>
 </file>
 
 <file path=word/styles.xml><?xml version="1.0" encoding="utf-8"?>
-<w:styles xmlns:mc="http://schemas.openxmlformats.org/markup-compatibility/2006" xmlns:r="http://schemas.openxmlformats.org/officeDocument/2006/relationships" xmlns:w="http://schemas.openxmlformats.org/wordprocessingml/2006/main" xmlns:w14="http://schemas.microsoft.com/office/word/2010/wordml" xmlns:w15="http://schemas.microsoft.com/office/word/2012/wordml" xmlns:w16cex="http://schemas.microsoft.com/office/word/2018/wordml/cex" xmlns:w16cid="http://schemas.microsoft.com/office/word/2016/wordml/cid" xmlns:w16="http://schemas.microsoft.com/office/word/2018/wordml" xmlns:w16du="http://schemas.microsoft.com/office/word/2023/wordml/word16du" xmlns:w16sdtdh="http://schemas.microsoft.com/office/word/2020/wordml/sdtdatahash" xmlns:w16se="http://schemas.microsoft.com/office/word/2015/wordml/symex" mc:Ignorable="w14 w15 w16se w16cid w16 w16cex w16sdtdh w16du">
+<w:styles xmlns:mc="http://schemas.openxmlformats.org/markup-compatibility/2006" xmlns:r="http://schemas.openxmlformats.org/officeDocument/2006/relationships" xmlns:w="http://schemas.openxmlformats.org/wordprocessingml/2006/main" xmlns:w14="http://schemas.microsoft.com/office/word/2010/wordml" xmlns:w15="http://schemas.microsoft.com/office/word/2012/wordml" xmlns:w16cex="http://schemas.microsoft.com/office/word/2018/wordml/cex" xmlns:w16cid="http://schemas.microsoft.com/office/word/2016/wordml/cid" xmlns:w16="http://schemas.microsoft.com/office/word/2018/wordml" xmlns:w16du="http://schemas.microsoft.com/office/word/2023/wordml/word16du" xmlns:w16sdtdh="http://schemas.microsoft.com/office/word/2020/wordml/sdtdatahash" xmlns:w16sdtfl="http://schemas.microsoft.com/office/word/2024/wordml/sdtformatlock" xmlns:w16se="http://schemas.microsoft.com/office/word/2015/wordml/symex" mc:Ignorable="w14 w15 w16se w16cid w16 w16cex w16sdtdh w16sdtfl w16du">
   <w:docDefaults>
     <w:rPrDefault>
       <w:rPr>
@@ -12225,6 +14636,7 @@
   <w:style w:type="character" w:default="1" w:styleId="DefaultParagraphFont">
     <w:name w:val="Default Paragraph Font"/>
     <w:uiPriority w:val="1"/>
+    <w:semiHidden/>
     <w:unhideWhenUsed/>
   </w:style>
   <w:style w:type="table" w:default="1" w:styleId="TableNormal">

--- a/Project Documents/Design_Document.docx
+++ b/Project Documents/Design_Document.docx
@@ -29,7 +29,7 @@
                     </pic:cNvPicPr>
                   </pic:nvPicPr>
                   <pic:blipFill>
-                    <a:blip r:embed="rId6">
+                    <a:blip r:embed="rId8">
                       <a:extLst>
                         <a:ext uri="{28A0092B-C50C-407E-A947-70E740481C1C}">
                           <a14:useLocalDpi xmlns:a14="http://schemas.microsoft.com/office/drawing/2010/main" val="0"/>
@@ -66,12 +66,14 @@
         <w:pStyle w:val="Title"/>
         <w:jc w:val="center"/>
       </w:pPr>
+      <w:proofErr w:type="spellStart"/>
       <w:r>
         <w:t>Easy</w:t>
       </w:r>
       <w:r>
         <w:t>Chef</w:t>
       </w:r>
+      <w:proofErr w:type="spellEnd"/>
     </w:p>
     <w:p>
       <w:pPr>
@@ -115,6 +117,14 @@
           <w:szCs w:val="32"/>
         </w:rPr>
         <w:t>C00270395</w:t>
+      </w:r>
+    </w:p>
+    <w:p>
+      <w:pPr>
+        <w:jc w:val="center"/>
+      </w:pPr>
+      <w:r>
+        <w:t>14/02/2025</w:t>
       </w:r>
     </w:p>
     <w:sdt>
@@ -171,7 +181,7 @@
           <w:r>
             <w:fldChar w:fldCharType="separate"/>
           </w:r>
-          <w:hyperlink w:anchor="_Toc190364335" w:history="1">
+          <w:hyperlink w:anchor="_Toc190436079" w:history="1">
             <w:r>
               <w:rPr>
                 <w:rStyle w:val="Hyperlink"/>
@@ -198,7 +208,7 @@
                 <w:noProof/>
                 <w:webHidden/>
               </w:rPr>
-              <w:instrText xml:space="preserve"> PAGEREF _Toc190364335 \h </w:instrText>
+              <w:instrText xml:space="preserve"> PAGEREF _Toc190436079 \h </w:instrText>
             </w:r>
             <w:r>
               <w:rPr>
@@ -242,7 +252,7 @@
               <w:lang w:eastAsia="en-IE"/>
             </w:rPr>
           </w:pPr>
-          <w:hyperlink w:anchor="_Toc190364336" w:history="1">
+          <w:hyperlink w:anchor="_Toc190436080" w:history="1">
             <w:r>
               <w:rPr>
                 <w:rStyle w:val="Hyperlink"/>
@@ -284,7 +294,7 @@
                 <w:noProof/>
                 <w:webHidden/>
               </w:rPr>
-              <w:instrText xml:space="preserve"> PAGEREF _Toc190364336 \h </w:instrText>
+              <w:instrText xml:space="preserve"> PAGEREF _Toc190436080 \h </w:instrText>
             </w:r>
             <w:r>
               <w:rPr>
@@ -328,7 +338,7 @@
               <w:lang w:eastAsia="en-IE"/>
             </w:rPr>
           </w:pPr>
-          <w:hyperlink w:anchor="_Toc190364337" w:history="1">
+          <w:hyperlink w:anchor="_Toc190436081" w:history="1">
             <w:r>
               <w:rPr>
                 <w:rStyle w:val="Hyperlink"/>
@@ -370,7 +380,7 @@
                 <w:noProof/>
                 <w:webHidden/>
               </w:rPr>
-              <w:instrText xml:space="preserve"> PAGEREF _Toc190364337 \h </w:instrText>
+              <w:instrText xml:space="preserve"> PAGEREF _Toc190436081 \h </w:instrText>
             </w:r>
             <w:r>
               <w:rPr>
@@ -390,7 +400,7 @@
                 <w:noProof/>
                 <w:webHidden/>
               </w:rPr>
-              <w:t>2</w:t>
+              <w:t>3</w:t>
             </w:r>
             <w:r>
               <w:rPr>
@@ -413,7 +423,7 @@
               <w:lang w:eastAsia="en-IE"/>
             </w:rPr>
           </w:pPr>
-          <w:hyperlink w:anchor="_Toc190364338" w:history="1">
+          <w:hyperlink w:anchor="_Toc190436082" w:history="1">
             <w:r>
               <w:rPr>
                 <w:rStyle w:val="Hyperlink"/>
@@ -440,7 +450,7 @@
                 <w:noProof/>
                 <w:webHidden/>
               </w:rPr>
-              <w:instrText xml:space="preserve"> PAGEREF _Toc190364338 \h </w:instrText>
+              <w:instrText xml:space="preserve"> PAGEREF _Toc190436082 \h </w:instrText>
             </w:r>
             <w:r>
               <w:rPr>
@@ -483,7 +493,7 @@
               <w:lang w:eastAsia="en-IE"/>
             </w:rPr>
           </w:pPr>
-          <w:hyperlink w:anchor="_Toc190364339" w:history="1">
+          <w:hyperlink w:anchor="_Toc190436083" w:history="1">
             <w:r>
               <w:rPr>
                 <w:rStyle w:val="Hyperlink"/>
@@ -510,7 +520,7 @@
                 <w:noProof/>
                 <w:webHidden/>
               </w:rPr>
-              <w:instrText xml:space="preserve"> PAGEREF _Toc190364339 \h </w:instrText>
+              <w:instrText xml:space="preserve"> PAGEREF _Toc190436083 \h </w:instrText>
             </w:r>
             <w:r>
               <w:rPr>
@@ -553,7 +563,7 @@
               <w:lang w:eastAsia="en-IE"/>
             </w:rPr>
           </w:pPr>
-          <w:hyperlink w:anchor="_Toc190364340" w:history="1">
+          <w:hyperlink w:anchor="_Toc190436084" w:history="1">
             <w:r>
               <w:rPr>
                 <w:rStyle w:val="Hyperlink"/>
@@ -580,7 +590,7 @@
                 <w:noProof/>
                 <w:webHidden/>
               </w:rPr>
-              <w:instrText xml:space="preserve"> PAGEREF _Toc190364340 \h </w:instrText>
+              <w:instrText xml:space="preserve"> PAGEREF _Toc190436084 \h </w:instrText>
             </w:r>
             <w:r>
               <w:rPr>
@@ -623,7 +633,7 @@
               <w:lang w:eastAsia="en-IE"/>
             </w:rPr>
           </w:pPr>
-          <w:hyperlink w:anchor="_Toc190364341" w:history="1">
+          <w:hyperlink w:anchor="_Toc190436085" w:history="1">
             <w:r>
               <w:rPr>
                 <w:rStyle w:val="Hyperlink"/>
@@ -650,7 +660,7 @@
                 <w:noProof/>
                 <w:webHidden/>
               </w:rPr>
-              <w:instrText xml:space="preserve"> PAGEREF _Toc190364341 \h </w:instrText>
+              <w:instrText xml:space="preserve"> PAGEREF _Toc190436085 \h </w:instrText>
             </w:r>
             <w:r>
               <w:rPr>
@@ -693,7 +703,7 @@
               <w:lang w:eastAsia="en-IE"/>
             </w:rPr>
           </w:pPr>
-          <w:hyperlink w:anchor="_Toc190364342" w:history="1">
+          <w:hyperlink w:anchor="_Toc190436086" w:history="1">
             <w:r>
               <w:rPr>
                 <w:rStyle w:val="Hyperlink"/>
@@ -720,7 +730,7 @@
                 <w:noProof/>
                 <w:webHidden/>
               </w:rPr>
-              <w:instrText xml:space="preserve"> PAGEREF _Toc190364342 \h </w:instrText>
+              <w:instrText xml:space="preserve"> PAGEREF _Toc190436086 \h </w:instrText>
             </w:r>
             <w:r>
               <w:rPr>
@@ -763,7 +773,7 @@
               <w:lang w:eastAsia="en-IE"/>
             </w:rPr>
           </w:pPr>
-          <w:hyperlink w:anchor="_Toc190364343" w:history="1">
+          <w:hyperlink w:anchor="_Toc190436087" w:history="1">
             <w:r>
               <w:rPr>
                 <w:rStyle w:val="Hyperlink"/>
@@ -790,7 +800,7 @@
                 <w:noProof/>
                 <w:webHidden/>
               </w:rPr>
-              <w:instrText xml:space="preserve"> PAGEREF _Toc190364343 \h </w:instrText>
+              <w:instrText xml:space="preserve"> PAGEREF _Toc190436087 \h </w:instrText>
             </w:r>
             <w:r>
               <w:rPr>
@@ -833,7 +843,7 @@
               <w:lang w:eastAsia="en-IE"/>
             </w:rPr>
           </w:pPr>
-          <w:hyperlink w:anchor="_Toc190364344" w:history="1">
+          <w:hyperlink w:anchor="_Toc190436088" w:history="1">
             <w:r>
               <w:rPr>
                 <w:rStyle w:val="Hyperlink"/>
@@ -860,7 +870,7 @@
                 <w:noProof/>
                 <w:webHidden/>
               </w:rPr>
-              <w:instrText xml:space="preserve"> PAGEREF _Toc190364344 \h </w:instrText>
+              <w:instrText xml:space="preserve"> PAGEREF _Toc190436088 \h </w:instrText>
             </w:r>
             <w:r>
               <w:rPr>
@@ -903,7 +913,7 @@
               <w:lang w:eastAsia="en-IE"/>
             </w:rPr>
           </w:pPr>
-          <w:hyperlink w:anchor="_Toc190364345" w:history="1">
+          <w:hyperlink w:anchor="_Toc190436089" w:history="1">
             <w:r>
               <w:rPr>
                 <w:rStyle w:val="Hyperlink"/>
@@ -930,7 +940,7 @@
                 <w:noProof/>
                 <w:webHidden/>
               </w:rPr>
-              <w:instrText xml:space="preserve"> PAGEREF _Toc190364345 \h </w:instrText>
+              <w:instrText xml:space="preserve"> PAGEREF _Toc190436089 \h </w:instrText>
             </w:r>
             <w:r>
               <w:rPr>
@@ -973,7 +983,7 @@
               <w:lang w:eastAsia="en-IE"/>
             </w:rPr>
           </w:pPr>
-          <w:hyperlink w:anchor="_Toc190364346" w:history="1">
+          <w:hyperlink w:anchor="_Toc190436090" w:history="1">
             <w:r>
               <w:rPr>
                 <w:rStyle w:val="Hyperlink"/>
@@ -1000,7 +1010,7 @@
                 <w:noProof/>
                 <w:webHidden/>
               </w:rPr>
-              <w:instrText xml:space="preserve"> PAGEREF _Toc190364346 \h </w:instrText>
+              <w:instrText xml:space="preserve"> PAGEREF _Toc190436090 \h </w:instrText>
             </w:r>
             <w:r>
               <w:rPr>
@@ -1043,7 +1053,7 @@
               <w:lang w:eastAsia="en-IE"/>
             </w:rPr>
           </w:pPr>
-          <w:hyperlink w:anchor="_Toc190364347" w:history="1">
+          <w:hyperlink w:anchor="_Toc190436091" w:history="1">
             <w:r>
               <w:rPr>
                 <w:rStyle w:val="Hyperlink"/>
@@ -1070,7 +1080,7 @@
                 <w:noProof/>
                 <w:webHidden/>
               </w:rPr>
-              <w:instrText xml:space="preserve"> PAGEREF _Toc190364347 \h </w:instrText>
+              <w:instrText xml:space="preserve"> PAGEREF _Toc190436091 \h </w:instrText>
             </w:r>
             <w:r>
               <w:rPr>
@@ -1113,7 +1123,7 @@
               <w:lang w:eastAsia="en-IE"/>
             </w:rPr>
           </w:pPr>
-          <w:hyperlink w:anchor="_Toc190364348" w:history="1">
+          <w:hyperlink w:anchor="_Toc190436092" w:history="1">
             <w:r>
               <w:rPr>
                 <w:rStyle w:val="Hyperlink"/>
@@ -1140,7 +1150,7 @@
                 <w:noProof/>
                 <w:webHidden/>
               </w:rPr>
-              <w:instrText xml:space="preserve"> PAGEREF _Toc190364348 \h </w:instrText>
+              <w:instrText xml:space="preserve"> PAGEREF _Toc190436092 \h </w:instrText>
             </w:r>
             <w:r>
               <w:rPr>
@@ -1183,7 +1193,7 @@
               <w:lang w:eastAsia="en-IE"/>
             </w:rPr>
           </w:pPr>
-          <w:hyperlink w:anchor="_Toc190364349" w:history="1">
+          <w:hyperlink w:anchor="_Toc190436093" w:history="1">
             <w:r>
               <w:rPr>
                 <w:rStyle w:val="Hyperlink"/>
@@ -1210,7 +1220,7 @@
                 <w:noProof/>
                 <w:webHidden/>
               </w:rPr>
-              <w:instrText xml:space="preserve"> PAGEREF _Toc190364349 \h </w:instrText>
+              <w:instrText xml:space="preserve"> PAGEREF _Toc190436093 \h </w:instrText>
             </w:r>
             <w:r>
               <w:rPr>
@@ -1253,7 +1263,7 @@
               <w:lang w:eastAsia="en-IE"/>
             </w:rPr>
           </w:pPr>
-          <w:hyperlink w:anchor="_Toc190364350" w:history="1">
+          <w:hyperlink w:anchor="_Toc190436094" w:history="1">
             <w:r>
               <w:rPr>
                 <w:rStyle w:val="Hyperlink"/>
@@ -1280,7 +1290,7 @@
                 <w:noProof/>
                 <w:webHidden/>
               </w:rPr>
-              <w:instrText xml:space="preserve"> PAGEREF _Toc190364350 \h </w:instrText>
+              <w:instrText xml:space="preserve"> PAGEREF _Toc190436094 \h </w:instrText>
             </w:r>
             <w:r>
               <w:rPr>
@@ -1300,7 +1310,7 @@
                 <w:noProof/>
                 <w:webHidden/>
               </w:rPr>
-              <w:t>8</w:t>
+              <w:t>9</w:t>
             </w:r>
             <w:r>
               <w:rPr>
@@ -1323,7 +1333,7 @@
               <w:lang w:eastAsia="en-IE"/>
             </w:rPr>
           </w:pPr>
-          <w:hyperlink w:anchor="_Toc190364351" w:history="1">
+          <w:hyperlink w:anchor="_Toc190436095" w:history="1">
             <w:r>
               <w:rPr>
                 <w:rStyle w:val="Hyperlink"/>
@@ -1350,7 +1360,7 @@
                 <w:noProof/>
                 <w:webHidden/>
               </w:rPr>
-              <w:instrText xml:space="preserve"> PAGEREF _Toc190364351 \h </w:instrText>
+              <w:instrText xml:space="preserve"> PAGEREF _Toc190436095 \h </w:instrText>
             </w:r>
             <w:r>
               <w:rPr>
@@ -1393,7 +1403,7 @@
               <w:lang w:eastAsia="en-IE"/>
             </w:rPr>
           </w:pPr>
-          <w:hyperlink w:anchor="_Toc190364352" w:history="1">
+          <w:hyperlink w:anchor="_Toc190436096" w:history="1">
             <w:r>
               <w:rPr>
                 <w:rStyle w:val="Hyperlink"/>
@@ -1420,7 +1430,7 @@
                 <w:noProof/>
                 <w:webHidden/>
               </w:rPr>
-              <w:instrText xml:space="preserve"> PAGEREF _Toc190364352 \h </w:instrText>
+              <w:instrText xml:space="preserve"> PAGEREF _Toc190436096 \h </w:instrText>
             </w:r>
             <w:r>
               <w:rPr>
@@ -1463,7 +1473,7 @@
               <w:lang w:eastAsia="en-IE"/>
             </w:rPr>
           </w:pPr>
-          <w:hyperlink w:anchor="_Toc190364353" w:history="1">
+          <w:hyperlink w:anchor="_Toc190436097" w:history="1">
             <w:r>
               <w:rPr>
                 <w:rStyle w:val="Hyperlink"/>
@@ -1490,7 +1500,7 @@
                 <w:noProof/>
                 <w:webHidden/>
               </w:rPr>
-              <w:instrText xml:space="preserve"> PAGEREF _Toc190364353 \h </w:instrText>
+              <w:instrText xml:space="preserve"> PAGEREF _Toc190436097 \h </w:instrText>
             </w:r>
             <w:r>
               <w:rPr>
@@ -1533,7 +1543,7 @@
               <w:lang w:eastAsia="en-IE"/>
             </w:rPr>
           </w:pPr>
-          <w:hyperlink w:anchor="_Toc190364354" w:history="1">
+          <w:hyperlink w:anchor="_Toc190436098" w:history="1">
             <w:r>
               <w:rPr>
                 <w:rStyle w:val="Hyperlink"/>
@@ -1560,7 +1570,7 @@
                 <w:noProof/>
                 <w:webHidden/>
               </w:rPr>
-              <w:instrText xml:space="preserve"> PAGEREF _Toc190364354 \h </w:instrText>
+              <w:instrText xml:space="preserve"> PAGEREF _Toc190436098 \h </w:instrText>
             </w:r>
             <w:r>
               <w:rPr>
@@ -1603,7 +1613,7 @@
               <w:lang w:eastAsia="en-IE"/>
             </w:rPr>
           </w:pPr>
-          <w:hyperlink w:anchor="_Toc190364355" w:history="1">
+          <w:hyperlink w:anchor="_Toc190436099" w:history="1">
             <w:r>
               <w:rPr>
                 <w:rStyle w:val="Hyperlink"/>
@@ -1630,7 +1640,7 @@
                 <w:noProof/>
                 <w:webHidden/>
               </w:rPr>
-              <w:instrText xml:space="preserve"> PAGEREF _Toc190364355 \h </w:instrText>
+              <w:instrText xml:space="preserve"> PAGEREF _Toc190436099 \h </w:instrText>
             </w:r>
             <w:r>
               <w:rPr>
@@ -1673,7 +1683,7 @@
               <w:lang w:eastAsia="en-IE"/>
             </w:rPr>
           </w:pPr>
-          <w:hyperlink w:anchor="_Toc190364356" w:history="1">
+          <w:hyperlink w:anchor="_Toc190436100" w:history="1">
             <w:r>
               <w:rPr>
                 <w:rStyle w:val="Hyperlink"/>
@@ -1700,7 +1710,7 @@
                 <w:noProof/>
                 <w:webHidden/>
               </w:rPr>
-              <w:instrText xml:space="preserve"> PAGEREF _Toc190364356 \h </w:instrText>
+              <w:instrText xml:space="preserve"> PAGEREF _Toc190436100 \h </w:instrText>
             </w:r>
             <w:r>
               <w:rPr>
@@ -1743,7 +1753,7 @@
               <w:lang w:eastAsia="en-IE"/>
             </w:rPr>
           </w:pPr>
-          <w:hyperlink w:anchor="_Toc190364357" w:history="1">
+          <w:hyperlink w:anchor="_Toc190436101" w:history="1">
             <w:r>
               <w:rPr>
                 <w:rStyle w:val="Hyperlink"/>
@@ -1770,7 +1780,7 @@
                 <w:noProof/>
                 <w:webHidden/>
               </w:rPr>
-              <w:instrText xml:space="preserve"> PAGEREF _Toc190364357 \h </w:instrText>
+              <w:instrText xml:space="preserve"> PAGEREF _Toc190436101 \h </w:instrText>
             </w:r>
             <w:r>
               <w:rPr>
@@ -1813,7 +1823,7 @@
               <w:lang w:eastAsia="en-IE"/>
             </w:rPr>
           </w:pPr>
-          <w:hyperlink w:anchor="_Toc190364358" w:history="1">
+          <w:hyperlink w:anchor="_Toc190436102" w:history="1">
             <w:r>
               <w:rPr>
                 <w:rStyle w:val="Hyperlink"/>
@@ -1840,7 +1850,7 @@
                 <w:noProof/>
                 <w:webHidden/>
               </w:rPr>
-              <w:instrText xml:space="preserve"> PAGEREF _Toc190364358 \h </w:instrText>
+              <w:instrText xml:space="preserve"> PAGEREF _Toc190436102 \h </w:instrText>
             </w:r>
             <w:r>
               <w:rPr>
@@ -1883,7 +1893,7 @@
               <w:lang w:eastAsia="en-IE"/>
             </w:rPr>
           </w:pPr>
-          <w:hyperlink w:anchor="_Toc190364359" w:history="1">
+          <w:hyperlink w:anchor="_Toc190436103" w:history="1">
             <w:r>
               <w:rPr>
                 <w:rStyle w:val="Hyperlink"/>
@@ -1910,7 +1920,7 @@
                 <w:noProof/>
                 <w:webHidden/>
               </w:rPr>
-              <w:instrText xml:space="preserve"> PAGEREF _Toc190364359 \h </w:instrText>
+              <w:instrText xml:space="preserve"> PAGEREF _Toc190436103 \h </w:instrText>
             </w:r>
             <w:r>
               <w:rPr>
@@ -1953,7 +1963,7 @@
               <w:lang w:eastAsia="en-IE"/>
             </w:rPr>
           </w:pPr>
-          <w:hyperlink w:anchor="_Toc190364360" w:history="1">
+          <w:hyperlink w:anchor="_Toc190436104" w:history="1">
             <w:r>
               <w:rPr>
                 <w:rStyle w:val="Hyperlink"/>
@@ -1980,7 +1990,7 @@
                 <w:noProof/>
                 <w:webHidden/>
               </w:rPr>
-              <w:instrText xml:space="preserve"> PAGEREF _Toc190364360 \h </w:instrText>
+              <w:instrText xml:space="preserve"> PAGEREF _Toc190436104 \h </w:instrText>
             </w:r>
             <w:r>
               <w:rPr>
@@ -2023,7 +2033,7 @@
               <w:lang w:eastAsia="en-IE"/>
             </w:rPr>
           </w:pPr>
-          <w:hyperlink w:anchor="_Toc190364361" w:history="1">
+          <w:hyperlink w:anchor="_Toc190436105" w:history="1">
             <w:r>
               <w:rPr>
                 <w:rStyle w:val="Hyperlink"/>
@@ -2050,7 +2060,7 @@
                 <w:noProof/>
                 <w:webHidden/>
               </w:rPr>
-              <w:instrText xml:space="preserve"> PAGEREF _Toc190364361 \h </w:instrText>
+              <w:instrText xml:space="preserve"> PAGEREF _Toc190436105 \h </w:instrText>
             </w:r>
             <w:r>
               <w:rPr>
@@ -2093,7 +2103,7 @@
               <w:lang w:eastAsia="en-IE"/>
             </w:rPr>
           </w:pPr>
-          <w:hyperlink w:anchor="_Toc190364362" w:history="1">
+          <w:hyperlink w:anchor="_Toc190436106" w:history="1">
             <w:r>
               <w:rPr>
                 <w:rStyle w:val="Hyperlink"/>
@@ -2120,7 +2130,7 @@
                 <w:noProof/>
                 <w:webHidden/>
               </w:rPr>
-              <w:instrText xml:space="preserve"> PAGEREF _Toc190364362 \h </w:instrText>
+              <w:instrText xml:space="preserve"> PAGEREF _Toc190436106 \h </w:instrText>
             </w:r>
             <w:r>
               <w:rPr>
@@ -2163,7 +2173,7 @@
               <w:lang w:eastAsia="en-IE"/>
             </w:rPr>
           </w:pPr>
-          <w:hyperlink w:anchor="_Toc190364363" w:history="1">
+          <w:hyperlink w:anchor="_Toc190436107" w:history="1">
             <w:r>
               <w:rPr>
                 <w:rStyle w:val="Hyperlink"/>
@@ -2190,7 +2200,7 @@
                 <w:noProof/>
                 <w:webHidden/>
               </w:rPr>
-              <w:instrText xml:space="preserve"> PAGEREF _Toc190364363 \h </w:instrText>
+              <w:instrText xml:space="preserve"> PAGEREF _Toc190436107 \h </w:instrText>
             </w:r>
             <w:r>
               <w:rPr>
@@ -2210,7 +2220,7 @@
                 <w:noProof/>
                 <w:webHidden/>
               </w:rPr>
-              <w:t>18</w:t>
+              <w:t>19</w:t>
             </w:r>
             <w:r>
               <w:rPr>
@@ -2233,7 +2243,7 @@
               <w:lang w:eastAsia="en-IE"/>
             </w:rPr>
           </w:pPr>
-          <w:hyperlink w:anchor="_Toc190364364" w:history="1">
+          <w:hyperlink w:anchor="_Toc190436108" w:history="1">
             <w:r>
               <w:rPr>
                 <w:rStyle w:val="Hyperlink"/>
@@ -2260,7 +2270,7 @@
                 <w:noProof/>
                 <w:webHidden/>
               </w:rPr>
-              <w:instrText xml:space="preserve"> PAGEREF _Toc190364364 \h </w:instrText>
+              <w:instrText xml:space="preserve"> PAGEREF _Toc190436108 \h </w:instrText>
             </w:r>
             <w:r>
               <w:rPr>
@@ -2280,7 +2290,7 @@
                 <w:noProof/>
                 <w:webHidden/>
               </w:rPr>
-              <w:t>18</w:t>
+              <w:t>19</w:t>
             </w:r>
             <w:r>
               <w:rPr>
@@ -2303,7 +2313,7 @@
               <w:lang w:eastAsia="en-IE"/>
             </w:rPr>
           </w:pPr>
-          <w:hyperlink w:anchor="_Toc190364365" w:history="1">
+          <w:hyperlink w:anchor="_Toc190436109" w:history="1">
             <w:r>
               <w:rPr>
                 <w:rStyle w:val="Hyperlink"/>
@@ -2330,7 +2340,7 @@
                 <w:noProof/>
                 <w:webHidden/>
               </w:rPr>
-              <w:instrText xml:space="preserve"> PAGEREF _Toc190364365 \h </w:instrText>
+              <w:instrText xml:space="preserve"> PAGEREF _Toc190436109 \h </w:instrText>
             </w:r>
             <w:r>
               <w:rPr>
@@ -2373,7 +2383,7 @@
               <w:lang w:eastAsia="en-IE"/>
             </w:rPr>
           </w:pPr>
-          <w:hyperlink w:anchor="_Toc190364366" w:history="1">
+          <w:hyperlink w:anchor="_Toc190436110" w:history="1">
             <w:r>
               <w:rPr>
                 <w:rStyle w:val="Hyperlink"/>
@@ -2400,7 +2410,7 @@
                 <w:noProof/>
                 <w:webHidden/>
               </w:rPr>
-              <w:instrText xml:space="preserve"> PAGEREF _Toc190364366 \h </w:instrText>
+              <w:instrText xml:space="preserve"> PAGEREF _Toc190436110 \h </w:instrText>
             </w:r>
             <w:r>
               <w:rPr>
@@ -2443,7 +2453,7 @@
               <w:lang w:eastAsia="en-IE"/>
             </w:rPr>
           </w:pPr>
-          <w:hyperlink w:anchor="_Toc190364367" w:history="1">
+          <w:hyperlink w:anchor="_Toc190436111" w:history="1">
             <w:r>
               <w:rPr>
                 <w:rStyle w:val="Hyperlink"/>
@@ -2470,7 +2480,7 @@
                 <w:noProof/>
                 <w:webHidden/>
               </w:rPr>
-              <w:instrText xml:space="preserve"> PAGEREF _Toc190364367 \h </w:instrText>
+              <w:instrText xml:space="preserve"> PAGEREF _Toc190436111 \h </w:instrText>
             </w:r>
             <w:r>
               <w:rPr>
@@ -2513,7 +2523,7 @@
               <w:lang w:eastAsia="en-IE"/>
             </w:rPr>
           </w:pPr>
-          <w:hyperlink w:anchor="_Toc190364368" w:history="1">
+          <w:hyperlink w:anchor="_Toc190436112" w:history="1">
             <w:r>
               <w:rPr>
                 <w:rStyle w:val="Hyperlink"/>
@@ -2540,7 +2550,7 @@
                 <w:noProof/>
                 <w:webHidden/>
               </w:rPr>
-              <w:instrText xml:space="preserve"> PAGEREF _Toc190364368 \h </w:instrText>
+              <w:instrText xml:space="preserve"> PAGEREF _Toc190436112 \h </w:instrText>
             </w:r>
             <w:r>
               <w:rPr>
@@ -2603,7 +2613,7 @@
       <w:pPr>
         <w:pStyle w:val="Heading1"/>
       </w:pPr>
-      <w:bookmarkStart w:id="0" w:name="_Toc190364335"/>
+      <w:bookmarkStart w:id="0" w:name="_Toc190436079"/>
       <w:r>
         <w:t>Section 1: Introduction</w:t>
       </w:r>
@@ -2620,7 +2630,7 @@
           <w:numId w:val="2"/>
         </w:numPr>
       </w:pPr>
-      <w:bookmarkStart w:id="1" w:name="_Toc190364336"/>
+      <w:bookmarkStart w:id="1" w:name="_Toc190436080"/>
       <w:r>
         <w:t>Project Overview</w:t>
       </w:r>
@@ -2630,8 +2640,13 @@
       </w:r>
     </w:p>
     <w:p>
-      <w:r>
-        <w:t xml:space="preserve">EasyChef </w:t>
+      <w:proofErr w:type="spellStart"/>
+      <w:r>
+        <w:t>EasyChef</w:t>
+      </w:r>
+      <w:proofErr w:type="spellEnd"/>
+      <w:r>
+        <w:t xml:space="preserve"> </w:t>
       </w:r>
       <w:r>
         <w:t>is an Android application designed to help users quickly find tasty recipes. The app's main feature is ingredient identification through image recognition, allowing users to take pictures of their ingredients and discover matching recipes.</w:t>
@@ -2645,8 +2660,9 @@
           <w:numId w:val="2"/>
         </w:numPr>
       </w:pPr>
-      <w:bookmarkStart w:id="2" w:name="_Toc190364337"/>
-      <w:r>
+      <w:bookmarkStart w:id="2" w:name="_Toc190436081"/>
+      <w:r>
+        <w:lastRenderedPageBreak/>
         <w:t>Document Purpose</w:t>
       </w:r>
       <w:bookmarkEnd w:id="2"/>
@@ -2662,14 +2678,21 @@
         <w:rPr>
           <w:rFonts w:asciiTheme="minorHAnsi" w:hAnsiTheme="minorHAnsi"/>
         </w:rPr>
-        <w:t xml:space="preserve">The purpose of this document is to provide a detailed blueprint for EasyChef's internal design. It covers a wide range of components involved in the system, including the </w:t>
-      </w:r>
+        <w:t xml:space="preserve">The purpose of this document is to provide a detailed blueprint for </w:t>
+      </w:r>
+      <w:proofErr w:type="spellStart"/>
       <w:r>
         <w:rPr>
           <w:rFonts w:asciiTheme="minorHAnsi" w:hAnsiTheme="minorHAnsi"/>
         </w:rPr>
-        <w:lastRenderedPageBreak/>
-        <w:t>architecture, technologies, algorithms, diagrams, and designs that are crucial to the application.</w:t>
+        <w:t>EasyChef's</w:t>
+      </w:r>
+      <w:proofErr w:type="spellEnd"/>
+      <w:r>
+        <w:rPr>
+          <w:rFonts w:asciiTheme="minorHAnsi" w:hAnsiTheme="minorHAnsi"/>
+        </w:rPr>
+        <w:t xml:space="preserve"> internal design. It covers a wide range of components involved in the system, including the architecture, technologies, algorithms, diagrams, and designs that are crucial to the application.</w:t>
       </w:r>
     </w:p>
     <w:p>
@@ -2704,7 +2727,7 @@
       <w:pPr>
         <w:pStyle w:val="Heading1"/>
       </w:pPr>
-      <w:bookmarkStart w:id="3" w:name="_Toc190364338"/>
+      <w:bookmarkStart w:id="3" w:name="_Toc190436082"/>
       <w:r>
         <w:t>Section 2: System Design</w:t>
       </w:r>
@@ -2717,7 +2740,7 @@
       <w:pPr>
         <w:pStyle w:val="Heading2"/>
       </w:pPr>
-      <w:bookmarkStart w:id="4" w:name="_Toc190364339"/>
+      <w:bookmarkStart w:id="4" w:name="_Toc190436083"/>
       <w:r>
         <w:t>2.1 System Overview</w:t>
       </w:r>
@@ -2728,7 +2751,15 @@
     </w:p>
     <w:p>
       <w:r>
-        <w:t xml:space="preserve">As stated EasyChef is going to be </w:t>
+        <w:t xml:space="preserve">As stated </w:t>
+      </w:r>
+      <w:proofErr w:type="spellStart"/>
+      <w:r>
+        <w:t>EasyChef</w:t>
+      </w:r>
+      <w:proofErr w:type="spellEnd"/>
+      <w:r>
+        <w:t xml:space="preserve"> is going to be </w:t>
       </w:r>
       <w:r>
         <w:t>created as an Android Application</w:t>
@@ -2791,6 +2822,7 @@
           <w:numId w:val="3"/>
         </w:numPr>
       </w:pPr>
+      <w:proofErr w:type="spellStart"/>
       <w:r>
         <w:rPr>
           <w:b/>
@@ -2798,11 +2830,20 @@
         </w:rPr>
         <w:t>MobileNet</w:t>
       </w:r>
+      <w:proofErr w:type="spellEnd"/>
       <w:r>
         <w:t xml:space="preserve">: </w:t>
       </w:r>
       <w:r>
-        <w:t>A pre-trained model (trained on ImageNet and further on the Food-101 dataset) is used for accurate recognition of ingredients. Once recognised, the ingredients are added to a list and sent to the Spoonacular API.</w:t>
+        <w:t xml:space="preserve">A pre-trained model (trained on ImageNet and further on the Food-101 dataset) is used for accurate recognition of ingredients. Once recognised, the ingredients are added to a list and sent to the </w:t>
+      </w:r>
+      <w:proofErr w:type="spellStart"/>
+      <w:r>
+        <w:t>Spoonacular</w:t>
+      </w:r>
+      <w:proofErr w:type="spellEnd"/>
+      <w:r>
+        <w:t xml:space="preserve"> API.</w:t>
       </w:r>
     </w:p>
     <w:p/>
@@ -2861,6 +2902,7 @@
           <w:numId w:val="3"/>
         </w:numPr>
       </w:pPr>
+      <w:proofErr w:type="spellStart"/>
       <w:r>
         <w:rPr>
           <w:b/>
@@ -2868,6 +2910,7 @@
         </w:rPr>
         <w:t>ZXing</w:t>
       </w:r>
+      <w:proofErr w:type="spellEnd"/>
       <w:r>
         <w:t xml:space="preserve">: </w:t>
       </w:r>
@@ -2905,18 +2948,35 @@
           <w:numId w:val="3"/>
         </w:numPr>
       </w:pPr>
+      <w:proofErr w:type="spellStart"/>
       <w:r>
         <w:rPr>
           <w:b/>
           <w:bCs/>
         </w:rPr>
-        <w:t>Spoonacular API</w:t>
+        <w:t>Spoonacular</w:t>
+      </w:r>
+      <w:proofErr w:type="spellEnd"/>
+      <w:r>
+        <w:rPr>
+          <w:b/>
+          <w:bCs/>
+        </w:rPr>
+        <w:t xml:space="preserve"> API</w:t>
       </w:r>
       <w:r>
         <w:t xml:space="preserve">: </w:t>
       </w:r>
       <w:r>
-        <w:t>Recognised and inputted ingredients are sent to the Spoonacular API to find recipes that match the available ingredients.</w:t>
+        <w:t xml:space="preserve">Recognised and inputted ingredients are sent to the </w:t>
+      </w:r>
+      <w:proofErr w:type="spellStart"/>
+      <w:r>
+        <w:t>Spoonacular</w:t>
+      </w:r>
+      <w:proofErr w:type="spellEnd"/>
+      <w:r>
+        <w:t xml:space="preserve"> API to find recipes that match the available ingredients.</w:t>
       </w:r>
     </w:p>
     <w:p>
@@ -2932,6 +2992,7 @@
           <w:b/>
           <w:bCs/>
         </w:rPr>
+        <w:lastRenderedPageBreak/>
         <w:t>Open Food Facts API</w:t>
       </w:r>
       <w:r>
@@ -2983,7 +3044,6 @@
           <w:lang w:eastAsia="en-IE"/>
           <w14:ligatures w14:val="none"/>
         </w:rPr>
-        <w:lastRenderedPageBreak/>
         <w:t>User Interface</w:t>
       </w:r>
       <w:r>
@@ -3061,15 +3121,20 @@
       <w:pPr>
         <w:pStyle w:val="Heading2"/>
       </w:pPr>
-      <w:bookmarkStart w:id="5" w:name="_Toc190364340"/>
+      <w:bookmarkStart w:id="5" w:name="_Toc190436084"/>
       <w:r>
         <w:t>2.2 Data Storage Design</w:t>
       </w:r>
       <w:bookmarkEnd w:id="5"/>
     </w:p>
     <w:p>
-      <w:r>
-        <w:t xml:space="preserve">EasyChef will utilise Firebase as the primary data storage solution to ensure a reliable and seamless experience for users. The following </w:t>
+      <w:proofErr w:type="spellStart"/>
+      <w:r>
+        <w:t>EasyChef</w:t>
+      </w:r>
+      <w:proofErr w:type="spellEnd"/>
+      <w:r>
+        <w:t xml:space="preserve"> will utilise Firebase as the primary data storage solution to ensure a reliable and seamless experience for users. The following </w:t>
       </w:r>
       <w:r>
         <w:t xml:space="preserve">is </w:t>
@@ -3094,7 +3159,15 @@
         <w:t>Database Type</w:t>
       </w:r>
       <w:r>
-        <w:t>: Firebase will be used as the data storage for EasyChef. Firebase offers a NoSQL database that is well-suited for storing hierarchical data like recipes, ingredients, and user information, as well as providing real-time synchronisation capabilities.</w:t>
+        <w:t xml:space="preserve">: Firebase will be used as the data storage for </w:t>
+      </w:r>
+      <w:proofErr w:type="spellStart"/>
+      <w:r>
+        <w:t>EasyChef</w:t>
+      </w:r>
+      <w:proofErr w:type="spellEnd"/>
+      <w:r>
+        <w:t>. Firebase offers a NoSQL database that is well-suited for storing hierarchical data like recipes, ingredients, and user information, as well as providing real-time synchronisation capabilities.</w:t>
       </w:r>
     </w:p>
     <w:p>
@@ -3265,7 +3338,7 @@
       <w:pPr>
         <w:pStyle w:val="Heading1"/>
       </w:pPr>
-      <w:bookmarkStart w:id="6" w:name="_Toc190364341"/>
+      <w:bookmarkStart w:id="6" w:name="_Toc190436085"/>
       <w:r>
         <w:t>Section 3: Technologies Used</w:t>
       </w:r>
@@ -3278,7 +3351,7 @@
       <w:pPr>
         <w:pStyle w:val="Heading2"/>
       </w:pPr>
-      <w:bookmarkStart w:id="7" w:name="_Toc190364342"/>
+      <w:bookmarkStart w:id="7" w:name="_Toc190436086"/>
       <w:r>
         <w:t>3.1 Android Studio</w:t>
       </w:r>
@@ -3379,7 +3452,15 @@
         <w:t>Why It's a Good Choice</w:t>
       </w:r>
       <w:r>
-        <w:t>: Android Studio is the official IDE, packed with features tailored for Android development. Its deep integration with Android tools and services makes it the best choice for building, testing, and optimising the EasyChef app efficiently.</w:t>
+        <w:t xml:space="preserve">: Android Studio is the official IDE, packed with features tailored for Android development. Its deep integration with Android tools and services makes it the best choice for building, testing, and optimising the </w:t>
+      </w:r>
+      <w:proofErr w:type="spellStart"/>
+      <w:r>
+        <w:t>EasyChef</w:t>
+      </w:r>
+      <w:proofErr w:type="spellEnd"/>
+      <w:r>
+        <w:t xml:space="preserve"> app efficiently.</w:t>
       </w:r>
     </w:p>
     <w:p/>
@@ -3388,11 +3469,16 @@
       <w:pPr>
         <w:pStyle w:val="Heading2"/>
       </w:pPr>
-      <w:bookmarkStart w:id="8" w:name="_Toc190364343"/>
-      <w:r>
-        <w:t>3.2 Koitlin</w:t>
+      <w:bookmarkStart w:id="8" w:name="_Toc190436087"/>
+      <w:r>
+        <w:t xml:space="preserve">3.2 </w:t>
+      </w:r>
+      <w:proofErr w:type="spellStart"/>
+      <w:r>
+        <w:t>Koitlin</w:t>
       </w:r>
       <w:bookmarkEnd w:id="8"/>
+      <w:proofErr w:type="spellEnd"/>
     </w:p>
     <w:p>
       <w:r>
@@ -3403,7 +3489,15 @@
         <w:t>Kotlin</w:t>
       </w:r>
       <w:r>
-        <w:t>: The main programming language used for developing the EasyChef Android application.</w:t>
+        <w:t xml:space="preserve">: The main programming language used for developing the </w:t>
+      </w:r>
+      <w:proofErr w:type="spellStart"/>
+      <w:r>
+        <w:t>EasyChef</w:t>
+      </w:r>
+      <w:proofErr w:type="spellEnd"/>
+      <w:r>
+        <w:t xml:space="preserve"> Android application.</w:t>
       </w:r>
     </w:p>
     <w:p>
@@ -3490,6 +3584,7 @@
           <w:b/>
           <w:bCs/>
         </w:rPr>
+        <w:lastRenderedPageBreak/>
         <w:t>Why It's a Good Choice</w:t>
       </w:r>
       <w:r>
@@ -3500,12 +3595,16 @@
       <w:pPr>
         <w:pStyle w:val="Heading2"/>
       </w:pPr>
-      <w:bookmarkStart w:id="9" w:name="_Toc190364344"/>
-      <w:r>
-        <w:lastRenderedPageBreak/>
-        <w:t>3.3 Firebase Firestore</w:t>
+      <w:bookmarkStart w:id="9" w:name="_Toc190436088"/>
+      <w:r>
+        <w:t xml:space="preserve">3.3 Firebase </w:t>
+      </w:r>
+      <w:proofErr w:type="spellStart"/>
+      <w:r>
+        <w:t>Firestore</w:t>
       </w:r>
       <w:bookmarkEnd w:id="9"/>
+      <w:proofErr w:type="spellEnd"/>
     </w:p>
     <w:p>
       <w:r>
@@ -3513,8 +3612,17 @@
           <w:b/>
           <w:bCs/>
         </w:rPr>
-        <w:t>Firebase Firestore</w:t>
-      </w:r>
+        <w:t xml:space="preserve">Firebase </w:t>
+      </w:r>
+      <w:proofErr w:type="spellStart"/>
+      <w:r>
+        <w:rPr>
+          <w:b/>
+          <w:bCs/>
+        </w:rPr>
+        <w:t>Firestore</w:t>
+      </w:r>
+      <w:proofErr w:type="spellEnd"/>
       <w:r>
         <w:t>: A NoSQL cloud database used for storing ingredient history and scanned items.</w:t>
       </w:r>
@@ -3624,7 +3732,15 @@
         <w:t>Why It's a Good Choice</w:t>
       </w:r>
       <w:r>
-        <w:t>: Firestore is highly scalable and offers easy integration with Android, making it suitable for storing recipe data and managing user interactions seamlessly. Real-time updates ensure the best user experience, especially for collaborative features like shopping lists.</w:t>
+        <w:t xml:space="preserve">: </w:t>
+      </w:r>
+      <w:proofErr w:type="spellStart"/>
+      <w:r>
+        <w:t>Firestore</w:t>
+      </w:r>
+      <w:proofErr w:type="spellEnd"/>
+      <w:r>
+        <w:t xml:space="preserve"> is highly scalable and offers easy integration with Android, making it suitable for storing recipe data and managing user interactions seamlessly. Real-time updates ensure the best user experience, especially for collaborative features like shopping lists.</w:t>
       </w:r>
     </w:p>
     <w:p/>
@@ -3635,7 +3751,7 @@
       <w:pPr>
         <w:pStyle w:val="Heading2"/>
       </w:pPr>
-      <w:bookmarkStart w:id="10" w:name="_Toc190364345"/>
+      <w:bookmarkStart w:id="10" w:name="_Toc190436089"/>
       <w:r>
         <w:t>3.4 CameraX</w:t>
       </w:r>
@@ -3755,6 +3871,7 @@
           <w:b/>
           <w:bCs/>
         </w:rPr>
+        <w:lastRenderedPageBreak/>
         <w:t>Video Capture</w:t>
       </w:r>
       <w:r>
@@ -3791,7 +3908,6 @@
           <w:b/>
           <w:bCs/>
         </w:rPr>
-        <w:lastRenderedPageBreak/>
         <w:t>Extensions</w:t>
       </w:r>
       <w:r>
@@ -3820,9 +3936,17 @@
       <w:pPr>
         <w:pStyle w:val="Heading2"/>
       </w:pPr>
-      <w:bookmarkStart w:id="11" w:name="_Toc190364346"/>
-      <w:r>
-        <w:t>3.5 Tensoreflow Lie(Lite RT)</w:t>
+      <w:bookmarkStart w:id="11" w:name="_Toc190436090"/>
+      <w:r>
+        <w:t xml:space="preserve">3.5 </w:t>
+      </w:r>
+      <w:proofErr w:type="spellStart"/>
+      <w:r>
+        <w:t>Tensoreflow</w:t>
+      </w:r>
+      <w:proofErr w:type="spellEnd"/>
+      <w:r>
+        <w:t xml:space="preserve"> Lie(Lite RT)</w:t>
       </w:r>
       <w:bookmarkEnd w:id="11"/>
     </w:p>
@@ -3961,7 +4085,15 @@
         <w:t>Usage</w:t>
       </w:r>
       <w:r>
-        <w:t>: Models can be trained in TensorFlow and converted to .tflite format, or existing TensorFlow Lite models can be utilised.</w:t>
+        <w:t>: Models can be trained in TensorFlow and converted to .</w:t>
+      </w:r>
+      <w:proofErr w:type="spellStart"/>
+      <w:r>
+        <w:t>tflite</w:t>
+      </w:r>
+      <w:proofErr w:type="spellEnd"/>
+      <w:r>
+        <w:t xml:space="preserve"> format, or existing TensorFlow Lite models can be utilised.</w:t>
       </w:r>
     </w:p>
     <w:p>
@@ -4004,11 +4136,16 @@
       <w:pPr>
         <w:pStyle w:val="Heading2"/>
       </w:pPr>
-      <w:bookmarkStart w:id="12" w:name="_Toc190364347"/>
-      <w:r>
-        <w:t>3.6 TensorFlow/Keras</w:t>
+      <w:bookmarkStart w:id="12" w:name="_Toc190436091"/>
+      <w:r>
+        <w:t>3.6 TensorFlow/</w:t>
+      </w:r>
+      <w:proofErr w:type="spellStart"/>
+      <w:r>
+        <w:t>Keras</w:t>
       </w:r>
       <w:bookmarkEnd w:id="12"/>
+      <w:proofErr w:type="spellEnd"/>
     </w:p>
     <w:p>
       <w:r>
@@ -4016,8 +4153,17 @@
           <w:b/>
           <w:bCs/>
         </w:rPr>
-        <w:t>TensorFlow/Keras</w:t>
-      </w:r>
+        <w:t>TensorFlow/</w:t>
+      </w:r>
+      <w:proofErr w:type="spellStart"/>
+      <w:r>
+        <w:rPr>
+          <w:b/>
+          <w:bCs/>
+        </w:rPr>
+        <w:t>Keras</w:t>
+      </w:r>
+      <w:proofErr w:type="spellEnd"/>
       <w:r>
         <w:t>: Used to train a custom machine learning model for ingredient detection.</w:t>
       </w:r>
@@ -4029,6 +4175,7 @@
           <w:numId w:val="21"/>
         </w:numPr>
       </w:pPr>
+      <w:proofErr w:type="spellStart"/>
       <w:r>
         <w:rPr>
           <w:b/>
@@ -4036,6 +4183,7 @@
         </w:rPr>
         <w:t>Keras</w:t>
       </w:r>
+      <w:proofErr w:type="spellEnd"/>
       <w:r>
         <w:t>: A user-friendly interface for TensorFlow that simplifies creating and training machine learning models.</w:t>
       </w:r>
@@ -4052,6 +4200,7 @@
           <w:b/>
           <w:bCs/>
         </w:rPr>
+        <w:lastRenderedPageBreak/>
         <w:t>Features</w:t>
       </w:r>
       <w:r>
@@ -4077,7 +4226,6 @@
         </w:numPr>
       </w:pPr>
       <w:r>
-        <w:lastRenderedPageBreak/>
         <w:t>Includes pre-trained models for quick deployment and feature extraction.</w:t>
       </w:r>
     </w:p>
@@ -4107,20 +4255,34 @@
         <w:t>Why It's a Good Choice</w:t>
       </w:r>
       <w:r>
-        <w:t>: Keras is known for its simplicity and flexibility, making it an ideal choice for prototyping and training custom ingredient detection models quickly. The integration with TensorFlow also means that models can be easily optimised and converted for mobile use.</w:t>
+        <w:t xml:space="preserve">: </w:t>
+      </w:r>
+      <w:proofErr w:type="spellStart"/>
+      <w:r>
+        <w:t>Keras</w:t>
+      </w:r>
+      <w:proofErr w:type="spellEnd"/>
+      <w:r>
+        <w:t xml:space="preserve"> is known for its simplicity and flexibility, making it an ideal choice for prototyping and training custom ingredient detection models quickly. The integration with TensorFlow also means that models can be easily optimised and converted for mobile use.</w:t>
       </w:r>
     </w:p>
     <w:p>
       <w:pPr>
         <w:pStyle w:val="Heading2"/>
       </w:pPr>
-      <w:bookmarkStart w:id="13" w:name="_Toc190364348"/>
-      <w:r>
-        <w:t>3.7 MobileNet</w:t>
+      <w:bookmarkStart w:id="13" w:name="_Toc190436092"/>
+      <w:r>
+        <w:t xml:space="preserve">3.7 </w:t>
+      </w:r>
+      <w:proofErr w:type="spellStart"/>
+      <w:r>
+        <w:t>MobileNet</w:t>
       </w:r>
       <w:bookmarkEnd w:id="13"/>
-    </w:p>
-    <w:p>
+      <w:proofErr w:type="spellEnd"/>
+    </w:p>
+    <w:p>
+      <w:proofErr w:type="spellStart"/>
       <w:r>
         <w:rPr>
           <w:b/>
@@ -4128,6 +4290,7 @@
         </w:rPr>
         <w:t>MobileNet</w:t>
       </w:r>
+      <w:proofErr w:type="spellEnd"/>
       <w:r>
         <w:t xml:space="preserve"> is a lightweight Convolutional Neural Network (CNN) architecture designed for mobile and embedded devices.</w:t>
       </w:r>
@@ -4167,12 +4330,21 @@
       <w:r>
         <w:t xml:space="preserve">: Uses </w:t>
       </w:r>
+      <w:proofErr w:type="spellStart"/>
       <w:r>
         <w:rPr>
           <w:b/>
           <w:bCs/>
         </w:rPr>
-        <w:t>depthwise separable convolutions</w:t>
+        <w:t>depthwise</w:t>
+      </w:r>
+      <w:proofErr w:type="spellEnd"/>
+      <w:r>
+        <w:rPr>
+          <w:b/>
+          <w:bCs/>
+        </w:rPr>
+        <w:t xml:space="preserve"> separable convolutions</w:t>
       </w:r>
       <w:r>
         <w:t xml:space="preserve"> to reduce the number of parameters and operations, making it lightweight.</w:t>
@@ -4211,20 +4383,34 @@
         <w:t>Why It's a Good Choice</w:t>
       </w:r>
       <w:r>
-        <w:t>: MobileNet is specifically designed for mobile environments, making it highly efficient for running on-device inference. Its lightweight nature ensures it runs smoothly on smartphones, which is perfect for real-time ingredient identification.</w:t>
+        <w:t xml:space="preserve">: </w:t>
+      </w:r>
+      <w:proofErr w:type="spellStart"/>
+      <w:r>
+        <w:t>MobileNet</w:t>
+      </w:r>
+      <w:proofErr w:type="spellEnd"/>
+      <w:r>
+        <w:t xml:space="preserve"> is specifically designed for mobile environments, making it highly efficient for running on-device inference. Its lightweight nature ensures it runs smoothly on smartphones, which is perfect for real-time ingredient identification.</w:t>
       </w:r>
     </w:p>
     <w:p>
       <w:pPr>
         <w:pStyle w:val="Heading2"/>
       </w:pPr>
-      <w:bookmarkStart w:id="14" w:name="_Toc190364349"/>
-      <w:r>
-        <w:t>3.8 ZXing</w:t>
+      <w:bookmarkStart w:id="14" w:name="_Toc190436093"/>
+      <w:r>
+        <w:t xml:space="preserve">3.8 </w:t>
+      </w:r>
+      <w:proofErr w:type="spellStart"/>
+      <w:r>
+        <w:t>ZXing</w:t>
       </w:r>
       <w:bookmarkEnd w:id="14"/>
-    </w:p>
-    <w:p>
+      <w:proofErr w:type="spellEnd"/>
+    </w:p>
+    <w:p>
+      <w:proofErr w:type="spellStart"/>
       <w:r>
         <w:rPr>
           <w:b/>
@@ -4232,6 +4418,7 @@
         </w:rPr>
         <w:t>ZXing</w:t>
       </w:r>
+      <w:proofErr w:type="spellEnd"/>
       <w:r>
         <w:t xml:space="preserve"> ("Zebra Crossing") is an open-source library for barcode scanning.</w:t>
       </w:r>
@@ -4287,15 +4474,24 @@
         <w:t>Why It's a Good Choice</w:t>
       </w:r>
       <w:r>
-        <w:t>: ZXing is a well-established barcode scanning library with broad support and integration options. Its reliability and ease of use make it suitable for an app that needs to scan barcodes quickly to retrieve ingredient information.</w:t>
+        <w:t xml:space="preserve">: </w:t>
+      </w:r>
+      <w:proofErr w:type="spellStart"/>
+      <w:r>
+        <w:t>ZXing</w:t>
+      </w:r>
+      <w:proofErr w:type="spellEnd"/>
+      <w:r>
+        <w:t xml:space="preserve"> is a well-established barcode scanning library with broad support and integration options. Its reliability and ease of use make it suitable for an app that needs to scan barcodes quickly to retrieve ingredient information.</w:t>
       </w:r>
     </w:p>
     <w:p>
       <w:pPr>
         <w:pStyle w:val="Heading2"/>
       </w:pPr>
-      <w:bookmarkStart w:id="15" w:name="_Toc190364350"/>
-      <w:r>
+      <w:bookmarkStart w:id="15" w:name="_Toc190436094"/>
+      <w:r>
+        <w:lastRenderedPageBreak/>
         <w:t>3.9 Open Food Facts API</w:t>
       </w:r>
       <w:bookmarkEnd w:id="15"/>
@@ -4342,7 +4538,6 @@
           <w:b/>
           <w:bCs/>
         </w:rPr>
-        <w:lastRenderedPageBreak/>
         <w:t>Why It's a Good Choice</w:t>
       </w:r>
       <w:r>
@@ -4354,19 +4549,36 @@
       <w:pPr>
         <w:pStyle w:val="Heading2"/>
       </w:pPr>
-      <w:bookmarkStart w:id="16" w:name="_Toc190364351"/>
-      <w:r>
-        <w:t>3.10 Spoonacular API</w:t>
+      <w:bookmarkStart w:id="16" w:name="_Toc190436095"/>
+      <w:r>
+        <w:t xml:space="preserve">3.10 </w:t>
+      </w:r>
+      <w:proofErr w:type="spellStart"/>
+      <w:r>
+        <w:t>Spoonacular</w:t>
+      </w:r>
+      <w:proofErr w:type="spellEnd"/>
+      <w:r>
+        <w:t xml:space="preserve"> API</w:t>
       </w:r>
       <w:bookmarkEnd w:id="16"/>
     </w:p>
     <w:p>
+      <w:proofErr w:type="spellStart"/>
       <w:r>
         <w:rPr>
           <w:b/>
           <w:bCs/>
         </w:rPr>
-        <w:t>Spoonacular API</w:t>
+        <w:t>Spoonacular</w:t>
+      </w:r>
+      <w:proofErr w:type="spellEnd"/>
+      <w:r>
+        <w:rPr>
+          <w:b/>
+          <w:bCs/>
+        </w:rPr>
+        <w:t xml:space="preserve"> API</w:t>
       </w:r>
       <w:r>
         <w:t>: A comprehensive API offering recipe suggestions, ingredient information, and meal planning tools.</w:t>
@@ -4445,7 +4657,15 @@
         <w:t>Why It's a Good Choice</w:t>
       </w:r>
       <w:r>
-        <w:t>: Spoonacular's vast recipe database, nutritional details, and advanced filtering options make it ideal for providing users with tailored recipe recommendations based on their available ingredients. Its depth of information and meal planning features make it highly versatile.</w:t>
+        <w:t xml:space="preserve">: </w:t>
+      </w:r>
+      <w:proofErr w:type="spellStart"/>
+      <w:r>
+        <w:t>Spoonacular's</w:t>
+      </w:r>
+      <w:proofErr w:type="spellEnd"/>
+      <w:r>
+        <w:t xml:space="preserve"> vast recipe database, nutritional details, and advanced filtering options make it ideal for providing users with tailored recipe recommendations based on their available ingredients. Its depth of information and meal planning features make it highly versatile.</w:t>
       </w:r>
     </w:p>
     <w:p/>
@@ -4456,7 +4676,7 @@
       <w:pPr>
         <w:pStyle w:val="Heading1"/>
       </w:pPr>
-      <w:bookmarkStart w:id="17" w:name="_Toc190364352"/>
+      <w:bookmarkStart w:id="17" w:name="_Toc190436096"/>
       <w:r>
         <w:t>Section 4: System Architecture</w:t>
       </w:r>
@@ -4469,7 +4689,7 @@
       <w:pPr>
         <w:pStyle w:val="Heading2"/>
       </w:pPr>
-      <w:bookmarkStart w:id="18" w:name="_Toc190364353"/>
+      <w:bookmarkStart w:id="18" w:name="_Toc190436097"/>
       <w:r>
         <w:t>4.1 Overview of System Architecture</w:t>
       </w:r>
@@ -4477,7 +4697,19 @@
     </w:p>
     <w:p>
       <w:r>
-        <w:t>The EasyChef application is designed to provide users with seamless functionality for identifying ingredients, suggesting recipes, and managing shopping lists. The system architecture brings together several key components, efficient data management, and external service integrations, ensuring a well-rounded user experience. The architecture includes the following main aspects:</w:t>
+        <w:t xml:space="preserve">The </w:t>
+      </w:r>
+      <w:proofErr w:type="spellStart"/>
+      <w:r>
+        <w:t>EasyChef</w:t>
+      </w:r>
+      <w:proofErr w:type="spellEnd"/>
+      <w:r>
+        <w:t xml:space="preserve"> application is designed to provide users with seamless functionality for identifying ingredients, suggesting recipes, and managing shopping lists. The system architecture brings together several key components, efficient data management, and </w:t>
+      </w:r>
+      <w:r>
+        <w:lastRenderedPageBreak/>
+        <w:t>external service integrations, ensuring a well-rounded user experience. The architecture includes the following main aspects:</w:t>
       </w:r>
     </w:p>
     <w:p>
@@ -4506,11 +4738,7 @@
         </w:numPr>
       </w:pPr>
       <w:r>
-        <w:t xml:space="preserve">The system is composed of several key components such as User Interaction, Image Processing, Recipe Management, and Data Storage. </w:t>
-      </w:r>
-      <w:r>
-        <w:lastRenderedPageBreak/>
-        <w:t>These components work together to deliver essential functionalities like ingredient recognition, barcode scanning, recipe recommendations, and shopping list management.</w:t>
+        <w:t>The system is composed of several key components such as User Interaction, Image Processing, Recipe Management, and Data Storage. These components work together to deliver essential functionalities like ingredient recognition, barcode scanning, recipe recommendations, and shopping list management.</w:t>
       </w:r>
     </w:p>
     <w:p>
@@ -4539,7 +4767,15 @@
         </w:numPr>
       </w:pPr>
       <w:r>
-        <w:t>Firebase Firestore is used as the primary data storage solution for storing user information, identified ingredients, shopping lists, and recipe preferences. Data management is designed to ensure real-time synchronisation across devices while also supporting offline capabilities for a seamless user experience.</w:t>
+        <w:t xml:space="preserve">Firebase </w:t>
+      </w:r>
+      <w:proofErr w:type="spellStart"/>
+      <w:r>
+        <w:t>Firestore</w:t>
+      </w:r>
+      <w:proofErr w:type="spellEnd"/>
+      <w:r>
+        <w:t xml:space="preserve"> is used as the primary data storage solution for storing user information, identified ingredients, shopping lists, and recipe preferences. Data management is designed to ensure real-time synchronisation across devices while also supporting offline capabilities for a seamless user experience.</w:t>
       </w:r>
     </w:p>
     <w:p>
@@ -4578,8 +4814,13 @@
           <w:numId w:val="29"/>
         </w:numPr>
       </w:pPr>
-      <w:r>
-        <w:t>Spoonacular API for fetching recipe suggestions based on the identified ingredients.</w:t>
+      <w:proofErr w:type="spellStart"/>
+      <w:r>
+        <w:t>Spoonacular</w:t>
+      </w:r>
+      <w:proofErr w:type="spellEnd"/>
+      <w:r>
+        <w:t xml:space="preserve"> API for fetching recipe suggestions based on the identified ingredients.</w:t>
       </w:r>
     </w:p>
     <w:p>
@@ -4600,8 +4841,13 @@
           <w:numId w:val="29"/>
         </w:numPr>
       </w:pPr>
-      <w:r>
-        <w:t>ZXing for barcode scanning, allowing users to input ingredients more easily.</w:t>
+      <w:proofErr w:type="spellStart"/>
+      <w:r>
+        <w:t>ZXing</w:t>
+      </w:r>
+      <w:proofErr w:type="spellEnd"/>
+      <w:r>
+        <w:t xml:space="preserve"> for barcode scanning, allowing users to input ingredients more easily.</w:t>
       </w:r>
     </w:p>
     <w:p/>
@@ -4609,7 +4855,7 @@
       <w:pPr>
         <w:pStyle w:val="Heading2"/>
       </w:pPr>
-      <w:bookmarkStart w:id="19" w:name="_Toc190364354"/>
+      <w:bookmarkStart w:id="19" w:name="_Toc190436098"/>
       <w:r>
         <w:t>4.2 Component Architecture</w:t>
       </w:r>
@@ -4715,7 +4961,16 @@
         </w:numPr>
       </w:pPr>
       <w:r>
-        <w:t xml:space="preserve">The personally trained MobileNet-based model identifies ingredients within </w:t>
+        <w:lastRenderedPageBreak/>
+        <w:t xml:space="preserve">The personally trained </w:t>
+      </w:r>
+      <w:proofErr w:type="spellStart"/>
+      <w:r>
+        <w:t>MobileNet</w:t>
+      </w:r>
+      <w:proofErr w:type="spellEnd"/>
+      <w:r>
+        <w:t xml:space="preserve">-based model identifies ingredients within </w:t>
       </w:r>
       <w:r>
         <w:t xml:space="preserve">the </w:t>
@@ -4767,7 +5022,15 @@
         </w:numPr>
       </w:pPr>
       <w:r>
-        <w:t>Detected ingredients are sent to the Spoonacular API to fetch recipes.</w:t>
+        <w:t xml:space="preserve">Detected ingredients are sent to the </w:t>
+      </w:r>
+      <w:proofErr w:type="spellStart"/>
+      <w:r>
+        <w:t>Spoonacular</w:t>
+      </w:r>
+      <w:proofErr w:type="spellEnd"/>
+      <w:r>
+        <w:t xml:space="preserve"> API to fetch recipes.</w:t>
       </w:r>
     </w:p>
     <w:p>
@@ -4779,7 +5042,6 @@
         </w:numPr>
       </w:pPr>
       <w:r>
-        <w:lastRenderedPageBreak/>
         <w:t>Users can view recommended recipes, filter them based on dietary preferences, and save them for future reference.</w:t>
       </w:r>
     </w:p>
@@ -4811,7 +5073,15 @@
         </w:numPr>
       </w:pPr>
       <w:r>
-        <w:t>Firebase Firestore is used to store user data, identified ingredients, and saved recipes.</w:t>
+        <w:t xml:space="preserve">Firebase </w:t>
+      </w:r>
+      <w:proofErr w:type="spellStart"/>
+      <w:r>
+        <w:t>Firestore</w:t>
+      </w:r>
+      <w:proofErr w:type="spellEnd"/>
+      <w:r>
+        <w:t xml:space="preserve"> is used to store user data, identified ingredients, and saved recipes.</w:t>
       </w:r>
     </w:p>
     <w:p>
@@ -4931,7 +5201,7 @@
       <w:pPr>
         <w:pStyle w:val="Heading2"/>
       </w:pPr>
-      <w:bookmarkStart w:id="20" w:name="_Toc190364355"/>
+      <w:bookmarkStart w:id="20" w:name="_Toc190436099"/>
       <w:r>
         <w:t>4.3 Data Architecture</w:t>
       </w:r>
@@ -4981,7 +5251,15 @@
         <w:t>User Data:</w:t>
       </w:r>
       <w:r>
-        <w:t xml:space="preserve"> Stored in Firebase Firestore, including login credentials, preferences, and saved recipes.</w:t>
+        <w:t xml:space="preserve"> Stored in Firebase </w:t>
+      </w:r>
+      <w:proofErr w:type="spellStart"/>
+      <w:r>
+        <w:t>Firestore</w:t>
+      </w:r>
+      <w:proofErr w:type="spellEnd"/>
+      <w:r>
+        <w:t>, including login credentials, preferences, and saved recipes.</w:t>
       </w:r>
     </w:p>
     <w:p>
@@ -5020,7 +5298,15 @@
         <w:t>Recipe Data:</w:t>
       </w:r>
       <w:r>
-        <w:t xml:space="preserve"> Recipes are fetched dynamically from Spoonacular API, with saved recipes stored in Firebase for quick access.</w:t>
+        <w:t xml:space="preserve"> Recipes are fetched dynamically from </w:t>
+      </w:r>
+      <w:proofErr w:type="spellStart"/>
+      <w:r>
+        <w:t>Spoonacular</w:t>
+      </w:r>
+      <w:proofErr w:type="spellEnd"/>
+      <w:r>
+        <w:t xml:space="preserve"> API, with saved recipes stored in Firebase for quick access.</w:t>
       </w:r>
     </w:p>
     <w:p>
@@ -5035,6 +5321,7 @@
           <w:b/>
           <w:bCs/>
         </w:rPr>
+        <w:lastRenderedPageBreak/>
         <w:t>Shopping List:</w:t>
       </w:r>
       <w:r>
@@ -5049,9 +5336,8 @@
       <w:pPr>
         <w:pStyle w:val="Heading1"/>
       </w:pPr>
-      <w:bookmarkStart w:id="21" w:name="_Toc190364356"/>
-      <w:r>
-        <w:lastRenderedPageBreak/>
+      <w:bookmarkStart w:id="21" w:name="_Toc190436100"/>
+      <w:r>
         <w:t>Section 5: Detailed Use Cases</w:t>
       </w:r>
       <w:bookmarkEnd w:id="21"/>
@@ -5196,7 +5482,21 @@
               <w:rPr>
                 <w:lang w:val="it-IT"/>
               </w:rPr>
-              <w:t>Users, Database, Spoonacular, AI Model</w:t>
+              <w:t xml:space="preserve">Users, Database, </w:t>
+            </w:r>
+            <w:proofErr w:type="spellStart"/>
+            <w:r>
+              <w:rPr>
+                <w:lang w:val="it-IT"/>
+              </w:rPr>
+              <w:t>Spoonacular</w:t>
+            </w:r>
+            <w:proofErr w:type="spellEnd"/>
+            <w:r>
+              <w:rPr>
+                <w:lang w:val="it-IT"/>
+              </w:rPr>
+              <w:t>, AI Model</w:t>
             </w:r>
           </w:p>
         </w:tc>
@@ -5238,7 +5538,15 @@
               <w:spacing w:after="160" w:line="278" w:lineRule="auto"/>
             </w:pPr>
             <w:r>
-              <w:t xml:space="preserve">This use case is initiated when a user selects create recipe. This feature will create a new recipe using the AI Model and the Spoonacular API. It will use like items from the user's liked foods and will prompt the user for recipe details. With the information it will display a recipe the user can save. </w:t>
+              <w:t xml:space="preserve">This use case is initiated when a user selects create recipe. This feature will create a new recipe using the AI Model and the </w:t>
+            </w:r>
+            <w:proofErr w:type="spellStart"/>
+            <w:r>
+              <w:t>Spoonacular</w:t>
+            </w:r>
+            <w:proofErr w:type="spellEnd"/>
+            <w:r>
+              <w:t xml:space="preserve"> API. It will use like items from the user's liked foods and will prompt the user for recipe details. With the information it will display a recipe the user can save. </w:t>
             </w:r>
           </w:p>
         </w:tc>
@@ -5392,7 +5700,15 @@
               <w:spacing w:after="160" w:line="278" w:lineRule="auto"/>
             </w:pPr>
             <w:r>
-              <w:t xml:space="preserve">Once the user has input the data it will use the AI Model and Spoonacular API to display a recipe for the user. </w:t>
+              <w:t xml:space="preserve">Once the user has input the data it will use the AI Model and </w:t>
+            </w:r>
+            <w:proofErr w:type="spellStart"/>
+            <w:r>
+              <w:t>Spoonacular</w:t>
+            </w:r>
+            <w:proofErr w:type="spellEnd"/>
+            <w:r>
+              <w:t xml:space="preserve"> API to display a recipe for the user. </w:t>
             </w:r>
           </w:p>
           <w:p>
@@ -5500,6 +5816,7 @@
               <w:spacing w:after="160" w:line="278" w:lineRule="auto"/>
             </w:pPr>
             <w:r>
+              <w:lastRenderedPageBreak/>
               <w:t>The user rejects the recipe.</w:t>
             </w:r>
           </w:p>
@@ -5657,7 +5974,21 @@
               <w:rPr>
                 <w:lang w:val="it-IT"/>
               </w:rPr>
-              <w:t>User, AI Model, Spoonacular API</w:t>
+              <w:t xml:space="preserve">User, AI Model, </w:t>
+            </w:r>
+            <w:proofErr w:type="spellStart"/>
+            <w:r>
+              <w:rPr>
+                <w:lang w:val="it-IT"/>
+              </w:rPr>
+              <w:t>Spoonacular</w:t>
+            </w:r>
+            <w:proofErr w:type="spellEnd"/>
+            <w:r>
+              <w:rPr>
+                <w:lang w:val="it-IT"/>
+              </w:rPr>
+              <w:t xml:space="preserve"> API</w:t>
             </w:r>
           </w:p>
         </w:tc>
@@ -5699,7 +6030,15 @@
               <w:spacing w:after="160" w:line="278" w:lineRule="auto"/>
             </w:pPr>
             <w:r>
-              <w:t>The user opens the camera in the app and take a picture that include all relevant ingredients they wish to be a part of the recipe. The AI Model will identify the items and search the Spoonacular API for a relevant recipe. The user is then shown recipe</w:t>
+              <w:t xml:space="preserve">The user opens the camera in the app and take a picture that include all relevant ingredients they wish to be a part of the recipe. The AI Model will identify the items and search the </w:t>
+            </w:r>
+            <w:proofErr w:type="spellStart"/>
+            <w:r>
+              <w:t>Spoonacular</w:t>
+            </w:r>
+            <w:proofErr w:type="spellEnd"/>
+            <w:r>
+              <w:t xml:space="preserve"> API for a relevant recipe. The user is then shown recipe</w:t>
             </w:r>
             <w:r>
               <w:t>s</w:t>
@@ -5875,7 +6214,15 @@
               <w:spacing w:after="160" w:line="278" w:lineRule="auto"/>
             </w:pPr>
             <w:r>
-              <w:t xml:space="preserve">The AI Model then recognises the ingredients identifying each one and then making a list to send to the Spoonacular API. </w:t>
+              <w:t xml:space="preserve">The AI Model then recognises the ingredients identifying each one and then making a list to send to the </w:t>
+            </w:r>
+            <w:proofErr w:type="spellStart"/>
+            <w:r>
+              <w:t>Spoonacular</w:t>
+            </w:r>
+            <w:proofErr w:type="spellEnd"/>
+            <w:r>
+              <w:t xml:space="preserve"> API. </w:t>
             </w:r>
           </w:p>
           <w:p>
@@ -5887,6 +6234,7 @@
               <w:spacing w:after="160" w:line="278" w:lineRule="auto"/>
             </w:pPr>
             <w:r>
+              <w:lastRenderedPageBreak/>
               <w:t>The user will get prompted to take another picture to add more ingredients</w:t>
             </w:r>
           </w:p>
@@ -5899,7 +6247,15 @@
               <w:spacing w:after="160" w:line="278" w:lineRule="auto"/>
             </w:pPr>
             <w:r>
-              <w:t>The Spoonacular API then checks for a matching recipe and then it get displays to the user</w:t>
+              <w:t xml:space="preserve">The </w:t>
+            </w:r>
+            <w:proofErr w:type="spellStart"/>
+            <w:r>
+              <w:t>Spoonacular</w:t>
+            </w:r>
+            <w:proofErr w:type="spellEnd"/>
+            <w:r>
+              <w:t xml:space="preserve"> API then checks for a matching recipe and then it get displays to the user</w:t>
             </w:r>
           </w:p>
           <w:p>
@@ -5911,7 +6267,6 @@
               <w:spacing w:after="160" w:line="278" w:lineRule="auto"/>
             </w:pPr>
             <w:r>
-              <w:lastRenderedPageBreak/>
               <w:t>The user then accepts the recipe and the recipe gets added to the database for the user to view.</w:t>
             </w:r>
           </w:p>
@@ -6246,6 +6601,7 @@
               <w:spacing w:after="160" w:line="278" w:lineRule="auto"/>
             </w:pPr>
             <w:r>
+              <w:lastRenderedPageBreak/>
               <w:t>Description</w:t>
             </w:r>
           </w:p>
@@ -6266,11 +6622,7 @@
               <w:spacing w:after="160" w:line="278" w:lineRule="auto"/>
             </w:pPr>
             <w:r>
-              <w:t xml:space="preserve">Using the OpenAI API as the base, this chatbot allows users to interact and talk about their recipes and shopping lists. Using the information from the AI Model (which contains like/dislikes) the chatbot </w:t>
-            </w:r>
-            <w:r>
-              <w:lastRenderedPageBreak/>
-              <w:t xml:space="preserve">will be able the help the user achieves the ideal recipe and shopping lists. </w:t>
+              <w:t xml:space="preserve">Using the OpenAI API as the base, this chatbot allows users to interact and talk about their recipes and shopping lists. Using the information from the AI Model (which contains like/dislikes) the chatbot will be able the help the user achieves the ideal recipe and shopping lists. </w:t>
             </w:r>
           </w:p>
         </w:tc>
@@ -6292,7 +6644,6 @@
               <w:spacing w:after="160" w:line="278" w:lineRule="auto"/>
             </w:pPr>
             <w:r>
-              <w:lastRenderedPageBreak/>
               <w:t>Preconditions</w:t>
             </w:r>
           </w:p>
@@ -6556,7 +6907,7 @@
       <w:pPr>
         <w:pStyle w:val="Heading1"/>
       </w:pPr>
-      <w:bookmarkStart w:id="22" w:name="_Toc190364357"/>
+      <w:bookmarkStart w:id="22" w:name="_Toc190436101"/>
       <w:r>
         <w:lastRenderedPageBreak/>
         <w:t>Section 6: Critical Algorithms</w:t>
@@ -6570,7 +6921,7 @@
       <w:pPr>
         <w:pStyle w:val="Heading2"/>
       </w:pPr>
-      <w:bookmarkStart w:id="23" w:name="_Toc190364358"/>
+      <w:bookmarkStart w:id="23" w:name="_Toc190436102"/>
       <w:r>
         <w:t>6.1 AI-Based Ingredient Identification</w:t>
       </w:r>
@@ -6581,8 +6932,13 @@
         <w:t xml:space="preserve">The AI-Based Ingredient Identification system enables users to take pictures of ingredients, which are then processed to detect and classify food items. This functionality is implemented using </w:t>
       </w:r>
       <w:r>
-        <w:t>a trained model built on top of MobilNet</w:t>
-      </w:r>
+        <w:t xml:space="preserve">a trained model built on top of </w:t>
+      </w:r>
+      <w:proofErr w:type="spellStart"/>
+      <w:r>
+        <w:t>MobilNet</w:t>
+      </w:r>
+      <w:proofErr w:type="spellEnd"/>
       <w:r>
         <w:t xml:space="preserve"> in TensorFlow Lite, optimi</w:t>
       </w:r>
@@ -6680,7 +7036,15 @@
         <w:t>s</w:t>
       </w:r>
       <w:r>
-        <w:t>ed and converted into a ByteBuffer format.</w:t>
+        <w:t xml:space="preserve">ed and converted into a </w:t>
+      </w:r>
+      <w:proofErr w:type="spellStart"/>
+      <w:r>
+        <w:t>ByteBuffer</w:t>
+      </w:r>
+      <w:proofErr w:type="spellEnd"/>
+      <w:r>
+        <w:t xml:space="preserve"> format.</w:t>
       </w:r>
     </w:p>
     <w:p>
@@ -6787,7 +7151,15 @@
         <w:t xml:space="preserve"> temporarily</w:t>
       </w:r>
       <w:r>
-        <w:t xml:space="preserve"> stored in Firebase Firestore.</w:t>
+        <w:t xml:space="preserve"> stored in Firebase </w:t>
+      </w:r>
+      <w:proofErr w:type="spellStart"/>
+      <w:r>
+        <w:t>Firestore</w:t>
+      </w:r>
+      <w:proofErr w:type="spellEnd"/>
+      <w:r>
+        <w:t>.</w:t>
       </w:r>
     </w:p>
     <w:p>
@@ -6801,7 +7173,15 @@
         <w:t>The final ingredient list is passed to</w:t>
       </w:r>
       <w:r>
-        <w:t xml:space="preserve"> Spoonacular API.</w:t>
+        <w:t xml:space="preserve"> </w:t>
+      </w:r>
+      <w:proofErr w:type="spellStart"/>
+      <w:r>
+        <w:t>Spoonacular</w:t>
+      </w:r>
+      <w:proofErr w:type="spellEnd"/>
+      <w:r>
+        <w:t xml:space="preserve"> API.</w:t>
       </w:r>
       <w:r>
         <w:t>.</w:t>
@@ -6895,7 +7275,7 @@
       <w:pPr>
         <w:pStyle w:val="Heading2"/>
       </w:pPr>
-      <w:bookmarkStart w:id="24" w:name="_Toc190364359"/>
+      <w:bookmarkStart w:id="24" w:name="_Toc190436103"/>
       <w:r>
         <w:t>6.2 Recipe Recommendation</w:t>
       </w:r>
@@ -6903,7 +7283,15 @@
     </w:p>
     <w:p>
       <w:r>
-        <w:t>The Recipe Recommendation system suggests recipes based on detected ingredients using the Spoonacular API. This ensures that users receive relevant</w:t>
+        <w:t xml:space="preserve">The Recipe Recommendation system suggests recipes based on detected ingredients using the </w:t>
+      </w:r>
+      <w:proofErr w:type="spellStart"/>
+      <w:r>
+        <w:t>Spoonacular</w:t>
+      </w:r>
+      <w:proofErr w:type="spellEnd"/>
+      <w:r>
+        <w:t xml:space="preserve"> API. This ensures that users receive relevant</w:t>
       </w:r>
       <w:r>
         <w:t xml:space="preserve"> recipes.</w:t>
@@ -6947,7 +7335,15 @@
         </w:numPr>
       </w:pPr>
       <w:r>
-        <w:t>The ingredient list is retrieved from Firebase Firestore.</w:t>
+        <w:t xml:space="preserve">The ingredient list is retrieved from Firebase </w:t>
+      </w:r>
+      <w:proofErr w:type="spellStart"/>
+      <w:r>
+        <w:t>Firestore</w:t>
+      </w:r>
+      <w:proofErr w:type="spellEnd"/>
+      <w:r>
+        <w:t>.</w:t>
       </w:r>
     </w:p>
     <w:p>
@@ -6990,7 +7386,15 @@
         </w:numPr>
       </w:pPr>
       <w:r>
-        <w:t>The Spoonacular API is queried with the confirmed ingredients.</w:t>
+        <w:t xml:space="preserve">The </w:t>
+      </w:r>
+      <w:proofErr w:type="spellStart"/>
+      <w:r>
+        <w:t>Spoonacular</w:t>
+      </w:r>
+      <w:proofErr w:type="spellEnd"/>
+      <w:r>
+        <w:t xml:space="preserve"> API is queried with the confirmed ingredients.</w:t>
       </w:r>
     </w:p>
     <w:p>
@@ -7204,7 +7608,7 @@
       <w:pPr>
         <w:pStyle w:val="Heading1"/>
       </w:pPr>
-      <w:bookmarkStart w:id="25" w:name="_Toc190364360"/>
+      <w:bookmarkStart w:id="25" w:name="_Toc190436104"/>
       <w:r>
         <w:t xml:space="preserve">Section </w:t>
       </w:r>
@@ -7223,7 +7627,7 @@
       <w:pPr>
         <w:pStyle w:val="Heading2"/>
       </w:pPr>
-      <w:bookmarkStart w:id="26" w:name="_Toc190364361"/>
+      <w:bookmarkStart w:id="26" w:name="_Toc190436105"/>
       <w:r>
         <w:t>7</w:t>
       </w:r>
@@ -7234,6 +7638,9 @@
     </w:p>
     <w:p>
       <w:r>
+        <w:rPr>
+          <w:noProof/>
+        </w:rPr>
         <w:drawing>
           <wp:inline distT="0" distB="0" distL="0" distR="0" wp14:anchorId="0296DD05" wp14:editId="31E43699">
             <wp:extent cx="5731510" cy="2520315"/>
@@ -7250,7 +7657,7 @@
                     <pic:cNvPicPr/>
                   </pic:nvPicPr>
                   <pic:blipFill>
-                    <a:blip r:embed="rId7"/>
+                    <a:blip r:embed="rId9"/>
                     <a:stretch>
                       <a:fillRect/>
                     </a:stretch>
@@ -7275,7 +7682,7 @@
       <w:pPr>
         <w:pStyle w:val="Heading1"/>
       </w:pPr>
-      <w:bookmarkStart w:id="27" w:name="_Toc190364362"/>
+      <w:bookmarkStart w:id="27" w:name="_Toc190436106"/>
       <w:r>
         <w:t xml:space="preserve">Section </w:t>
       </w:r>
@@ -7311,7 +7718,7 @@
                     <pic:cNvPicPr/>
                   </pic:nvPicPr>
                   <pic:blipFill>
-                    <a:blip r:embed="rId8" cstate="print">
+                    <a:blip r:embed="rId10" cstate="print">
                       <a:extLst>
                         <a:ext uri="{28A0092B-C50C-407E-A947-70E740481C1C}">
                           <a14:useLocalDpi xmlns:a14="http://schemas.microsoft.com/office/drawing/2010/main" val="0"/>
@@ -7357,7 +7764,7 @@
                     <pic:cNvPicPr/>
                   </pic:nvPicPr>
                   <pic:blipFill>
-                    <a:blip r:embed="rId9" cstate="print">
+                    <a:blip r:embed="rId11" cstate="print">
                       <a:extLst>
                         <a:ext uri="{28A0092B-C50C-407E-A947-70E740481C1C}">
                           <a14:useLocalDpi xmlns:a14="http://schemas.microsoft.com/office/drawing/2010/main" val="0"/>
@@ -7390,7 +7797,7 @@
       <w:pPr>
         <w:pStyle w:val="Heading1"/>
       </w:pPr>
-      <w:bookmarkStart w:id="28" w:name="_Toc190364363"/>
+      <w:bookmarkStart w:id="28" w:name="_Toc190436107"/>
       <w:r>
         <w:t xml:space="preserve">Section </w:t>
       </w:r>
@@ -7409,7 +7816,7 @@
       <w:pPr>
         <w:pStyle w:val="Heading2"/>
       </w:pPr>
-      <w:bookmarkStart w:id="29" w:name="_Toc190364364"/>
+      <w:bookmarkStart w:id="29" w:name="_Toc190436108"/>
       <w:r>
         <w:t>9</w:t>
       </w:r>
@@ -7449,7 +7856,15 @@
         </w:numPr>
       </w:pPr>
       <w:r>
-        <w:t>User data (account details, saved recipes, preferences) is stored securely in Firebase Firestore.</w:t>
+        <w:t xml:space="preserve">User data (account details, saved recipes, preferences) is stored securely in Firebase </w:t>
+      </w:r>
+      <w:proofErr w:type="spellStart"/>
+      <w:r>
+        <w:t>Firestore</w:t>
+      </w:r>
+      <w:proofErr w:type="spellEnd"/>
+      <w:r>
+        <w:t>.</w:t>
       </w:r>
     </w:p>
     <w:p>
@@ -7505,7 +7920,7 @@
       <w:pPr>
         <w:pStyle w:val="Heading2"/>
       </w:pPr>
-      <w:bookmarkStart w:id="30" w:name="_Toc190364365"/>
+      <w:bookmarkStart w:id="30" w:name="_Toc190436109"/>
       <w:r>
         <w:t>9</w:t>
       </w:r>
@@ -7516,7 +7931,15 @@
     </w:p>
     <w:p>
       <w:r>
-        <w:t>To protect user accounts and data, EasyChef implements secure authentication and role-based authorization mechanisms.</w:t>
+        <w:t xml:space="preserve">To protect user accounts and data, </w:t>
+      </w:r>
+      <w:proofErr w:type="spellStart"/>
+      <w:r>
+        <w:t>EasyChef</w:t>
+      </w:r>
+      <w:proofErr w:type="spellEnd"/>
+      <w:r>
+        <w:t xml:space="preserve"> implements secure authentication and role-based authorization mechanisms.</w:t>
       </w:r>
     </w:p>
     <w:p>
@@ -7681,7 +8104,7 @@
       <w:pPr>
         <w:pStyle w:val="Heading1"/>
       </w:pPr>
-      <w:bookmarkStart w:id="31" w:name="_Toc190364366"/>
+      <w:bookmarkStart w:id="31" w:name="_Toc190436110"/>
       <w:r>
         <w:t>Section 1</w:t>
       </w:r>
@@ -7700,7 +8123,7 @@
       <w:pPr>
         <w:pStyle w:val="Heading2"/>
       </w:pPr>
-      <w:bookmarkStart w:id="32" w:name="_Toc190364367"/>
+      <w:bookmarkStart w:id="32" w:name="_Toc190436111"/>
       <w:r>
         <w:t>1</w:t>
       </w:r>
@@ -7716,8 +8139,13 @@
       </w:r>
     </w:p>
     <w:p>
-      <w:r>
-        <w:t>EasyChef is designed to simplify meal planning through AI-powered ingredient recognition, recipe recommendations, and shopping list management. Key features include:</w:t>
+      <w:proofErr w:type="spellStart"/>
+      <w:r>
+        <w:t>EasyChef</w:t>
+      </w:r>
+      <w:proofErr w:type="spellEnd"/>
+      <w:r>
+        <w:t xml:space="preserve"> is designed to simplify meal planning through AI-powered ingredient recognition, recipe recommendations, and shopping list management. Key features include:</w:t>
       </w:r>
     </w:p>
     <w:p>
@@ -7735,7 +8163,15 @@
         <w:t>Ingredient Identification:</w:t>
       </w:r>
       <w:r>
-        <w:t xml:space="preserve"> A custom MobileNet model (TensorFlow Lite) for real-time detection</w:t>
+        <w:t xml:space="preserve"> A custom </w:t>
+      </w:r>
+      <w:proofErr w:type="spellStart"/>
+      <w:r>
+        <w:t>MobileNet</w:t>
+      </w:r>
+      <w:proofErr w:type="spellEnd"/>
+      <w:r>
+        <w:t xml:space="preserve"> model (TensorFlow Lite) for real-time detection</w:t>
       </w:r>
       <w:r>
         <w:t>(Also can be identified by barcode)</w:t>
@@ -7759,7 +8195,15 @@
         <w:t>Recipe Recommendations:</w:t>
       </w:r>
       <w:r>
-        <w:t xml:space="preserve"> Retrieves recipes from the Spoonacular API based on identified ingredients.</w:t>
+        <w:t xml:space="preserve"> Retrieves recipes from the </w:t>
+      </w:r>
+      <w:proofErr w:type="spellStart"/>
+      <w:r>
+        <w:t>Spoonacular</w:t>
+      </w:r>
+      <w:proofErr w:type="spellEnd"/>
+      <w:r>
+        <w:t xml:space="preserve"> API based on identified ingredients.</w:t>
       </w:r>
     </w:p>
     <w:p>
@@ -7819,7 +8263,15 @@
         <w:t xml:space="preserve"> and</w:t>
       </w:r>
       <w:r>
-        <w:t xml:space="preserve"> modify lists using Firebase Firestore.</w:t>
+        <w:t xml:space="preserve"> modify lists using Firebase </w:t>
+      </w:r>
+      <w:proofErr w:type="spellStart"/>
+      <w:r>
+        <w:t>Firestore</w:t>
+      </w:r>
+      <w:proofErr w:type="spellEnd"/>
+      <w:r>
+        <w:t>.</w:t>
       </w:r>
     </w:p>
     <w:p/>
@@ -7827,7 +8279,7 @@
       <w:pPr>
         <w:pStyle w:val="Heading2"/>
       </w:pPr>
-      <w:bookmarkStart w:id="33" w:name="_Toc190364368"/>
+      <w:bookmarkStart w:id="33" w:name="_Toc190436112"/>
       <w:r>
         <w:t>1</w:t>
       </w:r>
@@ -7873,6 +8325,7 @@
       </w:pPr>
     </w:p>
     <w:sectPr>
+      <w:footerReference w:type="default" r:id="rId12"/>
       <w:pgSz w:w="11906" w:h="16838"/>
       <w:pgMar w:top="1440" w:right="1440" w:bottom="1440" w:left="1440" w:header="708" w:footer="708" w:gutter="0"/>
       <w:cols w:space="708"/>
@@ -7880,6 +8333,109 @@
     </w:sectPr>
   </w:body>
 </w:document>
+</file>
+
+<file path=word/endnotes.xml><?xml version="1.0" encoding="utf-8"?>
+<w:endnotes xmlns:wpc="http://schemas.microsoft.com/office/word/2010/wordprocessingCanvas" xmlns:cx="http://schemas.microsoft.com/office/drawing/2014/chartex" xmlns:cx1="http://schemas.microsoft.com/office/drawing/2015/9/8/chartex" xmlns:cx2="http://schemas.microsoft.com/office/drawing/2015/10/21/chartex" xmlns:cx3="http://schemas.microsoft.com/office/drawing/2016/5/9/chartex" xmlns:cx4="http://schemas.microsoft.com/office/drawing/2016/5/10/chartex" xmlns:cx5="http://schemas.microsoft.com/office/drawing/2016/5/11/chartex" xmlns:cx6="http://schemas.microsoft.com/office/drawing/2016/5/12/chartex" xmlns:cx7="http://schemas.microsoft.com/office/drawing/2016/5/13/chartex" xmlns:cx8="http://schemas.microsoft.com/office/drawing/2016/5/14/chartex" xmlns:mc="http://schemas.openxmlformats.org/markup-compatibility/2006" xmlns:aink="http://schemas.microsoft.com/office/drawing/2016/ink" xmlns:am3d="http://schemas.microsoft.com/office/drawing/2017/model3d" xmlns:o="urn:schemas-microsoft-com:office:office" xmlns:oel="http://schemas.microsoft.com/office/2019/extlst" xmlns:r="http://schemas.openxmlformats.org/officeDocument/2006/relationships" xmlns:m="http://schemas.openxmlformats.org/officeDocument/2006/math" xmlns:v="urn:schemas-microsoft-com:vml" xmlns:wp14="http://schemas.microsoft.com/office/word/2010/wordprocessingDrawing" xmlns:wp="http://schemas.openxmlformats.org/drawingml/2006/wordprocessingDrawing" xmlns:w10="urn:schemas-microsoft-com:office:word" xmlns:w="http://schemas.openxmlformats.org/wordprocessingml/2006/main" xmlns:w14="http://schemas.microsoft.com/office/word/2010/wordml" xmlns:w15="http://schemas.microsoft.com/office/word/2012/wordml" xmlns:w16cex="http://schemas.microsoft.com/office/word/2018/wordml/cex" xmlns:w16cid="http://schemas.microsoft.com/office/word/2016/wordml/cid" xmlns:w16="http://schemas.microsoft.com/office/word/2018/wordml" xmlns:w16du="http://schemas.microsoft.com/office/word/2023/wordml/word16du" xmlns:w16sdtdh="http://schemas.microsoft.com/office/word/2020/wordml/sdtdatahash" xmlns:w16sdtfl="http://schemas.microsoft.com/office/word/2024/wordml/sdtformatlock" xmlns:w16se="http://schemas.microsoft.com/office/word/2015/wordml/symex" xmlns:wpg="http://schemas.microsoft.com/office/word/2010/wordprocessingGroup" xmlns:wpi="http://schemas.microsoft.com/office/word/2010/wordprocessingInk" xmlns:wne="http://schemas.microsoft.com/office/word/2006/wordml" xmlns:wps="http://schemas.microsoft.com/office/word/2010/wordprocessingShape" mc:Ignorable="w14 w15 w16se w16cid w16 w16cex w16sdtdh w16sdtfl w16du wp14">
+  <w:endnote w:type="separator" w:id="-1">
+    <w:p>
+      <w:pPr>
+        <w:spacing w:after="0" w:line="240" w:lineRule="auto"/>
+      </w:pPr>
+      <w:r>
+        <w:separator/>
+      </w:r>
+    </w:p>
+  </w:endnote>
+  <w:endnote w:type="continuationSeparator" w:id="0">
+    <w:p>
+      <w:pPr>
+        <w:spacing w:after="0" w:line="240" w:lineRule="auto"/>
+      </w:pPr>
+      <w:r>
+        <w:continuationSeparator/>
+      </w:r>
+    </w:p>
+  </w:endnote>
+</w:endnotes>
+</file>
+
+<file path=word/footer1.xml><?xml version="1.0" encoding="utf-8"?>
+<w:ftr xmlns:wpc="http://schemas.microsoft.com/office/word/2010/wordprocessingCanvas" xmlns:cx="http://schemas.microsoft.com/office/drawing/2014/chartex" xmlns:cx1="http://schemas.microsoft.com/office/drawing/2015/9/8/chartex" xmlns:cx2="http://schemas.microsoft.com/office/drawing/2015/10/21/chartex" xmlns:cx3="http://schemas.microsoft.com/office/drawing/2016/5/9/chartex" xmlns:cx4="http://schemas.microsoft.com/office/drawing/2016/5/10/chartex" xmlns:cx5="http://schemas.microsoft.com/office/drawing/2016/5/11/chartex" xmlns:cx6="http://schemas.microsoft.com/office/drawing/2016/5/12/chartex" xmlns:cx7="http://schemas.microsoft.com/office/drawing/2016/5/13/chartex" xmlns:cx8="http://schemas.microsoft.com/office/drawing/2016/5/14/chartex" xmlns:mc="http://schemas.openxmlformats.org/markup-compatibility/2006" xmlns:aink="http://schemas.microsoft.com/office/drawing/2016/ink" xmlns:am3d="http://schemas.microsoft.com/office/drawing/2017/model3d" xmlns:o="urn:schemas-microsoft-com:office:office" xmlns:oel="http://schemas.microsoft.com/office/2019/extlst" xmlns:r="http://schemas.openxmlformats.org/officeDocument/2006/relationships" xmlns:m="http://schemas.openxmlformats.org/officeDocument/2006/math" xmlns:v="urn:schemas-microsoft-com:vml" xmlns:wp14="http://schemas.microsoft.com/office/word/2010/wordprocessingDrawing" xmlns:wp="http://schemas.openxmlformats.org/drawingml/2006/wordprocessingDrawing" xmlns:w10="urn:schemas-microsoft-com:office:word" xmlns:w="http://schemas.openxmlformats.org/wordprocessingml/2006/main" xmlns:w14="http://schemas.microsoft.com/office/word/2010/wordml" xmlns:w15="http://schemas.microsoft.com/office/word/2012/wordml" xmlns:w16cex="http://schemas.microsoft.com/office/word/2018/wordml/cex" xmlns:w16cid="http://schemas.microsoft.com/office/word/2016/wordml/cid" xmlns:w16="http://schemas.microsoft.com/office/word/2018/wordml" xmlns:w16du="http://schemas.microsoft.com/office/word/2023/wordml/word16du" xmlns:w16sdtdh="http://schemas.microsoft.com/office/word/2020/wordml/sdtdatahash" xmlns:w16sdtfl="http://schemas.microsoft.com/office/word/2024/wordml/sdtformatlock" xmlns:w16se="http://schemas.microsoft.com/office/word/2015/wordml/symex" xmlns:wpg="http://schemas.microsoft.com/office/word/2010/wordprocessingGroup" xmlns:wpi="http://schemas.microsoft.com/office/word/2010/wordprocessingInk" xmlns:wne="http://schemas.microsoft.com/office/word/2006/wordml" xmlns:wps="http://schemas.microsoft.com/office/word/2010/wordprocessingShape" mc:Ignorable="w14 w15 w16se w16cid w16 w16cex w16sdtdh w16sdtfl w16du wp14">
+  <w:sdt>
+    <w:sdtPr>
+      <w:id w:val="1652563021"/>
+      <w:docPartObj>
+        <w:docPartGallery w:val="Page Numbers (Bottom of Page)"/>
+        <w:docPartUnique/>
+      </w:docPartObj>
+    </w:sdtPr>
+    <w:sdtEndPr>
+      <w:rPr>
+        <w:noProof/>
+      </w:rPr>
+    </w:sdtEndPr>
+    <w:sdtContent>
+      <w:p>
+        <w:pPr>
+          <w:pStyle w:val="Footer"/>
+          <w:jc w:val="center"/>
+        </w:pPr>
+        <w:r>
+          <w:fldChar w:fldCharType="begin"/>
+        </w:r>
+        <w:r>
+          <w:instrText xml:space="preserve"> PAGE   \* MERGEFORMAT </w:instrText>
+        </w:r>
+        <w:r>
+          <w:fldChar w:fldCharType="separate"/>
+        </w:r>
+        <w:r>
+          <w:rPr>
+            <w:noProof/>
+          </w:rPr>
+          <w:t>2</w:t>
+        </w:r>
+        <w:r>
+          <w:rPr>
+            <w:noProof/>
+          </w:rPr>
+          <w:fldChar w:fldCharType="end"/>
+        </w:r>
+      </w:p>
+    </w:sdtContent>
+  </w:sdt>
+  <w:p>
+    <w:pPr>
+      <w:pStyle w:val="Footer"/>
+    </w:pPr>
+  </w:p>
+</w:ftr>
+</file>
+
+<file path=word/footnotes.xml><?xml version="1.0" encoding="utf-8"?>
+<w:footnotes xmlns:wpc="http://schemas.microsoft.com/office/word/2010/wordprocessingCanvas" xmlns:cx="http://schemas.microsoft.com/office/drawing/2014/chartex" xmlns:cx1="http://schemas.microsoft.com/office/drawing/2015/9/8/chartex" xmlns:cx2="http://schemas.microsoft.com/office/drawing/2015/10/21/chartex" xmlns:cx3="http://schemas.microsoft.com/office/drawing/2016/5/9/chartex" xmlns:cx4="http://schemas.microsoft.com/office/drawing/2016/5/10/chartex" xmlns:cx5="http://schemas.microsoft.com/office/drawing/2016/5/11/chartex" xmlns:cx6="http://schemas.microsoft.com/office/drawing/2016/5/12/chartex" xmlns:cx7="http://schemas.microsoft.com/office/drawing/2016/5/13/chartex" xmlns:cx8="http://schemas.microsoft.com/office/drawing/2016/5/14/chartex" xmlns:mc="http://schemas.openxmlformats.org/markup-compatibility/2006" xmlns:aink="http://schemas.microsoft.com/office/drawing/2016/ink" xmlns:am3d="http://schemas.microsoft.com/office/drawing/2017/model3d" xmlns:o="urn:schemas-microsoft-com:office:office" xmlns:oel="http://schemas.microsoft.com/office/2019/extlst" xmlns:r="http://schemas.openxmlformats.org/officeDocument/2006/relationships" xmlns:m="http://schemas.openxmlformats.org/officeDocument/2006/math" xmlns:v="urn:schemas-microsoft-com:vml" xmlns:wp14="http://schemas.microsoft.com/office/word/2010/wordprocessingDrawing" xmlns:wp="http://schemas.openxmlformats.org/drawingml/2006/wordprocessingDrawing" xmlns:w10="urn:schemas-microsoft-com:office:word" xmlns:w="http://schemas.openxmlformats.org/wordprocessingml/2006/main" xmlns:w14="http://schemas.microsoft.com/office/word/2010/wordml" xmlns:w15="http://schemas.microsoft.com/office/word/2012/wordml" xmlns:w16cex="http://schemas.microsoft.com/office/word/2018/wordml/cex" xmlns:w16cid="http://schemas.microsoft.com/office/word/2016/wordml/cid" xmlns:w16="http://schemas.microsoft.com/office/word/2018/wordml" xmlns:w16du="http://schemas.microsoft.com/office/word/2023/wordml/word16du" xmlns:w16sdtdh="http://schemas.microsoft.com/office/word/2020/wordml/sdtdatahash" xmlns:w16sdtfl="http://schemas.microsoft.com/office/word/2024/wordml/sdtformatlock" xmlns:w16se="http://schemas.microsoft.com/office/word/2015/wordml/symex" xmlns:wpg="http://schemas.microsoft.com/office/word/2010/wordprocessingGroup" xmlns:wpi="http://schemas.microsoft.com/office/word/2010/wordprocessingInk" xmlns:wne="http://schemas.microsoft.com/office/word/2006/wordml" xmlns:wps="http://schemas.microsoft.com/office/word/2010/wordprocessingShape" mc:Ignorable="w14 w15 w16se w16cid w16 w16cex w16sdtdh w16sdtfl w16du wp14">
+  <w:footnote w:type="separator" w:id="-1">
+    <w:p>
+      <w:pPr>
+        <w:spacing w:after="0" w:line="240" w:lineRule="auto"/>
+      </w:pPr>
+      <w:r>
+        <w:separator/>
+      </w:r>
+    </w:p>
+  </w:footnote>
+  <w:footnote w:type="continuationSeparator" w:id="0">
+    <w:p>
+      <w:pPr>
+        <w:spacing w:after="0" w:line="240" w:lineRule="auto"/>
+      </w:pPr>
+      <w:r>
+        <w:continuationSeparator/>
+      </w:r>
+    </w:p>
+  </w:footnote>
+</w:footnotes>
 </file>
 
 <file path=word/numbering.xml><?xml version="1.0" encoding="utf-8"?>
@@ -15051,6 +15607,50 @@
       </w:tblBorders>
     </w:tblPr>
   </w:style>
+  <w:style w:type="paragraph" w:styleId="Header">
+    <w:name w:val="header"/>
+    <w:basedOn w:val="Normal"/>
+    <w:link w:val="HeaderChar"/>
+    <w:uiPriority w:val="99"/>
+    <w:unhideWhenUsed/>
+    <w:rsid w:val="00BF541D"/>
+    <w:pPr>
+      <w:tabs>
+        <w:tab w:val="center" w:pos="4513"/>
+        <w:tab w:val="right" w:pos="9026"/>
+      </w:tabs>
+      <w:spacing w:after="0" w:line="240" w:lineRule="auto"/>
+    </w:pPr>
+  </w:style>
+  <w:style w:type="character" w:customStyle="1" w:styleId="HeaderChar">
+    <w:name w:val="Header Char"/>
+    <w:basedOn w:val="DefaultParagraphFont"/>
+    <w:link w:val="Header"/>
+    <w:uiPriority w:val="99"/>
+    <w:rsid w:val="00BF541D"/>
+  </w:style>
+  <w:style w:type="paragraph" w:styleId="Footer">
+    <w:name w:val="footer"/>
+    <w:basedOn w:val="Normal"/>
+    <w:link w:val="FooterChar"/>
+    <w:uiPriority w:val="99"/>
+    <w:unhideWhenUsed/>
+    <w:rsid w:val="00BF541D"/>
+    <w:pPr>
+      <w:tabs>
+        <w:tab w:val="center" w:pos="4513"/>
+        <w:tab w:val="right" w:pos="9026"/>
+      </w:tabs>
+      <w:spacing w:after="0" w:line="240" w:lineRule="auto"/>
+    </w:pPr>
+  </w:style>
+  <w:style w:type="character" w:customStyle="1" w:styleId="FooterChar">
+    <w:name w:val="Footer Char"/>
+    <w:basedOn w:val="DefaultParagraphFont"/>
+    <w:link w:val="Footer"/>
+    <w:uiPriority w:val="99"/>
+    <w:rsid w:val="00BF541D"/>
+  </w:style>
 </w:styles>
 </file>
 
